--- a/SFWR ENG 3RA3 Summary.docx
+++ b/SFWR ENG 3RA3 Summary.docx
@@ -52,10 +52,13 @@
       </w:r>
       <w:proofErr w:type="spellEnd"/>
       <w:r>
-        <w:t xml:space="preserve"> Janicki</w:t>
-      </w:r>
-      <w:bookmarkStart w:id="0" w:name="_GoBack"/>
-      <w:bookmarkEnd w:id="0"/>
+        <w:t xml:space="preserve"> </w:t>
+      </w:r>
+      <w:proofErr w:type="spellStart"/>
+      <w:r>
+        <w:t>Janicki</w:t>
+      </w:r>
+      <w:proofErr w:type="spellEnd"/>
     </w:p>
     <w:p>
       <w:pPr>
@@ -192,13 +195,13 @@
           <w:r>
             <w:fldChar w:fldCharType="separate"/>
           </w:r>
-          <w:hyperlink w:anchor="_Toc398071703" w:history="1">
+          <w:hyperlink w:anchor="_Toc398567384" w:history="1">
             <w:r>
               <w:rPr>
                 <w:rStyle w:val="Hyperlink"/>
                 <w:noProof/>
               </w:rPr>
-              <w:t>Chapter 1</w:t>
+              <w:t>Lecture 1</w:t>
             </w:r>
             <w:r>
               <w:rPr>
@@ -219,7 +222,78 @@
                 <w:noProof/>
                 <w:webHidden/>
               </w:rPr>
-              <w:instrText xml:space="preserve"> PAGEREF _Toc398071703 \h </w:instrText>
+              <w:instrText xml:space="preserve"> PAGEREF _Toc398567384 \h </w:instrText>
+            </w:r>
+            <w:r>
+              <w:rPr>
+                <w:noProof/>
+                <w:webHidden/>
+              </w:rPr>
+            </w:r>
+            <w:r>
+              <w:rPr>
+                <w:noProof/>
+                <w:webHidden/>
+              </w:rPr>
+              <w:fldChar w:fldCharType="separate"/>
+            </w:r>
+            <w:r>
+              <w:rPr>
+                <w:noProof/>
+                <w:webHidden/>
+              </w:rPr>
+              <w:t>1</w:t>
+            </w:r>
+            <w:r>
+              <w:rPr>
+                <w:noProof/>
+                <w:webHidden/>
+              </w:rPr>
+              <w:fldChar w:fldCharType="end"/>
+            </w:r>
+          </w:hyperlink>
+        </w:p>
+        <w:p>
+          <w:pPr>
+            <w:pStyle w:val="TOC1"/>
+            <w:tabs>
+              <w:tab w:val="right" w:leader="dot" w:pos="9350"/>
+            </w:tabs>
+            <w:rPr>
+              <w:rFonts w:asciiTheme="minorHAnsi" w:eastAsiaTheme="minorEastAsia" w:hAnsiTheme="minorHAnsi"/>
+              <w:noProof/>
+              <w:sz w:val="22"/>
+              <w:lang w:eastAsia="en-CA"/>
+            </w:rPr>
+          </w:pPr>
+          <w:hyperlink w:anchor="_Toc398567385" w:history="1">
+            <w:r>
+              <w:rPr>
+                <w:rStyle w:val="Hyperlink"/>
+                <w:noProof/>
+              </w:rPr>
+              <w:t>Lecture 5</w:t>
+            </w:r>
+            <w:r>
+              <w:rPr>
+                <w:noProof/>
+                <w:webHidden/>
+              </w:rPr>
+              <w:tab/>
+            </w:r>
+            <w:r>
+              <w:rPr>
+                <w:noProof/>
+                <w:webHidden/>
+              </w:rPr>
+              <w:fldChar w:fldCharType="begin"/>
+            </w:r>
+            <w:r>
+              <w:rPr>
+                <w:noProof/>
+                <w:webHidden/>
+              </w:rPr>
+              <w:instrText xml:space="preserve"> PAGEREF _Toc398567385 \h </w:instrText>
             </w:r>
             <w:r>
               <w:rPr>
@@ -266,19 +340,415 @@
       <w:pPr>
         <w:pStyle w:val="Heading1"/>
       </w:pPr>
-      <w:bookmarkStart w:id="1" w:name="_Toc398071703"/>
-      <w:r>
-        <w:t>Chapter</w:t>
-      </w:r>
+      <w:bookmarkStart w:id="0" w:name="_Toc398567384"/>
+      <w:r>
+        <w:t>Lecture</w:t>
+      </w:r>
+      <w:bookmarkStart w:id="1" w:name="_GoBack"/>
+      <w:bookmarkEnd w:id="1"/>
       <w:r>
         <w:t xml:space="preserve"> 1</w:t>
       </w:r>
-      <w:bookmarkEnd w:id="1"/>
-    </w:p>
-    <w:p>
+      <w:bookmarkEnd w:id="0"/>
+    </w:p>
+    <w:p>
+      <w:pPr>
+        <w:pStyle w:val="NoSpacing"/>
+      </w:pPr>
       <w:r>
         <w:t>And so it begins…</w:t>
       </w:r>
+    </w:p>
+    <w:p>
+      <w:pPr>
+        <w:pStyle w:val="Heading1"/>
+      </w:pPr>
+      <w:bookmarkStart w:id="2" w:name="_Toc398567385"/>
+      <w:r>
+        <w:t>Lecture 5</w:t>
+      </w:r>
+      <w:bookmarkEnd w:id="2"/>
+    </w:p>
+    <w:p>
+      <w:pPr>
+        <w:pStyle w:val="NoSpacing"/>
+      </w:pPr>
+      <w:r>
+        <w:t>Types of projects:</w:t>
+      </w:r>
+    </w:p>
+    <w:p>
+      <w:pPr>
+        <w:pStyle w:val="NoSpacing"/>
+        <w:numPr>
+          <w:ilvl w:val="0"/>
+          <w:numId w:val="3"/>
+        </w:numPr>
+      </w:pPr>
+      <w:r>
+        <w:t>Rabbit:</w:t>
+      </w:r>
+    </w:p>
+    <w:p>
+      <w:pPr>
+        <w:pStyle w:val="NoSpacing"/>
+        <w:numPr>
+          <w:ilvl w:val="1"/>
+          <w:numId w:val="3"/>
+        </w:numPr>
+      </w:pPr>
+      <w:r>
+        <w:t>Agile</w:t>
+      </w:r>
+    </w:p>
+    <w:p>
+      <w:pPr>
+        <w:pStyle w:val="NoSpacing"/>
+        <w:numPr>
+          <w:ilvl w:val="1"/>
+          <w:numId w:val="3"/>
+        </w:numPr>
+      </w:pPr>
+      <w:r>
+        <w:t>Short life</w:t>
+      </w:r>
+    </w:p>
+    <w:p>
+      <w:pPr>
+        <w:pStyle w:val="NoSpacing"/>
+        <w:numPr>
+          <w:ilvl w:val="0"/>
+          <w:numId w:val="3"/>
+        </w:numPr>
+      </w:pPr>
+      <w:r>
+        <w:t>Horse:</w:t>
+      </w:r>
+    </w:p>
+    <w:p>
+      <w:pPr>
+        <w:pStyle w:val="NoSpacing"/>
+        <w:numPr>
+          <w:ilvl w:val="1"/>
+          <w:numId w:val="3"/>
+        </w:numPr>
+      </w:pPr>
+      <w:r>
+        <w:t>Fast, strong, dependable</w:t>
+      </w:r>
+    </w:p>
+    <w:p>
+      <w:pPr>
+        <w:pStyle w:val="NoSpacing"/>
+        <w:numPr>
+          <w:ilvl w:val="1"/>
+          <w:numId w:val="3"/>
+        </w:numPr>
+      </w:pPr>
+      <w:r>
+        <w:t>Most common in corporate</w:t>
+      </w:r>
+    </w:p>
+    <w:p>
+      <w:pPr>
+        <w:pStyle w:val="NoSpacing"/>
+        <w:numPr>
+          <w:ilvl w:val="1"/>
+          <w:numId w:val="3"/>
+        </w:numPr>
+      </w:pPr>
+      <w:r>
+        <w:t>Medium longevity</w:t>
+      </w:r>
+    </w:p>
+    <w:p>
+      <w:pPr>
+        <w:pStyle w:val="NoSpacing"/>
+        <w:numPr>
+          <w:ilvl w:val="0"/>
+          <w:numId w:val="3"/>
+        </w:numPr>
+      </w:pPr>
+      <w:r>
+        <w:t>Elephant:</w:t>
+      </w:r>
+    </w:p>
+    <w:p>
+      <w:pPr>
+        <w:pStyle w:val="NoSpacing"/>
+        <w:numPr>
+          <w:ilvl w:val="1"/>
+          <w:numId w:val="3"/>
+        </w:numPr>
+      </w:pPr>
+      <w:r>
+        <w:t>Solid, strong, long life</w:t>
+      </w:r>
+    </w:p>
+    <w:p>
+      <w:pPr>
+        <w:pStyle w:val="NoSpacing"/>
+      </w:pPr>
+    </w:p>
+    <w:p>
+      <w:pPr>
+        <w:pStyle w:val="NoSpacing"/>
+      </w:pPr>
+      <w:r>
+        <w:t>Knowledge Acquisition:</w:t>
+      </w:r>
+    </w:p>
+    <w:p>
+      <w:pPr>
+        <w:pStyle w:val="NoSpacing"/>
+      </w:pPr>
+    </w:p>
+    <w:p>
+      <w:pPr>
+        <w:pStyle w:val="NoSpacing"/>
+      </w:pPr>
+      <w:r>
+        <w:rPr>
+          <w:b/>
+        </w:rPr>
+        <w:t>Stakeholders</w:t>
+      </w:r>
+      <w:r>
+        <w:t xml:space="preserve">: important to </w:t>
+      </w:r>
+      <w:r>
+        <w:t xml:space="preserve">identify when </w:t>
+      </w:r>
+      <w:r>
+        <w:t>determining who to customize the project towards</w:t>
+      </w:r>
+    </w:p>
+    <w:p>
+      <w:pPr>
+        <w:pStyle w:val="NoSpacing"/>
+        <w:numPr>
+          <w:ilvl w:val="0"/>
+          <w:numId w:val="5"/>
+        </w:numPr>
+      </w:pPr>
+      <w:r>
+        <w:t>Who is responsible for funding/using/managing the project?</w:t>
+      </w:r>
+    </w:p>
+    <w:p>
+      <w:pPr>
+        <w:pStyle w:val="NoSpacing"/>
+        <w:numPr>
+          <w:ilvl w:val="0"/>
+          <w:numId w:val="5"/>
+        </w:numPr>
+      </w:pPr>
+      <w:r>
+        <w:t>Caution: interactions with them must be done carefully</w:t>
+      </w:r>
+    </w:p>
+    <w:p>
+      <w:pPr>
+        <w:pStyle w:val="NoSpacing"/>
+      </w:pPr>
+    </w:p>
+    <w:p>
+      <w:pPr>
+        <w:pStyle w:val="NoSpacing"/>
+      </w:pPr>
+      <w:r>
+        <w:rPr>
+          <w:b/>
+        </w:rPr>
+        <w:t>Domain expertise</w:t>
+      </w:r>
+      <w:r>
+        <w:t xml:space="preserve">: </w:t>
+      </w:r>
+      <w:r>
+        <w:rPr>
+          <w:u w:val="single"/>
+        </w:rPr>
+        <w:t>domain</w:t>
+      </w:r>
+      <w:r>
+        <w:t xml:space="preserve"> refers to who the project is the set of people the system is directed towards</w:t>
+      </w:r>
+      <w:r>
+        <w:t>. So what does the dom</w:t>
+      </w:r>
+      <w:r>
+        <w:t>ain know / qualifications.</w:t>
+      </w:r>
+    </w:p>
+    <w:p>
+      <w:pPr>
+        <w:pStyle w:val="NoSpacing"/>
+      </w:pPr>
+    </w:p>
+    <w:p>
+      <w:pPr>
+        <w:pStyle w:val="NoSpacing"/>
+      </w:pPr>
+      <w:r>
+        <w:rPr>
+          <w:b/>
+        </w:rPr>
+        <w:lastRenderedPageBreak/>
+        <w:t>Artifact-driven</w:t>
+      </w:r>
+      <w:r>
+        <w:t xml:space="preserve">: </w:t>
+      </w:r>
+      <w:r>
+        <w:t xml:space="preserve">basing the requirements on </w:t>
+      </w:r>
+      <w:r>
+        <w:t>data collection, questionnaires, etc.</w:t>
+      </w:r>
+    </w:p>
+    <w:p>
+      <w:pPr>
+        <w:pStyle w:val="NoSpacing"/>
+      </w:pPr>
+      <w:r>
+        <w:t xml:space="preserve">You can often collect too much data. Only keep what you need to know. You need to </w:t>
+      </w:r>
+      <w:r>
+        <w:rPr>
+          <w:i/>
+        </w:rPr>
+        <w:t>prune</w:t>
+      </w:r>
+      <w:r>
+        <w:t xml:space="preserve"> the document space, so you </w:t>
+      </w:r>
+      <w:r>
+        <w:t>only keep the</w:t>
+      </w:r>
+      <w:r>
+        <w:t xml:space="preserve"> use</w:t>
+      </w:r>
+      <w:r>
+        <w:t>ful</w:t>
+      </w:r>
+      <w:r>
+        <w:t xml:space="preserve"> data.</w:t>
+      </w:r>
+    </w:p>
+    <w:p>
+      <w:pPr>
+        <w:pStyle w:val="NoSpacing"/>
+      </w:pPr>
+    </w:p>
+    <w:p>
+      <w:pPr>
+        <w:pStyle w:val="NoSpacing"/>
+      </w:pPr>
+      <w:r>
+        <w:rPr>
+          <w:b/>
+        </w:rPr>
+        <w:t>Scenario</w:t>
+      </w:r>
+      <w:r>
+        <w:t xml:space="preserve">: similar to </w:t>
+      </w:r>
+      <w:r>
+        <w:rPr>
+          <w:i/>
+        </w:rPr>
+        <w:t>storyboards</w:t>
+      </w:r>
+      <w:r>
+        <w:t>…</w:t>
+      </w:r>
+    </w:p>
+    <w:p>
+      <w:pPr>
+        <w:pStyle w:val="NoSpacing"/>
+      </w:pPr>
+    </w:p>
+    <w:p>
+      <w:pPr>
+        <w:pStyle w:val="NoSpacing"/>
+      </w:pPr>
+      <w:r>
+        <w:rPr>
+          <w:b/>
+        </w:rPr>
+        <w:t>Positive Scenario</w:t>
+      </w:r>
+      <w:r>
+        <w:t xml:space="preserve">: behaviour system should </w:t>
+      </w:r>
+      <w:r>
+        <w:rPr>
+          <w:u w:val="single"/>
+        </w:rPr>
+        <w:t>cover</w:t>
+      </w:r>
+    </w:p>
+    <w:p>
+      <w:pPr>
+        <w:pStyle w:val="NoSpacing"/>
+        <w:numPr>
+          <w:ilvl w:val="0"/>
+          <w:numId w:val="7"/>
+        </w:numPr>
+      </w:pPr>
+      <w:r>
+        <w:rPr>
+          <w:b/>
+        </w:rPr>
+        <w:t>Normal Scenario</w:t>
+      </w:r>
+      <w:r>
+        <w:t>: everything proceeds as expected</w:t>
+      </w:r>
+    </w:p>
+    <w:p>
+      <w:pPr>
+        <w:pStyle w:val="NoSpacing"/>
+        <w:numPr>
+          <w:ilvl w:val="0"/>
+          <w:numId w:val="6"/>
+        </w:numPr>
+      </w:pPr>
+      <w:r>
+        <w:rPr>
+          <w:b/>
+        </w:rPr>
+        <w:t>Abnormal Scenario</w:t>
+      </w:r>
+      <w:r>
+        <w:t>: a desired exception</w:t>
+      </w:r>
+    </w:p>
+    <w:p>
+      <w:pPr>
+        <w:pStyle w:val="NoSpacing"/>
+      </w:pPr>
+      <w:r>
+        <w:rPr>
+          <w:b/>
+        </w:rPr>
+        <w:t>Negative Scenario</w:t>
+      </w:r>
+      <w:r>
+        <w:t xml:space="preserve">: behaviour system should </w:t>
+      </w:r>
+      <w:r>
+        <w:rPr>
+          <w:u w:val="single"/>
+        </w:rPr>
+        <w:t>exclude</w:t>
+      </w:r>
+    </w:p>
+    <w:p>
+      <w:pPr>
+        <w:pStyle w:val="NoSpacing"/>
+      </w:pPr>
     </w:p>
     <w:p>
       <w:pPr>
@@ -437,7 +907,7 @@
                 <w:bCs/>
                 <w:noProof/>
               </w:rPr>
-              <w:t>1</w:t>
+              <w:t>2</w:t>
             </w:r>
             <w:r>
               <w:rPr>
@@ -528,6 +998,345 @@
 <file path=word/numbering.xml><?xml version="1.0" encoding="utf-8"?>
 <w:numbering xmlns:wpc="http://schemas.microsoft.com/office/word/2010/wordprocessingCanvas" xmlns:mc="http://schemas.openxmlformats.org/markup-compatibility/2006" xmlns:o="urn:schemas-microsoft-com:office:office" xmlns:r="http://schemas.openxmlformats.org/officeDocument/2006/relationships" xmlns:m="http://schemas.openxmlformats.org/officeDocument/2006/math" xmlns:v="urn:schemas-microsoft-com:vml" xmlns:wp14="http://schemas.microsoft.com/office/word/2010/wordprocessingDrawing" xmlns:wp="http://schemas.openxmlformats.org/drawingml/2006/wordprocessingDrawing" xmlns:w10="urn:schemas-microsoft-com:office:word" xmlns:w="http://schemas.openxmlformats.org/wordprocessingml/2006/main" xmlns:w14="http://schemas.microsoft.com/office/word/2010/wordml" xmlns:wpg="http://schemas.microsoft.com/office/word/2010/wordprocessingGroup" xmlns:wpi="http://schemas.microsoft.com/office/word/2010/wordprocessingInk" xmlns:wne="http://schemas.microsoft.com/office/word/2006/wordml" xmlns:wps="http://schemas.microsoft.com/office/word/2010/wordprocessingShape" mc:Ignorable="w14 wp14">
   <w:abstractNum w:abstractNumId="0">
+    <w:nsid w:val="2E4F4C73"/>
+    <w:multiLevelType w:val="hybridMultilevel"/>
+    <w:tmpl w:val="17625546"/>
+    <w:lvl w:ilvl="0" w:tplc="10090001">
+      <w:start w:val="1"/>
+      <w:numFmt w:val="bullet"/>
+      <w:lvlText w:val=""/>
+      <w:lvlJc w:val="left"/>
+      <w:pPr>
+        <w:ind w:left="720" w:hanging="360"/>
+      </w:pPr>
+      <w:rPr>
+        <w:rFonts w:ascii="Symbol" w:hAnsi="Symbol" w:hint="default"/>
+      </w:rPr>
+    </w:lvl>
+    <w:lvl w:ilvl="1" w:tplc="10090003" w:tentative="1">
+      <w:start w:val="1"/>
+      <w:numFmt w:val="bullet"/>
+      <w:lvlText w:val="o"/>
+      <w:lvlJc w:val="left"/>
+      <w:pPr>
+        <w:ind w:left="1440" w:hanging="360"/>
+      </w:pPr>
+      <w:rPr>
+        <w:rFonts w:ascii="Courier New" w:hAnsi="Courier New" w:cs="Courier New" w:hint="default"/>
+      </w:rPr>
+    </w:lvl>
+    <w:lvl w:ilvl="2" w:tplc="10090005" w:tentative="1">
+      <w:start w:val="1"/>
+      <w:numFmt w:val="bullet"/>
+      <w:lvlText w:val=""/>
+      <w:lvlJc w:val="left"/>
+      <w:pPr>
+        <w:ind w:left="2160" w:hanging="360"/>
+      </w:pPr>
+      <w:rPr>
+        <w:rFonts w:ascii="Wingdings" w:hAnsi="Wingdings" w:hint="default"/>
+      </w:rPr>
+    </w:lvl>
+    <w:lvl w:ilvl="3" w:tplc="10090001" w:tentative="1">
+      <w:start w:val="1"/>
+      <w:numFmt w:val="bullet"/>
+      <w:lvlText w:val=""/>
+      <w:lvlJc w:val="left"/>
+      <w:pPr>
+        <w:ind w:left="2880" w:hanging="360"/>
+      </w:pPr>
+      <w:rPr>
+        <w:rFonts w:ascii="Symbol" w:hAnsi="Symbol" w:hint="default"/>
+      </w:rPr>
+    </w:lvl>
+    <w:lvl w:ilvl="4" w:tplc="10090003" w:tentative="1">
+      <w:start w:val="1"/>
+      <w:numFmt w:val="bullet"/>
+      <w:lvlText w:val="o"/>
+      <w:lvlJc w:val="left"/>
+      <w:pPr>
+        <w:ind w:left="3600" w:hanging="360"/>
+      </w:pPr>
+      <w:rPr>
+        <w:rFonts w:ascii="Courier New" w:hAnsi="Courier New" w:cs="Courier New" w:hint="default"/>
+      </w:rPr>
+    </w:lvl>
+    <w:lvl w:ilvl="5" w:tplc="10090005" w:tentative="1">
+      <w:start w:val="1"/>
+      <w:numFmt w:val="bullet"/>
+      <w:lvlText w:val=""/>
+      <w:lvlJc w:val="left"/>
+      <w:pPr>
+        <w:ind w:left="4320" w:hanging="360"/>
+      </w:pPr>
+      <w:rPr>
+        <w:rFonts w:ascii="Wingdings" w:hAnsi="Wingdings" w:hint="default"/>
+      </w:rPr>
+    </w:lvl>
+    <w:lvl w:ilvl="6" w:tplc="10090001" w:tentative="1">
+      <w:start w:val="1"/>
+      <w:numFmt w:val="bullet"/>
+      <w:lvlText w:val=""/>
+      <w:lvlJc w:val="left"/>
+      <w:pPr>
+        <w:ind w:left="5040" w:hanging="360"/>
+      </w:pPr>
+      <w:rPr>
+        <w:rFonts w:ascii="Symbol" w:hAnsi="Symbol" w:hint="default"/>
+      </w:rPr>
+    </w:lvl>
+    <w:lvl w:ilvl="7" w:tplc="10090003" w:tentative="1">
+      <w:start w:val="1"/>
+      <w:numFmt w:val="bullet"/>
+      <w:lvlText w:val="o"/>
+      <w:lvlJc w:val="left"/>
+      <w:pPr>
+        <w:ind w:left="5760" w:hanging="360"/>
+      </w:pPr>
+      <w:rPr>
+        <w:rFonts w:ascii="Courier New" w:hAnsi="Courier New" w:cs="Courier New" w:hint="default"/>
+      </w:rPr>
+    </w:lvl>
+    <w:lvl w:ilvl="8" w:tplc="10090005" w:tentative="1">
+      <w:start w:val="1"/>
+      <w:numFmt w:val="bullet"/>
+      <w:lvlText w:val=""/>
+      <w:lvlJc w:val="left"/>
+      <w:pPr>
+        <w:ind w:left="6480" w:hanging="360"/>
+      </w:pPr>
+      <w:rPr>
+        <w:rFonts w:ascii="Wingdings" w:hAnsi="Wingdings" w:hint="default"/>
+      </w:rPr>
+    </w:lvl>
+  </w:abstractNum>
+  <w:abstractNum w:abstractNumId="1">
+    <w:nsid w:val="39010CDC"/>
+    <w:multiLevelType w:val="hybridMultilevel"/>
+    <w:tmpl w:val="21CE5662"/>
+    <w:lvl w:ilvl="0" w:tplc="10090001">
+      <w:start w:val="1"/>
+      <w:numFmt w:val="bullet"/>
+      <w:lvlText w:val=""/>
+      <w:lvlJc w:val="left"/>
+      <w:pPr>
+        <w:ind w:left="720" w:hanging="360"/>
+      </w:pPr>
+      <w:rPr>
+        <w:rFonts w:ascii="Symbol" w:hAnsi="Symbol" w:hint="default"/>
+      </w:rPr>
+    </w:lvl>
+    <w:lvl w:ilvl="1" w:tplc="10090003" w:tentative="1">
+      <w:start w:val="1"/>
+      <w:numFmt w:val="bullet"/>
+      <w:lvlText w:val="o"/>
+      <w:lvlJc w:val="left"/>
+      <w:pPr>
+        <w:ind w:left="1440" w:hanging="360"/>
+      </w:pPr>
+      <w:rPr>
+        <w:rFonts w:ascii="Courier New" w:hAnsi="Courier New" w:cs="Courier New" w:hint="default"/>
+      </w:rPr>
+    </w:lvl>
+    <w:lvl w:ilvl="2" w:tplc="10090005" w:tentative="1">
+      <w:start w:val="1"/>
+      <w:numFmt w:val="bullet"/>
+      <w:lvlText w:val=""/>
+      <w:lvlJc w:val="left"/>
+      <w:pPr>
+        <w:ind w:left="2160" w:hanging="360"/>
+      </w:pPr>
+      <w:rPr>
+        <w:rFonts w:ascii="Wingdings" w:hAnsi="Wingdings" w:hint="default"/>
+      </w:rPr>
+    </w:lvl>
+    <w:lvl w:ilvl="3" w:tplc="10090001" w:tentative="1">
+      <w:start w:val="1"/>
+      <w:numFmt w:val="bullet"/>
+      <w:lvlText w:val=""/>
+      <w:lvlJc w:val="left"/>
+      <w:pPr>
+        <w:ind w:left="2880" w:hanging="360"/>
+      </w:pPr>
+      <w:rPr>
+        <w:rFonts w:ascii="Symbol" w:hAnsi="Symbol" w:hint="default"/>
+      </w:rPr>
+    </w:lvl>
+    <w:lvl w:ilvl="4" w:tplc="10090003" w:tentative="1">
+      <w:start w:val="1"/>
+      <w:numFmt w:val="bullet"/>
+      <w:lvlText w:val="o"/>
+      <w:lvlJc w:val="left"/>
+      <w:pPr>
+        <w:ind w:left="3600" w:hanging="360"/>
+      </w:pPr>
+      <w:rPr>
+        <w:rFonts w:ascii="Courier New" w:hAnsi="Courier New" w:cs="Courier New" w:hint="default"/>
+      </w:rPr>
+    </w:lvl>
+    <w:lvl w:ilvl="5" w:tplc="10090005" w:tentative="1">
+      <w:start w:val="1"/>
+      <w:numFmt w:val="bullet"/>
+      <w:lvlText w:val=""/>
+      <w:lvlJc w:val="left"/>
+      <w:pPr>
+        <w:ind w:left="4320" w:hanging="360"/>
+      </w:pPr>
+      <w:rPr>
+        <w:rFonts w:ascii="Wingdings" w:hAnsi="Wingdings" w:hint="default"/>
+      </w:rPr>
+    </w:lvl>
+    <w:lvl w:ilvl="6" w:tplc="10090001" w:tentative="1">
+      <w:start w:val="1"/>
+      <w:numFmt w:val="bullet"/>
+      <w:lvlText w:val=""/>
+      <w:lvlJc w:val="left"/>
+      <w:pPr>
+        <w:ind w:left="5040" w:hanging="360"/>
+      </w:pPr>
+      <w:rPr>
+        <w:rFonts w:ascii="Symbol" w:hAnsi="Symbol" w:hint="default"/>
+      </w:rPr>
+    </w:lvl>
+    <w:lvl w:ilvl="7" w:tplc="10090003" w:tentative="1">
+      <w:start w:val="1"/>
+      <w:numFmt w:val="bullet"/>
+      <w:lvlText w:val="o"/>
+      <w:lvlJc w:val="left"/>
+      <w:pPr>
+        <w:ind w:left="5760" w:hanging="360"/>
+      </w:pPr>
+      <w:rPr>
+        <w:rFonts w:ascii="Courier New" w:hAnsi="Courier New" w:cs="Courier New" w:hint="default"/>
+      </w:rPr>
+    </w:lvl>
+    <w:lvl w:ilvl="8" w:tplc="10090005" w:tentative="1">
+      <w:start w:val="1"/>
+      <w:numFmt w:val="bullet"/>
+      <w:lvlText w:val=""/>
+      <w:lvlJc w:val="left"/>
+      <w:pPr>
+        <w:ind w:left="6480" w:hanging="360"/>
+      </w:pPr>
+      <w:rPr>
+        <w:rFonts w:ascii="Wingdings" w:hAnsi="Wingdings" w:hint="default"/>
+      </w:rPr>
+    </w:lvl>
+  </w:abstractNum>
+  <w:abstractNum w:abstractNumId="2">
+    <w:nsid w:val="46D52A0F"/>
+    <w:multiLevelType w:val="hybridMultilevel"/>
+    <w:tmpl w:val="8BC8EBF6"/>
+    <w:lvl w:ilvl="0" w:tplc="10090001">
+      <w:start w:val="1"/>
+      <w:numFmt w:val="bullet"/>
+      <w:lvlText w:val=""/>
+      <w:lvlJc w:val="left"/>
+      <w:pPr>
+        <w:ind w:left="720" w:hanging="360"/>
+      </w:pPr>
+      <w:rPr>
+        <w:rFonts w:ascii="Symbol" w:hAnsi="Symbol" w:hint="default"/>
+      </w:rPr>
+    </w:lvl>
+    <w:lvl w:ilvl="1" w:tplc="10090003" w:tentative="1">
+      <w:start w:val="1"/>
+      <w:numFmt w:val="bullet"/>
+      <w:lvlText w:val="o"/>
+      <w:lvlJc w:val="left"/>
+      <w:pPr>
+        <w:ind w:left="1440" w:hanging="360"/>
+      </w:pPr>
+      <w:rPr>
+        <w:rFonts w:ascii="Courier New" w:hAnsi="Courier New" w:cs="Courier New" w:hint="default"/>
+      </w:rPr>
+    </w:lvl>
+    <w:lvl w:ilvl="2" w:tplc="10090005" w:tentative="1">
+      <w:start w:val="1"/>
+      <w:numFmt w:val="bullet"/>
+      <w:lvlText w:val=""/>
+      <w:lvlJc w:val="left"/>
+      <w:pPr>
+        <w:ind w:left="2160" w:hanging="360"/>
+      </w:pPr>
+      <w:rPr>
+        <w:rFonts w:ascii="Wingdings" w:hAnsi="Wingdings" w:hint="default"/>
+      </w:rPr>
+    </w:lvl>
+    <w:lvl w:ilvl="3" w:tplc="10090001" w:tentative="1">
+      <w:start w:val="1"/>
+      <w:numFmt w:val="bullet"/>
+      <w:lvlText w:val=""/>
+      <w:lvlJc w:val="left"/>
+      <w:pPr>
+        <w:ind w:left="2880" w:hanging="360"/>
+      </w:pPr>
+      <w:rPr>
+        <w:rFonts w:ascii="Symbol" w:hAnsi="Symbol" w:hint="default"/>
+      </w:rPr>
+    </w:lvl>
+    <w:lvl w:ilvl="4" w:tplc="10090003" w:tentative="1">
+      <w:start w:val="1"/>
+      <w:numFmt w:val="bullet"/>
+      <w:lvlText w:val="o"/>
+      <w:lvlJc w:val="left"/>
+      <w:pPr>
+        <w:ind w:left="3600" w:hanging="360"/>
+      </w:pPr>
+      <w:rPr>
+        <w:rFonts w:ascii="Courier New" w:hAnsi="Courier New" w:cs="Courier New" w:hint="default"/>
+      </w:rPr>
+    </w:lvl>
+    <w:lvl w:ilvl="5" w:tplc="10090005" w:tentative="1">
+      <w:start w:val="1"/>
+      <w:numFmt w:val="bullet"/>
+      <w:lvlText w:val=""/>
+      <w:lvlJc w:val="left"/>
+      <w:pPr>
+        <w:ind w:left="4320" w:hanging="360"/>
+      </w:pPr>
+      <w:rPr>
+        <w:rFonts w:ascii="Wingdings" w:hAnsi="Wingdings" w:hint="default"/>
+      </w:rPr>
+    </w:lvl>
+    <w:lvl w:ilvl="6" w:tplc="10090001" w:tentative="1">
+      <w:start w:val="1"/>
+      <w:numFmt w:val="bullet"/>
+      <w:lvlText w:val=""/>
+      <w:lvlJc w:val="left"/>
+      <w:pPr>
+        <w:ind w:left="5040" w:hanging="360"/>
+      </w:pPr>
+      <w:rPr>
+        <w:rFonts w:ascii="Symbol" w:hAnsi="Symbol" w:hint="default"/>
+      </w:rPr>
+    </w:lvl>
+    <w:lvl w:ilvl="7" w:tplc="10090003" w:tentative="1">
+      <w:start w:val="1"/>
+      <w:numFmt w:val="bullet"/>
+      <w:lvlText w:val="o"/>
+      <w:lvlJc w:val="left"/>
+      <w:pPr>
+        <w:ind w:left="5760" w:hanging="360"/>
+      </w:pPr>
+      <w:rPr>
+        <w:rFonts w:ascii="Courier New" w:hAnsi="Courier New" w:cs="Courier New" w:hint="default"/>
+      </w:rPr>
+    </w:lvl>
+    <w:lvl w:ilvl="8" w:tplc="10090005" w:tentative="1">
+      <w:start w:val="1"/>
+      <w:numFmt w:val="bullet"/>
+      <w:lvlText w:val=""/>
+      <w:lvlJc w:val="left"/>
+      <w:pPr>
+        <w:ind w:left="6480" w:hanging="360"/>
+      </w:pPr>
+      <w:rPr>
+        <w:rFonts w:ascii="Wingdings" w:hAnsi="Wingdings" w:hint="default"/>
+      </w:rPr>
+    </w:lvl>
+  </w:abstractNum>
+  <w:abstractNum w:abstractNumId="3">
     <w:nsid w:val="6A982711"/>
     <w:multiLevelType w:val="hybridMultilevel"/>
     <w:tmpl w:val="C322A43E"/>
@@ -640,7 +1449,120 @@
       </w:rPr>
     </w:lvl>
   </w:abstractNum>
-  <w:abstractNum w:abstractNumId="1">
+  <w:abstractNum w:abstractNumId="4">
+    <w:nsid w:val="6BB9698A"/>
+    <w:multiLevelType w:val="hybridMultilevel"/>
+    <w:tmpl w:val="29D8AE72"/>
+    <w:lvl w:ilvl="0" w:tplc="10090001">
+      <w:start w:val="1"/>
+      <w:numFmt w:val="bullet"/>
+      <w:lvlText w:val=""/>
+      <w:lvlJc w:val="left"/>
+      <w:pPr>
+        <w:ind w:left="720" w:hanging="360"/>
+      </w:pPr>
+      <w:rPr>
+        <w:rFonts w:ascii="Symbol" w:hAnsi="Symbol" w:hint="default"/>
+      </w:rPr>
+    </w:lvl>
+    <w:lvl w:ilvl="1" w:tplc="10090003">
+      <w:start w:val="1"/>
+      <w:numFmt w:val="bullet"/>
+      <w:lvlText w:val="o"/>
+      <w:lvlJc w:val="left"/>
+      <w:pPr>
+        <w:ind w:left="1440" w:hanging="360"/>
+      </w:pPr>
+      <w:rPr>
+        <w:rFonts w:ascii="Courier New" w:hAnsi="Courier New" w:cs="Courier New" w:hint="default"/>
+      </w:rPr>
+    </w:lvl>
+    <w:lvl w:ilvl="2" w:tplc="10090005" w:tentative="1">
+      <w:start w:val="1"/>
+      <w:numFmt w:val="bullet"/>
+      <w:lvlText w:val=""/>
+      <w:lvlJc w:val="left"/>
+      <w:pPr>
+        <w:ind w:left="2160" w:hanging="360"/>
+      </w:pPr>
+      <w:rPr>
+        <w:rFonts w:ascii="Wingdings" w:hAnsi="Wingdings" w:hint="default"/>
+      </w:rPr>
+    </w:lvl>
+    <w:lvl w:ilvl="3" w:tplc="10090001" w:tentative="1">
+      <w:start w:val="1"/>
+      <w:numFmt w:val="bullet"/>
+      <w:lvlText w:val=""/>
+      <w:lvlJc w:val="left"/>
+      <w:pPr>
+        <w:ind w:left="2880" w:hanging="360"/>
+      </w:pPr>
+      <w:rPr>
+        <w:rFonts w:ascii="Symbol" w:hAnsi="Symbol" w:hint="default"/>
+      </w:rPr>
+    </w:lvl>
+    <w:lvl w:ilvl="4" w:tplc="10090003" w:tentative="1">
+      <w:start w:val="1"/>
+      <w:numFmt w:val="bullet"/>
+      <w:lvlText w:val="o"/>
+      <w:lvlJc w:val="left"/>
+      <w:pPr>
+        <w:ind w:left="3600" w:hanging="360"/>
+      </w:pPr>
+      <w:rPr>
+        <w:rFonts w:ascii="Courier New" w:hAnsi="Courier New" w:cs="Courier New" w:hint="default"/>
+      </w:rPr>
+    </w:lvl>
+    <w:lvl w:ilvl="5" w:tplc="10090005" w:tentative="1">
+      <w:start w:val="1"/>
+      <w:numFmt w:val="bullet"/>
+      <w:lvlText w:val=""/>
+      <w:lvlJc w:val="left"/>
+      <w:pPr>
+        <w:ind w:left="4320" w:hanging="360"/>
+      </w:pPr>
+      <w:rPr>
+        <w:rFonts w:ascii="Wingdings" w:hAnsi="Wingdings" w:hint="default"/>
+      </w:rPr>
+    </w:lvl>
+    <w:lvl w:ilvl="6" w:tplc="10090001" w:tentative="1">
+      <w:start w:val="1"/>
+      <w:numFmt w:val="bullet"/>
+      <w:lvlText w:val=""/>
+      <w:lvlJc w:val="left"/>
+      <w:pPr>
+        <w:ind w:left="5040" w:hanging="360"/>
+      </w:pPr>
+      <w:rPr>
+        <w:rFonts w:ascii="Symbol" w:hAnsi="Symbol" w:hint="default"/>
+      </w:rPr>
+    </w:lvl>
+    <w:lvl w:ilvl="7" w:tplc="10090003" w:tentative="1">
+      <w:start w:val="1"/>
+      <w:numFmt w:val="bullet"/>
+      <w:lvlText w:val="o"/>
+      <w:lvlJc w:val="left"/>
+      <w:pPr>
+        <w:ind w:left="5760" w:hanging="360"/>
+      </w:pPr>
+      <w:rPr>
+        <w:rFonts w:ascii="Courier New" w:hAnsi="Courier New" w:cs="Courier New" w:hint="default"/>
+      </w:rPr>
+    </w:lvl>
+    <w:lvl w:ilvl="8" w:tplc="10090005" w:tentative="1">
+      <w:start w:val="1"/>
+      <w:numFmt w:val="bullet"/>
+      <w:lvlText w:val=""/>
+      <w:lvlJc w:val="left"/>
+      <w:pPr>
+        <w:ind w:left="6480" w:hanging="360"/>
+      </w:pPr>
+      <w:rPr>
+        <w:rFonts w:ascii="Wingdings" w:hAnsi="Wingdings" w:hint="default"/>
+      </w:rPr>
+    </w:lvl>
+  </w:abstractNum>
+  <w:abstractNum w:abstractNumId="5">
     <w:nsid w:val="6D534507"/>
     <w:multiLevelType w:val="hybridMultilevel"/>
     <w:tmpl w:val="9BF69B00"/>
@@ -753,10 +1675,138 @@
       </w:rPr>
     </w:lvl>
   </w:abstractNum>
+  <w:abstractNum w:abstractNumId="6">
+    <w:nsid w:val="7149532A"/>
+    <w:multiLevelType w:val="hybridMultilevel"/>
+    <w:tmpl w:val="82B0070A"/>
+    <w:lvl w:ilvl="0" w:tplc="10090001">
+      <w:start w:val="1"/>
+      <w:numFmt w:val="bullet"/>
+      <w:lvlText w:val=""/>
+      <w:lvlJc w:val="left"/>
+      <w:pPr>
+        <w:ind w:left="720" w:hanging="360"/>
+      </w:pPr>
+      <w:rPr>
+        <w:rFonts w:ascii="Symbol" w:hAnsi="Symbol" w:hint="default"/>
+      </w:rPr>
+    </w:lvl>
+    <w:lvl w:ilvl="1" w:tplc="10090003" w:tentative="1">
+      <w:start w:val="1"/>
+      <w:numFmt w:val="bullet"/>
+      <w:lvlText w:val="o"/>
+      <w:lvlJc w:val="left"/>
+      <w:pPr>
+        <w:ind w:left="1440" w:hanging="360"/>
+      </w:pPr>
+      <w:rPr>
+        <w:rFonts w:ascii="Courier New" w:hAnsi="Courier New" w:cs="Courier New" w:hint="default"/>
+      </w:rPr>
+    </w:lvl>
+    <w:lvl w:ilvl="2" w:tplc="10090005" w:tentative="1">
+      <w:start w:val="1"/>
+      <w:numFmt w:val="bullet"/>
+      <w:lvlText w:val=""/>
+      <w:lvlJc w:val="left"/>
+      <w:pPr>
+        <w:ind w:left="2160" w:hanging="360"/>
+      </w:pPr>
+      <w:rPr>
+        <w:rFonts w:ascii="Wingdings" w:hAnsi="Wingdings" w:hint="default"/>
+      </w:rPr>
+    </w:lvl>
+    <w:lvl w:ilvl="3" w:tplc="10090001" w:tentative="1">
+      <w:start w:val="1"/>
+      <w:numFmt w:val="bullet"/>
+      <w:lvlText w:val=""/>
+      <w:lvlJc w:val="left"/>
+      <w:pPr>
+        <w:ind w:left="2880" w:hanging="360"/>
+      </w:pPr>
+      <w:rPr>
+        <w:rFonts w:ascii="Symbol" w:hAnsi="Symbol" w:hint="default"/>
+      </w:rPr>
+    </w:lvl>
+    <w:lvl w:ilvl="4" w:tplc="10090003" w:tentative="1">
+      <w:start w:val="1"/>
+      <w:numFmt w:val="bullet"/>
+      <w:lvlText w:val="o"/>
+      <w:lvlJc w:val="left"/>
+      <w:pPr>
+        <w:ind w:left="3600" w:hanging="360"/>
+      </w:pPr>
+      <w:rPr>
+        <w:rFonts w:ascii="Courier New" w:hAnsi="Courier New" w:cs="Courier New" w:hint="default"/>
+      </w:rPr>
+    </w:lvl>
+    <w:lvl w:ilvl="5" w:tplc="10090005" w:tentative="1">
+      <w:start w:val="1"/>
+      <w:numFmt w:val="bullet"/>
+      <w:lvlText w:val=""/>
+      <w:lvlJc w:val="left"/>
+      <w:pPr>
+        <w:ind w:left="4320" w:hanging="360"/>
+      </w:pPr>
+      <w:rPr>
+        <w:rFonts w:ascii="Wingdings" w:hAnsi="Wingdings" w:hint="default"/>
+      </w:rPr>
+    </w:lvl>
+    <w:lvl w:ilvl="6" w:tplc="10090001" w:tentative="1">
+      <w:start w:val="1"/>
+      <w:numFmt w:val="bullet"/>
+      <w:lvlText w:val=""/>
+      <w:lvlJc w:val="left"/>
+      <w:pPr>
+        <w:ind w:left="5040" w:hanging="360"/>
+      </w:pPr>
+      <w:rPr>
+        <w:rFonts w:ascii="Symbol" w:hAnsi="Symbol" w:hint="default"/>
+      </w:rPr>
+    </w:lvl>
+    <w:lvl w:ilvl="7" w:tplc="10090003" w:tentative="1">
+      <w:start w:val="1"/>
+      <w:numFmt w:val="bullet"/>
+      <w:lvlText w:val="o"/>
+      <w:lvlJc w:val="left"/>
+      <w:pPr>
+        <w:ind w:left="5760" w:hanging="360"/>
+      </w:pPr>
+      <w:rPr>
+        <w:rFonts w:ascii="Courier New" w:hAnsi="Courier New" w:cs="Courier New" w:hint="default"/>
+      </w:rPr>
+    </w:lvl>
+    <w:lvl w:ilvl="8" w:tplc="10090005" w:tentative="1">
+      <w:start w:val="1"/>
+      <w:numFmt w:val="bullet"/>
+      <w:lvlText w:val=""/>
+      <w:lvlJc w:val="left"/>
+      <w:pPr>
+        <w:ind w:left="6480" w:hanging="360"/>
+      </w:pPr>
+      <w:rPr>
+        <w:rFonts w:ascii="Wingdings" w:hAnsi="Wingdings" w:hint="default"/>
+      </w:rPr>
+    </w:lvl>
+  </w:abstractNum>
   <w:num w:numId="1">
+    <w:abstractNumId w:val="3"/>
+  </w:num>
+  <w:num w:numId="2">
+    <w:abstractNumId w:val="5"/>
+  </w:num>
+  <w:num w:numId="3">
+    <w:abstractNumId w:val="4"/>
+  </w:num>
+  <w:num w:numId="4">
     <w:abstractNumId w:val="0"/>
   </w:num>
-  <w:num w:numId="2">
+  <w:num w:numId="5">
+    <w:abstractNumId w:val="6"/>
+  </w:num>
+  <w:num w:numId="6">
+    <w:abstractNumId w:val="2"/>
+  </w:num>
+  <w:num w:numId="7">
     <w:abstractNumId w:val="1"/>
   </w:num>
 </w:numbering>
@@ -1850,7 +2900,7 @@
 </file>
 
 <file path=customXml/itemProps1.xml><?xml version="1.0" encoding="utf-8"?>
-<ds:datastoreItem xmlns:ds="http://schemas.openxmlformats.org/officeDocument/2006/customXml" ds:itemID="{FD2AC18F-D4A3-4405-B88A-DCE4B57070FD}">
+<ds:datastoreItem xmlns:ds="http://schemas.openxmlformats.org/officeDocument/2006/customXml" ds:itemID="{C0CF28D8-9C6A-46AF-BE05-88C57F0C9F78}">
   <ds:schemaRefs>
     <ds:schemaRef ds:uri="http://schemas.openxmlformats.org/officeDocument/2006/bibliography"/>
   </ds:schemaRefs>

--- a/SFWR ENG 3RA3 Summary.docx
+++ b/SFWR ENG 3RA3 Summary.docx
@@ -344,30 +344,36 @@
       <w:r>
         <w:t>Lecture</w:t>
       </w:r>
-      <w:bookmarkStart w:id="1" w:name="_GoBack"/>
+      <w:r>
+        <w:t xml:space="preserve"> 1</w:t>
+      </w:r>
+      <w:bookmarkEnd w:id="0"/>
+    </w:p>
+    <w:p>
+      <w:pPr>
+        <w:pStyle w:val="NoSpacing"/>
+      </w:pPr>
+      <w:r>
+        <w:t>And so it begins…</w:t>
+      </w:r>
+    </w:p>
+    <w:p>
+      <w:pPr>
+        <w:pStyle w:val="Heading1"/>
+      </w:pPr>
+      <w:bookmarkStart w:id="1" w:name="_Toc398567385"/>
+      <w:r>
+        <w:t>Lecture 5</w:t>
+      </w:r>
       <w:bookmarkEnd w:id="1"/>
-      <w:r>
-        <w:t xml:space="preserve"> 1</w:t>
-      </w:r>
-      <w:bookmarkEnd w:id="0"/>
-    </w:p>
-    <w:p>
-      <w:pPr>
-        <w:pStyle w:val="NoSpacing"/>
-      </w:pPr>
-      <w:r>
-        <w:t>And so it begins…</w:t>
-      </w:r>
-    </w:p>
-    <w:p>
-      <w:pPr>
-        <w:pStyle w:val="Heading1"/>
-      </w:pPr>
-      <w:bookmarkStart w:id="2" w:name="_Toc398567385"/>
-      <w:r>
-        <w:t>Lecture 5</w:t>
-      </w:r>
-      <w:bookmarkEnd w:id="2"/>
+    </w:p>
+    <w:p>
+      <w:pPr>
+        <w:pStyle w:val="Heading2"/>
+      </w:pPr>
+      <w:r>
+        <w:t>Defining Requirements</w:t>
+      </w:r>
     </w:p>
     <w:p>
       <w:pPr>
@@ -488,20 +494,186 @@
     <w:p>
       <w:pPr>
         <w:pStyle w:val="NoSpacing"/>
-      </w:pPr>
-    </w:p>
-    <w:p>
-      <w:pPr>
-        <w:pStyle w:val="NoSpacing"/>
-      </w:pPr>
-      <w:r>
-        <w:t>Knowledge Acquisition:</w:t>
-      </w:r>
-    </w:p>
-    <w:p>
-      <w:pPr>
-        <w:pStyle w:val="NoSpacing"/>
-      </w:pPr>
+        <w:rPr>
+          <w:b/>
+        </w:rPr>
+      </w:pPr>
+    </w:p>
+    <w:p>
+      <w:pPr>
+        <w:pStyle w:val="NoSpacing"/>
+      </w:pPr>
+      <w:r>
+        <w:rPr>
+          <w:b/>
+        </w:rPr>
+        <w:t>Artifact-driven</w:t>
+      </w:r>
+      <w:r>
+        <w:t>: basing the requirements on data collection, questionnaires, etc.</w:t>
+      </w:r>
+    </w:p>
+    <w:p>
+      <w:pPr>
+        <w:pStyle w:val="NoSpacing"/>
+        <w:numPr>
+          <w:ilvl w:val="0"/>
+          <w:numId w:val="8"/>
+        </w:numPr>
+      </w:pPr>
+      <w:r>
+        <w:t>You can often collect too much data</w:t>
+      </w:r>
+    </w:p>
+    <w:p>
+      <w:pPr>
+        <w:pStyle w:val="NoSpacing"/>
+        <w:numPr>
+          <w:ilvl w:val="0"/>
+          <w:numId w:val="8"/>
+        </w:numPr>
+      </w:pPr>
+      <w:r>
+        <w:t>Only keep what you need to know</w:t>
+      </w:r>
+    </w:p>
+    <w:p>
+      <w:pPr>
+        <w:pStyle w:val="NoSpacing"/>
+        <w:numPr>
+          <w:ilvl w:val="0"/>
+          <w:numId w:val="8"/>
+        </w:numPr>
+      </w:pPr>
+      <w:proofErr w:type="gramStart"/>
+      <w:r>
+        <w:rPr>
+          <w:i/>
+        </w:rPr>
+        <w:t>prune</w:t>
+      </w:r>
+      <w:proofErr w:type="gramEnd"/>
+      <w:r>
+        <w:t xml:space="preserve"> the document space, so you only keep the useful data.</w:t>
+      </w:r>
+    </w:p>
+    <w:p>
+      <w:pPr>
+        <w:pStyle w:val="NoSpacing"/>
+      </w:pPr>
+    </w:p>
+    <w:p>
+      <w:pPr>
+        <w:pStyle w:val="NoSpacing"/>
+      </w:pPr>
+      <w:r>
+        <w:rPr>
+          <w:b/>
+        </w:rPr>
+        <w:t>Scenario</w:t>
+      </w:r>
+      <w:r>
+        <w:t xml:space="preserve">: similar to </w:t>
+      </w:r>
+      <w:r>
+        <w:rPr>
+          <w:i/>
+        </w:rPr>
+        <w:t>storyboards</w:t>
+      </w:r>
+      <w:r>
+        <w:t>…</w:t>
+      </w:r>
+    </w:p>
+    <w:p>
+      <w:pPr>
+        <w:pStyle w:val="NoSpacing"/>
+      </w:pPr>
+    </w:p>
+    <w:p>
+      <w:pPr>
+        <w:pStyle w:val="NoSpacing"/>
+      </w:pPr>
+      <w:r>
+        <w:rPr>
+          <w:b/>
+        </w:rPr>
+        <w:lastRenderedPageBreak/>
+        <w:t>Positive Scenario</w:t>
+      </w:r>
+      <w:r>
+        <w:t xml:space="preserve">: behaviour system should </w:t>
+      </w:r>
+      <w:r>
+        <w:rPr>
+          <w:u w:val="single"/>
+        </w:rPr>
+        <w:t>cover</w:t>
+      </w:r>
+    </w:p>
+    <w:p>
+      <w:pPr>
+        <w:pStyle w:val="NoSpacing"/>
+        <w:numPr>
+          <w:ilvl w:val="0"/>
+          <w:numId w:val="7"/>
+        </w:numPr>
+      </w:pPr>
+      <w:r>
+        <w:rPr>
+          <w:b/>
+        </w:rPr>
+        <w:t>Normal Scenario</w:t>
+      </w:r>
+      <w:r>
+        <w:t>: everything proceeds as expected</w:t>
+      </w:r>
+    </w:p>
+    <w:p>
+      <w:pPr>
+        <w:pStyle w:val="NoSpacing"/>
+        <w:numPr>
+          <w:ilvl w:val="0"/>
+          <w:numId w:val="6"/>
+        </w:numPr>
+      </w:pPr>
+      <w:r>
+        <w:rPr>
+          <w:b/>
+        </w:rPr>
+        <w:t>Abnormal Scenario</w:t>
+      </w:r>
+      <w:r>
+        <w:t>: a desired exception</w:t>
+      </w:r>
+    </w:p>
+    <w:p>
+      <w:pPr>
+        <w:pStyle w:val="NoSpacing"/>
+      </w:pPr>
+      <w:r>
+        <w:rPr>
+          <w:b/>
+        </w:rPr>
+        <w:t>Negative Scenario</w:t>
+      </w:r>
+      <w:r>
+        <w:t xml:space="preserve">: behaviour system should </w:t>
+      </w:r>
+      <w:r>
+        <w:rPr>
+          <w:u w:val="single"/>
+        </w:rPr>
+        <w:t>exclude</w:t>
+      </w:r>
+    </w:p>
+    <w:p>
+      <w:pPr>
+        <w:pStyle w:val="Heading2"/>
+      </w:pPr>
+      <w:r>
+        <w:t>Knowledge Acquisition</w:t>
+      </w:r>
     </w:p>
     <w:p>
       <w:pPr>
@@ -563,28 +735,375 @@
         <w:t>Domain expertise</w:t>
       </w:r>
       <w:r>
-        <w:t xml:space="preserve">: </w:t>
+        <w:t>:</w:t>
+      </w:r>
+      <w:r>
+        <w:t xml:space="preserve"> what does the dom</w:t>
+      </w:r>
+      <w:r>
+        <w:t>ain know / qualifications</w:t>
+      </w:r>
+      <w:r>
+        <w:t xml:space="preserve">? </w:t>
       </w:r>
       <w:r>
         <w:rPr>
           <w:u w:val="single"/>
         </w:rPr>
-        <w:t>domain</w:t>
-      </w:r>
-      <w:r>
-        <w:t xml:space="preserve"> refers to who the project is the set of people the system is directed towards</w:t>
-      </w:r>
-      <w:r>
-        <w:t>. So what does the dom</w:t>
-      </w:r>
-      <w:r>
-        <w:t>ain know / qualifications.</w:t>
-      </w:r>
-    </w:p>
-    <w:p>
-      <w:pPr>
-        <w:pStyle w:val="NoSpacing"/>
-      </w:pPr>
+        <w:t>D</w:t>
+      </w:r>
+      <w:r>
+        <w:rPr>
+          <w:u w:val="single"/>
+        </w:rPr>
+        <w:t>omain</w:t>
+      </w:r>
+      <w:r>
+        <w:t xml:space="preserve"> is who the project is directed towards</w:t>
+      </w:r>
+    </w:p>
+    <w:p>
+      <w:pPr>
+        <w:pStyle w:val="Heading1"/>
+      </w:pPr>
+      <w:r>
+        <w:t>Lecture 6</w:t>
+      </w:r>
+    </w:p>
+    <w:p>
+      <w:pPr>
+        <w:pStyle w:val="NoSpacing"/>
+      </w:pPr>
+      <w:r>
+        <w:rPr>
+          <w:b/>
+        </w:rPr>
+        <w:t>Stakeholders-driven Elicitation Techniques</w:t>
+      </w:r>
+      <w:r>
+        <w:t>: methods of knowledge acquisition</w:t>
+      </w:r>
+    </w:p>
+    <w:p>
+      <w:pPr>
+        <w:pStyle w:val="NoSpacing"/>
+        <w:numPr>
+          <w:ilvl w:val="0"/>
+          <w:numId w:val="9"/>
+        </w:numPr>
+      </w:pPr>
+      <w:r>
+        <w:t>Interviews</w:t>
+      </w:r>
+    </w:p>
+    <w:p>
+      <w:pPr>
+        <w:pStyle w:val="NoSpacing"/>
+        <w:numPr>
+          <w:ilvl w:val="1"/>
+          <w:numId w:val="9"/>
+        </w:numPr>
+      </w:pPr>
+      <w:r>
+        <w:t xml:space="preserve">Single interview for </w:t>
+      </w:r>
+      <w:r>
+        <w:t>multiple stakeholders</w:t>
+      </w:r>
+      <w:r>
+        <w:t>: faster, but less involving</w:t>
+      </w:r>
+    </w:p>
+    <w:p>
+      <w:pPr>
+        <w:pStyle w:val="NoSpacing"/>
+        <w:numPr>
+          <w:ilvl w:val="1"/>
+          <w:numId w:val="9"/>
+        </w:numPr>
+      </w:pPr>
+      <w:r>
+        <w:t>Steps:</w:t>
+      </w:r>
+    </w:p>
+    <w:p>
+      <w:pPr>
+        <w:pStyle w:val="NoSpacing"/>
+        <w:numPr>
+          <w:ilvl w:val="2"/>
+          <w:numId w:val="9"/>
+        </w:numPr>
+      </w:pPr>
+      <w:r>
+        <w:t>Select stakeholders</w:t>
+      </w:r>
+    </w:p>
+    <w:p>
+      <w:pPr>
+        <w:pStyle w:val="NoSpacing"/>
+        <w:numPr>
+          <w:ilvl w:val="2"/>
+          <w:numId w:val="9"/>
+        </w:numPr>
+      </w:pPr>
+      <w:r>
+        <w:t>Background study</w:t>
+      </w:r>
+    </w:p>
+    <w:p>
+      <w:pPr>
+        <w:pStyle w:val="NoSpacing"/>
+        <w:numPr>
+          <w:ilvl w:val="2"/>
+          <w:numId w:val="9"/>
+        </w:numPr>
+      </w:pPr>
+      <w:r>
+        <w:t>Predesign sequence of questions, focused on concerns of present stakeholder(s)</w:t>
+      </w:r>
+    </w:p>
+    <w:p>
+      <w:pPr>
+        <w:pStyle w:val="NoSpacing"/>
+        <w:numPr>
+          <w:ilvl w:val="2"/>
+          <w:numId w:val="9"/>
+        </w:numPr>
+      </w:pPr>
+      <w:r>
+        <w:t>Begin by asking easy questions</w:t>
+      </w:r>
+    </w:p>
+    <w:p>
+      <w:pPr>
+        <w:pStyle w:val="NoSpacing"/>
+        <w:numPr>
+          <w:ilvl w:val="2"/>
+          <w:numId w:val="9"/>
+        </w:numPr>
+      </w:pPr>
+      <w:r>
+        <w:t>Keep focus during interview</w:t>
+      </w:r>
+    </w:p>
+    <w:p>
+      <w:pPr>
+        <w:pStyle w:val="NoSpacing"/>
+        <w:numPr>
+          <w:ilvl w:val="2"/>
+          <w:numId w:val="9"/>
+        </w:numPr>
+      </w:pPr>
+      <w:r>
+        <w:t>Ask ‘why’-questions</w:t>
+      </w:r>
+    </w:p>
+    <w:p>
+      <w:pPr>
+        <w:pStyle w:val="NoSpacing"/>
+        <w:numPr>
+          <w:ilvl w:val="2"/>
+          <w:numId w:val="9"/>
+        </w:numPr>
+      </w:pPr>
+      <w:r>
+        <w:t>Record answers and reactions</w:t>
+      </w:r>
+    </w:p>
+    <w:p>
+      <w:pPr>
+        <w:pStyle w:val="NoSpacing"/>
+        <w:numPr>
+          <w:ilvl w:val="2"/>
+          <w:numId w:val="9"/>
+        </w:numPr>
+      </w:pPr>
+      <w:r>
+        <w:t>Write report from transcripts</w:t>
+      </w:r>
+    </w:p>
+    <w:p>
+      <w:pPr>
+        <w:pStyle w:val="NoSpacing"/>
+        <w:numPr>
+          <w:ilvl w:val="2"/>
+          <w:numId w:val="9"/>
+        </w:numPr>
+      </w:pPr>
+      <w:r>
+        <w:t>Confirm report with stakeholders interviewed</w:t>
+      </w:r>
+    </w:p>
+    <w:p>
+      <w:pPr>
+        <w:pStyle w:val="NoSpacing"/>
+        <w:numPr>
+          <w:ilvl w:val="1"/>
+          <w:numId w:val="9"/>
+        </w:numPr>
+      </w:pPr>
+      <w:r>
+        <w:t>Types:</w:t>
+      </w:r>
+    </w:p>
+    <w:p>
+      <w:pPr>
+        <w:pStyle w:val="NoSpacing"/>
+        <w:numPr>
+          <w:ilvl w:val="2"/>
+          <w:numId w:val="9"/>
+        </w:numPr>
+      </w:pPr>
+      <w:r>
+        <w:rPr>
+          <w:b/>
+        </w:rPr>
+        <w:t>Structured</w:t>
+      </w:r>
+      <w:r>
+        <w:t>: predetermined set of questions</w:t>
+      </w:r>
+    </w:p>
+    <w:p>
+      <w:pPr>
+        <w:pStyle w:val="NoSpacing"/>
+        <w:numPr>
+          <w:ilvl w:val="2"/>
+          <w:numId w:val="9"/>
+        </w:numPr>
+      </w:pPr>
+      <w:r>
+        <w:rPr>
+          <w:b/>
+        </w:rPr>
+        <w:t>Unstructured</w:t>
+      </w:r>
+      <w:r>
+        <w:t>: free discussion of current system</w:t>
+      </w:r>
+    </w:p>
+    <w:p>
+      <w:pPr>
+        <w:pStyle w:val="NoSpacing"/>
+        <w:numPr>
+          <w:ilvl w:val="2"/>
+          <w:numId w:val="9"/>
+        </w:numPr>
+      </w:pPr>
+      <w:r>
+        <w:t xml:space="preserve">Optimal: start with </w:t>
+      </w:r>
+      <w:r>
+        <w:rPr>
+          <w:i/>
+        </w:rPr>
+        <w:t>structure</w:t>
+      </w:r>
+      <w:r>
+        <w:t xml:space="preserve">, then do </w:t>
+      </w:r>
+      <w:r>
+        <w:rPr>
+          <w:i/>
+        </w:rPr>
+        <w:t>unstructured</w:t>
+      </w:r>
+    </w:p>
+    <w:p>
+      <w:pPr>
+        <w:pStyle w:val="Heading1"/>
+      </w:pPr>
+      <w:r>
+        <w:t>Lecture 6</w:t>
+      </w:r>
+    </w:p>
+    <w:p>
+      <w:pPr>
+        <w:pStyle w:val="NoSpacing"/>
+      </w:pPr>
+      <w:r>
+        <w:t>Observation:</w:t>
+      </w:r>
+    </w:p>
+    <w:p>
+      <w:pPr>
+        <w:pStyle w:val="NoSpacing"/>
+        <w:numPr>
+          <w:ilvl w:val="0"/>
+          <w:numId w:val="9"/>
+        </w:numPr>
+      </w:pPr>
+      <w:r>
+        <w:t>people behave differently when observed</w:t>
+      </w:r>
+    </w:p>
+    <w:p>
+      <w:pPr>
+        <w:pStyle w:val="NoSpacing"/>
+        <w:numPr>
+          <w:ilvl w:val="0"/>
+          <w:numId w:val="9"/>
+        </w:numPr>
+      </w:pPr>
+      <w:r>
+        <w:t>slow &amp; expensive</w:t>
+      </w:r>
+    </w:p>
+    <w:p>
+      <w:pPr>
+        <w:pStyle w:val="NoSpacing"/>
+      </w:pPr>
+    </w:p>
+    <w:p>
+      <w:pPr>
+        <w:pStyle w:val="NoSpacing"/>
+      </w:pPr>
+      <w:r>
+        <w:t>Group sessions: more than 4 people</w:t>
+      </w:r>
+    </w:p>
+    <w:p>
+      <w:pPr>
+        <w:pStyle w:val="NoSpacing"/>
+      </w:pPr>
+    </w:p>
+    <w:p>
+      <w:pPr>
+        <w:pStyle w:val="NoSpacing"/>
+      </w:pPr>
+      <w:r>
+        <w:rPr>
+          <w:b/>
+        </w:rPr>
+        <w:t>Inconsistencies</w:t>
+      </w:r>
+      <w:r>
+        <w:t>: conflicting views or incorrect</w:t>
+      </w:r>
+    </w:p>
+    <w:p>
+      <w:pPr>
+        <w:pStyle w:val="Heading3"/>
+      </w:pPr>
+      <w:proofErr w:type="gramStart"/>
+      <w:r>
+        <w:t>e.g.</w:t>
+      </w:r>
+      <w:proofErr w:type="gramEnd"/>
+    </w:p>
+    <w:p>
+      <w:pPr>
+        <w:pStyle w:val="NoSpacing"/>
+      </w:pPr>
+      <w:r>
+        <w:rPr>
+          <w:b/>
+        </w:rPr>
+        <w:t>Boundary Condition</w:t>
+      </w:r>
+      <w:r>
+        <w:t>: the sample of instances where conditions conflict</w:t>
+      </w:r>
     </w:p>
     <w:p>
       <w:pPr>
@@ -595,173 +1114,22 @@
           <w:b/>
         </w:rPr>
         <w:lastRenderedPageBreak/>
-        <w:t>Artifact-driven</w:t>
-      </w:r>
-      <w:r>
-        <w:t xml:space="preserve">: </w:t>
-      </w:r>
-      <w:r>
-        <w:t xml:space="preserve">basing the requirements on </w:t>
-      </w:r>
-      <w:r>
-        <w:t>data collection, questionnaires, etc.</w:t>
-      </w:r>
-    </w:p>
-    <w:p>
-      <w:pPr>
-        <w:pStyle w:val="NoSpacing"/>
-      </w:pPr>
-      <w:r>
-        <w:t xml:space="preserve">You can often collect too much data. Only keep what you need to know. You need to </w:t>
-      </w:r>
-      <w:r>
-        <w:rPr>
-          <w:i/>
-        </w:rPr>
-        <w:t>prune</w:t>
-      </w:r>
-      <w:r>
-        <w:t xml:space="preserve"> the document space, so you </w:t>
-      </w:r>
-      <w:r>
-        <w:t>only keep the</w:t>
-      </w:r>
-      <w:r>
-        <w:t xml:space="preserve"> use</w:t>
-      </w:r>
-      <w:r>
-        <w:t>ful</w:t>
-      </w:r>
-      <w:r>
-        <w:t xml:space="preserve"> data.</w:t>
-      </w:r>
-    </w:p>
-    <w:p>
-      <w:pPr>
-        <w:pStyle w:val="NoSpacing"/>
-      </w:pPr>
-    </w:p>
-    <w:p>
-      <w:pPr>
-        <w:pStyle w:val="NoSpacing"/>
-      </w:pPr>
-      <w:r>
-        <w:rPr>
-          <w:b/>
-        </w:rPr>
-        <w:t>Scenario</w:t>
-      </w:r>
-      <w:r>
-        <w:t xml:space="preserve">: similar to </w:t>
-      </w:r>
-      <w:r>
-        <w:rPr>
-          <w:i/>
-        </w:rPr>
-        <w:t>storyboards</w:t>
-      </w:r>
-      <w:r>
-        <w:t>…</w:t>
-      </w:r>
-    </w:p>
-    <w:p>
-      <w:pPr>
-        <w:pStyle w:val="NoSpacing"/>
-      </w:pPr>
-    </w:p>
-    <w:p>
-      <w:pPr>
-        <w:pStyle w:val="NoSpacing"/>
-      </w:pPr>
-      <w:r>
-        <w:rPr>
-          <w:b/>
-        </w:rPr>
-        <w:t>Positive Scenario</w:t>
-      </w:r>
-      <w:r>
-        <w:t xml:space="preserve">: behaviour system should </w:t>
-      </w:r>
-      <w:r>
-        <w:rPr>
-          <w:u w:val="single"/>
-        </w:rPr>
-        <w:t>cover</w:t>
-      </w:r>
-    </w:p>
-    <w:p>
-      <w:pPr>
-        <w:pStyle w:val="NoSpacing"/>
-        <w:numPr>
-          <w:ilvl w:val="0"/>
-          <w:numId w:val="7"/>
-        </w:numPr>
-      </w:pPr>
-      <w:r>
-        <w:rPr>
-          <w:b/>
-        </w:rPr>
-        <w:t>Normal Scenario</w:t>
-      </w:r>
-      <w:r>
-        <w:t>: everything proceeds as expected</w:t>
-      </w:r>
-    </w:p>
-    <w:p>
-      <w:pPr>
-        <w:pStyle w:val="NoSpacing"/>
-        <w:numPr>
-          <w:ilvl w:val="0"/>
-          <w:numId w:val="6"/>
-        </w:numPr>
-      </w:pPr>
-      <w:r>
-        <w:rPr>
-          <w:b/>
-        </w:rPr>
-        <w:t>Abnormal Scenario</w:t>
-      </w:r>
-      <w:r>
-        <w:t>: a desired exception</w:t>
-      </w:r>
-    </w:p>
-    <w:p>
-      <w:pPr>
-        <w:pStyle w:val="NoSpacing"/>
-      </w:pPr>
-      <w:r>
-        <w:rPr>
-          <w:b/>
-        </w:rPr>
-        <w:t>Negative Scenario</w:t>
-      </w:r>
-      <w:r>
-        <w:t xml:space="preserve">: behaviour system should </w:t>
-      </w:r>
-      <w:r>
-        <w:rPr>
-          <w:u w:val="single"/>
-        </w:rPr>
-        <w:t>exclude</w:t>
-      </w:r>
-    </w:p>
-    <w:p>
-      <w:pPr>
-        <w:pStyle w:val="NoSpacing"/>
-      </w:pPr>
-    </w:p>
-    <w:p>
-      <w:pPr>
-        <w:pStyle w:val="NoSpacing"/>
-      </w:pPr>
+        <w:t>Divergence</w:t>
+      </w:r>
+      <w:r>
+        <w:t>: when two viewpoints have boundary condition</w:t>
+      </w:r>
+      <w:r>
+        <w:t>s</w:t>
+      </w:r>
+      <w:r>
+        <w:t>; they must be clarified</w:t>
+      </w:r>
+      <w:bookmarkStart w:id="2" w:name="_GoBack"/>
+      <w:bookmarkEnd w:id="2"/>
     </w:p>
     <w:sectPr>
-      <w:headerReference w:type="even" r:id="rId11"/>
-      <w:headerReference w:type="default" r:id="rId12"/>
-      <w:footerReference w:type="even" r:id="rId13"/>
-      <w:footerReference w:type="default" r:id="rId14"/>
-      <w:headerReference w:type="first" r:id="rId15"/>
-      <w:footerReference w:type="first" r:id="rId16"/>
+      <w:footerReference w:type="default" r:id="rId11"/>
       <w:pgSz w:w="12240" w:h="15840"/>
       <w:pgMar w:top="1440" w:right="1440" w:bottom="1440" w:left="1440" w:header="708" w:footer="708" w:gutter="0"/>
       <w:cols w:space="708"/>
@@ -797,16 +1165,6 @@
 </file>
 
 <file path=word/footer1.xml><?xml version="1.0" encoding="utf-8"?>
-<w:ftr xmlns:wpc="http://schemas.microsoft.com/office/word/2010/wordprocessingCanvas" xmlns:mc="http://schemas.openxmlformats.org/markup-compatibility/2006" xmlns:o="urn:schemas-microsoft-com:office:office" xmlns:r="http://schemas.openxmlformats.org/officeDocument/2006/relationships" xmlns:m="http://schemas.openxmlformats.org/officeDocument/2006/math" xmlns:v="urn:schemas-microsoft-com:vml" xmlns:wp14="http://schemas.microsoft.com/office/word/2010/wordprocessingDrawing" xmlns:wp="http://schemas.openxmlformats.org/drawingml/2006/wordprocessingDrawing" xmlns:w10="urn:schemas-microsoft-com:office:word" xmlns:w="http://schemas.openxmlformats.org/wordprocessingml/2006/main" xmlns:w14="http://schemas.microsoft.com/office/word/2010/wordml" xmlns:wpg="http://schemas.microsoft.com/office/word/2010/wordprocessingGroup" xmlns:wpi="http://schemas.microsoft.com/office/word/2010/wordprocessingInk" xmlns:wne="http://schemas.microsoft.com/office/word/2006/wordml" xmlns:wps="http://schemas.microsoft.com/office/word/2010/wordprocessingShape" mc:Ignorable="w14 wp14">
-  <w:p>
-    <w:pPr>
-      <w:pStyle w:val="Footer"/>
-    </w:pPr>
-  </w:p>
-</w:ftr>
-</file>
-
-<file path=word/footer2.xml><?xml version="1.0" encoding="utf-8"?>
 <w:ftr xmlns:wpc="http://schemas.microsoft.com/office/word/2010/wordprocessingCanvas" xmlns:mc="http://schemas.openxmlformats.org/markup-compatibility/2006" xmlns:o="urn:schemas-microsoft-com:office:office" xmlns:r="http://schemas.openxmlformats.org/officeDocument/2006/relationships" xmlns:m="http://schemas.openxmlformats.org/officeDocument/2006/math" xmlns:v="urn:schemas-microsoft-com:vml" xmlns:wp14="http://schemas.microsoft.com/office/word/2010/wordprocessingDrawing" xmlns:wp="http://schemas.openxmlformats.org/drawingml/2006/wordprocessingDrawing" xmlns:w10="urn:schemas-microsoft-com:office:word" xmlns:w="http://schemas.openxmlformats.org/wordprocessingml/2006/main" xmlns:w14="http://schemas.microsoft.com/office/word/2010/wordml" xmlns:wpg="http://schemas.microsoft.com/office/word/2010/wordprocessingGroup" xmlns:wpi="http://schemas.microsoft.com/office/word/2010/wordprocessingInk" xmlns:wne="http://schemas.microsoft.com/office/word/2006/wordml" xmlns:wps="http://schemas.microsoft.com/office/word/2010/wordprocessingShape" mc:Ignorable="w14 wp14">
   <w:sdt>
     <w:sdtPr>
@@ -865,7 +1223,7 @@
                 <w:bCs/>
                 <w:noProof/>
               </w:rPr>
-              <w:t>1</w:t>
+              <w:t>3</w:t>
             </w:r>
             <w:r>
               <w:rPr>
@@ -907,7 +1265,7 @@
                 <w:bCs/>
                 <w:noProof/>
               </w:rPr>
-              <w:t>2</w:t>
+              <w:t>3</w:t>
             </w:r>
             <w:r>
               <w:rPr>
@@ -930,16 +1288,6 @@
 </w:ftr>
 </file>
 
-<file path=word/footer3.xml><?xml version="1.0" encoding="utf-8"?>
-<w:ftr xmlns:wpc="http://schemas.microsoft.com/office/word/2010/wordprocessingCanvas" xmlns:mc="http://schemas.openxmlformats.org/markup-compatibility/2006" xmlns:o="urn:schemas-microsoft-com:office:office" xmlns:r="http://schemas.openxmlformats.org/officeDocument/2006/relationships" xmlns:m="http://schemas.openxmlformats.org/officeDocument/2006/math" xmlns:v="urn:schemas-microsoft-com:vml" xmlns:wp14="http://schemas.microsoft.com/office/word/2010/wordprocessingDrawing" xmlns:wp="http://schemas.openxmlformats.org/drawingml/2006/wordprocessingDrawing" xmlns:w10="urn:schemas-microsoft-com:office:word" xmlns:w="http://schemas.openxmlformats.org/wordprocessingml/2006/main" xmlns:w14="http://schemas.microsoft.com/office/word/2010/wordml" xmlns:wpg="http://schemas.microsoft.com/office/word/2010/wordprocessingGroup" xmlns:wpi="http://schemas.microsoft.com/office/word/2010/wordprocessingInk" xmlns:wne="http://schemas.microsoft.com/office/word/2006/wordml" xmlns:wps="http://schemas.microsoft.com/office/word/2010/wordprocessingShape" mc:Ignorable="w14 wp14">
-  <w:p>
-    <w:pPr>
-      <w:pStyle w:val="Footer"/>
-    </w:pPr>
-  </w:p>
-</w:ftr>
-</file>
-
 <file path=word/footnotes.xml><?xml version="1.0" encoding="utf-8"?>
 <w:footnotes xmlns:wpc="http://schemas.microsoft.com/office/word/2010/wordprocessingCanvas" xmlns:mc="http://schemas.openxmlformats.org/markup-compatibility/2006" xmlns:o="urn:schemas-microsoft-com:office:office" xmlns:r="http://schemas.openxmlformats.org/officeDocument/2006/relationships" xmlns:m="http://schemas.openxmlformats.org/officeDocument/2006/math" xmlns:v="urn:schemas-microsoft-com:vml" xmlns:wp14="http://schemas.microsoft.com/office/word/2010/wordprocessingDrawing" xmlns:wp="http://schemas.openxmlformats.org/drawingml/2006/wordprocessingDrawing" xmlns:w10="urn:schemas-microsoft-com:office:word" xmlns:w="http://schemas.openxmlformats.org/wordprocessingml/2006/main" xmlns:w14="http://schemas.microsoft.com/office/word/2010/wordml" xmlns:wpg="http://schemas.microsoft.com/office/word/2010/wordprocessingGroup" xmlns:wpi="http://schemas.microsoft.com/office/word/2010/wordprocessingInk" xmlns:wne="http://schemas.microsoft.com/office/word/2006/wordml" xmlns:wps="http://schemas.microsoft.com/office/word/2010/wordprocessingShape" mc:Ignorable="w14 wp14">
   <w:footnote w:type="separator" w:id="-1">
@@ -963,41 +1311,237 @@
     </w:p>
   </w:footnote>
 </w:footnotes>
-</file>
-
-<file path=word/header1.xml><?xml version="1.0" encoding="utf-8"?>
-<w:hdr xmlns:wpc="http://schemas.microsoft.com/office/word/2010/wordprocessingCanvas" xmlns:mc="http://schemas.openxmlformats.org/markup-compatibility/2006" xmlns:o="urn:schemas-microsoft-com:office:office" xmlns:r="http://schemas.openxmlformats.org/officeDocument/2006/relationships" xmlns:m="http://schemas.openxmlformats.org/officeDocument/2006/math" xmlns:v="urn:schemas-microsoft-com:vml" xmlns:wp14="http://schemas.microsoft.com/office/word/2010/wordprocessingDrawing" xmlns:wp="http://schemas.openxmlformats.org/drawingml/2006/wordprocessingDrawing" xmlns:w10="urn:schemas-microsoft-com:office:word" xmlns:w="http://schemas.openxmlformats.org/wordprocessingml/2006/main" xmlns:w14="http://schemas.microsoft.com/office/word/2010/wordml" xmlns:wpg="http://schemas.microsoft.com/office/word/2010/wordprocessingGroup" xmlns:wpi="http://schemas.microsoft.com/office/word/2010/wordprocessingInk" xmlns:wne="http://schemas.microsoft.com/office/word/2006/wordml" xmlns:wps="http://schemas.microsoft.com/office/word/2010/wordprocessingShape" mc:Ignorable="w14 wp14">
-  <w:p>
-    <w:pPr>
-      <w:pStyle w:val="Header"/>
-    </w:pPr>
-  </w:p>
-</w:hdr>
-</file>
-
-<file path=word/header2.xml><?xml version="1.0" encoding="utf-8"?>
-<w:hdr xmlns:wpc="http://schemas.microsoft.com/office/word/2010/wordprocessingCanvas" xmlns:mc="http://schemas.openxmlformats.org/markup-compatibility/2006" xmlns:o="urn:schemas-microsoft-com:office:office" xmlns:r="http://schemas.openxmlformats.org/officeDocument/2006/relationships" xmlns:m="http://schemas.openxmlformats.org/officeDocument/2006/math" xmlns:v="urn:schemas-microsoft-com:vml" xmlns:wp14="http://schemas.microsoft.com/office/word/2010/wordprocessingDrawing" xmlns:wp="http://schemas.openxmlformats.org/drawingml/2006/wordprocessingDrawing" xmlns:w10="urn:schemas-microsoft-com:office:word" xmlns:w="http://schemas.openxmlformats.org/wordprocessingml/2006/main" xmlns:w14="http://schemas.microsoft.com/office/word/2010/wordml" xmlns:wpg="http://schemas.microsoft.com/office/word/2010/wordprocessingGroup" xmlns:wpi="http://schemas.microsoft.com/office/word/2010/wordprocessingInk" xmlns:wne="http://schemas.microsoft.com/office/word/2006/wordml" xmlns:wps="http://schemas.microsoft.com/office/word/2010/wordprocessingShape" mc:Ignorable="w14 wp14">
-  <w:p>
-    <w:pPr>
-      <w:pStyle w:val="Header"/>
-    </w:pPr>
-  </w:p>
-</w:hdr>
-</file>
-
-<file path=word/header3.xml><?xml version="1.0" encoding="utf-8"?>
-<w:hdr xmlns:wpc="http://schemas.microsoft.com/office/word/2010/wordprocessingCanvas" xmlns:mc="http://schemas.openxmlformats.org/markup-compatibility/2006" xmlns:o="urn:schemas-microsoft-com:office:office" xmlns:r="http://schemas.openxmlformats.org/officeDocument/2006/relationships" xmlns:m="http://schemas.openxmlformats.org/officeDocument/2006/math" xmlns:v="urn:schemas-microsoft-com:vml" xmlns:wp14="http://schemas.microsoft.com/office/word/2010/wordprocessingDrawing" xmlns:wp="http://schemas.openxmlformats.org/drawingml/2006/wordprocessingDrawing" xmlns:w10="urn:schemas-microsoft-com:office:word" xmlns:w="http://schemas.openxmlformats.org/wordprocessingml/2006/main" xmlns:w14="http://schemas.microsoft.com/office/word/2010/wordml" xmlns:wpg="http://schemas.microsoft.com/office/word/2010/wordprocessingGroup" xmlns:wpi="http://schemas.microsoft.com/office/word/2010/wordprocessingInk" xmlns:wne="http://schemas.microsoft.com/office/word/2006/wordml" xmlns:wps="http://schemas.microsoft.com/office/word/2010/wordprocessingShape" mc:Ignorable="w14 wp14">
-  <w:p>
-    <w:pPr>
-      <w:pStyle w:val="Header"/>
-    </w:pPr>
-  </w:p>
-</w:hdr>
 </file>
 
 <file path=word/numbering.xml><?xml version="1.0" encoding="utf-8"?>
 <w:numbering xmlns:wpc="http://schemas.microsoft.com/office/word/2010/wordprocessingCanvas" xmlns:mc="http://schemas.openxmlformats.org/markup-compatibility/2006" xmlns:o="urn:schemas-microsoft-com:office:office" xmlns:r="http://schemas.openxmlformats.org/officeDocument/2006/relationships" xmlns:m="http://schemas.openxmlformats.org/officeDocument/2006/math" xmlns:v="urn:schemas-microsoft-com:vml" xmlns:wp14="http://schemas.microsoft.com/office/word/2010/wordprocessingDrawing" xmlns:wp="http://schemas.openxmlformats.org/drawingml/2006/wordprocessingDrawing" xmlns:w10="urn:schemas-microsoft-com:office:word" xmlns:w="http://schemas.openxmlformats.org/wordprocessingml/2006/main" xmlns:w14="http://schemas.microsoft.com/office/word/2010/wordml" xmlns:wpg="http://schemas.microsoft.com/office/word/2010/wordprocessingGroup" xmlns:wpi="http://schemas.microsoft.com/office/word/2010/wordprocessingInk" xmlns:wne="http://schemas.microsoft.com/office/word/2006/wordml" xmlns:wps="http://schemas.microsoft.com/office/word/2010/wordprocessingShape" mc:Ignorable="w14 wp14">
   <w:abstractNum w:abstractNumId="0">
+    <w:nsid w:val="0A7E371C"/>
+    <w:multiLevelType w:val="hybridMultilevel"/>
+    <w:tmpl w:val="FBBE3920"/>
+    <w:lvl w:ilvl="0" w:tplc="10090001">
+      <w:start w:val="1"/>
+      <w:numFmt w:val="bullet"/>
+      <w:lvlText w:val=""/>
+      <w:lvlJc w:val="left"/>
+      <w:pPr>
+        <w:ind w:left="720" w:hanging="360"/>
+      </w:pPr>
+      <w:rPr>
+        <w:rFonts w:ascii="Symbol" w:hAnsi="Symbol" w:hint="default"/>
+      </w:rPr>
+    </w:lvl>
+    <w:lvl w:ilvl="1" w:tplc="10090003" w:tentative="1">
+      <w:start w:val="1"/>
+      <w:numFmt w:val="bullet"/>
+      <w:lvlText w:val="o"/>
+      <w:lvlJc w:val="left"/>
+      <w:pPr>
+        <w:ind w:left="1440" w:hanging="360"/>
+      </w:pPr>
+      <w:rPr>
+        <w:rFonts w:ascii="Courier New" w:hAnsi="Courier New" w:cs="Courier New" w:hint="default"/>
+      </w:rPr>
+    </w:lvl>
+    <w:lvl w:ilvl="2" w:tplc="10090005" w:tentative="1">
+      <w:start w:val="1"/>
+      <w:numFmt w:val="bullet"/>
+      <w:lvlText w:val=""/>
+      <w:lvlJc w:val="left"/>
+      <w:pPr>
+        <w:ind w:left="2160" w:hanging="360"/>
+      </w:pPr>
+      <w:rPr>
+        <w:rFonts w:ascii="Wingdings" w:hAnsi="Wingdings" w:hint="default"/>
+      </w:rPr>
+    </w:lvl>
+    <w:lvl w:ilvl="3" w:tplc="10090001" w:tentative="1">
+      <w:start w:val="1"/>
+      <w:numFmt w:val="bullet"/>
+      <w:lvlText w:val=""/>
+      <w:lvlJc w:val="left"/>
+      <w:pPr>
+        <w:ind w:left="2880" w:hanging="360"/>
+      </w:pPr>
+      <w:rPr>
+        <w:rFonts w:ascii="Symbol" w:hAnsi="Symbol" w:hint="default"/>
+      </w:rPr>
+    </w:lvl>
+    <w:lvl w:ilvl="4" w:tplc="10090003" w:tentative="1">
+      <w:start w:val="1"/>
+      <w:numFmt w:val="bullet"/>
+      <w:lvlText w:val="o"/>
+      <w:lvlJc w:val="left"/>
+      <w:pPr>
+        <w:ind w:left="3600" w:hanging="360"/>
+      </w:pPr>
+      <w:rPr>
+        <w:rFonts w:ascii="Courier New" w:hAnsi="Courier New" w:cs="Courier New" w:hint="default"/>
+      </w:rPr>
+    </w:lvl>
+    <w:lvl w:ilvl="5" w:tplc="10090005" w:tentative="1">
+      <w:start w:val="1"/>
+      <w:numFmt w:val="bullet"/>
+      <w:lvlText w:val=""/>
+      <w:lvlJc w:val="left"/>
+      <w:pPr>
+        <w:ind w:left="4320" w:hanging="360"/>
+      </w:pPr>
+      <w:rPr>
+        <w:rFonts w:ascii="Wingdings" w:hAnsi="Wingdings" w:hint="default"/>
+      </w:rPr>
+    </w:lvl>
+    <w:lvl w:ilvl="6" w:tplc="10090001" w:tentative="1">
+      <w:start w:val="1"/>
+      <w:numFmt w:val="bullet"/>
+      <w:lvlText w:val=""/>
+      <w:lvlJc w:val="left"/>
+      <w:pPr>
+        <w:ind w:left="5040" w:hanging="360"/>
+      </w:pPr>
+      <w:rPr>
+        <w:rFonts w:ascii="Symbol" w:hAnsi="Symbol" w:hint="default"/>
+      </w:rPr>
+    </w:lvl>
+    <w:lvl w:ilvl="7" w:tplc="10090003" w:tentative="1">
+      <w:start w:val="1"/>
+      <w:numFmt w:val="bullet"/>
+      <w:lvlText w:val="o"/>
+      <w:lvlJc w:val="left"/>
+      <w:pPr>
+        <w:ind w:left="5760" w:hanging="360"/>
+      </w:pPr>
+      <w:rPr>
+        <w:rFonts w:ascii="Courier New" w:hAnsi="Courier New" w:cs="Courier New" w:hint="default"/>
+      </w:rPr>
+    </w:lvl>
+    <w:lvl w:ilvl="8" w:tplc="10090005" w:tentative="1">
+      <w:start w:val="1"/>
+      <w:numFmt w:val="bullet"/>
+      <w:lvlText w:val=""/>
+      <w:lvlJc w:val="left"/>
+      <w:pPr>
+        <w:ind w:left="6480" w:hanging="360"/>
+      </w:pPr>
+      <w:rPr>
+        <w:rFonts w:ascii="Wingdings" w:hAnsi="Wingdings" w:hint="default"/>
+      </w:rPr>
+    </w:lvl>
+  </w:abstractNum>
+  <w:abstractNum w:abstractNumId="1">
+    <w:nsid w:val="1B484370"/>
+    <w:multiLevelType w:val="hybridMultilevel"/>
+    <w:tmpl w:val="8AC8A08E"/>
+    <w:lvl w:ilvl="0" w:tplc="10090001">
+      <w:start w:val="1"/>
+      <w:numFmt w:val="bullet"/>
+      <w:lvlText w:val=""/>
+      <w:lvlJc w:val="left"/>
+      <w:pPr>
+        <w:ind w:left="720" w:hanging="360"/>
+      </w:pPr>
+      <w:rPr>
+        <w:rFonts w:ascii="Symbol" w:hAnsi="Symbol" w:hint="default"/>
+      </w:rPr>
+    </w:lvl>
+    <w:lvl w:ilvl="1" w:tplc="10090003">
+      <w:start w:val="1"/>
+      <w:numFmt w:val="bullet"/>
+      <w:lvlText w:val="o"/>
+      <w:lvlJc w:val="left"/>
+      <w:pPr>
+        <w:ind w:left="1440" w:hanging="360"/>
+      </w:pPr>
+      <w:rPr>
+        <w:rFonts w:ascii="Courier New" w:hAnsi="Courier New" w:cs="Courier New" w:hint="default"/>
+      </w:rPr>
+    </w:lvl>
+    <w:lvl w:ilvl="2" w:tplc="10090005">
+      <w:start w:val="1"/>
+      <w:numFmt w:val="bullet"/>
+      <w:lvlText w:val=""/>
+      <w:lvlJc w:val="left"/>
+      <w:pPr>
+        <w:ind w:left="2160" w:hanging="360"/>
+      </w:pPr>
+      <w:rPr>
+        <w:rFonts w:ascii="Wingdings" w:hAnsi="Wingdings" w:hint="default"/>
+      </w:rPr>
+    </w:lvl>
+    <w:lvl w:ilvl="3" w:tplc="10090001" w:tentative="1">
+      <w:start w:val="1"/>
+      <w:numFmt w:val="bullet"/>
+      <w:lvlText w:val=""/>
+      <w:lvlJc w:val="left"/>
+      <w:pPr>
+        <w:ind w:left="2880" w:hanging="360"/>
+      </w:pPr>
+      <w:rPr>
+        <w:rFonts w:ascii="Symbol" w:hAnsi="Symbol" w:hint="default"/>
+      </w:rPr>
+    </w:lvl>
+    <w:lvl w:ilvl="4" w:tplc="10090003" w:tentative="1">
+      <w:start w:val="1"/>
+      <w:numFmt w:val="bullet"/>
+      <w:lvlText w:val="o"/>
+      <w:lvlJc w:val="left"/>
+      <w:pPr>
+        <w:ind w:left="3600" w:hanging="360"/>
+      </w:pPr>
+      <w:rPr>
+        <w:rFonts w:ascii="Courier New" w:hAnsi="Courier New" w:cs="Courier New" w:hint="default"/>
+      </w:rPr>
+    </w:lvl>
+    <w:lvl w:ilvl="5" w:tplc="10090005" w:tentative="1">
+      <w:start w:val="1"/>
+      <w:numFmt w:val="bullet"/>
+      <w:lvlText w:val=""/>
+      <w:lvlJc w:val="left"/>
+      <w:pPr>
+        <w:ind w:left="4320" w:hanging="360"/>
+      </w:pPr>
+      <w:rPr>
+        <w:rFonts w:ascii="Wingdings" w:hAnsi="Wingdings" w:hint="default"/>
+      </w:rPr>
+    </w:lvl>
+    <w:lvl w:ilvl="6" w:tplc="10090001" w:tentative="1">
+      <w:start w:val="1"/>
+      <w:numFmt w:val="bullet"/>
+      <w:lvlText w:val=""/>
+      <w:lvlJc w:val="left"/>
+      <w:pPr>
+        <w:ind w:left="5040" w:hanging="360"/>
+      </w:pPr>
+      <w:rPr>
+        <w:rFonts w:ascii="Symbol" w:hAnsi="Symbol" w:hint="default"/>
+      </w:rPr>
+    </w:lvl>
+    <w:lvl w:ilvl="7" w:tplc="10090003" w:tentative="1">
+      <w:start w:val="1"/>
+      <w:numFmt w:val="bullet"/>
+      <w:lvlText w:val="o"/>
+      <w:lvlJc w:val="left"/>
+      <w:pPr>
+        <w:ind w:left="5760" w:hanging="360"/>
+      </w:pPr>
+      <w:rPr>
+        <w:rFonts w:ascii="Courier New" w:hAnsi="Courier New" w:cs="Courier New" w:hint="default"/>
+      </w:rPr>
+    </w:lvl>
+    <w:lvl w:ilvl="8" w:tplc="10090005" w:tentative="1">
+      <w:start w:val="1"/>
+      <w:numFmt w:val="bullet"/>
+      <w:lvlText w:val=""/>
+      <w:lvlJc w:val="left"/>
+      <w:pPr>
+        <w:ind w:left="6480" w:hanging="360"/>
+      </w:pPr>
+      <w:rPr>
+        <w:rFonts w:ascii="Wingdings" w:hAnsi="Wingdings" w:hint="default"/>
+      </w:rPr>
+    </w:lvl>
+  </w:abstractNum>
+  <w:abstractNum w:abstractNumId="2">
     <w:nsid w:val="2E4F4C73"/>
     <w:multiLevelType w:val="hybridMultilevel"/>
     <w:tmpl w:val="17625546"/>
@@ -1110,7 +1654,7 @@
       </w:rPr>
     </w:lvl>
   </w:abstractNum>
-  <w:abstractNum w:abstractNumId="1">
+  <w:abstractNum w:abstractNumId="3">
     <w:nsid w:val="39010CDC"/>
     <w:multiLevelType w:val="hybridMultilevel"/>
     <w:tmpl w:val="21CE5662"/>
@@ -1223,7 +1767,7 @@
       </w:rPr>
     </w:lvl>
   </w:abstractNum>
-  <w:abstractNum w:abstractNumId="2">
+  <w:abstractNum w:abstractNumId="4">
     <w:nsid w:val="46D52A0F"/>
     <w:multiLevelType w:val="hybridMultilevel"/>
     <w:tmpl w:val="8BC8EBF6"/>
@@ -1336,7 +1880,7 @@
       </w:rPr>
     </w:lvl>
   </w:abstractNum>
-  <w:abstractNum w:abstractNumId="3">
+  <w:abstractNum w:abstractNumId="5">
     <w:nsid w:val="6A982711"/>
     <w:multiLevelType w:val="hybridMultilevel"/>
     <w:tmpl w:val="C322A43E"/>
@@ -1449,7 +1993,7 @@
       </w:rPr>
     </w:lvl>
   </w:abstractNum>
-  <w:abstractNum w:abstractNumId="4">
+  <w:abstractNum w:abstractNumId="6">
     <w:nsid w:val="6BB9698A"/>
     <w:multiLevelType w:val="hybridMultilevel"/>
     <w:tmpl w:val="29D8AE72"/>
@@ -1562,7 +2106,7 @@
       </w:rPr>
     </w:lvl>
   </w:abstractNum>
-  <w:abstractNum w:abstractNumId="5">
+  <w:abstractNum w:abstractNumId="7">
     <w:nsid w:val="6D534507"/>
     <w:multiLevelType w:val="hybridMultilevel"/>
     <w:tmpl w:val="9BF69B00"/>
@@ -1675,7 +2219,7 @@
       </w:rPr>
     </w:lvl>
   </w:abstractNum>
-  <w:abstractNum w:abstractNumId="6">
+  <w:abstractNum w:abstractNumId="8">
     <w:nsid w:val="7149532A"/>
     <w:multiLevelType w:val="hybridMultilevel"/>
     <w:tmpl w:val="82B0070A"/>
@@ -1789,24 +2333,30 @@
     </w:lvl>
   </w:abstractNum>
   <w:num w:numId="1">
+    <w:abstractNumId w:val="5"/>
+  </w:num>
+  <w:num w:numId="2">
+    <w:abstractNumId w:val="7"/>
+  </w:num>
+  <w:num w:numId="3">
+    <w:abstractNumId w:val="6"/>
+  </w:num>
+  <w:num w:numId="4">
+    <w:abstractNumId w:val="2"/>
+  </w:num>
+  <w:num w:numId="5">
+    <w:abstractNumId w:val="8"/>
+  </w:num>
+  <w:num w:numId="6">
+    <w:abstractNumId w:val="4"/>
+  </w:num>
+  <w:num w:numId="7">
     <w:abstractNumId w:val="3"/>
   </w:num>
-  <w:num w:numId="2">
-    <w:abstractNumId w:val="5"/>
-  </w:num>
-  <w:num w:numId="3">
-    <w:abstractNumId w:val="4"/>
-  </w:num>
-  <w:num w:numId="4">
+  <w:num w:numId="8">
     <w:abstractNumId w:val="0"/>
   </w:num>
-  <w:num w:numId="5">
-    <w:abstractNumId w:val="6"/>
-  </w:num>
-  <w:num w:numId="6">
-    <w:abstractNumId w:val="2"/>
-  </w:num>
-  <w:num w:numId="7">
+  <w:num w:numId="9">
     <w:abstractNumId w:val="1"/>
   </w:num>
 </w:numbering>
@@ -1995,6 +2545,52 @@
       <w:szCs w:val="28"/>
     </w:rPr>
   </w:style>
+  <w:style w:type="paragraph" w:styleId="Heading2">
+    <w:name w:val="heading 2"/>
+    <w:basedOn w:val="Normal"/>
+    <w:next w:val="Normal"/>
+    <w:link w:val="Heading2Char"/>
+    <w:uiPriority w:val="9"/>
+    <w:unhideWhenUsed/>
+    <w:qFormat/>
+    <w:rsid w:val="00BD46AE"/>
+    <w:pPr>
+      <w:keepNext/>
+      <w:keepLines/>
+      <w:spacing w:before="200" w:after="0"/>
+      <w:outlineLvl w:val="1"/>
+    </w:pPr>
+    <w:rPr>
+      <w:rFonts w:asciiTheme="majorHAnsi" w:eastAsiaTheme="majorEastAsia" w:hAnsiTheme="majorHAnsi" w:cstheme="majorBidi"/>
+      <w:b/>
+      <w:bCs/>
+      <w:color w:val="4F81BD" w:themeColor="accent1"/>
+      <w:sz w:val="26"/>
+      <w:szCs w:val="26"/>
+    </w:rPr>
+  </w:style>
+  <w:style w:type="paragraph" w:styleId="Heading3">
+    <w:name w:val="heading 3"/>
+    <w:basedOn w:val="Normal"/>
+    <w:next w:val="Normal"/>
+    <w:link w:val="Heading3Char"/>
+    <w:uiPriority w:val="9"/>
+    <w:unhideWhenUsed/>
+    <w:qFormat/>
+    <w:rsid w:val="005303C0"/>
+    <w:pPr>
+      <w:keepNext/>
+      <w:keepLines/>
+      <w:spacing w:before="200" w:after="0"/>
+      <w:outlineLvl w:val="2"/>
+    </w:pPr>
+    <w:rPr>
+      <w:rFonts w:asciiTheme="majorHAnsi" w:eastAsiaTheme="majorEastAsia" w:hAnsiTheme="majorHAnsi" w:cstheme="majorBidi"/>
+      <w:b/>
+      <w:bCs/>
+      <w:color w:val="4F81BD" w:themeColor="accent1"/>
+    </w:rPr>
+  </w:style>
   <w:style w:type="character" w:default="1" w:styleId="DefaultParagraphFont">
     <w:name w:val="Default Paragraph Font"/>
     <w:uiPriority w:val="1"/>
@@ -2207,6 +2803,34 @@
     <w:pPr>
       <w:spacing w:after="100"/>
     </w:pPr>
+  </w:style>
+  <w:style w:type="character" w:customStyle="1" w:styleId="Heading2Char">
+    <w:name w:val="Heading 2 Char"/>
+    <w:basedOn w:val="DefaultParagraphFont"/>
+    <w:link w:val="Heading2"/>
+    <w:uiPriority w:val="9"/>
+    <w:rsid w:val="00BD46AE"/>
+    <w:rPr>
+      <w:rFonts w:asciiTheme="majorHAnsi" w:eastAsiaTheme="majorEastAsia" w:hAnsiTheme="majorHAnsi" w:cstheme="majorBidi"/>
+      <w:b/>
+      <w:bCs/>
+      <w:color w:val="4F81BD" w:themeColor="accent1"/>
+      <w:sz w:val="26"/>
+      <w:szCs w:val="26"/>
+    </w:rPr>
+  </w:style>
+  <w:style w:type="character" w:customStyle="1" w:styleId="Heading3Char">
+    <w:name w:val="Heading 3 Char"/>
+    <w:basedOn w:val="DefaultParagraphFont"/>
+    <w:link w:val="Heading3"/>
+    <w:uiPriority w:val="9"/>
+    <w:rsid w:val="005303C0"/>
+    <w:rPr>
+      <w:rFonts w:asciiTheme="majorHAnsi" w:eastAsiaTheme="majorEastAsia" w:hAnsiTheme="majorHAnsi" w:cstheme="majorBidi"/>
+      <w:b/>
+      <w:bCs/>
+      <w:color w:val="4F81BD" w:themeColor="accent1"/>
+    </w:rPr>
   </w:style>
 </w:styles>
 </file>
@@ -2394,6 +3018,52 @@
       <w:szCs w:val="28"/>
     </w:rPr>
   </w:style>
+  <w:style w:type="paragraph" w:styleId="Heading2">
+    <w:name w:val="heading 2"/>
+    <w:basedOn w:val="Normal"/>
+    <w:next w:val="Normal"/>
+    <w:link w:val="Heading2Char"/>
+    <w:uiPriority w:val="9"/>
+    <w:unhideWhenUsed/>
+    <w:qFormat/>
+    <w:rsid w:val="00BD46AE"/>
+    <w:pPr>
+      <w:keepNext/>
+      <w:keepLines/>
+      <w:spacing w:before="200" w:after="0"/>
+      <w:outlineLvl w:val="1"/>
+    </w:pPr>
+    <w:rPr>
+      <w:rFonts w:asciiTheme="majorHAnsi" w:eastAsiaTheme="majorEastAsia" w:hAnsiTheme="majorHAnsi" w:cstheme="majorBidi"/>
+      <w:b/>
+      <w:bCs/>
+      <w:color w:val="4F81BD" w:themeColor="accent1"/>
+      <w:sz w:val="26"/>
+      <w:szCs w:val="26"/>
+    </w:rPr>
+  </w:style>
+  <w:style w:type="paragraph" w:styleId="Heading3">
+    <w:name w:val="heading 3"/>
+    <w:basedOn w:val="Normal"/>
+    <w:next w:val="Normal"/>
+    <w:link w:val="Heading3Char"/>
+    <w:uiPriority w:val="9"/>
+    <w:unhideWhenUsed/>
+    <w:qFormat/>
+    <w:rsid w:val="005303C0"/>
+    <w:pPr>
+      <w:keepNext/>
+      <w:keepLines/>
+      <w:spacing w:before="200" w:after="0"/>
+      <w:outlineLvl w:val="2"/>
+    </w:pPr>
+    <w:rPr>
+      <w:rFonts w:asciiTheme="majorHAnsi" w:eastAsiaTheme="majorEastAsia" w:hAnsiTheme="majorHAnsi" w:cstheme="majorBidi"/>
+      <w:b/>
+      <w:bCs/>
+      <w:color w:val="4F81BD" w:themeColor="accent1"/>
+    </w:rPr>
+  </w:style>
   <w:style w:type="character" w:default="1" w:styleId="DefaultParagraphFont">
     <w:name w:val="Default Paragraph Font"/>
     <w:uiPriority w:val="1"/>
@@ -2606,6 +3276,34 @@
     <w:pPr>
       <w:spacing w:after="100"/>
     </w:pPr>
+  </w:style>
+  <w:style w:type="character" w:customStyle="1" w:styleId="Heading2Char">
+    <w:name w:val="Heading 2 Char"/>
+    <w:basedOn w:val="DefaultParagraphFont"/>
+    <w:link w:val="Heading2"/>
+    <w:uiPriority w:val="9"/>
+    <w:rsid w:val="00BD46AE"/>
+    <w:rPr>
+      <w:rFonts w:asciiTheme="majorHAnsi" w:eastAsiaTheme="majorEastAsia" w:hAnsiTheme="majorHAnsi" w:cstheme="majorBidi"/>
+      <w:b/>
+      <w:bCs/>
+      <w:color w:val="4F81BD" w:themeColor="accent1"/>
+      <w:sz w:val="26"/>
+      <w:szCs w:val="26"/>
+    </w:rPr>
+  </w:style>
+  <w:style w:type="character" w:customStyle="1" w:styleId="Heading3Char">
+    <w:name w:val="Heading 3 Char"/>
+    <w:basedOn w:val="DefaultParagraphFont"/>
+    <w:link w:val="Heading3"/>
+    <w:uiPriority w:val="9"/>
+    <w:rsid w:val="005303C0"/>
+    <w:rPr>
+      <w:rFonts w:asciiTheme="majorHAnsi" w:eastAsiaTheme="majorEastAsia" w:hAnsiTheme="majorHAnsi" w:cstheme="majorBidi"/>
+      <w:b/>
+      <w:bCs/>
+      <w:color w:val="4F81BD" w:themeColor="accent1"/>
+    </w:rPr>
   </w:style>
 </w:styles>
 </file>
@@ -2900,7 +3598,7 @@
 </file>
 
 <file path=customXml/itemProps1.xml><?xml version="1.0" encoding="utf-8"?>
-<ds:datastoreItem xmlns:ds="http://schemas.openxmlformats.org/officeDocument/2006/customXml" ds:itemID="{C0CF28D8-9C6A-46AF-BE05-88C57F0C9F78}">
+<ds:datastoreItem xmlns:ds="http://schemas.openxmlformats.org/officeDocument/2006/customXml" ds:itemID="{85D3BFAB-9B26-4ED8-BBE7-41B7B9CB68B5}">
   <ds:schemaRefs>
     <ds:schemaRef ds:uri="http://schemas.openxmlformats.org/officeDocument/2006/bibliography"/>
   </ds:schemaRefs>

--- a/SFWR ENG 3RA3 Summary.docx
+++ b/SFWR ENG 3RA3 Summary.docx
@@ -195,13 +195,131 @@
           <w:r>
             <w:fldChar w:fldCharType="separate"/>
           </w:r>
-          <w:hyperlink w:anchor="_Toc398567384" w:history="1">
+          <w:bookmarkStart w:id="0" w:name="_GoBack"/>
+          <w:bookmarkEnd w:id="0"/>
+          <w:r>
+            <w:rPr>
+              <w:rStyle w:val="Hyperlink"/>
+              <w:noProof/>
+            </w:rPr>
+            <w:fldChar w:fldCharType="begin"/>
+          </w:r>
+          <w:r>
+            <w:rPr>
+              <w:rStyle w:val="Hyperlink"/>
+              <w:noProof/>
+            </w:rPr>
+            <w:instrText xml:space="preserve"> </w:instrText>
+          </w:r>
+          <w:r>
+            <w:rPr>
+              <w:noProof/>
+            </w:rPr>
+            <w:instrText>HYPERLINK \l "_Toc401483819"</w:instrText>
+          </w:r>
+          <w:r>
+            <w:rPr>
+              <w:rStyle w:val="Hyperlink"/>
+              <w:noProof/>
+            </w:rPr>
+            <w:instrText xml:space="preserve"> </w:instrText>
+          </w:r>
+          <w:r>
+            <w:rPr>
+              <w:rStyle w:val="Hyperlink"/>
+              <w:noProof/>
+            </w:rPr>
+          </w:r>
+          <w:r>
+            <w:rPr>
+              <w:rStyle w:val="Hyperlink"/>
+              <w:noProof/>
+            </w:rPr>
+            <w:fldChar w:fldCharType="separate"/>
+          </w:r>
+          <w:r>
+            <w:rPr>
+              <w:rStyle w:val="Hyperlink"/>
+              <w:noProof/>
+            </w:rPr>
+            <w:t>Lecture 1</w:t>
+          </w:r>
+          <w:r>
+            <w:rPr>
+              <w:noProof/>
+              <w:webHidden/>
+            </w:rPr>
+            <w:tab/>
+          </w:r>
+          <w:r>
+            <w:rPr>
+              <w:noProof/>
+              <w:webHidden/>
+            </w:rPr>
+            <w:fldChar w:fldCharType="begin"/>
+          </w:r>
+          <w:r>
+            <w:rPr>
+              <w:noProof/>
+              <w:webHidden/>
+            </w:rPr>
+            <w:instrText xml:space="preserve"> PAGEREF _Toc401483819 \h </w:instrText>
+          </w:r>
+          <w:r>
+            <w:rPr>
+              <w:noProof/>
+              <w:webHidden/>
+            </w:rPr>
+          </w:r>
+          <w:r>
+            <w:rPr>
+              <w:noProof/>
+              <w:webHidden/>
+            </w:rPr>
+            <w:fldChar w:fldCharType="separate"/>
+          </w:r>
+          <w:r>
+            <w:rPr>
+              <w:noProof/>
+              <w:webHidden/>
+            </w:rPr>
+            <w:t>1</w:t>
+          </w:r>
+          <w:r>
+            <w:rPr>
+              <w:noProof/>
+              <w:webHidden/>
+            </w:rPr>
+            <w:fldChar w:fldCharType="end"/>
+          </w:r>
+          <w:r>
+            <w:rPr>
+              <w:rStyle w:val="Hyperlink"/>
+              <w:noProof/>
+            </w:rPr>
+            <w:fldChar w:fldCharType="end"/>
+          </w:r>
+        </w:p>
+        <w:p>
+          <w:pPr>
+            <w:pStyle w:val="TOC1"/>
+            <w:tabs>
+              <w:tab w:val="right" w:leader="dot" w:pos="9350"/>
+            </w:tabs>
+            <w:rPr>
+              <w:rFonts w:asciiTheme="minorHAnsi" w:eastAsiaTheme="minorEastAsia" w:hAnsiTheme="minorHAnsi"/>
+              <w:noProof/>
+              <w:sz w:val="22"/>
+              <w:lang w:eastAsia="en-CA"/>
+            </w:rPr>
+          </w:pPr>
+          <w:hyperlink w:anchor="_Toc401483820" w:history="1">
             <w:r>
               <w:rPr>
                 <w:rStyle w:val="Hyperlink"/>
                 <w:noProof/>
               </w:rPr>
-              <w:t>Lecture 1</w:t>
+              <w:t>Lecture 2 – Types of Statements</w:t>
             </w:r>
             <w:r>
               <w:rPr>
@@ -222,7 +340,7 @@
                 <w:noProof/>
                 <w:webHidden/>
               </w:rPr>
-              <w:instrText xml:space="preserve"> PAGEREF _Toc398567384 \h </w:instrText>
+              <w:instrText xml:space="preserve"> PAGEREF _Toc401483820 \h </w:instrText>
             </w:r>
             <w:r>
               <w:rPr>
@@ -266,7 +384,7 @@
               <w:lang w:eastAsia="en-CA"/>
             </w:rPr>
           </w:pPr>
-          <w:hyperlink w:anchor="_Toc398567385" w:history="1">
+          <w:hyperlink w:anchor="_Toc401483821" w:history="1">
             <w:r>
               <w:rPr>
                 <w:rStyle w:val="Hyperlink"/>
@@ -293,7 +411,7 @@
                 <w:noProof/>
                 <w:webHidden/>
               </w:rPr>
-              <w:instrText xml:space="preserve"> PAGEREF _Toc398567385 \h </w:instrText>
+              <w:instrText xml:space="preserve"> PAGEREF _Toc401483821 \h </w:instrText>
             </w:r>
             <w:r>
               <w:rPr>
@@ -313,7 +431,788 @@
                 <w:noProof/>
                 <w:webHidden/>
               </w:rPr>
-              <w:t>1</w:t>
+              <w:t>2</w:t>
+            </w:r>
+            <w:r>
+              <w:rPr>
+                <w:noProof/>
+                <w:webHidden/>
+              </w:rPr>
+              <w:fldChar w:fldCharType="end"/>
+            </w:r>
+          </w:hyperlink>
+        </w:p>
+        <w:p>
+          <w:pPr>
+            <w:pStyle w:val="TOC2"/>
+            <w:tabs>
+              <w:tab w:val="right" w:leader="dot" w:pos="9350"/>
+            </w:tabs>
+            <w:rPr>
+              <w:rFonts w:asciiTheme="minorHAnsi" w:eastAsiaTheme="minorEastAsia" w:hAnsiTheme="minorHAnsi"/>
+              <w:noProof/>
+              <w:sz w:val="22"/>
+              <w:lang w:eastAsia="en-CA"/>
+            </w:rPr>
+          </w:pPr>
+          <w:hyperlink w:anchor="_Toc401483822" w:history="1">
+            <w:r>
+              <w:rPr>
+                <w:rStyle w:val="Hyperlink"/>
+                <w:noProof/>
+              </w:rPr>
+              <w:t>Defining Requirements</w:t>
+            </w:r>
+            <w:r>
+              <w:rPr>
+                <w:noProof/>
+                <w:webHidden/>
+              </w:rPr>
+              <w:tab/>
+            </w:r>
+            <w:r>
+              <w:rPr>
+                <w:noProof/>
+                <w:webHidden/>
+              </w:rPr>
+              <w:fldChar w:fldCharType="begin"/>
+            </w:r>
+            <w:r>
+              <w:rPr>
+                <w:noProof/>
+                <w:webHidden/>
+              </w:rPr>
+              <w:instrText xml:space="preserve"> PAGEREF _Toc401483822 \h </w:instrText>
+            </w:r>
+            <w:r>
+              <w:rPr>
+                <w:noProof/>
+                <w:webHidden/>
+              </w:rPr>
+            </w:r>
+            <w:r>
+              <w:rPr>
+                <w:noProof/>
+                <w:webHidden/>
+              </w:rPr>
+              <w:fldChar w:fldCharType="separate"/>
+            </w:r>
+            <w:r>
+              <w:rPr>
+                <w:noProof/>
+                <w:webHidden/>
+              </w:rPr>
+              <w:t>2</w:t>
+            </w:r>
+            <w:r>
+              <w:rPr>
+                <w:noProof/>
+                <w:webHidden/>
+              </w:rPr>
+              <w:fldChar w:fldCharType="end"/>
+            </w:r>
+          </w:hyperlink>
+        </w:p>
+        <w:p>
+          <w:pPr>
+            <w:pStyle w:val="TOC2"/>
+            <w:tabs>
+              <w:tab w:val="right" w:leader="dot" w:pos="9350"/>
+            </w:tabs>
+            <w:rPr>
+              <w:rFonts w:asciiTheme="minorHAnsi" w:eastAsiaTheme="minorEastAsia" w:hAnsiTheme="minorHAnsi"/>
+              <w:noProof/>
+              <w:sz w:val="22"/>
+              <w:lang w:eastAsia="en-CA"/>
+            </w:rPr>
+          </w:pPr>
+          <w:hyperlink w:anchor="_Toc401483823" w:history="1">
+            <w:r>
+              <w:rPr>
+                <w:rStyle w:val="Hyperlink"/>
+                <w:noProof/>
+              </w:rPr>
+              <w:t>Knowledge Acquisition</w:t>
+            </w:r>
+            <w:r>
+              <w:rPr>
+                <w:noProof/>
+                <w:webHidden/>
+              </w:rPr>
+              <w:tab/>
+            </w:r>
+            <w:r>
+              <w:rPr>
+                <w:noProof/>
+                <w:webHidden/>
+              </w:rPr>
+              <w:fldChar w:fldCharType="begin"/>
+            </w:r>
+            <w:r>
+              <w:rPr>
+                <w:noProof/>
+                <w:webHidden/>
+              </w:rPr>
+              <w:instrText xml:space="preserve"> PAGEREF _Toc401483823 \h </w:instrText>
+            </w:r>
+            <w:r>
+              <w:rPr>
+                <w:noProof/>
+                <w:webHidden/>
+              </w:rPr>
+            </w:r>
+            <w:r>
+              <w:rPr>
+                <w:noProof/>
+                <w:webHidden/>
+              </w:rPr>
+              <w:fldChar w:fldCharType="separate"/>
+            </w:r>
+            <w:r>
+              <w:rPr>
+                <w:noProof/>
+                <w:webHidden/>
+              </w:rPr>
+              <w:t>2</w:t>
+            </w:r>
+            <w:r>
+              <w:rPr>
+                <w:noProof/>
+                <w:webHidden/>
+              </w:rPr>
+              <w:fldChar w:fldCharType="end"/>
+            </w:r>
+          </w:hyperlink>
+        </w:p>
+        <w:p>
+          <w:pPr>
+            <w:pStyle w:val="TOC1"/>
+            <w:tabs>
+              <w:tab w:val="right" w:leader="dot" w:pos="9350"/>
+            </w:tabs>
+            <w:rPr>
+              <w:rFonts w:asciiTheme="minorHAnsi" w:eastAsiaTheme="minorEastAsia" w:hAnsiTheme="minorHAnsi"/>
+              <w:noProof/>
+              <w:sz w:val="22"/>
+              <w:lang w:eastAsia="en-CA"/>
+            </w:rPr>
+          </w:pPr>
+          <w:hyperlink w:anchor="_Toc401483824" w:history="1">
+            <w:r>
+              <w:rPr>
+                <w:rStyle w:val="Hyperlink"/>
+                <w:noProof/>
+              </w:rPr>
+              <w:t>Lecture 6</w:t>
+            </w:r>
+            <w:r>
+              <w:rPr>
+                <w:noProof/>
+                <w:webHidden/>
+              </w:rPr>
+              <w:tab/>
+            </w:r>
+            <w:r>
+              <w:rPr>
+                <w:noProof/>
+                <w:webHidden/>
+              </w:rPr>
+              <w:fldChar w:fldCharType="begin"/>
+            </w:r>
+            <w:r>
+              <w:rPr>
+                <w:noProof/>
+                <w:webHidden/>
+              </w:rPr>
+              <w:instrText xml:space="preserve"> PAGEREF _Toc401483824 \h </w:instrText>
+            </w:r>
+            <w:r>
+              <w:rPr>
+                <w:noProof/>
+                <w:webHidden/>
+              </w:rPr>
+            </w:r>
+            <w:r>
+              <w:rPr>
+                <w:noProof/>
+                <w:webHidden/>
+              </w:rPr>
+              <w:fldChar w:fldCharType="separate"/>
+            </w:r>
+            <w:r>
+              <w:rPr>
+                <w:noProof/>
+                <w:webHidden/>
+              </w:rPr>
+              <w:t>3</w:t>
+            </w:r>
+            <w:r>
+              <w:rPr>
+                <w:noProof/>
+                <w:webHidden/>
+              </w:rPr>
+              <w:fldChar w:fldCharType="end"/>
+            </w:r>
+          </w:hyperlink>
+        </w:p>
+        <w:p>
+          <w:pPr>
+            <w:pStyle w:val="TOC1"/>
+            <w:tabs>
+              <w:tab w:val="right" w:leader="dot" w:pos="9350"/>
+            </w:tabs>
+            <w:rPr>
+              <w:rFonts w:asciiTheme="minorHAnsi" w:eastAsiaTheme="minorEastAsia" w:hAnsiTheme="minorHAnsi"/>
+              <w:noProof/>
+              <w:sz w:val="22"/>
+              <w:lang w:eastAsia="en-CA"/>
+            </w:rPr>
+          </w:pPr>
+          <w:hyperlink w:anchor="_Toc401483825" w:history="1">
+            <w:r>
+              <w:rPr>
+                <w:rStyle w:val="Hyperlink"/>
+                <w:noProof/>
+              </w:rPr>
+              <w:t>Lecture 6</w:t>
+            </w:r>
+            <w:r>
+              <w:rPr>
+                <w:noProof/>
+                <w:webHidden/>
+              </w:rPr>
+              <w:tab/>
+            </w:r>
+            <w:r>
+              <w:rPr>
+                <w:noProof/>
+                <w:webHidden/>
+              </w:rPr>
+              <w:fldChar w:fldCharType="begin"/>
+            </w:r>
+            <w:r>
+              <w:rPr>
+                <w:noProof/>
+                <w:webHidden/>
+              </w:rPr>
+              <w:instrText xml:space="preserve"> PAGEREF _Toc401483825 \h </w:instrText>
+            </w:r>
+            <w:r>
+              <w:rPr>
+                <w:noProof/>
+                <w:webHidden/>
+              </w:rPr>
+            </w:r>
+            <w:r>
+              <w:rPr>
+                <w:noProof/>
+                <w:webHidden/>
+              </w:rPr>
+              <w:fldChar w:fldCharType="separate"/>
+            </w:r>
+            <w:r>
+              <w:rPr>
+                <w:noProof/>
+                <w:webHidden/>
+              </w:rPr>
+              <w:t>3</w:t>
+            </w:r>
+            <w:r>
+              <w:rPr>
+                <w:noProof/>
+                <w:webHidden/>
+              </w:rPr>
+              <w:fldChar w:fldCharType="end"/>
+            </w:r>
+          </w:hyperlink>
+        </w:p>
+        <w:p>
+          <w:pPr>
+            <w:pStyle w:val="TOC3"/>
+            <w:tabs>
+              <w:tab w:val="right" w:leader="dot" w:pos="9350"/>
+            </w:tabs>
+            <w:rPr>
+              <w:rFonts w:asciiTheme="minorHAnsi" w:eastAsiaTheme="minorEastAsia" w:hAnsiTheme="minorHAnsi"/>
+              <w:noProof/>
+              <w:sz w:val="22"/>
+              <w:lang w:eastAsia="en-CA"/>
+            </w:rPr>
+          </w:pPr>
+          <w:hyperlink w:anchor="_Toc401483826" w:history="1">
+            <w:r>
+              <w:rPr>
+                <w:rStyle w:val="Hyperlink"/>
+                <w:noProof/>
+              </w:rPr>
+              <w:t>e.g.</w:t>
+            </w:r>
+            <w:r>
+              <w:rPr>
+                <w:noProof/>
+                <w:webHidden/>
+              </w:rPr>
+              <w:tab/>
+            </w:r>
+            <w:r>
+              <w:rPr>
+                <w:noProof/>
+                <w:webHidden/>
+              </w:rPr>
+              <w:fldChar w:fldCharType="begin"/>
+            </w:r>
+            <w:r>
+              <w:rPr>
+                <w:noProof/>
+                <w:webHidden/>
+              </w:rPr>
+              <w:instrText xml:space="preserve"> PAGEREF _Toc401483826 \h </w:instrText>
+            </w:r>
+            <w:r>
+              <w:rPr>
+                <w:noProof/>
+                <w:webHidden/>
+              </w:rPr>
+            </w:r>
+            <w:r>
+              <w:rPr>
+                <w:noProof/>
+                <w:webHidden/>
+              </w:rPr>
+              <w:fldChar w:fldCharType="separate"/>
+            </w:r>
+            <w:r>
+              <w:rPr>
+                <w:noProof/>
+                <w:webHidden/>
+              </w:rPr>
+              <w:t>3</w:t>
+            </w:r>
+            <w:r>
+              <w:rPr>
+                <w:noProof/>
+                <w:webHidden/>
+              </w:rPr>
+              <w:fldChar w:fldCharType="end"/>
+            </w:r>
+          </w:hyperlink>
+        </w:p>
+        <w:p>
+          <w:pPr>
+            <w:pStyle w:val="TOC2"/>
+            <w:tabs>
+              <w:tab w:val="right" w:leader="dot" w:pos="9350"/>
+            </w:tabs>
+            <w:rPr>
+              <w:rFonts w:asciiTheme="minorHAnsi" w:eastAsiaTheme="minorEastAsia" w:hAnsiTheme="minorHAnsi"/>
+              <w:noProof/>
+              <w:sz w:val="22"/>
+              <w:lang w:eastAsia="en-CA"/>
+            </w:rPr>
+          </w:pPr>
+          <w:hyperlink w:anchor="_Toc401483827" w:history="1">
+            <w:r>
+              <w:rPr>
+                <w:rStyle w:val="Hyperlink"/>
+                <w:noProof/>
+              </w:rPr>
+              <w:t>Entity Relationship (ER) Diagram</w:t>
+            </w:r>
+            <w:r>
+              <w:rPr>
+                <w:noProof/>
+                <w:webHidden/>
+              </w:rPr>
+              <w:tab/>
+            </w:r>
+            <w:r>
+              <w:rPr>
+                <w:noProof/>
+                <w:webHidden/>
+              </w:rPr>
+              <w:fldChar w:fldCharType="begin"/>
+            </w:r>
+            <w:r>
+              <w:rPr>
+                <w:noProof/>
+                <w:webHidden/>
+              </w:rPr>
+              <w:instrText xml:space="preserve"> PAGEREF _Toc401483827 \h </w:instrText>
+            </w:r>
+            <w:r>
+              <w:rPr>
+                <w:noProof/>
+                <w:webHidden/>
+              </w:rPr>
+            </w:r>
+            <w:r>
+              <w:rPr>
+                <w:noProof/>
+                <w:webHidden/>
+              </w:rPr>
+              <w:fldChar w:fldCharType="separate"/>
+            </w:r>
+            <w:r>
+              <w:rPr>
+                <w:noProof/>
+                <w:webHidden/>
+              </w:rPr>
+              <w:t>3</w:t>
+            </w:r>
+            <w:r>
+              <w:rPr>
+                <w:noProof/>
+                <w:webHidden/>
+              </w:rPr>
+              <w:fldChar w:fldCharType="end"/>
+            </w:r>
+          </w:hyperlink>
+        </w:p>
+        <w:p>
+          <w:pPr>
+            <w:pStyle w:val="TOC3"/>
+            <w:tabs>
+              <w:tab w:val="right" w:leader="dot" w:pos="9350"/>
+            </w:tabs>
+            <w:rPr>
+              <w:rFonts w:asciiTheme="minorHAnsi" w:eastAsiaTheme="minorEastAsia" w:hAnsiTheme="minorHAnsi"/>
+              <w:noProof/>
+              <w:sz w:val="22"/>
+              <w:lang w:eastAsia="en-CA"/>
+            </w:rPr>
+          </w:pPr>
+          <w:hyperlink w:anchor="_Toc401483828" w:history="1">
+            <w:r>
+              <w:rPr>
+                <w:rStyle w:val="Hyperlink"/>
+                <w:noProof/>
+              </w:rPr>
+              <w:t>e.g.)</w:t>
+            </w:r>
+            <w:r>
+              <w:rPr>
+                <w:noProof/>
+                <w:webHidden/>
+              </w:rPr>
+              <w:tab/>
+            </w:r>
+            <w:r>
+              <w:rPr>
+                <w:noProof/>
+                <w:webHidden/>
+              </w:rPr>
+              <w:fldChar w:fldCharType="begin"/>
+            </w:r>
+            <w:r>
+              <w:rPr>
+                <w:noProof/>
+                <w:webHidden/>
+              </w:rPr>
+              <w:instrText xml:space="preserve"> PAGEREF _Toc401483828 \h </w:instrText>
+            </w:r>
+            <w:r>
+              <w:rPr>
+                <w:noProof/>
+                <w:webHidden/>
+              </w:rPr>
+            </w:r>
+            <w:r>
+              <w:rPr>
+                <w:noProof/>
+                <w:webHidden/>
+              </w:rPr>
+              <w:fldChar w:fldCharType="separate"/>
+            </w:r>
+            <w:r>
+              <w:rPr>
+                <w:noProof/>
+                <w:webHidden/>
+              </w:rPr>
+              <w:t>4</w:t>
+            </w:r>
+            <w:r>
+              <w:rPr>
+                <w:noProof/>
+                <w:webHidden/>
+              </w:rPr>
+              <w:fldChar w:fldCharType="end"/>
+            </w:r>
+          </w:hyperlink>
+        </w:p>
+        <w:p>
+          <w:pPr>
+            <w:pStyle w:val="TOC2"/>
+            <w:tabs>
+              <w:tab w:val="right" w:leader="dot" w:pos="9350"/>
+            </w:tabs>
+            <w:rPr>
+              <w:rFonts w:asciiTheme="minorHAnsi" w:eastAsiaTheme="minorEastAsia" w:hAnsiTheme="minorHAnsi"/>
+              <w:noProof/>
+              <w:sz w:val="22"/>
+              <w:lang w:eastAsia="en-CA"/>
+            </w:rPr>
+          </w:pPr>
+          <w:hyperlink w:anchor="_Toc401483829" w:history="1">
+            <w:r>
+              <w:rPr>
+                <w:rStyle w:val="Hyperlink"/>
+                <w:noProof/>
+              </w:rPr>
+              <w:t>Data Flow Diagrams</w:t>
+            </w:r>
+            <w:r>
+              <w:rPr>
+                <w:noProof/>
+                <w:webHidden/>
+              </w:rPr>
+              <w:tab/>
+            </w:r>
+            <w:r>
+              <w:rPr>
+                <w:noProof/>
+                <w:webHidden/>
+              </w:rPr>
+              <w:fldChar w:fldCharType="begin"/>
+            </w:r>
+            <w:r>
+              <w:rPr>
+                <w:noProof/>
+                <w:webHidden/>
+              </w:rPr>
+              <w:instrText xml:space="preserve"> PAGEREF _Toc401483829 \h </w:instrText>
+            </w:r>
+            <w:r>
+              <w:rPr>
+                <w:noProof/>
+                <w:webHidden/>
+              </w:rPr>
+            </w:r>
+            <w:r>
+              <w:rPr>
+                <w:noProof/>
+                <w:webHidden/>
+              </w:rPr>
+              <w:fldChar w:fldCharType="separate"/>
+            </w:r>
+            <w:r>
+              <w:rPr>
+                <w:noProof/>
+                <w:webHidden/>
+              </w:rPr>
+              <w:t>4</w:t>
+            </w:r>
+            <w:r>
+              <w:rPr>
+                <w:noProof/>
+                <w:webHidden/>
+              </w:rPr>
+              <w:fldChar w:fldCharType="end"/>
+            </w:r>
+          </w:hyperlink>
+        </w:p>
+        <w:p>
+          <w:pPr>
+            <w:pStyle w:val="TOC2"/>
+            <w:tabs>
+              <w:tab w:val="right" w:leader="dot" w:pos="9350"/>
+            </w:tabs>
+            <w:rPr>
+              <w:rFonts w:asciiTheme="minorHAnsi" w:eastAsiaTheme="minorEastAsia" w:hAnsiTheme="minorHAnsi"/>
+              <w:noProof/>
+              <w:sz w:val="22"/>
+              <w:lang w:eastAsia="en-CA"/>
+            </w:rPr>
+          </w:pPr>
+          <w:hyperlink w:anchor="_Toc401483830" w:history="1">
+            <w:r>
+              <w:rPr>
+                <w:rStyle w:val="Hyperlink"/>
+                <w:noProof/>
+              </w:rPr>
+              <w:t>State Machine Diagram</w:t>
+            </w:r>
+            <w:r>
+              <w:rPr>
+                <w:noProof/>
+                <w:webHidden/>
+              </w:rPr>
+              <w:tab/>
+            </w:r>
+            <w:r>
+              <w:rPr>
+                <w:noProof/>
+                <w:webHidden/>
+              </w:rPr>
+              <w:fldChar w:fldCharType="begin"/>
+            </w:r>
+            <w:r>
+              <w:rPr>
+                <w:noProof/>
+                <w:webHidden/>
+              </w:rPr>
+              <w:instrText xml:space="preserve"> PAGEREF _Toc401483830 \h </w:instrText>
+            </w:r>
+            <w:r>
+              <w:rPr>
+                <w:noProof/>
+                <w:webHidden/>
+              </w:rPr>
+            </w:r>
+            <w:r>
+              <w:rPr>
+                <w:noProof/>
+                <w:webHidden/>
+              </w:rPr>
+              <w:fldChar w:fldCharType="separate"/>
+            </w:r>
+            <w:r>
+              <w:rPr>
+                <w:noProof/>
+                <w:webHidden/>
+              </w:rPr>
+              <w:t>4</w:t>
+            </w:r>
+            <w:r>
+              <w:rPr>
+                <w:noProof/>
+                <w:webHidden/>
+              </w:rPr>
+              <w:fldChar w:fldCharType="end"/>
+            </w:r>
+          </w:hyperlink>
+        </w:p>
+        <w:p>
+          <w:pPr>
+            <w:pStyle w:val="TOC1"/>
+            <w:tabs>
+              <w:tab w:val="right" w:leader="dot" w:pos="9350"/>
+            </w:tabs>
+            <w:rPr>
+              <w:rFonts w:asciiTheme="minorHAnsi" w:eastAsiaTheme="minorEastAsia" w:hAnsiTheme="minorHAnsi"/>
+              <w:noProof/>
+              <w:sz w:val="22"/>
+              <w:lang w:eastAsia="en-CA"/>
+            </w:rPr>
+          </w:pPr>
+          <w:hyperlink w:anchor="_Toc401483831" w:history="1">
+            <w:r>
+              <w:rPr>
+                <w:rStyle w:val="Hyperlink"/>
+                <w:noProof/>
+              </w:rPr>
+              <w:t>DDP</w:t>
+            </w:r>
+            <w:r>
+              <w:rPr>
+                <w:noProof/>
+                <w:webHidden/>
+              </w:rPr>
+              <w:tab/>
+            </w:r>
+            <w:r>
+              <w:rPr>
+                <w:noProof/>
+                <w:webHidden/>
+              </w:rPr>
+              <w:fldChar w:fldCharType="begin"/>
+            </w:r>
+            <w:r>
+              <w:rPr>
+                <w:noProof/>
+                <w:webHidden/>
+              </w:rPr>
+              <w:instrText xml:space="preserve"> PAGEREF _Toc401483831 \h </w:instrText>
+            </w:r>
+            <w:r>
+              <w:rPr>
+                <w:noProof/>
+                <w:webHidden/>
+              </w:rPr>
+            </w:r>
+            <w:r>
+              <w:rPr>
+                <w:noProof/>
+                <w:webHidden/>
+              </w:rPr>
+              <w:fldChar w:fldCharType="separate"/>
+            </w:r>
+            <w:r>
+              <w:rPr>
+                <w:noProof/>
+                <w:webHidden/>
+              </w:rPr>
+              <w:t>4</w:t>
+            </w:r>
+            <w:r>
+              <w:rPr>
+                <w:noProof/>
+                <w:webHidden/>
+              </w:rPr>
+              <w:fldChar w:fldCharType="end"/>
+            </w:r>
+          </w:hyperlink>
+        </w:p>
+        <w:p>
+          <w:pPr>
+            <w:pStyle w:val="TOC1"/>
+            <w:tabs>
+              <w:tab w:val="right" w:leader="dot" w:pos="9350"/>
+            </w:tabs>
+            <w:rPr>
+              <w:rFonts w:asciiTheme="minorHAnsi" w:eastAsiaTheme="minorEastAsia" w:hAnsiTheme="minorHAnsi"/>
+              <w:noProof/>
+              <w:sz w:val="22"/>
+              <w:lang w:eastAsia="en-CA"/>
+            </w:rPr>
+          </w:pPr>
+          <w:hyperlink w:anchor="_Toc401483832" w:history="1">
+            <w:r>
+              <w:rPr>
+                <w:rStyle w:val="Hyperlink"/>
+                <w:noProof/>
+              </w:rPr>
+              <w:t>Pairwise Comparisons</w:t>
+            </w:r>
+            <w:r>
+              <w:rPr>
+                <w:noProof/>
+                <w:webHidden/>
+              </w:rPr>
+              <w:tab/>
+            </w:r>
+            <w:r>
+              <w:rPr>
+                <w:noProof/>
+                <w:webHidden/>
+              </w:rPr>
+              <w:fldChar w:fldCharType="begin"/>
+            </w:r>
+            <w:r>
+              <w:rPr>
+                <w:noProof/>
+                <w:webHidden/>
+              </w:rPr>
+              <w:instrText xml:space="preserve"> PAGEREF _Toc401483832 \h </w:instrText>
+            </w:r>
+            <w:r>
+              <w:rPr>
+                <w:noProof/>
+                <w:webHidden/>
+              </w:rPr>
+            </w:r>
+            <w:r>
+              <w:rPr>
+                <w:noProof/>
+                <w:webHidden/>
+              </w:rPr>
+              <w:fldChar w:fldCharType="separate"/>
+            </w:r>
+            <w:r>
+              <w:rPr>
+                <w:noProof/>
+                <w:webHidden/>
+              </w:rPr>
+              <w:t>4</w:t>
             </w:r>
             <w:r>
               <w:rPr>
@@ -340,14 +1239,14 @@
       <w:pPr>
         <w:pStyle w:val="Heading1"/>
       </w:pPr>
-      <w:bookmarkStart w:id="0" w:name="_Toc398567384"/>
+      <w:bookmarkStart w:id="1" w:name="_Toc401483819"/>
       <w:r>
         <w:t>Lecture</w:t>
       </w:r>
       <w:r>
         <w:t xml:space="preserve"> 1</w:t>
       </w:r>
-      <w:bookmarkEnd w:id="0"/>
+      <w:bookmarkEnd w:id="1"/>
     </w:p>
     <w:p>
       <w:pPr>
@@ -361,19 +1260,253 @@
       <w:pPr>
         <w:pStyle w:val="Heading1"/>
       </w:pPr>
-      <w:bookmarkStart w:id="1" w:name="_Toc398567385"/>
+      <w:bookmarkStart w:id="2" w:name="_Toc401483820"/>
+      <w:r>
+        <w:t>Lecture 2</w:t>
+      </w:r>
+      <w:r>
+        <w:t xml:space="preserve"> – Types of Statements</w:t>
+      </w:r>
+      <w:bookmarkEnd w:id="2"/>
+    </w:p>
+    <w:p>
+      <w:pPr>
+        <w:pStyle w:val="NoSpacing"/>
+      </w:pPr>
+      <w:r>
+        <w:rPr>
+          <w:b/>
+        </w:rPr>
+        <w:t>Descriptive Statement</w:t>
+      </w:r>
+      <w:r>
+        <w:t>: facts about the system, such as natural laws and physical con</w:t>
+      </w:r>
+      <w:r>
+        <w:t>s</w:t>
+      </w:r>
+      <w:r>
+        <w:t>traints</w:t>
+      </w:r>
+    </w:p>
+    <w:p>
+      <w:pPr>
+        <w:pStyle w:val="NoSpacing"/>
+      </w:pPr>
+    </w:p>
+    <w:p>
+      <w:pPr>
+        <w:pStyle w:val="NoSpacing"/>
+      </w:pPr>
+    </w:p>
+    <w:p>
+      <w:pPr>
+        <w:pStyle w:val="NoSpacing"/>
+      </w:pPr>
+      <w:hyperlink w:anchor="_Prescriptive_Statements" w:history="1">
+        <w:r>
+          <w:rPr>
+            <w:rStyle w:val="Hyperlink"/>
+            <w:b/>
+          </w:rPr>
+          <w:t>Prescriptive Statement</w:t>
+        </w:r>
+      </w:hyperlink>
+      <w:r>
+        <w:t>: desired behavioural properties of a system</w:t>
+      </w:r>
+      <w:r>
+        <w:t>; can be negotiated</w:t>
+      </w:r>
+    </w:p>
+    <w:p>
+      <w:pPr>
+        <w:pStyle w:val="NoSpacing"/>
+      </w:pPr>
+      <w:bookmarkStart w:id="3" w:name="_Prescriptive_Statements"/>
+      <w:bookmarkEnd w:id="3"/>
+      <w:r>
+        <w:t>Types of prescriptive statements:</w:t>
+      </w:r>
+    </w:p>
+    <w:p>
+      <w:pPr>
+        <w:pStyle w:val="NoSpacing"/>
+        <w:numPr>
+          <w:ilvl w:val="0"/>
+          <w:numId w:val="10"/>
+        </w:numPr>
+      </w:pPr>
+      <w:r>
+        <w:rPr>
+          <w:b/>
+        </w:rPr>
+        <w:t>System Requirement</w:t>
+      </w:r>
+      <w:r>
+        <w:t xml:space="preserve"> (SYSREQ)</w:t>
+      </w:r>
+      <w:r>
+        <w:t xml:space="preserve">: </w:t>
+      </w:r>
+      <w:r>
+        <w:t>when</w:t>
+      </w:r>
+      <w:r>
+        <w:t xml:space="preserve"> the software interact</w:t>
+      </w:r>
+      <w:r>
+        <w:t>s</w:t>
+      </w:r>
+      <w:r>
+        <w:t xml:space="preserve"> with the other system components</w:t>
+      </w:r>
+      <w:r>
+        <w:t>, i.e. environment</w:t>
+      </w:r>
+    </w:p>
+    <w:p>
+      <w:pPr>
+        <w:pStyle w:val="NoSpacing"/>
+        <w:numPr>
+          <w:ilvl w:val="1"/>
+          <w:numId w:val="10"/>
+        </w:numPr>
+      </w:pPr>
+      <w:r>
+        <w:t>vocabulary understandable by all parties</w:t>
+      </w:r>
+    </w:p>
+    <w:p>
+      <w:pPr>
+        <w:pStyle w:val="NoSpacing"/>
+        <w:numPr>
+          <w:ilvl w:val="1"/>
+          <w:numId w:val="10"/>
+        </w:numPr>
+      </w:pPr>
+      <w:r>
+        <w:t xml:space="preserve">Types of </w:t>
+      </w:r>
+      <w:r>
+        <w:t>SYSREQ:</w:t>
+      </w:r>
+    </w:p>
+    <w:p>
+      <w:pPr>
+        <w:pStyle w:val="NoSpacing"/>
+        <w:numPr>
+          <w:ilvl w:val="2"/>
+          <w:numId w:val="10"/>
+        </w:numPr>
+      </w:pPr>
+      <w:r>
+        <w:t>Domain Property (DOM):</w:t>
+      </w:r>
+      <w:r>
+        <w:t xml:space="preserve"> </w:t>
+      </w:r>
+      <w:r>
+        <w:t>affecting environmental phenomena, such as physics</w:t>
+      </w:r>
+    </w:p>
+    <w:p>
+      <w:pPr>
+        <w:pStyle w:val="NoSpacing"/>
+        <w:numPr>
+          <w:ilvl w:val="2"/>
+          <w:numId w:val="10"/>
+        </w:numPr>
+      </w:pPr>
+      <w:r>
+        <w:t>Assumptions (ASM):</w:t>
+      </w:r>
+      <w:r>
+        <w:t xml:space="preserve"> </w:t>
+      </w:r>
+    </w:p>
+    <w:p>
+      <w:pPr>
+        <w:pStyle w:val="NoSpacing"/>
+        <w:numPr>
+          <w:ilvl w:val="0"/>
+          <w:numId w:val="10"/>
+        </w:numPr>
+      </w:pPr>
+      <w:r>
+        <w:rPr>
+          <w:b/>
+        </w:rPr>
+        <w:t>Software Requirement</w:t>
+      </w:r>
+      <w:r>
+        <w:t xml:space="preserve"> (SOFREQ)</w:t>
+      </w:r>
+      <w:r>
+        <w:t xml:space="preserve">: </w:t>
+      </w:r>
+      <w:r>
+        <w:t>relationship between a set of input variables</w:t>
+      </w:r>
+      <w:r>
+        <w:t xml:space="preserve">, </w:t>
+      </w:r>
+      <w:r>
+        <w:rPr>
+          <w:i/>
+        </w:rPr>
+        <w:t>I</w:t>
+      </w:r>
+      <w:r>
+        <w:t>,</w:t>
+      </w:r>
+      <w:r>
+        <w:t xml:space="preserve"> and </w:t>
+      </w:r>
+      <w:r>
+        <w:rPr>
+          <w:i/>
+        </w:rPr>
+        <w:t>O</w:t>
+      </w:r>
+      <w:r>
+        <w:t>, the set of</w:t>
+      </w:r>
+      <w:r>
+        <w:t xml:space="preserve"> output variables</w:t>
+      </w:r>
+    </w:p>
+    <w:p>
+      <w:pPr>
+        <w:pStyle w:val="NoSpacing"/>
+        <w:numPr>
+          <w:ilvl w:val="1"/>
+          <w:numId w:val="10"/>
+        </w:numPr>
+      </w:pPr>
+      <w:r>
+        <w:t>vocabulary understandable by software developers</w:t>
+      </w:r>
+    </w:p>
+    <w:p>
+      <w:pPr>
+        <w:pStyle w:val="Heading1"/>
+      </w:pPr>
+      <w:bookmarkStart w:id="4" w:name="_Toc401483821"/>
       <w:r>
         <w:t>Lecture 5</w:t>
       </w:r>
-      <w:bookmarkEnd w:id="1"/>
+      <w:bookmarkEnd w:id="4"/>
     </w:p>
     <w:p>
       <w:pPr>
         <w:pStyle w:val="Heading2"/>
       </w:pPr>
+      <w:bookmarkStart w:id="5" w:name="_Toc401483822"/>
       <w:r>
         <w:t>Defining Requirements</w:t>
       </w:r>
+      <w:bookmarkEnd w:id="5"/>
     </w:p>
     <w:p>
       <w:pPr>
@@ -598,7 +1731,6 @@
         <w:rPr>
           <w:b/>
         </w:rPr>
-        <w:lastRenderedPageBreak/>
         <w:t>Positive Scenario</w:t>
       </w:r>
       <w:r>
@@ -671,9 +1803,11 @@
       <w:pPr>
         <w:pStyle w:val="Heading2"/>
       </w:pPr>
+      <w:bookmarkStart w:id="6" w:name="_Toc401483823"/>
       <w:r>
         <w:t>Knowledge Acquisition</w:t>
       </w:r>
+      <w:bookmarkEnd w:id="6"/>
     </w:p>
     <w:p>
       <w:pPr>
@@ -766,9 +1900,11 @@
       <w:pPr>
         <w:pStyle w:val="Heading1"/>
       </w:pPr>
+      <w:bookmarkStart w:id="7" w:name="_Toc401483824"/>
       <w:r>
         <w:t>Lecture 6</w:t>
       </w:r>
+      <w:bookmarkEnd w:id="7"/>
     </w:p>
     <w:p>
       <w:pPr>
@@ -1013,9 +2149,11 @@
       <w:pPr>
         <w:pStyle w:val="Heading1"/>
       </w:pPr>
+      <w:bookmarkStart w:id="8" w:name="_Toc401483825"/>
       <w:r>
         <w:t>Lecture 6</w:t>
       </w:r>
+      <w:bookmarkEnd w:id="8"/>
     </w:p>
     <w:p>
       <w:pPr>
@@ -1085,10 +2223,12 @@
       <w:pPr>
         <w:pStyle w:val="Heading3"/>
       </w:pPr>
+      <w:bookmarkStart w:id="9" w:name="_Toc401483826"/>
       <w:proofErr w:type="gramStart"/>
       <w:r>
         <w:t>e.g.</w:t>
       </w:r>
+      <w:bookmarkEnd w:id="9"/>
       <w:proofErr w:type="gramEnd"/>
     </w:p>
     <w:p>
@@ -1113,7 +2253,6 @@
         <w:rPr>
           <w:b/>
         </w:rPr>
-        <w:lastRenderedPageBreak/>
         <w:t>Divergence</w:t>
       </w:r>
       <w:r>
@@ -1125,11 +2264,789 @@
       <w:r>
         <w:t>; they must be clarified</w:t>
       </w:r>
-      <w:bookmarkStart w:id="2" w:name="_GoBack"/>
-      <w:bookmarkEnd w:id="2"/>
+    </w:p>
+    <w:p>
+      <w:pPr>
+        <w:pStyle w:val="NoSpacing"/>
+      </w:pPr>
+    </w:p>
+    <w:p>
+      <w:pPr>
+        <w:pStyle w:val="Heading2"/>
+      </w:pPr>
+      <w:bookmarkStart w:id="10" w:name="_Toc401483827"/>
+      <w:r>
+        <w:t xml:space="preserve">Entity </w:t>
+      </w:r>
+      <w:r>
+        <w:t xml:space="preserve">Relationship (ER) </w:t>
+      </w:r>
+      <w:r>
+        <w:t>Diagram</w:t>
+      </w:r>
+      <w:bookmarkEnd w:id="10"/>
+    </w:p>
+    <w:p>
+      <w:pPr>
+        <w:pStyle w:val="NoSpacing"/>
+      </w:pPr>
+    </w:p>
+    <w:tbl>
+      <w:tblPr>
+        <w:tblStyle w:val="TableGrid"/>
+        <w:tblW w:w="0" w:type="auto"/>
+        <w:tblLook w:val="04A0" w:firstRow="1" w:lastRow="0" w:firstColumn="1" w:lastColumn="0" w:noHBand="0" w:noVBand="1"/>
+      </w:tblPr>
+      <w:tblGrid>
+        <w:gridCol w:w="9576"/>
+      </w:tblGrid>
+      <w:tr>
+        <w:tc>
+          <w:tcPr>
+            <w:tcW w:w="9576" w:type="dxa"/>
+          </w:tcPr>
+          <w:p>
+            <w:pPr>
+              <w:pStyle w:val="NoSpacing"/>
+            </w:pPr>
+            <w:r>
+              <w:rPr>
+                <w:b/>
+              </w:rPr>
+              <w:t>Entity</w:t>
+            </w:r>
+            <w:r>
+              <w:t>: class of concept instances</w:t>
+            </w:r>
+          </w:p>
+        </w:tc>
+      </w:tr>
+      <w:tr>
+        <w:tc>
+          <w:tcPr>
+            <w:tcW w:w="9576" w:type="dxa"/>
+          </w:tcPr>
+          <w:p>
+            <w:pPr>
+              <w:pStyle w:val="NoSpacing"/>
+            </w:pPr>
+            <w:r>
+              <w:t>Attribute 1</w:t>
+            </w:r>
+          </w:p>
+          <w:p>
+            <w:pPr>
+              <w:pStyle w:val="NoSpacing"/>
+            </w:pPr>
+            <w:r>
+              <w:t>…</w:t>
+            </w:r>
+          </w:p>
+          <w:p>
+            <w:pPr>
+              <w:pStyle w:val="NoSpacing"/>
+            </w:pPr>
+            <w:r>
+              <w:t xml:space="preserve">Attribute </w:t>
+            </w:r>
+            <w:r>
+              <w:rPr>
+                <w:i/>
+              </w:rPr>
+              <w:t>n</w:t>
+            </w:r>
+            <w:r>
+              <w:t>: intrinsic feature of an entity (regardless of other entities)</w:t>
+            </w:r>
+          </w:p>
+        </w:tc>
+      </w:tr>
+    </w:tbl>
+    <w:p>
+      <w:pPr>
+        <w:pStyle w:val="NoSpacing"/>
+      </w:pPr>
+      <w:r>
+        <w:t>|</w:t>
+      </w:r>
+    </w:p>
+    <w:p>
+      <w:pPr>
+        <w:pStyle w:val="NoSpacing"/>
+      </w:pPr>
+      <w:r>
+        <w:t xml:space="preserve">| </w:t>
+      </w:r>
+      <w:proofErr w:type="spellStart"/>
+      <w:proofErr w:type="gramStart"/>
+      <w:r>
+        <w:t>relationshipName</w:t>
+      </w:r>
+      <w:proofErr w:type="spellEnd"/>
+      <w:proofErr w:type="gramEnd"/>
+    </w:p>
+    <w:p>
+      <w:pPr>
+        <w:pStyle w:val="NoSpacing"/>
+      </w:pPr>
+      <w:r>
+        <w:t>|</w:t>
+      </w:r>
+    </w:p>
+    <w:tbl>
+      <w:tblPr>
+        <w:tblStyle w:val="TableGrid"/>
+        <w:tblW w:w="0" w:type="auto"/>
+        <w:tblLook w:val="04A0" w:firstRow="1" w:lastRow="0" w:firstColumn="1" w:lastColumn="0" w:noHBand="0" w:noVBand="1"/>
+      </w:tblPr>
+      <w:tblGrid>
+        <w:gridCol w:w="9576"/>
+      </w:tblGrid>
+      <w:tr>
+        <w:tc>
+          <w:tcPr>
+            <w:tcW w:w="9576" w:type="dxa"/>
+          </w:tcPr>
+          <w:p>
+            <w:pPr>
+              <w:pStyle w:val="NoSpacing"/>
+            </w:pPr>
+            <w:r>
+              <w:t>Entity 2</w:t>
+            </w:r>
+          </w:p>
+        </w:tc>
+      </w:tr>
+    </w:tbl>
+    <w:p>
+      <w:pPr>
+        <w:pStyle w:val="NoSpacing"/>
+      </w:pPr>
+    </w:p>
+    <w:p>
+      <w:pPr>
+        <w:pStyle w:val="NoSpacing"/>
+      </w:pPr>
+      <w:proofErr w:type="spellStart"/>
+      <w:proofErr w:type="gramStart"/>
+      <w:r>
+        <w:rPr>
+          <w:b/>
+        </w:rPr>
+        <w:t>arity</w:t>
+      </w:r>
+      <w:proofErr w:type="spellEnd"/>
+      <w:proofErr w:type="gramEnd"/>
+      <w:r>
+        <w:t xml:space="preserve">: </w:t>
+      </w:r>
+      <w:r>
+        <w:t>range</w:t>
+      </w:r>
+      <w:r>
+        <w:t xml:space="preserve"> of </w:t>
+      </w:r>
+      <w:r>
+        <w:t>entities</w:t>
+      </w:r>
+      <w:r>
+        <w:t xml:space="preserve"> that contribute to the relationship</w:t>
+      </w:r>
+    </w:p>
+    <w:p>
+      <w:pPr>
+        <w:pStyle w:val="NoSpacing"/>
+      </w:pPr>
+    </w:p>
+    <w:p>
+      <w:pPr>
+        <w:pStyle w:val="Heading3"/>
+      </w:pPr>
+      <w:bookmarkStart w:id="11" w:name="_Toc401483828"/>
+      <w:proofErr w:type="gramStart"/>
+      <w:r>
+        <w:t>e.g.)</w:t>
+      </w:r>
+      <w:bookmarkEnd w:id="11"/>
+      <w:proofErr w:type="gramEnd"/>
+    </w:p>
+    <w:tbl>
+      <w:tblPr>
+        <w:tblStyle w:val="TableGrid"/>
+        <w:tblW w:w="0" w:type="auto"/>
+        <w:tblLook w:val="04A0" w:firstRow="1" w:lastRow="0" w:firstColumn="1" w:lastColumn="0" w:noHBand="0" w:noVBand="1"/>
+      </w:tblPr>
+      <w:tblGrid>
+        <w:gridCol w:w="9576"/>
+      </w:tblGrid>
+      <w:tr>
+        <w:tc>
+          <w:tcPr>
+            <w:tcW w:w="9576" w:type="dxa"/>
+          </w:tcPr>
+          <w:p>
+            <w:pPr>
+              <w:pStyle w:val="NoSpacing"/>
+            </w:pPr>
+            <w:r>
+              <w:t>participant</w:t>
+            </w:r>
+          </w:p>
+        </w:tc>
+      </w:tr>
+      <w:tr>
+        <w:tc>
+          <w:tcPr>
+            <w:tcW w:w="9576" w:type="dxa"/>
+          </w:tcPr>
+          <w:p>
+            <w:pPr>
+              <w:pStyle w:val="NoSpacing"/>
+            </w:pPr>
+            <w:r>
+              <w:t>Name</w:t>
+            </w:r>
+            <w:r>
+              <w:br/>
+              <w:t>Address</w:t>
+            </w:r>
+          </w:p>
+          <w:p>
+            <w:pPr>
+              <w:pStyle w:val="NoSpacing"/>
+            </w:pPr>
+            <w:r>
+              <w:t>e-mail</w:t>
+            </w:r>
+          </w:p>
+        </w:tc>
+      </w:tr>
+    </w:tbl>
+    <w:p>
+      <w:pPr>
+        <w:pStyle w:val="NoSpacing"/>
+      </w:pPr>
+      <w:proofErr w:type="spellStart"/>
+      <w:r>
+        <w:t>arity</w:t>
+      </w:r>
+      <w:proofErr w:type="spellEnd"/>
+      <w:r>
+        <w:t>↓</w:t>
+      </w:r>
+      <w:r>
+        <w:tab/>
+      </w:r>
+      <w:r>
+        <w:t>|</w:t>
+      </w:r>
+    </w:p>
+    <w:p>
+      <w:pPr>
+        <w:pStyle w:val="NoSpacing"/>
+      </w:pPr>
+      <w:proofErr w:type="gramStart"/>
+      <w:r>
+        <w:t>1..*</w:t>
+      </w:r>
+      <w:proofErr w:type="gramEnd"/>
+      <w:r>
+        <w:tab/>
+        <w:t>|</w:t>
+      </w:r>
+      <w:r>
+        <w:t xml:space="preserve"> </w:t>
+      </w:r>
+      <w:proofErr w:type="spellStart"/>
+      <w:r>
+        <w:t>invitedTo</w:t>
+      </w:r>
+      <w:proofErr w:type="spellEnd"/>
+    </w:p>
+    <w:p>
+      <w:pPr>
+        <w:pStyle w:val="NoSpacing"/>
+        <w:ind w:firstLine="720"/>
+      </w:pPr>
+      <w:r>
+        <w:t>| Invitation</w:t>
+      </w:r>
+    </w:p>
+    <w:p>
+      <w:pPr>
+        <w:pStyle w:val="NoSpacing"/>
+      </w:pPr>
+      <w:proofErr w:type="gramStart"/>
+      <w:r>
+        <w:t>0..*</w:t>
+      </w:r>
+      <w:proofErr w:type="gramEnd"/>
+      <w:r>
+        <w:tab/>
+        <w:t>|</w:t>
+      </w:r>
+      <w:r>
+        <w:t xml:space="preserve"> invites</w:t>
+      </w:r>
+    </w:p>
+    <w:p>
+      <w:pPr>
+        <w:pStyle w:val="NoSpacing"/>
+        <w:ind w:firstLine="720"/>
+      </w:pPr>
+      <w:r>
+        <w:t>|</w:t>
+      </w:r>
+    </w:p>
+    <w:p>
+      <w:pPr>
+        <w:pStyle w:val="Heading2"/>
+      </w:pPr>
+      <w:bookmarkStart w:id="12" w:name="_Toc401483829"/>
+      <w:r>
+        <w:t>Data Flow Diagrams</w:t>
+      </w:r>
+      <w:bookmarkEnd w:id="12"/>
+    </w:p>
+    <w:p>
+      <w:pPr>
+        <w:pStyle w:val="NoSpacing"/>
+      </w:pPr>
+      <w:r>
+        <w:rPr>
+          <w:b/>
+        </w:rPr>
+        <w:t>Rectangles</w:t>
+      </w:r>
+      <w:r>
+        <w:t xml:space="preserve">: actors </w:t>
+      </w:r>
+      <w:r>
+        <w:t xml:space="preserve">outside of </w:t>
+      </w:r>
+      <w:proofErr w:type="gramStart"/>
+      <w:r>
+        <w:t>system who either input to or receive</w:t>
+      </w:r>
+      <w:proofErr w:type="gramEnd"/>
+      <w:r>
+        <w:t xml:space="preserve"> output from the system</w:t>
+      </w:r>
+    </w:p>
+    <w:p>
+      <w:pPr>
+        <w:pStyle w:val="NoSpacing"/>
+      </w:pPr>
+      <w:r>
+        <w:rPr>
+          <w:b/>
+        </w:rPr>
+        <w:t>Arrows</w:t>
+      </w:r>
+      <w:r>
+        <w:t>: direction of flow of information, the description of the information is usually described along the length of the arrow</w:t>
+      </w:r>
+    </w:p>
+    <w:p>
+      <w:pPr>
+        <w:pStyle w:val="NoSpacing"/>
+      </w:pPr>
+      <w:r>
+        <w:rPr>
+          <w:b/>
+        </w:rPr>
+        <w:t>Circles</w:t>
+      </w:r>
+      <w:r>
+        <w:t>: actions by system</w:t>
+      </w:r>
+    </w:p>
+    <w:p>
+      <w:pPr>
+        <w:pStyle w:val="Heading2"/>
+      </w:pPr>
+      <w:bookmarkStart w:id="13" w:name="_Toc401483830"/>
+      <w:r>
+        <w:t>State Machine Diagram</w:t>
+      </w:r>
+      <w:bookmarkEnd w:id="13"/>
+    </w:p>
+    <w:p>
+      <w:pPr>
+        <w:pStyle w:val="NoSpacing"/>
+      </w:pPr>
+      <w:r>
+        <w:t>Arrow:</w:t>
+      </w:r>
+    </w:p>
+    <w:p>
+      <w:pPr>
+        <w:pStyle w:val="NoSpacing"/>
+        <w:numPr>
+          <w:ilvl w:val="0"/>
+          <w:numId w:val="11"/>
+        </w:numPr>
+      </w:pPr>
+      <w:r>
+        <w:t>[constraint]</w:t>
+      </w:r>
+      <w:r>
+        <w:t>: necessary input to get to next state</w:t>
+      </w:r>
+    </w:p>
+    <w:p>
+      <w:pPr>
+        <w:pStyle w:val="NoSpacing"/>
+        <w:numPr>
+          <w:ilvl w:val="0"/>
+          <w:numId w:val="11"/>
+        </w:numPr>
+      </w:pPr>
+      <w:r>
+        <w:t>flow</w:t>
+      </w:r>
+      <w:r>
+        <w:t xml:space="preserve">: </w:t>
+      </w:r>
+      <w:r>
+        <w:t>what the machine is doing</w:t>
+      </w:r>
+    </w:p>
+    <w:p>
+      <w:pPr>
+        <w:pStyle w:val="NoSpacing"/>
+      </w:pPr>
+      <w:r>
+        <w:t>Circles: description of state</w:t>
+      </w:r>
+    </w:p>
+    <w:p>
+      <w:pPr>
+        <w:pStyle w:val="NoSpacing"/>
+      </w:pPr>
+    </w:p>
+    <w:p>
+      <w:pPr>
+        <w:pStyle w:val="NoSpacing"/>
+      </w:pPr>
+      <w:r>
+        <w:t>All states must go to a termination state</w:t>
+      </w:r>
+      <w:r>
+        <w:t>!</w:t>
+      </w:r>
+    </w:p>
+    <w:p>
+      <w:pPr>
+        <w:pStyle w:val="Heading1"/>
+      </w:pPr>
+      <w:bookmarkStart w:id="14" w:name="_Toc401483831"/>
+      <w:r>
+        <w:t>DDP</w:t>
+      </w:r>
+      <w:bookmarkEnd w:id="14"/>
+    </w:p>
+    <w:p>
+      <w:pPr>
+        <w:pStyle w:val="NoSpacing"/>
+      </w:pPr>
+      <w:r>
+        <w:t xml:space="preserve">Defect Detection Prevention (DDP): </w:t>
+      </w:r>
+    </w:p>
+    <w:p>
+      <w:pPr>
+        <w:pStyle w:val="NoSpacing"/>
+      </w:pPr>
+    </w:p>
+    <w:p>
+      <w:pPr>
+        <w:pStyle w:val="NoSpacing"/>
+      </w:pPr>
+      <w:r>
+        <w:t xml:space="preserve">AHP Comparison </w:t>
+      </w:r>
+      <w:r>
+        <w:t>Matrix</w:t>
+      </w:r>
+    </w:p>
+    <w:p>
+      <w:pPr>
+        <w:pStyle w:val="Heading1"/>
+      </w:pPr>
+      <w:bookmarkStart w:id="15" w:name="_Toc401483832"/>
+      <w:r>
+        <w:t>Pairwise Comparisons</w:t>
+      </w:r>
+      <w:bookmarkEnd w:id="15"/>
+    </w:p>
+    <w:p>
+      <w:pPr>
+        <w:pStyle w:val="NoSpacing"/>
+      </w:pPr>
+      <w:r>
+        <w:t>This is a way of seeing if your values for your AHP matrix are consistent.</w:t>
+      </w:r>
+    </w:p>
+    <w:p>
+      <w:pPr>
+        <w:pStyle w:val="NoSpacing"/>
+      </w:pPr>
+      <w:r>
+        <w:rPr>
+          <w:b/>
+        </w:rPr>
+        <w:t>Weights</w:t>
+      </w:r>
+      <w:r>
+        <w:t>: measure of importance from 0 to 1</w:t>
+      </w:r>
+    </w:p>
+    <w:p>
+      <w:pPr>
+        <w:pStyle w:val="NoSpacing"/>
+      </w:pPr>
+      <w:r>
+        <w:rPr>
+          <w:position w:val="-32"/>
+        </w:rPr>
+        <w:object w:dxaOrig="1260" w:dyaOrig="780">
+          <v:shapetype id="_x0000_t75" coordsize="21600,21600" o:spt="75" o:preferrelative="t" path="m@4@5l@4@11@9@11@9@5xe" filled="f" stroked="f">
+            <v:stroke joinstyle="miter"/>
+            <v:formulas>
+              <v:f eqn="if lineDrawn pixelLineWidth 0"/>
+              <v:f eqn="sum @0 1 0"/>
+              <v:f eqn="sum 0 0 @1"/>
+              <v:f eqn="prod @2 1 2"/>
+              <v:f eqn="prod @3 21600 pixelWidth"/>
+              <v:f eqn="prod @3 21600 pixelHeight"/>
+              <v:f eqn="sum @0 0 1"/>
+              <v:f eqn="prod @6 1 2"/>
+              <v:f eqn="prod @7 21600 pixelWidth"/>
+              <v:f eqn="sum @8 21600 0"/>
+              <v:f eqn="prod @7 21600 pixelHeight"/>
+              <v:f eqn="sum @10 21600 0"/>
+            </v:formulas>
+            <v:path o:extrusionok="f" gradientshapeok="t" o:connecttype="rect"/>
+            <o:lock v:ext="edit" aspectratio="t"/>
+          </v:shapetype>
+          <v:shape id="_x0000_i1025" type="#_x0000_t75" style="width:63pt;height:39pt" o:ole="">
+            <v:imagedata r:id="rId11" o:title=""/>
+          </v:shape>
+          <o:OLEObject Type="Embed" ProgID="Equation.DSMT4" ShapeID="_x0000_i1025" DrawAspect="Content" ObjectID="_1475225672" r:id="rId12"/>
+        </w:object>
+      </w:r>
+    </w:p>
+    <w:p>
+      <w:pPr>
+        <w:pStyle w:val="NoSpacing"/>
+      </w:pPr>
+      <w:r>
+        <w:t xml:space="preserve">Although the sum of your </w:t>
+      </w:r>
+      <w:proofErr w:type="gramStart"/>
+      <w:r>
+        <w:t>weights,</w:t>
+      </w:r>
+      <w:proofErr w:type="gramEnd"/>
+      <w:r>
+        <w:t xml:space="preserve"> should equal 1, don’t worry if it doesn’t. Instead, </w:t>
+      </w:r>
+      <w:r>
+        <w:t>normalize them by dividing</w:t>
+      </w:r>
+      <w:r>
+        <w:t xml:space="preserve"> them all by the sum of your weights.</w:t>
+      </w:r>
+    </w:p>
+    <w:p>
+      <w:pPr>
+        <w:pStyle w:val="NoSpacing"/>
+      </w:pPr>
+      <w:r>
+        <w:rPr>
+          <w:position w:val="-28"/>
+        </w:rPr>
+        <w:object w:dxaOrig="940" w:dyaOrig="680">
+          <v:shape id="_x0000_i1026" type="#_x0000_t75" style="width:47pt;height:34pt" o:ole="">
+            <v:imagedata r:id="rId13" o:title=""/>
+          </v:shape>
+          <o:OLEObject Type="Embed" ProgID="Equation.DSMT4" ShapeID="_x0000_i1026" DrawAspect="Content" ObjectID="_1475225673" r:id="rId14"/>
+        </w:object>
+      </w:r>
+    </w:p>
+    <w:p>
+      <w:pPr>
+        <w:pStyle w:val="NoSpacing"/>
+        <w:rPr>
+          <w:vertAlign w:val="subscript"/>
+        </w:rPr>
+      </w:pPr>
+      <w:proofErr w:type="gramStart"/>
+      <w:r>
+        <w:t>a</w:t>
+      </w:r>
+      <w:proofErr w:type="gramEnd"/>
+      <w:r>
+        <w:t xml:space="preserve">: </w:t>
+      </w:r>
+      <w:proofErr w:type="spellStart"/>
+      <w:r>
+        <w:rPr>
+          <w:i/>
+        </w:rPr>
+        <w:t>a</w:t>
+      </w:r>
+      <w:r>
+        <w:rPr>
+          <w:i/>
+          <w:vertAlign w:val="subscript"/>
+        </w:rPr>
+        <w:t>ij</w:t>
+      </w:r>
+      <w:proofErr w:type="spellEnd"/>
+    </w:p>
+    <w:p>
+      <w:pPr>
+        <w:pStyle w:val="NoSpacing"/>
+        <w:rPr>
+          <w:vertAlign w:val="subscript"/>
+        </w:rPr>
+      </w:pPr>
+      <w:proofErr w:type="gramStart"/>
+      <w:r>
+        <w:t>b</w:t>
+      </w:r>
+      <w:proofErr w:type="gramEnd"/>
+      <w:r>
+        <w:t xml:space="preserve">: </w:t>
+      </w:r>
+      <w:proofErr w:type="spellStart"/>
+      <w:r>
+        <w:rPr>
+          <w:i/>
+        </w:rPr>
+        <w:t>a</w:t>
+      </w:r>
+      <w:r>
+        <w:rPr>
+          <w:i/>
+          <w:vertAlign w:val="subscript"/>
+        </w:rPr>
+        <w:t>ik</w:t>
+      </w:r>
+      <w:proofErr w:type="spellEnd"/>
+    </w:p>
+    <w:p>
+      <w:pPr>
+        <w:pStyle w:val="NoSpacing"/>
+        <w:rPr>
+          <w:vertAlign w:val="subscript"/>
+        </w:rPr>
+      </w:pPr>
+      <w:proofErr w:type="gramStart"/>
+      <w:r>
+        <w:t>c</w:t>
+      </w:r>
+      <w:proofErr w:type="gramEnd"/>
+      <w:r>
+        <w:t xml:space="preserve">: </w:t>
+      </w:r>
+      <w:proofErr w:type="spellStart"/>
+      <w:r>
+        <w:rPr>
+          <w:i/>
+        </w:rPr>
+        <w:t>a</w:t>
+      </w:r>
+      <w:r>
+        <w:rPr>
+          <w:i/>
+          <w:vertAlign w:val="subscript"/>
+        </w:rPr>
+        <w:t>kj</w:t>
+      </w:r>
+      <w:proofErr w:type="spellEnd"/>
+    </w:p>
+    <w:p>
+      <w:pPr>
+        <w:pStyle w:val="NoSpacing"/>
+        <w:rPr>
+          <w:vertAlign w:val="subscript"/>
+        </w:rPr>
+      </w:pPr>
+      <w:r>
+        <w:t xml:space="preserve">Inconsistency index: </w:t>
+      </w:r>
+      <w:r>
+        <w:rPr>
+          <w:position w:val="-38"/>
+        </w:rPr>
+        <w:object w:dxaOrig="3900" w:dyaOrig="880">
+          <v:shape id="_x0000_i1027" type="#_x0000_t75" style="width:195pt;height:44pt" o:ole="">
+            <v:imagedata r:id="rId15" o:title=""/>
+          </v:shape>
+          <o:OLEObject Type="Embed" ProgID="Equation.DSMT4" ShapeID="_x0000_i1027" DrawAspect="Content" ObjectID="_1475225674" r:id="rId16"/>
+        </w:object>
+      </w:r>
+    </w:p>
+    <w:p>
+      <w:pPr>
+        <w:pStyle w:val="NoSpacing"/>
+        <w:jc w:val="center"/>
+      </w:pPr>
+      <w:r>
+        <w:rPr>
+          <w:noProof/>
+          <w:lang w:eastAsia="en-CA"/>
+        </w:rPr>
+        <w:drawing>
+          <wp:inline distT="0" distB="0" distL="0" distR="0" wp14:anchorId="7EF7D2E6" wp14:editId="5AD86AD9">
+            <wp:extent cx="2365375" cy="730590"/>
+            <wp:effectExtent l="0" t="0" r="0" b="0"/>
+            <wp:docPr id="1" name="Picture 1"/>
+            <wp:cNvGraphicFramePr>
+              <a:graphicFrameLocks xmlns:a="http://schemas.openxmlformats.org/drawingml/2006/main" noChangeAspect="1"/>
+            </wp:cNvGraphicFramePr>
+            <a:graphic xmlns:a="http://schemas.openxmlformats.org/drawingml/2006/main">
+              <a:graphicData uri="http://schemas.openxmlformats.org/drawingml/2006/picture">
+                <pic:pic xmlns:pic="http://schemas.openxmlformats.org/drawingml/2006/picture">
+                  <pic:nvPicPr>
+                    <pic:cNvPr id="0" name=""/>
+                    <pic:cNvPicPr/>
+                  </pic:nvPicPr>
+                  <pic:blipFill>
+                    <a:blip r:embed="rId17"/>
+                    <a:stretch>
+                      <a:fillRect/>
+                    </a:stretch>
+                  </pic:blipFill>
+                  <pic:spPr>
+                    <a:xfrm>
+                      <a:off x="0" y="0"/>
+                      <a:ext cx="2365776" cy="730714"/>
+                    </a:xfrm>
+                    <a:prstGeom prst="rect">
+                      <a:avLst/>
+                    </a:prstGeom>
+                  </pic:spPr>
+                </pic:pic>
+              </a:graphicData>
+            </a:graphic>
+          </wp:inline>
+        </w:drawing>
+      </w:r>
+    </w:p>
+    <w:p>
+      <w:pPr>
+        <w:pStyle w:val="NoSpacing"/>
+      </w:pPr>
+      <w:r>
+        <w:t>If the inconsistency value is &gt; 0.3, then you need to tweak your values.</w:t>
+      </w:r>
     </w:p>
     <w:sectPr>
-      <w:footerReference w:type="default" r:id="rId11"/>
+      <w:footerReference w:type="default" r:id="rId18"/>
       <w:pgSz w:w="12240" w:h="15840"/>
       <w:pgMar w:top="1440" w:right="1440" w:bottom="1440" w:left="1440" w:header="708" w:footer="708" w:gutter="0"/>
       <w:cols w:space="708"/>
@@ -1223,7 +3140,7 @@
                 <w:bCs/>
                 <w:noProof/>
               </w:rPr>
-              <w:t>3</w:t>
+              <w:t>5</w:t>
             </w:r>
             <w:r>
               <w:rPr>
@@ -1265,7 +3182,7 @@
                 <w:bCs/>
                 <w:noProof/>
               </w:rPr>
-              <w:t>3</w:t>
+              <w:t>5</w:t>
             </w:r>
             <w:r>
               <w:rPr>
@@ -1429,6 +3346,119 @@
     </w:lvl>
   </w:abstractNum>
   <w:abstractNum w:abstractNumId="1">
+    <w:nsid w:val="0B666F5C"/>
+    <w:multiLevelType w:val="hybridMultilevel"/>
+    <w:tmpl w:val="C3ECC170"/>
+    <w:lvl w:ilvl="0" w:tplc="10090001">
+      <w:start w:val="1"/>
+      <w:numFmt w:val="bullet"/>
+      <w:lvlText w:val=""/>
+      <w:lvlJc w:val="left"/>
+      <w:pPr>
+        <w:ind w:left="720" w:hanging="360"/>
+      </w:pPr>
+      <w:rPr>
+        <w:rFonts w:ascii="Symbol" w:hAnsi="Symbol" w:hint="default"/>
+      </w:rPr>
+    </w:lvl>
+    <w:lvl w:ilvl="1" w:tplc="10090003" w:tentative="1">
+      <w:start w:val="1"/>
+      <w:numFmt w:val="bullet"/>
+      <w:lvlText w:val="o"/>
+      <w:lvlJc w:val="left"/>
+      <w:pPr>
+        <w:ind w:left="1440" w:hanging="360"/>
+      </w:pPr>
+      <w:rPr>
+        <w:rFonts w:ascii="Courier New" w:hAnsi="Courier New" w:cs="Courier New" w:hint="default"/>
+      </w:rPr>
+    </w:lvl>
+    <w:lvl w:ilvl="2" w:tplc="10090005" w:tentative="1">
+      <w:start w:val="1"/>
+      <w:numFmt w:val="bullet"/>
+      <w:lvlText w:val=""/>
+      <w:lvlJc w:val="left"/>
+      <w:pPr>
+        <w:ind w:left="2160" w:hanging="360"/>
+      </w:pPr>
+      <w:rPr>
+        <w:rFonts w:ascii="Wingdings" w:hAnsi="Wingdings" w:hint="default"/>
+      </w:rPr>
+    </w:lvl>
+    <w:lvl w:ilvl="3" w:tplc="10090001" w:tentative="1">
+      <w:start w:val="1"/>
+      <w:numFmt w:val="bullet"/>
+      <w:lvlText w:val=""/>
+      <w:lvlJc w:val="left"/>
+      <w:pPr>
+        <w:ind w:left="2880" w:hanging="360"/>
+      </w:pPr>
+      <w:rPr>
+        <w:rFonts w:ascii="Symbol" w:hAnsi="Symbol" w:hint="default"/>
+      </w:rPr>
+    </w:lvl>
+    <w:lvl w:ilvl="4" w:tplc="10090003" w:tentative="1">
+      <w:start w:val="1"/>
+      <w:numFmt w:val="bullet"/>
+      <w:lvlText w:val="o"/>
+      <w:lvlJc w:val="left"/>
+      <w:pPr>
+        <w:ind w:left="3600" w:hanging="360"/>
+      </w:pPr>
+      <w:rPr>
+        <w:rFonts w:ascii="Courier New" w:hAnsi="Courier New" w:cs="Courier New" w:hint="default"/>
+      </w:rPr>
+    </w:lvl>
+    <w:lvl w:ilvl="5" w:tplc="10090005" w:tentative="1">
+      <w:start w:val="1"/>
+      <w:numFmt w:val="bullet"/>
+      <w:lvlText w:val=""/>
+      <w:lvlJc w:val="left"/>
+      <w:pPr>
+        <w:ind w:left="4320" w:hanging="360"/>
+      </w:pPr>
+      <w:rPr>
+        <w:rFonts w:ascii="Wingdings" w:hAnsi="Wingdings" w:hint="default"/>
+      </w:rPr>
+    </w:lvl>
+    <w:lvl w:ilvl="6" w:tplc="10090001" w:tentative="1">
+      <w:start w:val="1"/>
+      <w:numFmt w:val="bullet"/>
+      <w:lvlText w:val=""/>
+      <w:lvlJc w:val="left"/>
+      <w:pPr>
+        <w:ind w:left="5040" w:hanging="360"/>
+      </w:pPr>
+      <w:rPr>
+        <w:rFonts w:ascii="Symbol" w:hAnsi="Symbol" w:hint="default"/>
+      </w:rPr>
+    </w:lvl>
+    <w:lvl w:ilvl="7" w:tplc="10090003" w:tentative="1">
+      <w:start w:val="1"/>
+      <w:numFmt w:val="bullet"/>
+      <w:lvlText w:val="o"/>
+      <w:lvlJc w:val="left"/>
+      <w:pPr>
+        <w:ind w:left="5760" w:hanging="360"/>
+      </w:pPr>
+      <w:rPr>
+        <w:rFonts w:ascii="Courier New" w:hAnsi="Courier New" w:cs="Courier New" w:hint="default"/>
+      </w:rPr>
+    </w:lvl>
+    <w:lvl w:ilvl="8" w:tplc="10090005" w:tentative="1">
+      <w:start w:val="1"/>
+      <w:numFmt w:val="bullet"/>
+      <w:lvlText w:val=""/>
+      <w:lvlJc w:val="left"/>
+      <w:pPr>
+        <w:ind w:left="6480" w:hanging="360"/>
+      </w:pPr>
+      <w:rPr>
+        <w:rFonts w:ascii="Wingdings" w:hAnsi="Wingdings" w:hint="default"/>
+      </w:rPr>
+    </w:lvl>
+  </w:abstractNum>
+  <w:abstractNum w:abstractNumId="2">
     <w:nsid w:val="1B484370"/>
     <w:multiLevelType w:val="hybridMultilevel"/>
     <w:tmpl w:val="8AC8A08E"/>
@@ -1541,7 +3571,7 @@
       </w:rPr>
     </w:lvl>
   </w:abstractNum>
-  <w:abstractNum w:abstractNumId="2">
+  <w:abstractNum w:abstractNumId="3">
     <w:nsid w:val="2E4F4C73"/>
     <w:multiLevelType w:val="hybridMultilevel"/>
     <w:tmpl w:val="17625546"/>
@@ -1654,7 +3684,7 @@
       </w:rPr>
     </w:lvl>
   </w:abstractNum>
-  <w:abstractNum w:abstractNumId="3">
+  <w:abstractNum w:abstractNumId="4">
     <w:nsid w:val="39010CDC"/>
     <w:multiLevelType w:val="hybridMultilevel"/>
     <w:tmpl w:val="21CE5662"/>
@@ -1767,7 +3797,120 @@
       </w:rPr>
     </w:lvl>
   </w:abstractNum>
-  <w:abstractNum w:abstractNumId="4">
+  <w:abstractNum w:abstractNumId="5">
+    <w:nsid w:val="3F696824"/>
+    <w:multiLevelType w:val="hybridMultilevel"/>
+    <w:tmpl w:val="ECE48630"/>
+    <w:lvl w:ilvl="0" w:tplc="10090001">
+      <w:start w:val="1"/>
+      <w:numFmt w:val="bullet"/>
+      <w:lvlText w:val=""/>
+      <w:lvlJc w:val="left"/>
+      <w:pPr>
+        <w:ind w:left="720" w:hanging="360"/>
+      </w:pPr>
+      <w:rPr>
+        <w:rFonts w:ascii="Symbol" w:hAnsi="Symbol" w:hint="default"/>
+      </w:rPr>
+    </w:lvl>
+    <w:lvl w:ilvl="1" w:tplc="10090003">
+      <w:start w:val="1"/>
+      <w:numFmt w:val="bullet"/>
+      <w:lvlText w:val="o"/>
+      <w:lvlJc w:val="left"/>
+      <w:pPr>
+        <w:ind w:left="1440" w:hanging="360"/>
+      </w:pPr>
+      <w:rPr>
+        <w:rFonts w:ascii="Courier New" w:hAnsi="Courier New" w:cs="Courier New" w:hint="default"/>
+      </w:rPr>
+    </w:lvl>
+    <w:lvl w:ilvl="2" w:tplc="10090005">
+      <w:start w:val="1"/>
+      <w:numFmt w:val="bullet"/>
+      <w:lvlText w:val=""/>
+      <w:lvlJc w:val="left"/>
+      <w:pPr>
+        <w:ind w:left="2160" w:hanging="360"/>
+      </w:pPr>
+      <w:rPr>
+        <w:rFonts w:ascii="Wingdings" w:hAnsi="Wingdings" w:hint="default"/>
+      </w:rPr>
+    </w:lvl>
+    <w:lvl w:ilvl="3" w:tplc="10090001" w:tentative="1">
+      <w:start w:val="1"/>
+      <w:numFmt w:val="bullet"/>
+      <w:lvlText w:val=""/>
+      <w:lvlJc w:val="left"/>
+      <w:pPr>
+        <w:ind w:left="2880" w:hanging="360"/>
+      </w:pPr>
+      <w:rPr>
+        <w:rFonts w:ascii="Symbol" w:hAnsi="Symbol" w:hint="default"/>
+      </w:rPr>
+    </w:lvl>
+    <w:lvl w:ilvl="4" w:tplc="10090003" w:tentative="1">
+      <w:start w:val="1"/>
+      <w:numFmt w:val="bullet"/>
+      <w:lvlText w:val="o"/>
+      <w:lvlJc w:val="left"/>
+      <w:pPr>
+        <w:ind w:left="3600" w:hanging="360"/>
+      </w:pPr>
+      <w:rPr>
+        <w:rFonts w:ascii="Courier New" w:hAnsi="Courier New" w:cs="Courier New" w:hint="default"/>
+      </w:rPr>
+    </w:lvl>
+    <w:lvl w:ilvl="5" w:tplc="10090005" w:tentative="1">
+      <w:start w:val="1"/>
+      <w:numFmt w:val="bullet"/>
+      <w:lvlText w:val=""/>
+      <w:lvlJc w:val="left"/>
+      <w:pPr>
+        <w:ind w:left="4320" w:hanging="360"/>
+      </w:pPr>
+      <w:rPr>
+        <w:rFonts w:ascii="Wingdings" w:hAnsi="Wingdings" w:hint="default"/>
+      </w:rPr>
+    </w:lvl>
+    <w:lvl w:ilvl="6" w:tplc="10090001" w:tentative="1">
+      <w:start w:val="1"/>
+      <w:numFmt w:val="bullet"/>
+      <w:lvlText w:val=""/>
+      <w:lvlJc w:val="left"/>
+      <w:pPr>
+        <w:ind w:left="5040" w:hanging="360"/>
+      </w:pPr>
+      <w:rPr>
+        <w:rFonts w:ascii="Symbol" w:hAnsi="Symbol" w:hint="default"/>
+      </w:rPr>
+    </w:lvl>
+    <w:lvl w:ilvl="7" w:tplc="10090003" w:tentative="1">
+      <w:start w:val="1"/>
+      <w:numFmt w:val="bullet"/>
+      <w:lvlText w:val="o"/>
+      <w:lvlJc w:val="left"/>
+      <w:pPr>
+        <w:ind w:left="5760" w:hanging="360"/>
+      </w:pPr>
+      <w:rPr>
+        <w:rFonts w:ascii="Courier New" w:hAnsi="Courier New" w:cs="Courier New" w:hint="default"/>
+      </w:rPr>
+    </w:lvl>
+    <w:lvl w:ilvl="8" w:tplc="10090005" w:tentative="1">
+      <w:start w:val="1"/>
+      <w:numFmt w:val="bullet"/>
+      <w:lvlText w:val=""/>
+      <w:lvlJc w:val="left"/>
+      <w:pPr>
+        <w:ind w:left="6480" w:hanging="360"/>
+      </w:pPr>
+      <w:rPr>
+        <w:rFonts w:ascii="Wingdings" w:hAnsi="Wingdings" w:hint="default"/>
+      </w:rPr>
+    </w:lvl>
+  </w:abstractNum>
+  <w:abstractNum w:abstractNumId="6">
     <w:nsid w:val="46D52A0F"/>
     <w:multiLevelType w:val="hybridMultilevel"/>
     <w:tmpl w:val="8BC8EBF6"/>
@@ -1880,7 +4023,120 @@
       </w:rPr>
     </w:lvl>
   </w:abstractNum>
-  <w:abstractNum w:abstractNumId="5">
+  <w:abstractNum w:abstractNumId="7">
+    <w:nsid w:val="502F67EB"/>
+    <w:multiLevelType w:val="hybridMultilevel"/>
+    <w:tmpl w:val="F74A7EF8"/>
+    <w:lvl w:ilvl="0" w:tplc="10090001">
+      <w:start w:val="1"/>
+      <w:numFmt w:val="bullet"/>
+      <w:lvlText w:val=""/>
+      <w:lvlJc w:val="left"/>
+      <w:pPr>
+        <w:ind w:left="720" w:hanging="360"/>
+      </w:pPr>
+      <w:rPr>
+        <w:rFonts w:ascii="Symbol" w:hAnsi="Symbol" w:hint="default"/>
+      </w:rPr>
+    </w:lvl>
+    <w:lvl w:ilvl="1" w:tplc="10090003" w:tentative="1">
+      <w:start w:val="1"/>
+      <w:numFmt w:val="bullet"/>
+      <w:lvlText w:val="o"/>
+      <w:lvlJc w:val="left"/>
+      <w:pPr>
+        <w:ind w:left="1440" w:hanging="360"/>
+      </w:pPr>
+      <w:rPr>
+        <w:rFonts w:ascii="Courier New" w:hAnsi="Courier New" w:cs="Courier New" w:hint="default"/>
+      </w:rPr>
+    </w:lvl>
+    <w:lvl w:ilvl="2" w:tplc="10090005" w:tentative="1">
+      <w:start w:val="1"/>
+      <w:numFmt w:val="bullet"/>
+      <w:lvlText w:val=""/>
+      <w:lvlJc w:val="left"/>
+      <w:pPr>
+        <w:ind w:left="2160" w:hanging="360"/>
+      </w:pPr>
+      <w:rPr>
+        <w:rFonts w:ascii="Wingdings" w:hAnsi="Wingdings" w:hint="default"/>
+      </w:rPr>
+    </w:lvl>
+    <w:lvl w:ilvl="3" w:tplc="10090001" w:tentative="1">
+      <w:start w:val="1"/>
+      <w:numFmt w:val="bullet"/>
+      <w:lvlText w:val=""/>
+      <w:lvlJc w:val="left"/>
+      <w:pPr>
+        <w:ind w:left="2880" w:hanging="360"/>
+      </w:pPr>
+      <w:rPr>
+        <w:rFonts w:ascii="Symbol" w:hAnsi="Symbol" w:hint="default"/>
+      </w:rPr>
+    </w:lvl>
+    <w:lvl w:ilvl="4" w:tplc="10090003" w:tentative="1">
+      <w:start w:val="1"/>
+      <w:numFmt w:val="bullet"/>
+      <w:lvlText w:val="o"/>
+      <w:lvlJc w:val="left"/>
+      <w:pPr>
+        <w:ind w:left="3600" w:hanging="360"/>
+      </w:pPr>
+      <w:rPr>
+        <w:rFonts w:ascii="Courier New" w:hAnsi="Courier New" w:cs="Courier New" w:hint="default"/>
+      </w:rPr>
+    </w:lvl>
+    <w:lvl w:ilvl="5" w:tplc="10090005" w:tentative="1">
+      <w:start w:val="1"/>
+      <w:numFmt w:val="bullet"/>
+      <w:lvlText w:val=""/>
+      <w:lvlJc w:val="left"/>
+      <w:pPr>
+        <w:ind w:left="4320" w:hanging="360"/>
+      </w:pPr>
+      <w:rPr>
+        <w:rFonts w:ascii="Wingdings" w:hAnsi="Wingdings" w:hint="default"/>
+      </w:rPr>
+    </w:lvl>
+    <w:lvl w:ilvl="6" w:tplc="10090001" w:tentative="1">
+      <w:start w:val="1"/>
+      <w:numFmt w:val="bullet"/>
+      <w:lvlText w:val=""/>
+      <w:lvlJc w:val="left"/>
+      <w:pPr>
+        <w:ind w:left="5040" w:hanging="360"/>
+      </w:pPr>
+      <w:rPr>
+        <w:rFonts w:ascii="Symbol" w:hAnsi="Symbol" w:hint="default"/>
+      </w:rPr>
+    </w:lvl>
+    <w:lvl w:ilvl="7" w:tplc="10090003" w:tentative="1">
+      <w:start w:val="1"/>
+      <w:numFmt w:val="bullet"/>
+      <w:lvlText w:val="o"/>
+      <w:lvlJc w:val="left"/>
+      <w:pPr>
+        <w:ind w:left="5760" w:hanging="360"/>
+      </w:pPr>
+      <w:rPr>
+        <w:rFonts w:ascii="Courier New" w:hAnsi="Courier New" w:cs="Courier New" w:hint="default"/>
+      </w:rPr>
+    </w:lvl>
+    <w:lvl w:ilvl="8" w:tplc="10090005" w:tentative="1">
+      <w:start w:val="1"/>
+      <w:numFmt w:val="bullet"/>
+      <w:lvlText w:val=""/>
+      <w:lvlJc w:val="left"/>
+      <w:pPr>
+        <w:ind w:left="6480" w:hanging="360"/>
+      </w:pPr>
+      <w:rPr>
+        <w:rFonts w:ascii="Wingdings" w:hAnsi="Wingdings" w:hint="default"/>
+      </w:rPr>
+    </w:lvl>
+  </w:abstractNum>
+  <w:abstractNum w:abstractNumId="8">
     <w:nsid w:val="6A982711"/>
     <w:multiLevelType w:val="hybridMultilevel"/>
     <w:tmpl w:val="C322A43E"/>
@@ -1993,7 +4249,7 @@
       </w:rPr>
     </w:lvl>
   </w:abstractNum>
-  <w:abstractNum w:abstractNumId="6">
+  <w:abstractNum w:abstractNumId="9">
     <w:nsid w:val="6BB9698A"/>
     <w:multiLevelType w:val="hybridMultilevel"/>
     <w:tmpl w:val="29D8AE72"/>
@@ -2106,7 +4362,7 @@
       </w:rPr>
     </w:lvl>
   </w:abstractNum>
-  <w:abstractNum w:abstractNumId="7">
+  <w:abstractNum w:abstractNumId="10">
     <w:nsid w:val="6D534507"/>
     <w:multiLevelType w:val="hybridMultilevel"/>
     <w:tmpl w:val="9BF69B00"/>
@@ -2219,7 +4475,7 @@
       </w:rPr>
     </w:lvl>
   </w:abstractNum>
-  <w:abstractNum w:abstractNumId="8">
+  <w:abstractNum w:abstractNumId="11">
     <w:nsid w:val="7149532A"/>
     <w:multiLevelType w:val="hybridMultilevel"/>
     <w:tmpl w:val="82B0070A"/>
@@ -2333,30 +4589,39 @@
     </w:lvl>
   </w:abstractNum>
   <w:num w:numId="1">
-    <w:abstractNumId w:val="5"/>
+    <w:abstractNumId w:val="8"/>
   </w:num>
   <w:num w:numId="2">
-    <w:abstractNumId w:val="7"/>
+    <w:abstractNumId w:val="10"/>
   </w:num>
   <w:num w:numId="3">
+    <w:abstractNumId w:val="9"/>
+  </w:num>
+  <w:num w:numId="4">
+    <w:abstractNumId w:val="3"/>
+  </w:num>
+  <w:num w:numId="5">
+    <w:abstractNumId w:val="11"/>
+  </w:num>
+  <w:num w:numId="6">
     <w:abstractNumId w:val="6"/>
   </w:num>
-  <w:num w:numId="4">
-    <w:abstractNumId w:val="2"/>
-  </w:num>
-  <w:num w:numId="5">
-    <w:abstractNumId w:val="8"/>
-  </w:num>
-  <w:num w:numId="6">
+  <w:num w:numId="7">
     <w:abstractNumId w:val="4"/>
-  </w:num>
-  <w:num w:numId="7">
-    <w:abstractNumId w:val="3"/>
   </w:num>
   <w:num w:numId="8">
     <w:abstractNumId w:val="0"/>
   </w:num>
   <w:num w:numId="9">
+    <w:abstractNumId w:val="2"/>
+  </w:num>
+  <w:num w:numId="10">
+    <w:abstractNumId w:val="5"/>
+  </w:num>
+  <w:num w:numId="11">
+    <w:abstractNumId w:val="7"/>
+  </w:num>
+  <w:num w:numId="12">
     <w:abstractNumId w:val="1"/>
   </w:num>
 </w:numbering>
@@ -2832,6 +5097,51 @@
       <w:color w:val="4F81BD" w:themeColor="accent1"/>
     </w:rPr>
   </w:style>
+  <w:style w:type="paragraph" w:styleId="TOC2">
+    <w:name w:val="toc 2"/>
+    <w:basedOn w:val="Normal"/>
+    <w:next w:val="Normal"/>
+    <w:autoRedefine/>
+    <w:uiPriority w:val="39"/>
+    <w:unhideWhenUsed/>
+    <w:rsid w:val="00845CDC"/>
+    <w:pPr>
+      <w:spacing w:after="100"/>
+      <w:ind w:left="240"/>
+    </w:pPr>
+  </w:style>
+  <w:style w:type="paragraph" w:styleId="TOC3">
+    <w:name w:val="toc 3"/>
+    <w:basedOn w:val="Normal"/>
+    <w:next w:val="Normal"/>
+    <w:autoRedefine/>
+    <w:uiPriority w:val="39"/>
+    <w:unhideWhenUsed/>
+    <w:rsid w:val="00845CDC"/>
+    <w:pPr>
+      <w:spacing w:after="100"/>
+      <w:ind w:left="480"/>
+    </w:pPr>
+  </w:style>
+  <w:style w:type="table" w:styleId="TableGrid">
+    <w:name w:val="Table Grid"/>
+    <w:basedOn w:val="TableNormal"/>
+    <w:uiPriority w:val="59"/>
+    <w:rsid w:val="0016068A"/>
+    <w:pPr>
+      <w:spacing w:after="0" w:line="240" w:lineRule="auto"/>
+    </w:pPr>
+    <w:tblPr>
+      <w:tblBorders>
+        <w:top w:val="single" w:sz="4" w:space="0" w:color="auto"/>
+        <w:left w:val="single" w:sz="4" w:space="0" w:color="auto"/>
+        <w:bottom w:val="single" w:sz="4" w:space="0" w:color="auto"/>
+        <w:right w:val="single" w:sz="4" w:space="0" w:color="auto"/>
+        <w:insideH w:val="single" w:sz="4" w:space="0" w:color="auto"/>
+        <w:insideV w:val="single" w:sz="4" w:space="0" w:color="auto"/>
+      </w:tblBorders>
+    </w:tblPr>
+  </w:style>
 </w:styles>
 </file>
 
@@ -3305,6 +5615,51 @@
       <w:color w:val="4F81BD" w:themeColor="accent1"/>
     </w:rPr>
   </w:style>
+  <w:style w:type="paragraph" w:styleId="TOC2">
+    <w:name w:val="toc 2"/>
+    <w:basedOn w:val="Normal"/>
+    <w:next w:val="Normal"/>
+    <w:autoRedefine/>
+    <w:uiPriority w:val="39"/>
+    <w:unhideWhenUsed/>
+    <w:rsid w:val="00845CDC"/>
+    <w:pPr>
+      <w:spacing w:after="100"/>
+      <w:ind w:left="240"/>
+    </w:pPr>
+  </w:style>
+  <w:style w:type="paragraph" w:styleId="TOC3">
+    <w:name w:val="toc 3"/>
+    <w:basedOn w:val="Normal"/>
+    <w:next w:val="Normal"/>
+    <w:autoRedefine/>
+    <w:uiPriority w:val="39"/>
+    <w:unhideWhenUsed/>
+    <w:rsid w:val="00845CDC"/>
+    <w:pPr>
+      <w:spacing w:after="100"/>
+      <w:ind w:left="480"/>
+    </w:pPr>
+  </w:style>
+  <w:style w:type="table" w:styleId="TableGrid">
+    <w:name w:val="Table Grid"/>
+    <w:basedOn w:val="TableNormal"/>
+    <w:uiPriority w:val="59"/>
+    <w:rsid w:val="0016068A"/>
+    <w:pPr>
+      <w:spacing w:after="0" w:line="240" w:lineRule="auto"/>
+    </w:pPr>
+    <w:tblPr>
+      <w:tblBorders>
+        <w:top w:val="single" w:sz="4" w:space="0" w:color="auto"/>
+        <w:left w:val="single" w:sz="4" w:space="0" w:color="auto"/>
+        <w:bottom w:val="single" w:sz="4" w:space="0" w:color="auto"/>
+        <w:right w:val="single" w:sz="4" w:space="0" w:color="auto"/>
+        <w:insideH w:val="single" w:sz="4" w:space="0" w:color="auto"/>
+        <w:insideV w:val="single" w:sz="4" w:space="0" w:color="auto"/>
+      </w:tblBorders>
+    </w:tblPr>
+  </w:style>
 </w:styles>
 </file>
 
@@ -3598,7 +5953,7 @@
 </file>
 
 <file path=customXml/itemProps1.xml><?xml version="1.0" encoding="utf-8"?>
-<ds:datastoreItem xmlns:ds="http://schemas.openxmlformats.org/officeDocument/2006/customXml" ds:itemID="{85D3BFAB-9B26-4ED8-BBE7-41B7B9CB68B5}">
+<ds:datastoreItem xmlns:ds="http://schemas.openxmlformats.org/officeDocument/2006/customXml" ds:itemID="{7750355A-D6F8-4735-B99C-7F7DA49D8D06}">
   <ds:schemaRefs>
     <ds:schemaRef ds:uri="http://schemas.openxmlformats.org/officeDocument/2006/bibliography"/>
   </ds:schemaRefs>

--- a/SFWR ENG 3RA3 Summary.docx
+++ b/SFWR ENG 3RA3 Summary.docx
@@ -195,110 +195,63 @@
           <w:r>
             <w:fldChar w:fldCharType="separate"/>
           </w:r>
-          <w:bookmarkStart w:id="0" w:name="_GoBack"/>
-          <w:bookmarkEnd w:id="0"/>
-          <w:r>
-            <w:rPr>
-              <w:rStyle w:val="Hyperlink"/>
-              <w:noProof/>
-            </w:rPr>
-            <w:fldChar w:fldCharType="begin"/>
-          </w:r>
-          <w:r>
-            <w:rPr>
-              <w:rStyle w:val="Hyperlink"/>
-              <w:noProof/>
-            </w:rPr>
-            <w:instrText xml:space="preserve"> </w:instrText>
-          </w:r>
-          <w:r>
-            <w:rPr>
-              <w:noProof/>
-            </w:rPr>
-            <w:instrText>HYPERLINK \l "_Toc401483819"</w:instrText>
-          </w:r>
-          <w:r>
-            <w:rPr>
-              <w:rStyle w:val="Hyperlink"/>
-              <w:noProof/>
-            </w:rPr>
-            <w:instrText xml:space="preserve"> </w:instrText>
-          </w:r>
-          <w:r>
-            <w:rPr>
-              <w:rStyle w:val="Hyperlink"/>
-              <w:noProof/>
-            </w:rPr>
-          </w:r>
-          <w:r>
-            <w:rPr>
-              <w:rStyle w:val="Hyperlink"/>
-              <w:noProof/>
-            </w:rPr>
-            <w:fldChar w:fldCharType="separate"/>
-          </w:r>
-          <w:r>
-            <w:rPr>
-              <w:rStyle w:val="Hyperlink"/>
-              <w:noProof/>
-            </w:rPr>
-            <w:t>Lecture 1</w:t>
-          </w:r>
-          <w:r>
-            <w:rPr>
-              <w:noProof/>
-              <w:webHidden/>
-            </w:rPr>
-            <w:tab/>
-          </w:r>
-          <w:r>
-            <w:rPr>
-              <w:noProof/>
-              <w:webHidden/>
-            </w:rPr>
-            <w:fldChar w:fldCharType="begin"/>
-          </w:r>
-          <w:r>
-            <w:rPr>
-              <w:noProof/>
-              <w:webHidden/>
-            </w:rPr>
-            <w:instrText xml:space="preserve"> PAGEREF _Toc401483819 \h </w:instrText>
-          </w:r>
-          <w:r>
-            <w:rPr>
-              <w:noProof/>
-              <w:webHidden/>
-            </w:rPr>
-          </w:r>
-          <w:r>
-            <w:rPr>
-              <w:noProof/>
-              <w:webHidden/>
-            </w:rPr>
-            <w:fldChar w:fldCharType="separate"/>
-          </w:r>
-          <w:r>
-            <w:rPr>
-              <w:noProof/>
-              <w:webHidden/>
-            </w:rPr>
-            <w:t>1</w:t>
-          </w:r>
-          <w:r>
-            <w:rPr>
-              <w:noProof/>
-              <w:webHidden/>
-            </w:rPr>
-            <w:fldChar w:fldCharType="end"/>
-          </w:r>
-          <w:r>
-            <w:rPr>
-              <w:rStyle w:val="Hyperlink"/>
-              <w:noProof/>
-            </w:rPr>
-            <w:fldChar w:fldCharType="end"/>
-          </w:r>
+          <w:hyperlink w:anchor="_Toc401483819" w:history="1">
+            <w:r>
+              <w:rPr>
+                <w:rStyle w:val="Hyperlink"/>
+                <w:noProof/>
+              </w:rPr>
+              <w:t>Lecture 1</w:t>
+            </w:r>
+            <w:r>
+              <w:rPr>
+                <w:noProof/>
+                <w:webHidden/>
+              </w:rPr>
+              <w:tab/>
+            </w:r>
+            <w:r>
+              <w:rPr>
+                <w:noProof/>
+                <w:webHidden/>
+              </w:rPr>
+              <w:fldChar w:fldCharType="begin"/>
+            </w:r>
+            <w:r>
+              <w:rPr>
+                <w:noProof/>
+                <w:webHidden/>
+              </w:rPr>
+              <w:instrText xml:space="preserve"> PAGEREF _Toc401483819 \h </w:instrText>
+            </w:r>
+            <w:r>
+              <w:rPr>
+                <w:noProof/>
+                <w:webHidden/>
+              </w:rPr>
+            </w:r>
+            <w:r>
+              <w:rPr>
+                <w:noProof/>
+                <w:webHidden/>
+              </w:rPr>
+              <w:fldChar w:fldCharType="separate"/>
+            </w:r>
+            <w:r>
+              <w:rPr>
+                <w:noProof/>
+                <w:webHidden/>
+              </w:rPr>
+              <w:t>1</w:t>
+            </w:r>
+            <w:r>
+              <w:rPr>
+                <w:noProof/>
+                <w:webHidden/>
+              </w:rPr>
+              <w:fldChar w:fldCharType="end"/>
+            </w:r>
+          </w:hyperlink>
         </w:p>
         <w:p>
           <w:pPr>
@@ -1239,35 +1192,35 @@
       <w:pPr>
         <w:pStyle w:val="Heading1"/>
       </w:pPr>
-      <w:bookmarkStart w:id="1" w:name="_Toc401483819"/>
+      <w:bookmarkStart w:id="0" w:name="_Toc401483819"/>
       <w:r>
         <w:t>Lecture</w:t>
       </w:r>
       <w:r>
         <w:t xml:space="preserve"> 1</w:t>
       </w:r>
+      <w:bookmarkEnd w:id="0"/>
+    </w:p>
+    <w:p>
+      <w:pPr>
+        <w:pStyle w:val="NoSpacing"/>
+      </w:pPr>
+      <w:r>
+        <w:t>And so it begins…</w:t>
+      </w:r>
+    </w:p>
+    <w:p>
+      <w:pPr>
+        <w:pStyle w:val="Heading1"/>
+      </w:pPr>
+      <w:bookmarkStart w:id="1" w:name="_Toc401483820"/>
+      <w:r>
+        <w:t>Lecture 2</w:t>
+      </w:r>
+      <w:r>
+        <w:t xml:space="preserve"> – Types of Statements</w:t>
+      </w:r>
       <w:bookmarkEnd w:id="1"/>
-    </w:p>
-    <w:p>
-      <w:pPr>
-        <w:pStyle w:val="NoSpacing"/>
-      </w:pPr>
-      <w:r>
-        <w:t>And so it begins…</w:t>
-      </w:r>
-    </w:p>
-    <w:p>
-      <w:pPr>
-        <w:pStyle w:val="Heading1"/>
-      </w:pPr>
-      <w:bookmarkStart w:id="2" w:name="_Toc401483820"/>
-      <w:r>
-        <w:t>Lecture 2</w:t>
-      </w:r>
-      <w:r>
-        <w:t xml:space="preserve"> – Types of Statements</w:t>
-      </w:r>
-      <w:bookmarkEnd w:id="2"/>
     </w:p>
     <w:p>
       <w:pPr>
@@ -1323,8 +1276,8 @@
       <w:pPr>
         <w:pStyle w:val="NoSpacing"/>
       </w:pPr>
-      <w:bookmarkStart w:id="3" w:name="_Prescriptive_Statements"/>
-      <w:bookmarkEnd w:id="3"/>
+      <w:bookmarkStart w:id="2" w:name="_Prescriptive_Statements"/>
+      <w:bookmarkEnd w:id="2"/>
       <w:r>
         <w:t>Types of prescriptive statements:</w:t>
       </w:r>
@@ -1492,21 +1445,21 @@
       <w:pPr>
         <w:pStyle w:val="Heading1"/>
       </w:pPr>
-      <w:bookmarkStart w:id="4" w:name="_Toc401483821"/>
+      <w:bookmarkStart w:id="3" w:name="_Toc401483821"/>
       <w:r>
         <w:t>Lecture 5</w:t>
       </w:r>
+      <w:bookmarkEnd w:id="3"/>
+    </w:p>
+    <w:p>
+      <w:pPr>
+        <w:pStyle w:val="Heading2"/>
+      </w:pPr>
+      <w:bookmarkStart w:id="4" w:name="_Toc401483822"/>
+      <w:r>
+        <w:t>Defining Requirements</w:t>
+      </w:r>
       <w:bookmarkEnd w:id="4"/>
-    </w:p>
-    <w:p>
-      <w:pPr>
-        <w:pStyle w:val="Heading2"/>
-      </w:pPr>
-      <w:bookmarkStart w:id="5" w:name="_Toc401483822"/>
-      <w:r>
-        <w:t>Defining Requirements</w:t>
-      </w:r>
-      <w:bookmarkEnd w:id="5"/>
     </w:p>
     <w:p>
       <w:pPr>
@@ -1803,11 +1756,11 @@
       <w:pPr>
         <w:pStyle w:val="Heading2"/>
       </w:pPr>
-      <w:bookmarkStart w:id="6" w:name="_Toc401483823"/>
+      <w:bookmarkStart w:id="5" w:name="_Toc401483823"/>
       <w:r>
         <w:t>Knowledge Acquisition</w:t>
       </w:r>
-      <w:bookmarkEnd w:id="6"/>
+      <w:bookmarkEnd w:id="5"/>
     </w:p>
     <w:p>
       <w:pPr>
@@ -1900,11 +1853,11 @@
       <w:pPr>
         <w:pStyle w:val="Heading1"/>
       </w:pPr>
-      <w:bookmarkStart w:id="7" w:name="_Toc401483824"/>
+      <w:bookmarkStart w:id="6" w:name="_Toc401483824"/>
       <w:r>
         <w:t>Lecture 6</w:t>
       </w:r>
-      <w:bookmarkEnd w:id="7"/>
+      <w:bookmarkEnd w:id="6"/>
     </w:p>
     <w:p>
       <w:pPr>
@@ -2149,11 +2102,11 @@
       <w:pPr>
         <w:pStyle w:val="Heading1"/>
       </w:pPr>
-      <w:bookmarkStart w:id="8" w:name="_Toc401483825"/>
+      <w:bookmarkStart w:id="7" w:name="_Toc401483825"/>
       <w:r>
         <w:t>Lecture 6</w:t>
       </w:r>
-      <w:bookmarkEnd w:id="8"/>
+      <w:bookmarkEnd w:id="7"/>
     </w:p>
     <w:p>
       <w:pPr>
@@ -2223,12 +2176,12 @@
       <w:pPr>
         <w:pStyle w:val="Heading3"/>
       </w:pPr>
-      <w:bookmarkStart w:id="9" w:name="_Toc401483826"/>
+      <w:bookmarkStart w:id="8" w:name="_Toc401483826"/>
       <w:proofErr w:type="gramStart"/>
       <w:r>
         <w:t>e.g.</w:t>
       </w:r>
-      <w:bookmarkEnd w:id="9"/>
+      <w:bookmarkEnd w:id="8"/>
       <w:proofErr w:type="gramEnd"/>
     </w:p>
     <w:p>
@@ -2274,7 +2227,7 @@
       <w:pPr>
         <w:pStyle w:val="Heading2"/>
       </w:pPr>
-      <w:bookmarkStart w:id="10" w:name="_Toc401483827"/>
+      <w:bookmarkStart w:id="9" w:name="_Toc401483827"/>
       <w:r>
         <w:t xml:space="preserve">Entity </w:t>
       </w:r>
@@ -2284,7 +2237,7 @@
       <w:r>
         <w:t>Diagram</w:t>
       </w:r>
-      <w:bookmarkEnd w:id="10"/>
+      <w:bookmarkEnd w:id="9"/>
     </w:p>
     <w:p>
       <w:pPr>
@@ -2462,12 +2415,12 @@
       <w:pPr>
         <w:pStyle w:val="Heading3"/>
       </w:pPr>
-      <w:bookmarkStart w:id="11" w:name="_Toc401483828"/>
+      <w:bookmarkStart w:id="10" w:name="_Toc401483828"/>
       <w:proofErr w:type="gramStart"/>
       <w:r>
         <w:t>e.g.)</w:t>
       </w:r>
-      <w:bookmarkEnd w:id="11"/>
+      <w:bookmarkEnd w:id="10"/>
       <w:proofErr w:type="gramEnd"/>
     </w:p>
     <w:tbl>
@@ -2588,6 +2541,8 @@
       <w:r>
         <w:t xml:space="preserve"> invites</w:t>
       </w:r>
+      <w:bookmarkStart w:id="11" w:name="_GoBack"/>
+      <w:bookmarkEnd w:id="11"/>
     </w:p>
     <w:p>
       <w:pPr>
@@ -2830,10 +2785,10 @@
             <v:path o:extrusionok="f" gradientshapeok="t" o:connecttype="rect"/>
             <o:lock v:ext="edit" aspectratio="t"/>
           </v:shapetype>
-          <v:shape id="_x0000_i1025" type="#_x0000_t75" style="width:63pt;height:39pt" o:ole="">
+          <v:shape id="_x0000_i1025" type="#_x0000_t75" style="width:63.15pt;height:38.85pt" o:ole="">
             <v:imagedata r:id="rId11" o:title=""/>
           </v:shape>
-          <o:OLEObject Type="Embed" ProgID="Equation.DSMT4" ShapeID="_x0000_i1025" DrawAspect="Content" ObjectID="_1475225672" r:id="rId12"/>
+          <o:OLEObject Type="Embed" ProgID="Equation.DSMT4" ShapeID="_x0000_i1025" DrawAspect="Content" ObjectID="_1475925435" r:id="rId12"/>
         </w:object>
       </w:r>
     </w:p>
@@ -2868,10 +2823,10 @@
           <w:position w:val="-28"/>
         </w:rPr>
         <w:object w:dxaOrig="940" w:dyaOrig="680">
-          <v:shape id="_x0000_i1026" type="#_x0000_t75" style="width:47pt;height:34pt" o:ole="">
+          <v:shape id="_x0000_i1026" type="#_x0000_t75" style="width:46.8pt;height:34pt" o:ole="">
             <v:imagedata r:id="rId13" o:title=""/>
           </v:shape>
-          <o:OLEObject Type="Embed" ProgID="Equation.DSMT4" ShapeID="_x0000_i1026" DrawAspect="Content" ObjectID="_1475225673" r:id="rId14"/>
+          <o:OLEObject Type="Embed" ProgID="Equation.DSMT4" ShapeID="_x0000_i1026" DrawAspect="Content" ObjectID="_1475925436" r:id="rId14"/>
         </w:object>
       </w:r>
     </w:p>
@@ -2983,10 +2938,10 @@
           <w:position w:val="-38"/>
         </w:rPr>
         <w:object w:dxaOrig="3900" w:dyaOrig="880">
-          <v:shape id="_x0000_i1027" type="#_x0000_t75" style="width:195pt;height:44pt" o:ole="">
+          <v:shape id="_x0000_i1027" type="#_x0000_t75" style="width:194.8pt;height:44.15pt" o:ole="">
             <v:imagedata r:id="rId15" o:title=""/>
           </v:shape>
-          <o:OLEObject Type="Embed" ProgID="Equation.DSMT4" ShapeID="_x0000_i1027" DrawAspect="Content" ObjectID="_1475225674" r:id="rId16"/>
+          <o:OLEObject Type="Embed" ProgID="Equation.DSMT4" ShapeID="_x0000_i1027" DrawAspect="Content" ObjectID="_1475925437" r:id="rId16"/>
         </w:object>
       </w:r>
     </w:p>
@@ -5953,7 +5908,7 @@
 </file>
 
 <file path=customXml/itemProps1.xml><?xml version="1.0" encoding="utf-8"?>
-<ds:datastoreItem xmlns:ds="http://schemas.openxmlformats.org/officeDocument/2006/customXml" ds:itemID="{7750355A-D6F8-4735-B99C-7F7DA49D8D06}">
+<ds:datastoreItem xmlns:ds="http://schemas.openxmlformats.org/officeDocument/2006/customXml" ds:itemID="{B610EBED-42AD-4000-820B-1D427D933D89}">
   <ds:schemaRefs>
     <ds:schemaRef ds:uri="http://schemas.openxmlformats.org/officeDocument/2006/bibliography"/>
   </ds:schemaRefs>

--- a/SFWR ENG 3RA3 Summary.docx
+++ b/SFWR ENG 3RA3 Summary.docx
@@ -2228,8 +2228,13 @@
         <w:pStyle w:val="Heading2"/>
       </w:pPr>
       <w:bookmarkStart w:id="9" w:name="_Toc401483827"/>
-      <w:r>
-        <w:t xml:space="preserve">Entity </w:t>
+      <w:bookmarkStart w:id="10" w:name="_GoBack"/>
+      <w:r>
+        <w:t>Entity</w:t>
+      </w:r>
+      <w:bookmarkEnd w:id="10"/>
+      <w:r>
+        <w:t xml:space="preserve"> </w:t>
       </w:r>
       <w:r>
         <w:t xml:space="preserve">Relationship (ER) </w:t>
@@ -2415,12 +2420,12 @@
       <w:pPr>
         <w:pStyle w:val="Heading3"/>
       </w:pPr>
-      <w:bookmarkStart w:id="10" w:name="_Toc401483828"/>
+      <w:bookmarkStart w:id="11" w:name="_Toc401483828"/>
       <w:proofErr w:type="gramStart"/>
       <w:r>
         <w:t>e.g.)</w:t>
       </w:r>
-      <w:bookmarkEnd w:id="10"/>
+      <w:bookmarkEnd w:id="11"/>
       <w:proofErr w:type="gramEnd"/>
     </w:p>
     <w:tbl>
@@ -2541,8 +2546,6 @@
       <w:r>
         <w:t xml:space="preserve"> invites</w:t>
       </w:r>
-      <w:bookmarkStart w:id="11" w:name="_GoBack"/>
-      <w:bookmarkEnd w:id="11"/>
     </w:p>
     <w:p>
       <w:pPr>
@@ -2785,10 +2788,10 @@
             <v:path o:extrusionok="f" gradientshapeok="t" o:connecttype="rect"/>
             <o:lock v:ext="edit" aspectratio="t"/>
           </v:shapetype>
-          <v:shape id="_x0000_i1025" type="#_x0000_t75" style="width:63.15pt;height:38.85pt" o:ole="">
+          <v:shape id="_x0000_i1025" type="#_x0000_t75" style="width:63.05pt;height:38.95pt" o:ole="">
             <v:imagedata r:id="rId11" o:title=""/>
           </v:shape>
-          <o:OLEObject Type="Embed" ProgID="Equation.DSMT4" ShapeID="_x0000_i1025" DrawAspect="Content" ObjectID="_1475925435" r:id="rId12"/>
+          <o:OLEObject Type="Embed" ProgID="Equation.DSMT4" ShapeID="_x0000_i1025" DrawAspect="Content" ObjectID="_1476543745" r:id="rId12"/>
         </w:object>
       </w:r>
     </w:p>
@@ -2823,29 +2826,19 @@
           <w:position w:val="-28"/>
         </w:rPr>
         <w:object w:dxaOrig="940" w:dyaOrig="680">
-          <v:shape id="_x0000_i1026" type="#_x0000_t75" style="width:46.8pt;height:34pt" o:ole="">
+          <v:shape id="_x0000_i1026" type="#_x0000_t75" style="width:46.8pt;height:33.9pt" o:ole="">
             <v:imagedata r:id="rId13" o:title=""/>
           </v:shape>
-          <o:OLEObject Type="Embed" ProgID="Equation.DSMT4" ShapeID="_x0000_i1026" DrawAspect="Content" ObjectID="_1475925436" r:id="rId14"/>
+          <o:OLEObject Type="Embed" ProgID="Equation.DSMT4" ShapeID="_x0000_i1026" DrawAspect="Content" ObjectID="_1476543746" r:id="rId14"/>
         </w:object>
       </w:r>
     </w:p>
     <w:p>
       <w:pPr>
         <w:pStyle w:val="NoSpacing"/>
-        <w:rPr>
-          <w:vertAlign w:val="subscript"/>
-        </w:rPr>
-      </w:pPr>
+      </w:pPr>
+      <w:proofErr w:type="spellStart"/>
       <w:proofErr w:type="gramStart"/>
-      <w:r>
-        <w:t>a</w:t>
-      </w:r>
-      <w:proofErr w:type="gramEnd"/>
-      <w:r>
-        <w:t xml:space="preserve">: </w:t>
-      </w:r>
-      <w:proofErr w:type="spellStart"/>
       <w:r>
         <w:rPr>
           <w:i/>
@@ -2857,9 +2850,81 @@
           <w:i/>
           <w:vertAlign w:val="subscript"/>
         </w:rPr>
-        <w:t>ij</w:t>
+        <w:t>xy</w:t>
       </w:r>
       <w:proofErr w:type="spellEnd"/>
+      <w:proofErr w:type="gramEnd"/>
+      <w:r>
+        <w:t xml:space="preserve">, where </w:t>
+      </w:r>
+      <w:r>
+        <w:rPr>
+          <w:i/>
+        </w:rPr>
+        <w:t>x</w:t>
+      </w:r>
+      <w:r>
+        <w:t xml:space="preserve"> is columns and </w:t>
+      </w:r>
+      <w:r>
+        <w:rPr>
+          <w:i/>
+        </w:rPr>
+        <w:t>y</w:t>
+      </w:r>
+      <w:r>
+        <w:t xml:space="preserve"> is rows</w:t>
+      </w:r>
+    </w:p>
+    <w:p>
+      <w:pPr>
+        <w:pStyle w:val="NoSpacing"/>
+      </w:pPr>
+      <w:proofErr w:type="spellStart"/>
+      <w:proofErr w:type="gramStart"/>
+      <w:r>
+        <w:rPr>
+          <w:i/>
+        </w:rPr>
+        <w:t>i</w:t>
+      </w:r>
+      <w:proofErr w:type="spellEnd"/>
+      <w:proofErr w:type="gramEnd"/>
+      <w:r>
+        <w:t xml:space="preserve">, </w:t>
+      </w:r>
+      <w:r>
+        <w:rPr>
+          <w:i/>
+        </w:rPr>
+        <w:t>j</w:t>
+      </w:r>
+      <w:r>
+        <w:t xml:space="preserve">, and </w:t>
+      </w:r>
+      <w:r>
+        <w:rPr>
+          <w:i/>
+        </w:rPr>
+        <w:t>k</w:t>
+      </w:r>
+      <w:r>
+        <w:t xml:space="preserve"> are </w:t>
+      </w:r>
+      <w:r>
+        <w:t>index</w:t>
+      </w:r>
+      <w:r>
+        <w:t xml:space="preserve"> variables</w:t>
+      </w:r>
+      <w:r>
+        <w:t xml:space="preserve"> with a range of the number of elements</w:t>
+      </w:r>
+    </w:p>
+    <w:p>
+      <w:pPr>
+        <w:pStyle w:val="NoSpacing"/>
+      </w:pPr>
     </w:p>
     <w:p>
       <w:pPr>
@@ -2870,7 +2935,7 @@
       </w:pPr>
       <w:proofErr w:type="gramStart"/>
       <w:r>
-        <w:t>b</w:t>
+        <w:t>a</w:t>
       </w:r>
       <w:proofErr w:type="gramEnd"/>
       <w:r>
@@ -2888,7 +2953,7 @@
           <w:i/>
           <w:vertAlign w:val="subscript"/>
         </w:rPr>
-        <w:t>ik</w:t>
+        <w:t>ij</w:t>
       </w:r>
       <w:proofErr w:type="spellEnd"/>
     </w:p>
@@ -2901,7 +2966,7 @@
       </w:pPr>
       <w:proofErr w:type="gramStart"/>
       <w:r>
-        <w:t>c</w:t>
+        <w:t>b</w:t>
       </w:r>
       <w:proofErr w:type="gramEnd"/>
       <w:r>
@@ -2919,6 +2984,37 @@
           <w:i/>
           <w:vertAlign w:val="subscript"/>
         </w:rPr>
+        <w:t>ik</w:t>
+      </w:r>
+      <w:proofErr w:type="spellEnd"/>
+    </w:p>
+    <w:p>
+      <w:pPr>
+        <w:pStyle w:val="NoSpacing"/>
+        <w:rPr>
+          <w:vertAlign w:val="subscript"/>
+        </w:rPr>
+      </w:pPr>
+      <w:proofErr w:type="gramStart"/>
+      <w:r>
+        <w:t>c</w:t>
+      </w:r>
+      <w:proofErr w:type="gramEnd"/>
+      <w:r>
+        <w:t xml:space="preserve">: </w:t>
+      </w:r>
+      <w:proofErr w:type="spellStart"/>
+      <w:r>
+        <w:rPr>
+          <w:i/>
+        </w:rPr>
+        <w:t>a</w:t>
+      </w:r>
+      <w:r>
+        <w:rPr>
+          <w:i/>
+          <w:vertAlign w:val="subscript"/>
+        </w:rPr>
         <w:t>kj</w:t>
       </w:r>
       <w:proofErr w:type="spellEnd"/>
@@ -2931,17 +3027,48 @@
         </w:rPr>
       </w:pPr>
       <w:r>
-        <w:t xml:space="preserve">Inconsistency index: </w:t>
+        <w:rPr>
+          <w:b/>
+        </w:rPr>
+        <w:t xml:space="preserve">Inconsistency </w:t>
+      </w:r>
+      <w:r>
+        <w:rPr>
+          <w:b/>
+        </w:rPr>
+        <w:t>coefficient</w:t>
+      </w:r>
+      <w:r>
+        <w:t xml:space="preserve"> [</w:t>
+      </w:r>
+      <w:proofErr w:type="spellStart"/>
+      <w:proofErr w:type="gramStart"/>
+      <w:r>
+        <w:t>cm</w:t>
+      </w:r>
+      <w:r>
+        <w:rPr>
+          <w:vertAlign w:val="subscript"/>
+        </w:rPr>
+        <w:t>A</w:t>
+      </w:r>
+      <w:proofErr w:type="spellEnd"/>
+      <w:proofErr w:type="gramEnd"/>
+      <w:r>
+        <w:t>]</w:t>
+      </w:r>
+      <w:r>
+        <w:t xml:space="preserve">: </w:t>
       </w:r>
       <w:r>
         <w:rPr>
           <w:position w:val="-38"/>
         </w:rPr>
         <w:object w:dxaOrig="3900" w:dyaOrig="880">
-          <v:shape id="_x0000_i1027" type="#_x0000_t75" style="width:194.8pt;height:44.15pt" o:ole="">
+          <v:shape id="_x0000_i1027" type="#_x0000_t75" style="width:194.7pt;height:44.25pt" o:ole="">
             <v:imagedata r:id="rId15" o:title=""/>
           </v:shape>
-          <o:OLEObject Type="Embed" ProgID="Equation.DSMT4" ShapeID="_x0000_i1027" DrawAspect="Content" ObjectID="_1475925437" r:id="rId16"/>
+          <o:OLEObject Type="Embed" ProgID="Equation.DSMT4" ShapeID="_x0000_i1027" DrawAspect="Content" ObjectID="_1476543747" r:id="rId16"/>
         </w:object>
       </w:r>
     </w:p>
@@ -2997,7 +3124,13 @@
         <w:pStyle w:val="NoSpacing"/>
       </w:pPr>
       <w:r>
-        <w:t>If the inconsistency value is &gt; 0.3, then you need to tweak your values.</w:t>
+        <w:t xml:space="preserve">If the inconsistency </w:t>
+      </w:r>
+      <w:r>
+        <w:t>coefficient</w:t>
+      </w:r>
+      <w:r>
+        <w:t xml:space="preserve"> is &gt; 0.3, then you need to tweak your values.</w:t>
       </w:r>
     </w:p>
     <w:sectPr>
@@ -5908,7 +6041,7 @@
 </file>
 
 <file path=customXml/itemProps1.xml><?xml version="1.0" encoding="utf-8"?>
-<ds:datastoreItem xmlns:ds="http://schemas.openxmlformats.org/officeDocument/2006/customXml" ds:itemID="{B610EBED-42AD-4000-820B-1D427D933D89}">
+<ds:datastoreItem xmlns:ds="http://schemas.openxmlformats.org/officeDocument/2006/customXml" ds:itemID="{DAE3FE3E-A74E-4662-BB8C-52A7FF649E2A}">
   <ds:schemaRefs>
     <ds:schemaRef ds:uri="http://schemas.openxmlformats.org/officeDocument/2006/bibliography"/>
   </ds:schemaRefs>

--- a/SFWR ENG 3RA3 Summary.docx
+++ b/SFWR ENG 3RA3 Summary.docx
@@ -46,19 +46,9 @@
       <w:r>
         <w:t xml:space="preserve"> </w:t>
       </w:r>
-      <w:proofErr w:type="spellStart"/>
-      <w:r>
-        <w:t>Ryszard</w:t>
-      </w:r>
-      <w:proofErr w:type="spellEnd"/>
-      <w:r>
-        <w:t xml:space="preserve"> </w:t>
-      </w:r>
-      <w:proofErr w:type="spellStart"/>
-      <w:r>
-        <w:t>Janicki</w:t>
-      </w:r>
-      <w:proofErr w:type="spellEnd"/>
+      <w:r>
+        <w:t>Ryszard Janicki</w:t>
+      </w:r>
     </w:p>
     <w:p>
       <w:pPr>
@@ -95,7 +85,6 @@
         <w:t xml:space="preserve">ade using </w:t>
       </w:r>
       <w:hyperlink r:id="rId9" w:history="1">
-        <w:proofErr w:type="spellStart"/>
         <w:r>
           <w:rPr>
             <w:rStyle w:val="Hyperlink"/>
@@ -103,7 +92,6 @@
           </w:rPr>
           <w:t>MathType</w:t>
         </w:r>
-        <w:proofErr w:type="spellEnd"/>
       </w:hyperlink>
       <w:r>
         <w:rPr>
@@ -112,7 +100,6 @@
         <w:t xml:space="preserve">; graphs made using </w:t>
       </w:r>
       <w:hyperlink r:id="rId10" w:history="1">
-        <w:proofErr w:type="spellStart"/>
         <w:r>
           <w:rPr>
             <w:rStyle w:val="Hyperlink"/>
@@ -120,7 +107,6 @@
           </w:rPr>
           <w:t>Winplot</w:t>
         </w:r>
-        <w:proofErr w:type="spellEnd"/>
       </w:hyperlink>
       <w:r>
         <w:rPr>
@@ -195,13 +181,13 @@
           <w:r>
             <w:fldChar w:fldCharType="separate"/>
           </w:r>
-          <w:hyperlink w:anchor="_Toc401483819" w:history="1">
+          <w:hyperlink w:anchor="_Toc402816770" w:history="1">
             <w:r>
               <w:rPr>
                 <w:rStyle w:val="Hyperlink"/>
                 <w:noProof/>
               </w:rPr>
-              <w:t>Lecture 1</w:t>
+              <w:t>Lecture 2 – Types of Statements</w:t>
             </w:r>
             <w:r>
               <w:rPr>
@@ -222,7 +208,7 @@
                 <w:noProof/>
                 <w:webHidden/>
               </w:rPr>
-              <w:instrText xml:space="preserve"> PAGEREF _Toc401483819 \h </w:instrText>
+              <w:instrText xml:space="preserve"> PAGEREF _Toc402816770 \h </w:instrText>
             </w:r>
             <w:r>
               <w:rPr>
@@ -266,13 +252,13 @@
               <w:lang w:eastAsia="en-CA"/>
             </w:rPr>
           </w:pPr>
-          <w:hyperlink w:anchor="_Toc401483820" w:history="1">
+          <w:hyperlink w:anchor="_Toc402816771" w:history="1">
             <w:r>
               <w:rPr>
                 <w:rStyle w:val="Hyperlink"/>
                 <w:noProof/>
               </w:rPr>
-              <w:t>Lecture 2 – Types of Statements</w:t>
+              <w:t>Lecture 3</w:t>
             </w:r>
             <w:r>
               <w:rPr>
@@ -293,7 +279,7 @@
                 <w:noProof/>
                 <w:webHidden/>
               </w:rPr>
-              <w:instrText xml:space="preserve"> PAGEREF _Toc401483820 \h </w:instrText>
+              <w:instrText xml:space="preserve"> PAGEREF _Toc402816771 \h </w:instrText>
             </w:r>
             <w:r>
               <w:rPr>
@@ -313,7 +299,7 @@
                 <w:noProof/>
                 <w:webHidden/>
               </w:rPr>
-              <w:t>1</w:t>
+              <w:t>2</w:t>
             </w:r>
             <w:r>
               <w:rPr>
@@ -337,7 +323,7 @@
               <w:lang w:eastAsia="en-CA"/>
             </w:rPr>
           </w:pPr>
-          <w:hyperlink w:anchor="_Toc401483821" w:history="1">
+          <w:hyperlink w:anchor="_Toc402816772" w:history="1">
             <w:r>
               <w:rPr>
                 <w:rStyle w:val="Hyperlink"/>
@@ -364,7 +350,7 @@
                 <w:noProof/>
                 <w:webHidden/>
               </w:rPr>
-              <w:instrText xml:space="preserve"> PAGEREF _Toc401483821 \h </w:instrText>
+              <w:instrText xml:space="preserve"> PAGEREF _Toc402816772 \h </w:instrText>
             </w:r>
             <w:r>
               <w:rPr>
@@ -408,7 +394,7 @@
               <w:lang w:eastAsia="en-CA"/>
             </w:rPr>
           </w:pPr>
-          <w:hyperlink w:anchor="_Toc401483822" w:history="1">
+          <w:hyperlink w:anchor="_Toc402816773" w:history="1">
             <w:r>
               <w:rPr>
                 <w:rStyle w:val="Hyperlink"/>
@@ -435,7 +421,7 @@
                 <w:noProof/>
                 <w:webHidden/>
               </w:rPr>
-              <w:instrText xml:space="preserve"> PAGEREF _Toc401483822 \h </w:instrText>
+              <w:instrText xml:space="preserve"> PAGEREF _Toc402816773 \h </w:instrText>
             </w:r>
             <w:r>
               <w:rPr>
@@ -479,7 +465,7 @@
               <w:lang w:eastAsia="en-CA"/>
             </w:rPr>
           </w:pPr>
-          <w:hyperlink w:anchor="_Toc401483823" w:history="1">
+          <w:hyperlink w:anchor="_Toc402816774" w:history="1">
             <w:r>
               <w:rPr>
                 <w:rStyle w:val="Hyperlink"/>
@@ -506,7 +492,7 @@
                 <w:noProof/>
                 <w:webHidden/>
               </w:rPr>
-              <w:instrText xml:space="preserve"> PAGEREF _Toc401483823 \h </w:instrText>
+              <w:instrText xml:space="preserve"> PAGEREF _Toc402816774 \h </w:instrText>
             </w:r>
             <w:r>
               <w:rPr>
@@ -550,7 +536,7 @@
               <w:lang w:eastAsia="en-CA"/>
             </w:rPr>
           </w:pPr>
-          <w:hyperlink w:anchor="_Toc401483824" w:history="1">
+          <w:hyperlink w:anchor="_Toc402816775" w:history="1">
             <w:r>
               <w:rPr>
                 <w:rStyle w:val="Hyperlink"/>
@@ -577,7 +563,7 @@
                 <w:noProof/>
                 <w:webHidden/>
               </w:rPr>
-              <w:instrText xml:space="preserve"> PAGEREF _Toc401483824 \h </w:instrText>
+              <w:instrText xml:space="preserve"> PAGEREF _Toc402816775 \h </w:instrText>
             </w:r>
             <w:r>
               <w:rPr>
@@ -621,7 +607,7 @@
               <w:lang w:eastAsia="en-CA"/>
             </w:rPr>
           </w:pPr>
-          <w:hyperlink w:anchor="_Toc401483825" w:history="1">
+          <w:hyperlink w:anchor="_Toc402816776" w:history="1">
             <w:r>
               <w:rPr>
                 <w:rStyle w:val="Hyperlink"/>
@@ -648,7 +634,7 @@
                 <w:noProof/>
                 <w:webHidden/>
               </w:rPr>
-              <w:instrText xml:space="preserve"> PAGEREF _Toc401483825 \h </w:instrText>
+              <w:instrText xml:space="preserve"> PAGEREF _Toc402816776 \h </w:instrText>
             </w:r>
             <w:r>
               <w:rPr>
@@ -692,7 +678,7 @@
               <w:lang w:eastAsia="en-CA"/>
             </w:rPr>
           </w:pPr>
-          <w:hyperlink w:anchor="_Toc401483826" w:history="1">
+          <w:hyperlink w:anchor="_Toc402816777" w:history="1">
             <w:r>
               <w:rPr>
                 <w:rStyle w:val="Hyperlink"/>
@@ -719,7 +705,7 @@
                 <w:noProof/>
                 <w:webHidden/>
               </w:rPr>
-              <w:instrText xml:space="preserve"> PAGEREF _Toc401483826 \h </w:instrText>
+              <w:instrText xml:space="preserve"> PAGEREF _Toc402816777 \h </w:instrText>
             </w:r>
             <w:r>
               <w:rPr>
@@ -763,7 +749,7 @@
               <w:lang w:eastAsia="en-CA"/>
             </w:rPr>
           </w:pPr>
-          <w:hyperlink w:anchor="_Toc401483827" w:history="1">
+          <w:hyperlink w:anchor="_Toc402816778" w:history="1">
             <w:r>
               <w:rPr>
                 <w:rStyle w:val="Hyperlink"/>
@@ -790,7 +776,7 @@
                 <w:noProof/>
                 <w:webHidden/>
               </w:rPr>
-              <w:instrText xml:space="preserve"> PAGEREF _Toc401483827 \h </w:instrText>
+              <w:instrText xml:space="preserve"> PAGEREF _Toc402816778 \h </w:instrText>
             </w:r>
             <w:r>
               <w:rPr>
@@ -834,7 +820,7 @@
               <w:lang w:eastAsia="en-CA"/>
             </w:rPr>
           </w:pPr>
-          <w:hyperlink w:anchor="_Toc401483828" w:history="1">
+          <w:hyperlink w:anchor="_Toc402816779" w:history="1">
             <w:r>
               <w:rPr>
                 <w:rStyle w:val="Hyperlink"/>
@@ -861,7 +847,7 @@
                 <w:noProof/>
                 <w:webHidden/>
               </w:rPr>
-              <w:instrText xml:space="preserve"> PAGEREF _Toc401483828 \h </w:instrText>
+              <w:instrText xml:space="preserve"> PAGEREF _Toc402816779 \h </w:instrText>
             </w:r>
             <w:r>
               <w:rPr>
@@ -905,7 +891,7 @@
               <w:lang w:eastAsia="en-CA"/>
             </w:rPr>
           </w:pPr>
-          <w:hyperlink w:anchor="_Toc401483829" w:history="1">
+          <w:hyperlink w:anchor="_Toc402816780" w:history="1">
             <w:r>
               <w:rPr>
                 <w:rStyle w:val="Hyperlink"/>
@@ -932,7 +918,7 @@
                 <w:noProof/>
                 <w:webHidden/>
               </w:rPr>
-              <w:instrText xml:space="preserve"> PAGEREF _Toc401483829 \h </w:instrText>
+              <w:instrText xml:space="preserve"> PAGEREF _Toc402816780 \h </w:instrText>
             </w:r>
             <w:r>
               <w:rPr>
@@ -976,7 +962,7 @@
               <w:lang w:eastAsia="en-CA"/>
             </w:rPr>
           </w:pPr>
-          <w:hyperlink w:anchor="_Toc401483830" w:history="1">
+          <w:hyperlink w:anchor="_Toc402816781" w:history="1">
             <w:r>
               <w:rPr>
                 <w:rStyle w:val="Hyperlink"/>
@@ -1003,7 +989,7 @@
                 <w:noProof/>
                 <w:webHidden/>
               </w:rPr>
-              <w:instrText xml:space="preserve"> PAGEREF _Toc401483830 \h </w:instrText>
+              <w:instrText xml:space="preserve"> PAGEREF _Toc402816781 \h </w:instrText>
             </w:r>
             <w:r>
               <w:rPr>
@@ -1047,7 +1033,7 @@
               <w:lang w:eastAsia="en-CA"/>
             </w:rPr>
           </w:pPr>
-          <w:hyperlink w:anchor="_Toc401483831" w:history="1">
+          <w:hyperlink w:anchor="_Toc402816782" w:history="1">
             <w:r>
               <w:rPr>
                 <w:rStyle w:val="Hyperlink"/>
@@ -1074,7 +1060,7 @@
                 <w:noProof/>
                 <w:webHidden/>
               </w:rPr>
-              <w:instrText xml:space="preserve"> PAGEREF _Toc401483831 \h </w:instrText>
+              <w:instrText xml:space="preserve"> PAGEREF _Toc402816782 \h </w:instrText>
             </w:r>
             <w:r>
               <w:rPr>
@@ -1118,7 +1104,7 @@
               <w:lang w:eastAsia="en-CA"/>
             </w:rPr>
           </w:pPr>
-          <w:hyperlink w:anchor="_Toc401483832" w:history="1">
+          <w:hyperlink w:anchor="_Toc402816783" w:history="1">
             <w:r>
               <w:rPr>
                 <w:rStyle w:val="Hyperlink"/>
@@ -1145,7 +1131,7 @@
                 <w:noProof/>
                 <w:webHidden/>
               </w:rPr>
-              <w:instrText xml:space="preserve"> PAGEREF _Toc401483832 \h </w:instrText>
+              <w:instrText xml:space="preserve"> PAGEREF _Toc402816783 \h </w:instrText>
             </w:r>
             <w:r>
               <w:rPr>
@@ -1192,12 +1178,12 @@
       <w:pPr>
         <w:pStyle w:val="Heading1"/>
       </w:pPr>
-      <w:bookmarkStart w:id="0" w:name="_Toc401483819"/>
-      <w:r>
-        <w:t>Lecture</w:t>
-      </w:r>
-      <w:r>
-        <w:t xml:space="preserve"> 1</w:t>
+      <w:bookmarkStart w:id="0" w:name="_Toc402816770"/>
+      <w:r>
+        <w:t>Lecture 2</w:t>
+      </w:r>
+      <w:r>
+        <w:t xml:space="preserve"> – Types of Statements</w:t>
       </w:r>
       <w:bookmarkEnd w:id="0"/>
     </w:p>
@@ -1206,27 +1192,6 @@
         <w:pStyle w:val="NoSpacing"/>
       </w:pPr>
       <w:r>
-        <w:t>And so it begins…</w:t>
-      </w:r>
-    </w:p>
-    <w:p>
-      <w:pPr>
-        <w:pStyle w:val="Heading1"/>
-      </w:pPr>
-      <w:bookmarkStart w:id="1" w:name="_Toc401483820"/>
-      <w:r>
-        <w:t>Lecture 2</w:t>
-      </w:r>
-      <w:r>
-        <w:t xml:space="preserve"> – Types of Statements</w:t>
-      </w:r>
-      <w:bookmarkEnd w:id="1"/>
-    </w:p>
-    <w:p>
-      <w:pPr>
-        <w:pStyle w:val="NoSpacing"/>
-      </w:pPr>
-      <w:r>
         <w:rPr>
           <w:b/>
         </w:rPr>
@@ -1245,7 +1210,14 @@
     <w:p>
       <w:pPr>
         <w:pStyle w:val="NoSpacing"/>
-      </w:pPr>
+        <w:numPr>
+          <w:ilvl w:val="0"/>
+          <w:numId w:val="13"/>
+        </w:numPr>
+      </w:pPr>
+      <w:r>
+        <w:t>Domain Property (DOM): affecting environmental phenomena, such as physics</w:t>
+      </w:r>
     </w:p>
     <w:p>
       <w:pPr>
@@ -1276,8 +1248,8 @@
       <w:pPr>
         <w:pStyle w:val="NoSpacing"/>
       </w:pPr>
-      <w:bookmarkStart w:id="2" w:name="_Prescriptive_Statements"/>
-      <w:bookmarkEnd w:id="2"/>
+      <w:bookmarkStart w:id="1" w:name="_Prescriptive_Statements"/>
+      <w:bookmarkEnd w:id="1"/>
       <w:r>
         <w:t>Types of prescriptive statements:</w:t>
       </w:r>
@@ -1354,13 +1326,28 @@
         </w:numPr>
       </w:pPr>
       <w:r>
-        <w:t>Domain Property (DOM):</w:t>
+        <w:t>Assumptions (ASM):</w:t>
       </w:r>
       <w:r>
         <w:t xml:space="preserve"> </w:t>
       </w:r>
       <w:r>
-        <w:t>affecting environmental phenomena, such as physics</w:t>
+        <w:t>how the environment should be, us</w:t>
+      </w:r>
+      <w:r>
+        <w:t>ually through sensors and stuff</w:t>
+      </w:r>
+    </w:p>
+    <w:p>
+      <w:pPr>
+        <w:pStyle w:val="NoSpacing"/>
+        <w:numPr>
+          <w:ilvl w:val="1"/>
+          <w:numId w:val="10"/>
+        </w:numPr>
+      </w:pPr>
+      <w:r>
+        <w:t>SOFREQ, ASM, DOM |= SYSREQ</w:t>
       </w:r>
     </w:p>
     <w:p>
@@ -1372,10 +1359,7 @@
         </w:numPr>
       </w:pPr>
       <w:r>
-        <w:t>Assumptions (ASM):</w:t>
-      </w:r>
-      <w:r>
-        <w:t xml:space="preserve"> </w:t>
+        <w:t>When the SOFREQ, ASM, and DOM are satisfied, SYSREQ is satisfied</w:t>
       </w:r>
     </w:p>
     <w:p>
@@ -1445,7 +1429,568 @@
       <w:pPr>
         <w:pStyle w:val="Heading1"/>
       </w:pPr>
-      <w:bookmarkStart w:id="3" w:name="_Toc401483821"/>
+      <w:bookmarkStart w:id="2" w:name="_Toc402816771"/>
+      <w:r>
+        <w:t>Lecture 3</w:t>
+      </w:r>
+      <w:bookmarkEnd w:id="2"/>
+    </w:p>
+    <w:p>
+      <w:pPr>
+        <w:pStyle w:val="NoSpacing"/>
+        <w:rPr>
+          <w:b/>
+        </w:rPr>
+      </w:pPr>
+      <w:r>
+        <w:rPr>
+          <w:b/>
+        </w:rPr>
+        <w:t>Non-functional req</w:t>
+      </w:r>
+      <w:r>
+        <w:rPr>
+          <w:b/>
+        </w:rPr>
+        <w:t>uirement</w:t>
+      </w:r>
+      <w:r>
+        <w:rPr>
+          <w:b/>
+        </w:rPr>
+        <w:t>s</w:t>
+      </w:r>
+    </w:p>
+    <w:p>
+      <w:pPr>
+        <w:pStyle w:val="NoSpacing"/>
+        <w:numPr>
+          <w:ilvl w:val="0"/>
+          <w:numId w:val="14"/>
+        </w:numPr>
+      </w:pPr>
+      <w:r>
+        <w:t>Look and Feel Requirements:</w:t>
+      </w:r>
+    </w:p>
+    <w:p>
+      <w:pPr>
+        <w:pStyle w:val="NoSpacing"/>
+        <w:numPr>
+          <w:ilvl w:val="1"/>
+          <w:numId w:val="14"/>
+        </w:numPr>
+      </w:pPr>
+      <w:r>
+        <w:t>Appearance Requirements</w:t>
+      </w:r>
+    </w:p>
+    <w:p>
+      <w:pPr>
+        <w:pStyle w:val="NoSpacing"/>
+        <w:numPr>
+          <w:ilvl w:val="1"/>
+          <w:numId w:val="14"/>
+        </w:numPr>
+      </w:pPr>
+      <w:r>
+        <w:t>Style Requirements</w:t>
+      </w:r>
+    </w:p>
+    <w:p>
+      <w:pPr>
+        <w:pStyle w:val="NoSpacing"/>
+        <w:numPr>
+          <w:ilvl w:val="0"/>
+          <w:numId w:val="14"/>
+        </w:numPr>
+      </w:pPr>
+      <w:r>
+        <w:t>Usability and Humanity Requirements:</w:t>
+      </w:r>
+    </w:p>
+    <w:p>
+      <w:pPr>
+        <w:pStyle w:val="NoSpacing"/>
+        <w:numPr>
+          <w:ilvl w:val="1"/>
+          <w:numId w:val="14"/>
+        </w:numPr>
+      </w:pPr>
+      <w:r>
+        <w:t>Ease of Use Requirements</w:t>
+      </w:r>
+    </w:p>
+    <w:p>
+      <w:pPr>
+        <w:pStyle w:val="NoSpacing"/>
+        <w:numPr>
+          <w:ilvl w:val="1"/>
+          <w:numId w:val="14"/>
+        </w:numPr>
+      </w:pPr>
+      <w:r>
+        <w:t>Personalization and Internationalization Requirements</w:t>
+      </w:r>
+    </w:p>
+    <w:p>
+      <w:pPr>
+        <w:pStyle w:val="NoSpacing"/>
+        <w:numPr>
+          <w:ilvl w:val="1"/>
+          <w:numId w:val="14"/>
+        </w:numPr>
+      </w:pPr>
+      <w:r>
+        <w:t>Learning Requirements</w:t>
+      </w:r>
+    </w:p>
+    <w:p>
+      <w:pPr>
+        <w:pStyle w:val="NoSpacing"/>
+        <w:numPr>
+          <w:ilvl w:val="1"/>
+          <w:numId w:val="14"/>
+        </w:numPr>
+      </w:pPr>
+      <w:r>
+        <w:t>Understandability and Politeness Requireme</w:t>
+      </w:r>
+      <w:r>
+        <w:t>nts</w:t>
+      </w:r>
+    </w:p>
+    <w:p>
+      <w:pPr>
+        <w:pStyle w:val="NoSpacing"/>
+        <w:numPr>
+          <w:ilvl w:val="1"/>
+          <w:numId w:val="14"/>
+        </w:numPr>
+      </w:pPr>
+      <w:r>
+        <w:t>Accessibility Requirements</w:t>
+      </w:r>
+    </w:p>
+    <w:p>
+      <w:pPr>
+        <w:pStyle w:val="NoSpacing"/>
+        <w:numPr>
+          <w:ilvl w:val="0"/>
+          <w:numId w:val="14"/>
+        </w:numPr>
+      </w:pPr>
+      <w:r>
+        <w:t>Performance Requirements:</w:t>
+      </w:r>
+    </w:p>
+    <w:p>
+      <w:pPr>
+        <w:pStyle w:val="NoSpacing"/>
+        <w:numPr>
+          <w:ilvl w:val="1"/>
+          <w:numId w:val="14"/>
+        </w:numPr>
+      </w:pPr>
+      <w:r>
+        <w:t>Speed and Latency Requirements</w:t>
+      </w:r>
+    </w:p>
+    <w:p>
+      <w:pPr>
+        <w:pStyle w:val="NoSpacing"/>
+        <w:numPr>
+          <w:ilvl w:val="1"/>
+          <w:numId w:val="14"/>
+        </w:numPr>
+      </w:pPr>
+      <w:r>
+        <w:t>Safety-Critical Requirements</w:t>
+      </w:r>
+    </w:p>
+    <w:p>
+      <w:pPr>
+        <w:pStyle w:val="NoSpacing"/>
+        <w:numPr>
+          <w:ilvl w:val="1"/>
+          <w:numId w:val="14"/>
+        </w:numPr>
+      </w:pPr>
+      <w:r>
+        <w:t>Precision or Accuracy Requirements</w:t>
+      </w:r>
+    </w:p>
+    <w:p>
+      <w:pPr>
+        <w:pStyle w:val="NoSpacing"/>
+        <w:numPr>
+          <w:ilvl w:val="1"/>
+          <w:numId w:val="14"/>
+        </w:numPr>
+      </w:pPr>
+      <w:r>
+        <w:t>Reliability and Availability Requirements</w:t>
+      </w:r>
+    </w:p>
+    <w:p>
+      <w:pPr>
+        <w:pStyle w:val="NoSpacing"/>
+        <w:numPr>
+          <w:ilvl w:val="1"/>
+          <w:numId w:val="14"/>
+        </w:numPr>
+      </w:pPr>
+      <w:r>
+        <w:t>Robustness or Fault-Tolerance Requirements</w:t>
+      </w:r>
+    </w:p>
+    <w:p>
+      <w:pPr>
+        <w:pStyle w:val="NoSpacing"/>
+        <w:numPr>
+          <w:ilvl w:val="1"/>
+          <w:numId w:val="14"/>
+        </w:numPr>
+      </w:pPr>
+      <w:r>
+        <w:t>Capacity Requirements</w:t>
+      </w:r>
+    </w:p>
+    <w:p>
+      <w:pPr>
+        <w:pStyle w:val="NoSpacing"/>
+        <w:numPr>
+          <w:ilvl w:val="1"/>
+          <w:numId w:val="14"/>
+        </w:numPr>
+      </w:pPr>
+      <w:r>
+        <w:t>Scalability or Extensibility Requi</w:t>
+      </w:r>
+      <w:r>
+        <w:t>rements</w:t>
+      </w:r>
+    </w:p>
+    <w:p>
+      <w:pPr>
+        <w:pStyle w:val="NoSpacing"/>
+        <w:numPr>
+          <w:ilvl w:val="1"/>
+          <w:numId w:val="14"/>
+        </w:numPr>
+      </w:pPr>
+      <w:r>
+        <w:t>Longevity Requirements</w:t>
+      </w:r>
+    </w:p>
+    <w:p>
+      <w:pPr>
+        <w:pStyle w:val="NoSpacing"/>
+        <w:numPr>
+          <w:ilvl w:val="0"/>
+          <w:numId w:val="14"/>
+        </w:numPr>
+      </w:pPr>
+      <w:r>
+        <w:t>Operational and Environmental Requirements:</w:t>
+      </w:r>
+    </w:p>
+    <w:p>
+      <w:pPr>
+        <w:pStyle w:val="NoSpacing"/>
+        <w:numPr>
+          <w:ilvl w:val="1"/>
+          <w:numId w:val="14"/>
+        </w:numPr>
+      </w:pPr>
+      <w:r>
+        <w:t>Expected Physical Environment</w:t>
+      </w:r>
+    </w:p>
+    <w:p>
+      <w:pPr>
+        <w:pStyle w:val="NoSpacing"/>
+        <w:numPr>
+          <w:ilvl w:val="1"/>
+          <w:numId w:val="14"/>
+        </w:numPr>
+      </w:pPr>
+      <w:r>
+        <w:t>Requirements for Interfacing with Adjacent Systems</w:t>
+      </w:r>
+    </w:p>
+    <w:p>
+      <w:pPr>
+        <w:pStyle w:val="NoSpacing"/>
+        <w:numPr>
+          <w:ilvl w:val="1"/>
+          <w:numId w:val="14"/>
+        </w:numPr>
+      </w:pPr>
+      <w:r>
+        <w:t>Productization Requirements</w:t>
+      </w:r>
+    </w:p>
+    <w:p>
+      <w:pPr>
+        <w:pStyle w:val="NoSpacing"/>
+        <w:numPr>
+          <w:ilvl w:val="1"/>
+          <w:numId w:val="14"/>
+        </w:numPr>
+      </w:pPr>
+      <w:r>
+        <w:t>Release Requirements</w:t>
+      </w:r>
+    </w:p>
+    <w:p>
+      <w:pPr>
+        <w:pStyle w:val="NoSpacing"/>
+        <w:numPr>
+          <w:ilvl w:val="0"/>
+          <w:numId w:val="14"/>
+        </w:numPr>
+      </w:pPr>
+      <w:r>
+        <w:t>Maintainability and Support Requirements:</w:t>
+      </w:r>
+    </w:p>
+    <w:p>
+      <w:pPr>
+        <w:pStyle w:val="NoSpacing"/>
+        <w:numPr>
+          <w:ilvl w:val="1"/>
+          <w:numId w:val="14"/>
+        </w:numPr>
+      </w:pPr>
+      <w:r>
+        <w:t>Maintenance Requirements</w:t>
+      </w:r>
+    </w:p>
+    <w:p>
+      <w:pPr>
+        <w:pStyle w:val="NoSpacing"/>
+        <w:numPr>
+          <w:ilvl w:val="1"/>
+          <w:numId w:val="14"/>
+        </w:numPr>
+      </w:pPr>
+      <w:r>
+        <w:t>Supportability Requirem</w:t>
+      </w:r>
+      <w:r>
+        <w:t>ents</w:t>
+      </w:r>
+    </w:p>
+    <w:p>
+      <w:pPr>
+        <w:pStyle w:val="NoSpacing"/>
+        <w:numPr>
+          <w:ilvl w:val="1"/>
+          <w:numId w:val="14"/>
+        </w:numPr>
+      </w:pPr>
+      <w:r>
+        <w:t>Adaptability Requirements</w:t>
+      </w:r>
+    </w:p>
+    <w:p>
+      <w:pPr>
+        <w:pStyle w:val="NoSpacing"/>
+        <w:numPr>
+          <w:ilvl w:val="0"/>
+          <w:numId w:val="14"/>
+        </w:numPr>
+      </w:pPr>
+      <w:r>
+        <w:t>Security Requirements:</w:t>
+      </w:r>
+    </w:p>
+    <w:p>
+      <w:pPr>
+        <w:pStyle w:val="NoSpacing"/>
+        <w:numPr>
+          <w:ilvl w:val="1"/>
+          <w:numId w:val="14"/>
+        </w:numPr>
+      </w:pPr>
+      <w:r>
+        <w:t>Access Requirements</w:t>
+      </w:r>
+    </w:p>
+    <w:p>
+      <w:pPr>
+        <w:pStyle w:val="NoSpacing"/>
+        <w:numPr>
+          <w:ilvl w:val="1"/>
+          <w:numId w:val="14"/>
+        </w:numPr>
+      </w:pPr>
+      <w:r>
+        <w:t>Integrity Requirements</w:t>
+      </w:r>
+    </w:p>
+    <w:p>
+      <w:pPr>
+        <w:pStyle w:val="NoSpacing"/>
+        <w:numPr>
+          <w:ilvl w:val="1"/>
+          <w:numId w:val="14"/>
+        </w:numPr>
+      </w:pPr>
+      <w:r>
+        <w:t>Privacy Requirements</w:t>
+      </w:r>
+    </w:p>
+    <w:p>
+      <w:pPr>
+        <w:pStyle w:val="NoSpacing"/>
+        <w:numPr>
+          <w:ilvl w:val="1"/>
+          <w:numId w:val="14"/>
+        </w:numPr>
+      </w:pPr>
+      <w:r>
+        <w:t>Audit Requiremen</w:t>
+      </w:r>
+      <w:r>
+        <w:t>ts</w:t>
+      </w:r>
+    </w:p>
+    <w:p>
+      <w:pPr>
+        <w:pStyle w:val="NoSpacing"/>
+        <w:numPr>
+          <w:ilvl w:val="1"/>
+          <w:numId w:val="14"/>
+        </w:numPr>
+      </w:pPr>
+      <w:r>
+        <w:t>Immunity Requirements</w:t>
+      </w:r>
+    </w:p>
+    <w:p>
+      <w:pPr>
+        <w:pStyle w:val="NoSpacing"/>
+        <w:numPr>
+          <w:ilvl w:val="0"/>
+          <w:numId w:val="14"/>
+        </w:numPr>
+      </w:pPr>
+      <w:r>
+        <w:t>Cultural and Political Requirements</w:t>
+      </w:r>
+    </w:p>
+    <w:p>
+      <w:pPr>
+        <w:pStyle w:val="NoSpacing"/>
+        <w:numPr>
+          <w:ilvl w:val="1"/>
+          <w:numId w:val="14"/>
+        </w:numPr>
+      </w:pPr>
+      <w:r>
+        <w:t>Cultural Requirements</w:t>
+      </w:r>
+    </w:p>
+    <w:p>
+      <w:pPr>
+        <w:pStyle w:val="NoSpacing"/>
+        <w:numPr>
+          <w:ilvl w:val="1"/>
+          <w:numId w:val="14"/>
+        </w:numPr>
+      </w:pPr>
+      <w:r>
+        <w:t>Political Requirements</w:t>
+      </w:r>
+    </w:p>
+    <w:p>
+      <w:pPr>
+        <w:pStyle w:val="NoSpacing"/>
+        <w:numPr>
+          <w:ilvl w:val="0"/>
+          <w:numId w:val="14"/>
+        </w:numPr>
+      </w:pPr>
+      <w:r>
+        <w:t>Legal Requirements:</w:t>
+      </w:r>
+    </w:p>
+    <w:p>
+      <w:pPr>
+        <w:pStyle w:val="NoSpacing"/>
+        <w:numPr>
+          <w:ilvl w:val="1"/>
+          <w:numId w:val="14"/>
+        </w:numPr>
+      </w:pPr>
+      <w:r>
+        <w:t>Compliance Requirements</w:t>
+      </w:r>
+    </w:p>
+    <w:p>
+      <w:pPr>
+        <w:pStyle w:val="NoSpacing"/>
+        <w:numPr>
+          <w:ilvl w:val="1"/>
+          <w:numId w:val="14"/>
+        </w:numPr>
+      </w:pPr>
+      <w:r>
+        <w:t>Standards Requirements</w:t>
+      </w:r>
+    </w:p>
+    <w:p>
+      <w:pPr>
+        <w:pStyle w:val="NoSpacing"/>
+        <w:numPr>
+          <w:ilvl w:val="0"/>
+          <w:numId w:val="14"/>
+        </w:numPr>
+      </w:pPr>
+      <w:r>
+        <w:t>Open Issues</w:t>
+      </w:r>
+      <w:r>
+        <w:t xml:space="preserve">: </w:t>
+      </w:r>
+      <w:r>
+        <w:t>Issues that have been raised and do not yet have a conclusion</w:t>
+      </w:r>
+    </w:p>
+    <w:p>
+      <w:pPr>
+        <w:pStyle w:val="NoSpacing"/>
+        <w:numPr>
+          <w:ilvl w:val="0"/>
+          <w:numId w:val="14"/>
+        </w:numPr>
+      </w:pPr>
+      <w:r>
+        <w:t>O</w:t>
+      </w:r>
+      <w:r>
+        <w:rPr>
+          <w:rFonts w:ascii="Cambria Math" w:hAnsi="Cambria Math" w:cs="Cambria Math"/>
+        </w:rPr>
+        <w:t>ﬀ</w:t>
+      </w:r>
+      <w:r>
+        <w:t>-the-Shelf Solutions</w:t>
+      </w:r>
+      <w:r>
+        <w:t>: is there an</w:t>
+      </w:r>
+      <w:r>
+        <w:t>ything that is ready made (components or full product) or even something you can copy</w:t>
+      </w:r>
+    </w:p>
+    <w:p>
+      <w:pPr>
+        <w:pStyle w:val="Heading1"/>
+      </w:pPr>
+      <w:bookmarkStart w:id="3" w:name="_Toc402816772"/>
       <w:r>
         <w:t>Lecture 5</w:t>
       </w:r>
@@ -1455,7 +2000,7 @@
       <w:pPr>
         <w:pStyle w:val="Heading2"/>
       </w:pPr>
-      <w:bookmarkStart w:id="4" w:name="_Toc401483822"/>
+      <w:bookmarkStart w:id="4" w:name="_Toc402816773"/>
       <w:r>
         <w:t>Defining Requirements</w:t>
       </w:r>
@@ -1631,14 +2176,12 @@
           <w:numId w:val="8"/>
         </w:numPr>
       </w:pPr>
-      <w:proofErr w:type="gramStart"/>
       <w:r>
         <w:rPr>
           <w:i/>
         </w:rPr>
         <w:t>prune</w:t>
       </w:r>
-      <w:proofErr w:type="gramEnd"/>
       <w:r>
         <w:t xml:space="preserve"> the document space, so you only keep the useful data.</w:t>
       </w:r>
@@ -1729,7 +2272,10 @@
         <w:t>Abnormal Scenario</w:t>
       </w:r>
       <w:r>
-        <w:t>: a desired exception</w:t>
+        <w:t>: a</w:t>
+      </w:r>
+      <w:r>
+        <w:t>n unexpected behaviour</w:t>
       </w:r>
     </w:p>
     <w:p>
@@ -1756,7 +2302,7 @@
       <w:pPr>
         <w:pStyle w:val="Heading2"/>
       </w:pPr>
-      <w:bookmarkStart w:id="5" w:name="_Toc401483823"/>
+      <w:bookmarkStart w:id="5" w:name="_Toc402816774"/>
       <w:r>
         <w:t>Knowledge Acquisition</w:t>
       </w:r>
@@ -1853,7 +2399,7 @@
       <w:pPr>
         <w:pStyle w:val="Heading1"/>
       </w:pPr>
-      <w:bookmarkStart w:id="6" w:name="_Toc401483824"/>
+      <w:bookmarkStart w:id="6" w:name="_Toc402816775"/>
       <w:r>
         <w:t>Lecture 6</w:t>
       </w:r>
@@ -2100,16 +2646,6 @@
     </w:p>
     <w:p>
       <w:pPr>
-        <w:pStyle w:val="Heading1"/>
-      </w:pPr>
-      <w:bookmarkStart w:id="7" w:name="_Toc401483825"/>
-      <w:r>
-        <w:t>Lecture 6</w:t>
-      </w:r>
-      <w:bookmarkEnd w:id="7"/>
-    </w:p>
-    <w:p>
-      <w:pPr>
         <w:pStyle w:val="NoSpacing"/>
       </w:pPr>
       <w:r>
@@ -2155,8 +2691,11 @@
     </w:p>
     <w:p>
       <w:pPr>
-        <w:pStyle w:val="NoSpacing"/>
-      </w:pPr>
+        <w:pStyle w:val="Heading1"/>
+      </w:pPr>
+      <w:r>
+        <w:t>Lecture 7</w:t>
+      </w:r>
     </w:p>
     <w:p>
       <w:pPr>
@@ -2174,15 +2713,194 @@
     </w:p>
     <w:p>
       <w:pPr>
+        <w:pStyle w:val="NoSpacing"/>
+        <w:rPr>
+          <w:b/>
+        </w:rPr>
+      </w:pPr>
+    </w:p>
+    <w:p>
+      <w:pPr>
+        <w:pStyle w:val="NoSpacing"/>
+      </w:pPr>
+      <w:r>
+        <w:rPr>
+          <w:b/>
+        </w:rPr>
+        <w:t>Boundary Condition</w:t>
+      </w:r>
+      <w:r>
+        <w:t>: the sample of instances where conditions conflict</w:t>
+      </w:r>
+    </w:p>
+    <w:p>
+      <w:pPr>
+        <w:pStyle w:val="NoSpacing"/>
+      </w:pPr>
+      <w:r>
+        <w:rPr>
+          <w:b/>
+        </w:rPr>
+        <w:t>Divergence</w:t>
+      </w:r>
+      <w:r>
+        <w:t>: when two viewpoints have boundary condition</w:t>
+      </w:r>
+      <w:r>
+        <w:t>s</w:t>
+      </w:r>
+      <w:r>
+        <w:t>; they must be clarified</w:t>
+      </w:r>
+    </w:p>
+    <w:p>
+      <w:pPr>
+        <w:pStyle w:val="NoSpacing"/>
+        <w:rPr>
+          <w:b/>
+        </w:rPr>
+      </w:pPr>
+    </w:p>
+    <w:p>
+      <w:pPr>
+        <w:pStyle w:val="NoSpacing"/>
+      </w:pPr>
+      <w:r>
+        <w:rPr>
+          <w:b/>
+        </w:rPr>
+        <w:t>Strong conflict</w:t>
+      </w:r>
+      <w:r>
+        <w:t xml:space="preserve">: </w:t>
+      </w:r>
+      <w:r>
+        <w:t>non-satisfiable to the point of being logically inconsistent</w:t>
+      </w:r>
+    </w:p>
+    <w:p>
+      <w:pPr>
+        <w:pStyle w:val="NoSpacing"/>
+      </w:pPr>
+      <w:r>
+        <w:rPr>
+          <w:b/>
+        </w:rPr>
+        <w:t>Weak conflict</w:t>
+      </w:r>
+      <w:r>
+        <w:t xml:space="preserve">: </w:t>
+      </w:r>
+      <w:r>
+        <w:t>satisfiable without boundary condition</w:t>
+      </w:r>
+    </w:p>
+    <w:p>
+      <w:pPr>
+        <w:pStyle w:val="Heading1"/>
+      </w:pPr>
+      <w:r>
+        <w:t>Lecture 8</w:t>
+      </w:r>
+    </w:p>
+    <w:p>
+      <w:pPr>
+        <w:pStyle w:val="NoSpacing"/>
+      </w:pPr>
+      <w:r>
+        <w:rPr>
+          <w:b/>
+        </w:rPr>
+        <w:t>Defect Detection Prevention (DDP)</w:t>
+      </w:r>
+      <w:r>
+        <w:t>: quantitative approach to risk analysis</w:t>
+      </w:r>
+    </w:p>
+    <w:p>
+      <w:pPr>
+        <w:pStyle w:val="Heading2"/>
+      </w:pPr>
+      <w:r>
+        <w:t>Risk Trees</w:t>
+      </w:r>
+    </w:p>
+    <w:p>
+      <w:pPr>
+        <w:pStyle w:val="NoSpacing"/>
+      </w:pPr>
+      <w:r>
+        <w:rPr>
+          <w:b/>
+        </w:rPr>
+        <w:t>Risk Trees</w:t>
+      </w:r>
+      <w:r>
+        <w:t xml:space="preserve">: a visual way of breaking down the causes of </w:t>
+      </w:r>
+      <w:r>
+        <w:t xml:space="preserve">potential </w:t>
+      </w:r>
+      <w:r>
+        <w:t>risks to identify where special attention needs to be placed in the design process</w:t>
+      </w:r>
+    </w:p>
+    <w:p>
+      <w:pPr>
+        <w:pStyle w:val="NoSpacing"/>
+      </w:pPr>
+    </w:p>
+    <w:p>
+      <w:pPr>
+        <w:pStyle w:val="NoSpacing"/>
+      </w:pPr>
+      <w:r>
+        <w:t>Components:</w:t>
+      </w:r>
+    </w:p>
+    <w:p>
+      <w:pPr>
+        <w:pStyle w:val="NoSpacing"/>
+        <w:numPr>
+          <w:ilvl w:val="0"/>
+          <w:numId w:val="15"/>
+        </w:numPr>
+      </w:pPr>
+      <w:r>
+        <w:t>Rectangles: can have children</w:t>
+      </w:r>
+    </w:p>
+    <w:p>
+      <w:pPr>
+        <w:pStyle w:val="NoSpacing"/>
+        <w:numPr>
+          <w:ilvl w:val="0"/>
+          <w:numId w:val="15"/>
+        </w:numPr>
+      </w:pPr>
+      <w:r>
+        <w:t>Ellipses: leaf nodes; may not have children</w:t>
+      </w:r>
+    </w:p>
+    <w:p>
+      <w:pPr>
+        <w:pStyle w:val="NoSpacing"/>
+        <w:numPr>
+          <w:ilvl w:val="0"/>
+          <w:numId w:val="15"/>
+        </w:numPr>
+      </w:pPr>
+      <w:r>
+        <w:t>AND / OR gates: you know how they work…</w:t>
+      </w:r>
+    </w:p>
+    <w:p>
+      <w:pPr>
         <w:pStyle w:val="Heading3"/>
       </w:pPr>
-      <w:bookmarkStart w:id="8" w:name="_Toc401483826"/>
-      <w:proofErr w:type="gramStart"/>
-      <w:r>
-        <w:t>e.g.</w:t>
-      </w:r>
-      <w:bookmarkEnd w:id="8"/>
-      <w:proofErr w:type="gramEnd"/>
+      <w:r>
+        <w:t>Cut Set</w:t>
+      </w:r>
     </w:p>
     <w:p>
       <w:pPr>
@@ -2192,62 +2910,65 @@
         <w:rPr>
           <w:b/>
         </w:rPr>
-        <w:t>Boundary Condition</w:t>
-      </w:r>
-      <w:r>
-        <w:t>: the sample of instances where conditions conflict</w:t>
-      </w:r>
-    </w:p>
-    <w:p>
-      <w:pPr>
-        <w:pStyle w:val="NoSpacing"/>
-      </w:pPr>
-      <w:r>
-        <w:rPr>
-          <w:b/>
-        </w:rPr>
-        <w:t>Divergence</w:t>
-      </w:r>
-      <w:r>
-        <w:t>: when two viewpoints have boundary condition</w:t>
-      </w:r>
-      <w:r>
-        <w:t>s</w:t>
-      </w:r>
-      <w:r>
-        <w:t>; they must be clarified</w:t>
-      </w:r>
-    </w:p>
-    <w:p>
-      <w:pPr>
-        <w:pStyle w:val="NoSpacing"/>
-      </w:pPr>
+        <w:t>Cut set</w:t>
+      </w:r>
+      <w:r>
+        <w:t>: the set of causes that result in the risk occurring</w:t>
+      </w:r>
+    </w:p>
+    <w:p>
+      <w:pPr>
+        <w:pStyle w:val="NoSpacing"/>
+      </w:pPr>
+      <w:r>
+        <w:rPr>
+          <w:noProof/>
+          <w:lang w:eastAsia="en-CA"/>
+        </w:rPr>
+        <w:drawing>
+          <wp:inline distT="0" distB="0" distL="0" distR="0" wp14:anchorId="305296C4" wp14:editId="0E51D6A0">
+            <wp:extent cx="3856284" cy="1846925"/>
+            <wp:effectExtent l="0" t="0" r="0" b="1270"/>
+            <wp:docPr id="2" name="Picture 2"/>
+            <wp:cNvGraphicFramePr>
+              <a:graphicFrameLocks xmlns:a="http://schemas.openxmlformats.org/drawingml/2006/main" noChangeAspect="1"/>
+            </wp:cNvGraphicFramePr>
+            <a:graphic xmlns:a="http://schemas.openxmlformats.org/drawingml/2006/main">
+              <a:graphicData uri="http://schemas.openxmlformats.org/drawingml/2006/picture">
+                <pic:pic xmlns:pic="http://schemas.openxmlformats.org/drawingml/2006/picture">
+                  <pic:nvPicPr>
+                    <pic:cNvPr id="0" name=""/>
+                    <pic:cNvPicPr/>
+                  </pic:nvPicPr>
+                  <pic:blipFill>
+                    <a:blip r:embed="rId11"/>
+                    <a:stretch>
+                      <a:fillRect/>
+                    </a:stretch>
+                  </pic:blipFill>
+                  <pic:spPr>
+                    <a:xfrm>
+                      <a:off x="0" y="0"/>
+                      <a:ext cx="3856284" cy="1846925"/>
+                    </a:xfrm>
+                    <a:prstGeom prst="rect">
+                      <a:avLst/>
+                    </a:prstGeom>
+                  </pic:spPr>
+                </pic:pic>
+              </a:graphicData>
+            </a:graphic>
+          </wp:inline>
+        </w:drawing>
+      </w:r>
     </w:p>
     <w:p>
       <w:pPr>
         <w:pStyle w:val="Heading2"/>
       </w:pPr>
-      <w:bookmarkStart w:id="9" w:name="_Toc401483827"/>
-      <w:bookmarkStart w:id="10" w:name="_GoBack"/>
-      <w:r>
-        <w:t>Entity</w:t>
-      </w:r>
-      <w:bookmarkEnd w:id="10"/>
-      <w:r>
-        <w:t xml:space="preserve"> </w:t>
-      </w:r>
-      <w:r>
-        <w:t xml:space="preserve">Relationship (ER) </w:t>
-      </w:r>
-      <w:r>
-        <w:t>Diagram</w:t>
-      </w:r>
-      <w:bookmarkEnd w:id="9"/>
-    </w:p>
-    <w:p>
-      <w:pPr>
-        <w:pStyle w:val="NoSpacing"/>
-      </w:pPr>
+      <w:r>
+        <w:t>Qualitative Risk Assessment</w:t>
+      </w:r>
     </w:p>
     <w:tbl>
       <w:tblPr>
@@ -2256,25 +2977,55 @@
         <w:tblLook w:val="04A0" w:firstRow="1" w:lastRow="0" w:firstColumn="1" w:lastColumn="0" w:noHBand="0" w:noVBand="1"/>
       </w:tblPr>
       <w:tblGrid>
-        <w:gridCol w:w="9576"/>
+        <w:gridCol w:w="1788"/>
+        <w:gridCol w:w="1788"/>
+        <w:gridCol w:w="1788"/>
+        <w:gridCol w:w="1788"/>
       </w:tblGrid>
       <w:tr>
         <w:tc>
           <w:tcPr>
-            <w:tcW w:w="9576" w:type="dxa"/>
+            <w:tcW w:w="1788" w:type="dxa"/>
+            <w:vMerge w:val="restart"/>
+            <w:vAlign w:val="center"/>
           </w:tcPr>
           <w:p>
             <w:pPr>
               <w:pStyle w:val="NoSpacing"/>
+              <w:jc w:val="center"/>
             </w:pPr>
             <w:r>
+              <w:t>Consequences</w:t>
+            </w:r>
+          </w:p>
+        </w:tc>
+        <w:tc>
+          <w:tcPr>
+            <w:tcW w:w="5364" w:type="dxa"/>
+            <w:gridSpan w:val="3"/>
+          </w:tcPr>
+          <w:p>
+            <w:pPr>
+              <w:pStyle w:val="NoSpacing"/>
+              <w:jc w:val="center"/>
+            </w:pPr>
+            <w:r>
               <w:rPr>
                 <w:b/>
               </w:rPr>
-              <w:t>Entity</w:t>
-            </w:r>
-            <w:r>
-              <w:t>: class of concept instances</w:t>
+              <w:t>Risk Likelihood</w:t>
+            </w:r>
+            <w:r>
+              <w:t xml:space="preserve"> (</w:t>
+            </w:r>
+            <w:r>
+              <w:rPr>
+                <w:i/>
+              </w:rPr>
+              <w:t>probability</w:t>
+            </w:r>
+            <w:r>
+              <w:t>)</w:t>
             </w:r>
           </w:p>
         </w:tc>
@@ -2282,39 +3033,123 @@
       <w:tr>
         <w:tc>
           <w:tcPr>
-            <w:tcW w:w="9576" w:type="dxa"/>
+            <w:tcW w:w="1788" w:type="dxa"/>
+            <w:vMerge/>
           </w:tcPr>
           <w:p>
             <w:pPr>
               <w:pStyle w:val="NoSpacing"/>
             </w:pPr>
-            <w:r>
-              <w:t>Attribute 1</w:t>
-            </w:r>
           </w:p>
+        </w:tc>
+        <w:tc>
+          <w:tcPr>
+            <w:tcW w:w="1788" w:type="dxa"/>
+          </w:tcPr>
           <w:p>
             <w:pPr>
               <w:pStyle w:val="NoSpacing"/>
             </w:pPr>
             <w:r>
-              <w:t>…</w:t>
+              <w:t>Likely</w:t>
             </w:r>
           </w:p>
+        </w:tc>
+        <w:tc>
+          <w:tcPr>
+            <w:tcW w:w="1788" w:type="dxa"/>
+          </w:tcPr>
           <w:p>
             <w:pPr>
               <w:pStyle w:val="NoSpacing"/>
             </w:pPr>
             <w:r>
-              <w:t xml:space="preserve">Attribute </w:t>
-            </w:r>
-            <w:r>
+              <w:t>Possible</w:t>
+            </w:r>
+          </w:p>
+        </w:tc>
+        <w:tc>
+          <w:tcPr>
+            <w:tcW w:w="1788" w:type="dxa"/>
+          </w:tcPr>
+          <w:p>
+            <w:pPr>
+              <w:pStyle w:val="NoSpacing"/>
+            </w:pPr>
+            <w:r>
+              <w:t>Unlikely</w:t>
+            </w:r>
+          </w:p>
+        </w:tc>
+      </w:tr>
+      <w:tr>
+        <w:tc>
+          <w:tcPr>
+            <w:tcW w:w="1788" w:type="dxa"/>
+          </w:tcPr>
+          <w:p>
+            <w:pPr>
+              <w:pStyle w:val="NoSpacing"/>
               <w:rPr>
                 <w:i/>
               </w:rPr>
-              <w:t>n</w:t>
-            </w:r>
-            <w:r>
-              <w:t>: intrinsic feature of an entity (regardless of other entities)</w:t>
+            </w:pPr>
+            <w:r>
+              <w:rPr>
+                <w:i/>
+              </w:rPr>
+              <w:t>risk 1</w:t>
+            </w:r>
+          </w:p>
+        </w:tc>
+        <w:tc>
+          <w:tcPr>
+            <w:tcW w:w="1788" w:type="dxa"/>
+          </w:tcPr>
+          <w:p>
+            <w:pPr>
+              <w:pStyle w:val="NoSpacing"/>
+              <w:rPr>
+                <w:i/>
+              </w:rPr>
+            </w:pPr>
+            <w:r>
+              <w:rPr>
+                <w:i/>
+              </w:rPr>
+              <w:t>Outcome</w:t>
+            </w:r>
+          </w:p>
+        </w:tc>
+        <w:tc>
+          <w:tcPr>
+            <w:tcW w:w="1788" w:type="dxa"/>
+          </w:tcPr>
+          <w:p>
+            <w:pPr>
+              <w:pStyle w:val="NoSpacing"/>
+            </w:pPr>
+            <w:r>
+              <w:rPr>
+                <w:i/>
+              </w:rPr>
+              <w:t>Outcome</w:t>
+            </w:r>
+          </w:p>
+        </w:tc>
+        <w:tc>
+          <w:tcPr>
+            <w:tcW w:w="1788" w:type="dxa"/>
+          </w:tcPr>
+          <w:p>
+            <w:pPr>
+              <w:pStyle w:val="NoSpacing"/>
+            </w:pPr>
+            <w:r>
+              <w:rPr>
+                <w:i/>
+              </w:rPr>
+              <w:t>Outcome</w:t>
             </w:r>
           </w:p>
         </w:tc>
@@ -2324,31 +3159,21 @@
       <w:pPr>
         <w:pStyle w:val="NoSpacing"/>
       </w:pPr>
-      <w:r>
-        <w:t>|</w:t>
-      </w:r>
-    </w:p>
-    <w:p>
-      <w:pPr>
-        <w:pStyle w:val="NoSpacing"/>
-      </w:pPr>
-      <w:r>
-        <w:t xml:space="preserve">| </w:t>
-      </w:r>
-      <w:proofErr w:type="spellStart"/>
-      <w:proofErr w:type="gramStart"/>
-      <w:r>
-        <w:t>relationshipName</w:t>
-      </w:r>
-      <w:proofErr w:type="spellEnd"/>
-      <w:proofErr w:type="gramEnd"/>
-    </w:p>
-    <w:p>
-      <w:pPr>
-        <w:pStyle w:val="NoSpacing"/>
-      </w:pPr>
-      <w:r>
-        <w:t>|</w:t>
+    </w:p>
+    <w:p>
+      <w:pPr>
+        <w:pStyle w:val="NoSpacing"/>
+      </w:pPr>
+      <w:r>
+        <w:t>Outcome can be Low, Moderate, High, Severe, or Catastrophic</w:t>
+      </w:r>
+    </w:p>
+    <w:p>
+      <w:pPr>
+        <w:pStyle w:val="Heading2"/>
+      </w:pPr>
+      <w:r>
+        <w:t>Quantitative Risk Assessment</w:t>
       </w:r>
     </w:p>
     <w:tbl>
@@ -2358,96 +3183,55 @@
         <w:tblLook w:val="04A0" w:firstRow="1" w:lastRow="0" w:firstColumn="1" w:lastColumn="0" w:noHBand="0" w:noVBand="1"/>
       </w:tblPr>
       <w:tblGrid>
-        <w:gridCol w:w="9576"/>
+        <w:gridCol w:w="1765"/>
+        <w:gridCol w:w="1096"/>
+        <w:gridCol w:w="772"/>
+        <w:gridCol w:w="1096"/>
+        <w:gridCol w:w="772"/>
+        <w:gridCol w:w="1083"/>
+        <w:gridCol w:w="826"/>
       </w:tblGrid>
       <w:tr>
         <w:tc>
           <w:tcPr>
-            <w:tcW w:w="9576" w:type="dxa"/>
+            <w:tcW w:w="1765" w:type="dxa"/>
+            <w:vMerge w:val="restart"/>
+            <w:vAlign w:val="center"/>
           </w:tcPr>
           <w:p>
             <w:pPr>
               <w:pStyle w:val="NoSpacing"/>
+              <w:jc w:val="center"/>
+              <w:rPr>
+                <w:b/>
+              </w:rPr>
             </w:pPr>
             <w:r>
-              <w:t>Entity 2</w:t>
+              <w:rPr>
+                <w:b/>
+              </w:rPr>
+              <w:t>Consequences</w:t>
             </w:r>
           </w:p>
         </w:tc>
-      </w:tr>
-    </w:tbl>
-    <w:p>
-      <w:pPr>
-        <w:pStyle w:val="NoSpacing"/>
-      </w:pPr>
-    </w:p>
-    <w:p>
-      <w:pPr>
-        <w:pStyle w:val="NoSpacing"/>
-      </w:pPr>
-      <w:proofErr w:type="spellStart"/>
-      <w:proofErr w:type="gramStart"/>
-      <w:r>
-        <w:rPr>
-          <w:b/>
-        </w:rPr>
-        <w:t>arity</w:t>
-      </w:r>
-      <w:proofErr w:type="spellEnd"/>
-      <w:proofErr w:type="gramEnd"/>
-      <w:r>
-        <w:t xml:space="preserve">: </w:t>
-      </w:r>
-      <w:r>
-        <w:t>range</w:t>
-      </w:r>
-      <w:r>
-        <w:t xml:space="preserve"> of </w:t>
-      </w:r>
-      <w:r>
-        <w:t>entities</w:t>
-      </w:r>
-      <w:r>
-        <w:t xml:space="preserve"> that contribute to the relationship</w:t>
-      </w:r>
-    </w:p>
-    <w:p>
-      <w:pPr>
-        <w:pStyle w:val="NoSpacing"/>
-      </w:pPr>
-    </w:p>
-    <w:p>
-      <w:pPr>
-        <w:pStyle w:val="Heading3"/>
-      </w:pPr>
-      <w:bookmarkStart w:id="11" w:name="_Toc401483828"/>
-      <w:proofErr w:type="gramStart"/>
-      <w:r>
-        <w:t>e.g.)</w:t>
-      </w:r>
-      <w:bookmarkEnd w:id="11"/>
-      <w:proofErr w:type="gramEnd"/>
-    </w:p>
-    <w:tbl>
-      <w:tblPr>
-        <w:tblStyle w:val="TableGrid"/>
-        <w:tblW w:w="0" w:type="auto"/>
-        <w:tblLook w:val="04A0" w:firstRow="1" w:lastRow="0" w:firstColumn="1" w:lastColumn="0" w:noHBand="0" w:noVBand="1"/>
-      </w:tblPr>
-      <w:tblGrid>
-        <w:gridCol w:w="9576"/>
-      </w:tblGrid>
-      <w:tr>
         <w:tc>
           <w:tcPr>
-            <w:tcW w:w="9576" w:type="dxa"/>
+            <w:tcW w:w="5387" w:type="dxa"/>
+            <w:gridSpan w:val="6"/>
           </w:tcPr>
           <w:p>
             <w:pPr>
               <w:pStyle w:val="NoSpacing"/>
+              <w:jc w:val="center"/>
+              <w:rPr>
+                <w:b/>
+              </w:rPr>
             </w:pPr>
             <w:r>
-              <w:t>participant</w:t>
+              <w:rPr>
+                <w:b/>
+              </w:rPr>
+              <w:t>Risk Likelihood</w:t>
             </w:r>
           </w:p>
         </w:tc>
@@ -2455,18 +3239,26 @@
       <w:tr>
         <w:tc>
           <w:tcPr>
-            <w:tcW w:w="9576" w:type="dxa"/>
+            <w:tcW w:w="1765" w:type="dxa"/>
+            <w:vMerge/>
           </w:tcPr>
           <w:p>
             <w:pPr>
               <w:pStyle w:val="NoSpacing"/>
             </w:pPr>
-            <w:r>
-              <w:t>Name</w:t>
-            </w:r>
-            <w:r>
-              <w:br/>
-              <w:t>Address</w:t>
+          </w:p>
+        </w:tc>
+        <w:tc>
+          <w:tcPr>
+            <w:tcW w:w="1868" w:type="dxa"/>
+            <w:gridSpan w:val="2"/>
+          </w:tcPr>
+          <w:p>
+            <w:pPr>
+              <w:pStyle w:val="NoSpacing"/>
+            </w:pPr>
+            <w:r>
+              <w:t>Likelihood levels</w:t>
             </w:r>
           </w:p>
           <w:p>
@@ -2474,8 +3266,190 @@
               <w:pStyle w:val="NoSpacing"/>
             </w:pPr>
             <w:r>
-              <w:t>e-mail</w:t>
-            </w:r>
+              <w:t>0.3</w:t>
+            </w:r>
+          </w:p>
+        </w:tc>
+        <w:tc>
+          <w:tcPr>
+            <w:tcW w:w="1868" w:type="dxa"/>
+            <w:gridSpan w:val="2"/>
+          </w:tcPr>
+          <w:p>
+            <w:pPr>
+              <w:pStyle w:val="NoSpacing"/>
+            </w:pPr>
+            <w:r>
+              <w:t>0.6</w:t>
+            </w:r>
+          </w:p>
+        </w:tc>
+        <w:tc>
+          <w:tcPr>
+            <w:tcW w:w="1651" w:type="dxa"/>
+            <w:gridSpan w:val="2"/>
+          </w:tcPr>
+          <w:p>
+            <w:pPr>
+              <w:pStyle w:val="NoSpacing"/>
+            </w:pPr>
+            <w:r>
+              <w:t>0.1</w:t>
+            </w:r>
+          </w:p>
+        </w:tc>
+      </w:tr>
+      <w:tr>
+        <w:tc>
+          <w:tcPr>
+            <w:tcW w:w="1765" w:type="dxa"/>
+            <w:vMerge/>
+          </w:tcPr>
+          <w:p>
+            <w:pPr>
+              <w:pStyle w:val="NoSpacing"/>
+            </w:pPr>
+          </w:p>
+        </w:tc>
+        <w:tc>
+          <w:tcPr>
+            <w:tcW w:w="1868" w:type="dxa"/>
+            <w:gridSpan w:val="2"/>
+          </w:tcPr>
+          <w:p>
+            <w:pPr>
+              <w:pStyle w:val="NoSpacing"/>
+            </w:pPr>
+            <w:r>
+              <w:t>Likely</w:t>
+            </w:r>
+          </w:p>
+        </w:tc>
+        <w:tc>
+          <w:tcPr>
+            <w:tcW w:w="1868" w:type="dxa"/>
+            <w:gridSpan w:val="2"/>
+          </w:tcPr>
+          <w:p>
+            <w:pPr>
+              <w:pStyle w:val="NoSpacing"/>
+            </w:pPr>
+            <w:r>
+              <w:t>Possible</w:t>
+            </w:r>
+          </w:p>
+        </w:tc>
+        <w:tc>
+          <w:tcPr>
+            <w:tcW w:w="1651" w:type="dxa"/>
+            <w:gridSpan w:val="2"/>
+          </w:tcPr>
+          <w:p>
+            <w:pPr>
+              <w:pStyle w:val="NoSpacing"/>
+            </w:pPr>
+            <w:r>
+              <w:t>Unlikely</w:t>
+            </w:r>
+          </w:p>
+        </w:tc>
+      </w:tr>
+      <w:tr>
+        <w:tc>
+          <w:tcPr>
+            <w:tcW w:w="1765" w:type="dxa"/>
+          </w:tcPr>
+          <w:p>
+            <w:pPr>
+              <w:pStyle w:val="NoSpacing"/>
+            </w:pPr>
+            <w:r>
+              <w:rPr>
+                <w:i/>
+              </w:rPr>
+              <w:t>risk 1</w:t>
+            </w:r>
+          </w:p>
+        </w:tc>
+        <w:tc>
+          <w:tcPr>
+            <w:tcW w:w="1096" w:type="dxa"/>
+          </w:tcPr>
+          <w:p>
+            <w:pPr>
+              <w:pStyle w:val="NoSpacing"/>
+              <w:rPr>
+                <w:i/>
+              </w:rPr>
+            </w:pPr>
+            <w:r>
+              <w:rPr>
+                <w:i/>
+              </w:rPr>
+              <w:t>Outcome</w:t>
+            </w:r>
+          </w:p>
+        </w:tc>
+        <w:tc>
+          <w:tcPr>
+            <w:tcW w:w="772" w:type="dxa"/>
+          </w:tcPr>
+          <w:p>
+            <w:pPr>
+              <w:pStyle w:val="NoSpacing"/>
+            </w:pPr>
+          </w:p>
+        </w:tc>
+        <w:tc>
+          <w:tcPr>
+            <w:tcW w:w="1096" w:type="dxa"/>
+          </w:tcPr>
+          <w:p>
+            <w:pPr>
+              <w:pStyle w:val="NoSpacing"/>
+            </w:pPr>
+            <w:r>
+              <w:rPr>
+                <w:i/>
+              </w:rPr>
+              <w:t>Outcome</w:t>
+            </w:r>
+          </w:p>
+        </w:tc>
+        <w:tc>
+          <w:tcPr>
+            <w:tcW w:w="772" w:type="dxa"/>
+          </w:tcPr>
+          <w:p>
+            <w:pPr>
+              <w:pStyle w:val="NoSpacing"/>
+            </w:pPr>
+          </w:p>
+        </w:tc>
+        <w:tc>
+          <w:tcPr>
+            <w:tcW w:w="825" w:type="dxa"/>
+          </w:tcPr>
+          <w:p>
+            <w:pPr>
+              <w:pStyle w:val="NoSpacing"/>
+            </w:pPr>
+            <w:r>
+              <w:rPr>
+                <w:i/>
+              </w:rPr>
+              <w:t>Outcome</w:t>
+            </w:r>
+          </w:p>
+        </w:tc>
+        <w:tc>
+          <w:tcPr>
+            <w:tcW w:w="826" w:type="dxa"/>
+          </w:tcPr>
+          <w:p>
+            <w:pPr>
+              <w:pStyle w:val="NoSpacing"/>
+            </w:pPr>
           </w:p>
         </w:tc>
       </w:tr>
@@ -2484,87 +3458,6 @@
       <w:pPr>
         <w:pStyle w:val="NoSpacing"/>
       </w:pPr>
-      <w:proofErr w:type="spellStart"/>
-      <w:r>
-        <w:t>arity</w:t>
-      </w:r>
-      <w:proofErr w:type="spellEnd"/>
-      <w:r>
-        <w:t>↓</w:t>
-      </w:r>
-      <w:r>
-        <w:tab/>
-      </w:r>
-      <w:r>
-        <w:t>|</w:t>
-      </w:r>
-    </w:p>
-    <w:p>
-      <w:pPr>
-        <w:pStyle w:val="NoSpacing"/>
-      </w:pPr>
-      <w:proofErr w:type="gramStart"/>
-      <w:r>
-        <w:t>1..*</w:t>
-      </w:r>
-      <w:proofErr w:type="gramEnd"/>
-      <w:r>
-        <w:tab/>
-        <w:t>|</w:t>
-      </w:r>
-      <w:r>
-        <w:t xml:space="preserve"> </w:t>
-      </w:r>
-      <w:proofErr w:type="spellStart"/>
-      <w:r>
-        <w:t>invitedTo</w:t>
-      </w:r>
-      <w:proofErr w:type="spellEnd"/>
-    </w:p>
-    <w:p>
-      <w:pPr>
-        <w:pStyle w:val="NoSpacing"/>
-        <w:ind w:firstLine="720"/>
-      </w:pPr>
-      <w:r>
-        <w:t>| Invitation</w:t>
-      </w:r>
-    </w:p>
-    <w:p>
-      <w:pPr>
-        <w:pStyle w:val="NoSpacing"/>
-      </w:pPr>
-      <w:proofErr w:type="gramStart"/>
-      <w:r>
-        <w:t>0..*</w:t>
-      </w:r>
-      <w:proofErr w:type="gramEnd"/>
-      <w:r>
-        <w:tab/>
-        <w:t>|</w:t>
-      </w:r>
-      <w:r>
-        <w:t xml:space="preserve"> invites</w:t>
-      </w:r>
-    </w:p>
-    <w:p>
-      <w:pPr>
-        <w:pStyle w:val="NoSpacing"/>
-        <w:ind w:firstLine="720"/>
-      </w:pPr>
-      <w:r>
-        <w:t>|</w:t>
-      </w:r>
-    </w:p>
-    <w:p>
-      <w:pPr>
-        <w:pStyle w:val="Heading2"/>
-      </w:pPr>
-      <w:bookmarkStart w:id="12" w:name="_Toc401483829"/>
-      <w:r>
-        <w:t>Data Flow Diagrams</w:t>
-      </w:r>
-      <w:bookmarkEnd w:id="12"/>
     </w:p>
     <w:p>
       <w:pPr>
@@ -2574,22 +3467,70 @@
         <w:rPr>
           <w:b/>
         </w:rPr>
-        <w:t>Rectangles</w:t>
-      </w:r>
-      <w:r>
-        <w:t xml:space="preserve">: actors </w:t>
-      </w:r>
-      <w:r>
-        <w:t xml:space="preserve">outside of </w:t>
-      </w:r>
-      <w:proofErr w:type="gramStart"/>
-      <w:r>
-        <w:t>system who either input to or receive</w:t>
-      </w:r>
-      <w:proofErr w:type="gramEnd"/>
-      <w:r>
-        <w:t xml:space="preserve"> output from the system</w:t>
-      </w:r>
+        <w:t>Likelihood levels</w:t>
+      </w:r>
+      <w:r>
+        <w:t xml:space="preserve">: the total must equal one for the </w:t>
+      </w:r>
+      <w:r>
+        <w:rPr>
+          <w:noProof/>
+          <w:lang w:eastAsia="en-CA"/>
+        </w:rPr>
+        <w:drawing>
+          <wp:inline distT="0" distB="0" distL="0" distR="0">
+            <wp:extent cx="2116477" cy="314271"/>
+            <wp:effectExtent l="0" t="0" r="0" b="0"/>
+            <wp:docPr id="3" name="Picture 3"/>
+            <wp:cNvGraphicFramePr>
+              <a:graphicFrameLocks xmlns:a="http://schemas.openxmlformats.org/drawingml/2006/main" noChangeAspect="1"/>
+            </wp:cNvGraphicFramePr>
+            <a:graphic xmlns:a="http://schemas.openxmlformats.org/drawingml/2006/main">
+              <a:graphicData uri="http://schemas.openxmlformats.org/drawingml/2006/picture">
+                <pic:pic xmlns:pic="http://schemas.openxmlformats.org/drawingml/2006/picture">
+                  <pic:nvPicPr>
+                    <pic:cNvPr id="0" name="Picture 4"/>
+                    <pic:cNvPicPr>
+                      <a:picLocks noChangeAspect="1" noChangeArrowheads="1"/>
+                    </pic:cNvPicPr>
+                  </pic:nvPicPr>
+                  <pic:blipFill>
+                    <a:blip r:embed="rId12">
+                      <a:extLst>
+                        <a:ext uri="{28A0092B-C50C-407E-A947-70E740481C1C}">
+                          <a14:useLocalDpi xmlns:a14="http://schemas.microsoft.com/office/drawing/2010/main" val="0"/>
+                        </a:ext>
+                      </a:extLst>
+                    </a:blip>
+                    <a:srcRect/>
+                    <a:stretch>
+                      <a:fillRect/>
+                    </a:stretch>
+                  </pic:blipFill>
+                  <pic:spPr bwMode="auto">
+                    <a:xfrm>
+                      <a:off x="0" y="0"/>
+                      <a:ext cx="2119228" cy="314679"/>
+                    </a:xfrm>
+                    <a:prstGeom prst="rect">
+                      <a:avLst/>
+                    </a:prstGeom>
+                    <a:noFill/>
+                    <a:ln>
+                      <a:noFill/>
+                    </a:ln>
+                  </pic:spPr>
+                </pic:pic>
+              </a:graphicData>
+            </a:graphic>
+          </wp:inline>
+        </w:drawing>
+      </w:r>
+    </w:p>
+    <w:p>
+      <w:pPr>
+        <w:pStyle w:val="NoSpacing"/>
+      </w:pPr>
     </w:p>
     <w:p>
       <w:pPr>
@@ -2599,144 +3540,47 @@
         <w:rPr>
           <w:b/>
         </w:rPr>
-        <w:t>Arrows</w:t>
-      </w:r>
-      <w:r>
-        <w:t>: direction of flow of information, the description of the information is usually described along the length of the arrow</w:t>
-      </w:r>
-    </w:p>
-    <w:p>
-      <w:pPr>
-        <w:pStyle w:val="NoSpacing"/>
-      </w:pPr>
+        <w:t>Analytic Hierarchy Process (</w:t>
+      </w:r>
       <w:r>
         <w:rPr>
           <w:b/>
         </w:rPr>
-        <w:t>Circles</w:t>
-      </w:r>
-      <w:r>
-        <w:t>: actions by system</w:t>
-      </w:r>
-    </w:p>
-    <w:p>
-      <w:pPr>
-        <w:pStyle w:val="Heading2"/>
-      </w:pPr>
-      <w:bookmarkStart w:id="13" w:name="_Toc401483830"/>
-      <w:r>
-        <w:t>State Machine Diagram</w:t>
-      </w:r>
-      <w:bookmarkEnd w:id="13"/>
-    </w:p>
-    <w:p>
-      <w:pPr>
-        <w:pStyle w:val="NoSpacing"/>
-      </w:pPr>
-      <w:r>
-        <w:t>Arrow:</w:t>
-      </w:r>
-    </w:p>
-    <w:p>
-      <w:pPr>
-        <w:pStyle w:val="NoSpacing"/>
-        <w:numPr>
-          <w:ilvl w:val="0"/>
-          <w:numId w:val="11"/>
-        </w:numPr>
-      </w:pPr>
-      <w:r>
-        <w:t>[constraint]</w:t>
-      </w:r>
-      <w:r>
-        <w:t>: necessary input to get to next state</w:t>
-      </w:r>
-    </w:p>
-    <w:p>
-      <w:pPr>
-        <w:pStyle w:val="NoSpacing"/>
-        <w:numPr>
-          <w:ilvl w:val="0"/>
-          <w:numId w:val="11"/>
-        </w:numPr>
-      </w:pPr>
-      <w:r>
-        <w:t>flow</w:t>
-      </w:r>
-      <w:r>
-        <w:t xml:space="preserve">: </w:t>
-      </w:r>
-      <w:r>
-        <w:t>what the machine is doing</w:t>
-      </w:r>
-    </w:p>
-    <w:p>
-      <w:pPr>
-        <w:pStyle w:val="NoSpacing"/>
-      </w:pPr>
-      <w:r>
-        <w:t>Circles: description of state</w:t>
-      </w:r>
-    </w:p>
-    <w:p>
-      <w:pPr>
-        <w:pStyle w:val="NoSpacing"/>
-      </w:pPr>
-    </w:p>
-    <w:p>
-      <w:pPr>
-        <w:pStyle w:val="NoSpacing"/>
-      </w:pPr>
-      <w:r>
-        <w:t>All states must go to a termination state</w:t>
-      </w:r>
-      <w:r>
-        <w:t>!</w:t>
+        <w:t>AHP</w:t>
+      </w:r>
+      <w:r>
+        <w:rPr>
+          <w:b/>
+        </w:rPr>
+        <w:t>)</w:t>
+      </w:r>
+      <w:r>
+        <w:t>:</w:t>
+      </w:r>
+    </w:p>
+    <w:p>
+      <w:pPr>
+        <w:pStyle w:val="NoSpacing"/>
+      </w:pPr>
+      <w:r>
+        <w:t>AHP</w:t>
+      </w:r>
+      <w:r>
+        <w:t xml:space="preserve"> Comparison </w:t>
+      </w:r>
+      <w:r>
+        <w:t>Matrix</w:t>
       </w:r>
     </w:p>
     <w:p>
       <w:pPr>
         <w:pStyle w:val="Heading1"/>
       </w:pPr>
-      <w:bookmarkStart w:id="14" w:name="_Toc401483831"/>
-      <w:r>
-        <w:t>DDP</w:t>
-      </w:r>
-      <w:bookmarkEnd w:id="14"/>
-    </w:p>
-    <w:p>
-      <w:pPr>
-        <w:pStyle w:val="NoSpacing"/>
-      </w:pPr>
-      <w:r>
-        <w:t xml:space="preserve">Defect Detection Prevention (DDP): </w:t>
-      </w:r>
-    </w:p>
-    <w:p>
-      <w:pPr>
-        <w:pStyle w:val="NoSpacing"/>
-      </w:pPr>
-    </w:p>
-    <w:p>
-      <w:pPr>
-        <w:pStyle w:val="NoSpacing"/>
-      </w:pPr>
-      <w:r>
-        <w:t xml:space="preserve">AHP Comparison </w:t>
-      </w:r>
-      <w:r>
-        <w:t>Matrix</w:t>
-      </w:r>
-    </w:p>
-    <w:p>
-      <w:pPr>
-        <w:pStyle w:val="Heading1"/>
-      </w:pPr>
-      <w:bookmarkStart w:id="15" w:name="_Toc401483832"/>
+      <w:bookmarkStart w:id="7" w:name="_Toc402816783"/>
       <w:r>
         <w:t>Pairwise Comparisons</w:t>
       </w:r>
-      <w:bookmarkEnd w:id="15"/>
+      <w:bookmarkEnd w:id="7"/>
     </w:p>
     <w:p>
       <w:pPr>
@@ -2788,48 +3632,10 @@
             <v:path o:extrusionok="f" gradientshapeok="t" o:connecttype="rect"/>
             <o:lock v:ext="edit" aspectratio="t"/>
           </v:shapetype>
-          <v:shape id="_x0000_i1025" type="#_x0000_t75" style="width:63.05pt;height:38.95pt" o:ole="">
-            <v:imagedata r:id="rId11" o:title=""/>
-          </v:shape>
-          <o:OLEObject Type="Embed" ProgID="Equation.DSMT4" ShapeID="_x0000_i1025" DrawAspect="Content" ObjectID="_1476543745" r:id="rId12"/>
-        </w:object>
-      </w:r>
-    </w:p>
-    <w:p>
-      <w:pPr>
-        <w:pStyle w:val="NoSpacing"/>
-      </w:pPr>
-      <w:r>
-        <w:t xml:space="preserve">Although the sum of your </w:t>
-      </w:r>
-      <w:proofErr w:type="gramStart"/>
-      <w:r>
-        <w:t>weights,</w:t>
-      </w:r>
-      <w:proofErr w:type="gramEnd"/>
-      <w:r>
-        <w:t xml:space="preserve"> should equal 1, don’t worry if it doesn’t. Instead, </w:t>
-      </w:r>
-      <w:r>
-        <w:t>normalize them by dividing</w:t>
-      </w:r>
-      <w:r>
-        <w:t xml:space="preserve"> them all by the sum of your weights.</w:t>
-      </w:r>
-    </w:p>
-    <w:p>
-      <w:pPr>
-        <w:pStyle w:val="NoSpacing"/>
-      </w:pPr>
-      <w:r>
-        <w:rPr>
-          <w:position w:val="-28"/>
-        </w:rPr>
-        <w:object w:dxaOrig="940" w:dyaOrig="680">
-          <v:shape id="_x0000_i1026" type="#_x0000_t75" style="width:46.8pt;height:33.9pt" o:ole="">
+          <v:shape id="_x0000_i1025" type="#_x0000_t75" style="width:63.1pt;height:38.85pt" o:ole="">
             <v:imagedata r:id="rId13" o:title=""/>
           </v:shape>
-          <o:OLEObject Type="Embed" ProgID="Equation.DSMT4" ShapeID="_x0000_i1026" DrawAspect="Content" ObjectID="_1476543746" r:id="rId14"/>
+          <o:OLEObject Type="Embed" ProgID="Equation.DSMT4" ShapeID="_x0000_i1025" DrawAspect="Content" ObjectID="_1476569691" r:id="rId14"/>
         </w:object>
       </w:r>
     </w:p>
@@ -2837,8 +3643,36 @@
       <w:pPr>
         <w:pStyle w:val="NoSpacing"/>
       </w:pPr>
-      <w:proofErr w:type="spellStart"/>
-      <w:proofErr w:type="gramStart"/>
+      <w:r>
+        <w:t xml:space="preserve">Although the sum of your weights, should equal 1, don’t worry if it doesn’t. Instead, </w:t>
+      </w:r>
+      <w:r>
+        <w:t>normalize them by dividing</w:t>
+      </w:r>
+      <w:r>
+        <w:t xml:space="preserve"> them all by the sum of your weights.</w:t>
+      </w:r>
+    </w:p>
+    <w:p>
+      <w:pPr>
+        <w:pStyle w:val="NoSpacing"/>
+      </w:pPr>
+      <w:r>
+        <w:rPr>
+          <w:position w:val="-28"/>
+        </w:rPr>
+        <w:object w:dxaOrig="940" w:dyaOrig="680">
+          <v:shape id="_x0000_i1026" type="#_x0000_t75" style="width:46.9pt;height:34pt" o:ole="">
+            <v:imagedata r:id="rId15" o:title=""/>
+          </v:shape>
+          <o:OLEObject Type="Embed" ProgID="Equation.DSMT4" ShapeID="_x0000_i1026" DrawAspect="Content" ObjectID="_1476569692" r:id="rId16"/>
+        </w:object>
+      </w:r>
+    </w:p>
+    <w:p>
+      <w:pPr>
+        <w:pStyle w:val="NoSpacing"/>
+      </w:pPr>
       <w:r>
         <w:rPr>
           <w:i/>
@@ -2852,8 +3686,6 @@
         </w:rPr>
         <w:t>xy</w:t>
       </w:r>
-      <w:proofErr w:type="spellEnd"/>
-      <w:proofErr w:type="gramEnd"/>
       <w:r>
         <w:t xml:space="preserve">, where </w:t>
       </w:r>
@@ -2880,16 +3712,12 @@
       <w:pPr>
         <w:pStyle w:val="NoSpacing"/>
       </w:pPr>
-      <w:proofErr w:type="spellStart"/>
-      <w:proofErr w:type="gramStart"/>
       <w:r>
         <w:rPr>
           <w:i/>
         </w:rPr>
         <w:t>i</w:t>
       </w:r>
-      <w:proofErr w:type="spellEnd"/>
-      <w:proofErr w:type="gramEnd"/>
       <w:r>
         <w:t xml:space="preserve">, </w:t>
       </w:r>
@@ -2929,19 +3757,10 @@
     <w:p>
       <w:pPr>
         <w:pStyle w:val="NoSpacing"/>
-        <w:rPr>
-          <w:vertAlign w:val="subscript"/>
-        </w:rPr>
-      </w:pPr>
-      <w:proofErr w:type="gramStart"/>
-      <w:r>
-        <w:t>a</w:t>
-      </w:r>
-      <w:proofErr w:type="gramEnd"/>
-      <w:r>
-        <w:t xml:space="preserve">: </w:t>
-      </w:r>
-      <w:proofErr w:type="spellStart"/>
+      </w:pPr>
+      <w:r>
+        <w:t xml:space="preserve">a: </w:t>
+      </w:r>
       <w:r>
         <w:rPr>
           <w:i/>
@@ -2955,7 +3774,48 @@
         </w:rPr>
         <w:t>ij</w:t>
       </w:r>
-      <w:proofErr w:type="spellEnd"/>
+      <w:r>
+        <w:t>;</w:t>
+      </w:r>
+      <w:r>
+        <w:t xml:space="preserve"> so</w:t>
+      </w:r>
+      <w:r>
+        <w:t xml:space="preserve"> </w:t>
+      </w:r>
+      <w:r>
+        <w:rPr>
+          <w:i/>
+        </w:rPr>
+        <w:t>i</w:t>
+      </w:r>
+      <w:r>
+        <w:t xml:space="preserve"> = </w:t>
+      </w:r>
+      <w:r>
+        <w:rPr>
+          <w:i/>
+        </w:rPr>
+        <w:t>x</w:t>
+      </w:r>
+      <w:r>
+        <w:t xml:space="preserve">, </w:t>
+      </w:r>
+      <w:r>
+        <w:rPr>
+          <w:i/>
+        </w:rPr>
+        <w:t>j</w:t>
+      </w:r>
+      <w:r>
+        <w:t xml:space="preserve"> = </w:t>
+      </w:r>
+      <w:r>
+        <w:rPr>
+          <w:i/>
+        </w:rPr>
+        <w:t>y</w:t>
+      </w:r>
     </w:p>
     <w:p>
       <w:pPr>
@@ -2964,15 +3824,9 @@
           <w:vertAlign w:val="subscript"/>
         </w:rPr>
       </w:pPr>
-      <w:proofErr w:type="gramStart"/>
-      <w:r>
-        <w:t>b</w:t>
-      </w:r>
-      <w:proofErr w:type="gramEnd"/>
-      <w:r>
-        <w:t xml:space="preserve">: </w:t>
-      </w:r>
-      <w:proofErr w:type="spellStart"/>
+      <w:r>
+        <w:t xml:space="preserve">b: </w:t>
+      </w:r>
       <w:r>
         <w:rPr>
           <w:i/>
@@ -2986,7 +3840,6 @@
         </w:rPr>
         <w:t>ik</w:t>
       </w:r>
-      <w:proofErr w:type="spellEnd"/>
     </w:p>
     <w:p>
       <w:pPr>
@@ -2995,15 +3848,9 @@
           <w:vertAlign w:val="subscript"/>
         </w:rPr>
       </w:pPr>
-      <w:proofErr w:type="gramStart"/>
-      <w:r>
-        <w:t>c</w:t>
-      </w:r>
-      <w:proofErr w:type="gramEnd"/>
-      <w:r>
-        <w:t xml:space="preserve">: </w:t>
-      </w:r>
-      <w:proofErr w:type="spellStart"/>
+      <w:r>
+        <w:t xml:space="preserve">c: </w:t>
+      </w:r>
       <w:r>
         <w:rPr>
           <w:i/>
@@ -3017,7 +3864,6 @@
         </w:rPr>
         <w:t>kj</w:t>
       </w:r>
-      <w:proofErr w:type="spellEnd"/>
     </w:p>
     <w:p>
       <w:pPr>
@@ -3039,12 +3885,7 @@
         <w:t>coefficient</w:t>
       </w:r>
       <w:r>
-        <w:t xml:space="preserve"> [</w:t>
-      </w:r>
-      <w:proofErr w:type="spellStart"/>
-      <w:proofErr w:type="gramStart"/>
-      <w:r>
-        <w:t>cm</w:t>
+        <w:t xml:space="preserve"> [cm</w:t>
       </w:r>
       <w:r>
         <w:rPr>
@@ -3052,8 +3893,6 @@
         </w:rPr>
         <w:t>A</w:t>
       </w:r>
-      <w:proofErr w:type="spellEnd"/>
-      <w:proofErr w:type="gramEnd"/>
       <w:r>
         <w:t>]</w:t>
       </w:r>
@@ -3065,10 +3904,10 @@
           <w:position w:val="-38"/>
         </w:rPr>
         <w:object w:dxaOrig="3900" w:dyaOrig="880">
-          <v:shape id="_x0000_i1027" type="#_x0000_t75" style="width:194.7pt;height:44.25pt" o:ole="">
-            <v:imagedata r:id="rId15" o:title=""/>
+          <v:shape id="_x0000_i1027" type="#_x0000_t75" style="width:194.7pt;height:44.2pt" o:ole="">
+            <v:imagedata r:id="rId17" o:title=""/>
           </v:shape>
-          <o:OLEObject Type="Embed" ProgID="Equation.DSMT4" ShapeID="_x0000_i1027" DrawAspect="Content" ObjectID="_1476543747" r:id="rId16"/>
+          <o:OLEObject Type="Embed" ProgID="Equation.DSMT4" ShapeID="_x0000_i1027" DrawAspect="Content" ObjectID="_1476569693" r:id="rId18"/>
         </w:object>
       </w:r>
     </w:p>
@@ -3098,7 +3937,7 @@
                     <pic:cNvPicPr/>
                   </pic:nvPicPr>
                   <pic:blipFill>
-                    <a:blip r:embed="rId17"/>
+                    <a:blip r:embed="rId19"/>
                     <a:stretch>
                       <a:fillRect/>
                     </a:stretch>
@@ -3133,8 +3972,630 @@
         <w:t xml:space="preserve"> is &gt; 0.3, then you need to tweak your values.</w:t>
       </w:r>
     </w:p>
+    <w:p>
+      <w:pPr>
+        <w:pStyle w:val="Heading2"/>
+      </w:pPr>
+      <w:bookmarkStart w:id="8" w:name="_Toc402816778"/>
+      <w:r>
+        <w:t>Entity Relationship (ER) Diagram</w:t>
+      </w:r>
+      <w:bookmarkEnd w:id="8"/>
+    </w:p>
+    <w:p>
+      <w:pPr>
+        <w:pStyle w:val="NoSpacing"/>
+      </w:pPr>
+    </w:p>
+    <w:tbl>
+      <w:tblPr>
+        <w:tblStyle w:val="TableGrid"/>
+        <w:tblW w:w="0" w:type="auto"/>
+        <w:tblLook w:val="04A0" w:firstRow="1" w:lastRow="0" w:firstColumn="1" w:lastColumn="0" w:noHBand="0" w:noVBand="1"/>
+      </w:tblPr>
+      <w:tblGrid>
+        <w:gridCol w:w="9576"/>
+      </w:tblGrid>
+      <w:tr>
+        <w:tc>
+          <w:tcPr>
+            <w:tcW w:w="9576" w:type="dxa"/>
+          </w:tcPr>
+          <w:p>
+            <w:pPr>
+              <w:pStyle w:val="NoSpacing"/>
+            </w:pPr>
+            <w:r>
+              <w:rPr>
+                <w:b/>
+              </w:rPr>
+              <w:t>Entity</w:t>
+            </w:r>
+            <w:r>
+              <w:t>: class of concept instances</w:t>
+            </w:r>
+          </w:p>
+        </w:tc>
+      </w:tr>
+      <w:tr>
+        <w:tc>
+          <w:tcPr>
+            <w:tcW w:w="9576" w:type="dxa"/>
+          </w:tcPr>
+          <w:p>
+            <w:pPr>
+              <w:pStyle w:val="NoSpacing"/>
+            </w:pPr>
+            <w:r>
+              <w:t>Attribute 1</w:t>
+            </w:r>
+          </w:p>
+          <w:p>
+            <w:pPr>
+              <w:pStyle w:val="NoSpacing"/>
+            </w:pPr>
+            <w:r>
+              <w:t>…</w:t>
+            </w:r>
+          </w:p>
+          <w:p>
+            <w:pPr>
+              <w:pStyle w:val="NoSpacing"/>
+            </w:pPr>
+            <w:r>
+              <w:t xml:space="preserve">Attribute </w:t>
+            </w:r>
+            <w:r>
+              <w:rPr>
+                <w:i/>
+              </w:rPr>
+              <w:t>n</w:t>
+            </w:r>
+            <w:r>
+              <w:t>: intrinsic feature of an entity (regardless of other entities); public variables stored in the class, like hasHair or eyeColour for an Animal class</w:t>
+            </w:r>
+          </w:p>
+        </w:tc>
+      </w:tr>
+    </w:tbl>
+    <w:p>
+      <w:pPr>
+        <w:pStyle w:val="NoSpacing"/>
+      </w:pPr>
+      <w:r>
+        <w:t>|</w:t>
+      </w:r>
+    </w:p>
+    <w:p>
+      <w:pPr>
+        <w:pStyle w:val="NoSpacing"/>
+      </w:pPr>
+      <w:r>
+        <w:t>| relationshipName</w:t>
+      </w:r>
+    </w:p>
+    <w:p>
+      <w:pPr>
+        <w:pStyle w:val="NoSpacing"/>
+      </w:pPr>
+      <w:r>
+        <w:t>|</w:t>
+      </w:r>
+    </w:p>
+    <w:tbl>
+      <w:tblPr>
+        <w:tblStyle w:val="TableGrid"/>
+        <w:tblW w:w="0" w:type="auto"/>
+        <w:tblLook w:val="04A0" w:firstRow="1" w:lastRow="0" w:firstColumn="1" w:lastColumn="0" w:noHBand="0" w:noVBand="1"/>
+      </w:tblPr>
+      <w:tblGrid>
+        <w:gridCol w:w="9576"/>
+      </w:tblGrid>
+      <w:tr>
+        <w:tc>
+          <w:tcPr>
+            <w:tcW w:w="9576" w:type="dxa"/>
+          </w:tcPr>
+          <w:p>
+            <w:pPr>
+              <w:pStyle w:val="NoSpacing"/>
+            </w:pPr>
+            <w:r>
+              <w:t>Entity 2</w:t>
+            </w:r>
+          </w:p>
+        </w:tc>
+      </w:tr>
+    </w:tbl>
+    <w:p>
+      <w:pPr>
+        <w:pStyle w:val="NoSpacing"/>
+      </w:pPr>
+    </w:p>
+    <w:p>
+      <w:pPr>
+        <w:pStyle w:val="NoSpacing"/>
+      </w:pPr>
+      <w:r>
+        <w:rPr>
+          <w:b/>
+        </w:rPr>
+        <w:t>arity</w:t>
+      </w:r>
+      <w:r>
+        <w:t>: range of entities that contribute to the relationship</w:t>
+      </w:r>
+    </w:p>
+    <w:p>
+      <w:pPr>
+        <w:pStyle w:val="NoSpacing"/>
+      </w:pPr>
+    </w:p>
+    <w:p>
+      <w:pPr>
+        <w:pStyle w:val="Heading3"/>
+      </w:pPr>
+      <w:bookmarkStart w:id="9" w:name="_Toc402816779"/>
+      <w:r>
+        <w:t>e.g.)</w:t>
+      </w:r>
+      <w:bookmarkEnd w:id="9"/>
+    </w:p>
+    <w:tbl>
+      <w:tblPr>
+        <w:tblStyle w:val="TableGrid"/>
+        <w:tblW w:w="0" w:type="auto"/>
+        <w:tblLook w:val="04A0" w:firstRow="1" w:lastRow="0" w:firstColumn="1" w:lastColumn="0" w:noHBand="0" w:noVBand="1"/>
+      </w:tblPr>
+      <w:tblGrid>
+        <w:gridCol w:w="9576"/>
+      </w:tblGrid>
+      <w:tr>
+        <w:tc>
+          <w:tcPr>
+            <w:tcW w:w="9576" w:type="dxa"/>
+          </w:tcPr>
+          <w:p>
+            <w:pPr>
+              <w:pStyle w:val="NoSpacing"/>
+            </w:pPr>
+            <w:r>
+              <w:t>participant</w:t>
+            </w:r>
+          </w:p>
+        </w:tc>
+      </w:tr>
+      <w:tr>
+        <w:tc>
+          <w:tcPr>
+            <w:tcW w:w="9576" w:type="dxa"/>
+          </w:tcPr>
+          <w:p>
+            <w:pPr>
+              <w:pStyle w:val="NoSpacing"/>
+            </w:pPr>
+            <w:r>
+              <w:t>Name</w:t>
+            </w:r>
+            <w:r>
+              <w:br/>
+              <w:t>Address</w:t>
+            </w:r>
+          </w:p>
+          <w:p>
+            <w:pPr>
+              <w:pStyle w:val="NoSpacing"/>
+            </w:pPr>
+            <w:r>
+              <w:t>e-mail</w:t>
+            </w:r>
+          </w:p>
+        </w:tc>
+      </w:tr>
+    </w:tbl>
+    <w:p>
+      <w:pPr>
+        <w:pStyle w:val="NoSpacing"/>
+      </w:pPr>
+      <w:r>
+        <w:t>arity↓</w:t>
+      </w:r>
+      <w:r>
+        <w:tab/>
+        <w:t>|</w:t>
+      </w:r>
+    </w:p>
+    <w:p>
+      <w:pPr>
+        <w:pStyle w:val="NoSpacing"/>
+      </w:pPr>
+      <w:r>
+        <w:t>1..*</w:t>
+      </w:r>
+      <w:r>
+        <w:tab/>
+        <w:t>| invitedTo</w:t>
+      </w:r>
+    </w:p>
+    <w:p>
+      <w:pPr>
+        <w:pStyle w:val="NoSpacing"/>
+        <w:ind w:firstLine="720"/>
+      </w:pPr>
+      <w:r>
+        <w:t>| Invitation</w:t>
+      </w:r>
+    </w:p>
+    <w:p>
+      <w:pPr>
+        <w:pStyle w:val="NoSpacing"/>
+      </w:pPr>
+      <w:r>
+        <w:t>0..*</w:t>
+      </w:r>
+      <w:r>
+        <w:tab/>
+        <w:t>| invites</w:t>
+      </w:r>
+    </w:p>
+    <w:p>
+      <w:pPr>
+        <w:pStyle w:val="NoSpacing"/>
+        <w:ind w:firstLine="720"/>
+      </w:pPr>
+      <w:r>
+        <w:t>|</w:t>
+      </w:r>
+    </w:p>
+    <w:p>
+      <w:pPr>
+        <w:pStyle w:val="Heading2"/>
+      </w:pPr>
+      <w:bookmarkStart w:id="10" w:name="_Toc402816780"/>
+      <w:r>
+        <w:t>Data Flow Diagrams</w:t>
+      </w:r>
+      <w:bookmarkEnd w:id="10"/>
+    </w:p>
+    <w:p>
+      <w:pPr>
+        <w:pStyle w:val="NoSpacing"/>
+      </w:pPr>
+      <w:r>
+        <w:rPr>
+          <w:b/>
+        </w:rPr>
+        <w:t>Rectangles</w:t>
+      </w:r>
+      <w:r>
+        <w:t>: actors outside of system who either input to or receive output from the system</w:t>
+      </w:r>
+    </w:p>
+    <w:p>
+      <w:pPr>
+        <w:pStyle w:val="NoSpacing"/>
+      </w:pPr>
+      <w:r>
+        <w:rPr>
+          <w:b/>
+        </w:rPr>
+        <w:t>Arrows</w:t>
+      </w:r>
+      <w:r>
+        <w:t>: direction of flow of information, the description of the information is usually described along the length of the arrow</w:t>
+      </w:r>
+    </w:p>
+    <w:p>
+      <w:pPr>
+        <w:pStyle w:val="NoSpacing"/>
+      </w:pPr>
+      <w:r>
+        <w:rPr>
+          <w:b/>
+        </w:rPr>
+        <w:t>Circles</w:t>
+      </w:r>
+      <w:r>
+        <w:t>: actions by system</w:t>
+      </w:r>
+    </w:p>
+    <w:p>
+      <w:pPr>
+        <w:pStyle w:val="Heading2"/>
+      </w:pPr>
+      <w:bookmarkStart w:id="11" w:name="_Toc402816781"/>
+      <w:r>
+        <w:t>State Machine Diagram</w:t>
+      </w:r>
+      <w:bookmarkEnd w:id="11"/>
+    </w:p>
+    <w:p>
+      <w:pPr>
+        <w:pStyle w:val="NoSpacing"/>
+      </w:pPr>
+      <w:r>
+        <w:t>Arrow:</w:t>
+      </w:r>
+    </w:p>
+    <w:p>
+      <w:pPr>
+        <w:pStyle w:val="NoSpacing"/>
+        <w:numPr>
+          <w:ilvl w:val="0"/>
+          <w:numId w:val="11"/>
+        </w:numPr>
+      </w:pPr>
+      <w:r>
+        <w:t>[constraint]: necessary input to get to next state</w:t>
+      </w:r>
+    </w:p>
+    <w:p>
+      <w:pPr>
+        <w:pStyle w:val="NoSpacing"/>
+        <w:numPr>
+          <w:ilvl w:val="0"/>
+          <w:numId w:val="11"/>
+        </w:numPr>
+      </w:pPr>
+      <w:r>
+        <w:t>flow: what the machine is doing</w:t>
+      </w:r>
+    </w:p>
+    <w:p>
+      <w:pPr>
+        <w:pStyle w:val="NoSpacing"/>
+      </w:pPr>
+      <w:r>
+        <w:t>Circles: description of state</w:t>
+      </w:r>
+    </w:p>
+    <w:p>
+      <w:pPr>
+        <w:pStyle w:val="NoSpacing"/>
+      </w:pPr>
+    </w:p>
+    <w:p>
+      <w:pPr>
+        <w:pStyle w:val="NoSpacing"/>
+      </w:pPr>
+      <w:r>
+        <w:t>All states must go to a termination state!</w:t>
+      </w:r>
+    </w:p>
+    <w:p>
+      <w:pPr>
+        <w:pStyle w:val="Heading1"/>
+      </w:pPr>
+      <w:r>
+        <w:t>Lecture 17</w:t>
+      </w:r>
+    </w:p>
+    <w:p>
+      <w:pPr>
+        <w:pStyle w:val="Heading2"/>
+      </w:pPr>
+      <w:r>
+        <w:t>Before-After Predicates</w:t>
+      </w:r>
+    </w:p>
+    <w:p>
+      <w:pPr>
+        <w:pStyle w:val="NoSpacing"/>
+      </w:pPr>
+      <w:r>
+        <w:rPr>
+          <w:b/>
+        </w:rPr>
+        <w:t>Before</w:t>
+      </w:r>
+      <w:r>
+        <w:t>:</w:t>
+      </w:r>
+    </w:p>
+    <w:p>
+      <w:pPr>
+        <w:pStyle w:val="NoSpacing"/>
+      </w:pPr>
+      <w:r>
+        <w:rPr>
+          <w:i/>
+        </w:rPr>
+        <w:t>attribute</w:t>
+      </w:r>
+      <w:r>
+        <w:t xml:space="preserve"> : entity → {set of potential values of attribute}</w:t>
+      </w:r>
+    </w:p>
+    <w:p>
+      <w:pPr>
+        <w:pStyle w:val="NoSpacing"/>
+      </w:pPr>
+      <w:r>
+        <w:rPr>
+          <w:b/>
+        </w:rPr>
+        <w:t>After</w:t>
+      </w:r>
+      <w:r>
+        <w:t>:</w:t>
+      </w:r>
+    </w:p>
+    <w:p>
+      <w:pPr>
+        <w:pStyle w:val="NoSpacing"/>
+      </w:pPr>
+      <w:r>
+        <w:t>Processing based on values of attributes</w:t>
+      </w:r>
+    </w:p>
+    <w:p>
+      <w:pPr>
+        <w:pStyle w:val="NoSpacing"/>
+      </w:pPr>
+      <w:r>
+        <w:t>e.g.</w:t>
+      </w:r>
+    </w:p>
+    <w:p>
+      <w:pPr>
+        <w:pStyle w:val="NoSpacing"/>
+      </w:pPr>
+      <w:r>
+        <w:t xml:space="preserve">hasAuthorization(p) </w:t>
+      </w:r>
+      <w:r>
+        <w:rPr>
+          <w:rFonts w:ascii="Cambria Math" w:hAnsi="Cambria Math" w:cs="Cambria Math"/>
+        </w:rPr>
+        <w:t>∧</w:t>
+      </w:r>
+      <w:r>
+        <w:t xml:space="preserve"> carriesPassport(p) </w:t>
+      </w:r>
+      <w:r>
+        <w:rPr>
+          <w:rFonts w:ascii="Cambria Math" w:hAnsi="Cambria Math" w:cs="Cambria Math"/>
+        </w:rPr>
+        <w:t>∧</w:t>
+      </w:r>
+      <w:r>
+        <w:t xml:space="preserve"> </w:t>
+      </w:r>
+      <w:r>
+        <w:rPr>
+          <w:rFonts w:cs="Times New Roman"/>
+        </w:rPr>
+        <w:t>¬</w:t>
+      </w:r>
+      <w:r>
+        <w:t xml:space="preserve">inBuilding(p) </w:t>
+      </w:r>
+      <w:r>
+        <w:rPr>
+          <w:rFonts w:ascii="Cambria Math" w:hAnsi="Cambria Math" w:cs="Cambria Math"/>
+        </w:rPr>
+        <w:t>⇒</w:t>
+      </w:r>
+    </w:p>
+    <w:p>
+      <w:pPr>
+        <w:pStyle w:val="NoSpacing"/>
+        <w:rPr>
+          <w:rFonts w:ascii="Cambria Math" w:hAnsi="Cambria Math" w:cs="Cambria Math"/>
+        </w:rPr>
+      </w:pPr>
+      <w:r>
+        <w:t>peopleInBuilding</w:t>
+      </w:r>
+      <w:r>
+        <w:t xml:space="preserve">’ </w:t>
+      </w:r>
+      <w:r>
+        <w:t xml:space="preserve">= peopleInBuilding </w:t>
+      </w:r>
+      <w:r>
+        <w:rPr>
+          <w:rFonts w:ascii="Cambria Math" w:hAnsi="Cambria Math" w:cs="Cambria Math"/>
+        </w:rPr>
+        <w:t>∪</w:t>
+      </w:r>
+      <w:r>
+        <w:t xml:space="preserve"> {p} </w:t>
+      </w:r>
+      <w:r>
+        <w:rPr>
+          <w:rFonts w:ascii="Cambria Math" w:hAnsi="Cambria Math" w:cs="Cambria Math"/>
+        </w:rPr>
+        <w:t>∧</w:t>
+      </w:r>
+    </w:p>
+    <w:p>
+      <w:pPr>
+        <w:pStyle w:val="NoSpacing"/>
+      </w:pPr>
+      <w:r>
+        <w:t>passportsAtDesk</w:t>
+      </w:r>
+      <w:r>
+        <w:t xml:space="preserve">’ </w:t>
+      </w:r>
+      <w:r>
+        <w:t xml:space="preserve">= passportsAtDesk </w:t>
+      </w:r>
+      <w:r>
+        <w:rPr>
+          <w:rFonts w:ascii="Cambria Math" w:hAnsi="Cambria Math" w:cs="Cambria Math"/>
+        </w:rPr>
+        <w:t>∪</w:t>
+      </w:r>
+      <w:r>
+        <w:t xml:space="preserve"> {passportOf (p)} </w:t>
+      </w:r>
+      <w:r>
+        <w:rPr>
+          <w:rFonts w:ascii="Cambria Math" w:hAnsi="Cambria Math" w:cs="Cambria Math"/>
+        </w:rPr>
+        <w:t>∧</w:t>
+      </w:r>
+    </w:p>
+    <w:p>
+      <w:pPr>
+        <w:pStyle w:val="NoSpacing"/>
+      </w:pPr>
+      <w:r>
+        <w:t xml:space="preserve">inBuilding(p) </w:t>
+      </w:r>
+      <w:r>
+        <w:rPr>
+          <w:rFonts w:ascii="Cambria Math" w:hAnsi="Cambria Math" w:cs="Cambria Math"/>
+        </w:rPr>
+        <w:t>∧</w:t>
+      </w:r>
+      <w:r>
+        <w:t xml:space="preserve"> </w:t>
+      </w:r>
+      <w:r>
+        <w:rPr>
+          <w:rFonts w:cs="Times New Roman"/>
+        </w:rPr>
+        <w:t>¬</w:t>
+      </w:r>
+      <w:r>
+        <w:t>carriesPassport(p)</w:t>
+      </w:r>
+    </w:p>
+    <w:p>
+      <w:pPr>
+        <w:pStyle w:val="NoSpacing"/>
+      </w:pPr>
+    </w:p>
+    <w:p>
+      <w:pPr>
+        <w:pStyle w:val="NoSpacing"/>
+        <w:rPr>
+          <w:i/>
+        </w:rPr>
+      </w:pPr>
+      <w:r>
+        <w:rPr>
+          <w:i/>
+        </w:rPr>
+        <w:t xml:space="preserve">If you </w:t>
+      </w:r>
+      <w:r>
+        <w:t xml:space="preserve">(p) </w:t>
+      </w:r>
+      <w:r>
+        <w:rPr>
+          <w:i/>
+        </w:rPr>
+        <w:t>have authorization and a passport and you’re not in the building, then peopleInBuilding becomes peopleInBuilding + you. Also, your passport is added to the list of passports on the desk. Also, you enter the building and you’re no longer carrying your passport because you handed it into the front desk.</w:t>
+      </w:r>
+      <w:bookmarkStart w:id="12" w:name="_GoBack"/>
+      <w:bookmarkEnd w:id="12"/>
+    </w:p>
     <w:sectPr>
-      <w:footerReference w:type="default" r:id="rId18"/>
+      <w:footerReference w:type="default" r:id="rId20"/>
       <w:pgSz w:w="12240" w:h="15840"/>
       <w:pgMar w:top="1440" w:right="1440" w:bottom="1440" w:left="1440" w:header="708" w:footer="708" w:gutter="0"/>
       <w:cols w:space="708"/>
@@ -3270,7 +4731,7 @@
                 <w:bCs/>
                 <w:noProof/>
               </w:rPr>
-              <w:t>5</w:t>
+              <w:t>6</w:t>
             </w:r>
             <w:r>
               <w:rPr>
@@ -3321,6 +4782,119 @@
 <file path=word/numbering.xml><?xml version="1.0" encoding="utf-8"?>
 <w:numbering xmlns:wpc="http://schemas.microsoft.com/office/word/2010/wordprocessingCanvas" xmlns:mc="http://schemas.openxmlformats.org/markup-compatibility/2006" xmlns:o="urn:schemas-microsoft-com:office:office" xmlns:r="http://schemas.openxmlformats.org/officeDocument/2006/relationships" xmlns:m="http://schemas.openxmlformats.org/officeDocument/2006/math" xmlns:v="urn:schemas-microsoft-com:vml" xmlns:wp14="http://schemas.microsoft.com/office/word/2010/wordprocessingDrawing" xmlns:wp="http://schemas.openxmlformats.org/drawingml/2006/wordprocessingDrawing" xmlns:w10="urn:schemas-microsoft-com:office:word" xmlns:w="http://schemas.openxmlformats.org/wordprocessingml/2006/main" xmlns:w14="http://schemas.microsoft.com/office/word/2010/wordml" xmlns:wpg="http://schemas.microsoft.com/office/word/2010/wordprocessingGroup" xmlns:wpi="http://schemas.microsoft.com/office/word/2010/wordprocessingInk" xmlns:wne="http://schemas.microsoft.com/office/word/2006/wordml" xmlns:wps="http://schemas.microsoft.com/office/word/2010/wordprocessingShape" mc:Ignorable="w14 wp14">
   <w:abstractNum w:abstractNumId="0">
+    <w:nsid w:val="08C05B90"/>
+    <w:multiLevelType w:val="hybridMultilevel"/>
+    <w:tmpl w:val="B9E41500"/>
+    <w:lvl w:ilvl="0" w:tplc="10090001">
+      <w:start w:val="1"/>
+      <w:numFmt w:val="bullet"/>
+      <w:lvlText w:val=""/>
+      <w:lvlJc w:val="left"/>
+      <w:pPr>
+        <w:ind w:left="720" w:hanging="360"/>
+      </w:pPr>
+      <w:rPr>
+        <w:rFonts w:ascii="Symbol" w:hAnsi="Symbol" w:hint="default"/>
+      </w:rPr>
+    </w:lvl>
+    <w:lvl w:ilvl="1" w:tplc="10090003" w:tentative="1">
+      <w:start w:val="1"/>
+      <w:numFmt w:val="bullet"/>
+      <w:lvlText w:val="o"/>
+      <w:lvlJc w:val="left"/>
+      <w:pPr>
+        <w:ind w:left="1440" w:hanging="360"/>
+      </w:pPr>
+      <w:rPr>
+        <w:rFonts w:ascii="Courier New" w:hAnsi="Courier New" w:cs="Courier New" w:hint="default"/>
+      </w:rPr>
+    </w:lvl>
+    <w:lvl w:ilvl="2" w:tplc="10090005" w:tentative="1">
+      <w:start w:val="1"/>
+      <w:numFmt w:val="bullet"/>
+      <w:lvlText w:val=""/>
+      <w:lvlJc w:val="left"/>
+      <w:pPr>
+        <w:ind w:left="2160" w:hanging="360"/>
+      </w:pPr>
+      <w:rPr>
+        <w:rFonts w:ascii="Wingdings" w:hAnsi="Wingdings" w:hint="default"/>
+      </w:rPr>
+    </w:lvl>
+    <w:lvl w:ilvl="3" w:tplc="10090001" w:tentative="1">
+      <w:start w:val="1"/>
+      <w:numFmt w:val="bullet"/>
+      <w:lvlText w:val=""/>
+      <w:lvlJc w:val="left"/>
+      <w:pPr>
+        <w:ind w:left="2880" w:hanging="360"/>
+      </w:pPr>
+      <w:rPr>
+        <w:rFonts w:ascii="Symbol" w:hAnsi="Symbol" w:hint="default"/>
+      </w:rPr>
+    </w:lvl>
+    <w:lvl w:ilvl="4" w:tplc="10090003" w:tentative="1">
+      <w:start w:val="1"/>
+      <w:numFmt w:val="bullet"/>
+      <w:lvlText w:val="o"/>
+      <w:lvlJc w:val="left"/>
+      <w:pPr>
+        <w:ind w:left="3600" w:hanging="360"/>
+      </w:pPr>
+      <w:rPr>
+        <w:rFonts w:ascii="Courier New" w:hAnsi="Courier New" w:cs="Courier New" w:hint="default"/>
+      </w:rPr>
+    </w:lvl>
+    <w:lvl w:ilvl="5" w:tplc="10090005" w:tentative="1">
+      <w:start w:val="1"/>
+      <w:numFmt w:val="bullet"/>
+      <w:lvlText w:val=""/>
+      <w:lvlJc w:val="left"/>
+      <w:pPr>
+        <w:ind w:left="4320" w:hanging="360"/>
+      </w:pPr>
+      <w:rPr>
+        <w:rFonts w:ascii="Wingdings" w:hAnsi="Wingdings" w:hint="default"/>
+      </w:rPr>
+    </w:lvl>
+    <w:lvl w:ilvl="6" w:tplc="10090001" w:tentative="1">
+      <w:start w:val="1"/>
+      <w:numFmt w:val="bullet"/>
+      <w:lvlText w:val=""/>
+      <w:lvlJc w:val="left"/>
+      <w:pPr>
+        <w:ind w:left="5040" w:hanging="360"/>
+      </w:pPr>
+      <w:rPr>
+        <w:rFonts w:ascii="Symbol" w:hAnsi="Symbol" w:hint="default"/>
+      </w:rPr>
+    </w:lvl>
+    <w:lvl w:ilvl="7" w:tplc="10090003" w:tentative="1">
+      <w:start w:val="1"/>
+      <w:numFmt w:val="bullet"/>
+      <w:lvlText w:val="o"/>
+      <w:lvlJc w:val="left"/>
+      <w:pPr>
+        <w:ind w:left="5760" w:hanging="360"/>
+      </w:pPr>
+      <w:rPr>
+        <w:rFonts w:ascii="Courier New" w:hAnsi="Courier New" w:cs="Courier New" w:hint="default"/>
+      </w:rPr>
+    </w:lvl>
+    <w:lvl w:ilvl="8" w:tplc="10090005" w:tentative="1">
+      <w:start w:val="1"/>
+      <w:numFmt w:val="bullet"/>
+      <w:lvlText w:val=""/>
+      <w:lvlJc w:val="left"/>
+      <w:pPr>
+        <w:ind w:left="6480" w:hanging="360"/>
+      </w:pPr>
+      <w:rPr>
+        <w:rFonts w:ascii="Wingdings" w:hAnsi="Wingdings" w:hint="default"/>
+      </w:rPr>
+    </w:lvl>
+  </w:abstractNum>
+  <w:abstractNum w:abstractNumId="1">
     <w:nsid w:val="0A7E371C"/>
     <w:multiLevelType w:val="hybridMultilevel"/>
     <w:tmpl w:val="FBBE3920"/>
@@ -3433,7 +5007,7 @@
       </w:rPr>
     </w:lvl>
   </w:abstractNum>
-  <w:abstractNum w:abstractNumId="1">
+  <w:abstractNum w:abstractNumId="2">
     <w:nsid w:val="0B666F5C"/>
     <w:multiLevelType w:val="hybridMultilevel"/>
     <w:tmpl w:val="C3ECC170"/>
@@ -3546,7 +5120,7 @@
       </w:rPr>
     </w:lvl>
   </w:abstractNum>
-  <w:abstractNum w:abstractNumId="2">
+  <w:abstractNum w:abstractNumId="3">
     <w:nsid w:val="1B484370"/>
     <w:multiLevelType w:val="hybridMultilevel"/>
     <w:tmpl w:val="8AC8A08E"/>
@@ -3659,7 +5233,7 @@
       </w:rPr>
     </w:lvl>
   </w:abstractNum>
-  <w:abstractNum w:abstractNumId="3">
+  <w:abstractNum w:abstractNumId="4">
     <w:nsid w:val="2E4F4C73"/>
     <w:multiLevelType w:val="hybridMultilevel"/>
     <w:tmpl w:val="17625546"/>
@@ -3772,7 +5346,7 @@
       </w:rPr>
     </w:lvl>
   </w:abstractNum>
-  <w:abstractNum w:abstractNumId="4">
+  <w:abstractNum w:abstractNumId="5">
     <w:nsid w:val="39010CDC"/>
     <w:multiLevelType w:val="hybridMultilevel"/>
     <w:tmpl w:val="21CE5662"/>
@@ -3885,7 +5459,7 @@
       </w:rPr>
     </w:lvl>
   </w:abstractNum>
-  <w:abstractNum w:abstractNumId="5">
+  <w:abstractNum w:abstractNumId="6">
     <w:nsid w:val="3F696824"/>
     <w:multiLevelType w:val="hybridMultilevel"/>
     <w:tmpl w:val="ECE48630"/>
@@ -3998,7 +5572,7 @@
       </w:rPr>
     </w:lvl>
   </w:abstractNum>
-  <w:abstractNum w:abstractNumId="6">
+  <w:abstractNum w:abstractNumId="7">
     <w:nsid w:val="46D52A0F"/>
     <w:multiLevelType w:val="hybridMultilevel"/>
     <w:tmpl w:val="8BC8EBF6"/>
@@ -4111,7 +5685,7 @@
       </w:rPr>
     </w:lvl>
   </w:abstractNum>
-  <w:abstractNum w:abstractNumId="7">
+  <w:abstractNum w:abstractNumId="8">
     <w:nsid w:val="502F67EB"/>
     <w:multiLevelType w:val="hybridMultilevel"/>
     <w:tmpl w:val="F74A7EF8"/>
@@ -4224,7 +5798,120 @@
       </w:rPr>
     </w:lvl>
   </w:abstractNum>
-  <w:abstractNum w:abstractNumId="8">
+  <w:abstractNum w:abstractNumId="9">
+    <w:nsid w:val="57E66CEA"/>
+    <w:multiLevelType w:val="hybridMultilevel"/>
+    <w:tmpl w:val="5AC809FC"/>
+    <w:lvl w:ilvl="0" w:tplc="10090001">
+      <w:start w:val="1"/>
+      <w:numFmt w:val="bullet"/>
+      <w:lvlText w:val=""/>
+      <w:lvlJc w:val="left"/>
+      <w:pPr>
+        <w:ind w:left="720" w:hanging="360"/>
+      </w:pPr>
+      <w:rPr>
+        <w:rFonts w:ascii="Symbol" w:hAnsi="Symbol" w:hint="default"/>
+      </w:rPr>
+    </w:lvl>
+    <w:lvl w:ilvl="1" w:tplc="10090003" w:tentative="1">
+      <w:start w:val="1"/>
+      <w:numFmt w:val="bullet"/>
+      <w:lvlText w:val="o"/>
+      <w:lvlJc w:val="left"/>
+      <w:pPr>
+        <w:ind w:left="1440" w:hanging="360"/>
+      </w:pPr>
+      <w:rPr>
+        <w:rFonts w:ascii="Courier New" w:hAnsi="Courier New" w:cs="Courier New" w:hint="default"/>
+      </w:rPr>
+    </w:lvl>
+    <w:lvl w:ilvl="2" w:tplc="10090005" w:tentative="1">
+      <w:start w:val="1"/>
+      <w:numFmt w:val="bullet"/>
+      <w:lvlText w:val=""/>
+      <w:lvlJc w:val="left"/>
+      <w:pPr>
+        <w:ind w:left="2160" w:hanging="360"/>
+      </w:pPr>
+      <w:rPr>
+        <w:rFonts w:ascii="Wingdings" w:hAnsi="Wingdings" w:hint="default"/>
+      </w:rPr>
+    </w:lvl>
+    <w:lvl w:ilvl="3" w:tplc="10090001" w:tentative="1">
+      <w:start w:val="1"/>
+      <w:numFmt w:val="bullet"/>
+      <w:lvlText w:val=""/>
+      <w:lvlJc w:val="left"/>
+      <w:pPr>
+        <w:ind w:left="2880" w:hanging="360"/>
+      </w:pPr>
+      <w:rPr>
+        <w:rFonts w:ascii="Symbol" w:hAnsi="Symbol" w:hint="default"/>
+      </w:rPr>
+    </w:lvl>
+    <w:lvl w:ilvl="4" w:tplc="10090003" w:tentative="1">
+      <w:start w:val="1"/>
+      <w:numFmt w:val="bullet"/>
+      <w:lvlText w:val="o"/>
+      <w:lvlJc w:val="left"/>
+      <w:pPr>
+        <w:ind w:left="3600" w:hanging="360"/>
+      </w:pPr>
+      <w:rPr>
+        <w:rFonts w:ascii="Courier New" w:hAnsi="Courier New" w:cs="Courier New" w:hint="default"/>
+      </w:rPr>
+    </w:lvl>
+    <w:lvl w:ilvl="5" w:tplc="10090005" w:tentative="1">
+      <w:start w:val="1"/>
+      <w:numFmt w:val="bullet"/>
+      <w:lvlText w:val=""/>
+      <w:lvlJc w:val="left"/>
+      <w:pPr>
+        <w:ind w:left="4320" w:hanging="360"/>
+      </w:pPr>
+      <w:rPr>
+        <w:rFonts w:ascii="Wingdings" w:hAnsi="Wingdings" w:hint="default"/>
+      </w:rPr>
+    </w:lvl>
+    <w:lvl w:ilvl="6" w:tplc="10090001" w:tentative="1">
+      <w:start w:val="1"/>
+      <w:numFmt w:val="bullet"/>
+      <w:lvlText w:val=""/>
+      <w:lvlJc w:val="left"/>
+      <w:pPr>
+        <w:ind w:left="5040" w:hanging="360"/>
+      </w:pPr>
+      <w:rPr>
+        <w:rFonts w:ascii="Symbol" w:hAnsi="Symbol" w:hint="default"/>
+      </w:rPr>
+    </w:lvl>
+    <w:lvl w:ilvl="7" w:tplc="10090003" w:tentative="1">
+      <w:start w:val="1"/>
+      <w:numFmt w:val="bullet"/>
+      <w:lvlText w:val="o"/>
+      <w:lvlJc w:val="left"/>
+      <w:pPr>
+        <w:ind w:left="5760" w:hanging="360"/>
+      </w:pPr>
+      <w:rPr>
+        <w:rFonts w:ascii="Courier New" w:hAnsi="Courier New" w:cs="Courier New" w:hint="default"/>
+      </w:rPr>
+    </w:lvl>
+    <w:lvl w:ilvl="8" w:tplc="10090005" w:tentative="1">
+      <w:start w:val="1"/>
+      <w:numFmt w:val="bullet"/>
+      <w:lvlText w:val=""/>
+      <w:lvlJc w:val="left"/>
+      <w:pPr>
+        <w:ind w:left="6480" w:hanging="360"/>
+      </w:pPr>
+      <w:rPr>
+        <w:rFonts w:ascii="Wingdings" w:hAnsi="Wingdings" w:hint="default"/>
+      </w:rPr>
+    </w:lvl>
+  </w:abstractNum>
+  <w:abstractNum w:abstractNumId="10">
     <w:nsid w:val="6A982711"/>
     <w:multiLevelType w:val="hybridMultilevel"/>
     <w:tmpl w:val="C322A43E"/>
@@ -4337,7 +6024,7 @@
       </w:rPr>
     </w:lvl>
   </w:abstractNum>
-  <w:abstractNum w:abstractNumId="9">
+  <w:abstractNum w:abstractNumId="11">
     <w:nsid w:val="6BB9698A"/>
     <w:multiLevelType w:val="hybridMultilevel"/>
     <w:tmpl w:val="29D8AE72"/>
@@ -4450,7 +6137,7 @@
       </w:rPr>
     </w:lvl>
   </w:abstractNum>
-  <w:abstractNum w:abstractNumId="10">
+  <w:abstractNum w:abstractNumId="12">
     <w:nsid w:val="6D534507"/>
     <w:multiLevelType w:val="hybridMultilevel"/>
     <w:tmpl w:val="9BF69B00"/>
@@ -4563,7 +6250,7 @@
       </w:rPr>
     </w:lvl>
   </w:abstractNum>
-  <w:abstractNum w:abstractNumId="11">
+  <w:abstractNum w:abstractNumId="13">
     <w:nsid w:val="7149532A"/>
     <w:multiLevelType w:val="hybridMultilevel"/>
     <w:tmpl w:val="82B0070A"/>
@@ -4676,41 +6363,163 @@
       </w:rPr>
     </w:lvl>
   </w:abstractNum>
+  <w:abstractNum w:abstractNumId="14">
+    <w:nsid w:val="7F1773A5"/>
+    <w:multiLevelType w:val="hybridMultilevel"/>
+    <w:tmpl w:val="904C3BBA"/>
+    <w:lvl w:ilvl="0" w:tplc="10090001">
+      <w:start w:val="1"/>
+      <w:numFmt w:val="bullet"/>
+      <w:lvlText w:val=""/>
+      <w:lvlJc w:val="left"/>
+      <w:pPr>
+        <w:ind w:left="720" w:hanging="360"/>
+      </w:pPr>
+      <w:rPr>
+        <w:rFonts w:ascii="Symbol" w:hAnsi="Symbol" w:hint="default"/>
+      </w:rPr>
+    </w:lvl>
+    <w:lvl w:ilvl="1" w:tplc="10090003">
+      <w:start w:val="1"/>
+      <w:numFmt w:val="bullet"/>
+      <w:lvlText w:val="o"/>
+      <w:lvlJc w:val="left"/>
+      <w:pPr>
+        <w:ind w:left="1440" w:hanging="360"/>
+      </w:pPr>
+      <w:rPr>
+        <w:rFonts w:ascii="Courier New" w:hAnsi="Courier New" w:cs="Courier New" w:hint="default"/>
+      </w:rPr>
+    </w:lvl>
+    <w:lvl w:ilvl="2" w:tplc="10090005" w:tentative="1">
+      <w:start w:val="1"/>
+      <w:numFmt w:val="bullet"/>
+      <w:lvlText w:val=""/>
+      <w:lvlJc w:val="left"/>
+      <w:pPr>
+        <w:ind w:left="2160" w:hanging="360"/>
+      </w:pPr>
+      <w:rPr>
+        <w:rFonts w:ascii="Wingdings" w:hAnsi="Wingdings" w:hint="default"/>
+      </w:rPr>
+    </w:lvl>
+    <w:lvl w:ilvl="3" w:tplc="10090001" w:tentative="1">
+      <w:start w:val="1"/>
+      <w:numFmt w:val="bullet"/>
+      <w:lvlText w:val=""/>
+      <w:lvlJc w:val="left"/>
+      <w:pPr>
+        <w:ind w:left="2880" w:hanging="360"/>
+      </w:pPr>
+      <w:rPr>
+        <w:rFonts w:ascii="Symbol" w:hAnsi="Symbol" w:hint="default"/>
+      </w:rPr>
+    </w:lvl>
+    <w:lvl w:ilvl="4" w:tplc="10090003" w:tentative="1">
+      <w:start w:val="1"/>
+      <w:numFmt w:val="bullet"/>
+      <w:lvlText w:val="o"/>
+      <w:lvlJc w:val="left"/>
+      <w:pPr>
+        <w:ind w:left="3600" w:hanging="360"/>
+      </w:pPr>
+      <w:rPr>
+        <w:rFonts w:ascii="Courier New" w:hAnsi="Courier New" w:cs="Courier New" w:hint="default"/>
+      </w:rPr>
+    </w:lvl>
+    <w:lvl w:ilvl="5" w:tplc="10090005" w:tentative="1">
+      <w:start w:val="1"/>
+      <w:numFmt w:val="bullet"/>
+      <w:lvlText w:val=""/>
+      <w:lvlJc w:val="left"/>
+      <w:pPr>
+        <w:ind w:left="4320" w:hanging="360"/>
+      </w:pPr>
+      <w:rPr>
+        <w:rFonts w:ascii="Wingdings" w:hAnsi="Wingdings" w:hint="default"/>
+      </w:rPr>
+    </w:lvl>
+    <w:lvl w:ilvl="6" w:tplc="10090001" w:tentative="1">
+      <w:start w:val="1"/>
+      <w:numFmt w:val="bullet"/>
+      <w:lvlText w:val=""/>
+      <w:lvlJc w:val="left"/>
+      <w:pPr>
+        <w:ind w:left="5040" w:hanging="360"/>
+      </w:pPr>
+      <w:rPr>
+        <w:rFonts w:ascii="Symbol" w:hAnsi="Symbol" w:hint="default"/>
+      </w:rPr>
+    </w:lvl>
+    <w:lvl w:ilvl="7" w:tplc="10090003" w:tentative="1">
+      <w:start w:val="1"/>
+      <w:numFmt w:val="bullet"/>
+      <w:lvlText w:val="o"/>
+      <w:lvlJc w:val="left"/>
+      <w:pPr>
+        <w:ind w:left="5760" w:hanging="360"/>
+      </w:pPr>
+      <w:rPr>
+        <w:rFonts w:ascii="Courier New" w:hAnsi="Courier New" w:cs="Courier New" w:hint="default"/>
+      </w:rPr>
+    </w:lvl>
+    <w:lvl w:ilvl="8" w:tplc="10090005" w:tentative="1">
+      <w:start w:val="1"/>
+      <w:numFmt w:val="bullet"/>
+      <w:lvlText w:val=""/>
+      <w:lvlJc w:val="left"/>
+      <w:pPr>
+        <w:ind w:left="6480" w:hanging="360"/>
+      </w:pPr>
+      <w:rPr>
+        <w:rFonts w:ascii="Wingdings" w:hAnsi="Wingdings" w:hint="default"/>
+      </w:rPr>
+    </w:lvl>
+  </w:abstractNum>
   <w:num w:numId="1">
+    <w:abstractNumId w:val="10"/>
+  </w:num>
+  <w:num w:numId="2">
+    <w:abstractNumId w:val="12"/>
+  </w:num>
+  <w:num w:numId="3">
+    <w:abstractNumId w:val="11"/>
+  </w:num>
+  <w:num w:numId="4">
+    <w:abstractNumId w:val="4"/>
+  </w:num>
+  <w:num w:numId="5">
+    <w:abstractNumId w:val="13"/>
+  </w:num>
+  <w:num w:numId="6">
+    <w:abstractNumId w:val="7"/>
+  </w:num>
+  <w:num w:numId="7">
+    <w:abstractNumId w:val="5"/>
+  </w:num>
+  <w:num w:numId="8">
+    <w:abstractNumId w:val="1"/>
+  </w:num>
+  <w:num w:numId="9">
+    <w:abstractNumId w:val="3"/>
+  </w:num>
+  <w:num w:numId="10">
+    <w:abstractNumId w:val="6"/>
+  </w:num>
+  <w:num w:numId="11">
     <w:abstractNumId w:val="8"/>
   </w:num>
-  <w:num w:numId="2">
-    <w:abstractNumId w:val="10"/>
+  <w:num w:numId="12">
+    <w:abstractNumId w:val="2"/>
   </w:num>
-  <w:num w:numId="3">
-    <w:abstractNumId w:val="9"/>
-  </w:num>
-  <w:num w:numId="4">
-    <w:abstractNumId w:val="3"/>
-  </w:num>
-  <w:num w:numId="5">
-    <w:abstractNumId w:val="11"/>
-  </w:num>
-  <w:num w:numId="6">
-    <w:abstractNumId w:val="6"/>
-  </w:num>
-  <w:num w:numId="7">
-    <w:abstractNumId w:val="4"/>
-  </w:num>
-  <w:num w:numId="8">
+  <w:num w:numId="13">
     <w:abstractNumId w:val="0"/>
   </w:num>
-  <w:num w:numId="9">
-    <w:abstractNumId w:val="2"/>
+  <w:num w:numId="14">
+    <w:abstractNumId w:val="14"/>
   </w:num>
-  <w:num w:numId="10">
-    <w:abstractNumId w:val="5"/>
-  </w:num>
-  <w:num w:numId="11">
-    <w:abstractNumId w:val="7"/>
-  </w:num>
-  <w:num w:numId="12">
-    <w:abstractNumId w:val="1"/>
+  <w:num w:numId="15">
+    <w:abstractNumId w:val="9"/>
   </w:num>
 </w:numbering>
 </file>
@@ -6041,7 +7850,7 @@
 </file>
 
 <file path=customXml/itemProps1.xml><?xml version="1.0" encoding="utf-8"?>
-<ds:datastoreItem xmlns:ds="http://schemas.openxmlformats.org/officeDocument/2006/customXml" ds:itemID="{DAE3FE3E-A74E-4662-BB8C-52A7FF649E2A}">
+<ds:datastoreItem xmlns:ds="http://schemas.openxmlformats.org/officeDocument/2006/customXml" ds:itemID="{94C2C9F7-B573-4B2F-8AC1-C8A48750F2E7}">
   <ds:schemaRefs>
     <ds:schemaRef ds:uri="http://schemas.openxmlformats.org/officeDocument/2006/bibliography"/>
   </ds:schemaRefs>

--- a/SFWR ENG 3RA3 Summary.docx
+++ b/SFWR ENG 3RA3 Summary.docx
@@ -46,9 +46,19 @@
       <w:r>
         <w:t xml:space="preserve"> </w:t>
       </w:r>
-      <w:r>
-        <w:t>Ryszard Janicki</w:t>
-      </w:r>
+      <w:proofErr w:type="spellStart"/>
+      <w:r>
+        <w:t>Ryszard</w:t>
+      </w:r>
+      <w:proofErr w:type="spellEnd"/>
+      <w:r>
+        <w:t xml:space="preserve"> </w:t>
+      </w:r>
+      <w:proofErr w:type="spellStart"/>
+      <w:r>
+        <w:t>Janicki</w:t>
+      </w:r>
+      <w:proofErr w:type="spellEnd"/>
     </w:p>
     <w:p>
       <w:pPr>
@@ -85,6 +95,7 @@
         <w:t xml:space="preserve">ade using </w:t>
       </w:r>
       <w:hyperlink r:id="rId9" w:history="1">
+        <w:proofErr w:type="spellStart"/>
         <w:r>
           <w:rPr>
             <w:rStyle w:val="Hyperlink"/>
@@ -92,6 +103,7 @@
           </w:rPr>
           <w:t>MathType</w:t>
         </w:r>
+        <w:proofErr w:type="spellEnd"/>
       </w:hyperlink>
       <w:r>
         <w:rPr>
@@ -100,6 +112,7 @@
         <w:t xml:space="preserve">; graphs made using </w:t>
       </w:r>
       <w:hyperlink r:id="rId10" w:history="1">
+        <w:proofErr w:type="spellStart"/>
         <w:r>
           <w:rPr>
             <w:rStyle w:val="Hyperlink"/>
@@ -107,6 +120,7 @@
           </w:rPr>
           <w:t>Winplot</w:t>
         </w:r>
+        <w:proofErr w:type="spellEnd"/>
       </w:hyperlink>
       <w:r>
         <w:rPr>
@@ -125,7 +139,15 @@
         <w:pStyle w:val="NoSpacing"/>
       </w:pPr>
       <w:r>
-        <w:t>Please join GitHub and contribute to this document. There is a guide on how to do this on my GitHub.</w:t>
+        <w:t xml:space="preserve">Please join GitHub and contribute to this document. There is a guide on </w:t>
+      </w:r>
+      <w:proofErr w:type="gramStart"/>
+      <w:r>
+        <w:t>how</w:t>
+      </w:r>
+      <w:proofErr w:type="gramEnd"/>
+      <w:r>
+        <w:t xml:space="preserve"> to do this on my GitHub.</w:t>
       </w:r>
     </w:p>
     <w:sdt>
@@ -151,6 +173,8 @@
         </w:rPr>
       </w:sdtEndPr>
       <w:sdtContent>
+        <w:bookmarkStart w:id="0" w:name="_GoBack" w:displacedByCustomXml="prev"/>
+        <w:bookmarkEnd w:id="0" w:displacedByCustomXml="prev"/>
         <w:p>
           <w:pPr>
             <w:pStyle w:val="TOCHeading"/>
@@ -181,7 +205,7 @@
           <w:r>
             <w:fldChar w:fldCharType="separate"/>
           </w:r>
-          <w:hyperlink w:anchor="_Toc402816770" w:history="1">
+          <w:hyperlink w:anchor="_Toc402859322" w:history="1">
             <w:r>
               <w:rPr>
                 <w:rStyle w:val="Hyperlink"/>
@@ -208,7 +232,7 @@
                 <w:noProof/>
                 <w:webHidden/>
               </w:rPr>
-              <w:instrText xml:space="preserve"> PAGEREF _Toc402816770 \h </w:instrText>
+              <w:instrText xml:space="preserve"> PAGEREF _Toc402859322 \h </w:instrText>
             </w:r>
             <w:r>
               <w:rPr>
@@ -228,7 +252,7 @@
                 <w:noProof/>
                 <w:webHidden/>
               </w:rPr>
-              <w:t>1</w:t>
+              <w:t>2</w:t>
             </w:r>
             <w:r>
               <w:rPr>
@@ -252,7 +276,7 @@
               <w:lang w:eastAsia="en-CA"/>
             </w:rPr>
           </w:pPr>
-          <w:hyperlink w:anchor="_Toc402816771" w:history="1">
+          <w:hyperlink w:anchor="_Toc402859323" w:history="1">
             <w:r>
               <w:rPr>
                 <w:rStyle w:val="Hyperlink"/>
@@ -279,7 +303,7 @@
                 <w:noProof/>
                 <w:webHidden/>
               </w:rPr>
-              <w:instrText xml:space="preserve"> PAGEREF _Toc402816771 \h </w:instrText>
+              <w:instrText xml:space="preserve"> PAGEREF _Toc402859323 \h </w:instrText>
             </w:r>
             <w:r>
               <w:rPr>
@@ -323,7 +347,7 @@
               <w:lang w:eastAsia="en-CA"/>
             </w:rPr>
           </w:pPr>
-          <w:hyperlink w:anchor="_Toc402816772" w:history="1">
+          <w:hyperlink w:anchor="_Toc402859324" w:history="1">
             <w:r>
               <w:rPr>
                 <w:rStyle w:val="Hyperlink"/>
@@ -350,7 +374,7 @@
                 <w:noProof/>
                 <w:webHidden/>
               </w:rPr>
-              <w:instrText xml:space="preserve"> PAGEREF _Toc402816772 \h </w:instrText>
+              <w:instrText xml:space="preserve"> PAGEREF _Toc402859324 \h </w:instrText>
             </w:r>
             <w:r>
               <w:rPr>
@@ -370,7 +394,7 @@
                 <w:noProof/>
                 <w:webHidden/>
               </w:rPr>
-              <w:t>2</w:t>
+              <w:t>3</w:t>
             </w:r>
             <w:r>
               <w:rPr>
@@ -394,7 +418,7 @@
               <w:lang w:eastAsia="en-CA"/>
             </w:rPr>
           </w:pPr>
-          <w:hyperlink w:anchor="_Toc402816773" w:history="1">
+          <w:hyperlink w:anchor="_Toc402859325" w:history="1">
             <w:r>
               <w:rPr>
                 <w:rStyle w:val="Hyperlink"/>
@@ -421,7 +445,7 @@
                 <w:noProof/>
                 <w:webHidden/>
               </w:rPr>
-              <w:instrText xml:space="preserve"> PAGEREF _Toc402816773 \h </w:instrText>
+              <w:instrText xml:space="preserve"> PAGEREF _Toc402859325 \h </w:instrText>
             </w:r>
             <w:r>
               <w:rPr>
@@ -441,7 +465,7 @@
                 <w:noProof/>
                 <w:webHidden/>
               </w:rPr>
-              <w:t>2</w:t>
+              <w:t>3</w:t>
             </w:r>
             <w:r>
               <w:rPr>
@@ -465,7 +489,7 @@
               <w:lang w:eastAsia="en-CA"/>
             </w:rPr>
           </w:pPr>
-          <w:hyperlink w:anchor="_Toc402816774" w:history="1">
+          <w:hyperlink w:anchor="_Toc402859326" w:history="1">
             <w:r>
               <w:rPr>
                 <w:rStyle w:val="Hyperlink"/>
@@ -492,7 +516,7 @@
                 <w:noProof/>
                 <w:webHidden/>
               </w:rPr>
-              <w:instrText xml:space="preserve"> PAGEREF _Toc402816774 \h </w:instrText>
+              <w:instrText xml:space="preserve"> PAGEREF _Toc402859326 \h </w:instrText>
             </w:r>
             <w:r>
               <w:rPr>
@@ -512,7 +536,7 @@
                 <w:noProof/>
                 <w:webHidden/>
               </w:rPr>
-              <w:t>2</w:t>
+              <w:t>4</w:t>
             </w:r>
             <w:r>
               <w:rPr>
@@ -536,7 +560,7 @@
               <w:lang w:eastAsia="en-CA"/>
             </w:rPr>
           </w:pPr>
-          <w:hyperlink w:anchor="_Toc402816775" w:history="1">
+          <w:hyperlink w:anchor="_Toc402859327" w:history="1">
             <w:r>
               <w:rPr>
                 <w:rStyle w:val="Hyperlink"/>
@@ -563,7 +587,7 @@
                 <w:noProof/>
                 <w:webHidden/>
               </w:rPr>
-              <w:instrText xml:space="preserve"> PAGEREF _Toc402816775 \h </w:instrText>
+              <w:instrText xml:space="preserve"> PAGEREF _Toc402859327 \h </w:instrText>
             </w:r>
             <w:r>
               <w:rPr>
@@ -583,7 +607,7 @@
                 <w:noProof/>
                 <w:webHidden/>
               </w:rPr>
-              <w:t>3</w:t>
+              <w:t>4</w:t>
             </w:r>
             <w:r>
               <w:rPr>
@@ -607,13 +631,13 @@
               <w:lang w:eastAsia="en-CA"/>
             </w:rPr>
           </w:pPr>
-          <w:hyperlink w:anchor="_Toc402816776" w:history="1">
+          <w:hyperlink w:anchor="_Toc402859328" w:history="1">
             <w:r>
               <w:rPr>
                 <w:rStyle w:val="Hyperlink"/>
                 <w:noProof/>
               </w:rPr>
-              <w:t>Lecture 6</w:t>
+              <w:t>Lecture 7</w:t>
             </w:r>
             <w:r>
               <w:rPr>
@@ -634,7 +658,7 @@
                 <w:noProof/>
                 <w:webHidden/>
               </w:rPr>
-              <w:instrText xml:space="preserve"> PAGEREF _Toc402816776 \h </w:instrText>
+              <w:instrText xml:space="preserve"> PAGEREF _Toc402859328 \h </w:instrText>
             </w:r>
             <w:r>
               <w:rPr>
@@ -654,7 +678,149 @@
                 <w:noProof/>
                 <w:webHidden/>
               </w:rPr>
-              <w:t>3</w:t>
+              <w:t>4</w:t>
+            </w:r>
+            <w:r>
+              <w:rPr>
+                <w:noProof/>
+                <w:webHidden/>
+              </w:rPr>
+              <w:fldChar w:fldCharType="end"/>
+            </w:r>
+          </w:hyperlink>
+        </w:p>
+        <w:p>
+          <w:pPr>
+            <w:pStyle w:val="TOC1"/>
+            <w:tabs>
+              <w:tab w:val="right" w:leader="dot" w:pos="9350"/>
+            </w:tabs>
+            <w:rPr>
+              <w:rFonts w:asciiTheme="minorHAnsi" w:eastAsiaTheme="minorEastAsia" w:hAnsiTheme="minorHAnsi"/>
+              <w:noProof/>
+              <w:sz w:val="22"/>
+              <w:lang w:eastAsia="en-CA"/>
+            </w:rPr>
+          </w:pPr>
+          <w:hyperlink w:anchor="_Toc402859329" w:history="1">
+            <w:r>
+              <w:rPr>
+                <w:rStyle w:val="Hyperlink"/>
+                <w:noProof/>
+              </w:rPr>
+              <w:t>Lecture 8</w:t>
+            </w:r>
+            <w:r>
+              <w:rPr>
+                <w:noProof/>
+                <w:webHidden/>
+              </w:rPr>
+              <w:tab/>
+            </w:r>
+            <w:r>
+              <w:rPr>
+                <w:noProof/>
+                <w:webHidden/>
+              </w:rPr>
+              <w:fldChar w:fldCharType="begin"/>
+            </w:r>
+            <w:r>
+              <w:rPr>
+                <w:noProof/>
+                <w:webHidden/>
+              </w:rPr>
+              <w:instrText xml:space="preserve"> PAGEREF _Toc402859329 \h </w:instrText>
+            </w:r>
+            <w:r>
+              <w:rPr>
+                <w:noProof/>
+                <w:webHidden/>
+              </w:rPr>
+            </w:r>
+            <w:r>
+              <w:rPr>
+                <w:noProof/>
+                <w:webHidden/>
+              </w:rPr>
+              <w:fldChar w:fldCharType="separate"/>
+            </w:r>
+            <w:r>
+              <w:rPr>
+                <w:noProof/>
+                <w:webHidden/>
+              </w:rPr>
+              <w:t>5</w:t>
+            </w:r>
+            <w:r>
+              <w:rPr>
+                <w:noProof/>
+                <w:webHidden/>
+              </w:rPr>
+              <w:fldChar w:fldCharType="end"/>
+            </w:r>
+          </w:hyperlink>
+        </w:p>
+        <w:p>
+          <w:pPr>
+            <w:pStyle w:val="TOC2"/>
+            <w:tabs>
+              <w:tab w:val="right" w:leader="dot" w:pos="9350"/>
+            </w:tabs>
+            <w:rPr>
+              <w:rFonts w:asciiTheme="minorHAnsi" w:eastAsiaTheme="minorEastAsia" w:hAnsiTheme="minorHAnsi"/>
+              <w:noProof/>
+              <w:sz w:val="22"/>
+              <w:lang w:eastAsia="en-CA"/>
+            </w:rPr>
+          </w:pPr>
+          <w:hyperlink w:anchor="_Toc402859330" w:history="1">
+            <w:r>
+              <w:rPr>
+                <w:rStyle w:val="Hyperlink"/>
+                <w:noProof/>
+              </w:rPr>
+              <w:t>Risk Trees</w:t>
+            </w:r>
+            <w:r>
+              <w:rPr>
+                <w:noProof/>
+                <w:webHidden/>
+              </w:rPr>
+              <w:tab/>
+            </w:r>
+            <w:r>
+              <w:rPr>
+                <w:noProof/>
+                <w:webHidden/>
+              </w:rPr>
+              <w:fldChar w:fldCharType="begin"/>
+            </w:r>
+            <w:r>
+              <w:rPr>
+                <w:noProof/>
+                <w:webHidden/>
+              </w:rPr>
+              <w:instrText xml:space="preserve"> PAGEREF _Toc402859330 \h </w:instrText>
+            </w:r>
+            <w:r>
+              <w:rPr>
+                <w:noProof/>
+                <w:webHidden/>
+              </w:rPr>
+            </w:r>
+            <w:r>
+              <w:rPr>
+                <w:noProof/>
+                <w:webHidden/>
+              </w:rPr>
+              <w:fldChar w:fldCharType="separate"/>
+            </w:r>
+            <w:r>
+              <w:rPr>
+                <w:noProof/>
+                <w:webHidden/>
+              </w:rPr>
+              <w:t>5</w:t>
             </w:r>
             <w:r>
               <w:rPr>
@@ -678,13 +844,13 @@
               <w:lang w:eastAsia="en-CA"/>
             </w:rPr>
           </w:pPr>
-          <w:hyperlink w:anchor="_Toc402816777" w:history="1">
+          <w:hyperlink w:anchor="_Toc402859331" w:history="1">
             <w:r>
               <w:rPr>
                 <w:rStyle w:val="Hyperlink"/>
                 <w:noProof/>
               </w:rPr>
-              <w:t>e.g.</w:t>
+              <w:t>Cut Set</w:t>
             </w:r>
             <w:r>
               <w:rPr>
@@ -705,7 +871,7 @@
                 <w:noProof/>
                 <w:webHidden/>
               </w:rPr>
-              <w:instrText xml:space="preserve"> PAGEREF _Toc402816777 \h </w:instrText>
+              <w:instrText xml:space="preserve"> PAGEREF _Toc402859331 \h </w:instrText>
             </w:r>
             <w:r>
               <w:rPr>
@@ -725,7 +891,7 @@
                 <w:noProof/>
                 <w:webHidden/>
               </w:rPr>
-              <w:t>3</w:t>
+              <w:t>5</w:t>
             </w:r>
             <w:r>
               <w:rPr>
@@ -749,12 +915,225 @@
               <w:lang w:eastAsia="en-CA"/>
             </w:rPr>
           </w:pPr>
-          <w:hyperlink w:anchor="_Toc402816778" w:history="1">
+          <w:hyperlink w:anchor="_Toc402859332" w:history="1">
             <w:r>
               <w:rPr>
                 <w:rStyle w:val="Hyperlink"/>
                 <w:noProof/>
               </w:rPr>
+              <w:t>Qualitative Risk Assessment</w:t>
+            </w:r>
+            <w:r>
+              <w:rPr>
+                <w:noProof/>
+                <w:webHidden/>
+              </w:rPr>
+              <w:tab/>
+            </w:r>
+            <w:r>
+              <w:rPr>
+                <w:noProof/>
+                <w:webHidden/>
+              </w:rPr>
+              <w:fldChar w:fldCharType="begin"/>
+            </w:r>
+            <w:r>
+              <w:rPr>
+                <w:noProof/>
+                <w:webHidden/>
+              </w:rPr>
+              <w:instrText xml:space="preserve"> PAGEREF _Toc402859332 \h </w:instrText>
+            </w:r>
+            <w:r>
+              <w:rPr>
+                <w:noProof/>
+                <w:webHidden/>
+              </w:rPr>
+            </w:r>
+            <w:r>
+              <w:rPr>
+                <w:noProof/>
+                <w:webHidden/>
+              </w:rPr>
+              <w:fldChar w:fldCharType="separate"/>
+            </w:r>
+            <w:r>
+              <w:rPr>
+                <w:noProof/>
+                <w:webHidden/>
+              </w:rPr>
+              <w:t>5</w:t>
+            </w:r>
+            <w:r>
+              <w:rPr>
+                <w:noProof/>
+                <w:webHidden/>
+              </w:rPr>
+              <w:fldChar w:fldCharType="end"/>
+            </w:r>
+          </w:hyperlink>
+        </w:p>
+        <w:p>
+          <w:pPr>
+            <w:pStyle w:val="TOC2"/>
+            <w:tabs>
+              <w:tab w:val="right" w:leader="dot" w:pos="9350"/>
+            </w:tabs>
+            <w:rPr>
+              <w:rFonts w:asciiTheme="minorHAnsi" w:eastAsiaTheme="minorEastAsia" w:hAnsiTheme="minorHAnsi"/>
+              <w:noProof/>
+              <w:sz w:val="22"/>
+              <w:lang w:eastAsia="en-CA"/>
+            </w:rPr>
+          </w:pPr>
+          <w:hyperlink w:anchor="_Toc402859333" w:history="1">
+            <w:r>
+              <w:rPr>
+                <w:rStyle w:val="Hyperlink"/>
+                <w:noProof/>
+              </w:rPr>
+              <w:t>Quantitative Risk Assessment</w:t>
+            </w:r>
+            <w:r>
+              <w:rPr>
+                <w:noProof/>
+                <w:webHidden/>
+              </w:rPr>
+              <w:tab/>
+            </w:r>
+            <w:r>
+              <w:rPr>
+                <w:noProof/>
+                <w:webHidden/>
+              </w:rPr>
+              <w:fldChar w:fldCharType="begin"/>
+            </w:r>
+            <w:r>
+              <w:rPr>
+                <w:noProof/>
+                <w:webHidden/>
+              </w:rPr>
+              <w:instrText xml:space="preserve"> PAGEREF _Toc402859333 \h </w:instrText>
+            </w:r>
+            <w:r>
+              <w:rPr>
+                <w:noProof/>
+                <w:webHidden/>
+              </w:rPr>
+            </w:r>
+            <w:r>
+              <w:rPr>
+                <w:noProof/>
+                <w:webHidden/>
+              </w:rPr>
+              <w:fldChar w:fldCharType="separate"/>
+            </w:r>
+            <w:r>
+              <w:rPr>
+                <w:noProof/>
+                <w:webHidden/>
+              </w:rPr>
+              <w:t>5</w:t>
+            </w:r>
+            <w:r>
+              <w:rPr>
+                <w:noProof/>
+                <w:webHidden/>
+              </w:rPr>
+              <w:fldChar w:fldCharType="end"/>
+            </w:r>
+          </w:hyperlink>
+        </w:p>
+        <w:p>
+          <w:pPr>
+            <w:pStyle w:val="TOC1"/>
+            <w:tabs>
+              <w:tab w:val="right" w:leader="dot" w:pos="9350"/>
+            </w:tabs>
+            <w:rPr>
+              <w:rFonts w:asciiTheme="minorHAnsi" w:eastAsiaTheme="minorEastAsia" w:hAnsiTheme="minorHAnsi"/>
+              <w:noProof/>
+              <w:sz w:val="22"/>
+              <w:lang w:eastAsia="en-CA"/>
+            </w:rPr>
+          </w:pPr>
+          <w:hyperlink w:anchor="_Toc402859334" w:history="1">
+            <w:r>
+              <w:rPr>
+                <w:rStyle w:val="Hyperlink"/>
+                <w:noProof/>
+              </w:rPr>
+              <w:t>Pairwise Comparisons</w:t>
+            </w:r>
+            <w:r>
+              <w:rPr>
+                <w:noProof/>
+                <w:webHidden/>
+              </w:rPr>
+              <w:tab/>
+            </w:r>
+            <w:r>
+              <w:rPr>
+                <w:noProof/>
+                <w:webHidden/>
+              </w:rPr>
+              <w:fldChar w:fldCharType="begin"/>
+            </w:r>
+            <w:r>
+              <w:rPr>
+                <w:noProof/>
+                <w:webHidden/>
+              </w:rPr>
+              <w:instrText xml:space="preserve"> PAGEREF _Toc402859334 \h </w:instrText>
+            </w:r>
+            <w:r>
+              <w:rPr>
+                <w:noProof/>
+                <w:webHidden/>
+              </w:rPr>
+            </w:r>
+            <w:r>
+              <w:rPr>
+                <w:noProof/>
+                <w:webHidden/>
+              </w:rPr>
+              <w:fldChar w:fldCharType="separate"/>
+            </w:r>
+            <w:r>
+              <w:rPr>
+                <w:noProof/>
+                <w:webHidden/>
+              </w:rPr>
+              <w:t>6</w:t>
+            </w:r>
+            <w:r>
+              <w:rPr>
+                <w:noProof/>
+                <w:webHidden/>
+              </w:rPr>
+              <w:fldChar w:fldCharType="end"/>
+            </w:r>
+          </w:hyperlink>
+        </w:p>
+        <w:p>
+          <w:pPr>
+            <w:pStyle w:val="TOC2"/>
+            <w:tabs>
+              <w:tab w:val="right" w:leader="dot" w:pos="9350"/>
+            </w:tabs>
+            <w:rPr>
+              <w:rFonts w:asciiTheme="minorHAnsi" w:eastAsiaTheme="minorEastAsia" w:hAnsiTheme="minorHAnsi"/>
+              <w:noProof/>
+              <w:sz w:val="22"/>
+              <w:lang w:eastAsia="en-CA"/>
+            </w:rPr>
+          </w:pPr>
+          <w:hyperlink w:anchor="_Toc402859335" w:history="1">
+            <w:r>
+              <w:rPr>
+                <w:rStyle w:val="Hyperlink"/>
+                <w:noProof/>
+              </w:rPr>
               <w:t>Entity Relationship (ER) Diagram</w:t>
             </w:r>
             <w:r>
@@ -776,7 +1155,7 @@
                 <w:noProof/>
                 <w:webHidden/>
               </w:rPr>
-              <w:instrText xml:space="preserve"> PAGEREF _Toc402816778 \h </w:instrText>
+              <w:instrText xml:space="preserve"> PAGEREF _Toc402859335 \h </w:instrText>
             </w:r>
             <w:r>
               <w:rPr>
@@ -796,7 +1175,7 @@
                 <w:noProof/>
                 <w:webHidden/>
               </w:rPr>
-              <w:t>3</w:t>
+              <w:t>6</w:t>
             </w:r>
             <w:r>
               <w:rPr>
@@ -820,7 +1199,7 @@
               <w:lang w:eastAsia="en-CA"/>
             </w:rPr>
           </w:pPr>
-          <w:hyperlink w:anchor="_Toc402816779" w:history="1">
+          <w:hyperlink w:anchor="_Toc402859336" w:history="1">
             <w:r>
               <w:rPr>
                 <w:rStyle w:val="Hyperlink"/>
@@ -847,7 +1226,7 @@
                 <w:noProof/>
                 <w:webHidden/>
               </w:rPr>
-              <w:instrText xml:space="preserve"> PAGEREF _Toc402816779 \h </w:instrText>
+              <w:instrText xml:space="preserve"> PAGEREF _Toc402859336 \h </w:instrText>
             </w:r>
             <w:r>
               <w:rPr>
@@ -867,7 +1246,7 @@
                 <w:noProof/>
                 <w:webHidden/>
               </w:rPr>
-              <w:t>4</w:t>
+              <w:t>7</w:t>
             </w:r>
             <w:r>
               <w:rPr>
@@ -891,7 +1270,7 @@
               <w:lang w:eastAsia="en-CA"/>
             </w:rPr>
           </w:pPr>
-          <w:hyperlink w:anchor="_Toc402816780" w:history="1">
+          <w:hyperlink w:anchor="_Toc402859337" w:history="1">
             <w:r>
               <w:rPr>
                 <w:rStyle w:val="Hyperlink"/>
@@ -918,7 +1297,7 @@
                 <w:noProof/>
                 <w:webHidden/>
               </w:rPr>
-              <w:instrText xml:space="preserve"> PAGEREF _Toc402816780 \h </w:instrText>
+              <w:instrText xml:space="preserve"> PAGEREF _Toc402859337 \h </w:instrText>
             </w:r>
             <w:r>
               <w:rPr>
@@ -938,7 +1317,7 @@
                 <w:noProof/>
                 <w:webHidden/>
               </w:rPr>
-              <w:t>4</w:t>
+              <w:t>7</w:t>
             </w:r>
             <w:r>
               <w:rPr>
@@ -962,7 +1341,7 @@
               <w:lang w:eastAsia="en-CA"/>
             </w:rPr>
           </w:pPr>
-          <w:hyperlink w:anchor="_Toc402816781" w:history="1">
+          <w:hyperlink w:anchor="_Toc402859338" w:history="1">
             <w:r>
               <w:rPr>
                 <w:rStyle w:val="Hyperlink"/>
@@ -989,7 +1368,7 @@
                 <w:noProof/>
                 <w:webHidden/>
               </w:rPr>
-              <w:instrText xml:space="preserve"> PAGEREF _Toc402816781 \h </w:instrText>
+              <w:instrText xml:space="preserve"> PAGEREF _Toc402859338 \h </w:instrText>
             </w:r>
             <w:r>
               <w:rPr>
@@ -1009,7 +1388,7 @@
                 <w:noProof/>
                 <w:webHidden/>
               </w:rPr>
-              <w:t>4</w:t>
+              <w:t>7</w:t>
             </w:r>
             <w:r>
               <w:rPr>
@@ -1033,13 +1412,13 @@
               <w:lang w:eastAsia="en-CA"/>
             </w:rPr>
           </w:pPr>
-          <w:hyperlink w:anchor="_Toc402816782" w:history="1">
+          <w:hyperlink w:anchor="_Toc402859339" w:history="1">
             <w:r>
               <w:rPr>
                 <w:rStyle w:val="Hyperlink"/>
                 <w:noProof/>
               </w:rPr>
-              <w:t>DDP</w:t>
+              <w:t>Lecture 17</w:t>
             </w:r>
             <w:r>
               <w:rPr>
@@ -1060,7 +1439,7 @@
                 <w:noProof/>
                 <w:webHidden/>
               </w:rPr>
-              <w:instrText xml:space="preserve"> PAGEREF _Toc402816782 \h </w:instrText>
+              <w:instrText xml:space="preserve"> PAGEREF _Toc402859339 \h </w:instrText>
             </w:r>
             <w:r>
               <w:rPr>
@@ -1080,7 +1459,7 @@
                 <w:noProof/>
                 <w:webHidden/>
               </w:rPr>
-              <w:t>4</w:t>
+              <w:t>7</w:t>
             </w:r>
             <w:r>
               <w:rPr>
@@ -1093,7 +1472,7 @@
         </w:p>
         <w:p>
           <w:pPr>
-            <w:pStyle w:val="TOC1"/>
+            <w:pStyle w:val="TOC2"/>
             <w:tabs>
               <w:tab w:val="right" w:leader="dot" w:pos="9350"/>
             </w:tabs>
@@ -1104,13 +1483,13 @@
               <w:lang w:eastAsia="en-CA"/>
             </w:rPr>
           </w:pPr>
-          <w:hyperlink w:anchor="_Toc402816783" w:history="1">
+          <w:hyperlink w:anchor="_Toc402859340" w:history="1">
             <w:r>
               <w:rPr>
                 <w:rStyle w:val="Hyperlink"/>
                 <w:noProof/>
               </w:rPr>
-              <w:t>Pairwise Comparisons</w:t>
+              <w:t>Before-After Predicates</w:t>
             </w:r>
             <w:r>
               <w:rPr>
@@ -1131,7 +1510,7 @@
                 <w:noProof/>
                 <w:webHidden/>
               </w:rPr>
-              <w:instrText xml:space="preserve"> PAGEREF _Toc402816783 \h </w:instrText>
+              <w:instrText xml:space="preserve"> PAGEREF _Toc402859340 \h </w:instrText>
             </w:r>
             <w:r>
               <w:rPr>
@@ -1151,7 +1530,7 @@
                 <w:noProof/>
                 <w:webHidden/>
               </w:rPr>
-              <w:t>4</w:t>
+              <w:t>7</w:t>
             </w:r>
             <w:r>
               <w:rPr>
@@ -1178,14 +1557,14 @@
       <w:pPr>
         <w:pStyle w:val="Heading1"/>
       </w:pPr>
-      <w:bookmarkStart w:id="0" w:name="_Toc402816770"/>
+      <w:bookmarkStart w:id="1" w:name="_Toc402859322"/>
       <w:r>
         <w:t>Lecture 2</w:t>
       </w:r>
       <w:r>
         <w:t xml:space="preserve"> – Types of Statements</w:t>
       </w:r>
-      <w:bookmarkEnd w:id="0"/>
+      <w:bookmarkEnd w:id="1"/>
     </w:p>
     <w:p>
       <w:pPr>
@@ -1248,8 +1627,8 @@
       <w:pPr>
         <w:pStyle w:val="NoSpacing"/>
       </w:pPr>
-      <w:bookmarkStart w:id="1" w:name="_Prescriptive_Statements"/>
-      <w:bookmarkEnd w:id="1"/>
+      <w:bookmarkStart w:id="2" w:name="_Prescriptive_Statements"/>
+      <w:bookmarkEnd w:id="2"/>
       <w:r>
         <w:t>Types of prescriptive statements:</w:t>
       </w:r>
@@ -1429,11 +1808,11 @@
       <w:pPr>
         <w:pStyle w:val="Heading1"/>
       </w:pPr>
-      <w:bookmarkStart w:id="2" w:name="_Toc402816771"/>
+      <w:bookmarkStart w:id="3" w:name="_Toc402859323"/>
       <w:r>
         <w:t>Lecture 3</w:t>
       </w:r>
-      <w:bookmarkEnd w:id="2"/>
+      <w:bookmarkEnd w:id="3"/>
     </w:p>
     <w:p>
       <w:pPr>
@@ -1727,8 +2106,13 @@
           <w:numId w:val="14"/>
         </w:numPr>
       </w:pPr>
-      <w:r>
-        <w:t>Productization Requirements</w:t>
+      <w:proofErr w:type="spellStart"/>
+      <w:r>
+        <w:t>Productization</w:t>
+      </w:r>
+      <w:proofErr w:type="spellEnd"/>
+      <w:r>
+        <w:t xml:space="preserve"> Requirements</w:t>
       </w:r>
     </w:p>
     <w:p>
@@ -1950,13 +2334,7 @@
         </w:numPr>
       </w:pPr>
       <w:r>
-        <w:t>Open Issues</w:t>
-      </w:r>
-      <w:r>
-        <w:t xml:space="preserve">: </w:t>
-      </w:r>
-      <w:r>
-        <w:t>Issues that have been raised and do not yet have a conclusion</w:t>
+        <w:t>Open Issues: Issues that have been raised and do not yet have a conclusion</w:t>
       </w:r>
     </w:p>
     <w:p>
@@ -1990,21 +2368,21 @@
       <w:pPr>
         <w:pStyle w:val="Heading1"/>
       </w:pPr>
-      <w:bookmarkStart w:id="3" w:name="_Toc402816772"/>
+      <w:bookmarkStart w:id="4" w:name="_Toc402859324"/>
       <w:r>
         <w:t>Lecture 5</w:t>
       </w:r>
-      <w:bookmarkEnd w:id="3"/>
+      <w:bookmarkEnd w:id="4"/>
     </w:p>
     <w:p>
       <w:pPr>
         <w:pStyle w:val="Heading2"/>
       </w:pPr>
-      <w:bookmarkStart w:id="4" w:name="_Toc402816773"/>
+      <w:bookmarkStart w:id="5" w:name="_Toc402859325"/>
       <w:r>
         <w:t>Defining Requirements</w:t>
       </w:r>
-      <w:bookmarkEnd w:id="4"/>
+      <w:bookmarkEnd w:id="5"/>
     </w:p>
     <w:p>
       <w:pPr>
@@ -2176,12 +2554,14 @@
           <w:numId w:val="8"/>
         </w:numPr>
       </w:pPr>
+      <w:proofErr w:type="gramStart"/>
       <w:r>
         <w:rPr>
           <w:i/>
         </w:rPr>
         <w:t>prune</w:t>
       </w:r>
+      <w:proofErr w:type="gramEnd"/>
       <w:r>
         <w:t xml:space="preserve"> the document space, so you only keep the useful data.</w:t>
       </w:r>
@@ -2302,11 +2682,11 @@
       <w:pPr>
         <w:pStyle w:val="Heading2"/>
       </w:pPr>
-      <w:bookmarkStart w:id="5" w:name="_Toc402816774"/>
+      <w:bookmarkStart w:id="6" w:name="_Toc402859326"/>
       <w:r>
         <w:t>Knowledge Acquisition</w:t>
       </w:r>
-      <w:bookmarkEnd w:id="5"/>
+      <w:bookmarkEnd w:id="6"/>
     </w:p>
     <w:p>
       <w:pPr>
@@ -2399,11 +2779,11 @@
       <w:pPr>
         <w:pStyle w:val="Heading1"/>
       </w:pPr>
-      <w:bookmarkStart w:id="6" w:name="_Toc402816775"/>
+      <w:bookmarkStart w:id="7" w:name="_Toc402859327"/>
       <w:r>
         <w:t>Lecture 6</w:t>
       </w:r>
-      <w:bookmarkEnd w:id="6"/>
+      <w:bookmarkEnd w:id="7"/>
     </w:p>
     <w:p>
       <w:pPr>
@@ -2693,9 +3073,11 @@
       <w:pPr>
         <w:pStyle w:val="Heading1"/>
       </w:pPr>
+      <w:bookmarkStart w:id="8" w:name="_Toc402859328"/>
       <w:r>
         <w:t>Lecture 7</w:t>
       </w:r>
+      <w:bookmarkEnd w:id="8"/>
     </w:p>
     <w:p>
       <w:pPr>
@@ -2772,10 +3154,7 @@
         <w:t>Strong conflict</w:t>
       </w:r>
       <w:r>
-        <w:t xml:space="preserve">: </w:t>
-      </w:r>
-      <w:r>
-        <w:t>non-satisfiable to the point of being logically inconsistent</w:t>
+        <w:t>: non-satisfiable to the point of being logically inconsistent</w:t>
       </w:r>
     </w:p>
     <w:p>
@@ -2789,19 +3168,18 @@
         <w:t>Weak conflict</w:t>
       </w:r>
       <w:r>
-        <w:t xml:space="preserve">: </w:t>
-      </w:r>
-      <w:r>
-        <w:t>satisfiable without boundary condition</w:t>
+        <w:t>: satisfiable without boundary condition</w:t>
       </w:r>
     </w:p>
     <w:p>
       <w:pPr>
         <w:pStyle w:val="Heading1"/>
       </w:pPr>
+      <w:bookmarkStart w:id="9" w:name="_Toc402859329"/>
       <w:r>
         <w:t>Lecture 8</w:t>
       </w:r>
+      <w:bookmarkEnd w:id="9"/>
     </w:p>
     <w:p>
       <w:pPr>
@@ -2821,9 +3199,11 @@
       <w:pPr>
         <w:pStyle w:val="Heading2"/>
       </w:pPr>
+      <w:bookmarkStart w:id="10" w:name="_Toc402859330"/>
       <w:r>
         <w:t>Risk Trees</w:t>
       </w:r>
+      <w:bookmarkEnd w:id="10"/>
     </w:p>
     <w:p>
       <w:pPr>
@@ -2836,13 +3216,7 @@
         <w:t>Risk Trees</w:t>
       </w:r>
       <w:r>
-        <w:t xml:space="preserve">: a visual way of breaking down the causes of </w:t>
-      </w:r>
-      <w:r>
-        <w:t xml:space="preserve">potential </w:t>
-      </w:r>
-      <w:r>
-        <w:t>risks to identify where special attention needs to be placed in the design process</w:t>
+        <w:t>: a visual way of breaking down the causes of potential risks to identify where special attention needs to be placed in the design process</w:t>
       </w:r>
     </w:p>
     <w:p>
@@ -2898,9 +3272,11 @@
       <w:pPr>
         <w:pStyle w:val="Heading3"/>
       </w:pPr>
+      <w:bookmarkStart w:id="11" w:name="_Toc402859331"/>
       <w:r>
         <w:t>Cut Set</w:t>
       </w:r>
+      <w:bookmarkEnd w:id="11"/>
     </w:p>
     <w:p>
       <w:pPr>
@@ -2966,9 +3342,11 @@
       <w:pPr>
         <w:pStyle w:val="Heading2"/>
       </w:pPr>
+      <w:bookmarkStart w:id="12" w:name="_Toc402859332"/>
       <w:r>
         <w:t>Qualitative Risk Assessment</w:t>
       </w:r>
+      <w:bookmarkEnd w:id="12"/>
     </w:p>
     <w:tbl>
       <w:tblPr>
@@ -3172,9 +3550,11 @@
       <w:pPr>
         <w:pStyle w:val="Heading2"/>
       </w:pPr>
+      <w:bookmarkStart w:id="13" w:name="_Toc402859333"/>
       <w:r>
         <w:t>Quantitative Risk Assessment</w:t>
       </w:r>
+      <w:bookmarkEnd w:id="13"/>
     </w:p>
     <w:tbl>
       <w:tblPr>
@@ -3574,13 +3954,59 @@
     </w:p>
     <w:p>
       <w:pPr>
+        <w:pStyle w:val="NoSpacing"/>
+      </w:pPr>
+      <w:r>
+        <w:rPr>
+          <w:noProof/>
+          <w:lang w:eastAsia="en-CA"/>
+        </w:rPr>
+        <w:drawing>
+          <wp:inline distT="0" distB="0" distL="0" distR="0" wp14:anchorId="69EE3155" wp14:editId="565F0AB4">
+            <wp:extent cx="3762375" cy="1428750"/>
+            <wp:effectExtent l="0" t="0" r="9525" b="0"/>
+            <wp:docPr id="4" name="Picture 4"/>
+            <wp:cNvGraphicFramePr>
+              <a:graphicFrameLocks xmlns:a="http://schemas.openxmlformats.org/drawingml/2006/main" noChangeAspect="1"/>
+            </wp:cNvGraphicFramePr>
+            <a:graphic xmlns:a="http://schemas.openxmlformats.org/drawingml/2006/main">
+              <a:graphicData uri="http://schemas.openxmlformats.org/drawingml/2006/picture">
+                <pic:pic xmlns:pic="http://schemas.openxmlformats.org/drawingml/2006/picture">
+                  <pic:nvPicPr>
+                    <pic:cNvPr id="0" name=""/>
+                    <pic:cNvPicPr/>
+                  </pic:nvPicPr>
+                  <pic:blipFill>
+                    <a:blip r:embed="rId13"/>
+                    <a:stretch>
+                      <a:fillRect/>
+                    </a:stretch>
+                  </pic:blipFill>
+                  <pic:spPr>
+                    <a:xfrm>
+                      <a:off x="0" y="0"/>
+                      <a:ext cx="3762375" cy="1428750"/>
+                    </a:xfrm>
+                    <a:prstGeom prst="rect">
+                      <a:avLst/>
+                    </a:prstGeom>
+                  </pic:spPr>
+                </pic:pic>
+              </a:graphicData>
+            </a:graphic>
+          </wp:inline>
+        </w:drawing>
+      </w:r>
+    </w:p>
+    <w:p>
+      <w:pPr>
         <w:pStyle w:val="Heading1"/>
       </w:pPr>
-      <w:bookmarkStart w:id="7" w:name="_Toc402816783"/>
+      <w:bookmarkStart w:id="14" w:name="_Toc402859334"/>
       <w:r>
         <w:t>Pairwise Comparisons</w:t>
       </w:r>
-      <w:bookmarkEnd w:id="7"/>
+      <w:bookmarkEnd w:id="14"/>
     </w:p>
     <w:p>
       <w:pPr>
@@ -3633,9 +4059,9 @@
             <o:lock v:ext="edit" aspectratio="t"/>
           </v:shapetype>
           <v:shape id="_x0000_i1025" type="#_x0000_t75" style="width:63.1pt;height:38.85pt" o:ole="">
-            <v:imagedata r:id="rId13" o:title=""/>
+            <v:imagedata r:id="rId14" o:title=""/>
           </v:shape>
-          <o:OLEObject Type="Embed" ProgID="Equation.DSMT4" ShapeID="_x0000_i1025" DrawAspect="Content" ObjectID="_1476569691" r:id="rId14"/>
+          <o:OLEObject Type="Embed" ProgID="Equation.DSMT4" ShapeID="_x0000_i1025" DrawAspect="Content" ObjectID="_1476601359" r:id="rId15"/>
         </w:object>
       </w:r>
     </w:p>
@@ -3663,9 +4089,9 @@
         </w:rPr>
         <w:object w:dxaOrig="940" w:dyaOrig="680">
           <v:shape id="_x0000_i1026" type="#_x0000_t75" style="width:46.9pt;height:34pt" o:ole="">
-            <v:imagedata r:id="rId15" o:title=""/>
+            <v:imagedata r:id="rId16" o:title=""/>
           </v:shape>
-          <o:OLEObject Type="Embed" ProgID="Equation.DSMT4" ShapeID="_x0000_i1026" DrawAspect="Content" ObjectID="_1476569692" r:id="rId16"/>
+          <o:OLEObject Type="Embed" ProgID="Equation.DSMT4" ShapeID="_x0000_i1026" DrawAspect="Content" ObjectID="_1476601360" r:id="rId17"/>
         </w:object>
       </w:r>
     </w:p>
@@ -3885,7 +4311,12 @@
         <w:t>coefficient</w:t>
       </w:r>
       <w:r>
-        <w:t xml:space="preserve"> [cm</w:t>
+        <w:t xml:space="preserve"> [</w:t>
+      </w:r>
+      <w:proofErr w:type="spellStart"/>
+      <w:proofErr w:type="gramStart"/>
+      <w:r>
+        <w:t>cm</w:t>
       </w:r>
       <w:r>
         <w:rPr>
@@ -3893,6 +4324,8 @@
         </w:rPr>
         <w:t>A</w:t>
       </w:r>
+      <w:proofErr w:type="spellEnd"/>
+      <w:proofErr w:type="gramEnd"/>
       <w:r>
         <w:t>]</w:t>
       </w:r>
@@ -3905,9 +4338,9 @@
         </w:rPr>
         <w:object w:dxaOrig="3900" w:dyaOrig="880">
           <v:shape id="_x0000_i1027" type="#_x0000_t75" style="width:194.7pt;height:44.2pt" o:ole="">
-            <v:imagedata r:id="rId17" o:title=""/>
+            <v:imagedata r:id="rId18" o:title=""/>
           </v:shape>
-          <o:OLEObject Type="Embed" ProgID="Equation.DSMT4" ShapeID="_x0000_i1027" DrawAspect="Content" ObjectID="_1476569693" r:id="rId18"/>
+          <o:OLEObject Type="Embed" ProgID="Equation.DSMT4" ShapeID="_x0000_i1027" DrawAspect="Content" ObjectID="_1476601361" r:id="rId19"/>
         </w:object>
       </w:r>
     </w:p>
@@ -3937,7 +4370,7 @@
                     <pic:cNvPicPr/>
                   </pic:nvPicPr>
                   <pic:blipFill>
-                    <a:blip r:embed="rId19"/>
+                    <a:blip r:embed="rId20"/>
                     <a:stretch>
                       <a:fillRect/>
                     </a:stretch>
@@ -3976,11 +4409,11 @@
       <w:pPr>
         <w:pStyle w:val="Heading2"/>
       </w:pPr>
-      <w:bookmarkStart w:id="8" w:name="_Toc402816778"/>
+      <w:bookmarkStart w:id="15" w:name="_Toc402859335"/>
       <w:r>
         <w:t>Entity Relationship (ER) Diagram</w:t>
       </w:r>
-      <w:bookmarkEnd w:id="8"/>
+      <w:bookmarkEnd w:id="15"/>
     </w:p>
     <w:p>
       <w:pPr>
@@ -4135,11 +4568,11 @@
       <w:pPr>
         <w:pStyle w:val="Heading3"/>
       </w:pPr>
-      <w:bookmarkStart w:id="9" w:name="_Toc402816779"/>
+      <w:bookmarkStart w:id="16" w:name="_Toc402859336"/>
       <w:r>
         <w:t>e.g.)</w:t>
       </w:r>
-      <w:bookmarkEnd w:id="9"/>
+      <w:bookmarkEnd w:id="16"/>
     </w:p>
     <w:tbl>
       <w:tblPr>
@@ -4251,11 +4684,11 @@
       <w:pPr>
         <w:pStyle w:val="Heading2"/>
       </w:pPr>
-      <w:bookmarkStart w:id="10" w:name="_Toc402816780"/>
+      <w:bookmarkStart w:id="17" w:name="_Toc402859337"/>
       <w:r>
         <w:t>Data Flow Diagrams</w:t>
       </w:r>
-      <w:bookmarkEnd w:id="10"/>
+      <w:bookmarkEnd w:id="17"/>
     </w:p>
     <w:p>
       <w:pPr>
@@ -4303,11 +4736,11 @@
       <w:pPr>
         <w:pStyle w:val="Heading2"/>
       </w:pPr>
-      <w:bookmarkStart w:id="11" w:name="_Toc402816781"/>
+      <w:bookmarkStart w:id="18" w:name="_Toc402859338"/>
       <w:r>
         <w:t>State Machine Diagram</w:t>
       </w:r>
-      <w:bookmarkEnd w:id="11"/>
+      <w:bookmarkEnd w:id="18"/>
     </w:p>
     <w:p>
       <w:pPr>
@@ -4366,17 +4799,21 @@
       <w:pPr>
         <w:pStyle w:val="Heading1"/>
       </w:pPr>
+      <w:bookmarkStart w:id="19" w:name="_Toc402859339"/>
       <w:r>
         <w:t>Lecture 17</w:t>
       </w:r>
+      <w:bookmarkEnd w:id="19"/>
     </w:p>
     <w:p>
       <w:pPr>
         <w:pStyle w:val="Heading2"/>
       </w:pPr>
+      <w:bookmarkStart w:id="20" w:name="_Toc402859340"/>
       <w:r>
         <w:t>Before-After Predicates</w:t>
       </w:r>
+      <w:bookmarkEnd w:id="20"/>
     </w:p>
     <w:p>
       <w:pPr>
@@ -4485,13 +4922,7 @@
         </w:rPr>
       </w:pPr>
       <w:r>
-        <w:t>peopleInBuilding</w:t>
-      </w:r>
-      <w:r>
-        <w:t xml:space="preserve">’ </w:t>
-      </w:r>
-      <w:r>
-        <w:t xml:space="preserve">= peopleInBuilding </w:t>
+        <w:t xml:space="preserve">peopleInBuilding’ = peopleInBuilding </w:t>
       </w:r>
       <w:r>
         <w:rPr>
@@ -4514,13 +4945,7 @@
         <w:pStyle w:val="NoSpacing"/>
       </w:pPr>
       <w:r>
-        <w:t>passportsAtDesk</w:t>
-      </w:r>
-      <w:r>
-        <w:t xml:space="preserve">’ </w:t>
-      </w:r>
-      <w:r>
-        <w:t xml:space="preserve">= passportsAtDesk </w:t>
+        <w:t xml:space="preserve">passportsAtDesk’ = passportsAtDesk </w:t>
       </w:r>
       <w:r>
         <w:rPr>
@@ -4591,11 +5016,9 @@
         </w:rPr>
         <w:t>have authorization and a passport and you’re not in the building, then peopleInBuilding becomes peopleInBuilding + you. Also, your passport is added to the list of passports on the desk. Also, you enter the building and you’re no longer carrying your passport because you handed it into the front desk.</w:t>
       </w:r>
-      <w:bookmarkStart w:id="12" w:name="_GoBack"/>
-      <w:bookmarkEnd w:id="12"/>
     </w:p>
     <w:sectPr>
-      <w:footerReference w:type="default" r:id="rId20"/>
+      <w:footerReference w:type="default" r:id="rId21"/>
       <w:pgSz w:w="12240" w:h="15840"/>
       <w:pgMar w:top="1440" w:right="1440" w:bottom="1440" w:left="1440" w:header="708" w:footer="708" w:gutter="0"/>
       <w:cols w:space="708"/>
@@ -4689,7 +5112,7 @@
                 <w:bCs/>
                 <w:noProof/>
               </w:rPr>
-              <w:t>5</w:t>
+              <w:t>8</w:t>
             </w:r>
             <w:r>
               <w:rPr>
@@ -4731,7 +5154,7 @@
                 <w:bCs/>
                 <w:noProof/>
               </w:rPr>
-              <w:t>6</w:t>
+              <w:t>8</w:t>
             </w:r>
             <w:r>
               <w:rPr>
@@ -7850,7 +8273,7 @@
 </file>
 
 <file path=customXml/itemProps1.xml><?xml version="1.0" encoding="utf-8"?>
-<ds:datastoreItem xmlns:ds="http://schemas.openxmlformats.org/officeDocument/2006/customXml" ds:itemID="{94C2C9F7-B573-4B2F-8AC1-C8A48750F2E7}">
+<ds:datastoreItem xmlns:ds="http://schemas.openxmlformats.org/officeDocument/2006/customXml" ds:itemID="{6AAC89F2-43B7-40C2-BEAB-CB422B6BEF3E}">
   <ds:schemaRefs>
     <ds:schemaRef ds:uri="http://schemas.openxmlformats.org/officeDocument/2006/bibliography"/>
   </ds:schemaRefs>

--- a/SFWR ENG 3RA3 Summary.docx
+++ b/SFWR ENG 3RA3 Summary.docx
@@ -173,14 +173,17 @@
         </w:rPr>
       </w:sdtEndPr>
       <w:sdtContent>
-        <w:bookmarkStart w:id="0" w:name="_GoBack" w:displacedByCustomXml="prev"/>
-        <w:bookmarkEnd w:id="0" w:displacedByCustomXml="prev"/>
         <w:p>
           <w:pPr>
             <w:pStyle w:val="TOCHeading"/>
           </w:pPr>
           <w:r>
-            <w:t>Table of Contents</w:t>
+            <w:t>Table</w:t>
+          </w:r>
+          <w:bookmarkStart w:id="0" w:name="_GoBack"/>
+          <w:bookmarkEnd w:id="0"/>
+          <w:r>
+            <w:t xml:space="preserve"> of Contents</w:t>
           </w:r>
         </w:p>
         <w:p>
@@ -205,7 +208,7 @@
           <w:r>
             <w:fldChar w:fldCharType="separate"/>
           </w:r>
-          <w:hyperlink w:anchor="_Toc402859322" w:history="1">
+          <w:hyperlink w:anchor="_Toc403680476" w:history="1">
             <w:r>
               <w:rPr>
                 <w:rStyle w:val="Hyperlink"/>
@@ -232,7 +235,7 @@
                 <w:noProof/>
                 <w:webHidden/>
               </w:rPr>
-              <w:instrText xml:space="preserve"> PAGEREF _Toc402859322 \h </w:instrText>
+              <w:instrText xml:space="preserve"> PAGEREF _Toc403680476 \h </w:instrText>
             </w:r>
             <w:r>
               <w:rPr>
@@ -276,7 +279,7 @@
               <w:lang w:eastAsia="en-CA"/>
             </w:rPr>
           </w:pPr>
-          <w:hyperlink w:anchor="_Toc402859323" w:history="1">
+          <w:hyperlink w:anchor="_Toc403680477" w:history="1">
             <w:r>
               <w:rPr>
                 <w:rStyle w:val="Hyperlink"/>
@@ -303,7 +306,7 @@
                 <w:noProof/>
                 <w:webHidden/>
               </w:rPr>
-              <w:instrText xml:space="preserve"> PAGEREF _Toc402859323 \h </w:instrText>
+              <w:instrText xml:space="preserve"> PAGEREF _Toc403680477 \h </w:instrText>
             </w:r>
             <w:r>
               <w:rPr>
@@ -347,7 +350,7 @@
               <w:lang w:eastAsia="en-CA"/>
             </w:rPr>
           </w:pPr>
-          <w:hyperlink w:anchor="_Toc402859324" w:history="1">
+          <w:hyperlink w:anchor="_Toc403680478" w:history="1">
             <w:r>
               <w:rPr>
                 <w:rStyle w:val="Hyperlink"/>
@@ -374,7 +377,7 @@
                 <w:noProof/>
                 <w:webHidden/>
               </w:rPr>
-              <w:instrText xml:space="preserve"> PAGEREF _Toc402859324 \h </w:instrText>
+              <w:instrText xml:space="preserve"> PAGEREF _Toc403680478 \h </w:instrText>
             </w:r>
             <w:r>
               <w:rPr>
@@ -418,7 +421,7 @@
               <w:lang w:eastAsia="en-CA"/>
             </w:rPr>
           </w:pPr>
-          <w:hyperlink w:anchor="_Toc402859325" w:history="1">
+          <w:hyperlink w:anchor="_Toc403680479" w:history="1">
             <w:r>
               <w:rPr>
                 <w:rStyle w:val="Hyperlink"/>
@@ -445,7 +448,7 @@
                 <w:noProof/>
                 <w:webHidden/>
               </w:rPr>
-              <w:instrText xml:space="preserve"> PAGEREF _Toc402859325 \h </w:instrText>
+              <w:instrText xml:space="preserve"> PAGEREF _Toc403680479 \h </w:instrText>
             </w:r>
             <w:r>
               <w:rPr>
@@ -489,7 +492,7 @@
               <w:lang w:eastAsia="en-CA"/>
             </w:rPr>
           </w:pPr>
-          <w:hyperlink w:anchor="_Toc402859326" w:history="1">
+          <w:hyperlink w:anchor="_Toc403680480" w:history="1">
             <w:r>
               <w:rPr>
                 <w:rStyle w:val="Hyperlink"/>
@@ -516,7 +519,7 @@
                 <w:noProof/>
                 <w:webHidden/>
               </w:rPr>
-              <w:instrText xml:space="preserve"> PAGEREF _Toc402859326 \h </w:instrText>
+              <w:instrText xml:space="preserve"> PAGEREF _Toc403680480 \h </w:instrText>
             </w:r>
             <w:r>
               <w:rPr>
@@ -560,7 +563,7 @@
               <w:lang w:eastAsia="en-CA"/>
             </w:rPr>
           </w:pPr>
-          <w:hyperlink w:anchor="_Toc402859327" w:history="1">
+          <w:hyperlink w:anchor="_Toc403680481" w:history="1">
             <w:r>
               <w:rPr>
                 <w:rStyle w:val="Hyperlink"/>
@@ -587,7 +590,7 @@
                 <w:noProof/>
                 <w:webHidden/>
               </w:rPr>
-              <w:instrText xml:space="preserve"> PAGEREF _Toc402859327 \h </w:instrText>
+              <w:instrText xml:space="preserve"> PAGEREF _Toc403680481 \h </w:instrText>
             </w:r>
             <w:r>
               <w:rPr>
@@ -631,7 +634,7 @@
               <w:lang w:eastAsia="en-CA"/>
             </w:rPr>
           </w:pPr>
-          <w:hyperlink w:anchor="_Toc402859328" w:history="1">
+          <w:hyperlink w:anchor="_Toc403680482" w:history="1">
             <w:r>
               <w:rPr>
                 <w:rStyle w:val="Hyperlink"/>
@@ -658,7 +661,7 @@
                 <w:noProof/>
                 <w:webHidden/>
               </w:rPr>
-              <w:instrText xml:space="preserve"> PAGEREF _Toc402859328 \h </w:instrText>
+              <w:instrText xml:space="preserve"> PAGEREF _Toc403680482 \h </w:instrText>
             </w:r>
             <w:r>
               <w:rPr>
@@ -678,7 +681,7 @@
                 <w:noProof/>
                 <w:webHidden/>
               </w:rPr>
-              <w:t>4</w:t>
+              <w:t>5</w:t>
             </w:r>
             <w:r>
               <w:rPr>
@@ -702,7 +705,7 @@
               <w:lang w:eastAsia="en-CA"/>
             </w:rPr>
           </w:pPr>
-          <w:hyperlink w:anchor="_Toc402859329" w:history="1">
+          <w:hyperlink w:anchor="_Toc403680483" w:history="1">
             <w:r>
               <w:rPr>
                 <w:rStyle w:val="Hyperlink"/>
@@ -729,7 +732,7 @@
                 <w:noProof/>
                 <w:webHidden/>
               </w:rPr>
-              <w:instrText xml:space="preserve"> PAGEREF _Toc402859329 \h </w:instrText>
+              <w:instrText xml:space="preserve"> PAGEREF _Toc403680483 \h </w:instrText>
             </w:r>
             <w:r>
               <w:rPr>
@@ -773,7 +776,7 @@
               <w:lang w:eastAsia="en-CA"/>
             </w:rPr>
           </w:pPr>
-          <w:hyperlink w:anchor="_Toc402859330" w:history="1">
+          <w:hyperlink w:anchor="_Toc403680484" w:history="1">
             <w:r>
               <w:rPr>
                 <w:rStyle w:val="Hyperlink"/>
@@ -800,7 +803,7 @@
                 <w:noProof/>
                 <w:webHidden/>
               </w:rPr>
-              <w:instrText xml:space="preserve"> PAGEREF _Toc402859330 \h </w:instrText>
+              <w:instrText xml:space="preserve"> PAGEREF _Toc403680484 \h </w:instrText>
             </w:r>
             <w:r>
               <w:rPr>
@@ -844,7 +847,7 @@
               <w:lang w:eastAsia="en-CA"/>
             </w:rPr>
           </w:pPr>
-          <w:hyperlink w:anchor="_Toc402859331" w:history="1">
+          <w:hyperlink w:anchor="_Toc403680485" w:history="1">
             <w:r>
               <w:rPr>
                 <w:rStyle w:val="Hyperlink"/>
@@ -871,7 +874,7 @@
                 <w:noProof/>
                 <w:webHidden/>
               </w:rPr>
-              <w:instrText xml:space="preserve"> PAGEREF _Toc402859331 \h </w:instrText>
+              <w:instrText xml:space="preserve"> PAGEREF _Toc403680485 \h </w:instrText>
             </w:r>
             <w:r>
               <w:rPr>
@@ -915,7 +918,7 @@
               <w:lang w:eastAsia="en-CA"/>
             </w:rPr>
           </w:pPr>
-          <w:hyperlink w:anchor="_Toc402859332" w:history="1">
+          <w:hyperlink w:anchor="_Toc403680486" w:history="1">
             <w:r>
               <w:rPr>
                 <w:rStyle w:val="Hyperlink"/>
@@ -942,7 +945,7 @@
                 <w:noProof/>
                 <w:webHidden/>
               </w:rPr>
-              <w:instrText xml:space="preserve"> PAGEREF _Toc402859332 \h </w:instrText>
+              <w:instrText xml:space="preserve"> PAGEREF _Toc403680486 \h </w:instrText>
             </w:r>
             <w:r>
               <w:rPr>
@@ -986,7 +989,7 @@
               <w:lang w:eastAsia="en-CA"/>
             </w:rPr>
           </w:pPr>
-          <w:hyperlink w:anchor="_Toc402859333" w:history="1">
+          <w:hyperlink w:anchor="_Toc403680487" w:history="1">
             <w:r>
               <w:rPr>
                 <w:rStyle w:val="Hyperlink"/>
@@ -1013,7 +1016,7 @@
                 <w:noProof/>
                 <w:webHidden/>
               </w:rPr>
-              <w:instrText xml:space="preserve"> PAGEREF _Toc402859333 \h </w:instrText>
+              <w:instrText xml:space="preserve"> PAGEREF _Toc403680487 \h </w:instrText>
             </w:r>
             <w:r>
               <w:rPr>
@@ -1033,7 +1036,7 @@
                 <w:noProof/>
                 <w:webHidden/>
               </w:rPr>
-              <w:t>5</w:t>
+              <w:t>6</w:t>
             </w:r>
             <w:r>
               <w:rPr>
@@ -1057,7 +1060,7 @@
               <w:lang w:eastAsia="en-CA"/>
             </w:rPr>
           </w:pPr>
-          <w:hyperlink w:anchor="_Toc402859334" w:history="1">
+          <w:hyperlink w:anchor="_Toc403680488" w:history="1">
             <w:r>
               <w:rPr>
                 <w:rStyle w:val="Hyperlink"/>
@@ -1084,7 +1087,7 @@
                 <w:noProof/>
                 <w:webHidden/>
               </w:rPr>
-              <w:instrText xml:space="preserve"> PAGEREF _Toc402859334 \h </w:instrText>
+              <w:instrText xml:space="preserve"> PAGEREF _Toc403680488 \h </w:instrText>
             </w:r>
             <w:r>
               <w:rPr>
@@ -1128,7 +1131,7 @@
               <w:lang w:eastAsia="en-CA"/>
             </w:rPr>
           </w:pPr>
-          <w:hyperlink w:anchor="_Toc402859335" w:history="1">
+          <w:hyperlink w:anchor="_Toc403680489" w:history="1">
             <w:r>
               <w:rPr>
                 <w:rStyle w:val="Hyperlink"/>
@@ -1155,7 +1158,7 @@
                 <w:noProof/>
                 <w:webHidden/>
               </w:rPr>
-              <w:instrText xml:space="preserve"> PAGEREF _Toc402859335 \h </w:instrText>
+              <w:instrText xml:space="preserve"> PAGEREF _Toc403680489 \h </w:instrText>
             </w:r>
             <w:r>
               <w:rPr>
@@ -1175,7 +1178,7 @@
                 <w:noProof/>
                 <w:webHidden/>
               </w:rPr>
-              <w:t>6</w:t>
+              <w:t>7</w:t>
             </w:r>
             <w:r>
               <w:rPr>
@@ -1199,7 +1202,7 @@
               <w:lang w:eastAsia="en-CA"/>
             </w:rPr>
           </w:pPr>
-          <w:hyperlink w:anchor="_Toc402859336" w:history="1">
+          <w:hyperlink w:anchor="_Toc403680490" w:history="1">
             <w:r>
               <w:rPr>
                 <w:rStyle w:val="Hyperlink"/>
@@ -1226,7 +1229,7 @@
                 <w:noProof/>
                 <w:webHidden/>
               </w:rPr>
-              <w:instrText xml:space="preserve"> PAGEREF _Toc402859336 \h </w:instrText>
+              <w:instrText xml:space="preserve"> PAGEREF _Toc403680490 \h </w:instrText>
             </w:r>
             <w:r>
               <w:rPr>
@@ -1270,7 +1273,7 @@
               <w:lang w:eastAsia="en-CA"/>
             </w:rPr>
           </w:pPr>
-          <w:hyperlink w:anchor="_Toc402859337" w:history="1">
+          <w:hyperlink w:anchor="_Toc403680491" w:history="1">
             <w:r>
               <w:rPr>
                 <w:rStyle w:val="Hyperlink"/>
@@ -1297,7 +1300,7 @@
                 <w:noProof/>
                 <w:webHidden/>
               </w:rPr>
-              <w:instrText xml:space="preserve"> PAGEREF _Toc402859337 \h </w:instrText>
+              <w:instrText xml:space="preserve"> PAGEREF _Toc403680491 \h </w:instrText>
             </w:r>
             <w:r>
               <w:rPr>
@@ -1341,7 +1344,7 @@
               <w:lang w:eastAsia="en-CA"/>
             </w:rPr>
           </w:pPr>
-          <w:hyperlink w:anchor="_Toc402859338" w:history="1">
+          <w:hyperlink w:anchor="_Toc403680492" w:history="1">
             <w:r>
               <w:rPr>
                 <w:rStyle w:val="Hyperlink"/>
@@ -1368,7 +1371,7 @@
                 <w:noProof/>
                 <w:webHidden/>
               </w:rPr>
-              <w:instrText xml:space="preserve"> PAGEREF _Toc402859338 \h </w:instrText>
+              <w:instrText xml:space="preserve"> PAGEREF _Toc403680492 \h </w:instrText>
             </w:r>
             <w:r>
               <w:rPr>
@@ -1412,13 +1415,13 @@
               <w:lang w:eastAsia="en-CA"/>
             </w:rPr>
           </w:pPr>
-          <w:hyperlink w:anchor="_Toc402859339" w:history="1">
+          <w:hyperlink w:anchor="_Toc403680493" w:history="1">
             <w:r>
               <w:rPr>
                 <w:rStyle w:val="Hyperlink"/>
                 <w:noProof/>
               </w:rPr>
-              <w:t>Lecture 17</w:t>
+              <w:t>Lecture 13</w:t>
             </w:r>
             <w:r>
               <w:rPr>
@@ -1439,7 +1442,7 @@
                 <w:noProof/>
                 <w:webHidden/>
               </w:rPr>
-              <w:instrText xml:space="preserve"> PAGEREF _Toc402859339 \h </w:instrText>
+              <w:instrText xml:space="preserve"> PAGEREF _Toc403680493 \h </w:instrText>
             </w:r>
             <w:r>
               <w:rPr>
@@ -1459,7 +1462,7 @@
                 <w:noProof/>
                 <w:webHidden/>
               </w:rPr>
-              <w:t>7</w:t>
+              <w:t>8</w:t>
             </w:r>
             <w:r>
               <w:rPr>
@@ -1483,12 +1486,225 @@
               <w:lang w:eastAsia="en-CA"/>
             </w:rPr>
           </w:pPr>
-          <w:hyperlink w:anchor="_Toc402859340" w:history="1">
+          <w:hyperlink w:anchor="_Toc403680494" w:history="1">
             <w:r>
               <w:rPr>
                 <w:rStyle w:val="Hyperlink"/>
                 <w:noProof/>
               </w:rPr>
+              <w:t>Fit Criteria</w:t>
+            </w:r>
+            <w:r>
+              <w:rPr>
+                <w:noProof/>
+                <w:webHidden/>
+              </w:rPr>
+              <w:tab/>
+            </w:r>
+            <w:r>
+              <w:rPr>
+                <w:noProof/>
+                <w:webHidden/>
+              </w:rPr>
+              <w:fldChar w:fldCharType="begin"/>
+            </w:r>
+            <w:r>
+              <w:rPr>
+                <w:noProof/>
+                <w:webHidden/>
+              </w:rPr>
+              <w:instrText xml:space="preserve"> PAGEREF _Toc403680494 \h </w:instrText>
+            </w:r>
+            <w:r>
+              <w:rPr>
+                <w:noProof/>
+                <w:webHidden/>
+              </w:rPr>
+            </w:r>
+            <w:r>
+              <w:rPr>
+                <w:noProof/>
+                <w:webHidden/>
+              </w:rPr>
+              <w:fldChar w:fldCharType="separate"/>
+            </w:r>
+            <w:r>
+              <w:rPr>
+                <w:noProof/>
+                <w:webHidden/>
+              </w:rPr>
+              <w:t>8</w:t>
+            </w:r>
+            <w:r>
+              <w:rPr>
+                <w:noProof/>
+                <w:webHidden/>
+              </w:rPr>
+              <w:fldChar w:fldCharType="end"/>
+            </w:r>
+          </w:hyperlink>
+        </w:p>
+        <w:p>
+          <w:pPr>
+            <w:pStyle w:val="TOC2"/>
+            <w:tabs>
+              <w:tab w:val="right" w:leader="dot" w:pos="9350"/>
+            </w:tabs>
+            <w:rPr>
+              <w:rFonts w:asciiTheme="minorHAnsi" w:eastAsiaTheme="minorEastAsia" w:hAnsiTheme="minorHAnsi"/>
+              <w:noProof/>
+              <w:sz w:val="22"/>
+              <w:lang w:eastAsia="en-CA"/>
+            </w:rPr>
+          </w:pPr>
+          <w:hyperlink w:anchor="_Toc403680495" w:history="1">
+            <w:r>
+              <w:rPr>
+                <w:rStyle w:val="Hyperlink"/>
+                <w:noProof/>
+              </w:rPr>
+              <w:t>Entity Relationship Diagrams</w:t>
+            </w:r>
+            <w:r>
+              <w:rPr>
+                <w:noProof/>
+                <w:webHidden/>
+              </w:rPr>
+              <w:tab/>
+            </w:r>
+            <w:r>
+              <w:rPr>
+                <w:noProof/>
+                <w:webHidden/>
+              </w:rPr>
+              <w:fldChar w:fldCharType="begin"/>
+            </w:r>
+            <w:r>
+              <w:rPr>
+                <w:noProof/>
+                <w:webHidden/>
+              </w:rPr>
+              <w:instrText xml:space="preserve"> PAGEREF _Toc403680495 \h </w:instrText>
+            </w:r>
+            <w:r>
+              <w:rPr>
+                <w:noProof/>
+                <w:webHidden/>
+              </w:rPr>
+            </w:r>
+            <w:r>
+              <w:rPr>
+                <w:noProof/>
+                <w:webHidden/>
+              </w:rPr>
+              <w:fldChar w:fldCharType="separate"/>
+            </w:r>
+            <w:r>
+              <w:rPr>
+                <w:noProof/>
+                <w:webHidden/>
+              </w:rPr>
+              <w:t>8</w:t>
+            </w:r>
+            <w:r>
+              <w:rPr>
+                <w:noProof/>
+                <w:webHidden/>
+              </w:rPr>
+              <w:fldChar w:fldCharType="end"/>
+            </w:r>
+          </w:hyperlink>
+        </w:p>
+        <w:p>
+          <w:pPr>
+            <w:pStyle w:val="TOC1"/>
+            <w:tabs>
+              <w:tab w:val="right" w:leader="dot" w:pos="9350"/>
+            </w:tabs>
+            <w:rPr>
+              <w:rFonts w:asciiTheme="minorHAnsi" w:eastAsiaTheme="minorEastAsia" w:hAnsiTheme="minorHAnsi"/>
+              <w:noProof/>
+              <w:sz w:val="22"/>
+              <w:lang w:eastAsia="en-CA"/>
+            </w:rPr>
+          </w:pPr>
+          <w:hyperlink w:anchor="_Toc403680496" w:history="1">
+            <w:r>
+              <w:rPr>
+                <w:rStyle w:val="Hyperlink"/>
+                <w:noProof/>
+              </w:rPr>
+              <w:t>Lecture 17</w:t>
+            </w:r>
+            <w:r>
+              <w:rPr>
+                <w:noProof/>
+                <w:webHidden/>
+              </w:rPr>
+              <w:tab/>
+            </w:r>
+            <w:r>
+              <w:rPr>
+                <w:noProof/>
+                <w:webHidden/>
+              </w:rPr>
+              <w:fldChar w:fldCharType="begin"/>
+            </w:r>
+            <w:r>
+              <w:rPr>
+                <w:noProof/>
+                <w:webHidden/>
+              </w:rPr>
+              <w:instrText xml:space="preserve"> PAGEREF _Toc403680496 \h </w:instrText>
+            </w:r>
+            <w:r>
+              <w:rPr>
+                <w:noProof/>
+                <w:webHidden/>
+              </w:rPr>
+            </w:r>
+            <w:r>
+              <w:rPr>
+                <w:noProof/>
+                <w:webHidden/>
+              </w:rPr>
+              <w:fldChar w:fldCharType="separate"/>
+            </w:r>
+            <w:r>
+              <w:rPr>
+                <w:noProof/>
+                <w:webHidden/>
+              </w:rPr>
+              <w:t>8</w:t>
+            </w:r>
+            <w:r>
+              <w:rPr>
+                <w:noProof/>
+                <w:webHidden/>
+              </w:rPr>
+              <w:fldChar w:fldCharType="end"/>
+            </w:r>
+          </w:hyperlink>
+        </w:p>
+        <w:p>
+          <w:pPr>
+            <w:pStyle w:val="TOC2"/>
+            <w:tabs>
+              <w:tab w:val="right" w:leader="dot" w:pos="9350"/>
+            </w:tabs>
+            <w:rPr>
+              <w:rFonts w:asciiTheme="minorHAnsi" w:eastAsiaTheme="minorEastAsia" w:hAnsiTheme="minorHAnsi"/>
+              <w:noProof/>
+              <w:sz w:val="22"/>
+              <w:lang w:eastAsia="en-CA"/>
+            </w:rPr>
+          </w:pPr>
+          <w:hyperlink w:anchor="_Toc403680497" w:history="1">
+            <w:r>
+              <w:rPr>
+                <w:rStyle w:val="Hyperlink"/>
+                <w:noProof/>
+              </w:rPr>
               <w:t>Before-After Predicates</w:t>
             </w:r>
             <w:r>
@@ -1510,7 +1726,7 @@
                 <w:noProof/>
                 <w:webHidden/>
               </w:rPr>
-              <w:instrText xml:space="preserve"> PAGEREF _Toc402859340 \h </w:instrText>
+              <w:instrText xml:space="preserve"> PAGEREF _Toc403680497 \h </w:instrText>
             </w:r>
             <w:r>
               <w:rPr>
@@ -1530,7 +1746,78 @@
                 <w:noProof/>
                 <w:webHidden/>
               </w:rPr>
-              <w:t>7</w:t>
+              <w:t>8</w:t>
+            </w:r>
+            <w:r>
+              <w:rPr>
+                <w:noProof/>
+                <w:webHidden/>
+              </w:rPr>
+              <w:fldChar w:fldCharType="end"/>
+            </w:r>
+          </w:hyperlink>
+        </w:p>
+        <w:p>
+          <w:pPr>
+            <w:pStyle w:val="TOC1"/>
+            <w:tabs>
+              <w:tab w:val="right" w:leader="dot" w:pos="9350"/>
+            </w:tabs>
+            <w:rPr>
+              <w:rFonts w:asciiTheme="minorHAnsi" w:eastAsiaTheme="minorEastAsia" w:hAnsiTheme="minorHAnsi"/>
+              <w:noProof/>
+              <w:sz w:val="22"/>
+              <w:lang w:eastAsia="en-CA"/>
+            </w:rPr>
+          </w:pPr>
+          <w:hyperlink w:anchor="_Toc403680498" w:history="1">
+            <w:r>
+              <w:rPr>
+                <w:rStyle w:val="Hyperlink"/>
+                <w:noProof/>
+              </w:rPr>
+              <w:t>Lecture 18</w:t>
+            </w:r>
+            <w:r>
+              <w:rPr>
+                <w:noProof/>
+                <w:webHidden/>
+              </w:rPr>
+              <w:tab/>
+            </w:r>
+            <w:r>
+              <w:rPr>
+                <w:noProof/>
+                <w:webHidden/>
+              </w:rPr>
+              <w:fldChar w:fldCharType="begin"/>
+            </w:r>
+            <w:r>
+              <w:rPr>
+                <w:noProof/>
+                <w:webHidden/>
+              </w:rPr>
+              <w:instrText xml:space="preserve"> PAGEREF _Toc403680498 \h </w:instrText>
+            </w:r>
+            <w:r>
+              <w:rPr>
+                <w:noProof/>
+                <w:webHidden/>
+              </w:rPr>
+            </w:r>
+            <w:r>
+              <w:rPr>
+                <w:noProof/>
+                <w:webHidden/>
+              </w:rPr>
+              <w:fldChar w:fldCharType="separate"/>
+            </w:r>
+            <w:r>
+              <w:rPr>
+                <w:noProof/>
+                <w:webHidden/>
+              </w:rPr>
+              <w:t>8</w:t>
             </w:r>
             <w:r>
               <w:rPr>
@@ -1557,7 +1844,7 @@
       <w:pPr>
         <w:pStyle w:val="Heading1"/>
       </w:pPr>
-      <w:bookmarkStart w:id="1" w:name="_Toc402859322"/>
+      <w:bookmarkStart w:id="1" w:name="_Toc403680476"/>
       <w:r>
         <w:t>Lecture 2</w:t>
       </w:r>
@@ -1565,6 +1852,58 @@
         <w:t xml:space="preserve"> – Types of Statements</w:t>
       </w:r>
       <w:bookmarkEnd w:id="1"/>
+    </w:p>
+    <w:p>
+      <w:pPr>
+        <w:pStyle w:val="NoSpacing"/>
+      </w:pPr>
+      <w:r>
+        <w:rPr>
+          <w:b/>
+        </w:rPr>
+        <w:t xml:space="preserve">Software </w:t>
+      </w:r>
+      <w:r>
+        <w:rPr>
+          <w:b/>
+        </w:rPr>
+        <w:t>R</w:t>
+      </w:r>
+      <w:r>
+        <w:rPr>
+          <w:b/>
+        </w:rPr>
+        <w:t xml:space="preserve">equirements </w:t>
+      </w:r>
+      <w:r>
+        <w:rPr>
+          <w:b/>
+        </w:rPr>
+        <w:t>S</w:t>
+      </w:r>
+      <w:r>
+        <w:rPr>
+          <w:b/>
+        </w:rPr>
+        <w:t xml:space="preserve">pecification </w:t>
+      </w:r>
+      <w:r>
+        <w:rPr>
+          <w:b/>
+        </w:rPr>
+        <w:t>(SRS)</w:t>
+      </w:r>
+      <w:r>
+        <w:t>: description of a software system that will be developed</w:t>
+      </w:r>
+    </w:p>
+    <w:p>
+      <w:pPr>
+        <w:pStyle w:val="NoSpacing"/>
+        <w:rPr>
+          <w:b/>
+        </w:rPr>
+      </w:pPr>
     </w:p>
     <w:p>
       <w:pPr>
@@ -1808,7 +2147,7 @@
       <w:pPr>
         <w:pStyle w:val="Heading1"/>
       </w:pPr>
-      <w:bookmarkStart w:id="3" w:name="_Toc402859323"/>
+      <w:bookmarkStart w:id="3" w:name="_Toc403680477"/>
       <w:r>
         <w:t>Lecture 3</w:t>
       </w:r>
@@ -1986,6 +2325,9 @@
       <w:r>
         <w:t>Safety-Critical Requirements</w:t>
       </w:r>
+      <w:r>
+        <w:t xml:space="preserve">: </w:t>
+      </w:r>
     </w:p>
     <w:p>
       <w:pPr>
@@ -2366,9 +2708,81 @@
     </w:p>
     <w:p>
       <w:pPr>
+        <w:pStyle w:val="NoSpacing"/>
+      </w:pPr>
+    </w:p>
+    <w:p>
+      <w:pPr>
+        <w:pStyle w:val="NoSpacing"/>
+      </w:pPr>
+      <w:r>
+        <w:rPr>
+          <w:b/>
+        </w:rPr>
+        <w:t>Safety Critical System</w:t>
+      </w:r>
+      <w:r>
+        <w:rPr>
+          <w:b/>
+        </w:rPr>
+        <w:t>s</w:t>
+      </w:r>
+      <w:r>
+        <w:t xml:space="preserve">: </w:t>
+      </w:r>
+      <w:r>
+        <w:t xml:space="preserve">systems that ensure the safety of the users of the system. Generally, they are components of a larger system, </w:t>
+      </w:r>
+      <w:hyperlink r:id="rId11" w:anchor="Examples_of_life-critical_systems" w:history="1">
+        <w:r>
+          <w:rPr>
+            <w:rStyle w:val="Hyperlink"/>
+          </w:rPr>
+          <w:t>e.g.</w:t>
+        </w:r>
+      </w:hyperlink>
+    </w:p>
+    <w:p>
+      <w:pPr>
+        <w:pStyle w:val="NoSpacing"/>
+        <w:numPr>
+          <w:ilvl w:val="0"/>
+          <w:numId w:val="16"/>
+        </w:numPr>
+      </w:pPr>
+      <w:r>
+        <w:t>Fire alarm</w:t>
+      </w:r>
+    </w:p>
+    <w:p>
+      <w:pPr>
+        <w:pStyle w:val="NoSpacing"/>
+        <w:numPr>
+          <w:ilvl w:val="0"/>
+          <w:numId w:val="16"/>
+        </w:numPr>
+      </w:pPr>
+      <w:r>
+        <w:t>Circuit breaker</w:t>
+      </w:r>
+    </w:p>
+    <w:p>
+      <w:pPr>
+        <w:pStyle w:val="NoSpacing"/>
+        <w:numPr>
+          <w:ilvl w:val="0"/>
+          <w:numId w:val="16"/>
+        </w:numPr>
+      </w:pPr>
+      <w:r>
+        <w:t>Airbags</w:t>
+      </w:r>
+    </w:p>
+    <w:p>
+      <w:pPr>
         <w:pStyle w:val="Heading1"/>
       </w:pPr>
-      <w:bookmarkStart w:id="4" w:name="_Toc402859324"/>
+      <w:bookmarkStart w:id="4" w:name="_Toc403680478"/>
       <w:r>
         <w:t>Lecture 5</w:t>
       </w:r>
@@ -2378,7 +2792,7 @@
       <w:pPr>
         <w:pStyle w:val="Heading2"/>
       </w:pPr>
-      <w:bookmarkStart w:id="5" w:name="_Toc402859325"/>
+      <w:bookmarkStart w:id="5" w:name="_Toc403680479"/>
       <w:r>
         <w:t>Defining Requirements</w:t>
       </w:r>
@@ -2682,7 +3096,7 @@
       <w:pPr>
         <w:pStyle w:val="Heading2"/>
       </w:pPr>
-      <w:bookmarkStart w:id="6" w:name="_Toc402859326"/>
+      <w:bookmarkStart w:id="6" w:name="_Toc403680480"/>
       <w:r>
         <w:t>Knowledge Acquisition</w:t>
       </w:r>
@@ -2779,7 +3193,7 @@
       <w:pPr>
         <w:pStyle w:val="Heading1"/>
       </w:pPr>
-      <w:bookmarkStart w:id="7" w:name="_Toc402859327"/>
+      <w:bookmarkStart w:id="7" w:name="_Toc403680481"/>
       <w:r>
         <w:t>Lecture 6</w:t>
       </w:r>
@@ -3073,7 +3487,7 @@
       <w:pPr>
         <w:pStyle w:val="Heading1"/>
       </w:pPr>
-      <w:bookmarkStart w:id="8" w:name="_Toc402859328"/>
+      <w:bookmarkStart w:id="8" w:name="_Toc403680482"/>
       <w:r>
         <w:t>Lecture 7</w:t>
       </w:r>
@@ -3175,7 +3589,7 @@
       <w:pPr>
         <w:pStyle w:val="Heading1"/>
       </w:pPr>
-      <w:bookmarkStart w:id="9" w:name="_Toc402859329"/>
+      <w:bookmarkStart w:id="9" w:name="_Toc403680483"/>
       <w:r>
         <w:t>Lecture 8</w:t>
       </w:r>
@@ -3199,7 +3613,7 @@
       <w:pPr>
         <w:pStyle w:val="Heading2"/>
       </w:pPr>
-      <w:bookmarkStart w:id="10" w:name="_Toc402859330"/>
+      <w:bookmarkStart w:id="10" w:name="_Toc403680484"/>
       <w:r>
         <w:t>Risk Trees</w:t>
       </w:r>
@@ -3272,7 +3686,7 @@
       <w:pPr>
         <w:pStyle w:val="Heading3"/>
       </w:pPr>
-      <w:bookmarkStart w:id="11" w:name="_Toc402859331"/>
+      <w:bookmarkStart w:id="11" w:name="_Toc403680485"/>
       <w:r>
         <w:t>Cut Set</w:t>
       </w:r>
@@ -3317,7 +3731,7 @@
                     <pic:cNvPicPr/>
                   </pic:nvPicPr>
                   <pic:blipFill>
-                    <a:blip r:embed="rId11"/>
+                    <a:blip r:embed="rId12"/>
                     <a:stretch>
                       <a:fillRect/>
                     </a:stretch>
@@ -3342,7 +3756,7 @@
       <w:pPr>
         <w:pStyle w:val="Heading2"/>
       </w:pPr>
-      <w:bookmarkStart w:id="12" w:name="_Toc402859332"/>
+      <w:bookmarkStart w:id="12" w:name="_Toc403680486"/>
       <w:r>
         <w:t>Qualitative Risk Assessment</w:t>
       </w:r>
@@ -3550,7 +3964,7 @@
       <w:pPr>
         <w:pStyle w:val="Heading2"/>
       </w:pPr>
-      <w:bookmarkStart w:id="13" w:name="_Toc402859333"/>
+      <w:bookmarkStart w:id="13" w:name="_Toc403680487"/>
       <w:r>
         <w:t>Quantitative Risk Assessment</w:t>
       </w:r>
@@ -3875,7 +4289,7 @@
                     </pic:cNvPicPr>
                   </pic:nvPicPr>
                   <pic:blipFill>
-                    <a:blip r:embed="rId12">
+                    <a:blip r:embed="rId13">
                       <a:extLst>
                         <a:ext uri="{28A0092B-C50C-407E-A947-70E740481C1C}">
                           <a14:useLocalDpi xmlns:a14="http://schemas.microsoft.com/office/drawing/2010/main" val="0"/>
@@ -3977,7 +4391,7 @@
                     <pic:cNvPicPr/>
                   </pic:nvPicPr>
                   <pic:blipFill>
-                    <a:blip r:embed="rId13"/>
+                    <a:blip r:embed="rId14"/>
                     <a:stretch>
                       <a:fillRect/>
                     </a:stretch>
@@ -4002,7 +4416,7 @@
       <w:pPr>
         <w:pStyle w:val="Heading1"/>
       </w:pPr>
-      <w:bookmarkStart w:id="14" w:name="_Toc402859334"/>
+      <w:bookmarkStart w:id="14" w:name="_Toc403680488"/>
       <w:r>
         <w:t>Pairwise Comparisons</w:t>
       </w:r>
@@ -4059,9 +4473,9 @@
             <o:lock v:ext="edit" aspectratio="t"/>
           </v:shapetype>
           <v:shape id="_x0000_i1025" type="#_x0000_t75" style="width:63.1pt;height:38.85pt" o:ole="">
-            <v:imagedata r:id="rId14" o:title=""/>
+            <v:imagedata r:id="rId15" o:title=""/>
           </v:shape>
-          <o:OLEObject Type="Embed" ProgID="Equation.DSMT4" ShapeID="_x0000_i1025" DrawAspect="Content" ObjectID="_1476601359" r:id="rId15"/>
+          <o:OLEObject Type="Embed" ProgID="Equation.DSMT4" ShapeID="_x0000_i1025" DrawAspect="Content" ObjectID="_1477422386" r:id="rId16"/>
         </w:object>
       </w:r>
     </w:p>
@@ -4089,9 +4503,9 @@
         </w:rPr>
         <w:object w:dxaOrig="940" w:dyaOrig="680">
           <v:shape id="_x0000_i1026" type="#_x0000_t75" style="width:46.9pt;height:34pt" o:ole="">
-            <v:imagedata r:id="rId16" o:title=""/>
+            <v:imagedata r:id="rId17" o:title=""/>
           </v:shape>
-          <o:OLEObject Type="Embed" ProgID="Equation.DSMT4" ShapeID="_x0000_i1026" DrawAspect="Content" ObjectID="_1476601360" r:id="rId17"/>
+          <o:OLEObject Type="Embed" ProgID="Equation.DSMT4" ShapeID="_x0000_i1026" DrawAspect="Content" ObjectID="_1477422387" r:id="rId18"/>
         </w:object>
       </w:r>
     </w:p>
@@ -4338,9 +4752,9 @@
         </w:rPr>
         <w:object w:dxaOrig="3900" w:dyaOrig="880">
           <v:shape id="_x0000_i1027" type="#_x0000_t75" style="width:194.7pt;height:44.2pt" o:ole="">
-            <v:imagedata r:id="rId18" o:title=""/>
+            <v:imagedata r:id="rId19" o:title=""/>
           </v:shape>
-          <o:OLEObject Type="Embed" ProgID="Equation.DSMT4" ShapeID="_x0000_i1027" DrawAspect="Content" ObjectID="_1476601361" r:id="rId19"/>
+          <o:OLEObject Type="Embed" ProgID="Equation.DSMT4" ShapeID="_x0000_i1027" DrawAspect="Content" ObjectID="_1477422388" r:id="rId20"/>
         </w:object>
       </w:r>
     </w:p>
@@ -4370,7 +4784,7 @@
                     <pic:cNvPicPr/>
                   </pic:nvPicPr>
                   <pic:blipFill>
-                    <a:blip r:embed="rId20"/>
+                    <a:blip r:embed="rId21"/>
                     <a:stretch>
                       <a:fillRect/>
                     </a:stretch>
@@ -4409,7 +4823,7 @@
       <w:pPr>
         <w:pStyle w:val="Heading2"/>
       </w:pPr>
-      <w:bookmarkStart w:id="15" w:name="_Toc402859335"/>
+      <w:bookmarkStart w:id="15" w:name="_Toc403680489"/>
       <w:r>
         <w:t>Entity Relationship (ER) Diagram</w:t>
       </w:r>
@@ -4568,7 +4982,7 @@
       <w:pPr>
         <w:pStyle w:val="Heading3"/>
       </w:pPr>
-      <w:bookmarkStart w:id="16" w:name="_Toc402859336"/>
+      <w:bookmarkStart w:id="16" w:name="_Toc403680490"/>
       <w:r>
         <w:t>e.g.)</w:t>
       </w:r>
@@ -4684,7 +5098,7 @@
       <w:pPr>
         <w:pStyle w:val="Heading2"/>
       </w:pPr>
-      <w:bookmarkStart w:id="17" w:name="_Toc402859337"/>
+      <w:bookmarkStart w:id="17" w:name="_Toc403680491"/>
       <w:r>
         <w:t>Data Flow Diagrams</w:t>
       </w:r>
@@ -4736,7 +5150,7 @@
       <w:pPr>
         <w:pStyle w:val="Heading2"/>
       </w:pPr>
-      <w:bookmarkStart w:id="18" w:name="_Toc402859338"/>
+      <w:bookmarkStart w:id="18" w:name="_Toc403680492"/>
       <w:r>
         <w:t>State Machine Diagram</w:t>
       </w:r>
@@ -4799,21 +5213,268 @@
       <w:pPr>
         <w:pStyle w:val="Heading1"/>
       </w:pPr>
-      <w:bookmarkStart w:id="19" w:name="_Toc402859339"/>
+      <w:bookmarkStart w:id="19" w:name="_Toc403680493"/>
+      <w:r>
+        <w:t>Lecture 13</w:t>
+      </w:r>
+      <w:bookmarkEnd w:id="19"/>
+    </w:p>
+    <w:p>
+      <w:pPr>
+        <w:pStyle w:val="Heading2"/>
+      </w:pPr>
+      <w:bookmarkStart w:id="20" w:name="_Toc403680494"/>
+      <w:r>
+        <w:t>Fit Criteria</w:t>
+      </w:r>
+      <w:bookmarkEnd w:id="20"/>
+    </w:p>
+    <w:p>
+      <w:pPr>
+        <w:pStyle w:val="NoSpacing"/>
+      </w:pPr>
+      <w:r>
+        <w:rPr>
+          <w:b/>
+        </w:rPr>
+        <w:t>Fit criteria</w:t>
+      </w:r>
+      <w:r>
+        <w:t xml:space="preserve"> is the criteria</w:t>
+      </w:r>
+      <w:r>
+        <w:t xml:space="preserve"> that </w:t>
+      </w:r>
+      <w:r>
+        <w:t xml:space="preserve">determines how well a solution fulfills the desired </w:t>
+      </w:r>
+      <w:r>
+        <w:t>requirements</w:t>
+      </w:r>
+    </w:p>
+    <w:p>
+      <w:pPr>
+        <w:pStyle w:val="NoSpacing"/>
+      </w:pPr>
+    </w:p>
+    <w:p>
+      <w:pPr>
+        <w:pStyle w:val="NoSpacing"/>
+      </w:pPr>
+      <w:r>
+        <w:rPr>
+          <w:b/>
+        </w:rPr>
+        <w:t>Non-functional</w:t>
+      </w:r>
+      <w:r>
+        <w:t>:</w:t>
+      </w:r>
+      <w:r>
+        <w:t xml:space="preserve"> rationale, scale</w:t>
+      </w:r>
+    </w:p>
+    <w:p>
+      <w:pPr>
+        <w:pStyle w:val="NoSpacing"/>
+        <w:tabs>
+          <w:tab w:val="left" w:pos="2093"/>
+        </w:tabs>
+      </w:pPr>
+      <w:r>
+        <w:rPr>
+          <w:b/>
+        </w:rPr>
+        <w:t>Functional</w:t>
+      </w:r>
+      <w:r>
+        <w:t>:</w:t>
+      </w:r>
+      <w:r>
+        <w:t xml:space="preserve"> </w:t>
+      </w:r>
+      <w:r>
+        <w:t>how well did it satisfy the functions?</w:t>
+      </w:r>
+    </w:p>
+    <w:p>
+      <w:pPr>
+        <w:pStyle w:val="Heading2"/>
+      </w:pPr>
+      <w:bookmarkStart w:id="21" w:name="_Toc403680495"/>
+      <w:r>
+        <w:t>Entity Relationship Diagrams</w:t>
+      </w:r>
+      <w:bookmarkEnd w:id="21"/>
+    </w:p>
+    <w:p>
+      <w:pPr>
+        <w:pStyle w:val="NoSpacing"/>
+        <w:numPr>
+          <w:ilvl w:val="0"/>
+          <w:numId w:val="17"/>
+        </w:numPr>
+      </w:pPr>
+      <w:r>
+        <w:rPr>
+          <w:b/>
+        </w:rPr>
+        <w:t>Rectangles</w:t>
+      </w:r>
+      <w:r>
+        <w:t xml:space="preserve"> represent entity sets</w:t>
+      </w:r>
+    </w:p>
+    <w:p>
+      <w:pPr>
+        <w:pStyle w:val="NoSpacing"/>
+        <w:numPr>
+          <w:ilvl w:val="0"/>
+          <w:numId w:val="17"/>
+        </w:numPr>
+      </w:pPr>
+      <w:r>
+        <w:rPr>
+          <w:b/>
+        </w:rPr>
+        <w:t>Diamonds</w:t>
+      </w:r>
+      <w:r>
+        <w:t xml:space="preserve"> represent relationship sets</w:t>
+      </w:r>
+    </w:p>
+    <w:p>
+      <w:pPr>
+        <w:pStyle w:val="NoSpacing"/>
+        <w:numPr>
+          <w:ilvl w:val="0"/>
+          <w:numId w:val="17"/>
+        </w:numPr>
+      </w:pPr>
+      <w:r>
+        <w:rPr>
+          <w:b/>
+        </w:rPr>
+        <w:t>Lines</w:t>
+      </w:r>
+      <w:r>
+        <w:t xml:space="preserve"> link attributes to entity sets and entity sets to relationship sets</w:t>
+      </w:r>
+    </w:p>
+    <w:p>
+      <w:pPr>
+        <w:pStyle w:val="NoSpacing"/>
+        <w:numPr>
+          <w:ilvl w:val="0"/>
+          <w:numId w:val="17"/>
+        </w:numPr>
+      </w:pPr>
+      <w:r>
+        <w:rPr>
+          <w:b/>
+        </w:rPr>
+        <w:t>Ellipses</w:t>
+      </w:r>
+      <w:r>
+        <w:t xml:space="preserve"> represent attributes</w:t>
+      </w:r>
+    </w:p>
+    <w:p>
+      <w:pPr>
+        <w:pStyle w:val="NoSpacing"/>
+        <w:numPr>
+          <w:ilvl w:val="1"/>
+          <w:numId w:val="17"/>
+        </w:numPr>
+      </w:pPr>
+      <w:r>
+        <w:rPr>
+          <w:b/>
+        </w:rPr>
+        <w:t>Double ellipses</w:t>
+      </w:r>
+      <w:r>
+        <w:t xml:space="preserve"> represent multivalued attributes</w:t>
+      </w:r>
+    </w:p>
+    <w:p>
+      <w:pPr>
+        <w:pStyle w:val="NoSpacing"/>
+        <w:numPr>
+          <w:ilvl w:val="1"/>
+          <w:numId w:val="17"/>
+        </w:numPr>
+      </w:pPr>
+      <w:r>
+        <w:rPr>
+          <w:b/>
+        </w:rPr>
+        <w:t>Dashed ellipses</w:t>
+      </w:r>
+      <w:r>
+        <w:t xml:space="preserve"> denote derived attributes</w:t>
+      </w:r>
+    </w:p>
+    <w:p>
+      <w:pPr>
+        <w:pStyle w:val="NoSpacing"/>
+        <w:numPr>
+          <w:ilvl w:val="0"/>
+          <w:numId w:val="17"/>
+        </w:numPr>
+      </w:pPr>
+      <w:r>
+        <w:rPr>
+          <w:b/>
+        </w:rPr>
+        <w:t>Dashed ellipses</w:t>
+      </w:r>
+      <w:r>
+        <w:t xml:space="preserve"> denote derived attributes</w:t>
+      </w:r>
+    </w:p>
+    <w:p>
+      <w:pPr>
+        <w:pStyle w:val="NoSpacing"/>
+        <w:numPr>
+          <w:ilvl w:val="0"/>
+          <w:numId w:val="17"/>
+        </w:numPr>
+      </w:pPr>
+      <w:r>
+        <w:rPr>
+          <w:b/>
+        </w:rPr>
+        <w:t>Underline</w:t>
+      </w:r>
+      <w:r>
+        <w:t xml:space="preserve"> indicates primary key attributes</w:t>
+      </w:r>
+    </w:p>
+    <w:p>
+      <w:pPr>
+        <w:pStyle w:val="NoSpacing"/>
+      </w:pPr>
+    </w:p>
+    <w:p>
+      <w:pPr>
+        <w:pStyle w:val="Heading1"/>
+      </w:pPr>
+      <w:bookmarkStart w:id="22" w:name="_Toc403680496"/>
       <w:r>
         <w:t>Lecture 17</w:t>
       </w:r>
-      <w:bookmarkEnd w:id="19"/>
+      <w:bookmarkEnd w:id="22"/>
     </w:p>
     <w:p>
       <w:pPr>
         <w:pStyle w:val="Heading2"/>
       </w:pPr>
-      <w:bookmarkStart w:id="20" w:name="_Toc402859340"/>
+      <w:bookmarkStart w:id="23" w:name="_Toc403680497"/>
       <w:r>
         <w:t>Before-After Predicates</w:t>
       </w:r>
-      <w:bookmarkEnd w:id="20"/>
+      <w:bookmarkEnd w:id="23"/>
     </w:p>
     <w:p>
       <w:pPr>
@@ -4997,28 +5658,538 @@
     <w:p>
       <w:pPr>
         <w:pStyle w:val="NoSpacing"/>
+      </w:pPr>
+      <w:r>
         <w:rPr>
           <w:i/>
         </w:rPr>
-      </w:pPr>
+        <w:t xml:space="preserve">If you </w:t>
+      </w:r>
+      <w:r>
+        <w:t xml:space="preserve">(p) </w:t>
+      </w:r>
       <w:r>
         <w:rPr>
           <w:i/>
         </w:rPr>
-        <w:t xml:space="preserve">If you </w:t>
-      </w:r>
-      <w:r>
-        <w:t xml:space="preserve">(p) </w:t>
-      </w:r>
-      <w:r>
-        <w:rPr>
-          <w:i/>
-        </w:rPr>
         <w:t>have authorization and a passport and you’re not in the building, then peopleInBuilding becomes peopleInBuilding + you. Also, your passport is added to the list of passports on the desk. Also, you enter the building and you’re no longer carrying your passport because you handed it into the front desk.</w:t>
       </w:r>
     </w:p>
+    <w:p>
+      <w:pPr>
+        <w:pStyle w:val="Heading1"/>
+      </w:pPr>
+      <w:bookmarkStart w:id="24" w:name="_Toc403680498"/>
+      <w:r>
+        <w:t>Lecture 18</w:t>
+      </w:r>
+      <w:bookmarkEnd w:id="24"/>
+    </w:p>
+    <w:p>
+      <w:pPr>
+        <w:pStyle w:val="NoSpacing"/>
+      </w:pPr>
+      <w:r>
+        <w:rPr>
+          <w:b/>
+        </w:rPr>
+        <w:t>Temporal Logic</w:t>
+      </w:r>
+      <w:r>
+        <w:t>:</w:t>
+      </w:r>
+      <w:r>
+        <w:t xml:space="preserve"> specifying and verifying properties of time-based systems</w:t>
+      </w:r>
+    </w:p>
+    <w:p>
+      <w:pPr>
+        <w:pStyle w:val="NoSpacing"/>
+      </w:pPr>
+    </w:p>
+    <w:p>
+      <w:pPr>
+        <w:pStyle w:val="NoSpacing"/>
+      </w:pPr>
+      <w:r>
+        <w:rPr>
+          <w:b/>
+        </w:rPr>
+        <w:t>Linear Temporal Logic</w:t>
+      </w:r>
+      <w:r>
+        <w:t xml:space="preserve">: </w:t>
+      </w:r>
+      <w:r>
+        <w:t>an infinite sequence of states where each point in time has a unique successor</w:t>
+      </w:r>
+    </w:p>
+    <w:p>
+      <w:pPr>
+        <w:pStyle w:val="NoSpacing"/>
+      </w:pPr>
+    </w:p>
+    <w:p>
+      <w:pPr>
+        <w:pStyle w:val="NoSpacing"/>
+      </w:pPr>
+      <w:r>
+        <w:rPr>
+          <w:b/>
+        </w:rPr>
+        <w:t xml:space="preserve">Linear temporal </w:t>
+      </w:r>
+      <w:r>
+        <w:rPr>
+          <w:b/>
+        </w:rPr>
+        <w:t>property</w:t>
+      </w:r>
+      <w:r>
+        <w:t>: a temporal logic formula that describes a set of infinite sequences for which it is true</w:t>
+      </w:r>
+    </w:p>
+    <w:p>
+      <w:pPr>
+        <w:pStyle w:val="NoSpacing"/>
+      </w:pPr>
+    </w:p>
+    <w:tbl>
+      <w:tblPr>
+        <w:tblStyle w:val="TableGrid"/>
+        <w:tblW w:w="0" w:type="auto"/>
+        <w:tblLook w:val="04A0" w:firstRow="1" w:lastRow="0" w:firstColumn="1" w:lastColumn="0" w:noHBand="0" w:noVBand="1"/>
+      </w:tblPr>
+      <w:tblGrid>
+        <w:gridCol w:w="3506"/>
+        <w:gridCol w:w="3646"/>
+      </w:tblGrid>
+      <w:tr>
+        <w:tc>
+          <w:tcPr>
+            <w:tcW w:w="3506" w:type="dxa"/>
+          </w:tcPr>
+          <w:p>
+            <w:pPr>
+              <w:pStyle w:val="NoSpacing"/>
+            </w:pPr>
+            <w:r>
+              <w:t>Future</w:t>
+            </w:r>
+            <w:r>
+              <w:t>: t</w:t>
+            </w:r>
+            <w:r>
+              <w:t>he event occurs…</w:t>
+            </w:r>
+          </w:p>
+        </w:tc>
+        <w:tc>
+          <w:tcPr>
+            <w:tcW w:w="3646" w:type="dxa"/>
+          </w:tcPr>
+          <w:p>
+            <w:pPr>
+              <w:pStyle w:val="NoSpacing"/>
+            </w:pPr>
+            <w:r>
+              <w:t>Past</w:t>
+            </w:r>
+            <w:r>
+              <w:t>: the event occurred…</w:t>
+            </w:r>
+          </w:p>
+        </w:tc>
+      </w:tr>
+      <w:tr>
+        <w:tc>
+          <w:tcPr>
+            <w:tcW w:w="3506" w:type="dxa"/>
+          </w:tcPr>
+          <w:p>
+            <w:pPr>
+              <w:pStyle w:val="NoSpacing"/>
+            </w:pPr>
+            <w:r>
+              <w:t>◊</w:t>
+            </w:r>
+            <w:r>
+              <w:t xml:space="preserve"> (</w:t>
+            </w:r>
+            <w:r>
+              <w:rPr>
+                <w:b/>
+              </w:rPr>
+              <w:t>F</w:t>
+            </w:r>
+            <w:r>
+              <w:t xml:space="preserve">) : </w:t>
+            </w:r>
+            <w:r>
+              <w:rPr>
+                <w:u w:val="single"/>
+              </w:rPr>
+              <w:t>some</w:t>
+            </w:r>
+            <w:r>
+              <w:rPr>
+                <w:u w:val="single"/>
+              </w:rPr>
+              <w:t xml:space="preserve"> </w:t>
+            </w:r>
+            <w:r>
+              <w:rPr>
+                <w:u w:val="single"/>
+              </w:rPr>
+              <w:t>time</w:t>
+            </w:r>
+            <w:r>
+              <w:rPr>
+                <w:u w:val="single"/>
+              </w:rPr>
+              <w:t>s</w:t>
+            </w:r>
+            <w:r>
+              <w:t xml:space="preserve"> in the </w:t>
+            </w:r>
+            <w:r>
+              <w:rPr>
+                <w:b/>
+                <w:i/>
+              </w:rPr>
+              <w:t>F</w:t>
+            </w:r>
+            <w:r>
+              <w:rPr>
+                <w:i/>
+              </w:rPr>
+              <w:t>uture</w:t>
+            </w:r>
+          </w:p>
+          <w:p>
+            <w:pPr>
+              <w:pStyle w:val="NoSpacing"/>
+            </w:pPr>
+            <w:r>
+              <w:t>□</w:t>
+            </w:r>
+            <w:r>
+              <w:t xml:space="preserve"> (</w:t>
+            </w:r>
+            <w:r>
+              <w:rPr>
+                <w:b/>
+              </w:rPr>
+              <w:t>G</w:t>
+            </w:r>
+            <w:r>
+              <w:t xml:space="preserve">): </w:t>
+            </w:r>
+            <w:r>
+              <w:rPr>
+                <w:u w:val="single"/>
+              </w:rPr>
+              <w:t>always</w:t>
+            </w:r>
+            <w:r>
+              <w:t xml:space="preserve"> in the </w:t>
+            </w:r>
+            <w:r>
+              <w:rPr>
+                <w:i/>
+              </w:rPr>
+              <w:t>future</w:t>
+            </w:r>
+            <w:r>
+              <w:t xml:space="preserve">; </w:t>
+            </w:r>
+            <w:r>
+              <w:rPr>
+                <w:b/>
+              </w:rPr>
+              <w:t>G</w:t>
+            </w:r>
+            <w:r>
+              <w:t>lobally</w:t>
+            </w:r>
+          </w:p>
+          <w:p>
+            <w:pPr>
+              <w:pStyle w:val="NoSpacing"/>
+            </w:pPr>
+            <w:r>
+              <w:t>○</w:t>
+            </w:r>
+            <w:r>
+              <w:t xml:space="preserve"> (</w:t>
+            </w:r>
+            <w:r>
+              <w:rPr>
+                <w:b/>
+              </w:rPr>
+              <w:t>X</w:t>
+            </w:r>
+            <w:r>
+              <w:t>): to be held at the ne</w:t>
+            </w:r>
+            <w:r>
+              <w:rPr>
+                <w:b/>
+              </w:rPr>
+              <w:t>X</w:t>
+            </w:r>
+            <w:r>
+              <w:t>t state</w:t>
+            </w:r>
+          </w:p>
+          <w:p>
+            <w:pPr>
+              <w:pStyle w:val="NoSpacing"/>
+            </w:pPr>
+            <w:r>
+              <w:rPr>
+                <w:b/>
+              </w:rPr>
+              <w:t xml:space="preserve">W     </w:t>
+            </w:r>
+            <w:r>
+              <w:t xml:space="preserve">: always in the </w:t>
+            </w:r>
+            <w:r>
+              <w:rPr>
+                <w:i/>
+              </w:rPr>
+              <w:t>future</w:t>
+            </w:r>
+            <w:r>
+              <w:t xml:space="preserve"> </w:t>
+            </w:r>
+            <w:r>
+              <w:rPr>
+                <w:u w:val="single"/>
+              </w:rPr>
+              <w:t>unless</w:t>
+            </w:r>
+          </w:p>
+          <w:p>
+            <w:pPr>
+              <w:pStyle w:val="NoSpacing"/>
+            </w:pPr>
+            <w:r>
+              <w:rPr>
+                <w:b/>
+              </w:rPr>
+              <w:t>U</w:t>
+            </w:r>
+            <w:r>
+              <w:t xml:space="preserve">      : always in the </w:t>
+            </w:r>
+            <w:r>
+              <w:rPr>
+                <w:i/>
+              </w:rPr>
+              <w:t>future</w:t>
+            </w:r>
+            <w:r>
+              <w:t xml:space="preserve"> </w:t>
+            </w:r>
+            <w:r>
+              <w:rPr>
+                <w:u w:val="single"/>
+              </w:rPr>
+              <w:t>until</w:t>
+            </w:r>
+          </w:p>
+        </w:tc>
+        <w:tc>
+          <w:tcPr>
+            <w:tcW w:w="3646" w:type="dxa"/>
+          </w:tcPr>
+          <w:p>
+            <w:pPr>
+              <w:pStyle w:val="NoSpacing"/>
+            </w:pPr>
+            <w:r>
+              <w:t>♦</w:t>
+            </w:r>
+            <w:r>
+              <w:t xml:space="preserve"> : </w:t>
+            </w:r>
+            <w:r>
+              <w:t xml:space="preserve">  </w:t>
+            </w:r>
+            <w:r>
+              <w:rPr>
+                <w:u w:val="single"/>
+              </w:rPr>
+              <w:t>some</w:t>
+            </w:r>
+            <w:r>
+              <w:rPr>
+                <w:u w:val="single"/>
+              </w:rPr>
+              <w:t xml:space="preserve"> </w:t>
+            </w:r>
+            <w:r>
+              <w:rPr>
+                <w:u w:val="single"/>
+              </w:rPr>
+              <w:t>time</w:t>
+            </w:r>
+            <w:r>
+              <w:rPr>
+                <w:u w:val="single"/>
+              </w:rPr>
+              <w:t>s</w:t>
+            </w:r>
+            <w:r>
+              <w:t xml:space="preserve"> in the </w:t>
+            </w:r>
+            <w:r>
+              <w:rPr>
+                <w:i/>
+              </w:rPr>
+              <w:t>past</w:t>
+            </w:r>
+          </w:p>
+          <w:p>
+            <w:pPr>
+              <w:pStyle w:val="NoSpacing"/>
+            </w:pPr>
+            <w:r>
+              <w:t>□</w:t>
+            </w:r>
+            <w:r>
+              <w:rPr>
+                <w:vertAlign w:val="superscript"/>
+              </w:rPr>
+              <w:t>−1</w:t>
+            </w:r>
+            <w:r>
+              <w:t>:</w:t>
+            </w:r>
+            <w:r>
+              <w:t xml:space="preserve"> </w:t>
+            </w:r>
+            <w:r>
+              <w:rPr>
+                <w:u w:val="single"/>
+              </w:rPr>
+              <w:t>always</w:t>
+            </w:r>
+            <w:r>
+              <w:t xml:space="preserve"> </w:t>
+            </w:r>
+            <w:r>
+              <w:t xml:space="preserve">in the </w:t>
+            </w:r>
+            <w:r>
+              <w:rPr>
+                <w:i/>
+              </w:rPr>
+              <w:t>past</w:t>
+            </w:r>
+          </w:p>
+          <w:p>
+            <w:pPr>
+              <w:pStyle w:val="NoSpacing"/>
+            </w:pPr>
+          </w:p>
+          <w:p>
+            <w:pPr>
+              <w:pStyle w:val="NoSpacing"/>
+            </w:pPr>
+          </w:p>
+          <w:p>
+            <w:pPr>
+              <w:pStyle w:val="NoSpacing"/>
+            </w:pPr>
+            <w:r>
+              <w:rPr>
+                <w:b/>
+              </w:rPr>
+              <w:t>S</w:t>
+            </w:r>
+            <w:r>
+              <w:t xml:space="preserve">: always in the </w:t>
+            </w:r>
+            <w:r>
+              <w:rPr>
+                <w:i/>
+              </w:rPr>
+              <w:t>past</w:t>
+            </w:r>
+            <w:r>
+              <w:t xml:space="preserve"> </w:t>
+            </w:r>
+            <w:r>
+              <w:rPr>
+                <w:b/>
+                <w:u w:val="single"/>
+              </w:rPr>
+              <w:t>S</w:t>
+            </w:r>
+            <w:r>
+              <w:rPr>
+                <w:u w:val="single"/>
+              </w:rPr>
+              <w:t>ince</w:t>
+            </w:r>
+          </w:p>
+          <w:p>
+            <w:pPr>
+              <w:pStyle w:val="NoSpacing"/>
+            </w:pPr>
+            <w:r>
+              <w:rPr>
+                <w:b/>
+              </w:rPr>
+              <w:t>B</w:t>
+            </w:r>
+            <w:r>
+              <w:t xml:space="preserve">: always in the </w:t>
+            </w:r>
+            <w:r>
+              <w:rPr>
+                <w:i/>
+              </w:rPr>
+              <w:t>past</w:t>
+            </w:r>
+            <w:r>
+              <w:t xml:space="preserve"> </w:t>
+            </w:r>
+            <w:r>
+              <w:rPr>
+                <w:b/>
+                <w:u w:val="single"/>
+              </w:rPr>
+              <w:t>B</w:t>
+            </w:r>
+            <w:r>
+              <w:rPr>
+                <w:u w:val="single"/>
+              </w:rPr>
+              <w:t>ack to</w:t>
+            </w:r>
+          </w:p>
+        </w:tc>
+      </w:tr>
+    </w:tbl>
+    <w:p>
+      <w:pPr>
+        <w:pStyle w:val="NoSpacing"/>
+      </w:pPr>
+      <w:r>
+        <w:t>Note: future symbols can be mirrored as past by using the inverse sign or filling them in</w:t>
+      </w:r>
+    </w:p>
+    <w:p>
+      <w:pPr>
+        <w:pStyle w:val="NoSpacing"/>
+      </w:pPr>
+    </w:p>
     <w:sectPr>
-      <w:footerReference w:type="default" r:id="rId21"/>
+      <w:footerReference w:type="default" r:id="rId22"/>
       <w:pgSz w:w="12240" w:h="15840"/>
       <w:pgMar w:top="1440" w:right="1440" w:bottom="1440" w:left="1440" w:header="708" w:footer="708" w:gutter="0"/>
       <w:cols w:space="708"/>
@@ -5112,7 +6283,7 @@
                 <w:bCs/>
                 <w:noProof/>
               </w:rPr>
-              <w:t>8</w:t>
+              <w:t>9</w:t>
             </w:r>
             <w:r>
               <w:rPr>
@@ -5154,7 +6325,7 @@
                 <w:bCs/>
                 <w:noProof/>
               </w:rPr>
-              <w:t>8</w:t>
+              <w:t>9</w:t>
             </w:r>
             <w:r>
               <w:rPr>
@@ -5544,6 +6715,119 @@
     </w:lvl>
   </w:abstractNum>
   <w:abstractNum w:abstractNumId="3">
+    <w:nsid w:val="19127864"/>
+    <w:multiLevelType w:val="hybridMultilevel"/>
+    <w:tmpl w:val="C71C0878"/>
+    <w:lvl w:ilvl="0" w:tplc="10090001">
+      <w:start w:val="1"/>
+      <w:numFmt w:val="bullet"/>
+      <w:lvlText w:val=""/>
+      <w:lvlJc w:val="left"/>
+      <w:pPr>
+        <w:ind w:left="720" w:hanging="360"/>
+      </w:pPr>
+      <w:rPr>
+        <w:rFonts w:ascii="Symbol" w:hAnsi="Symbol" w:hint="default"/>
+      </w:rPr>
+    </w:lvl>
+    <w:lvl w:ilvl="1" w:tplc="10090003" w:tentative="1">
+      <w:start w:val="1"/>
+      <w:numFmt w:val="bullet"/>
+      <w:lvlText w:val="o"/>
+      <w:lvlJc w:val="left"/>
+      <w:pPr>
+        <w:ind w:left="1440" w:hanging="360"/>
+      </w:pPr>
+      <w:rPr>
+        <w:rFonts w:ascii="Courier New" w:hAnsi="Courier New" w:cs="Courier New" w:hint="default"/>
+      </w:rPr>
+    </w:lvl>
+    <w:lvl w:ilvl="2" w:tplc="10090005" w:tentative="1">
+      <w:start w:val="1"/>
+      <w:numFmt w:val="bullet"/>
+      <w:lvlText w:val=""/>
+      <w:lvlJc w:val="left"/>
+      <w:pPr>
+        <w:ind w:left="2160" w:hanging="360"/>
+      </w:pPr>
+      <w:rPr>
+        <w:rFonts w:ascii="Wingdings" w:hAnsi="Wingdings" w:hint="default"/>
+      </w:rPr>
+    </w:lvl>
+    <w:lvl w:ilvl="3" w:tplc="10090001" w:tentative="1">
+      <w:start w:val="1"/>
+      <w:numFmt w:val="bullet"/>
+      <w:lvlText w:val=""/>
+      <w:lvlJc w:val="left"/>
+      <w:pPr>
+        <w:ind w:left="2880" w:hanging="360"/>
+      </w:pPr>
+      <w:rPr>
+        <w:rFonts w:ascii="Symbol" w:hAnsi="Symbol" w:hint="default"/>
+      </w:rPr>
+    </w:lvl>
+    <w:lvl w:ilvl="4" w:tplc="10090003" w:tentative="1">
+      <w:start w:val="1"/>
+      <w:numFmt w:val="bullet"/>
+      <w:lvlText w:val="o"/>
+      <w:lvlJc w:val="left"/>
+      <w:pPr>
+        <w:ind w:left="3600" w:hanging="360"/>
+      </w:pPr>
+      <w:rPr>
+        <w:rFonts w:ascii="Courier New" w:hAnsi="Courier New" w:cs="Courier New" w:hint="default"/>
+      </w:rPr>
+    </w:lvl>
+    <w:lvl w:ilvl="5" w:tplc="10090005" w:tentative="1">
+      <w:start w:val="1"/>
+      <w:numFmt w:val="bullet"/>
+      <w:lvlText w:val=""/>
+      <w:lvlJc w:val="left"/>
+      <w:pPr>
+        <w:ind w:left="4320" w:hanging="360"/>
+      </w:pPr>
+      <w:rPr>
+        <w:rFonts w:ascii="Wingdings" w:hAnsi="Wingdings" w:hint="default"/>
+      </w:rPr>
+    </w:lvl>
+    <w:lvl w:ilvl="6" w:tplc="10090001" w:tentative="1">
+      <w:start w:val="1"/>
+      <w:numFmt w:val="bullet"/>
+      <w:lvlText w:val=""/>
+      <w:lvlJc w:val="left"/>
+      <w:pPr>
+        <w:ind w:left="5040" w:hanging="360"/>
+      </w:pPr>
+      <w:rPr>
+        <w:rFonts w:ascii="Symbol" w:hAnsi="Symbol" w:hint="default"/>
+      </w:rPr>
+    </w:lvl>
+    <w:lvl w:ilvl="7" w:tplc="10090003" w:tentative="1">
+      <w:start w:val="1"/>
+      <w:numFmt w:val="bullet"/>
+      <w:lvlText w:val="o"/>
+      <w:lvlJc w:val="left"/>
+      <w:pPr>
+        <w:ind w:left="5760" w:hanging="360"/>
+      </w:pPr>
+      <w:rPr>
+        <w:rFonts w:ascii="Courier New" w:hAnsi="Courier New" w:cs="Courier New" w:hint="default"/>
+      </w:rPr>
+    </w:lvl>
+    <w:lvl w:ilvl="8" w:tplc="10090005" w:tentative="1">
+      <w:start w:val="1"/>
+      <w:numFmt w:val="bullet"/>
+      <w:lvlText w:val=""/>
+      <w:lvlJc w:val="left"/>
+      <w:pPr>
+        <w:ind w:left="6480" w:hanging="360"/>
+      </w:pPr>
+      <w:rPr>
+        <w:rFonts w:ascii="Wingdings" w:hAnsi="Wingdings" w:hint="default"/>
+      </w:rPr>
+    </w:lvl>
+  </w:abstractNum>
+  <w:abstractNum w:abstractNumId="4">
     <w:nsid w:val="1B484370"/>
     <w:multiLevelType w:val="hybridMultilevel"/>
     <w:tmpl w:val="8AC8A08E"/>
@@ -5656,7 +6940,7 @@
       </w:rPr>
     </w:lvl>
   </w:abstractNum>
-  <w:abstractNum w:abstractNumId="4">
+  <w:abstractNum w:abstractNumId="5">
     <w:nsid w:val="2E4F4C73"/>
     <w:multiLevelType w:val="hybridMultilevel"/>
     <w:tmpl w:val="17625546"/>
@@ -5769,7 +7053,120 @@
       </w:rPr>
     </w:lvl>
   </w:abstractNum>
-  <w:abstractNum w:abstractNumId="5">
+  <w:abstractNum w:abstractNumId="6">
+    <w:nsid w:val="355E0EAC"/>
+    <w:multiLevelType w:val="hybridMultilevel"/>
+    <w:tmpl w:val="0BC86278"/>
+    <w:lvl w:ilvl="0" w:tplc="10090001">
+      <w:start w:val="1"/>
+      <w:numFmt w:val="bullet"/>
+      <w:lvlText w:val=""/>
+      <w:lvlJc w:val="left"/>
+      <w:pPr>
+        <w:ind w:left="720" w:hanging="360"/>
+      </w:pPr>
+      <w:rPr>
+        <w:rFonts w:ascii="Symbol" w:hAnsi="Symbol" w:hint="default"/>
+      </w:rPr>
+    </w:lvl>
+    <w:lvl w:ilvl="1" w:tplc="10090003">
+      <w:start w:val="1"/>
+      <w:numFmt w:val="bullet"/>
+      <w:lvlText w:val="o"/>
+      <w:lvlJc w:val="left"/>
+      <w:pPr>
+        <w:ind w:left="1440" w:hanging="360"/>
+      </w:pPr>
+      <w:rPr>
+        <w:rFonts w:ascii="Courier New" w:hAnsi="Courier New" w:cs="Courier New" w:hint="default"/>
+      </w:rPr>
+    </w:lvl>
+    <w:lvl w:ilvl="2" w:tplc="10090005" w:tentative="1">
+      <w:start w:val="1"/>
+      <w:numFmt w:val="bullet"/>
+      <w:lvlText w:val=""/>
+      <w:lvlJc w:val="left"/>
+      <w:pPr>
+        <w:ind w:left="2160" w:hanging="360"/>
+      </w:pPr>
+      <w:rPr>
+        <w:rFonts w:ascii="Wingdings" w:hAnsi="Wingdings" w:hint="default"/>
+      </w:rPr>
+    </w:lvl>
+    <w:lvl w:ilvl="3" w:tplc="10090001" w:tentative="1">
+      <w:start w:val="1"/>
+      <w:numFmt w:val="bullet"/>
+      <w:lvlText w:val=""/>
+      <w:lvlJc w:val="left"/>
+      <w:pPr>
+        <w:ind w:left="2880" w:hanging="360"/>
+      </w:pPr>
+      <w:rPr>
+        <w:rFonts w:ascii="Symbol" w:hAnsi="Symbol" w:hint="default"/>
+      </w:rPr>
+    </w:lvl>
+    <w:lvl w:ilvl="4" w:tplc="10090003" w:tentative="1">
+      <w:start w:val="1"/>
+      <w:numFmt w:val="bullet"/>
+      <w:lvlText w:val="o"/>
+      <w:lvlJc w:val="left"/>
+      <w:pPr>
+        <w:ind w:left="3600" w:hanging="360"/>
+      </w:pPr>
+      <w:rPr>
+        <w:rFonts w:ascii="Courier New" w:hAnsi="Courier New" w:cs="Courier New" w:hint="default"/>
+      </w:rPr>
+    </w:lvl>
+    <w:lvl w:ilvl="5" w:tplc="10090005" w:tentative="1">
+      <w:start w:val="1"/>
+      <w:numFmt w:val="bullet"/>
+      <w:lvlText w:val=""/>
+      <w:lvlJc w:val="left"/>
+      <w:pPr>
+        <w:ind w:left="4320" w:hanging="360"/>
+      </w:pPr>
+      <w:rPr>
+        <w:rFonts w:ascii="Wingdings" w:hAnsi="Wingdings" w:hint="default"/>
+      </w:rPr>
+    </w:lvl>
+    <w:lvl w:ilvl="6" w:tplc="10090001" w:tentative="1">
+      <w:start w:val="1"/>
+      <w:numFmt w:val="bullet"/>
+      <w:lvlText w:val=""/>
+      <w:lvlJc w:val="left"/>
+      <w:pPr>
+        <w:ind w:left="5040" w:hanging="360"/>
+      </w:pPr>
+      <w:rPr>
+        <w:rFonts w:ascii="Symbol" w:hAnsi="Symbol" w:hint="default"/>
+      </w:rPr>
+    </w:lvl>
+    <w:lvl w:ilvl="7" w:tplc="10090003" w:tentative="1">
+      <w:start w:val="1"/>
+      <w:numFmt w:val="bullet"/>
+      <w:lvlText w:val="o"/>
+      <w:lvlJc w:val="left"/>
+      <w:pPr>
+        <w:ind w:left="5760" w:hanging="360"/>
+      </w:pPr>
+      <w:rPr>
+        <w:rFonts w:ascii="Courier New" w:hAnsi="Courier New" w:cs="Courier New" w:hint="default"/>
+      </w:rPr>
+    </w:lvl>
+    <w:lvl w:ilvl="8" w:tplc="10090005" w:tentative="1">
+      <w:start w:val="1"/>
+      <w:numFmt w:val="bullet"/>
+      <w:lvlText w:val=""/>
+      <w:lvlJc w:val="left"/>
+      <w:pPr>
+        <w:ind w:left="6480" w:hanging="360"/>
+      </w:pPr>
+      <w:rPr>
+        <w:rFonts w:ascii="Wingdings" w:hAnsi="Wingdings" w:hint="default"/>
+      </w:rPr>
+    </w:lvl>
+  </w:abstractNum>
+  <w:abstractNum w:abstractNumId="7">
     <w:nsid w:val="39010CDC"/>
     <w:multiLevelType w:val="hybridMultilevel"/>
     <w:tmpl w:val="21CE5662"/>
@@ -5882,7 +7279,7 @@
       </w:rPr>
     </w:lvl>
   </w:abstractNum>
-  <w:abstractNum w:abstractNumId="6">
+  <w:abstractNum w:abstractNumId="8">
     <w:nsid w:val="3F696824"/>
     <w:multiLevelType w:val="hybridMultilevel"/>
     <w:tmpl w:val="ECE48630"/>
@@ -5995,7 +7392,7 @@
       </w:rPr>
     </w:lvl>
   </w:abstractNum>
-  <w:abstractNum w:abstractNumId="7">
+  <w:abstractNum w:abstractNumId="9">
     <w:nsid w:val="46D52A0F"/>
     <w:multiLevelType w:val="hybridMultilevel"/>
     <w:tmpl w:val="8BC8EBF6"/>
@@ -6108,7 +7505,7 @@
       </w:rPr>
     </w:lvl>
   </w:abstractNum>
-  <w:abstractNum w:abstractNumId="8">
+  <w:abstractNum w:abstractNumId="10">
     <w:nsid w:val="502F67EB"/>
     <w:multiLevelType w:val="hybridMultilevel"/>
     <w:tmpl w:val="F74A7EF8"/>
@@ -6221,7 +7618,7 @@
       </w:rPr>
     </w:lvl>
   </w:abstractNum>
-  <w:abstractNum w:abstractNumId="9">
+  <w:abstractNum w:abstractNumId="11">
     <w:nsid w:val="57E66CEA"/>
     <w:multiLevelType w:val="hybridMultilevel"/>
     <w:tmpl w:val="5AC809FC"/>
@@ -6334,7 +7731,7 @@
       </w:rPr>
     </w:lvl>
   </w:abstractNum>
-  <w:abstractNum w:abstractNumId="10">
+  <w:abstractNum w:abstractNumId="12">
     <w:nsid w:val="6A982711"/>
     <w:multiLevelType w:val="hybridMultilevel"/>
     <w:tmpl w:val="C322A43E"/>
@@ -6447,7 +7844,7 @@
       </w:rPr>
     </w:lvl>
   </w:abstractNum>
-  <w:abstractNum w:abstractNumId="11">
+  <w:abstractNum w:abstractNumId="13">
     <w:nsid w:val="6BB9698A"/>
     <w:multiLevelType w:val="hybridMultilevel"/>
     <w:tmpl w:val="29D8AE72"/>
@@ -6560,7 +7957,7 @@
       </w:rPr>
     </w:lvl>
   </w:abstractNum>
-  <w:abstractNum w:abstractNumId="12">
+  <w:abstractNum w:abstractNumId="14">
     <w:nsid w:val="6D534507"/>
     <w:multiLevelType w:val="hybridMultilevel"/>
     <w:tmpl w:val="9BF69B00"/>
@@ -6673,7 +8070,7 @@
       </w:rPr>
     </w:lvl>
   </w:abstractNum>
-  <w:abstractNum w:abstractNumId="13">
+  <w:abstractNum w:abstractNumId="15">
     <w:nsid w:val="7149532A"/>
     <w:multiLevelType w:val="hybridMultilevel"/>
     <w:tmpl w:val="82B0070A"/>
@@ -6786,7 +8183,7 @@
       </w:rPr>
     </w:lvl>
   </w:abstractNum>
-  <w:abstractNum w:abstractNumId="14">
+  <w:abstractNum w:abstractNumId="16">
     <w:nsid w:val="7F1773A5"/>
     <w:multiLevelType w:val="hybridMultilevel"/>
     <w:tmpl w:val="904C3BBA"/>
@@ -6900,37 +8297,37 @@
     </w:lvl>
   </w:abstractNum>
   <w:num w:numId="1">
-    <w:abstractNumId w:val="10"/>
+    <w:abstractNumId w:val="12"/>
   </w:num>
   <w:num w:numId="2">
-    <w:abstractNumId w:val="12"/>
+    <w:abstractNumId w:val="14"/>
   </w:num>
   <w:num w:numId="3">
-    <w:abstractNumId w:val="11"/>
+    <w:abstractNumId w:val="13"/>
   </w:num>
   <w:num w:numId="4">
-    <w:abstractNumId w:val="4"/>
+    <w:abstractNumId w:val="5"/>
   </w:num>
   <w:num w:numId="5">
-    <w:abstractNumId w:val="13"/>
+    <w:abstractNumId w:val="15"/>
   </w:num>
   <w:num w:numId="6">
-    <w:abstractNumId w:val="7"/>
+    <w:abstractNumId w:val="9"/>
   </w:num>
   <w:num w:numId="7">
-    <w:abstractNumId w:val="5"/>
+    <w:abstractNumId w:val="7"/>
   </w:num>
   <w:num w:numId="8">
     <w:abstractNumId w:val="1"/>
   </w:num>
   <w:num w:numId="9">
-    <w:abstractNumId w:val="3"/>
+    <w:abstractNumId w:val="4"/>
   </w:num>
   <w:num w:numId="10">
-    <w:abstractNumId w:val="6"/>
+    <w:abstractNumId w:val="8"/>
   </w:num>
   <w:num w:numId="11">
-    <w:abstractNumId w:val="8"/>
+    <w:abstractNumId w:val="10"/>
   </w:num>
   <w:num w:numId="12">
     <w:abstractNumId w:val="2"/>
@@ -6939,10 +8336,16 @@
     <w:abstractNumId w:val="0"/>
   </w:num>
   <w:num w:numId="14">
-    <w:abstractNumId w:val="14"/>
+    <w:abstractNumId w:val="16"/>
   </w:num>
   <w:num w:numId="15">
-    <w:abstractNumId w:val="9"/>
+    <w:abstractNumId w:val="11"/>
+  </w:num>
+  <w:num w:numId="16">
+    <w:abstractNumId w:val="3"/>
+  </w:num>
+  <w:num w:numId="17">
+    <w:abstractNumId w:val="6"/>
   </w:num>
 </w:numbering>
 </file>
@@ -8273,7 +9676,7 @@
 </file>
 
 <file path=customXml/itemProps1.xml><?xml version="1.0" encoding="utf-8"?>
-<ds:datastoreItem xmlns:ds="http://schemas.openxmlformats.org/officeDocument/2006/customXml" ds:itemID="{6AAC89F2-43B7-40C2-BEAB-CB422B6BEF3E}">
+<ds:datastoreItem xmlns:ds="http://schemas.openxmlformats.org/officeDocument/2006/customXml" ds:itemID="{ECB41C6B-0909-44E9-9F2C-718B6E228132}">
   <ds:schemaRefs>
     <ds:schemaRef ds:uri="http://schemas.openxmlformats.org/officeDocument/2006/bibliography"/>
   </ds:schemaRefs>

--- a/SFWR ENG 3RA3 Summary.docx
+++ b/SFWR ENG 3RA3 Summary.docx
@@ -178,12 +178,7 @@
             <w:pStyle w:val="TOCHeading"/>
           </w:pPr>
           <w:r>
-            <w:t>Table</w:t>
-          </w:r>
-          <w:bookmarkStart w:id="0" w:name="_GoBack"/>
-          <w:bookmarkEnd w:id="0"/>
-          <w:r>
-            <w:t xml:space="preserve"> of Contents</w:t>
+            <w:t>Table of Contents</w:t>
           </w:r>
         </w:p>
         <w:p>
@@ -208,13 +203,131 @@
           <w:r>
             <w:fldChar w:fldCharType="separate"/>
           </w:r>
-          <w:hyperlink w:anchor="_Toc403680476" w:history="1">
+          <w:bookmarkStart w:id="0" w:name="_GoBack"/>
+          <w:bookmarkEnd w:id="0"/>
+          <w:r>
+            <w:rPr>
+              <w:rStyle w:val="Hyperlink"/>
+              <w:noProof/>
+            </w:rPr>
+            <w:fldChar w:fldCharType="begin"/>
+          </w:r>
+          <w:r>
+            <w:rPr>
+              <w:rStyle w:val="Hyperlink"/>
+              <w:noProof/>
+            </w:rPr>
+            <w:instrText xml:space="preserve"> </w:instrText>
+          </w:r>
+          <w:r>
+            <w:rPr>
+              <w:noProof/>
+            </w:rPr>
+            <w:instrText>HYPERLINK \l "_Toc405215787"</w:instrText>
+          </w:r>
+          <w:r>
+            <w:rPr>
+              <w:rStyle w:val="Hyperlink"/>
+              <w:noProof/>
+            </w:rPr>
+            <w:instrText xml:space="preserve"> </w:instrText>
+          </w:r>
+          <w:r>
+            <w:rPr>
+              <w:rStyle w:val="Hyperlink"/>
+              <w:noProof/>
+            </w:rPr>
+          </w:r>
+          <w:r>
+            <w:rPr>
+              <w:rStyle w:val="Hyperlink"/>
+              <w:noProof/>
+            </w:rPr>
+            <w:fldChar w:fldCharType="separate"/>
+          </w:r>
+          <w:r>
+            <w:rPr>
+              <w:rStyle w:val="Hyperlink"/>
+              <w:noProof/>
+            </w:rPr>
+            <w:t>Lecture 2 – Types of Statements</w:t>
+          </w:r>
+          <w:r>
+            <w:rPr>
+              <w:noProof/>
+              <w:webHidden/>
+            </w:rPr>
+            <w:tab/>
+          </w:r>
+          <w:r>
+            <w:rPr>
+              <w:noProof/>
+              <w:webHidden/>
+            </w:rPr>
+            <w:fldChar w:fldCharType="begin"/>
+          </w:r>
+          <w:r>
+            <w:rPr>
+              <w:noProof/>
+              <w:webHidden/>
+            </w:rPr>
+            <w:instrText xml:space="preserve"> PAGEREF _Toc405215787 \h </w:instrText>
+          </w:r>
+          <w:r>
+            <w:rPr>
+              <w:noProof/>
+              <w:webHidden/>
+            </w:rPr>
+          </w:r>
+          <w:r>
+            <w:rPr>
+              <w:noProof/>
+              <w:webHidden/>
+            </w:rPr>
+            <w:fldChar w:fldCharType="separate"/>
+          </w:r>
+          <w:r>
+            <w:rPr>
+              <w:noProof/>
+              <w:webHidden/>
+            </w:rPr>
+            <w:t>2</w:t>
+          </w:r>
+          <w:r>
+            <w:rPr>
+              <w:noProof/>
+              <w:webHidden/>
+            </w:rPr>
+            <w:fldChar w:fldCharType="end"/>
+          </w:r>
+          <w:r>
+            <w:rPr>
+              <w:rStyle w:val="Hyperlink"/>
+              <w:noProof/>
+            </w:rPr>
+            <w:fldChar w:fldCharType="end"/>
+          </w:r>
+        </w:p>
+        <w:p>
+          <w:pPr>
+            <w:pStyle w:val="TOC1"/>
+            <w:tabs>
+              <w:tab w:val="right" w:leader="dot" w:pos="9350"/>
+            </w:tabs>
+            <w:rPr>
+              <w:rFonts w:asciiTheme="minorHAnsi" w:eastAsiaTheme="minorEastAsia" w:hAnsiTheme="minorHAnsi"/>
+              <w:noProof/>
+              <w:sz w:val="22"/>
+              <w:lang w:eastAsia="en-CA"/>
+            </w:rPr>
+          </w:pPr>
+          <w:hyperlink w:anchor="_Toc405215788" w:history="1">
             <w:r>
               <w:rPr>
                 <w:rStyle w:val="Hyperlink"/>
                 <w:noProof/>
               </w:rPr>
-              <w:t>Lecture 2 – Types of Statements</w:t>
+              <w:t>Lecture 3</w:t>
             </w:r>
             <w:r>
               <w:rPr>
@@ -235,7 +348,7 @@
                 <w:noProof/>
                 <w:webHidden/>
               </w:rPr>
-              <w:instrText xml:space="preserve"> PAGEREF _Toc403680476 \h </w:instrText>
+              <w:instrText xml:space="preserve"> PAGEREF _Toc405215788 \h </w:instrText>
             </w:r>
             <w:r>
               <w:rPr>
@@ -279,13 +392,13 @@
               <w:lang w:eastAsia="en-CA"/>
             </w:rPr>
           </w:pPr>
-          <w:hyperlink w:anchor="_Toc403680477" w:history="1">
+          <w:hyperlink w:anchor="_Toc405215789" w:history="1">
             <w:r>
               <w:rPr>
                 <w:rStyle w:val="Hyperlink"/>
                 <w:noProof/>
               </w:rPr>
-              <w:t>Lecture 3</w:t>
+              <w:t>Lecture 5</w:t>
             </w:r>
             <w:r>
               <w:rPr>
@@ -306,7 +419,7 @@
                 <w:noProof/>
                 <w:webHidden/>
               </w:rPr>
-              <w:instrText xml:space="preserve"> PAGEREF _Toc403680477 \h </w:instrText>
+              <w:instrText xml:space="preserve"> PAGEREF _Toc405215789 \h </w:instrText>
             </w:r>
             <w:r>
               <w:rPr>
@@ -326,7 +439,149 @@
                 <w:noProof/>
                 <w:webHidden/>
               </w:rPr>
-              <w:t>2</w:t>
+              <w:t>4</w:t>
+            </w:r>
+            <w:r>
+              <w:rPr>
+                <w:noProof/>
+                <w:webHidden/>
+              </w:rPr>
+              <w:fldChar w:fldCharType="end"/>
+            </w:r>
+          </w:hyperlink>
+        </w:p>
+        <w:p>
+          <w:pPr>
+            <w:pStyle w:val="TOC2"/>
+            <w:tabs>
+              <w:tab w:val="right" w:leader="dot" w:pos="9350"/>
+            </w:tabs>
+            <w:rPr>
+              <w:rFonts w:asciiTheme="minorHAnsi" w:eastAsiaTheme="minorEastAsia" w:hAnsiTheme="minorHAnsi"/>
+              <w:noProof/>
+              <w:sz w:val="22"/>
+              <w:lang w:eastAsia="en-CA"/>
+            </w:rPr>
+          </w:pPr>
+          <w:hyperlink w:anchor="_Toc405215790" w:history="1">
+            <w:r>
+              <w:rPr>
+                <w:rStyle w:val="Hyperlink"/>
+                <w:noProof/>
+              </w:rPr>
+              <w:t>Defining Requirements</w:t>
+            </w:r>
+            <w:r>
+              <w:rPr>
+                <w:noProof/>
+                <w:webHidden/>
+              </w:rPr>
+              <w:tab/>
+            </w:r>
+            <w:r>
+              <w:rPr>
+                <w:noProof/>
+                <w:webHidden/>
+              </w:rPr>
+              <w:fldChar w:fldCharType="begin"/>
+            </w:r>
+            <w:r>
+              <w:rPr>
+                <w:noProof/>
+                <w:webHidden/>
+              </w:rPr>
+              <w:instrText xml:space="preserve"> PAGEREF _Toc405215790 \h </w:instrText>
+            </w:r>
+            <w:r>
+              <w:rPr>
+                <w:noProof/>
+                <w:webHidden/>
+              </w:rPr>
+            </w:r>
+            <w:r>
+              <w:rPr>
+                <w:noProof/>
+                <w:webHidden/>
+              </w:rPr>
+              <w:fldChar w:fldCharType="separate"/>
+            </w:r>
+            <w:r>
+              <w:rPr>
+                <w:noProof/>
+                <w:webHidden/>
+              </w:rPr>
+              <w:t>4</w:t>
+            </w:r>
+            <w:r>
+              <w:rPr>
+                <w:noProof/>
+                <w:webHidden/>
+              </w:rPr>
+              <w:fldChar w:fldCharType="end"/>
+            </w:r>
+          </w:hyperlink>
+        </w:p>
+        <w:p>
+          <w:pPr>
+            <w:pStyle w:val="TOC2"/>
+            <w:tabs>
+              <w:tab w:val="right" w:leader="dot" w:pos="9350"/>
+            </w:tabs>
+            <w:rPr>
+              <w:rFonts w:asciiTheme="minorHAnsi" w:eastAsiaTheme="minorEastAsia" w:hAnsiTheme="minorHAnsi"/>
+              <w:noProof/>
+              <w:sz w:val="22"/>
+              <w:lang w:eastAsia="en-CA"/>
+            </w:rPr>
+          </w:pPr>
+          <w:hyperlink w:anchor="_Toc405215791" w:history="1">
+            <w:r>
+              <w:rPr>
+                <w:rStyle w:val="Hyperlink"/>
+                <w:noProof/>
+              </w:rPr>
+              <w:t>Knowledge Acquisition</w:t>
+            </w:r>
+            <w:r>
+              <w:rPr>
+                <w:noProof/>
+                <w:webHidden/>
+              </w:rPr>
+              <w:tab/>
+            </w:r>
+            <w:r>
+              <w:rPr>
+                <w:noProof/>
+                <w:webHidden/>
+              </w:rPr>
+              <w:fldChar w:fldCharType="begin"/>
+            </w:r>
+            <w:r>
+              <w:rPr>
+                <w:noProof/>
+                <w:webHidden/>
+              </w:rPr>
+              <w:instrText xml:space="preserve"> PAGEREF _Toc405215791 \h </w:instrText>
+            </w:r>
+            <w:r>
+              <w:rPr>
+                <w:noProof/>
+                <w:webHidden/>
+              </w:rPr>
+            </w:r>
+            <w:r>
+              <w:rPr>
+                <w:noProof/>
+                <w:webHidden/>
+              </w:rPr>
+              <w:fldChar w:fldCharType="separate"/>
+            </w:r>
+            <w:r>
+              <w:rPr>
+                <w:noProof/>
+                <w:webHidden/>
+              </w:rPr>
+              <w:t>4</w:t>
             </w:r>
             <w:r>
               <w:rPr>
@@ -350,13 +605,13 @@
               <w:lang w:eastAsia="en-CA"/>
             </w:rPr>
           </w:pPr>
-          <w:hyperlink w:anchor="_Toc403680478" w:history="1">
+          <w:hyperlink w:anchor="_Toc405215792" w:history="1">
             <w:r>
               <w:rPr>
                 <w:rStyle w:val="Hyperlink"/>
                 <w:noProof/>
               </w:rPr>
-              <w:t>Lecture 5</w:t>
+              <w:t>Lecture 6</w:t>
             </w:r>
             <w:r>
               <w:rPr>
@@ -377,7 +632,7 @@
                 <w:noProof/>
                 <w:webHidden/>
               </w:rPr>
-              <w:instrText xml:space="preserve"> PAGEREF _Toc403680478 \h </w:instrText>
+              <w:instrText xml:space="preserve"> PAGEREF _Toc405215792 \h </w:instrText>
             </w:r>
             <w:r>
               <w:rPr>
@@ -397,7 +652,149 @@
                 <w:noProof/>
                 <w:webHidden/>
               </w:rPr>
-              <w:t>3</w:t>
+              <w:t>4</w:t>
+            </w:r>
+            <w:r>
+              <w:rPr>
+                <w:noProof/>
+                <w:webHidden/>
+              </w:rPr>
+              <w:fldChar w:fldCharType="end"/>
+            </w:r>
+          </w:hyperlink>
+        </w:p>
+        <w:p>
+          <w:pPr>
+            <w:pStyle w:val="TOC1"/>
+            <w:tabs>
+              <w:tab w:val="right" w:leader="dot" w:pos="9350"/>
+            </w:tabs>
+            <w:rPr>
+              <w:rFonts w:asciiTheme="minorHAnsi" w:eastAsiaTheme="minorEastAsia" w:hAnsiTheme="minorHAnsi"/>
+              <w:noProof/>
+              <w:sz w:val="22"/>
+              <w:lang w:eastAsia="en-CA"/>
+            </w:rPr>
+          </w:pPr>
+          <w:hyperlink w:anchor="_Toc405215793" w:history="1">
+            <w:r>
+              <w:rPr>
+                <w:rStyle w:val="Hyperlink"/>
+                <w:noProof/>
+              </w:rPr>
+              <w:t>Lecture 7</w:t>
+            </w:r>
+            <w:r>
+              <w:rPr>
+                <w:noProof/>
+                <w:webHidden/>
+              </w:rPr>
+              <w:tab/>
+            </w:r>
+            <w:r>
+              <w:rPr>
+                <w:noProof/>
+                <w:webHidden/>
+              </w:rPr>
+              <w:fldChar w:fldCharType="begin"/>
+            </w:r>
+            <w:r>
+              <w:rPr>
+                <w:noProof/>
+                <w:webHidden/>
+              </w:rPr>
+              <w:instrText xml:space="preserve"> PAGEREF _Toc405215793 \h </w:instrText>
+            </w:r>
+            <w:r>
+              <w:rPr>
+                <w:noProof/>
+                <w:webHidden/>
+              </w:rPr>
+            </w:r>
+            <w:r>
+              <w:rPr>
+                <w:noProof/>
+                <w:webHidden/>
+              </w:rPr>
+              <w:fldChar w:fldCharType="separate"/>
+            </w:r>
+            <w:r>
+              <w:rPr>
+                <w:noProof/>
+                <w:webHidden/>
+              </w:rPr>
+              <w:t>5</w:t>
+            </w:r>
+            <w:r>
+              <w:rPr>
+                <w:noProof/>
+                <w:webHidden/>
+              </w:rPr>
+              <w:fldChar w:fldCharType="end"/>
+            </w:r>
+          </w:hyperlink>
+        </w:p>
+        <w:p>
+          <w:pPr>
+            <w:pStyle w:val="TOC1"/>
+            <w:tabs>
+              <w:tab w:val="right" w:leader="dot" w:pos="9350"/>
+            </w:tabs>
+            <w:rPr>
+              <w:rFonts w:asciiTheme="minorHAnsi" w:eastAsiaTheme="minorEastAsia" w:hAnsiTheme="minorHAnsi"/>
+              <w:noProof/>
+              <w:sz w:val="22"/>
+              <w:lang w:eastAsia="en-CA"/>
+            </w:rPr>
+          </w:pPr>
+          <w:hyperlink w:anchor="_Toc405215794" w:history="1">
+            <w:r>
+              <w:rPr>
+                <w:rStyle w:val="Hyperlink"/>
+                <w:noProof/>
+              </w:rPr>
+              <w:t>Lecture 8</w:t>
+            </w:r>
+            <w:r>
+              <w:rPr>
+                <w:noProof/>
+                <w:webHidden/>
+              </w:rPr>
+              <w:tab/>
+            </w:r>
+            <w:r>
+              <w:rPr>
+                <w:noProof/>
+                <w:webHidden/>
+              </w:rPr>
+              <w:fldChar w:fldCharType="begin"/>
+            </w:r>
+            <w:r>
+              <w:rPr>
+                <w:noProof/>
+                <w:webHidden/>
+              </w:rPr>
+              <w:instrText xml:space="preserve"> PAGEREF _Toc405215794 \h </w:instrText>
+            </w:r>
+            <w:r>
+              <w:rPr>
+                <w:noProof/>
+                <w:webHidden/>
+              </w:rPr>
+            </w:r>
+            <w:r>
+              <w:rPr>
+                <w:noProof/>
+                <w:webHidden/>
+              </w:rPr>
+              <w:fldChar w:fldCharType="separate"/>
+            </w:r>
+            <w:r>
+              <w:rPr>
+                <w:noProof/>
+                <w:webHidden/>
+              </w:rPr>
+              <w:t>5</w:t>
             </w:r>
             <w:r>
               <w:rPr>
@@ -421,13 +818,13 @@
               <w:lang w:eastAsia="en-CA"/>
             </w:rPr>
           </w:pPr>
-          <w:hyperlink w:anchor="_Toc403680479" w:history="1">
+          <w:hyperlink w:anchor="_Toc405215795" w:history="1">
             <w:r>
               <w:rPr>
                 <w:rStyle w:val="Hyperlink"/>
                 <w:noProof/>
               </w:rPr>
-              <w:t>Defining Requirements</w:t>
+              <w:t>Risk Trees</w:t>
             </w:r>
             <w:r>
               <w:rPr>
@@ -448,7 +845,7 @@
                 <w:noProof/>
                 <w:webHidden/>
               </w:rPr>
-              <w:instrText xml:space="preserve"> PAGEREF _Toc403680479 \h </w:instrText>
+              <w:instrText xml:space="preserve"> PAGEREF _Toc405215795 \h </w:instrText>
             </w:r>
             <w:r>
               <w:rPr>
@@ -468,7 +865,78 @@
                 <w:noProof/>
                 <w:webHidden/>
               </w:rPr>
-              <w:t>3</w:t>
+              <w:t>5</w:t>
+            </w:r>
+            <w:r>
+              <w:rPr>
+                <w:noProof/>
+                <w:webHidden/>
+              </w:rPr>
+              <w:fldChar w:fldCharType="end"/>
+            </w:r>
+          </w:hyperlink>
+        </w:p>
+        <w:p>
+          <w:pPr>
+            <w:pStyle w:val="TOC3"/>
+            <w:tabs>
+              <w:tab w:val="right" w:leader="dot" w:pos="9350"/>
+            </w:tabs>
+            <w:rPr>
+              <w:rFonts w:asciiTheme="minorHAnsi" w:eastAsiaTheme="minorEastAsia" w:hAnsiTheme="minorHAnsi"/>
+              <w:noProof/>
+              <w:sz w:val="22"/>
+              <w:lang w:eastAsia="en-CA"/>
+            </w:rPr>
+          </w:pPr>
+          <w:hyperlink w:anchor="_Toc405215796" w:history="1">
+            <w:r>
+              <w:rPr>
+                <w:rStyle w:val="Hyperlink"/>
+                <w:noProof/>
+              </w:rPr>
+              <w:t>Cut Set</w:t>
+            </w:r>
+            <w:r>
+              <w:rPr>
+                <w:noProof/>
+                <w:webHidden/>
+              </w:rPr>
+              <w:tab/>
+            </w:r>
+            <w:r>
+              <w:rPr>
+                <w:noProof/>
+                <w:webHidden/>
+              </w:rPr>
+              <w:fldChar w:fldCharType="begin"/>
+            </w:r>
+            <w:r>
+              <w:rPr>
+                <w:noProof/>
+                <w:webHidden/>
+              </w:rPr>
+              <w:instrText xml:space="preserve"> PAGEREF _Toc405215796 \h </w:instrText>
+            </w:r>
+            <w:r>
+              <w:rPr>
+                <w:noProof/>
+                <w:webHidden/>
+              </w:rPr>
+            </w:r>
+            <w:r>
+              <w:rPr>
+                <w:noProof/>
+                <w:webHidden/>
+              </w:rPr>
+              <w:fldChar w:fldCharType="separate"/>
+            </w:r>
+            <w:r>
+              <w:rPr>
+                <w:noProof/>
+                <w:webHidden/>
+              </w:rPr>
+              <w:t>5</w:t>
             </w:r>
             <w:r>
               <w:rPr>
@@ -492,13 +960,13 @@
               <w:lang w:eastAsia="en-CA"/>
             </w:rPr>
           </w:pPr>
-          <w:hyperlink w:anchor="_Toc403680480" w:history="1">
+          <w:hyperlink w:anchor="_Toc405215797" w:history="1">
             <w:r>
               <w:rPr>
                 <w:rStyle w:val="Hyperlink"/>
                 <w:noProof/>
               </w:rPr>
-              <w:t>Knowledge Acquisition</w:t>
+              <w:t>Qualitative Risk Assessment</w:t>
             </w:r>
             <w:r>
               <w:rPr>
@@ -519,7 +987,7 @@
                 <w:noProof/>
                 <w:webHidden/>
               </w:rPr>
-              <w:instrText xml:space="preserve"> PAGEREF _Toc403680480 \h </w:instrText>
+              <w:instrText xml:space="preserve"> PAGEREF _Toc405215797 \h </w:instrText>
             </w:r>
             <w:r>
               <w:rPr>
@@ -539,7 +1007,78 @@
                 <w:noProof/>
                 <w:webHidden/>
               </w:rPr>
-              <w:t>4</w:t>
+              <w:t>6</w:t>
+            </w:r>
+            <w:r>
+              <w:rPr>
+                <w:noProof/>
+                <w:webHidden/>
+              </w:rPr>
+              <w:fldChar w:fldCharType="end"/>
+            </w:r>
+          </w:hyperlink>
+        </w:p>
+        <w:p>
+          <w:pPr>
+            <w:pStyle w:val="TOC2"/>
+            <w:tabs>
+              <w:tab w:val="right" w:leader="dot" w:pos="9350"/>
+            </w:tabs>
+            <w:rPr>
+              <w:rFonts w:asciiTheme="minorHAnsi" w:eastAsiaTheme="minorEastAsia" w:hAnsiTheme="minorHAnsi"/>
+              <w:noProof/>
+              <w:sz w:val="22"/>
+              <w:lang w:eastAsia="en-CA"/>
+            </w:rPr>
+          </w:pPr>
+          <w:hyperlink w:anchor="_Toc405215798" w:history="1">
+            <w:r>
+              <w:rPr>
+                <w:rStyle w:val="Hyperlink"/>
+                <w:noProof/>
+              </w:rPr>
+              <w:t>Quantitative Risk Assessment</w:t>
+            </w:r>
+            <w:r>
+              <w:rPr>
+                <w:noProof/>
+                <w:webHidden/>
+              </w:rPr>
+              <w:tab/>
+            </w:r>
+            <w:r>
+              <w:rPr>
+                <w:noProof/>
+                <w:webHidden/>
+              </w:rPr>
+              <w:fldChar w:fldCharType="begin"/>
+            </w:r>
+            <w:r>
+              <w:rPr>
+                <w:noProof/>
+                <w:webHidden/>
+              </w:rPr>
+              <w:instrText xml:space="preserve"> PAGEREF _Toc405215798 \h </w:instrText>
+            </w:r>
+            <w:r>
+              <w:rPr>
+                <w:noProof/>
+                <w:webHidden/>
+              </w:rPr>
+            </w:r>
+            <w:r>
+              <w:rPr>
+                <w:noProof/>
+                <w:webHidden/>
+              </w:rPr>
+              <w:fldChar w:fldCharType="separate"/>
+            </w:r>
+            <w:r>
+              <w:rPr>
+                <w:noProof/>
+                <w:webHidden/>
+              </w:rPr>
+              <w:t>6</w:t>
             </w:r>
             <w:r>
               <w:rPr>
@@ -563,13 +1102,13 @@
               <w:lang w:eastAsia="en-CA"/>
             </w:rPr>
           </w:pPr>
-          <w:hyperlink w:anchor="_Toc403680481" w:history="1">
+          <w:hyperlink w:anchor="_Toc405215799" w:history="1">
             <w:r>
               <w:rPr>
                 <w:rStyle w:val="Hyperlink"/>
                 <w:noProof/>
               </w:rPr>
-              <w:t>Lecture 6</w:t>
+              <w:t>Pairwise Comparisons</w:t>
             </w:r>
             <w:r>
               <w:rPr>
@@ -590,7 +1129,7 @@
                 <w:noProof/>
                 <w:webHidden/>
               </w:rPr>
-              <w:instrText xml:space="preserve"> PAGEREF _Toc403680481 \h </w:instrText>
+              <w:instrText xml:space="preserve"> PAGEREF _Toc405215799 \h </w:instrText>
             </w:r>
             <w:r>
               <w:rPr>
@@ -610,7 +1149,291 @@
                 <w:noProof/>
                 <w:webHidden/>
               </w:rPr>
-              <w:t>4</w:t>
+              <w:t>6</w:t>
+            </w:r>
+            <w:r>
+              <w:rPr>
+                <w:noProof/>
+                <w:webHidden/>
+              </w:rPr>
+              <w:fldChar w:fldCharType="end"/>
+            </w:r>
+          </w:hyperlink>
+        </w:p>
+        <w:p>
+          <w:pPr>
+            <w:pStyle w:val="TOC2"/>
+            <w:tabs>
+              <w:tab w:val="right" w:leader="dot" w:pos="9350"/>
+            </w:tabs>
+            <w:rPr>
+              <w:rFonts w:asciiTheme="minorHAnsi" w:eastAsiaTheme="minorEastAsia" w:hAnsiTheme="minorHAnsi"/>
+              <w:noProof/>
+              <w:sz w:val="22"/>
+              <w:lang w:eastAsia="en-CA"/>
+            </w:rPr>
+          </w:pPr>
+          <w:hyperlink w:anchor="_Toc405215800" w:history="1">
+            <w:r>
+              <w:rPr>
+                <w:rStyle w:val="Hyperlink"/>
+                <w:noProof/>
+              </w:rPr>
+              <w:t>Entity Relationship (ER) Diagram</w:t>
+            </w:r>
+            <w:r>
+              <w:rPr>
+                <w:noProof/>
+                <w:webHidden/>
+              </w:rPr>
+              <w:tab/>
+            </w:r>
+            <w:r>
+              <w:rPr>
+                <w:noProof/>
+                <w:webHidden/>
+              </w:rPr>
+              <w:fldChar w:fldCharType="begin"/>
+            </w:r>
+            <w:r>
+              <w:rPr>
+                <w:noProof/>
+                <w:webHidden/>
+              </w:rPr>
+              <w:instrText xml:space="preserve"> PAGEREF _Toc405215800 \h </w:instrText>
+            </w:r>
+            <w:r>
+              <w:rPr>
+                <w:noProof/>
+                <w:webHidden/>
+              </w:rPr>
+            </w:r>
+            <w:r>
+              <w:rPr>
+                <w:noProof/>
+                <w:webHidden/>
+              </w:rPr>
+              <w:fldChar w:fldCharType="separate"/>
+            </w:r>
+            <w:r>
+              <w:rPr>
+                <w:noProof/>
+                <w:webHidden/>
+              </w:rPr>
+              <w:t>7</w:t>
+            </w:r>
+            <w:r>
+              <w:rPr>
+                <w:noProof/>
+                <w:webHidden/>
+              </w:rPr>
+              <w:fldChar w:fldCharType="end"/>
+            </w:r>
+          </w:hyperlink>
+        </w:p>
+        <w:p>
+          <w:pPr>
+            <w:pStyle w:val="TOC3"/>
+            <w:tabs>
+              <w:tab w:val="right" w:leader="dot" w:pos="9350"/>
+            </w:tabs>
+            <w:rPr>
+              <w:rFonts w:asciiTheme="minorHAnsi" w:eastAsiaTheme="minorEastAsia" w:hAnsiTheme="minorHAnsi"/>
+              <w:noProof/>
+              <w:sz w:val="22"/>
+              <w:lang w:eastAsia="en-CA"/>
+            </w:rPr>
+          </w:pPr>
+          <w:hyperlink w:anchor="_Toc405215801" w:history="1">
+            <w:r>
+              <w:rPr>
+                <w:rStyle w:val="Hyperlink"/>
+                <w:noProof/>
+              </w:rPr>
+              <w:t>e.g.)</w:t>
+            </w:r>
+            <w:r>
+              <w:rPr>
+                <w:noProof/>
+                <w:webHidden/>
+              </w:rPr>
+              <w:tab/>
+            </w:r>
+            <w:r>
+              <w:rPr>
+                <w:noProof/>
+                <w:webHidden/>
+              </w:rPr>
+              <w:fldChar w:fldCharType="begin"/>
+            </w:r>
+            <w:r>
+              <w:rPr>
+                <w:noProof/>
+                <w:webHidden/>
+              </w:rPr>
+              <w:instrText xml:space="preserve"> PAGEREF _Toc405215801 \h </w:instrText>
+            </w:r>
+            <w:r>
+              <w:rPr>
+                <w:noProof/>
+                <w:webHidden/>
+              </w:rPr>
+            </w:r>
+            <w:r>
+              <w:rPr>
+                <w:noProof/>
+                <w:webHidden/>
+              </w:rPr>
+              <w:fldChar w:fldCharType="separate"/>
+            </w:r>
+            <w:r>
+              <w:rPr>
+                <w:noProof/>
+                <w:webHidden/>
+              </w:rPr>
+              <w:t>7</w:t>
+            </w:r>
+            <w:r>
+              <w:rPr>
+                <w:noProof/>
+                <w:webHidden/>
+              </w:rPr>
+              <w:fldChar w:fldCharType="end"/>
+            </w:r>
+          </w:hyperlink>
+        </w:p>
+        <w:p>
+          <w:pPr>
+            <w:pStyle w:val="TOC2"/>
+            <w:tabs>
+              <w:tab w:val="right" w:leader="dot" w:pos="9350"/>
+            </w:tabs>
+            <w:rPr>
+              <w:rFonts w:asciiTheme="minorHAnsi" w:eastAsiaTheme="minorEastAsia" w:hAnsiTheme="minorHAnsi"/>
+              <w:noProof/>
+              <w:sz w:val="22"/>
+              <w:lang w:eastAsia="en-CA"/>
+            </w:rPr>
+          </w:pPr>
+          <w:hyperlink w:anchor="_Toc405215802" w:history="1">
+            <w:r>
+              <w:rPr>
+                <w:rStyle w:val="Hyperlink"/>
+                <w:noProof/>
+              </w:rPr>
+              <w:t>Data Flow Diagrams</w:t>
+            </w:r>
+            <w:r>
+              <w:rPr>
+                <w:noProof/>
+                <w:webHidden/>
+              </w:rPr>
+              <w:tab/>
+            </w:r>
+            <w:r>
+              <w:rPr>
+                <w:noProof/>
+                <w:webHidden/>
+              </w:rPr>
+              <w:fldChar w:fldCharType="begin"/>
+            </w:r>
+            <w:r>
+              <w:rPr>
+                <w:noProof/>
+                <w:webHidden/>
+              </w:rPr>
+              <w:instrText xml:space="preserve"> PAGEREF _Toc405215802 \h </w:instrText>
+            </w:r>
+            <w:r>
+              <w:rPr>
+                <w:noProof/>
+                <w:webHidden/>
+              </w:rPr>
+            </w:r>
+            <w:r>
+              <w:rPr>
+                <w:noProof/>
+                <w:webHidden/>
+              </w:rPr>
+              <w:fldChar w:fldCharType="separate"/>
+            </w:r>
+            <w:r>
+              <w:rPr>
+                <w:noProof/>
+                <w:webHidden/>
+              </w:rPr>
+              <w:t>8</w:t>
+            </w:r>
+            <w:r>
+              <w:rPr>
+                <w:noProof/>
+                <w:webHidden/>
+              </w:rPr>
+              <w:fldChar w:fldCharType="end"/>
+            </w:r>
+          </w:hyperlink>
+        </w:p>
+        <w:p>
+          <w:pPr>
+            <w:pStyle w:val="TOC2"/>
+            <w:tabs>
+              <w:tab w:val="right" w:leader="dot" w:pos="9350"/>
+            </w:tabs>
+            <w:rPr>
+              <w:rFonts w:asciiTheme="minorHAnsi" w:eastAsiaTheme="minorEastAsia" w:hAnsiTheme="minorHAnsi"/>
+              <w:noProof/>
+              <w:sz w:val="22"/>
+              <w:lang w:eastAsia="en-CA"/>
+            </w:rPr>
+          </w:pPr>
+          <w:hyperlink w:anchor="_Toc405215803" w:history="1">
+            <w:r>
+              <w:rPr>
+                <w:rStyle w:val="Hyperlink"/>
+                <w:noProof/>
+              </w:rPr>
+              <w:t>State Machine Diagram</w:t>
+            </w:r>
+            <w:r>
+              <w:rPr>
+                <w:noProof/>
+                <w:webHidden/>
+              </w:rPr>
+              <w:tab/>
+            </w:r>
+            <w:r>
+              <w:rPr>
+                <w:noProof/>
+                <w:webHidden/>
+              </w:rPr>
+              <w:fldChar w:fldCharType="begin"/>
+            </w:r>
+            <w:r>
+              <w:rPr>
+                <w:noProof/>
+                <w:webHidden/>
+              </w:rPr>
+              <w:instrText xml:space="preserve"> PAGEREF _Toc405215803 \h </w:instrText>
+            </w:r>
+            <w:r>
+              <w:rPr>
+                <w:noProof/>
+                <w:webHidden/>
+              </w:rPr>
+            </w:r>
+            <w:r>
+              <w:rPr>
+                <w:noProof/>
+                <w:webHidden/>
+              </w:rPr>
+              <w:fldChar w:fldCharType="separate"/>
+            </w:r>
+            <w:r>
+              <w:rPr>
+                <w:noProof/>
+                <w:webHidden/>
+              </w:rPr>
+              <w:t>8</w:t>
             </w:r>
             <w:r>
               <w:rPr>
@@ -634,13 +1457,13 @@
               <w:lang w:eastAsia="en-CA"/>
             </w:rPr>
           </w:pPr>
-          <w:hyperlink w:anchor="_Toc403680482" w:history="1">
+          <w:hyperlink w:anchor="_Toc405215804" w:history="1">
             <w:r>
               <w:rPr>
                 <w:rStyle w:val="Hyperlink"/>
                 <w:noProof/>
               </w:rPr>
-              <w:t>Lecture 7</w:t>
+              <w:t>Lecture 13</w:t>
             </w:r>
             <w:r>
               <w:rPr>
@@ -661,7 +1484,7 @@
                 <w:noProof/>
                 <w:webHidden/>
               </w:rPr>
-              <w:instrText xml:space="preserve"> PAGEREF _Toc403680482 \h </w:instrText>
+              <w:instrText xml:space="preserve"> PAGEREF _Toc405215804 \h </w:instrText>
             </w:r>
             <w:r>
               <w:rPr>
@@ -681,7 +1504,149 @@
                 <w:noProof/>
                 <w:webHidden/>
               </w:rPr>
-              <w:t>5</w:t>
+              <w:t>8</w:t>
+            </w:r>
+            <w:r>
+              <w:rPr>
+                <w:noProof/>
+                <w:webHidden/>
+              </w:rPr>
+              <w:fldChar w:fldCharType="end"/>
+            </w:r>
+          </w:hyperlink>
+        </w:p>
+        <w:p>
+          <w:pPr>
+            <w:pStyle w:val="TOC2"/>
+            <w:tabs>
+              <w:tab w:val="right" w:leader="dot" w:pos="9350"/>
+            </w:tabs>
+            <w:rPr>
+              <w:rFonts w:asciiTheme="minorHAnsi" w:eastAsiaTheme="minorEastAsia" w:hAnsiTheme="minorHAnsi"/>
+              <w:noProof/>
+              <w:sz w:val="22"/>
+              <w:lang w:eastAsia="en-CA"/>
+            </w:rPr>
+          </w:pPr>
+          <w:hyperlink w:anchor="_Toc405215805" w:history="1">
+            <w:r>
+              <w:rPr>
+                <w:rStyle w:val="Hyperlink"/>
+                <w:noProof/>
+              </w:rPr>
+              <w:t>Fit Criteria</w:t>
+            </w:r>
+            <w:r>
+              <w:rPr>
+                <w:noProof/>
+                <w:webHidden/>
+              </w:rPr>
+              <w:tab/>
+            </w:r>
+            <w:r>
+              <w:rPr>
+                <w:noProof/>
+                <w:webHidden/>
+              </w:rPr>
+              <w:fldChar w:fldCharType="begin"/>
+            </w:r>
+            <w:r>
+              <w:rPr>
+                <w:noProof/>
+                <w:webHidden/>
+              </w:rPr>
+              <w:instrText xml:space="preserve"> PAGEREF _Toc405215805 \h </w:instrText>
+            </w:r>
+            <w:r>
+              <w:rPr>
+                <w:noProof/>
+                <w:webHidden/>
+              </w:rPr>
+            </w:r>
+            <w:r>
+              <w:rPr>
+                <w:noProof/>
+                <w:webHidden/>
+              </w:rPr>
+              <w:fldChar w:fldCharType="separate"/>
+            </w:r>
+            <w:r>
+              <w:rPr>
+                <w:noProof/>
+                <w:webHidden/>
+              </w:rPr>
+              <w:t>8</w:t>
+            </w:r>
+            <w:r>
+              <w:rPr>
+                <w:noProof/>
+                <w:webHidden/>
+              </w:rPr>
+              <w:fldChar w:fldCharType="end"/>
+            </w:r>
+          </w:hyperlink>
+        </w:p>
+        <w:p>
+          <w:pPr>
+            <w:pStyle w:val="TOC2"/>
+            <w:tabs>
+              <w:tab w:val="right" w:leader="dot" w:pos="9350"/>
+            </w:tabs>
+            <w:rPr>
+              <w:rFonts w:asciiTheme="minorHAnsi" w:eastAsiaTheme="minorEastAsia" w:hAnsiTheme="minorHAnsi"/>
+              <w:noProof/>
+              <w:sz w:val="22"/>
+              <w:lang w:eastAsia="en-CA"/>
+            </w:rPr>
+          </w:pPr>
+          <w:hyperlink w:anchor="_Toc405215806" w:history="1">
+            <w:r>
+              <w:rPr>
+                <w:rStyle w:val="Hyperlink"/>
+                <w:noProof/>
+              </w:rPr>
+              <w:t>Entity Relationship Diagrams</w:t>
+            </w:r>
+            <w:r>
+              <w:rPr>
+                <w:noProof/>
+                <w:webHidden/>
+              </w:rPr>
+              <w:tab/>
+            </w:r>
+            <w:r>
+              <w:rPr>
+                <w:noProof/>
+                <w:webHidden/>
+              </w:rPr>
+              <w:fldChar w:fldCharType="begin"/>
+            </w:r>
+            <w:r>
+              <w:rPr>
+                <w:noProof/>
+                <w:webHidden/>
+              </w:rPr>
+              <w:instrText xml:space="preserve"> PAGEREF _Toc405215806 \h </w:instrText>
+            </w:r>
+            <w:r>
+              <w:rPr>
+                <w:noProof/>
+                <w:webHidden/>
+              </w:rPr>
+            </w:r>
+            <w:r>
+              <w:rPr>
+                <w:noProof/>
+                <w:webHidden/>
+              </w:rPr>
+              <w:fldChar w:fldCharType="separate"/>
+            </w:r>
+            <w:r>
+              <w:rPr>
+                <w:noProof/>
+                <w:webHidden/>
+              </w:rPr>
+              <w:t>8</w:t>
             </w:r>
             <w:r>
               <w:rPr>
@@ -705,13 +1670,13 @@
               <w:lang w:eastAsia="en-CA"/>
             </w:rPr>
           </w:pPr>
-          <w:hyperlink w:anchor="_Toc403680483" w:history="1">
+          <w:hyperlink w:anchor="_Toc405215807" w:history="1">
             <w:r>
               <w:rPr>
                 <w:rStyle w:val="Hyperlink"/>
                 <w:noProof/>
               </w:rPr>
-              <w:t>Lecture 8</w:t>
+              <w:t>Lecture 17</w:t>
             </w:r>
             <w:r>
               <w:rPr>
@@ -732,7 +1697,7 @@
                 <w:noProof/>
                 <w:webHidden/>
               </w:rPr>
-              <w:instrText xml:space="preserve"> PAGEREF _Toc403680483 \h </w:instrText>
+              <w:instrText xml:space="preserve"> PAGEREF _Toc405215807 \h </w:instrText>
             </w:r>
             <w:r>
               <w:rPr>
@@ -752,7 +1717,7 @@
                 <w:noProof/>
                 <w:webHidden/>
               </w:rPr>
-              <w:t>5</w:t>
+              <w:t>8</w:t>
             </w:r>
             <w:r>
               <w:rPr>
@@ -776,13 +1741,13 @@
               <w:lang w:eastAsia="en-CA"/>
             </w:rPr>
           </w:pPr>
-          <w:hyperlink w:anchor="_Toc403680484" w:history="1">
+          <w:hyperlink w:anchor="_Toc405215808" w:history="1">
             <w:r>
               <w:rPr>
                 <w:rStyle w:val="Hyperlink"/>
                 <w:noProof/>
               </w:rPr>
-              <w:t>Risk Trees</w:t>
+              <w:t>Before-After Predicates</w:t>
             </w:r>
             <w:r>
               <w:rPr>
@@ -803,7 +1768,7 @@
                 <w:noProof/>
                 <w:webHidden/>
               </w:rPr>
-              <w:instrText xml:space="preserve"> PAGEREF _Toc403680484 \h </w:instrText>
+              <w:instrText xml:space="preserve"> PAGEREF _Toc405215808 \h </w:instrText>
             </w:r>
             <w:r>
               <w:rPr>
@@ -823,7 +1788,7 @@
                 <w:noProof/>
                 <w:webHidden/>
               </w:rPr>
-              <w:t>5</w:t>
+              <w:t>8</w:t>
             </w:r>
             <w:r>
               <w:rPr>
@@ -836,7 +1801,7 @@
         </w:p>
         <w:p>
           <w:pPr>
-            <w:pStyle w:val="TOC3"/>
+            <w:pStyle w:val="TOC1"/>
             <w:tabs>
               <w:tab w:val="right" w:leader="dot" w:pos="9350"/>
             </w:tabs>
@@ -847,13 +1812,13 @@
               <w:lang w:eastAsia="en-CA"/>
             </w:rPr>
           </w:pPr>
-          <w:hyperlink w:anchor="_Toc403680485" w:history="1">
+          <w:hyperlink w:anchor="_Toc405215809" w:history="1">
             <w:r>
               <w:rPr>
                 <w:rStyle w:val="Hyperlink"/>
                 <w:noProof/>
               </w:rPr>
-              <w:t>Cut Set</w:t>
+              <w:t>Lecture 18</w:t>
             </w:r>
             <w:r>
               <w:rPr>
@@ -874,7 +1839,7 @@
                 <w:noProof/>
                 <w:webHidden/>
               </w:rPr>
-              <w:instrText xml:space="preserve"> PAGEREF _Toc403680485 \h </w:instrText>
+              <w:instrText xml:space="preserve"> PAGEREF _Toc405215809 \h </w:instrText>
             </w:r>
             <w:r>
               <w:rPr>
@@ -894,7 +1859,7 @@
                 <w:noProof/>
                 <w:webHidden/>
               </w:rPr>
-              <w:t>5</w:t>
+              <w:t>9</w:t>
             </w:r>
             <w:r>
               <w:rPr>
@@ -918,13 +1883,13 @@
               <w:lang w:eastAsia="en-CA"/>
             </w:rPr>
           </w:pPr>
-          <w:hyperlink w:anchor="_Toc403680486" w:history="1">
+          <w:hyperlink w:anchor="_Toc405215810" w:history="1">
             <w:r>
               <w:rPr>
                 <w:rStyle w:val="Hyperlink"/>
                 <w:noProof/>
               </w:rPr>
-              <w:t>Qualitative Risk Assessment</w:t>
+              <w:t>Review Process</w:t>
             </w:r>
             <w:r>
               <w:rPr>
@@ -945,7 +1910,7 @@
                 <w:noProof/>
                 <w:webHidden/>
               </w:rPr>
-              <w:instrText xml:space="preserve"> PAGEREF _Toc403680486 \h </w:instrText>
+              <w:instrText xml:space="preserve"> PAGEREF _Toc405215810 \h </w:instrText>
             </w:r>
             <w:r>
               <w:rPr>
@@ -965,7 +1930,7 @@
                 <w:noProof/>
                 <w:webHidden/>
               </w:rPr>
-              <w:t>5</w:t>
+              <w:t>9</w:t>
             </w:r>
             <w:r>
               <w:rPr>
@@ -989,13 +1954,13 @@
               <w:lang w:eastAsia="en-CA"/>
             </w:rPr>
           </w:pPr>
-          <w:hyperlink w:anchor="_Toc403680487" w:history="1">
+          <w:hyperlink w:anchor="_Toc405215811" w:history="1">
             <w:r>
               <w:rPr>
                 <w:rStyle w:val="Hyperlink"/>
                 <w:noProof/>
               </w:rPr>
-              <w:t>Quantitative Risk Assessment</w:t>
+              <w:t>SCR Tables</w:t>
             </w:r>
             <w:r>
               <w:rPr>
@@ -1016,7 +1981,7 @@
                 <w:noProof/>
                 <w:webHidden/>
               </w:rPr>
-              <w:instrText xml:space="preserve"> PAGEREF _Toc403680487 \h </w:instrText>
+              <w:instrText xml:space="preserve"> PAGEREF _Toc405215811 \h </w:instrText>
             </w:r>
             <w:r>
               <w:rPr>
@@ -1036,7 +2001,7 @@
                 <w:noProof/>
                 <w:webHidden/>
               </w:rPr>
-              <w:t>6</w:t>
+              <w:t>10</w:t>
             </w:r>
             <w:r>
               <w:rPr>
@@ -1060,13 +2025,13 @@
               <w:lang w:eastAsia="en-CA"/>
             </w:rPr>
           </w:pPr>
-          <w:hyperlink w:anchor="_Toc403680488" w:history="1">
+          <w:hyperlink w:anchor="_Toc405215812" w:history="1">
             <w:r>
               <w:rPr>
                 <w:rStyle w:val="Hyperlink"/>
                 <w:noProof/>
               </w:rPr>
-              <w:t>Pairwise Comparisons</w:t>
+              <w:t>Lecture 19</w:t>
             </w:r>
             <w:r>
               <w:rPr>
@@ -1087,7 +2052,7 @@
                 <w:noProof/>
                 <w:webHidden/>
               </w:rPr>
-              <w:instrText xml:space="preserve"> PAGEREF _Toc403680488 \h </w:instrText>
+              <w:instrText xml:space="preserve"> PAGEREF _Toc405215812 \h </w:instrText>
             </w:r>
             <w:r>
               <w:rPr>
@@ -1107,7 +2072,149 @@
                 <w:noProof/>
                 <w:webHidden/>
               </w:rPr>
-              <w:t>6</w:t>
+              <w:t>10</w:t>
+            </w:r>
+            <w:r>
+              <w:rPr>
+                <w:noProof/>
+                <w:webHidden/>
+              </w:rPr>
+              <w:fldChar w:fldCharType="end"/>
+            </w:r>
+          </w:hyperlink>
+        </w:p>
+        <w:p>
+          <w:pPr>
+            <w:pStyle w:val="TOC1"/>
+            <w:tabs>
+              <w:tab w:val="right" w:leader="dot" w:pos="9350"/>
+            </w:tabs>
+            <w:rPr>
+              <w:rFonts w:asciiTheme="minorHAnsi" w:eastAsiaTheme="minorEastAsia" w:hAnsiTheme="minorHAnsi"/>
+              <w:noProof/>
+              <w:sz w:val="22"/>
+              <w:lang w:eastAsia="en-CA"/>
+            </w:rPr>
+          </w:pPr>
+          <w:hyperlink w:anchor="_Toc405215813" w:history="1">
+            <w:r>
+              <w:rPr>
+                <w:rStyle w:val="Hyperlink"/>
+                <w:noProof/>
+              </w:rPr>
+              <w:t>Lecture 20</w:t>
+            </w:r>
+            <w:r>
+              <w:rPr>
+                <w:noProof/>
+                <w:webHidden/>
+              </w:rPr>
+              <w:tab/>
+            </w:r>
+            <w:r>
+              <w:rPr>
+                <w:noProof/>
+                <w:webHidden/>
+              </w:rPr>
+              <w:fldChar w:fldCharType="begin"/>
+            </w:r>
+            <w:r>
+              <w:rPr>
+                <w:noProof/>
+                <w:webHidden/>
+              </w:rPr>
+              <w:instrText xml:space="preserve"> PAGEREF _Toc405215813 \h </w:instrText>
+            </w:r>
+            <w:r>
+              <w:rPr>
+                <w:noProof/>
+                <w:webHidden/>
+              </w:rPr>
+            </w:r>
+            <w:r>
+              <w:rPr>
+                <w:noProof/>
+                <w:webHidden/>
+              </w:rPr>
+              <w:fldChar w:fldCharType="separate"/>
+            </w:r>
+            <w:r>
+              <w:rPr>
+                <w:noProof/>
+                <w:webHidden/>
+              </w:rPr>
+              <w:t>10</w:t>
+            </w:r>
+            <w:r>
+              <w:rPr>
+                <w:noProof/>
+                <w:webHidden/>
+              </w:rPr>
+              <w:fldChar w:fldCharType="end"/>
+            </w:r>
+          </w:hyperlink>
+        </w:p>
+        <w:p>
+          <w:pPr>
+            <w:pStyle w:val="TOC1"/>
+            <w:tabs>
+              <w:tab w:val="right" w:leader="dot" w:pos="9350"/>
+            </w:tabs>
+            <w:rPr>
+              <w:rFonts w:asciiTheme="minorHAnsi" w:eastAsiaTheme="minorEastAsia" w:hAnsiTheme="minorHAnsi"/>
+              <w:noProof/>
+              <w:sz w:val="22"/>
+              <w:lang w:eastAsia="en-CA"/>
+            </w:rPr>
+          </w:pPr>
+          <w:hyperlink w:anchor="_Toc405215814" w:history="1">
+            <w:r>
+              <w:rPr>
+                <w:rStyle w:val="Hyperlink"/>
+                <w:noProof/>
+              </w:rPr>
+              <w:t>Lecture 24</w:t>
+            </w:r>
+            <w:r>
+              <w:rPr>
+                <w:noProof/>
+                <w:webHidden/>
+              </w:rPr>
+              <w:tab/>
+            </w:r>
+            <w:r>
+              <w:rPr>
+                <w:noProof/>
+                <w:webHidden/>
+              </w:rPr>
+              <w:fldChar w:fldCharType="begin"/>
+            </w:r>
+            <w:r>
+              <w:rPr>
+                <w:noProof/>
+                <w:webHidden/>
+              </w:rPr>
+              <w:instrText xml:space="preserve"> PAGEREF _Toc405215814 \h </w:instrText>
+            </w:r>
+            <w:r>
+              <w:rPr>
+                <w:noProof/>
+                <w:webHidden/>
+              </w:rPr>
+            </w:r>
+            <w:r>
+              <w:rPr>
+                <w:noProof/>
+                <w:webHidden/>
+              </w:rPr>
+              <w:fldChar w:fldCharType="separate"/>
+            </w:r>
+            <w:r>
+              <w:rPr>
+                <w:noProof/>
+                <w:webHidden/>
+              </w:rPr>
+              <w:t>10</w:t>
             </w:r>
             <w:r>
               <w:rPr>
@@ -1131,13 +2238,13 @@
               <w:lang w:eastAsia="en-CA"/>
             </w:rPr>
           </w:pPr>
-          <w:hyperlink w:anchor="_Toc403680489" w:history="1">
+          <w:hyperlink w:anchor="_Toc405215815" w:history="1">
             <w:r>
               <w:rPr>
                 <w:rStyle w:val="Hyperlink"/>
                 <w:noProof/>
               </w:rPr>
-              <w:t>Entity Relationship (ER) Diagram</w:t>
+              <w:t>Security Levels</w:t>
             </w:r>
             <w:r>
               <w:rPr>
@@ -1158,7 +2265,7 @@
                 <w:noProof/>
                 <w:webHidden/>
               </w:rPr>
-              <w:instrText xml:space="preserve"> PAGEREF _Toc403680489 \h </w:instrText>
+              <w:instrText xml:space="preserve"> PAGEREF _Toc405215815 \h </w:instrText>
             </w:r>
             <w:r>
               <w:rPr>
@@ -1178,78 +2285,7 @@
                 <w:noProof/>
                 <w:webHidden/>
               </w:rPr>
-              <w:t>7</w:t>
-            </w:r>
-            <w:r>
-              <w:rPr>
-                <w:noProof/>
-                <w:webHidden/>
-              </w:rPr>
-              <w:fldChar w:fldCharType="end"/>
-            </w:r>
-          </w:hyperlink>
-        </w:p>
-        <w:p>
-          <w:pPr>
-            <w:pStyle w:val="TOC3"/>
-            <w:tabs>
-              <w:tab w:val="right" w:leader="dot" w:pos="9350"/>
-            </w:tabs>
-            <w:rPr>
-              <w:rFonts w:asciiTheme="minorHAnsi" w:eastAsiaTheme="minorEastAsia" w:hAnsiTheme="minorHAnsi"/>
-              <w:noProof/>
-              <w:sz w:val="22"/>
-              <w:lang w:eastAsia="en-CA"/>
-            </w:rPr>
-          </w:pPr>
-          <w:hyperlink w:anchor="_Toc403680490" w:history="1">
-            <w:r>
-              <w:rPr>
-                <w:rStyle w:val="Hyperlink"/>
-                <w:noProof/>
-              </w:rPr>
-              <w:t>e.g.)</w:t>
-            </w:r>
-            <w:r>
-              <w:rPr>
-                <w:noProof/>
-                <w:webHidden/>
-              </w:rPr>
-              <w:tab/>
-            </w:r>
-            <w:r>
-              <w:rPr>
-                <w:noProof/>
-                <w:webHidden/>
-              </w:rPr>
-              <w:fldChar w:fldCharType="begin"/>
-            </w:r>
-            <w:r>
-              <w:rPr>
-                <w:noProof/>
-                <w:webHidden/>
-              </w:rPr>
-              <w:instrText xml:space="preserve"> PAGEREF _Toc403680490 \h </w:instrText>
-            </w:r>
-            <w:r>
-              <w:rPr>
-                <w:noProof/>
-                <w:webHidden/>
-              </w:rPr>
-            </w:r>
-            <w:r>
-              <w:rPr>
-                <w:noProof/>
-                <w:webHidden/>
-              </w:rPr>
-              <w:fldChar w:fldCharType="separate"/>
-            </w:r>
-            <w:r>
-              <w:rPr>
-                <w:noProof/>
-                <w:webHidden/>
-              </w:rPr>
-              <w:t>7</w:t>
+              <w:t>10</w:t>
             </w:r>
             <w:r>
               <w:rPr>
@@ -1273,13 +2309,13 @@
               <w:lang w:eastAsia="en-CA"/>
             </w:rPr>
           </w:pPr>
-          <w:hyperlink w:anchor="_Toc403680491" w:history="1">
+          <w:hyperlink w:anchor="_Toc405215816" w:history="1">
             <w:r>
               <w:rPr>
                 <w:rStyle w:val="Hyperlink"/>
                 <w:noProof/>
               </w:rPr>
-              <w:t>Data Flow Diagrams</w:t>
+              <w:t>Bell-LaPadula Model</w:t>
             </w:r>
             <w:r>
               <w:rPr>
@@ -1300,7 +2336,7 @@
                 <w:noProof/>
                 <w:webHidden/>
               </w:rPr>
-              <w:instrText xml:space="preserve"> PAGEREF _Toc403680491 \h </w:instrText>
+              <w:instrText xml:space="preserve"> PAGEREF _Toc405215816 \h </w:instrText>
             </w:r>
             <w:r>
               <w:rPr>
@@ -1320,504 +2356,7 @@
                 <w:noProof/>
                 <w:webHidden/>
               </w:rPr>
-              <w:t>7</w:t>
-            </w:r>
-            <w:r>
-              <w:rPr>
-                <w:noProof/>
-                <w:webHidden/>
-              </w:rPr>
-              <w:fldChar w:fldCharType="end"/>
-            </w:r>
-          </w:hyperlink>
-        </w:p>
-        <w:p>
-          <w:pPr>
-            <w:pStyle w:val="TOC2"/>
-            <w:tabs>
-              <w:tab w:val="right" w:leader="dot" w:pos="9350"/>
-            </w:tabs>
-            <w:rPr>
-              <w:rFonts w:asciiTheme="minorHAnsi" w:eastAsiaTheme="minorEastAsia" w:hAnsiTheme="minorHAnsi"/>
-              <w:noProof/>
-              <w:sz w:val="22"/>
-              <w:lang w:eastAsia="en-CA"/>
-            </w:rPr>
-          </w:pPr>
-          <w:hyperlink w:anchor="_Toc403680492" w:history="1">
-            <w:r>
-              <w:rPr>
-                <w:rStyle w:val="Hyperlink"/>
-                <w:noProof/>
-              </w:rPr>
-              <w:t>State Machine Diagram</w:t>
-            </w:r>
-            <w:r>
-              <w:rPr>
-                <w:noProof/>
-                <w:webHidden/>
-              </w:rPr>
-              <w:tab/>
-            </w:r>
-            <w:r>
-              <w:rPr>
-                <w:noProof/>
-                <w:webHidden/>
-              </w:rPr>
-              <w:fldChar w:fldCharType="begin"/>
-            </w:r>
-            <w:r>
-              <w:rPr>
-                <w:noProof/>
-                <w:webHidden/>
-              </w:rPr>
-              <w:instrText xml:space="preserve"> PAGEREF _Toc403680492 \h </w:instrText>
-            </w:r>
-            <w:r>
-              <w:rPr>
-                <w:noProof/>
-                <w:webHidden/>
-              </w:rPr>
-            </w:r>
-            <w:r>
-              <w:rPr>
-                <w:noProof/>
-                <w:webHidden/>
-              </w:rPr>
-              <w:fldChar w:fldCharType="separate"/>
-            </w:r>
-            <w:r>
-              <w:rPr>
-                <w:noProof/>
-                <w:webHidden/>
-              </w:rPr>
-              <w:t>7</w:t>
-            </w:r>
-            <w:r>
-              <w:rPr>
-                <w:noProof/>
-                <w:webHidden/>
-              </w:rPr>
-              <w:fldChar w:fldCharType="end"/>
-            </w:r>
-          </w:hyperlink>
-        </w:p>
-        <w:p>
-          <w:pPr>
-            <w:pStyle w:val="TOC1"/>
-            <w:tabs>
-              <w:tab w:val="right" w:leader="dot" w:pos="9350"/>
-            </w:tabs>
-            <w:rPr>
-              <w:rFonts w:asciiTheme="minorHAnsi" w:eastAsiaTheme="minorEastAsia" w:hAnsiTheme="minorHAnsi"/>
-              <w:noProof/>
-              <w:sz w:val="22"/>
-              <w:lang w:eastAsia="en-CA"/>
-            </w:rPr>
-          </w:pPr>
-          <w:hyperlink w:anchor="_Toc403680493" w:history="1">
-            <w:r>
-              <w:rPr>
-                <w:rStyle w:val="Hyperlink"/>
-                <w:noProof/>
-              </w:rPr>
-              <w:t>Lecture 13</w:t>
-            </w:r>
-            <w:r>
-              <w:rPr>
-                <w:noProof/>
-                <w:webHidden/>
-              </w:rPr>
-              <w:tab/>
-            </w:r>
-            <w:r>
-              <w:rPr>
-                <w:noProof/>
-                <w:webHidden/>
-              </w:rPr>
-              <w:fldChar w:fldCharType="begin"/>
-            </w:r>
-            <w:r>
-              <w:rPr>
-                <w:noProof/>
-                <w:webHidden/>
-              </w:rPr>
-              <w:instrText xml:space="preserve"> PAGEREF _Toc403680493 \h </w:instrText>
-            </w:r>
-            <w:r>
-              <w:rPr>
-                <w:noProof/>
-                <w:webHidden/>
-              </w:rPr>
-            </w:r>
-            <w:r>
-              <w:rPr>
-                <w:noProof/>
-                <w:webHidden/>
-              </w:rPr>
-              <w:fldChar w:fldCharType="separate"/>
-            </w:r>
-            <w:r>
-              <w:rPr>
-                <w:noProof/>
-                <w:webHidden/>
-              </w:rPr>
-              <w:t>8</w:t>
-            </w:r>
-            <w:r>
-              <w:rPr>
-                <w:noProof/>
-                <w:webHidden/>
-              </w:rPr>
-              <w:fldChar w:fldCharType="end"/>
-            </w:r>
-          </w:hyperlink>
-        </w:p>
-        <w:p>
-          <w:pPr>
-            <w:pStyle w:val="TOC2"/>
-            <w:tabs>
-              <w:tab w:val="right" w:leader="dot" w:pos="9350"/>
-            </w:tabs>
-            <w:rPr>
-              <w:rFonts w:asciiTheme="minorHAnsi" w:eastAsiaTheme="minorEastAsia" w:hAnsiTheme="minorHAnsi"/>
-              <w:noProof/>
-              <w:sz w:val="22"/>
-              <w:lang w:eastAsia="en-CA"/>
-            </w:rPr>
-          </w:pPr>
-          <w:hyperlink w:anchor="_Toc403680494" w:history="1">
-            <w:r>
-              <w:rPr>
-                <w:rStyle w:val="Hyperlink"/>
-                <w:noProof/>
-              </w:rPr>
-              <w:t>Fit Criteria</w:t>
-            </w:r>
-            <w:r>
-              <w:rPr>
-                <w:noProof/>
-                <w:webHidden/>
-              </w:rPr>
-              <w:tab/>
-            </w:r>
-            <w:r>
-              <w:rPr>
-                <w:noProof/>
-                <w:webHidden/>
-              </w:rPr>
-              <w:fldChar w:fldCharType="begin"/>
-            </w:r>
-            <w:r>
-              <w:rPr>
-                <w:noProof/>
-                <w:webHidden/>
-              </w:rPr>
-              <w:instrText xml:space="preserve"> PAGEREF _Toc403680494 \h </w:instrText>
-            </w:r>
-            <w:r>
-              <w:rPr>
-                <w:noProof/>
-                <w:webHidden/>
-              </w:rPr>
-            </w:r>
-            <w:r>
-              <w:rPr>
-                <w:noProof/>
-                <w:webHidden/>
-              </w:rPr>
-              <w:fldChar w:fldCharType="separate"/>
-            </w:r>
-            <w:r>
-              <w:rPr>
-                <w:noProof/>
-                <w:webHidden/>
-              </w:rPr>
-              <w:t>8</w:t>
-            </w:r>
-            <w:r>
-              <w:rPr>
-                <w:noProof/>
-                <w:webHidden/>
-              </w:rPr>
-              <w:fldChar w:fldCharType="end"/>
-            </w:r>
-          </w:hyperlink>
-        </w:p>
-        <w:p>
-          <w:pPr>
-            <w:pStyle w:val="TOC2"/>
-            <w:tabs>
-              <w:tab w:val="right" w:leader="dot" w:pos="9350"/>
-            </w:tabs>
-            <w:rPr>
-              <w:rFonts w:asciiTheme="minorHAnsi" w:eastAsiaTheme="minorEastAsia" w:hAnsiTheme="minorHAnsi"/>
-              <w:noProof/>
-              <w:sz w:val="22"/>
-              <w:lang w:eastAsia="en-CA"/>
-            </w:rPr>
-          </w:pPr>
-          <w:hyperlink w:anchor="_Toc403680495" w:history="1">
-            <w:r>
-              <w:rPr>
-                <w:rStyle w:val="Hyperlink"/>
-                <w:noProof/>
-              </w:rPr>
-              <w:t>Entity Relationship Diagrams</w:t>
-            </w:r>
-            <w:r>
-              <w:rPr>
-                <w:noProof/>
-                <w:webHidden/>
-              </w:rPr>
-              <w:tab/>
-            </w:r>
-            <w:r>
-              <w:rPr>
-                <w:noProof/>
-                <w:webHidden/>
-              </w:rPr>
-              <w:fldChar w:fldCharType="begin"/>
-            </w:r>
-            <w:r>
-              <w:rPr>
-                <w:noProof/>
-                <w:webHidden/>
-              </w:rPr>
-              <w:instrText xml:space="preserve"> PAGEREF _Toc403680495 \h </w:instrText>
-            </w:r>
-            <w:r>
-              <w:rPr>
-                <w:noProof/>
-                <w:webHidden/>
-              </w:rPr>
-            </w:r>
-            <w:r>
-              <w:rPr>
-                <w:noProof/>
-                <w:webHidden/>
-              </w:rPr>
-              <w:fldChar w:fldCharType="separate"/>
-            </w:r>
-            <w:r>
-              <w:rPr>
-                <w:noProof/>
-                <w:webHidden/>
-              </w:rPr>
-              <w:t>8</w:t>
-            </w:r>
-            <w:r>
-              <w:rPr>
-                <w:noProof/>
-                <w:webHidden/>
-              </w:rPr>
-              <w:fldChar w:fldCharType="end"/>
-            </w:r>
-          </w:hyperlink>
-        </w:p>
-        <w:p>
-          <w:pPr>
-            <w:pStyle w:val="TOC1"/>
-            <w:tabs>
-              <w:tab w:val="right" w:leader="dot" w:pos="9350"/>
-            </w:tabs>
-            <w:rPr>
-              <w:rFonts w:asciiTheme="minorHAnsi" w:eastAsiaTheme="minorEastAsia" w:hAnsiTheme="minorHAnsi"/>
-              <w:noProof/>
-              <w:sz w:val="22"/>
-              <w:lang w:eastAsia="en-CA"/>
-            </w:rPr>
-          </w:pPr>
-          <w:hyperlink w:anchor="_Toc403680496" w:history="1">
-            <w:r>
-              <w:rPr>
-                <w:rStyle w:val="Hyperlink"/>
-                <w:noProof/>
-              </w:rPr>
-              <w:t>Lecture 17</w:t>
-            </w:r>
-            <w:r>
-              <w:rPr>
-                <w:noProof/>
-                <w:webHidden/>
-              </w:rPr>
-              <w:tab/>
-            </w:r>
-            <w:r>
-              <w:rPr>
-                <w:noProof/>
-                <w:webHidden/>
-              </w:rPr>
-              <w:fldChar w:fldCharType="begin"/>
-            </w:r>
-            <w:r>
-              <w:rPr>
-                <w:noProof/>
-                <w:webHidden/>
-              </w:rPr>
-              <w:instrText xml:space="preserve"> PAGEREF _Toc403680496 \h </w:instrText>
-            </w:r>
-            <w:r>
-              <w:rPr>
-                <w:noProof/>
-                <w:webHidden/>
-              </w:rPr>
-            </w:r>
-            <w:r>
-              <w:rPr>
-                <w:noProof/>
-                <w:webHidden/>
-              </w:rPr>
-              <w:fldChar w:fldCharType="separate"/>
-            </w:r>
-            <w:r>
-              <w:rPr>
-                <w:noProof/>
-                <w:webHidden/>
-              </w:rPr>
-              <w:t>8</w:t>
-            </w:r>
-            <w:r>
-              <w:rPr>
-                <w:noProof/>
-                <w:webHidden/>
-              </w:rPr>
-              <w:fldChar w:fldCharType="end"/>
-            </w:r>
-          </w:hyperlink>
-        </w:p>
-        <w:p>
-          <w:pPr>
-            <w:pStyle w:val="TOC2"/>
-            <w:tabs>
-              <w:tab w:val="right" w:leader="dot" w:pos="9350"/>
-            </w:tabs>
-            <w:rPr>
-              <w:rFonts w:asciiTheme="minorHAnsi" w:eastAsiaTheme="minorEastAsia" w:hAnsiTheme="minorHAnsi"/>
-              <w:noProof/>
-              <w:sz w:val="22"/>
-              <w:lang w:eastAsia="en-CA"/>
-            </w:rPr>
-          </w:pPr>
-          <w:hyperlink w:anchor="_Toc403680497" w:history="1">
-            <w:r>
-              <w:rPr>
-                <w:rStyle w:val="Hyperlink"/>
-                <w:noProof/>
-              </w:rPr>
-              <w:t>Before-After Predicates</w:t>
-            </w:r>
-            <w:r>
-              <w:rPr>
-                <w:noProof/>
-                <w:webHidden/>
-              </w:rPr>
-              <w:tab/>
-            </w:r>
-            <w:r>
-              <w:rPr>
-                <w:noProof/>
-                <w:webHidden/>
-              </w:rPr>
-              <w:fldChar w:fldCharType="begin"/>
-            </w:r>
-            <w:r>
-              <w:rPr>
-                <w:noProof/>
-                <w:webHidden/>
-              </w:rPr>
-              <w:instrText xml:space="preserve"> PAGEREF _Toc403680497 \h </w:instrText>
-            </w:r>
-            <w:r>
-              <w:rPr>
-                <w:noProof/>
-                <w:webHidden/>
-              </w:rPr>
-            </w:r>
-            <w:r>
-              <w:rPr>
-                <w:noProof/>
-                <w:webHidden/>
-              </w:rPr>
-              <w:fldChar w:fldCharType="separate"/>
-            </w:r>
-            <w:r>
-              <w:rPr>
-                <w:noProof/>
-                <w:webHidden/>
-              </w:rPr>
-              <w:t>8</w:t>
-            </w:r>
-            <w:r>
-              <w:rPr>
-                <w:noProof/>
-                <w:webHidden/>
-              </w:rPr>
-              <w:fldChar w:fldCharType="end"/>
-            </w:r>
-          </w:hyperlink>
-        </w:p>
-        <w:p>
-          <w:pPr>
-            <w:pStyle w:val="TOC1"/>
-            <w:tabs>
-              <w:tab w:val="right" w:leader="dot" w:pos="9350"/>
-            </w:tabs>
-            <w:rPr>
-              <w:rFonts w:asciiTheme="minorHAnsi" w:eastAsiaTheme="minorEastAsia" w:hAnsiTheme="minorHAnsi"/>
-              <w:noProof/>
-              <w:sz w:val="22"/>
-              <w:lang w:eastAsia="en-CA"/>
-            </w:rPr>
-          </w:pPr>
-          <w:hyperlink w:anchor="_Toc403680498" w:history="1">
-            <w:r>
-              <w:rPr>
-                <w:rStyle w:val="Hyperlink"/>
-                <w:noProof/>
-              </w:rPr>
-              <w:t>Lecture 18</w:t>
-            </w:r>
-            <w:r>
-              <w:rPr>
-                <w:noProof/>
-                <w:webHidden/>
-              </w:rPr>
-              <w:tab/>
-            </w:r>
-            <w:r>
-              <w:rPr>
-                <w:noProof/>
-                <w:webHidden/>
-              </w:rPr>
-              <w:fldChar w:fldCharType="begin"/>
-            </w:r>
-            <w:r>
-              <w:rPr>
-                <w:noProof/>
-                <w:webHidden/>
-              </w:rPr>
-              <w:instrText xml:space="preserve"> PAGEREF _Toc403680498 \h </w:instrText>
-            </w:r>
-            <w:r>
-              <w:rPr>
-                <w:noProof/>
-                <w:webHidden/>
-              </w:rPr>
-            </w:r>
-            <w:r>
-              <w:rPr>
-                <w:noProof/>
-                <w:webHidden/>
-              </w:rPr>
-              <w:fldChar w:fldCharType="separate"/>
-            </w:r>
-            <w:r>
-              <w:rPr>
-                <w:noProof/>
-                <w:webHidden/>
-              </w:rPr>
-              <w:t>8</w:t>
+              <w:t>10</w:t>
             </w:r>
             <w:r>
               <w:rPr>
@@ -1844,7 +2383,7 @@
       <w:pPr>
         <w:pStyle w:val="Heading1"/>
       </w:pPr>
-      <w:bookmarkStart w:id="1" w:name="_Toc403680476"/>
+      <w:bookmarkStart w:id="1" w:name="_Toc405215787"/>
       <w:r>
         <w:t>Lecture 2</w:t>
       </w:r>
@@ -2147,7 +2686,7 @@
       <w:pPr>
         <w:pStyle w:val="Heading1"/>
       </w:pPr>
-      <w:bookmarkStart w:id="3" w:name="_Toc403680477"/>
+      <w:bookmarkStart w:id="3" w:name="_Toc405215788"/>
       <w:r>
         <w:t>Lecture 3</w:t>
       </w:r>
@@ -2782,7 +3321,7 @@
       <w:pPr>
         <w:pStyle w:val="Heading1"/>
       </w:pPr>
-      <w:bookmarkStart w:id="4" w:name="_Toc403680478"/>
+      <w:bookmarkStart w:id="4" w:name="_Toc405215789"/>
       <w:r>
         <w:t>Lecture 5</w:t>
       </w:r>
@@ -2792,7 +3331,7 @@
       <w:pPr>
         <w:pStyle w:val="Heading2"/>
       </w:pPr>
-      <w:bookmarkStart w:id="5" w:name="_Toc403680479"/>
+      <w:bookmarkStart w:id="5" w:name="_Toc405215790"/>
       <w:r>
         <w:t>Defining Requirements</w:t>
       </w:r>
@@ -3096,7 +3635,7 @@
       <w:pPr>
         <w:pStyle w:val="Heading2"/>
       </w:pPr>
-      <w:bookmarkStart w:id="6" w:name="_Toc403680480"/>
+      <w:bookmarkStart w:id="6" w:name="_Toc405215791"/>
       <w:r>
         <w:t>Knowledge Acquisition</w:t>
       </w:r>
@@ -3193,7 +3732,7 @@
       <w:pPr>
         <w:pStyle w:val="Heading1"/>
       </w:pPr>
-      <w:bookmarkStart w:id="7" w:name="_Toc403680481"/>
+      <w:bookmarkStart w:id="7" w:name="_Toc405215792"/>
       <w:r>
         <w:t>Lecture 6</w:t>
       </w:r>
@@ -3487,7 +4026,7 @@
       <w:pPr>
         <w:pStyle w:val="Heading1"/>
       </w:pPr>
-      <w:bookmarkStart w:id="8" w:name="_Toc403680482"/>
+      <w:bookmarkStart w:id="8" w:name="_Toc405215793"/>
       <w:r>
         <w:t>Lecture 7</w:t>
       </w:r>
@@ -3589,7 +4128,7 @@
       <w:pPr>
         <w:pStyle w:val="Heading1"/>
       </w:pPr>
-      <w:bookmarkStart w:id="9" w:name="_Toc403680483"/>
+      <w:bookmarkStart w:id="9" w:name="_Toc405215794"/>
       <w:r>
         <w:t>Lecture 8</w:t>
       </w:r>
@@ -3613,7 +4152,7 @@
       <w:pPr>
         <w:pStyle w:val="Heading2"/>
       </w:pPr>
-      <w:bookmarkStart w:id="10" w:name="_Toc403680484"/>
+      <w:bookmarkStart w:id="10" w:name="_Toc405215795"/>
       <w:r>
         <w:t>Risk Trees</w:t>
       </w:r>
@@ -3686,7 +4225,7 @@
       <w:pPr>
         <w:pStyle w:val="Heading3"/>
       </w:pPr>
-      <w:bookmarkStart w:id="11" w:name="_Toc403680485"/>
+      <w:bookmarkStart w:id="11" w:name="_Toc405215796"/>
       <w:r>
         <w:t>Cut Set</w:t>
       </w:r>
@@ -3756,7 +4295,7 @@
       <w:pPr>
         <w:pStyle w:val="Heading2"/>
       </w:pPr>
-      <w:bookmarkStart w:id="12" w:name="_Toc403680486"/>
+      <w:bookmarkStart w:id="12" w:name="_Toc405215797"/>
       <w:r>
         <w:t>Qualitative Risk Assessment</w:t>
       </w:r>
@@ -3964,7 +4503,7 @@
       <w:pPr>
         <w:pStyle w:val="Heading2"/>
       </w:pPr>
-      <w:bookmarkStart w:id="13" w:name="_Toc403680487"/>
+      <w:bookmarkStart w:id="13" w:name="_Toc405215798"/>
       <w:r>
         <w:t>Quantitative Risk Assessment</w:t>
       </w:r>
@@ -4416,7 +4955,7 @@
       <w:pPr>
         <w:pStyle w:val="Heading1"/>
       </w:pPr>
-      <w:bookmarkStart w:id="14" w:name="_Toc403680488"/>
+      <w:bookmarkStart w:id="14" w:name="_Toc405215799"/>
       <w:r>
         <w:t>Pairwise Comparisons</w:t>
       </w:r>
@@ -4475,7 +5014,7 @@
           <v:shape id="_x0000_i1025" type="#_x0000_t75" style="width:63.1pt;height:38.85pt" o:ole="">
             <v:imagedata r:id="rId15" o:title=""/>
           </v:shape>
-          <o:OLEObject Type="Embed" ProgID="Equation.DSMT4" ShapeID="_x0000_i1025" DrawAspect="Content" ObjectID="_1477422386" r:id="rId16"/>
+          <o:OLEObject Type="Embed" ProgID="Equation.DSMT4" ShapeID="_x0000_i1025" DrawAspect="Content" ObjectID="_1478957780" r:id="rId16"/>
         </w:object>
       </w:r>
     </w:p>
@@ -4484,7 +5023,15 @@
         <w:pStyle w:val="NoSpacing"/>
       </w:pPr>
       <w:r>
-        <w:t xml:space="preserve">Although the sum of your weights, should equal 1, don’t worry if it doesn’t. Instead, </w:t>
+        <w:t xml:space="preserve">Although the sum of your </w:t>
+      </w:r>
+      <w:proofErr w:type="gramStart"/>
+      <w:r>
+        <w:t>weights,</w:t>
+      </w:r>
+      <w:proofErr w:type="gramEnd"/>
+      <w:r>
+        <w:t xml:space="preserve"> should equal 1, don’t worry if it doesn’t. Instead, </w:t>
       </w:r>
       <w:r>
         <w:t>normalize them by dividing</w:t>
@@ -4505,7 +5052,7 @@
           <v:shape id="_x0000_i1026" type="#_x0000_t75" style="width:46.9pt;height:34pt" o:ole="">
             <v:imagedata r:id="rId17" o:title=""/>
           </v:shape>
-          <o:OLEObject Type="Embed" ProgID="Equation.DSMT4" ShapeID="_x0000_i1026" DrawAspect="Content" ObjectID="_1477422387" r:id="rId18"/>
+          <o:OLEObject Type="Embed" ProgID="Equation.DSMT4" ShapeID="_x0000_i1026" DrawAspect="Content" ObjectID="_1478957781" r:id="rId18"/>
         </w:object>
       </w:r>
     </w:p>
@@ -4513,6 +5060,8 @@
       <w:pPr>
         <w:pStyle w:val="NoSpacing"/>
       </w:pPr>
+      <w:proofErr w:type="spellStart"/>
+      <w:proofErr w:type="gramStart"/>
       <w:r>
         <w:rPr>
           <w:i/>
@@ -4526,6 +5075,8 @@
         </w:rPr>
         <w:t>xy</w:t>
       </w:r>
+      <w:proofErr w:type="spellEnd"/>
+      <w:proofErr w:type="gramEnd"/>
       <w:r>
         <w:t xml:space="preserve">, where </w:t>
       </w:r>
@@ -4552,12 +5103,16 @@
       <w:pPr>
         <w:pStyle w:val="NoSpacing"/>
       </w:pPr>
+      <w:proofErr w:type="spellStart"/>
+      <w:proofErr w:type="gramStart"/>
       <w:r>
         <w:rPr>
           <w:i/>
         </w:rPr>
         <w:t>i</w:t>
       </w:r>
+      <w:proofErr w:type="spellEnd"/>
+      <w:proofErr w:type="gramEnd"/>
       <w:r>
         <w:t xml:space="preserve">, </w:t>
       </w:r>
@@ -4598,9 +5153,15 @@
       <w:pPr>
         <w:pStyle w:val="NoSpacing"/>
       </w:pPr>
-      <w:r>
-        <w:t xml:space="preserve">a: </w:t>
-      </w:r>
+      <w:proofErr w:type="gramStart"/>
+      <w:r>
+        <w:t>a</w:t>
+      </w:r>
+      <w:proofErr w:type="gramEnd"/>
+      <w:r>
+        <w:t xml:space="preserve">: </w:t>
+      </w:r>
+      <w:proofErr w:type="spellStart"/>
       <w:r>
         <w:rPr>
           <w:i/>
@@ -4614,6 +5175,7 @@
         </w:rPr>
         <w:t>ij</w:t>
       </w:r>
+      <w:proofErr w:type="spellEnd"/>
       <w:r>
         <w:t>;</w:t>
       </w:r>
@@ -4623,12 +5185,14 @@
       <w:r>
         <w:t xml:space="preserve"> </w:t>
       </w:r>
+      <w:proofErr w:type="spellStart"/>
       <w:r>
         <w:rPr>
           <w:i/>
         </w:rPr>
         <w:t>i</w:t>
       </w:r>
+      <w:proofErr w:type="spellEnd"/>
       <w:r>
         <w:t xml:space="preserve"> = </w:t>
       </w:r>
@@ -4664,9 +5228,15 @@
           <w:vertAlign w:val="subscript"/>
         </w:rPr>
       </w:pPr>
-      <w:r>
-        <w:t xml:space="preserve">b: </w:t>
-      </w:r>
+      <w:proofErr w:type="gramStart"/>
+      <w:r>
+        <w:t>b</w:t>
+      </w:r>
+      <w:proofErr w:type="gramEnd"/>
+      <w:r>
+        <w:t xml:space="preserve">: </w:t>
+      </w:r>
+      <w:proofErr w:type="spellStart"/>
       <w:r>
         <w:rPr>
           <w:i/>
@@ -4680,6 +5250,7 @@
         </w:rPr>
         <w:t>ik</w:t>
       </w:r>
+      <w:proofErr w:type="spellEnd"/>
     </w:p>
     <w:p>
       <w:pPr>
@@ -4688,9 +5259,15 @@
           <w:vertAlign w:val="subscript"/>
         </w:rPr>
       </w:pPr>
-      <w:r>
-        <w:t xml:space="preserve">c: </w:t>
-      </w:r>
+      <w:proofErr w:type="gramStart"/>
+      <w:r>
+        <w:t>c</w:t>
+      </w:r>
+      <w:proofErr w:type="gramEnd"/>
+      <w:r>
+        <w:t xml:space="preserve">: </w:t>
+      </w:r>
+      <w:proofErr w:type="spellStart"/>
       <w:r>
         <w:rPr>
           <w:i/>
@@ -4704,6 +5281,7 @@
         </w:rPr>
         <w:t>kj</w:t>
       </w:r>
+      <w:proofErr w:type="spellEnd"/>
     </w:p>
     <w:p>
       <w:pPr>
@@ -4754,7 +5332,7 @@
           <v:shape id="_x0000_i1027" type="#_x0000_t75" style="width:194.7pt;height:44.2pt" o:ole="">
             <v:imagedata r:id="rId19" o:title=""/>
           </v:shape>
-          <o:OLEObject Type="Embed" ProgID="Equation.DSMT4" ShapeID="_x0000_i1027" DrawAspect="Content" ObjectID="_1477422388" r:id="rId20"/>
+          <o:OLEObject Type="Embed" ProgID="Equation.DSMT4" ShapeID="_x0000_i1027" DrawAspect="Content" ObjectID="_1478957782" r:id="rId20"/>
         </w:object>
       </w:r>
     </w:p>
@@ -4823,7 +5401,7 @@
       <w:pPr>
         <w:pStyle w:val="Heading2"/>
       </w:pPr>
-      <w:bookmarkStart w:id="15" w:name="_Toc403680489"/>
+      <w:bookmarkStart w:id="15" w:name="_Toc405215800"/>
       <w:r>
         <w:t>Entity Relationship (ER) Diagram</w:t>
       </w:r>
@@ -4899,7 +5477,23 @@
               <w:t>n</w:t>
             </w:r>
             <w:r>
-              <w:t>: intrinsic feature of an entity (regardless of other entities); public variables stored in the class, like hasHair or eyeColour for an Animal class</w:t>
+              <w:t xml:space="preserve">: intrinsic feature of an entity (regardless of other entities); public variables stored in the class, like </w:t>
+            </w:r>
+            <w:proofErr w:type="spellStart"/>
+            <w:r>
+              <w:t>hasHair</w:t>
+            </w:r>
+            <w:proofErr w:type="spellEnd"/>
+            <w:r>
+              <w:t xml:space="preserve"> or </w:t>
+            </w:r>
+            <w:proofErr w:type="spellStart"/>
+            <w:r>
+              <w:t>eyeColour</w:t>
+            </w:r>
+            <w:proofErr w:type="spellEnd"/>
+            <w:r>
+              <w:t xml:space="preserve"> for an Animal class</w:t>
             </w:r>
           </w:p>
         </w:tc>
@@ -4918,8 +5512,15 @@
         <w:pStyle w:val="NoSpacing"/>
       </w:pPr>
       <w:r>
-        <w:t>| relationshipName</w:t>
-      </w:r>
+        <w:t xml:space="preserve">| </w:t>
+      </w:r>
+      <w:proofErr w:type="spellStart"/>
+      <w:proofErr w:type="gramStart"/>
+      <w:r>
+        <w:t>relationshipName</w:t>
+      </w:r>
+      <w:proofErr w:type="spellEnd"/>
+      <w:proofErr w:type="gramEnd"/>
     </w:p>
     <w:p>
       <w:pPr>
@@ -4963,12 +5564,16 @@
       <w:pPr>
         <w:pStyle w:val="NoSpacing"/>
       </w:pPr>
+      <w:proofErr w:type="spellStart"/>
+      <w:proofErr w:type="gramStart"/>
       <w:r>
         <w:rPr>
           <w:b/>
         </w:rPr>
         <w:t>arity</w:t>
       </w:r>
+      <w:proofErr w:type="spellEnd"/>
+      <w:proofErr w:type="gramEnd"/>
       <w:r>
         <w:t>: range of entities that contribute to the relationship</w:t>
       </w:r>
@@ -4982,11 +5587,13 @@
       <w:pPr>
         <w:pStyle w:val="Heading3"/>
       </w:pPr>
-      <w:bookmarkStart w:id="16" w:name="_Toc403680490"/>
+      <w:bookmarkStart w:id="16" w:name="_Toc405215801"/>
+      <w:proofErr w:type="gramStart"/>
       <w:r>
         <w:t>e.g.)</w:t>
       </w:r>
       <w:bookmarkEnd w:id="16"/>
+      <w:proofErr w:type="gramEnd"/>
     </w:p>
     <w:tbl>
       <w:tblPr>
@@ -5044,8 +5651,13 @@
       <w:pPr>
         <w:pStyle w:val="NoSpacing"/>
       </w:pPr>
-      <w:r>
-        <w:t>arity↓</w:t>
+      <w:proofErr w:type="spellStart"/>
+      <w:r>
+        <w:t>arity</w:t>
+      </w:r>
+      <w:proofErr w:type="spellEnd"/>
+      <w:r>
+        <w:t>↓</w:t>
       </w:r>
       <w:r>
         <w:tab/>
@@ -5056,13 +5668,20 @@
       <w:pPr>
         <w:pStyle w:val="NoSpacing"/>
       </w:pPr>
+      <w:proofErr w:type="gramStart"/>
       <w:r>
         <w:t>1..*</w:t>
       </w:r>
+      <w:proofErr w:type="gramEnd"/>
       <w:r>
         <w:tab/>
-        <w:t>| invitedTo</w:t>
-      </w:r>
+        <w:t xml:space="preserve">| </w:t>
+      </w:r>
+      <w:proofErr w:type="spellStart"/>
+      <w:r>
+        <w:t>invitedTo</w:t>
+      </w:r>
+      <w:proofErr w:type="spellEnd"/>
     </w:p>
     <w:p>
       <w:pPr>
@@ -5077,9 +5696,11 @@
       <w:pPr>
         <w:pStyle w:val="NoSpacing"/>
       </w:pPr>
+      <w:proofErr w:type="gramStart"/>
       <w:r>
         <w:t>0..*</w:t>
       </w:r>
+      <w:proofErr w:type="gramEnd"/>
       <w:r>
         <w:tab/>
         <w:t>| invites</w:t>
@@ -5098,7 +5719,7 @@
       <w:pPr>
         <w:pStyle w:val="Heading2"/>
       </w:pPr>
-      <w:bookmarkStart w:id="17" w:name="_Toc403680491"/>
+      <w:bookmarkStart w:id="17" w:name="_Toc405215802"/>
       <w:r>
         <w:t>Data Flow Diagrams</w:t>
       </w:r>
@@ -5115,7 +5736,15 @@
         <w:t>Rectangles</w:t>
       </w:r>
       <w:r>
-        <w:t>: actors outside of system who either input to or receive output from the system</w:t>
+        <w:t xml:space="preserve">: actors outside of </w:t>
+      </w:r>
+      <w:proofErr w:type="gramStart"/>
+      <w:r>
+        <w:t>system who either input to or receive</w:t>
+      </w:r>
+      <w:proofErr w:type="gramEnd"/>
+      <w:r>
+        <w:t xml:space="preserve"> output from the system</w:t>
       </w:r>
     </w:p>
     <w:p>
@@ -5150,7 +5779,7 @@
       <w:pPr>
         <w:pStyle w:val="Heading2"/>
       </w:pPr>
-      <w:bookmarkStart w:id="18" w:name="_Toc403680492"/>
+      <w:bookmarkStart w:id="18" w:name="_Toc405215803"/>
       <w:r>
         <w:t>State Machine Diagram</w:t>
       </w:r>
@@ -5213,7 +5842,7 @@
       <w:pPr>
         <w:pStyle w:val="Heading1"/>
       </w:pPr>
-      <w:bookmarkStart w:id="19" w:name="_Toc403680493"/>
+      <w:bookmarkStart w:id="19" w:name="_Toc405215804"/>
       <w:r>
         <w:t>Lecture 13</w:t>
       </w:r>
@@ -5223,7 +5852,7 @@
       <w:pPr>
         <w:pStyle w:val="Heading2"/>
       </w:pPr>
-      <w:bookmarkStart w:id="20" w:name="_Toc403680494"/>
+      <w:bookmarkStart w:id="20" w:name="_Toc405215805"/>
       <w:r>
         <w:t>Fit Criteria</w:t>
       </w:r>
@@ -5299,9 +5928,37 @@
     </w:p>
     <w:p>
       <w:pPr>
+        <w:pStyle w:val="NoSpacing"/>
+        <w:tabs>
+          <w:tab w:val="left" w:pos="2093"/>
+        </w:tabs>
+      </w:pPr>
+    </w:p>
+    <w:p>
+      <w:pPr>
+        <w:pStyle w:val="NoSpacing"/>
+        <w:tabs>
+          <w:tab w:val="left" w:pos="2093"/>
+        </w:tabs>
+      </w:pPr>
+      <w:r>
+        <w:t xml:space="preserve">They </w:t>
+      </w:r>
+      <w:r>
+        <w:rPr>
+          <w:i/>
+        </w:rPr>
+        <w:t>fit</w:t>
+      </w:r>
+      <w:r>
+        <w:t xml:space="preserve"> if they are measureable</w:t>
+      </w:r>
+    </w:p>
+    <w:p>
+      <w:pPr>
         <w:pStyle w:val="Heading2"/>
       </w:pPr>
-      <w:bookmarkStart w:id="21" w:name="_Toc403680495"/>
+      <w:bookmarkStart w:id="21" w:name="_Toc405215806"/>
       <w:r>
         <w:t>Entity Relationship Diagrams</w:t>
       </w:r>
@@ -5460,7 +6117,7 @@
       <w:pPr>
         <w:pStyle w:val="Heading1"/>
       </w:pPr>
-      <w:bookmarkStart w:id="22" w:name="_Toc403680496"/>
+      <w:bookmarkStart w:id="22" w:name="_Toc405215807"/>
       <w:r>
         <w:t>Lecture 17</w:t>
       </w:r>
@@ -5470,7 +6127,7 @@
       <w:pPr>
         <w:pStyle w:val="Heading2"/>
       </w:pPr>
-      <w:bookmarkStart w:id="23" w:name="_Toc403680497"/>
+      <w:bookmarkStart w:id="23" w:name="_Toc405215808"/>
       <w:r>
         <w:t>Before-After Predicates</w:t>
       </w:r>
@@ -5494,6 +6151,7 @@
       <w:pPr>
         <w:pStyle w:val="NoSpacing"/>
       </w:pPr>
+      <w:proofErr w:type="gramStart"/>
       <w:r>
         <w:rPr>
           <w:i/>
@@ -5501,7 +6159,11 @@
         <w:t>attribute</w:t>
       </w:r>
       <w:r>
-        <w:t xml:space="preserve"> : entity → {set of potential values of attribute}</w:t>
+        <w:t xml:space="preserve"> :</w:t>
+      </w:r>
+      <w:proofErr w:type="gramEnd"/>
+      <w:r>
+        <w:t xml:space="preserve"> entity → {set of potential values of attribute}</w:t>
       </w:r>
     </w:p>
     <w:p>
@@ -5530,16 +6192,28 @@
       <w:pPr>
         <w:pStyle w:val="NoSpacing"/>
       </w:pPr>
+      <w:proofErr w:type="gramStart"/>
       <w:r>
         <w:t>e.g.</w:t>
       </w:r>
-    </w:p>
-    <w:p>
-      <w:pPr>
-        <w:pStyle w:val="NoSpacing"/>
-      </w:pPr>
-      <w:r>
-        <w:t xml:space="preserve">hasAuthorization(p) </w:t>
+      <w:proofErr w:type="gramEnd"/>
+    </w:p>
+    <w:p>
+      <w:pPr>
+        <w:pStyle w:val="NoSpacing"/>
+      </w:pPr>
+      <w:proofErr w:type="spellStart"/>
+      <w:proofErr w:type="gramStart"/>
+      <w:r>
+        <w:t>hasAuthorization</w:t>
+      </w:r>
+      <w:proofErr w:type="spellEnd"/>
+      <w:r>
+        <w:t>(</w:t>
+      </w:r>
+      <w:proofErr w:type="gramEnd"/>
+      <w:r>
+        <w:t xml:space="preserve">p) </w:t>
       </w:r>
       <w:r>
         <w:rPr>
@@ -5548,7 +6222,15 @@
         <w:t>∧</w:t>
       </w:r>
       <w:r>
-        <w:t xml:space="preserve"> carriesPassport(p) </w:t>
+        <w:t xml:space="preserve"> </w:t>
+      </w:r>
+      <w:proofErr w:type="spellStart"/>
+      <w:r>
+        <w:t>carriesPassport</w:t>
+      </w:r>
+      <w:proofErr w:type="spellEnd"/>
+      <w:r>
+        <w:t xml:space="preserve">(p) </w:t>
       </w:r>
       <w:r>
         <w:rPr>
@@ -5565,8 +6247,13 @@
         </w:rPr>
         <w:t>¬</w:t>
       </w:r>
-      <w:r>
-        <w:t xml:space="preserve">inBuilding(p) </w:t>
+      <w:proofErr w:type="spellStart"/>
+      <w:r>
+        <w:t>inBuilding</w:t>
+      </w:r>
+      <w:proofErr w:type="spellEnd"/>
+      <w:r>
+        <w:t xml:space="preserve">(p) </w:t>
       </w:r>
       <w:r>
         <w:rPr>
@@ -5582,8 +6269,23 @@
           <w:rFonts w:ascii="Cambria Math" w:hAnsi="Cambria Math" w:cs="Cambria Math"/>
         </w:rPr>
       </w:pPr>
-      <w:r>
-        <w:t xml:space="preserve">peopleInBuilding’ = peopleInBuilding </w:t>
+      <w:proofErr w:type="spellStart"/>
+      <w:proofErr w:type="gramStart"/>
+      <w:r>
+        <w:t>peopleInBuilding</w:t>
+      </w:r>
+      <w:proofErr w:type="spellEnd"/>
+      <w:proofErr w:type="gramEnd"/>
+      <w:r>
+        <w:t xml:space="preserve">’ = </w:t>
+      </w:r>
+      <w:proofErr w:type="spellStart"/>
+      <w:r>
+        <w:t>peopleInBuilding</w:t>
+      </w:r>
+      <w:proofErr w:type="spellEnd"/>
+      <w:r>
+        <w:t xml:space="preserve"> </w:t>
       </w:r>
       <w:r>
         <w:rPr>
@@ -5605,8 +6307,23 @@
       <w:pPr>
         <w:pStyle w:val="NoSpacing"/>
       </w:pPr>
-      <w:r>
-        <w:t xml:space="preserve">passportsAtDesk’ = passportsAtDesk </w:t>
+      <w:proofErr w:type="spellStart"/>
+      <w:proofErr w:type="gramStart"/>
+      <w:r>
+        <w:t>passportsAtDesk</w:t>
+      </w:r>
+      <w:proofErr w:type="spellEnd"/>
+      <w:proofErr w:type="gramEnd"/>
+      <w:r>
+        <w:t xml:space="preserve">’ = </w:t>
+      </w:r>
+      <w:proofErr w:type="spellStart"/>
+      <w:r>
+        <w:t>passportsAtDesk</w:t>
+      </w:r>
+      <w:proofErr w:type="spellEnd"/>
+      <w:r>
+        <w:t xml:space="preserve"> </w:t>
       </w:r>
       <w:r>
         <w:rPr>
@@ -5615,7 +6332,15 @@
         <w:t>∪</w:t>
       </w:r>
       <w:r>
-        <w:t xml:space="preserve"> {passportOf (p)} </w:t>
+        <w:t xml:space="preserve"> {</w:t>
+      </w:r>
+      <w:proofErr w:type="spellStart"/>
+      <w:r>
+        <w:t>passportOf</w:t>
+      </w:r>
+      <w:proofErr w:type="spellEnd"/>
+      <w:r>
+        <w:t xml:space="preserve"> (p)} </w:t>
       </w:r>
       <w:r>
         <w:rPr>
@@ -5628,8 +6353,18 @@
       <w:pPr>
         <w:pStyle w:val="NoSpacing"/>
       </w:pPr>
-      <w:r>
-        <w:t xml:space="preserve">inBuilding(p) </w:t>
+      <w:proofErr w:type="spellStart"/>
+      <w:proofErr w:type="gramStart"/>
+      <w:r>
+        <w:t>inBuilding</w:t>
+      </w:r>
+      <w:proofErr w:type="spellEnd"/>
+      <w:r>
+        <w:t>(</w:t>
+      </w:r>
+      <w:proofErr w:type="gramEnd"/>
+      <w:r>
+        <w:t xml:space="preserve">p) </w:t>
       </w:r>
       <w:r>
         <w:rPr>
@@ -5646,8 +6381,13 @@
         </w:rPr>
         <w:t>¬</w:t>
       </w:r>
-      <w:r>
-        <w:t>carriesPassport(p)</w:t>
+      <w:proofErr w:type="spellStart"/>
+      <w:r>
+        <w:t>carriesPassport</w:t>
+      </w:r>
+      <w:proofErr w:type="spellEnd"/>
+      <w:r>
+        <w:t>(p)</w:t>
       </w:r>
     </w:p>
     <w:p>
@@ -5672,14 +6412,42 @@
         <w:rPr>
           <w:i/>
         </w:rPr>
-        <w:t>have authorization and a passport and you’re not in the building, then peopleInBuilding becomes peopleInBuilding + you. Also, your passport is added to the list of passports on the desk. Also, you enter the building and you’re no longer carrying your passport because you handed it into the front desk.</w:t>
+        <w:t xml:space="preserve">have authorization and a passport and you’re not in the building, then </w:t>
+      </w:r>
+      <w:proofErr w:type="spellStart"/>
+      <w:r>
+        <w:rPr>
+          <w:i/>
+        </w:rPr>
+        <w:t>peopleInBuilding</w:t>
+      </w:r>
+      <w:proofErr w:type="spellEnd"/>
+      <w:r>
+        <w:rPr>
+          <w:i/>
+        </w:rPr>
+        <w:t xml:space="preserve"> becomes </w:t>
+      </w:r>
+      <w:proofErr w:type="spellStart"/>
+      <w:r>
+        <w:rPr>
+          <w:i/>
+        </w:rPr>
+        <w:t>peopleInBuilding</w:t>
+      </w:r>
+      <w:proofErr w:type="spellEnd"/>
+      <w:r>
+        <w:rPr>
+          <w:i/>
+        </w:rPr>
+        <w:t xml:space="preserve"> + you. Also, your passport is added to the list of passports on the desk. Also, you enter the building and you’re no longer carrying your passport because you handed it into the front desk.</w:t>
       </w:r>
     </w:p>
     <w:p>
       <w:pPr>
         <w:pStyle w:val="Heading1"/>
       </w:pPr>
-      <w:bookmarkStart w:id="24" w:name="_Toc403680498"/>
+      <w:bookmarkStart w:id="24" w:name="_Toc405215809"/>
       <w:r>
         <w:t>Lecture 18</w:t>
       </w:r>
@@ -5777,10 +6545,7 @@
               <w:t>Future</w:t>
             </w:r>
             <w:r>
-              <w:t>: t</w:t>
-            </w:r>
-            <w:r>
-              <w:t>he event occurs…</w:t>
+              <w:t>: the event occurs…</w:t>
             </w:r>
           </w:p>
         </w:tc>
@@ -5930,7 +6695,11 @@
               <w:t>X</w:t>
             </w:r>
             <w:r>
-              <w:t>): to be held at the ne</w:t>
+              <w:t xml:space="preserve">): to be held at the </w:t>
+            </w:r>
+            <w:proofErr w:type="spellStart"/>
+            <w:r>
+              <w:t>ne</w:t>
             </w:r>
             <w:r>
               <w:rPr>
@@ -5939,7 +6708,11 @@
               <w:t>X</w:t>
             </w:r>
             <w:r>
-              <w:t>t state</w:t>
+              <w:t>t</w:t>
+            </w:r>
+            <w:proofErr w:type="spellEnd"/>
+            <w:r>
+              <w:t xml:space="preserve"> state</w:t>
             </w:r>
           </w:p>
           <w:p>
@@ -6187,6 +6960,844 @@
       <w:pPr>
         <w:pStyle w:val="NoSpacing"/>
       </w:pPr>
+    </w:p>
+    <w:p>
+      <w:pPr>
+        <w:pStyle w:val="NoSpacing"/>
+      </w:pPr>
+      <w:proofErr w:type="spellStart"/>
+      <w:r>
+        <w:t>Whitebox</w:t>
+      </w:r>
+      <w:proofErr w:type="spellEnd"/>
+      <w:r>
+        <w:t xml:space="preserve"> testing: Inspection</w:t>
+      </w:r>
+    </w:p>
+    <w:p>
+      <w:pPr>
+        <w:pStyle w:val="Heading2"/>
+      </w:pPr>
+      <w:bookmarkStart w:id="25" w:name="_Toc405215810"/>
+      <w:r>
+        <w:t>Review Process</w:t>
+      </w:r>
+      <w:bookmarkEnd w:id="25"/>
+    </w:p>
+    <w:p>
+      <w:pPr>
+        <w:pStyle w:val="NoSpacing"/>
+      </w:pPr>
+      <w:proofErr w:type="spellStart"/>
+      <w:r>
+        <w:t>Blackbox</w:t>
+      </w:r>
+      <w:proofErr w:type="spellEnd"/>
+      <w:r>
+        <w:t xml:space="preserve"> testing of system</w:t>
+      </w:r>
+    </w:p>
+    <w:p>
+      <w:pPr>
+        <w:pStyle w:val="NoSpacing"/>
+        <w:numPr>
+          <w:ilvl w:val="0"/>
+          <w:numId w:val="18"/>
+        </w:numPr>
+      </w:pPr>
+      <w:r>
+        <w:t>Free mode: no directive on where to find what</w:t>
+      </w:r>
+    </w:p>
+    <w:p>
+      <w:pPr>
+        <w:pStyle w:val="NoSpacing"/>
+        <w:numPr>
+          <w:ilvl w:val="0"/>
+          <w:numId w:val="18"/>
+        </w:numPr>
+      </w:pPr>
+      <w:r>
+        <w:t>Checklist-based: specific issues, defect types, RD parts</w:t>
+      </w:r>
+    </w:p>
+    <w:p>
+      <w:pPr>
+        <w:pStyle w:val="NoSpacing"/>
+        <w:numPr>
+          <w:ilvl w:val="0"/>
+          <w:numId w:val="18"/>
+        </w:numPr>
+      </w:pPr>
+      <w:r>
+        <w:t xml:space="preserve">Process-based: </w:t>
+      </w:r>
+      <w:r>
+        <w:t>specific role for each reviewer,</w:t>
+      </w:r>
+      <w:r>
+        <w:t xml:space="preserve"> specific procedure, defect type, focus, analysis technique</w:t>
+      </w:r>
+    </w:p>
+    <w:p>
+      <w:pPr>
+        <w:pStyle w:val="NoSpacing"/>
+      </w:pPr>
+    </w:p>
+    <w:p>
+      <w:pPr>
+        <w:pStyle w:val="NoSpacing"/>
+      </w:pPr>
+      <w:r>
+        <w:rPr>
+          <w:b/>
+        </w:rPr>
+        <w:t>Revision</w:t>
+      </w:r>
+      <w:r>
+        <w:t>: updates of certain components and removing obsolete parts</w:t>
+      </w:r>
+    </w:p>
+    <w:p>
+      <w:pPr>
+        <w:pStyle w:val="NoSpacing"/>
+      </w:pPr>
+      <w:r>
+        <w:rPr>
+          <w:b/>
+        </w:rPr>
+        <w:t>Variant</w:t>
+      </w:r>
+      <w:r>
+        <w:t>: different versions for different purposes</w:t>
+      </w:r>
+    </w:p>
+    <w:p>
+      <w:pPr>
+        <w:pStyle w:val="NoSpacing"/>
+      </w:pPr>
+    </w:p>
+    <w:p>
+      <w:pPr>
+        <w:pStyle w:val="NoSpacing"/>
+      </w:pPr>
+      <w:proofErr w:type="gramStart"/>
+      <w:r>
+        <w:rPr>
+          <w:i/>
+        </w:rPr>
+        <w:t>affects</w:t>
+      </w:r>
+      <w:proofErr w:type="gramEnd"/>
+      <w:r>
+        <w:t xml:space="preserve">: </w:t>
+      </w:r>
+    </w:p>
+    <w:p>
+      <w:pPr>
+        <w:pStyle w:val="NoSpacing"/>
+      </w:pPr>
+      <w:proofErr w:type="gramStart"/>
+      <w:r>
+        <w:rPr>
+          <w:i/>
+        </w:rPr>
+        <w:t>depends</w:t>
+      </w:r>
+      <w:proofErr w:type="gramEnd"/>
+      <w:r>
+        <w:rPr>
+          <w:i/>
+        </w:rPr>
+        <w:t xml:space="preserve"> On</w:t>
+      </w:r>
+      <w:r>
+        <w:t xml:space="preserve">: </w:t>
+      </w:r>
+    </w:p>
+    <w:p>
+      <w:pPr>
+        <w:pStyle w:val="Heading2"/>
+      </w:pPr>
+      <w:bookmarkStart w:id="26" w:name="_Toc405215811"/>
+      <w:r>
+        <w:t>SCR Tables</w:t>
+      </w:r>
+      <w:bookmarkEnd w:id="26"/>
+    </w:p>
+    <w:p>
+      <w:pPr>
+        <w:pStyle w:val="NoSpacing"/>
+      </w:pPr>
+      <w:r>
+        <w:t xml:space="preserve">Each table outlines how one part of a system is set </w:t>
+      </w:r>
+      <w:r>
+        <w:t>across</w:t>
+      </w:r>
+      <w:r>
+        <w:t xml:space="preserve"> all modes</w:t>
+      </w:r>
+      <w:r>
+        <w:t>.</w:t>
+      </w:r>
+    </w:p>
+    <w:p>
+      <w:pPr>
+        <w:pStyle w:val="Heading1"/>
+      </w:pPr>
+      <w:bookmarkStart w:id="27" w:name="_Toc405215812"/>
+      <w:r>
+        <w:t>Lecture 19</w:t>
+      </w:r>
+      <w:bookmarkEnd w:id="27"/>
+    </w:p>
+    <w:p>
+      <w:pPr>
+        <w:pStyle w:val="NoSpacing"/>
+      </w:pPr>
+      <w:proofErr w:type="spellStart"/>
+      <w:proofErr w:type="gramStart"/>
+      <w:r>
+        <w:t>lala</w:t>
+      </w:r>
+      <w:proofErr w:type="spellEnd"/>
+      <w:proofErr w:type="gramEnd"/>
+    </w:p>
+    <w:p>
+      <w:pPr>
+        <w:pStyle w:val="Heading1"/>
+      </w:pPr>
+      <w:bookmarkStart w:id="28" w:name="_Toc405215813"/>
+      <w:r>
+        <w:t>Lecture 20</w:t>
+      </w:r>
+      <w:bookmarkEnd w:id="28"/>
+    </w:p>
+    <w:p>
+      <w:pPr>
+        <w:pStyle w:val="NoSpacing"/>
+      </w:pPr>
+      <w:r>
+        <w:rPr>
+          <w:b/>
+        </w:rPr>
+        <w:t>Stability</w:t>
+      </w:r>
+      <w:r>
+        <w:t xml:space="preserve">: the probability of a </w:t>
+      </w:r>
+      <w:r>
+        <w:t>feature to not change</w:t>
+      </w:r>
+    </w:p>
+    <w:p>
+      <w:pPr>
+        <w:pStyle w:val="Heading1"/>
+      </w:pPr>
+      <w:bookmarkStart w:id="29" w:name="_Toc405215814"/>
+      <w:r>
+        <w:t>Lecture 24</w:t>
+      </w:r>
+      <w:bookmarkEnd w:id="29"/>
+    </w:p>
+    <w:p>
+      <w:pPr>
+        <w:pStyle w:val="NoSpacing"/>
+      </w:pPr>
+      <w:r>
+        <w:t>C</w:t>
+      </w:r>
+      <w:r>
+        <w:t>onfidentiality</w:t>
+      </w:r>
+      <w:r>
+        <w:t xml:space="preserve">: </w:t>
+      </w:r>
+      <w:r>
+        <w:t>prevents the unauthorized disclosure of information</w:t>
+      </w:r>
+    </w:p>
+    <w:p>
+      <w:pPr>
+        <w:pStyle w:val="NoSpacing"/>
+      </w:pPr>
+      <w:r>
+        <w:t>I</w:t>
+      </w:r>
+      <w:r>
+        <w:t>ntegrity</w:t>
+      </w:r>
+      <w:r>
+        <w:t xml:space="preserve">: </w:t>
+      </w:r>
+      <w:r>
+        <w:t>u</w:t>
+      </w:r>
+      <w:r>
+        <w:t>nauthorized alternation of information</w:t>
+      </w:r>
+    </w:p>
+    <w:p>
+      <w:pPr>
+        <w:pStyle w:val="NoSpacing"/>
+      </w:pPr>
+      <w:r>
+        <w:t>A</w:t>
+      </w:r>
+      <w:r>
+        <w:t>vailability</w:t>
+      </w:r>
+      <w:r>
+        <w:t xml:space="preserve">: </w:t>
+      </w:r>
+    </w:p>
+    <w:p>
+      <w:pPr>
+        <w:pStyle w:val="NoSpacing"/>
+      </w:pPr>
+    </w:p>
+    <w:p>
+      <w:pPr>
+        <w:pStyle w:val="NoSpacing"/>
+      </w:pPr>
+      <w:proofErr w:type="gramStart"/>
+      <w:r>
+        <w:t>disclosure</w:t>
+      </w:r>
+      <w:proofErr w:type="gramEnd"/>
+      <w:r>
+        <w:t xml:space="preserve">: </w:t>
+      </w:r>
+      <w:r>
+        <w:t>u</w:t>
+      </w:r>
+      <w:r>
+        <w:t>nauthorized access to information</w:t>
+      </w:r>
+    </w:p>
+    <w:p>
+      <w:pPr>
+        <w:pStyle w:val="NoSpacing"/>
+      </w:pPr>
+      <w:proofErr w:type="gramStart"/>
+      <w:r>
+        <w:t>disruption</w:t>
+      </w:r>
+      <w:proofErr w:type="gramEnd"/>
+      <w:r>
+        <w:t xml:space="preserve">: </w:t>
+      </w:r>
+      <w:r>
+        <w:t>i</w:t>
+      </w:r>
+      <w:r>
+        <w:t>nterruption or prevention of correct operation</w:t>
+      </w:r>
+    </w:p>
+    <w:p>
+      <w:pPr>
+        <w:pStyle w:val="NoSpacing"/>
+      </w:pPr>
+      <w:proofErr w:type="gramStart"/>
+      <w:r>
+        <w:t>deception</w:t>
+      </w:r>
+      <w:proofErr w:type="gramEnd"/>
+      <w:r>
+        <w:t xml:space="preserve">: </w:t>
+      </w:r>
+      <w:r>
+        <w:t>a</w:t>
+      </w:r>
+      <w:r>
+        <w:t>cceptance of false data</w:t>
+      </w:r>
+    </w:p>
+    <w:p>
+      <w:pPr>
+        <w:pStyle w:val="NoSpacing"/>
+      </w:pPr>
+      <w:proofErr w:type="gramStart"/>
+      <w:r>
+        <w:t>usurpation</w:t>
+      </w:r>
+      <w:proofErr w:type="gramEnd"/>
+      <w:r>
+        <w:t xml:space="preserve">: </w:t>
+      </w:r>
+      <w:r>
+        <w:t>u</w:t>
+      </w:r>
+      <w:r>
+        <w:t>nauthorized control of some parts of a system</w:t>
+      </w:r>
+    </w:p>
+    <w:p>
+      <w:pPr>
+        <w:pStyle w:val="Heading2"/>
+      </w:pPr>
+      <w:bookmarkStart w:id="30" w:name="_Security_Levels"/>
+      <w:bookmarkStart w:id="31" w:name="_Toc405215815"/>
+      <w:bookmarkEnd w:id="30"/>
+      <w:r>
+        <w:t>Security Levels</w:t>
+      </w:r>
+      <w:bookmarkEnd w:id="31"/>
+    </w:p>
+    <w:p>
+      <w:pPr>
+        <w:pStyle w:val="NoSpacing"/>
+      </w:pPr>
+      <w:r>
+        <w:t xml:space="preserve">Think of </w:t>
+      </w:r>
+      <w:r>
+        <w:rPr>
+          <w:b/>
+        </w:rPr>
+        <w:t>category sets</w:t>
+      </w:r>
+      <w:r>
+        <w:t xml:space="preserve"> as a ring of keys that a person has. If someone has the keys {A, B}, they can open a door (access the document) with the locks {A}, {B}, and {A</w:t>
+      </w:r>
+      <w:proofErr w:type="gramStart"/>
+      <w:r>
+        <w:t>,B</w:t>
+      </w:r>
+      <w:proofErr w:type="gramEnd"/>
+      <w:r>
+        <w:t>}. However, they can’t open the doors {C}, {A</w:t>
+      </w:r>
+      <w:proofErr w:type="gramStart"/>
+      <w:r>
+        <w:t>,C</w:t>
+      </w:r>
+      <w:proofErr w:type="gramEnd"/>
+      <w:r>
+        <w:t>}, {B,C}, nor {A,B,C}, even though they have some of the keys for the last 3 examples.</w:t>
+      </w:r>
+    </w:p>
+    <w:p>
+      <w:pPr>
+        <w:pStyle w:val="NoSpacing"/>
+      </w:pPr>
+    </w:p>
+    <w:p>
+      <w:pPr>
+        <w:pStyle w:val="NoSpacing"/>
+        <w:rPr>
+          <w:rFonts w:cs="Times New Roman"/>
+        </w:rPr>
+      </w:pPr>
+      <w:r>
+        <w:t xml:space="preserve">Mathematically, if </w:t>
+      </w:r>
+      <w:proofErr w:type="gramStart"/>
+      <w:r>
+        <w:t>C</w:t>
+      </w:r>
+      <w:r>
+        <w:t>(</w:t>
+      </w:r>
+      <w:proofErr w:type="gramEnd"/>
+      <w:r>
+        <w:t>person)</w:t>
+      </w:r>
+      <w:r>
+        <w:rPr>
+          <w:rFonts w:cs="Times New Roman"/>
+        </w:rPr>
+        <w:t xml:space="preserve"> </w:t>
+      </w:r>
+      <w:r>
+        <w:rPr>
+          <w:rFonts w:ascii="Cambria Math" w:hAnsi="Cambria Math" w:cs="Cambria Math"/>
+        </w:rPr>
+        <w:t>⊋</w:t>
+      </w:r>
+      <w:r>
+        <w:rPr>
+          <w:rFonts w:cs="Times New Roman"/>
+        </w:rPr>
+        <w:t xml:space="preserve"> </w:t>
+      </w:r>
+      <w:r>
+        <w:rPr>
+          <w:rFonts w:cs="Times New Roman"/>
+        </w:rPr>
+        <w:t>C</w:t>
+      </w:r>
+      <w:r>
+        <w:rPr>
+          <w:rFonts w:cs="Times New Roman"/>
+        </w:rPr>
+        <w:t>(document)</w:t>
+      </w:r>
+      <w:r>
+        <w:rPr>
+          <w:rFonts w:cs="Times New Roman"/>
+        </w:rPr>
+        <w:t>, you get in, i.e. S = true</w:t>
+      </w:r>
+    </w:p>
+    <w:p>
+      <w:pPr>
+        <w:pStyle w:val="Heading2"/>
+      </w:pPr>
+      <w:bookmarkStart w:id="32" w:name="_Toc405215816"/>
+      <w:r>
+        <w:t>Bell-</w:t>
+      </w:r>
+      <w:proofErr w:type="spellStart"/>
+      <w:r>
+        <w:t>LaPadula</w:t>
+      </w:r>
+      <w:proofErr w:type="spellEnd"/>
+      <w:r>
+        <w:t xml:space="preserve"> Model</w:t>
+      </w:r>
+      <w:bookmarkEnd w:id="32"/>
+    </w:p>
+    <w:p>
+      <w:pPr>
+        <w:pStyle w:val="NoSpacing"/>
+      </w:pPr>
+      <w:r>
+        <w:rPr>
+          <w:b/>
+        </w:rPr>
+        <w:t>Security Clearance [I</w:t>
+      </w:r>
+      <w:r>
+        <w:t xml:space="preserve">]: </w:t>
+      </w:r>
+    </w:p>
+    <w:p>
+      <w:pPr>
+        <w:pStyle w:val="NoSpacing"/>
+      </w:pPr>
+      <w:r>
+        <w:rPr>
+          <w:b/>
+        </w:rPr>
+        <w:t>Agent Security Clearance [I</w:t>
+      </w:r>
+      <w:r>
+        <w:rPr>
+          <w:b/>
+          <w:vertAlign w:val="subscript"/>
+        </w:rPr>
+        <w:t>S</w:t>
+      </w:r>
+      <w:r>
+        <w:rPr>
+          <w:b/>
+        </w:rPr>
+        <w:t>]</w:t>
+      </w:r>
+      <w:r>
+        <w:t>: what is the person authenticated to</w:t>
+      </w:r>
+      <w:r>
+        <w:t>?</w:t>
+      </w:r>
+    </w:p>
+    <w:p>
+      <w:pPr>
+        <w:pStyle w:val="NoSpacing"/>
+      </w:pPr>
+      <w:proofErr w:type="gramStart"/>
+      <w:r>
+        <w:rPr>
+          <w:b/>
+        </w:rPr>
+        <w:t>Object</w:t>
+      </w:r>
+      <w:proofErr w:type="gramEnd"/>
+      <w:r>
+        <w:rPr>
+          <w:b/>
+        </w:rPr>
+        <w:t xml:space="preserve"> Security Clearance [I</w:t>
+      </w:r>
+      <w:r>
+        <w:rPr>
+          <w:b/>
+          <w:vertAlign w:val="subscript"/>
+        </w:rPr>
+        <w:t>O</w:t>
+      </w:r>
+      <w:r>
+        <w:rPr>
+          <w:b/>
+        </w:rPr>
+        <w:t>]</w:t>
+      </w:r>
+      <w:r>
+        <w:t>: what security does the object have</w:t>
+      </w:r>
+      <w:r>
+        <w:t>?</w:t>
+      </w:r>
+    </w:p>
+    <w:p>
+      <w:pPr>
+        <w:pStyle w:val="NoSpacing"/>
+      </w:pPr>
+    </w:p>
+    <w:p>
+      <w:pPr>
+        <w:pStyle w:val="NoSpacing"/>
+      </w:pPr>
+      <w:r>
+        <w:t>Hierarchy</w:t>
+      </w:r>
+      <w:r>
+        <w:t xml:space="preserve"> [L]</w:t>
+      </w:r>
+      <w:r>
+        <w:t xml:space="preserve"> (from highest to lowest):</w:t>
+      </w:r>
+    </w:p>
+    <w:p>
+      <w:pPr>
+        <w:pStyle w:val="NoSpacing"/>
+        <w:numPr>
+          <w:ilvl w:val="0"/>
+          <w:numId w:val="20"/>
+        </w:numPr>
+      </w:pPr>
+      <w:r>
+        <w:t>TOP SECRET</w:t>
+      </w:r>
+    </w:p>
+    <w:p>
+      <w:pPr>
+        <w:pStyle w:val="NoSpacing"/>
+        <w:numPr>
+          <w:ilvl w:val="0"/>
+          <w:numId w:val="20"/>
+        </w:numPr>
+      </w:pPr>
+      <w:r>
+        <w:t>SECRET</w:t>
+      </w:r>
+    </w:p>
+    <w:p>
+      <w:pPr>
+        <w:pStyle w:val="NoSpacing"/>
+        <w:numPr>
+          <w:ilvl w:val="0"/>
+          <w:numId w:val="20"/>
+        </w:numPr>
+      </w:pPr>
+      <w:r>
+        <w:t>CONFIDENTIAL</w:t>
+      </w:r>
+    </w:p>
+    <w:p>
+      <w:pPr>
+        <w:pStyle w:val="NoSpacing"/>
+        <w:numPr>
+          <w:ilvl w:val="0"/>
+          <w:numId w:val="20"/>
+        </w:numPr>
+      </w:pPr>
+      <w:r>
+        <w:t>UNCLASSIFIED</w:t>
+      </w:r>
+    </w:p>
+    <w:p>
+      <w:pPr>
+        <w:pStyle w:val="NoSpacing"/>
+      </w:pPr>
+    </w:p>
+    <w:p>
+      <w:pPr>
+        <w:pStyle w:val="NoSpacing"/>
+        <w:rPr>
+          <w:rFonts w:cs="Times New Roman"/>
+        </w:rPr>
+      </w:pPr>
+      <w:r>
+        <w:rPr>
+          <w:rFonts w:cs="Times New Roman"/>
+        </w:rPr>
+        <w:t xml:space="preserve">This model works in conjunction with the </w:t>
+      </w:r>
+      <w:hyperlink w:anchor="_Security_Levels" w:history="1">
+        <w:r>
+          <w:rPr>
+            <w:rStyle w:val="Hyperlink"/>
+            <w:rFonts w:cs="Times New Roman"/>
+          </w:rPr>
+          <w:t>security levels</w:t>
+        </w:r>
+      </w:hyperlink>
+      <w:r>
+        <w:rPr>
+          <w:rFonts w:cs="Times New Roman"/>
+        </w:rPr>
+        <w:t>:</w:t>
+      </w:r>
+    </w:p>
+    <w:p>
+      <w:pPr>
+        <w:pStyle w:val="NoSpacing"/>
+        <w:rPr>
+          <w:rFonts w:cs="Times New Roman"/>
+        </w:rPr>
+      </w:pPr>
+      <w:r>
+        <w:rPr>
+          <w:rFonts w:cs="Times New Roman"/>
+        </w:rPr>
+        <w:t xml:space="preserve">If the security levels work, then assume </w:t>
+      </w:r>
+      <w:r>
+        <w:rPr>
+          <w:rFonts w:cs="Times New Roman"/>
+          <w:i/>
+        </w:rPr>
+        <w:t>S</w:t>
+      </w:r>
+      <w:r>
+        <w:rPr>
+          <w:rFonts w:cs="Times New Roman"/>
+        </w:rPr>
+        <w:t xml:space="preserve"> is true:</w:t>
+      </w:r>
+    </w:p>
+    <w:p>
+      <w:pPr>
+        <w:pStyle w:val="NoSpacing"/>
+        <w:numPr>
+          <w:ilvl w:val="0"/>
+          <w:numId w:val="19"/>
+        </w:numPr>
+        <w:rPr>
+          <w:rFonts w:cs="Times New Roman"/>
+        </w:rPr>
+      </w:pPr>
+      <w:r>
+        <w:rPr>
+          <w:rFonts w:cs="Times New Roman"/>
+        </w:rPr>
+        <w:t>Write:</w:t>
+      </w:r>
+      <w:r>
+        <w:rPr>
+          <w:rFonts w:cs="Times New Roman"/>
+        </w:rPr>
+        <w:t xml:space="preserve"> </w:t>
+      </w:r>
+      <w:r>
+        <w:rPr>
+          <w:rFonts w:cs="Times New Roman"/>
+        </w:rPr>
+        <w:t>I</w:t>
+      </w:r>
+      <w:r>
+        <w:rPr>
+          <w:rFonts w:cs="Times New Roman"/>
+          <w:vertAlign w:val="subscript"/>
+        </w:rPr>
+        <w:t>S</w:t>
+      </w:r>
+      <w:r>
+        <w:rPr>
+          <w:rFonts w:cs="Times New Roman"/>
+        </w:rPr>
+        <w:t xml:space="preserve"> ≤ I</w:t>
+      </w:r>
+      <w:r>
+        <w:rPr>
+          <w:rFonts w:cs="Times New Roman"/>
+          <w:vertAlign w:val="subscript"/>
+        </w:rPr>
+        <w:t>O</w:t>
+      </w:r>
+      <w:r>
+        <w:rPr>
+          <w:rFonts w:cs="Times New Roman"/>
+        </w:rPr>
+        <w:t xml:space="preserve"> </w:t>
+      </w:r>
+      <w:r>
+        <w:rPr>
+          <w:rFonts w:ascii="Cambria Math" w:hAnsi="Cambria Math" w:cs="Cambria Math"/>
+        </w:rPr>
+        <w:t>∧</w:t>
+      </w:r>
+      <w:r>
+        <w:rPr>
+          <w:rFonts w:cs="Times New Roman"/>
+        </w:rPr>
+        <w:t xml:space="preserve"> S</w:t>
+      </w:r>
+    </w:p>
+    <w:p>
+      <w:pPr>
+        <w:pStyle w:val="NoSpacing"/>
+        <w:numPr>
+          <w:ilvl w:val="0"/>
+          <w:numId w:val="19"/>
+        </w:numPr>
+        <w:rPr>
+          <w:rFonts w:cs="Times New Roman"/>
+        </w:rPr>
+      </w:pPr>
+      <w:r>
+        <w:rPr>
+          <w:rFonts w:cs="Times New Roman"/>
+        </w:rPr>
+        <w:t xml:space="preserve">Read: </w:t>
+      </w:r>
+      <w:r>
+        <w:rPr>
+          <w:rFonts w:cs="Times New Roman"/>
+        </w:rPr>
+        <w:t>I</w:t>
+      </w:r>
+      <w:r>
+        <w:rPr>
+          <w:rFonts w:cs="Times New Roman"/>
+          <w:vertAlign w:val="subscript"/>
+        </w:rPr>
+        <w:t>O</w:t>
+      </w:r>
+      <w:r>
+        <w:rPr>
+          <w:rFonts w:cs="Times New Roman"/>
+        </w:rPr>
+        <w:t xml:space="preserve"> ≤ I</w:t>
+      </w:r>
+      <w:r>
+        <w:rPr>
+          <w:rFonts w:cs="Times New Roman"/>
+          <w:vertAlign w:val="subscript"/>
+        </w:rPr>
+        <w:t>S</w:t>
+      </w:r>
+      <w:r>
+        <w:rPr>
+          <w:rFonts w:cs="Times New Roman"/>
+        </w:rPr>
+        <w:t xml:space="preserve"> </w:t>
+      </w:r>
+      <w:r>
+        <w:rPr>
+          <w:rFonts w:ascii="Cambria Math" w:hAnsi="Cambria Math" w:cs="Cambria Math"/>
+        </w:rPr>
+        <w:t>∧</w:t>
+      </w:r>
+      <w:r>
+        <w:rPr>
+          <w:rFonts w:cs="Times New Roman"/>
+        </w:rPr>
+        <w:t xml:space="preserve"> S</w:t>
+      </w:r>
     </w:p>
     <w:sectPr>
       <w:footerReference w:type="default" r:id="rId22"/>
@@ -6283,7 +7894,7 @@
                 <w:bCs/>
                 <w:noProof/>
               </w:rPr>
-              <w:t>9</w:t>
+              <w:t>10</w:t>
             </w:r>
             <w:r>
               <w:rPr>
@@ -6325,7 +7936,7 @@
                 <w:bCs/>
                 <w:noProof/>
               </w:rPr>
-              <w:t>9</w:t>
+              <w:t>10</w:t>
             </w:r>
             <w:r>
               <w:rPr>
@@ -6941,6 +8552,119 @@
     </w:lvl>
   </w:abstractNum>
   <w:abstractNum w:abstractNumId="5">
+    <w:nsid w:val="2851733E"/>
+    <w:multiLevelType w:val="hybridMultilevel"/>
+    <w:tmpl w:val="AD52D0CA"/>
+    <w:lvl w:ilvl="0" w:tplc="10090001">
+      <w:start w:val="1"/>
+      <w:numFmt w:val="bullet"/>
+      <w:lvlText w:val=""/>
+      <w:lvlJc w:val="left"/>
+      <w:pPr>
+        <w:ind w:left="720" w:hanging="360"/>
+      </w:pPr>
+      <w:rPr>
+        <w:rFonts w:ascii="Symbol" w:hAnsi="Symbol" w:hint="default"/>
+      </w:rPr>
+    </w:lvl>
+    <w:lvl w:ilvl="1" w:tplc="10090003" w:tentative="1">
+      <w:start w:val="1"/>
+      <w:numFmt w:val="bullet"/>
+      <w:lvlText w:val="o"/>
+      <w:lvlJc w:val="left"/>
+      <w:pPr>
+        <w:ind w:left="1440" w:hanging="360"/>
+      </w:pPr>
+      <w:rPr>
+        <w:rFonts w:ascii="Courier New" w:hAnsi="Courier New" w:cs="Courier New" w:hint="default"/>
+      </w:rPr>
+    </w:lvl>
+    <w:lvl w:ilvl="2" w:tplc="10090005" w:tentative="1">
+      <w:start w:val="1"/>
+      <w:numFmt w:val="bullet"/>
+      <w:lvlText w:val=""/>
+      <w:lvlJc w:val="left"/>
+      <w:pPr>
+        <w:ind w:left="2160" w:hanging="360"/>
+      </w:pPr>
+      <w:rPr>
+        <w:rFonts w:ascii="Wingdings" w:hAnsi="Wingdings" w:hint="default"/>
+      </w:rPr>
+    </w:lvl>
+    <w:lvl w:ilvl="3" w:tplc="10090001" w:tentative="1">
+      <w:start w:val="1"/>
+      <w:numFmt w:val="bullet"/>
+      <w:lvlText w:val=""/>
+      <w:lvlJc w:val="left"/>
+      <w:pPr>
+        <w:ind w:left="2880" w:hanging="360"/>
+      </w:pPr>
+      <w:rPr>
+        <w:rFonts w:ascii="Symbol" w:hAnsi="Symbol" w:hint="default"/>
+      </w:rPr>
+    </w:lvl>
+    <w:lvl w:ilvl="4" w:tplc="10090003" w:tentative="1">
+      <w:start w:val="1"/>
+      <w:numFmt w:val="bullet"/>
+      <w:lvlText w:val="o"/>
+      <w:lvlJc w:val="left"/>
+      <w:pPr>
+        <w:ind w:left="3600" w:hanging="360"/>
+      </w:pPr>
+      <w:rPr>
+        <w:rFonts w:ascii="Courier New" w:hAnsi="Courier New" w:cs="Courier New" w:hint="default"/>
+      </w:rPr>
+    </w:lvl>
+    <w:lvl w:ilvl="5" w:tplc="10090005" w:tentative="1">
+      <w:start w:val="1"/>
+      <w:numFmt w:val="bullet"/>
+      <w:lvlText w:val=""/>
+      <w:lvlJc w:val="left"/>
+      <w:pPr>
+        <w:ind w:left="4320" w:hanging="360"/>
+      </w:pPr>
+      <w:rPr>
+        <w:rFonts w:ascii="Wingdings" w:hAnsi="Wingdings" w:hint="default"/>
+      </w:rPr>
+    </w:lvl>
+    <w:lvl w:ilvl="6" w:tplc="10090001" w:tentative="1">
+      <w:start w:val="1"/>
+      <w:numFmt w:val="bullet"/>
+      <w:lvlText w:val=""/>
+      <w:lvlJc w:val="left"/>
+      <w:pPr>
+        <w:ind w:left="5040" w:hanging="360"/>
+      </w:pPr>
+      <w:rPr>
+        <w:rFonts w:ascii="Symbol" w:hAnsi="Symbol" w:hint="default"/>
+      </w:rPr>
+    </w:lvl>
+    <w:lvl w:ilvl="7" w:tplc="10090003" w:tentative="1">
+      <w:start w:val="1"/>
+      <w:numFmt w:val="bullet"/>
+      <w:lvlText w:val="o"/>
+      <w:lvlJc w:val="left"/>
+      <w:pPr>
+        <w:ind w:left="5760" w:hanging="360"/>
+      </w:pPr>
+      <w:rPr>
+        <w:rFonts w:ascii="Courier New" w:hAnsi="Courier New" w:cs="Courier New" w:hint="default"/>
+      </w:rPr>
+    </w:lvl>
+    <w:lvl w:ilvl="8" w:tplc="10090005" w:tentative="1">
+      <w:start w:val="1"/>
+      <w:numFmt w:val="bullet"/>
+      <w:lvlText w:val=""/>
+      <w:lvlJc w:val="left"/>
+      <w:pPr>
+        <w:ind w:left="6480" w:hanging="360"/>
+      </w:pPr>
+      <w:rPr>
+        <w:rFonts w:ascii="Wingdings" w:hAnsi="Wingdings" w:hint="default"/>
+      </w:rPr>
+    </w:lvl>
+  </w:abstractNum>
+  <w:abstractNum w:abstractNumId="6">
     <w:nsid w:val="2E4F4C73"/>
     <w:multiLevelType w:val="hybridMultilevel"/>
     <w:tmpl w:val="17625546"/>
@@ -7053,7 +8777,7 @@
       </w:rPr>
     </w:lvl>
   </w:abstractNum>
-  <w:abstractNum w:abstractNumId="6">
+  <w:abstractNum w:abstractNumId="7">
     <w:nsid w:val="355E0EAC"/>
     <w:multiLevelType w:val="hybridMultilevel"/>
     <w:tmpl w:val="0BC86278"/>
@@ -7166,7 +8890,7 @@
       </w:rPr>
     </w:lvl>
   </w:abstractNum>
-  <w:abstractNum w:abstractNumId="7">
+  <w:abstractNum w:abstractNumId="8">
     <w:nsid w:val="39010CDC"/>
     <w:multiLevelType w:val="hybridMultilevel"/>
     <w:tmpl w:val="21CE5662"/>
@@ -7279,7 +9003,7 @@
       </w:rPr>
     </w:lvl>
   </w:abstractNum>
-  <w:abstractNum w:abstractNumId="8">
+  <w:abstractNum w:abstractNumId="9">
     <w:nsid w:val="3F696824"/>
     <w:multiLevelType w:val="hybridMultilevel"/>
     <w:tmpl w:val="ECE48630"/>
@@ -7392,7 +9116,7 @@
       </w:rPr>
     </w:lvl>
   </w:abstractNum>
-  <w:abstractNum w:abstractNumId="9">
+  <w:abstractNum w:abstractNumId="10">
     <w:nsid w:val="46D52A0F"/>
     <w:multiLevelType w:val="hybridMultilevel"/>
     <w:tmpl w:val="8BC8EBF6"/>
@@ -7505,7 +9229,206 @@
       </w:rPr>
     </w:lvl>
   </w:abstractNum>
-  <w:abstractNum w:abstractNumId="10">
+  <w:abstractNum w:abstractNumId="11">
+    <w:nsid w:val="49C715BD"/>
+    <w:multiLevelType w:val="hybridMultilevel"/>
+    <w:tmpl w:val="506A6002"/>
+    <w:lvl w:ilvl="0" w:tplc="10090001">
+      <w:start w:val="1"/>
+      <w:numFmt w:val="bullet"/>
+      <w:lvlText w:val=""/>
+      <w:lvlJc w:val="left"/>
+      <w:pPr>
+        <w:ind w:left="720" w:hanging="360"/>
+      </w:pPr>
+      <w:rPr>
+        <w:rFonts w:ascii="Symbol" w:hAnsi="Symbol" w:hint="default"/>
+      </w:rPr>
+    </w:lvl>
+    <w:lvl w:ilvl="1" w:tplc="10090003" w:tentative="1">
+      <w:start w:val="1"/>
+      <w:numFmt w:val="bullet"/>
+      <w:lvlText w:val="o"/>
+      <w:lvlJc w:val="left"/>
+      <w:pPr>
+        <w:ind w:left="1440" w:hanging="360"/>
+      </w:pPr>
+      <w:rPr>
+        <w:rFonts w:ascii="Courier New" w:hAnsi="Courier New" w:cs="Courier New" w:hint="default"/>
+      </w:rPr>
+    </w:lvl>
+    <w:lvl w:ilvl="2" w:tplc="10090005" w:tentative="1">
+      <w:start w:val="1"/>
+      <w:numFmt w:val="bullet"/>
+      <w:lvlText w:val=""/>
+      <w:lvlJc w:val="left"/>
+      <w:pPr>
+        <w:ind w:left="2160" w:hanging="360"/>
+      </w:pPr>
+      <w:rPr>
+        <w:rFonts w:ascii="Wingdings" w:hAnsi="Wingdings" w:hint="default"/>
+      </w:rPr>
+    </w:lvl>
+    <w:lvl w:ilvl="3" w:tplc="10090001" w:tentative="1">
+      <w:start w:val="1"/>
+      <w:numFmt w:val="bullet"/>
+      <w:lvlText w:val=""/>
+      <w:lvlJc w:val="left"/>
+      <w:pPr>
+        <w:ind w:left="2880" w:hanging="360"/>
+      </w:pPr>
+      <w:rPr>
+        <w:rFonts w:ascii="Symbol" w:hAnsi="Symbol" w:hint="default"/>
+      </w:rPr>
+    </w:lvl>
+    <w:lvl w:ilvl="4" w:tplc="10090003" w:tentative="1">
+      <w:start w:val="1"/>
+      <w:numFmt w:val="bullet"/>
+      <w:lvlText w:val="o"/>
+      <w:lvlJc w:val="left"/>
+      <w:pPr>
+        <w:ind w:left="3600" w:hanging="360"/>
+      </w:pPr>
+      <w:rPr>
+        <w:rFonts w:ascii="Courier New" w:hAnsi="Courier New" w:cs="Courier New" w:hint="default"/>
+      </w:rPr>
+    </w:lvl>
+    <w:lvl w:ilvl="5" w:tplc="10090005" w:tentative="1">
+      <w:start w:val="1"/>
+      <w:numFmt w:val="bullet"/>
+      <w:lvlText w:val=""/>
+      <w:lvlJc w:val="left"/>
+      <w:pPr>
+        <w:ind w:left="4320" w:hanging="360"/>
+      </w:pPr>
+      <w:rPr>
+        <w:rFonts w:ascii="Wingdings" w:hAnsi="Wingdings" w:hint="default"/>
+      </w:rPr>
+    </w:lvl>
+    <w:lvl w:ilvl="6" w:tplc="10090001" w:tentative="1">
+      <w:start w:val="1"/>
+      <w:numFmt w:val="bullet"/>
+      <w:lvlText w:val=""/>
+      <w:lvlJc w:val="left"/>
+      <w:pPr>
+        <w:ind w:left="5040" w:hanging="360"/>
+      </w:pPr>
+      <w:rPr>
+        <w:rFonts w:ascii="Symbol" w:hAnsi="Symbol" w:hint="default"/>
+      </w:rPr>
+    </w:lvl>
+    <w:lvl w:ilvl="7" w:tplc="10090003" w:tentative="1">
+      <w:start w:val="1"/>
+      <w:numFmt w:val="bullet"/>
+      <w:lvlText w:val="o"/>
+      <w:lvlJc w:val="left"/>
+      <w:pPr>
+        <w:ind w:left="5760" w:hanging="360"/>
+      </w:pPr>
+      <w:rPr>
+        <w:rFonts w:ascii="Courier New" w:hAnsi="Courier New" w:cs="Courier New" w:hint="default"/>
+      </w:rPr>
+    </w:lvl>
+    <w:lvl w:ilvl="8" w:tplc="10090005" w:tentative="1">
+      <w:start w:val="1"/>
+      <w:numFmt w:val="bullet"/>
+      <w:lvlText w:val=""/>
+      <w:lvlJc w:val="left"/>
+      <w:pPr>
+        <w:ind w:left="6480" w:hanging="360"/>
+      </w:pPr>
+      <w:rPr>
+        <w:rFonts w:ascii="Wingdings" w:hAnsi="Wingdings" w:hint="default"/>
+      </w:rPr>
+    </w:lvl>
+  </w:abstractNum>
+  <w:abstractNum w:abstractNumId="12">
+    <w:nsid w:val="4C162C6F"/>
+    <w:multiLevelType w:val="hybridMultilevel"/>
+    <w:tmpl w:val="C326FAF4"/>
+    <w:lvl w:ilvl="0" w:tplc="1009000F">
+      <w:start w:val="1"/>
+      <w:numFmt w:val="decimal"/>
+      <w:lvlText w:val="%1."/>
+      <w:lvlJc w:val="left"/>
+      <w:pPr>
+        <w:ind w:left="720" w:hanging="360"/>
+      </w:pPr>
+    </w:lvl>
+    <w:lvl w:ilvl="1" w:tplc="10090019" w:tentative="1">
+      <w:start w:val="1"/>
+      <w:numFmt w:val="lowerLetter"/>
+      <w:lvlText w:val="%2."/>
+      <w:lvlJc w:val="left"/>
+      <w:pPr>
+        <w:ind w:left="1440" w:hanging="360"/>
+      </w:pPr>
+    </w:lvl>
+    <w:lvl w:ilvl="2" w:tplc="1009001B" w:tentative="1">
+      <w:start w:val="1"/>
+      <w:numFmt w:val="lowerRoman"/>
+      <w:lvlText w:val="%3."/>
+      <w:lvlJc w:val="right"/>
+      <w:pPr>
+        <w:ind w:left="2160" w:hanging="180"/>
+      </w:pPr>
+    </w:lvl>
+    <w:lvl w:ilvl="3" w:tplc="1009000F" w:tentative="1">
+      <w:start w:val="1"/>
+      <w:numFmt w:val="decimal"/>
+      <w:lvlText w:val="%4."/>
+      <w:lvlJc w:val="left"/>
+      <w:pPr>
+        <w:ind w:left="2880" w:hanging="360"/>
+      </w:pPr>
+    </w:lvl>
+    <w:lvl w:ilvl="4" w:tplc="10090019" w:tentative="1">
+      <w:start w:val="1"/>
+      <w:numFmt w:val="lowerLetter"/>
+      <w:lvlText w:val="%5."/>
+      <w:lvlJc w:val="left"/>
+      <w:pPr>
+        <w:ind w:left="3600" w:hanging="360"/>
+      </w:pPr>
+    </w:lvl>
+    <w:lvl w:ilvl="5" w:tplc="1009001B" w:tentative="1">
+      <w:start w:val="1"/>
+      <w:numFmt w:val="lowerRoman"/>
+      <w:lvlText w:val="%6."/>
+      <w:lvlJc w:val="right"/>
+      <w:pPr>
+        <w:ind w:left="4320" w:hanging="180"/>
+      </w:pPr>
+    </w:lvl>
+    <w:lvl w:ilvl="6" w:tplc="1009000F" w:tentative="1">
+      <w:start w:val="1"/>
+      <w:numFmt w:val="decimal"/>
+      <w:lvlText w:val="%7."/>
+      <w:lvlJc w:val="left"/>
+      <w:pPr>
+        <w:ind w:left="5040" w:hanging="360"/>
+      </w:pPr>
+    </w:lvl>
+    <w:lvl w:ilvl="7" w:tplc="10090019" w:tentative="1">
+      <w:start w:val="1"/>
+      <w:numFmt w:val="lowerLetter"/>
+      <w:lvlText w:val="%8."/>
+      <w:lvlJc w:val="left"/>
+      <w:pPr>
+        <w:ind w:left="5760" w:hanging="360"/>
+      </w:pPr>
+    </w:lvl>
+    <w:lvl w:ilvl="8" w:tplc="1009001B" w:tentative="1">
+      <w:start w:val="1"/>
+      <w:numFmt w:val="lowerRoman"/>
+      <w:lvlText w:val="%9."/>
+      <w:lvlJc w:val="right"/>
+      <w:pPr>
+        <w:ind w:left="6480" w:hanging="180"/>
+      </w:pPr>
+    </w:lvl>
+  </w:abstractNum>
+  <w:abstractNum w:abstractNumId="13">
     <w:nsid w:val="502F67EB"/>
     <w:multiLevelType w:val="hybridMultilevel"/>
     <w:tmpl w:val="F74A7EF8"/>
@@ -7618,7 +9541,7 @@
       </w:rPr>
     </w:lvl>
   </w:abstractNum>
-  <w:abstractNum w:abstractNumId="11">
+  <w:abstractNum w:abstractNumId="14">
     <w:nsid w:val="57E66CEA"/>
     <w:multiLevelType w:val="hybridMultilevel"/>
     <w:tmpl w:val="5AC809FC"/>
@@ -7731,7 +9654,7 @@
       </w:rPr>
     </w:lvl>
   </w:abstractNum>
-  <w:abstractNum w:abstractNumId="12">
+  <w:abstractNum w:abstractNumId="15">
     <w:nsid w:val="6A982711"/>
     <w:multiLevelType w:val="hybridMultilevel"/>
     <w:tmpl w:val="C322A43E"/>
@@ -7844,7 +9767,7 @@
       </w:rPr>
     </w:lvl>
   </w:abstractNum>
-  <w:abstractNum w:abstractNumId="13">
+  <w:abstractNum w:abstractNumId="16">
     <w:nsid w:val="6BB9698A"/>
     <w:multiLevelType w:val="hybridMultilevel"/>
     <w:tmpl w:val="29D8AE72"/>
@@ -7957,7 +9880,7 @@
       </w:rPr>
     </w:lvl>
   </w:abstractNum>
-  <w:abstractNum w:abstractNumId="14">
+  <w:abstractNum w:abstractNumId="17">
     <w:nsid w:val="6D534507"/>
     <w:multiLevelType w:val="hybridMultilevel"/>
     <w:tmpl w:val="9BF69B00"/>
@@ -8070,7 +9993,7 @@
       </w:rPr>
     </w:lvl>
   </w:abstractNum>
-  <w:abstractNum w:abstractNumId="15">
+  <w:abstractNum w:abstractNumId="18">
     <w:nsid w:val="7149532A"/>
     <w:multiLevelType w:val="hybridMultilevel"/>
     <w:tmpl w:val="82B0070A"/>
@@ -8183,7 +10106,7 @@
       </w:rPr>
     </w:lvl>
   </w:abstractNum>
-  <w:abstractNum w:abstractNumId="16">
+  <w:abstractNum w:abstractNumId="19">
     <w:nsid w:val="7F1773A5"/>
     <w:multiLevelType w:val="hybridMultilevel"/>
     <w:tmpl w:val="904C3BBA"/>
@@ -8297,25 +10220,25 @@
     </w:lvl>
   </w:abstractNum>
   <w:num w:numId="1">
-    <w:abstractNumId w:val="12"/>
+    <w:abstractNumId w:val="15"/>
   </w:num>
   <w:num w:numId="2">
-    <w:abstractNumId w:val="14"/>
+    <w:abstractNumId w:val="17"/>
   </w:num>
   <w:num w:numId="3">
-    <w:abstractNumId w:val="13"/>
+    <w:abstractNumId w:val="16"/>
   </w:num>
   <w:num w:numId="4">
-    <w:abstractNumId w:val="5"/>
+    <w:abstractNumId w:val="6"/>
   </w:num>
   <w:num w:numId="5">
-    <w:abstractNumId w:val="15"/>
+    <w:abstractNumId w:val="18"/>
   </w:num>
   <w:num w:numId="6">
-    <w:abstractNumId w:val="9"/>
+    <w:abstractNumId w:val="10"/>
   </w:num>
   <w:num w:numId="7">
-    <w:abstractNumId w:val="7"/>
+    <w:abstractNumId w:val="8"/>
   </w:num>
   <w:num w:numId="8">
     <w:abstractNumId w:val="1"/>
@@ -8324,10 +10247,10 @@
     <w:abstractNumId w:val="4"/>
   </w:num>
   <w:num w:numId="10">
-    <w:abstractNumId w:val="8"/>
+    <w:abstractNumId w:val="9"/>
   </w:num>
   <w:num w:numId="11">
-    <w:abstractNumId w:val="10"/>
+    <w:abstractNumId w:val="13"/>
   </w:num>
   <w:num w:numId="12">
     <w:abstractNumId w:val="2"/>
@@ -8336,16 +10259,25 @@
     <w:abstractNumId w:val="0"/>
   </w:num>
   <w:num w:numId="14">
-    <w:abstractNumId w:val="16"/>
+    <w:abstractNumId w:val="19"/>
   </w:num>
   <w:num w:numId="15">
-    <w:abstractNumId w:val="11"/>
+    <w:abstractNumId w:val="14"/>
   </w:num>
   <w:num w:numId="16">
     <w:abstractNumId w:val="3"/>
   </w:num>
   <w:num w:numId="17">
-    <w:abstractNumId w:val="6"/>
+    <w:abstractNumId w:val="7"/>
+  </w:num>
+  <w:num w:numId="18">
+    <w:abstractNumId w:val="11"/>
+  </w:num>
+  <w:num w:numId="19">
+    <w:abstractNumId w:val="5"/>
+  </w:num>
+  <w:num w:numId="20">
+    <w:abstractNumId w:val="12"/>
   </w:num>
 </w:numbering>
 </file>
@@ -8582,7 +10514,6 @@
   <w:style w:type="character" w:default="1" w:styleId="DefaultParagraphFont">
     <w:name w:val="Default Paragraph Font"/>
     <w:uiPriority w:val="1"/>
-    <w:semiHidden/>
     <w:unhideWhenUsed/>
   </w:style>
   <w:style w:type="table" w:default="1" w:styleId="TableNormal">
@@ -9100,7 +11031,6 @@
   <w:style w:type="character" w:default="1" w:styleId="DefaultParagraphFont">
     <w:name w:val="Default Paragraph Font"/>
     <w:uiPriority w:val="1"/>
-    <w:semiHidden/>
     <w:unhideWhenUsed/>
   </w:style>
   <w:style w:type="table" w:default="1" w:styleId="TableNormal">
@@ -9676,7 +11606,7 @@
 </file>
 
 <file path=customXml/itemProps1.xml><?xml version="1.0" encoding="utf-8"?>
-<ds:datastoreItem xmlns:ds="http://schemas.openxmlformats.org/officeDocument/2006/customXml" ds:itemID="{ECB41C6B-0909-44E9-9F2C-718B6E228132}">
+<ds:datastoreItem xmlns:ds="http://schemas.openxmlformats.org/officeDocument/2006/customXml" ds:itemID="{27143855-543C-4C6D-AB76-09133137A8A9}">
   <ds:schemaRefs>
     <ds:schemaRef ds:uri="http://schemas.openxmlformats.org/officeDocument/2006/bibliography"/>
   </ds:schemaRefs>

--- a/SFWR ENG 3RA3 Summary.docx
+++ b/SFWR ENG 3RA3 Summary.docx
@@ -139,15 +139,7 @@
         <w:pStyle w:val="NoSpacing"/>
       </w:pPr>
       <w:r>
-        <w:t xml:space="preserve">Please join GitHub and contribute to this document. There is a guide on </w:t>
-      </w:r>
-      <w:proofErr w:type="gramStart"/>
-      <w:r>
-        <w:t>how</w:t>
-      </w:r>
-      <w:proofErr w:type="gramEnd"/>
-      <w:r>
-        <w:t xml:space="preserve"> to do this on my GitHub.</w:t>
+        <w:t>Please join GitHub and contribute to this document. There is a guide on how to do this on my GitHub.</w:t>
       </w:r>
     </w:p>
     <w:sdt>
@@ -203,110 +195,63 @@
           <w:r>
             <w:fldChar w:fldCharType="separate"/>
           </w:r>
-          <w:bookmarkStart w:id="0" w:name="_GoBack"/>
-          <w:bookmarkEnd w:id="0"/>
-          <w:r>
-            <w:rPr>
-              <w:rStyle w:val="Hyperlink"/>
-              <w:noProof/>
-            </w:rPr>
-            <w:fldChar w:fldCharType="begin"/>
-          </w:r>
-          <w:r>
-            <w:rPr>
-              <w:rStyle w:val="Hyperlink"/>
-              <w:noProof/>
-            </w:rPr>
-            <w:instrText xml:space="preserve"> </w:instrText>
-          </w:r>
-          <w:r>
-            <w:rPr>
-              <w:noProof/>
-            </w:rPr>
-            <w:instrText>HYPERLINK \l "_Toc405215787"</w:instrText>
-          </w:r>
-          <w:r>
-            <w:rPr>
-              <w:rStyle w:val="Hyperlink"/>
-              <w:noProof/>
-            </w:rPr>
-            <w:instrText xml:space="preserve"> </w:instrText>
-          </w:r>
-          <w:r>
-            <w:rPr>
-              <w:rStyle w:val="Hyperlink"/>
-              <w:noProof/>
-            </w:rPr>
-          </w:r>
-          <w:r>
-            <w:rPr>
-              <w:rStyle w:val="Hyperlink"/>
-              <w:noProof/>
-            </w:rPr>
-            <w:fldChar w:fldCharType="separate"/>
-          </w:r>
-          <w:r>
-            <w:rPr>
-              <w:rStyle w:val="Hyperlink"/>
-              <w:noProof/>
-            </w:rPr>
-            <w:t>Lecture 2 – Types of Statements</w:t>
-          </w:r>
-          <w:r>
-            <w:rPr>
-              <w:noProof/>
-              <w:webHidden/>
-            </w:rPr>
-            <w:tab/>
-          </w:r>
-          <w:r>
-            <w:rPr>
-              <w:noProof/>
-              <w:webHidden/>
-            </w:rPr>
-            <w:fldChar w:fldCharType="begin"/>
-          </w:r>
-          <w:r>
-            <w:rPr>
-              <w:noProof/>
-              <w:webHidden/>
-            </w:rPr>
-            <w:instrText xml:space="preserve"> PAGEREF _Toc405215787 \h </w:instrText>
-          </w:r>
-          <w:r>
-            <w:rPr>
-              <w:noProof/>
-              <w:webHidden/>
-            </w:rPr>
-          </w:r>
-          <w:r>
-            <w:rPr>
-              <w:noProof/>
-              <w:webHidden/>
-            </w:rPr>
-            <w:fldChar w:fldCharType="separate"/>
-          </w:r>
-          <w:r>
-            <w:rPr>
-              <w:noProof/>
-              <w:webHidden/>
-            </w:rPr>
-            <w:t>2</w:t>
-          </w:r>
-          <w:r>
-            <w:rPr>
-              <w:noProof/>
-              <w:webHidden/>
-            </w:rPr>
-            <w:fldChar w:fldCharType="end"/>
-          </w:r>
-          <w:r>
-            <w:rPr>
-              <w:rStyle w:val="Hyperlink"/>
-              <w:noProof/>
-            </w:rPr>
-            <w:fldChar w:fldCharType="end"/>
-          </w:r>
+          <w:hyperlink w:anchor="_Toc405215787" w:history="1">
+            <w:r>
+              <w:rPr>
+                <w:rStyle w:val="Hyperlink"/>
+                <w:noProof/>
+              </w:rPr>
+              <w:t>Lecture 2 – Types of Statements</w:t>
+            </w:r>
+            <w:r>
+              <w:rPr>
+                <w:noProof/>
+                <w:webHidden/>
+              </w:rPr>
+              <w:tab/>
+            </w:r>
+            <w:r>
+              <w:rPr>
+                <w:noProof/>
+                <w:webHidden/>
+              </w:rPr>
+              <w:fldChar w:fldCharType="begin"/>
+            </w:r>
+            <w:r>
+              <w:rPr>
+                <w:noProof/>
+                <w:webHidden/>
+              </w:rPr>
+              <w:instrText xml:space="preserve"> PAGEREF _Toc405215787 \h </w:instrText>
+            </w:r>
+            <w:r>
+              <w:rPr>
+                <w:noProof/>
+                <w:webHidden/>
+              </w:rPr>
+            </w:r>
+            <w:r>
+              <w:rPr>
+                <w:noProof/>
+                <w:webHidden/>
+              </w:rPr>
+              <w:fldChar w:fldCharType="separate"/>
+            </w:r>
+            <w:r>
+              <w:rPr>
+                <w:noProof/>
+                <w:webHidden/>
+              </w:rPr>
+              <w:t>2</w:t>
+            </w:r>
+            <w:r>
+              <w:rPr>
+                <w:noProof/>
+                <w:webHidden/>
+              </w:rPr>
+              <w:fldChar w:fldCharType="end"/>
+            </w:r>
+          </w:hyperlink>
         </w:p>
         <w:p>
           <w:pPr>
@@ -2383,14 +2328,14 @@
       <w:pPr>
         <w:pStyle w:val="Heading1"/>
       </w:pPr>
-      <w:bookmarkStart w:id="1" w:name="_Toc405215787"/>
+      <w:bookmarkStart w:id="0" w:name="_Toc405215787"/>
       <w:r>
         <w:t>Lecture 2</w:t>
       </w:r>
       <w:r>
         <w:t xml:space="preserve"> – Types of Statements</w:t>
       </w:r>
-      <w:bookmarkEnd w:id="1"/>
+      <w:bookmarkEnd w:id="0"/>
     </w:p>
     <w:p>
       <w:pPr>
@@ -2505,8 +2450,8 @@
       <w:pPr>
         <w:pStyle w:val="NoSpacing"/>
       </w:pPr>
-      <w:bookmarkStart w:id="2" w:name="_Prescriptive_Statements"/>
-      <w:bookmarkEnd w:id="2"/>
+      <w:bookmarkStart w:id="1" w:name="_Prescriptive_Statements"/>
+      <w:bookmarkEnd w:id="1"/>
       <w:r>
         <w:t>Types of prescriptive statements:</w:t>
       </w:r>
@@ -2686,11 +2631,11 @@
       <w:pPr>
         <w:pStyle w:val="Heading1"/>
       </w:pPr>
-      <w:bookmarkStart w:id="3" w:name="_Toc405215788"/>
+      <w:bookmarkStart w:id="2" w:name="_Toc405215788"/>
       <w:r>
         <w:t>Lecture 3</w:t>
       </w:r>
-      <w:bookmarkEnd w:id="3"/>
+      <w:bookmarkEnd w:id="2"/>
     </w:p>
     <w:p>
       <w:pPr>
@@ -3321,21 +3266,21 @@
       <w:pPr>
         <w:pStyle w:val="Heading1"/>
       </w:pPr>
-      <w:bookmarkStart w:id="4" w:name="_Toc405215789"/>
+      <w:bookmarkStart w:id="3" w:name="_Toc405215789"/>
       <w:r>
         <w:t>Lecture 5</w:t>
       </w:r>
+      <w:bookmarkEnd w:id="3"/>
+    </w:p>
+    <w:p>
+      <w:pPr>
+        <w:pStyle w:val="Heading2"/>
+      </w:pPr>
+      <w:bookmarkStart w:id="4" w:name="_Toc405215790"/>
+      <w:r>
+        <w:t>Defining Requirements</w:t>
+      </w:r>
       <w:bookmarkEnd w:id="4"/>
-    </w:p>
-    <w:p>
-      <w:pPr>
-        <w:pStyle w:val="Heading2"/>
-      </w:pPr>
-      <w:bookmarkStart w:id="5" w:name="_Toc405215790"/>
-      <w:r>
-        <w:t>Defining Requirements</w:t>
-      </w:r>
-      <w:bookmarkEnd w:id="5"/>
     </w:p>
     <w:p>
       <w:pPr>
@@ -3635,11 +3580,11 @@
       <w:pPr>
         <w:pStyle w:val="Heading2"/>
       </w:pPr>
-      <w:bookmarkStart w:id="6" w:name="_Toc405215791"/>
+      <w:bookmarkStart w:id="5" w:name="_Toc405215791"/>
       <w:r>
         <w:t>Knowledge Acquisition</w:t>
       </w:r>
-      <w:bookmarkEnd w:id="6"/>
+      <w:bookmarkEnd w:id="5"/>
     </w:p>
     <w:p>
       <w:pPr>
@@ -3732,11 +3677,11 @@
       <w:pPr>
         <w:pStyle w:val="Heading1"/>
       </w:pPr>
-      <w:bookmarkStart w:id="7" w:name="_Toc405215792"/>
+      <w:bookmarkStart w:id="6" w:name="_Toc405215792"/>
       <w:r>
         <w:t>Lecture 6</w:t>
       </w:r>
-      <w:bookmarkEnd w:id="7"/>
+      <w:bookmarkEnd w:id="6"/>
     </w:p>
     <w:p>
       <w:pPr>
@@ -4026,10 +3971,112 @@
       <w:pPr>
         <w:pStyle w:val="Heading1"/>
       </w:pPr>
-      <w:bookmarkStart w:id="8" w:name="_Toc405215793"/>
+      <w:bookmarkStart w:id="7" w:name="_Toc405215793"/>
       <w:r>
         <w:t>Lecture 7</w:t>
       </w:r>
+      <w:bookmarkEnd w:id="7"/>
+    </w:p>
+    <w:p>
+      <w:pPr>
+        <w:pStyle w:val="NoSpacing"/>
+      </w:pPr>
+      <w:r>
+        <w:rPr>
+          <w:b/>
+        </w:rPr>
+        <w:t>Inconsistencies</w:t>
+      </w:r>
+      <w:r>
+        <w:t>: conflicting views or incorrect</w:t>
+      </w:r>
+    </w:p>
+    <w:p>
+      <w:pPr>
+        <w:pStyle w:val="NoSpacing"/>
+        <w:rPr>
+          <w:b/>
+        </w:rPr>
+      </w:pPr>
+    </w:p>
+    <w:p>
+      <w:pPr>
+        <w:pStyle w:val="NoSpacing"/>
+      </w:pPr>
+      <w:r>
+        <w:rPr>
+          <w:b/>
+        </w:rPr>
+        <w:t>Boundary Condition</w:t>
+      </w:r>
+      <w:r>
+        <w:t>: the sample of instances where conditions conflict</w:t>
+      </w:r>
+    </w:p>
+    <w:p>
+      <w:pPr>
+        <w:pStyle w:val="NoSpacing"/>
+      </w:pPr>
+      <w:r>
+        <w:rPr>
+          <w:b/>
+        </w:rPr>
+        <w:t>Divergence</w:t>
+      </w:r>
+      <w:r>
+        <w:t>: when two viewpoints have boundary condition</w:t>
+      </w:r>
+      <w:r>
+        <w:t>s</w:t>
+      </w:r>
+      <w:r>
+        <w:t>; they must be clarified</w:t>
+      </w:r>
+    </w:p>
+    <w:p>
+      <w:pPr>
+        <w:pStyle w:val="NoSpacing"/>
+        <w:rPr>
+          <w:b/>
+        </w:rPr>
+      </w:pPr>
+    </w:p>
+    <w:p>
+      <w:pPr>
+        <w:pStyle w:val="NoSpacing"/>
+      </w:pPr>
+      <w:r>
+        <w:rPr>
+          <w:b/>
+        </w:rPr>
+        <w:t>Strong conflict</w:t>
+      </w:r>
+      <w:r>
+        <w:t>: non-satisfiable to the point of being logically inconsistent</w:t>
+      </w:r>
+    </w:p>
+    <w:p>
+      <w:pPr>
+        <w:pStyle w:val="NoSpacing"/>
+      </w:pPr>
+      <w:r>
+        <w:rPr>
+          <w:b/>
+        </w:rPr>
+        <w:t>Weak conflict</w:t>
+      </w:r>
+      <w:r>
+        <w:t>: satisfiable without boundary condition</w:t>
+      </w:r>
+    </w:p>
+    <w:p>
+      <w:pPr>
+        <w:pStyle w:val="Heading1"/>
+      </w:pPr>
+      <w:bookmarkStart w:id="8" w:name="_Toc405215794"/>
+      <w:r>
+        <w:t>Lecture 8</w:t>
+      </w:r>
       <w:bookmarkEnd w:id="8"/>
     </w:p>
     <w:p>
@@ -4040,123 +4087,21 @@
         <w:rPr>
           <w:b/>
         </w:rPr>
-        <w:t>Inconsistencies</w:t>
-      </w:r>
-      <w:r>
-        <w:t>: conflicting views or incorrect</w:t>
-      </w:r>
-    </w:p>
-    <w:p>
-      <w:pPr>
-        <w:pStyle w:val="NoSpacing"/>
-        <w:rPr>
-          <w:b/>
-        </w:rPr>
-      </w:pPr>
-    </w:p>
-    <w:p>
-      <w:pPr>
-        <w:pStyle w:val="NoSpacing"/>
-      </w:pPr>
-      <w:r>
-        <w:rPr>
-          <w:b/>
-        </w:rPr>
-        <w:t>Boundary Condition</w:t>
-      </w:r>
-      <w:r>
-        <w:t>: the sample of instances where conditions conflict</w:t>
-      </w:r>
-    </w:p>
-    <w:p>
-      <w:pPr>
-        <w:pStyle w:val="NoSpacing"/>
-      </w:pPr>
-      <w:r>
-        <w:rPr>
-          <w:b/>
-        </w:rPr>
-        <w:t>Divergence</w:t>
-      </w:r>
-      <w:r>
-        <w:t>: when two viewpoints have boundary condition</w:t>
-      </w:r>
-      <w:r>
-        <w:t>s</w:t>
-      </w:r>
-      <w:r>
-        <w:t>; they must be clarified</w:t>
-      </w:r>
-    </w:p>
-    <w:p>
-      <w:pPr>
-        <w:pStyle w:val="NoSpacing"/>
-        <w:rPr>
-          <w:b/>
-        </w:rPr>
-      </w:pPr>
-    </w:p>
-    <w:p>
-      <w:pPr>
-        <w:pStyle w:val="NoSpacing"/>
-      </w:pPr>
-      <w:r>
-        <w:rPr>
-          <w:b/>
-        </w:rPr>
-        <w:t>Strong conflict</w:t>
-      </w:r>
-      <w:r>
-        <w:t>: non-satisfiable to the point of being logically inconsistent</w:t>
-      </w:r>
-    </w:p>
-    <w:p>
-      <w:pPr>
-        <w:pStyle w:val="NoSpacing"/>
-      </w:pPr>
-      <w:r>
-        <w:rPr>
-          <w:b/>
-        </w:rPr>
-        <w:t>Weak conflict</w:t>
-      </w:r>
-      <w:r>
-        <w:t>: satisfiable without boundary condition</w:t>
-      </w:r>
-    </w:p>
-    <w:p>
-      <w:pPr>
-        <w:pStyle w:val="Heading1"/>
-      </w:pPr>
-      <w:bookmarkStart w:id="9" w:name="_Toc405215794"/>
-      <w:r>
-        <w:t>Lecture 8</w:t>
+        <w:t>Defect Detection Prevention (DDP)</w:t>
+      </w:r>
+      <w:r>
+        <w:t>: quantitative approach to risk analysis</w:t>
+      </w:r>
+    </w:p>
+    <w:p>
+      <w:pPr>
+        <w:pStyle w:val="Heading2"/>
+      </w:pPr>
+      <w:bookmarkStart w:id="9" w:name="_Toc405215795"/>
+      <w:r>
+        <w:t>Risk Trees</w:t>
       </w:r>
       <w:bookmarkEnd w:id="9"/>
-    </w:p>
-    <w:p>
-      <w:pPr>
-        <w:pStyle w:val="NoSpacing"/>
-      </w:pPr>
-      <w:r>
-        <w:rPr>
-          <w:b/>
-        </w:rPr>
-        <w:t>Defect Detection Prevention (DDP)</w:t>
-      </w:r>
-      <w:r>
-        <w:t>: quantitative approach to risk analysis</w:t>
-      </w:r>
-    </w:p>
-    <w:p>
-      <w:pPr>
-        <w:pStyle w:val="Heading2"/>
-      </w:pPr>
-      <w:bookmarkStart w:id="10" w:name="_Toc405215795"/>
-      <w:r>
-        <w:t>Risk Trees</w:t>
-      </w:r>
-      <w:bookmarkEnd w:id="10"/>
     </w:p>
     <w:p>
       <w:pPr>
@@ -4225,11 +4170,11 @@
       <w:pPr>
         <w:pStyle w:val="Heading3"/>
       </w:pPr>
-      <w:bookmarkStart w:id="11" w:name="_Toc405215796"/>
+      <w:bookmarkStart w:id="10" w:name="_Toc405215796"/>
       <w:r>
         <w:t>Cut Set</w:t>
       </w:r>
-      <w:bookmarkEnd w:id="11"/>
+      <w:bookmarkEnd w:id="10"/>
     </w:p>
     <w:p>
       <w:pPr>
@@ -4295,11 +4240,11 @@
       <w:pPr>
         <w:pStyle w:val="Heading2"/>
       </w:pPr>
-      <w:bookmarkStart w:id="12" w:name="_Toc405215797"/>
+      <w:bookmarkStart w:id="11" w:name="_Toc405215797"/>
       <w:r>
         <w:t>Qualitative Risk Assessment</w:t>
       </w:r>
-      <w:bookmarkEnd w:id="12"/>
+      <w:bookmarkEnd w:id="11"/>
     </w:p>
     <w:tbl>
       <w:tblPr>
@@ -4503,11 +4448,11 @@
       <w:pPr>
         <w:pStyle w:val="Heading2"/>
       </w:pPr>
-      <w:bookmarkStart w:id="13" w:name="_Toc405215798"/>
+      <w:bookmarkStart w:id="12" w:name="_Toc405215798"/>
       <w:r>
         <w:t>Quantitative Risk Assessment</w:t>
       </w:r>
-      <w:bookmarkEnd w:id="13"/>
+      <w:bookmarkEnd w:id="12"/>
     </w:p>
     <w:tbl>
       <w:tblPr>
@@ -4955,11 +4900,11 @@
       <w:pPr>
         <w:pStyle w:val="Heading1"/>
       </w:pPr>
-      <w:bookmarkStart w:id="14" w:name="_Toc405215799"/>
+      <w:bookmarkStart w:id="13" w:name="_Toc405215799"/>
       <w:r>
         <w:t>Pairwise Comparisons</w:t>
       </w:r>
-      <w:bookmarkEnd w:id="14"/>
+      <w:bookmarkEnd w:id="13"/>
     </w:p>
     <w:p>
       <w:pPr>
@@ -5014,7 +4959,7 @@
           <v:shape id="_x0000_i1025" type="#_x0000_t75" style="width:63.1pt;height:38.85pt" o:ole="">
             <v:imagedata r:id="rId15" o:title=""/>
           </v:shape>
-          <o:OLEObject Type="Embed" ProgID="Equation.DSMT4" ShapeID="_x0000_i1025" DrawAspect="Content" ObjectID="_1478957780" r:id="rId16"/>
+          <o:OLEObject Type="Embed" ProgID="Equation.DSMT4" ShapeID="_x0000_i1025" DrawAspect="Content" ObjectID="_1478971233" r:id="rId16"/>
         </w:object>
       </w:r>
     </w:p>
@@ -5052,7 +4997,7 @@
           <v:shape id="_x0000_i1026" type="#_x0000_t75" style="width:46.9pt;height:34pt" o:ole="">
             <v:imagedata r:id="rId17" o:title=""/>
           </v:shape>
-          <o:OLEObject Type="Embed" ProgID="Equation.DSMT4" ShapeID="_x0000_i1026" DrawAspect="Content" ObjectID="_1478957781" r:id="rId18"/>
+          <o:OLEObject Type="Embed" ProgID="Equation.DSMT4" ShapeID="_x0000_i1026" DrawAspect="Content" ObjectID="_1478971234" r:id="rId18"/>
         </w:object>
       </w:r>
     </w:p>
@@ -5332,7 +5277,7 @@
           <v:shape id="_x0000_i1027" type="#_x0000_t75" style="width:194.7pt;height:44.2pt" o:ole="">
             <v:imagedata r:id="rId19" o:title=""/>
           </v:shape>
-          <o:OLEObject Type="Embed" ProgID="Equation.DSMT4" ShapeID="_x0000_i1027" DrawAspect="Content" ObjectID="_1478957782" r:id="rId20"/>
+          <o:OLEObject Type="Embed" ProgID="Equation.DSMT4" ShapeID="_x0000_i1027" DrawAspect="Content" ObjectID="_1478971235" r:id="rId20"/>
         </w:object>
       </w:r>
     </w:p>
@@ -5401,11 +5346,11 @@
       <w:pPr>
         <w:pStyle w:val="Heading2"/>
       </w:pPr>
-      <w:bookmarkStart w:id="15" w:name="_Toc405215800"/>
+      <w:bookmarkStart w:id="14" w:name="_Toc405215800"/>
       <w:r>
         <w:t>Entity Relationship (ER) Diagram</w:t>
       </w:r>
-      <w:bookmarkEnd w:id="15"/>
+      <w:bookmarkEnd w:id="14"/>
     </w:p>
     <w:p>
       <w:pPr>
@@ -5587,12 +5532,12 @@
       <w:pPr>
         <w:pStyle w:val="Heading3"/>
       </w:pPr>
-      <w:bookmarkStart w:id="16" w:name="_Toc405215801"/>
+      <w:bookmarkStart w:id="15" w:name="_Toc405215801"/>
       <w:proofErr w:type="gramStart"/>
       <w:r>
         <w:t>e.g.)</w:t>
       </w:r>
-      <w:bookmarkEnd w:id="16"/>
+      <w:bookmarkEnd w:id="15"/>
       <w:proofErr w:type="gramEnd"/>
     </w:p>
     <w:tbl>
@@ -5719,71 +5664,71 @@
       <w:pPr>
         <w:pStyle w:val="Heading2"/>
       </w:pPr>
-      <w:bookmarkStart w:id="17" w:name="_Toc405215802"/>
+      <w:bookmarkStart w:id="16" w:name="_Toc405215802"/>
       <w:r>
         <w:t>Data Flow Diagrams</w:t>
       </w:r>
+      <w:bookmarkEnd w:id="16"/>
+    </w:p>
+    <w:p>
+      <w:pPr>
+        <w:pStyle w:val="NoSpacing"/>
+      </w:pPr>
+      <w:r>
+        <w:rPr>
+          <w:b/>
+        </w:rPr>
+        <w:t>Rectangles</w:t>
+      </w:r>
+      <w:r>
+        <w:t xml:space="preserve">: actors outside of </w:t>
+      </w:r>
+      <w:proofErr w:type="gramStart"/>
+      <w:r>
+        <w:t>system who either input to or receive</w:t>
+      </w:r>
+      <w:proofErr w:type="gramEnd"/>
+      <w:r>
+        <w:t xml:space="preserve"> output from the system</w:t>
+      </w:r>
+    </w:p>
+    <w:p>
+      <w:pPr>
+        <w:pStyle w:val="NoSpacing"/>
+      </w:pPr>
+      <w:r>
+        <w:rPr>
+          <w:b/>
+        </w:rPr>
+        <w:t>Arrows</w:t>
+      </w:r>
+      <w:r>
+        <w:t>: direction of flow of information, the description of the information is usually described along the length of the arrow</w:t>
+      </w:r>
+    </w:p>
+    <w:p>
+      <w:pPr>
+        <w:pStyle w:val="NoSpacing"/>
+      </w:pPr>
+      <w:r>
+        <w:rPr>
+          <w:b/>
+        </w:rPr>
+        <w:t>Circles</w:t>
+      </w:r>
+      <w:r>
+        <w:t>: actions by system</w:t>
+      </w:r>
+    </w:p>
+    <w:p>
+      <w:pPr>
+        <w:pStyle w:val="Heading2"/>
+      </w:pPr>
+      <w:bookmarkStart w:id="17" w:name="_Toc405215803"/>
+      <w:r>
+        <w:t>State Machine Diagram</w:t>
+      </w:r>
       <w:bookmarkEnd w:id="17"/>
-    </w:p>
-    <w:p>
-      <w:pPr>
-        <w:pStyle w:val="NoSpacing"/>
-      </w:pPr>
-      <w:r>
-        <w:rPr>
-          <w:b/>
-        </w:rPr>
-        <w:t>Rectangles</w:t>
-      </w:r>
-      <w:r>
-        <w:t xml:space="preserve">: actors outside of </w:t>
-      </w:r>
-      <w:proofErr w:type="gramStart"/>
-      <w:r>
-        <w:t>system who either input to or receive</w:t>
-      </w:r>
-      <w:proofErr w:type="gramEnd"/>
-      <w:r>
-        <w:t xml:space="preserve"> output from the system</w:t>
-      </w:r>
-    </w:p>
-    <w:p>
-      <w:pPr>
-        <w:pStyle w:val="NoSpacing"/>
-      </w:pPr>
-      <w:r>
-        <w:rPr>
-          <w:b/>
-        </w:rPr>
-        <w:t>Arrows</w:t>
-      </w:r>
-      <w:r>
-        <w:t>: direction of flow of information, the description of the information is usually described along the length of the arrow</w:t>
-      </w:r>
-    </w:p>
-    <w:p>
-      <w:pPr>
-        <w:pStyle w:val="NoSpacing"/>
-      </w:pPr>
-      <w:r>
-        <w:rPr>
-          <w:b/>
-        </w:rPr>
-        <w:t>Circles</w:t>
-      </w:r>
-      <w:r>
-        <w:t>: actions by system</w:t>
-      </w:r>
-    </w:p>
-    <w:p>
-      <w:pPr>
-        <w:pStyle w:val="Heading2"/>
-      </w:pPr>
-      <w:bookmarkStart w:id="18" w:name="_Toc405215803"/>
-      <w:r>
-        <w:t>State Machine Diagram</w:t>
-      </w:r>
-      <w:bookmarkEnd w:id="18"/>
     </w:p>
     <w:p>
       <w:pPr>
@@ -5842,21 +5787,21 @@
       <w:pPr>
         <w:pStyle w:val="Heading1"/>
       </w:pPr>
-      <w:bookmarkStart w:id="19" w:name="_Toc405215804"/>
+      <w:bookmarkStart w:id="18" w:name="_Toc405215804"/>
       <w:r>
         <w:t>Lecture 13</w:t>
       </w:r>
+      <w:bookmarkEnd w:id="18"/>
+    </w:p>
+    <w:p>
+      <w:pPr>
+        <w:pStyle w:val="Heading2"/>
+      </w:pPr>
+      <w:bookmarkStart w:id="19" w:name="_Toc405215805"/>
+      <w:r>
+        <w:t>Fit Criteria</w:t>
+      </w:r>
       <w:bookmarkEnd w:id="19"/>
-    </w:p>
-    <w:p>
-      <w:pPr>
-        <w:pStyle w:val="Heading2"/>
-      </w:pPr>
-      <w:bookmarkStart w:id="20" w:name="_Toc405215805"/>
-      <w:r>
-        <w:t>Fit Criteria</w:t>
-      </w:r>
-      <w:bookmarkEnd w:id="20"/>
     </w:p>
     <w:p>
       <w:pPr>
@@ -5958,11 +5903,11 @@
       <w:pPr>
         <w:pStyle w:val="Heading2"/>
       </w:pPr>
-      <w:bookmarkStart w:id="21" w:name="_Toc405215806"/>
+      <w:bookmarkStart w:id="20" w:name="_Toc405215806"/>
       <w:r>
         <w:t>Entity Relationship Diagrams</w:t>
       </w:r>
-      <w:bookmarkEnd w:id="21"/>
+      <w:bookmarkEnd w:id="20"/>
     </w:p>
     <w:p>
       <w:pPr>
@@ -6117,21 +6062,21 @@
       <w:pPr>
         <w:pStyle w:val="Heading1"/>
       </w:pPr>
-      <w:bookmarkStart w:id="22" w:name="_Toc405215807"/>
+      <w:bookmarkStart w:id="21" w:name="_Toc405215807"/>
       <w:r>
         <w:t>Lecture 17</w:t>
       </w:r>
+      <w:bookmarkEnd w:id="21"/>
+    </w:p>
+    <w:p>
+      <w:pPr>
+        <w:pStyle w:val="Heading2"/>
+      </w:pPr>
+      <w:bookmarkStart w:id="22" w:name="_Toc405215808"/>
+      <w:r>
+        <w:t>Before-After Predicates</w:t>
+      </w:r>
       <w:bookmarkEnd w:id="22"/>
-    </w:p>
-    <w:p>
-      <w:pPr>
-        <w:pStyle w:val="Heading2"/>
-      </w:pPr>
-      <w:bookmarkStart w:id="23" w:name="_Toc405215808"/>
-      <w:r>
-        <w:t>Before-After Predicates</w:t>
-      </w:r>
-      <w:bookmarkEnd w:id="23"/>
     </w:p>
     <w:p>
       <w:pPr>
@@ -6447,11 +6392,11 @@
       <w:pPr>
         <w:pStyle w:val="Heading1"/>
       </w:pPr>
-      <w:bookmarkStart w:id="24" w:name="_Toc405215809"/>
+      <w:bookmarkStart w:id="23" w:name="_Toc405215809"/>
       <w:r>
         <w:t>Lecture 18</w:t>
       </w:r>
-      <w:bookmarkEnd w:id="24"/>
+      <w:bookmarkEnd w:id="23"/>
     </w:p>
     <w:p>
       <w:pPr>
@@ -6978,11 +6923,11 @@
       <w:pPr>
         <w:pStyle w:val="Heading2"/>
       </w:pPr>
-      <w:bookmarkStart w:id="25" w:name="_Toc405215810"/>
+      <w:bookmarkStart w:id="24" w:name="_Toc405215810"/>
       <w:r>
         <w:t>Review Process</w:t>
       </w:r>
-      <w:bookmarkEnd w:id="25"/>
+      <w:bookmarkEnd w:id="24"/>
     </w:p>
     <w:p>
       <w:pPr>
@@ -7119,38 +7064,38 @@
       <w:pPr>
         <w:pStyle w:val="Heading2"/>
       </w:pPr>
-      <w:bookmarkStart w:id="26" w:name="_Toc405215811"/>
+      <w:bookmarkStart w:id="25" w:name="_Toc405215811"/>
       <w:r>
         <w:t>SCR Tables</w:t>
       </w:r>
+      <w:bookmarkEnd w:id="25"/>
+    </w:p>
+    <w:p>
+      <w:pPr>
+        <w:pStyle w:val="NoSpacing"/>
+      </w:pPr>
+      <w:r>
+        <w:t xml:space="preserve">Each table outlines how one part of a system is set </w:t>
+      </w:r>
+      <w:r>
+        <w:t>across</w:t>
+      </w:r>
+      <w:r>
+        <w:t xml:space="preserve"> all modes</w:t>
+      </w:r>
+      <w:r>
+        <w:t>.</w:t>
+      </w:r>
+    </w:p>
+    <w:p>
+      <w:pPr>
+        <w:pStyle w:val="Heading1"/>
+      </w:pPr>
+      <w:bookmarkStart w:id="26" w:name="_Toc405215812"/>
+      <w:r>
+        <w:t>Lecture 19</w:t>
+      </w:r>
       <w:bookmarkEnd w:id="26"/>
-    </w:p>
-    <w:p>
-      <w:pPr>
-        <w:pStyle w:val="NoSpacing"/>
-      </w:pPr>
-      <w:r>
-        <w:t xml:space="preserve">Each table outlines how one part of a system is set </w:t>
-      </w:r>
-      <w:r>
-        <w:t>across</w:t>
-      </w:r>
-      <w:r>
-        <w:t xml:space="preserve"> all modes</w:t>
-      </w:r>
-      <w:r>
-        <w:t>.</w:t>
-      </w:r>
-    </w:p>
-    <w:p>
-      <w:pPr>
-        <w:pStyle w:val="Heading1"/>
-      </w:pPr>
-      <w:bookmarkStart w:id="27" w:name="_Toc405215812"/>
-      <w:r>
-        <w:t>Lecture 19</w:t>
-      </w:r>
-      <w:bookmarkEnd w:id="27"/>
     </w:p>
     <w:p>
       <w:pPr>
@@ -7168,10 +7113,37 @@
       <w:pPr>
         <w:pStyle w:val="Heading1"/>
       </w:pPr>
-      <w:bookmarkStart w:id="28" w:name="_Toc405215813"/>
+      <w:bookmarkStart w:id="27" w:name="_Toc405215813"/>
       <w:r>
         <w:t>Lecture 20</w:t>
       </w:r>
+      <w:bookmarkEnd w:id="27"/>
+    </w:p>
+    <w:p>
+      <w:pPr>
+        <w:pStyle w:val="NoSpacing"/>
+      </w:pPr>
+      <w:r>
+        <w:rPr>
+          <w:b/>
+        </w:rPr>
+        <w:t>Stability</w:t>
+      </w:r>
+      <w:r>
+        <w:t xml:space="preserve">: the probability of a </w:t>
+      </w:r>
+      <w:r>
+        <w:t>feature to not change</w:t>
+      </w:r>
+    </w:p>
+    <w:p>
+      <w:pPr>
+        <w:pStyle w:val="Heading1"/>
+      </w:pPr>
+      <w:bookmarkStart w:id="28" w:name="_Toc405215814"/>
+      <w:r>
+        <w:t>Lecture 24</w:t>
+      </w:r>
       <w:bookmarkEnd w:id="28"/>
     </w:p>
     <w:p>
@@ -7179,285 +7151,367 @@
         <w:pStyle w:val="NoSpacing"/>
       </w:pPr>
       <w:r>
+        <w:t>C</w:t>
+      </w:r>
+      <w:r>
+        <w:t>onfidentiality</w:t>
+      </w:r>
+      <w:r>
+        <w:t xml:space="preserve">: </w:t>
+      </w:r>
+      <w:r>
+        <w:t>prevents the unauthorized disclosure of information</w:t>
+      </w:r>
+    </w:p>
+    <w:p>
+      <w:pPr>
+        <w:pStyle w:val="NoSpacing"/>
+      </w:pPr>
+      <w:r>
+        <w:t>I</w:t>
+      </w:r>
+      <w:r>
+        <w:t>ntegrity</w:t>
+      </w:r>
+      <w:r>
+        <w:t xml:space="preserve">: </w:t>
+      </w:r>
+      <w:r>
+        <w:t>u</w:t>
+      </w:r>
+      <w:r>
+        <w:t>nauthorized alternation of information</w:t>
+      </w:r>
+    </w:p>
+    <w:p>
+      <w:pPr>
+        <w:pStyle w:val="NoSpacing"/>
+      </w:pPr>
+      <w:r>
+        <w:t>A</w:t>
+      </w:r>
+      <w:r>
+        <w:t>vailability</w:t>
+      </w:r>
+      <w:r>
+        <w:t xml:space="preserve">: </w:t>
+      </w:r>
+    </w:p>
+    <w:p>
+      <w:pPr>
+        <w:pStyle w:val="NoSpacing"/>
+      </w:pPr>
+    </w:p>
+    <w:p>
+      <w:pPr>
+        <w:pStyle w:val="NoSpacing"/>
+      </w:pPr>
+      <w:proofErr w:type="gramStart"/>
+      <w:r>
+        <w:t>disclosure</w:t>
+      </w:r>
+      <w:proofErr w:type="gramEnd"/>
+      <w:r>
+        <w:t xml:space="preserve">: </w:t>
+      </w:r>
+      <w:r>
+        <w:t>u</w:t>
+      </w:r>
+      <w:r>
+        <w:t>nauthorized access to information</w:t>
+      </w:r>
+    </w:p>
+    <w:p>
+      <w:pPr>
+        <w:pStyle w:val="NoSpacing"/>
+      </w:pPr>
+      <w:proofErr w:type="gramStart"/>
+      <w:r>
+        <w:t>disruption</w:t>
+      </w:r>
+      <w:proofErr w:type="gramEnd"/>
+      <w:r>
+        <w:t xml:space="preserve">: </w:t>
+      </w:r>
+      <w:r>
+        <w:t>i</w:t>
+      </w:r>
+      <w:r>
+        <w:t>nterruption or prevention of correct operation</w:t>
+      </w:r>
+    </w:p>
+    <w:p>
+      <w:pPr>
+        <w:pStyle w:val="NoSpacing"/>
+      </w:pPr>
+      <w:proofErr w:type="gramStart"/>
+      <w:r>
+        <w:t>deception</w:t>
+      </w:r>
+      <w:proofErr w:type="gramEnd"/>
+      <w:r>
+        <w:t xml:space="preserve">: </w:t>
+      </w:r>
+      <w:r>
+        <w:t>a</w:t>
+      </w:r>
+      <w:r>
+        <w:t>cceptance of false data</w:t>
+      </w:r>
+    </w:p>
+    <w:p>
+      <w:pPr>
+        <w:pStyle w:val="NoSpacing"/>
+      </w:pPr>
+      <w:proofErr w:type="gramStart"/>
+      <w:r>
+        <w:t>usurpation</w:t>
+      </w:r>
+      <w:proofErr w:type="gramEnd"/>
+      <w:r>
+        <w:t xml:space="preserve">: </w:t>
+      </w:r>
+      <w:r>
+        <w:t>u</w:t>
+      </w:r>
+      <w:r>
+        <w:t>nauthorized control of some parts of a system</w:t>
+      </w:r>
+    </w:p>
+    <w:p>
+      <w:pPr>
+        <w:pStyle w:val="Heading2"/>
+      </w:pPr>
+      <w:bookmarkStart w:id="29" w:name="_Security_Levels"/>
+      <w:bookmarkStart w:id="30" w:name="_Toc405215815"/>
+      <w:bookmarkEnd w:id="29"/>
+      <w:r>
+        <w:t>Security Levels</w:t>
+      </w:r>
+      <w:bookmarkEnd w:id="30"/>
+    </w:p>
+    <w:p>
+      <w:pPr>
+        <w:pStyle w:val="NoSpacing"/>
+      </w:pPr>
+      <w:r>
+        <w:t xml:space="preserve">Think of </w:t>
+      </w:r>
+      <w:r>
         <w:rPr>
           <w:b/>
         </w:rPr>
-        <w:t>Stability</w:t>
-      </w:r>
-      <w:r>
-        <w:t xml:space="preserve">: the probability of a </w:t>
-      </w:r>
-      <w:r>
-        <w:t>feature to not change</w:t>
-      </w:r>
-    </w:p>
-    <w:p>
-      <w:pPr>
-        <w:pStyle w:val="Heading1"/>
-      </w:pPr>
-      <w:bookmarkStart w:id="29" w:name="_Toc405215814"/>
-      <w:r>
-        <w:t>Lecture 24</w:t>
-      </w:r>
-      <w:bookmarkEnd w:id="29"/>
-    </w:p>
-    <w:p>
-      <w:pPr>
-        <w:pStyle w:val="NoSpacing"/>
-      </w:pPr>
+        <w:t>category sets</w:t>
+      </w:r>
+      <w:r>
+        <w:t xml:space="preserve"> as a ring of keys that a person has. If someone has the keys {A, B}, they can open a door (access the document) with the locks {A}, {B}, and {A</w:t>
+      </w:r>
+      <w:proofErr w:type="gramStart"/>
+      <w:r>
+        <w:t>,B</w:t>
+      </w:r>
+      <w:proofErr w:type="gramEnd"/>
+      <w:r>
+        <w:t>}. However, they can’t open the doors {C}, {A</w:t>
+      </w:r>
+      <w:proofErr w:type="gramStart"/>
+      <w:r>
+        <w:t>,C</w:t>
+      </w:r>
+      <w:proofErr w:type="gramEnd"/>
+      <w:r>
+        <w:t>}, {B,C}, nor {A,B,C}, even though they have some of the keys for the last 3 examples.</w:t>
+      </w:r>
+    </w:p>
+    <w:p>
+      <w:pPr>
+        <w:pStyle w:val="NoSpacing"/>
+      </w:pPr>
+    </w:p>
+    <w:p>
+      <w:pPr>
+        <w:pStyle w:val="NoSpacing"/>
+      </w:pPr>
+      <w:r>
+        <w:t>Mathematically</w:t>
+      </w:r>
+    </w:p>
+    <w:p>
+      <w:pPr>
+        <w:pStyle w:val="NoSpacing"/>
+        <w:rPr>
+          <w:rFonts w:cs="Times New Roman"/>
+        </w:rPr>
+      </w:pPr>
+      <w:proofErr w:type="gramStart"/>
       <w:r>
         <w:t>C</w:t>
       </w:r>
       <w:r>
-        <w:t>onfidentiality</w:t>
-      </w:r>
-      <w:r>
-        <w:t xml:space="preserve">: </w:t>
-      </w:r>
-      <w:r>
-        <w:t>prevents the unauthorized disclosure of information</w:t>
-      </w:r>
-    </w:p>
-    <w:p>
-      <w:pPr>
-        <w:pStyle w:val="NoSpacing"/>
-      </w:pPr>
-      <w:r>
-        <w:t>I</w:t>
-      </w:r>
-      <w:r>
-        <w:t>ntegrity</w:t>
-      </w:r>
-      <w:r>
-        <w:t xml:space="preserve">: </w:t>
-      </w:r>
-      <w:r>
-        <w:t>u</w:t>
-      </w:r>
-      <w:r>
-        <w:t>nauthorized alternation of information</w:t>
-      </w:r>
-    </w:p>
-    <w:p>
-      <w:pPr>
-        <w:pStyle w:val="NoSpacing"/>
-      </w:pPr>
-      <w:r>
-        <w:t>A</w:t>
-      </w:r>
-      <w:r>
-        <w:t>vailability</w:t>
-      </w:r>
-      <w:r>
-        <w:t xml:space="preserve">: </w:t>
-      </w:r>
-    </w:p>
-    <w:p>
-      <w:pPr>
-        <w:pStyle w:val="NoSpacing"/>
-      </w:pPr>
-    </w:p>
-    <w:p>
-      <w:pPr>
-        <w:pStyle w:val="NoSpacing"/>
+        <w:t>(</w:t>
+      </w:r>
+      <w:proofErr w:type="gramEnd"/>
+      <w:r>
+        <w:t>person)</w:t>
+      </w:r>
+      <w:r>
+        <w:rPr>
+          <w:rFonts w:cs="Times New Roman"/>
+        </w:rPr>
+        <w:t xml:space="preserve"> </w:t>
+      </w:r>
+      <w:r>
+        <w:rPr>
+          <w:rFonts w:ascii="Cambria Math" w:hAnsi="Cambria Math" w:cs="Cambria Math"/>
+        </w:rPr>
+        <w:t>⊋</w:t>
+      </w:r>
+      <w:r>
+        <w:rPr>
+          <w:rFonts w:cs="Times New Roman"/>
+        </w:rPr>
+        <w:t xml:space="preserve"> </w:t>
+      </w:r>
+      <w:r>
+        <w:rPr>
+          <w:rFonts w:cs="Times New Roman"/>
+        </w:rPr>
+        <w:t>C</w:t>
+      </w:r>
+      <w:r>
+        <w:rPr>
+          <w:rFonts w:cs="Times New Roman"/>
+        </w:rPr>
+        <w:t>(document)</w:t>
+      </w:r>
+      <w:r>
+        <w:rPr>
+          <w:rFonts w:cs="Times New Roman"/>
+        </w:rPr>
+        <w:t xml:space="preserve">, you get </w:t>
+      </w:r>
+      <w:r>
+        <w:rPr>
+          <w:rFonts w:cs="Times New Roman"/>
+        </w:rPr>
+        <w:t>read,</w:t>
+      </w:r>
+    </w:p>
+    <w:p>
+      <w:pPr>
+        <w:pStyle w:val="NoSpacing"/>
+        <w:rPr>
+          <w:rFonts w:cs="Times New Roman"/>
+        </w:rPr>
       </w:pPr>
       <w:proofErr w:type="gramStart"/>
       <w:r>
-        <w:t>disclosure</w:t>
+        <w:t>C(</w:t>
       </w:r>
       <w:proofErr w:type="gramEnd"/>
       <w:r>
-        <w:t xml:space="preserve">: </w:t>
-      </w:r>
-      <w:r>
-        <w:t>u</w:t>
-      </w:r>
-      <w:r>
-        <w:t>nauthorized access to information</w:t>
-      </w:r>
-    </w:p>
-    <w:p>
-      <w:pPr>
-        <w:pStyle w:val="NoSpacing"/>
+        <w:t>document)</w:t>
+      </w:r>
+      <w:r>
+        <w:rPr>
+          <w:rFonts w:cs="Times New Roman"/>
+        </w:rPr>
+        <w:t xml:space="preserve"> </w:t>
+      </w:r>
+      <w:r>
+        <w:rPr>
+          <w:rFonts w:ascii="Cambria Math" w:hAnsi="Cambria Math" w:cs="Cambria Math"/>
+        </w:rPr>
+        <w:t>⊋</w:t>
+      </w:r>
+      <w:r>
+        <w:rPr>
+          <w:rFonts w:cs="Times New Roman"/>
+        </w:rPr>
+        <w:t xml:space="preserve"> C(person), you get write,</w:t>
+      </w:r>
+    </w:p>
+    <w:p>
+      <w:pPr>
+        <w:pStyle w:val="NoSpacing"/>
+        <w:rPr>
+          <w:rFonts w:cs="Times New Roman"/>
+        </w:rPr>
       </w:pPr>
       <w:proofErr w:type="gramStart"/>
       <w:r>
-        <w:t>disruption</w:t>
+        <w:rPr>
+          <w:rFonts w:cs="Times New Roman"/>
+        </w:rPr>
+        <w:t>but</w:t>
       </w:r>
       <w:proofErr w:type="gramEnd"/>
       <w:r>
-        <w:t xml:space="preserve">: </w:t>
-      </w:r>
-      <w:r>
-        <w:t>i</w:t>
-      </w:r>
-      <w:r>
-        <w:t>nterruption or prevention of correct operation</w:t>
-      </w:r>
-    </w:p>
-    <w:p>
-      <w:pPr>
-        <w:pStyle w:val="NoSpacing"/>
-      </w:pPr>
-      <w:proofErr w:type="gramStart"/>
-      <w:r>
-        <w:t>deception</w:t>
-      </w:r>
-      <w:proofErr w:type="gramEnd"/>
-      <w:r>
-        <w:t xml:space="preserve">: </w:t>
-      </w:r>
-      <w:r>
-        <w:t>a</w:t>
-      </w:r>
-      <w:r>
-        <w:t>cceptance of false data</w:t>
-      </w:r>
-    </w:p>
-    <w:p>
-      <w:pPr>
-        <w:pStyle w:val="NoSpacing"/>
-      </w:pPr>
-      <w:proofErr w:type="gramStart"/>
-      <w:r>
-        <w:t>usurpation</w:t>
-      </w:r>
-      <w:proofErr w:type="gramEnd"/>
-      <w:r>
-        <w:t xml:space="preserve">: </w:t>
-      </w:r>
-      <w:r>
-        <w:t>u</w:t>
-      </w:r>
-      <w:r>
-        <w:t>nauthorized control of some parts of a system</w:t>
+        <w:rPr>
+          <w:rFonts w:cs="Times New Roman"/>
+        </w:rPr>
+        <w:t xml:space="preserve"> if neither, then neither.</w:t>
+      </w:r>
+    </w:p>
+    <w:p>
+      <w:pPr>
+        <w:pStyle w:val="NoSpacing"/>
+        <w:rPr>
+          <w:rFonts w:cs="Times New Roman"/>
+        </w:rPr>
+      </w:pPr>
+    </w:p>
+    <w:p>
+      <w:pPr>
+        <w:pStyle w:val="NoSpacing"/>
+        <w:rPr>
+          <w:rFonts w:cs="Times New Roman"/>
+        </w:rPr>
+      </w:pPr>
+    </w:p>
+    <w:p>
+      <w:pPr>
+        <w:pStyle w:val="NoSpacing"/>
+        <w:rPr>
+          <w:rFonts w:cs="Times New Roman"/>
+        </w:rPr>
+      </w:pPr>
+      <w:r>
+        <w:rPr>
+          <w:rFonts w:cs="Times New Roman"/>
+        </w:rPr>
+        <w:t xml:space="preserve">Note: </w:t>
+      </w:r>
+      <w:r>
+        <w:rPr>
+          <w:rFonts w:cs="Times New Roman"/>
+          <w:position w:val="-14"/>
+        </w:rPr>
+        <w:object w:dxaOrig="1579" w:dyaOrig="400">
+          <v:shape id="_x0000_i1028" type="#_x0000_t75" style="width:79pt;height:19.95pt" o:ole="">
+            <v:imagedata r:id="rId22" o:title=""/>
+          </v:shape>
+          <o:OLEObject Type="Embed" ProgID="Equation.DSMT4" ShapeID="_x0000_i1028" DrawAspect="Content" ObjectID="_1478971236" r:id="rId23"/>
+        </w:object>
       </w:r>
     </w:p>
     <w:p>
       <w:pPr>
         <w:pStyle w:val="Heading2"/>
       </w:pPr>
-      <w:bookmarkStart w:id="30" w:name="_Security_Levels"/>
-      <w:bookmarkStart w:id="31" w:name="_Toc405215815"/>
-      <w:bookmarkEnd w:id="30"/>
-      <w:r>
-        <w:t>Security Levels</w:t>
+      <w:bookmarkStart w:id="31" w:name="_Toc405215816"/>
+      <w:r>
+        <w:t>Bell-</w:t>
+      </w:r>
+      <w:proofErr w:type="spellStart"/>
+      <w:r>
+        <w:t>LaPadula</w:t>
+      </w:r>
+      <w:proofErr w:type="spellEnd"/>
+      <w:r>
+        <w:t xml:space="preserve"> Model</w:t>
       </w:r>
       <w:bookmarkEnd w:id="31"/>
-    </w:p>
-    <w:p>
-      <w:pPr>
-        <w:pStyle w:val="NoSpacing"/>
-      </w:pPr>
-      <w:r>
-        <w:t xml:space="preserve">Think of </w:t>
-      </w:r>
-      <w:r>
-        <w:rPr>
-          <w:b/>
-        </w:rPr>
-        <w:t>category sets</w:t>
-      </w:r>
-      <w:r>
-        <w:t xml:space="preserve"> as a ring of keys that a person has. If someone has the keys {A, B}, they can open a door (access the document) with the locks {A}, {B}, and {A</w:t>
-      </w:r>
-      <w:proofErr w:type="gramStart"/>
-      <w:r>
-        <w:t>,B</w:t>
-      </w:r>
-      <w:proofErr w:type="gramEnd"/>
-      <w:r>
-        <w:t>}. However, they can’t open the doors {C}, {A</w:t>
-      </w:r>
-      <w:proofErr w:type="gramStart"/>
-      <w:r>
-        <w:t>,C</w:t>
-      </w:r>
-      <w:proofErr w:type="gramEnd"/>
-      <w:r>
-        <w:t>}, {B,C}, nor {A,B,C}, even though they have some of the keys for the last 3 examples.</w:t>
-      </w:r>
-    </w:p>
-    <w:p>
-      <w:pPr>
-        <w:pStyle w:val="NoSpacing"/>
-      </w:pPr>
-    </w:p>
-    <w:p>
-      <w:pPr>
-        <w:pStyle w:val="NoSpacing"/>
-        <w:rPr>
-          <w:rFonts w:cs="Times New Roman"/>
-        </w:rPr>
-      </w:pPr>
-      <w:r>
-        <w:t xml:space="preserve">Mathematically, if </w:t>
-      </w:r>
-      <w:proofErr w:type="gramStart"/>
-      <w:r>
-        <w:t>C</w:t>
-      </w:r>
-      <w:r>
-        <w:t>(</w:t>
-      </w:r>
-      <w:proofErr w:type="gramEnd"/>
-      <w:r>
-        <w:t>person)</w:t>
-      </w:r>
-      <w:r>
-        <w:rPr>
-          <w:rFonts w:cs="Times New Roman"/>
-        </w:rPr>
-        <w:t xml:space="preserve"> </w:t>
-      </w:r>
-      <w:r>
-        <w:rPr>
-          <w:rFonts w:ascii="Cambria Math" w:hAnsi="Cambria Math" w:cs="Cambria Math"/>
-        </w:rPr>
-        <w:t>⊋</w:t>
-      </w:r>
-      <w:r>
-        <w:rPr>
-          <w:rFonts w:cs="Times New Roman"/>
-        </w:rPr>
-        <w:t xml:space="preserve"> </w:t>
-      </w:r>
-      <w:r>
-        <w:rPr>
-          <w:rFonts w:cs="Times New Roman"/>
-        </w:rPr>
-        <w:t>C</w:t>
-      </w:r>
-      <w:r>
-        <w:rPr>
-          <w:rFonts w:cs="Times New Roman"/>
-        </w:rPr>
-        <w:t>(document)</w:t>
-      </w:r>
-      <w:r>
-        <w:rPr>
-          <w:rFonts w:cs="Times New Roman"/>
-        </w:rPr>
-        <w:t>, you get in, i.e. S = true</w:t>
-      </w:r>
-    </w:p>
-    <w:p>
-      <w:pPr>
-        <w:pStyle w:val="Heading2"/>
-      </w:pPr>
-      <w:bookmarkStart w:id="32" w:name="_Toc405215816"/>
-      <w:r>
-        <w:t>Bell-</w:t>
-      </w:r>
-      <w:proofErr w:type="spellStart"/>
-      <w:r>
-        <w:t>LaPadula</w:t>
-      </w:r>
-      <w:proofErr w:type="spellEnd"/>
-      <w:r>
-        <w:t xml:space="preserve"> Model</w:t>
-      </w:r>
-      <w:bookmarkEnd w:id="32"/>
     </w:p>
     <w:p>
       <w:pPr>
@@ -7799,8 +7853,538 @@
         <w:t xml:space="preserve"> S</w:t>
       </w:r>
     </w:p>
+    <w:p>
+      <w:pPr>
+        <w:pStyle w:val="Heading2"/>
+      </w:pPr>
+      <w:r>
+        <w:t>Low Water-Mark Policy</w:t>
+      </w:r>
+    </w:p>
+    <w:p>
+      <w:pPr>
+        <w:pStyle w:val="NoSpacing"/>
+        <w:numPr>
+          <w:ilvl w:val="0"/>
+          <w:numId w:val="21"/>
+        </w:numPr>
+      </w:pPr>
+      <w:r>
+        <w:t xml:space="preserve">s </w:t>
+      </w:r>
+      <w:r>
+        <w:rPr>
+          <w:rFonts w:ascii="Cambria Math" w:hAnsi="Cambria Math" w:cs="Cambria Math"/>
+        </w:rPr>
+        <w:t>∈</w:t>
+      </w:r>
+      <w:r>
+        <w:t xml:space="preserve"> S can write o </w:t>
+      </w:r>
+      <w:r>
+        <w:rPr>
+          <w:rFonts w:ascii="Cambria Math" w:hAnsi="Cambria Math" w:cs="Cambria Math"/>
+        </w:rPr>
+        <w:t>∈</w:t>
+      </w:r>
+      <w:r>
+        <w:t xml:space="preserve"> O </w:t>
+      </w:r>
+      <w:r>
+        <w:rPr>
+          <w:rFonts w:ascii="Cambria Math" w:hAnsi="Cambria Math" w:cs="Cambria Math"/>
+        </w:rPr>
+        <w:t>⇐⇒</w:t>
+      </w:r>
+      <w:r>
+        <w:t xml:space="preserve"> </w:t>
+      </w:r>
+      <w:proofErr w:type="spellStart"/>
+      <w:r>
+        <w:t>i</w:t>
+      </w:r>
+      <w:proofErr w:type="spellEnd"/>
+      <w:r>
+        <w:t xml:space="preserve">(o) </w:t>
+      </w:r>
+      <w:r>
+        <w:rPr>
+          <w:rFonts w:cs="Times New Roman"/>
+        </w:rPr>
+        <w:t>≤</w:t>
+      </w:r>
+      <w:r>
+        <w:t xml:space="preserve"> </w:t>
+      </w:r>
+      <w:proofErr w:type="spellStart"/>
+      <w:r>
+        <w:t>i</w:t>
+      </w:r>
+      <w:proofErr w:type="spellEnd"/>
+      <w:r>
+        <w:t>(s),</w:t>
+      </w:r>
+    </w:p>
+    <w:p>
+      <w:pPr>
+        <w:pStyle w:val="NoSpacing"/>
+        <w:numPr>
+          <w:ilvl w:val="0"/>
+          <w:numId w:val="21"/>
+        </w:numPr>
+      </w:pPr>
+      <w:r>
+        <w:t xml:space="preserve">if s </w:t>
+      </w:r>
+      <w:r>
+        <w:rPr>
+          <w:rFonts w:ascii="Cambria Math" w:hAnsi="Cambria Math" w:cs="Cambria Math"/>
+        </w:rPr>
+        <w:t>∈</w:t>
+      </w:r>
+      <w:r>
+        <w:t xml:space="preserve"> S reads o </w:t>
+      </w:r>
+      <w:r>
+        <w:rPr>
+          <w:rFonts w:ascii="Cambria Math" w:hAnsi="Cambria Math" w:cs="Cambria Math"/>
+        </w:rPr>
+        <w:t>∈</w:t>
+      </w:r>
+      <w:r>
+        <w:t xml:space="preserve"> O, then </w:t>
+      </w:r>
+      <w:proofErr w:type="spellStart"/>
+      <w:r>
+        <w:t>i</w:t>
+      </w:r>
+      <w:proofErr w:type="spellEnd"/>
+      <w:r>
+        <w:t>'(s) = min(</w:t>
+      </w:r>
+      <w:proofErr w:type="spellStart"/>
+      <w:r>
+        <w:t>i</w:t>
+      </w:r>
+      <w:proofErr w:type="spellEnd"/>
+      <w:r>
+        <w:t xml:space="preserve">(s), </w:t>
+      </w:r>
+      <w:proofErr w:type="spellStart"/>
+      <w:r>
+        <w:t>i</w:t>
+      </w:r>
+      <w:proofErr w:type="spellEnd"/>
+      <w:r>
+        <w:t xml:space="preserve">(o)), where </w:t>
+      </w:r>
+      <w:proofErr w:type="spellStart"/>
+      <w:r>
+        <w:t>i</w:t>
+      </w:r>
+      <w:proofErr w:type="spellEnd"/>
+      <w:r>
+        <w:t>'(s) is the subject’s integrity level after the read,</w:t>
+      </w:r>
+    </w:p>
+    <w:p>
+      <w:pPr>
+        <w:pStyle w:val="NoSpacing"/>
+        <w:numPr>
+          <w:ilvl w:val="0"/>
+          <w:numId w:val="21"/>
+        </w:numPr>
+      </w:pPr>
+      <w:r>
+        <w:t>s</w:t>
+      </w:r>
+      <w:r>
+        <w:rPr>
+          <w:vertAlign w:val="subscript"/>
+        </w:rPr>
+        <w:t>1</w:t>
+      </w:r>
+      <w:r>
+        <w:t xml:space="preserve"> </w:t>
+      </w:r>
+      <w:r>
+        <w:rPr>
+          <w:rFonts w:ascii="Cambria Math" w:hAnsi="Cambria Math" w:cs="Cambria Math"/>
+        </w:rPr>
+        <w:t>∈</w:t>
+      </w:r>
+      <w:r>
+        <w:t xml:space="preserve"> S can execute s</w:t>
+      </w:r>
+      <w:r>
+        <w:rPr>
+          <w:vertAlign w:val="subscript"/>
+        </w:rPr>
+        <w:t>2</w:t>
+      </w:r>
+      <w:r>
+        <w:t xml:space="preserve"> </w:t>
+      </w:r>
+      <w:r>
+        <w:rPr>
+          <w:rFonts w:ascii="Cambria Math" w:hAnsi="Cambria Math" w:cs="Cambria Math"/>
+        </w:rPr>
+        <w:t>∈</w:t>
+      </w:r>
+      <w:r>
+        <w:t xml:space="preserve"> S </w:t>
+      </w:r>
+      <w:r>
+        <w:rPr>
+          <w:rFonts w:ascii="Cambria Math" w:hAnsi="Cambria Math" w:cs="Cambria Math"/>
+        </w:rPr>
+        <w:t>⇐⇒</w:t>
+      </w:r>
+      <w:r>
+        <w:t xml:space="preserve"> </w:t>
+      </w:r>
+      <w:proofErr w:type="spellStart"/>
+      <w:proofErr w:type="gramStart"/>
+      <w:r>
+        <w:t>i</w:t>
+      </w:r>
+      <w:proofErr w:type="spellEnd"/>
+      <w:r>
+        <w:t>(</w:t>
+      </w:r>
+      <w:proofErr w:type="gramEnd"/>
+      <w:r>
+        <w:t>s</w:t>
+      </w:r>
+      <w:r>
+        <w:rPr>
+          <w:vertAlign w:val="subscript"/>
+        </w:rPr>
+        <w:t>2</w:t>
+      </w:r>
+      <w:r>
+        <w:t xml:space="preserve">) ≤ </w:t>
+      </w:r>
+      <w:proofErr w:type="spellStart"/>
+      <w:r>
+        <w:t>i</w:t>
+      </w:r>
+      <w:proofErr w:type="spellEnd"/>
+      <w:r>
+        <w:t>(s</w:t>
+      </w:r>
+      <w:r>
+        <w:rPr>
+          <w:vertAlign w:val="subscript"/>
+        </w:rPr>
+        <w:t>1</w:t>
+      </w:r>
+      <w:r>
+        <w:t>).</w:t>
+      </w:r>
+    </w:p>
+    <w:p>
+      <w:pPr>
+        <w:pStyle w:val="Heading1"/>
+      </w:pPr>
+      <w:r>
+        <w:t>Lecture 26</w:t>
+      </w:r>
+    </w:p>
+    <w:p>
+      <w:pPr>
+        <w:pStyle w:val="NoSpacing"/>
+      </w:pPr>
+      <w:r>
+        <w:rPr>
+          <w:b/>
+        </w:rPr>
+        <w:t xml:space="preserve">Private </w:t>
+      </w:r>
+      <w:proofErr w:type="gramStart"/>
+      <w:r>
+        <w:rPr>
+          <w:b/>
+        </w:rPr>
+        <w:t>key</w:t>
+      </w:r>
+      <w:proofErr w:type="gramEnd"/>
+      <w:r>
+        <w:rPr>
+          <w:b/>
+        </w:rPr>
+        <w:t xml:space="preserve"> [k]</w:t>
+      </w:r>
+      <w:r>
+        <w:t xml:space="preserve">: </w:t>
+      </w:r>
+    </w:p>
+    <w:p>
+      <w:pPr>
+        <w:pStyle w:val="NoSpacing"/>
+      </w:pPr>
+      <w:r>
+        <w:rPr>
+          <w:b/>
+        </w:rPr>
+        <w:t>Public key [K]</w:t>
+      </w:r>
+      <w:r>
+        <w:t xml:space="preserve">: </w:t>
+      </w:r>
+    </w:p>
+    <w:p>
+      <w:pPr>
+        <w:pStyle w:val="NoSpacing"/>
+        <w:rPr>
+          <w:b/>
+        </w:rPr>
+      </w:pPr>
+    </w:p>
+    <w:p>
+      <w:pPr>
+        <w:pStyle w:val="NoSpacing"/>
+      </w:pPr>
+      <w:proofErr w:type="spellStart"/>
+      <w:r>
+        <w:rPr>
+          <w:b/>
+        </w:rPr>
+        <w:t>Diffie</w:t>
+      </w:r>
+      <w:proofErr w:type="spellEnd"/>
+      <w:r>
+        <w:rPr>
+          <w:b/>
+        </w:rPr>
+        <w:t>-Hellman scheme</w:t>
+      </w:r>
+      <w:r>
+        <w:t>: the first public-private key encryption method</w:t>
+      </w:r>
+    </w:p>
+    <w:p>
+      <w:pPr>
+        <w:pStyle w:val="NoSpacing"/>
+      </w:pPr>
+    </w:p>
+    <w:p>
+      <w:pPr>
+        <w:pStyle w:val="NoSpacing"/>
+      </w:pPr>
+      <w:r>
+        <w:t xml:space="preserve">Find </w:t>
+      </w:r>
+      <w:r>
+        <w:rPr>
+          <w:i/>
+        </w:rPr>
+        <w:t>k</w:t>
+      </w:r>
+      <w:r>
+        <w:t xml:space="preserve"> such that</w:t>
+      </w:r>
+      <w:r>
+        <w:t xml:space="preserve"> </w:t>
+      </w:r>
+      <w:r>
+        <w:rPr>
+          <w:i/>
+        </w:rPr>
+        <w:t>n</w:t>
+      </w:r>
+      <w:r>
+        <w:t xml:space="preserve"> = </w:t>
+      </w:r>
+      <w:proofErr w:type="spellStart"/>
+      <w:r>
+        <w:rPr>
+          <w:i/>
+        </w:rPr>
+        <w:t>g</w:t>
+      </w:r>
+      <w:r>
+        <w:rPr>
+          <w:i/>
+          <w:vertAlign w:val="superscript"/>
+        </w:rPr>
+        <w:t>k</w:t>
+      </w:r>
+      <w:proofErr w:type="spellEnd"/>
+      <w:r>
+        <w:rPr>
+          <w:i/>
+          <w:vertAlign w:val="superscript"/>
+        </w:rPr>
+        <w:t xml:space="preserve"> </w:t>
+      </w:r>
+      <w:r>
+        <w:t xml:space="preserve">mod </w:t>
+      </w:r>
+      <w:r>
+        <w:rPr>
+          <w:i/>
+        </w:rPr>
+        <w:t>p</w:t>
+      </w:r>
+      <w:r>
+        <w:t xml:space="preserve">, for a given set of natural numbers </w:t>
+      </w:r>
+      <w:r>
+        <w:rPr>
+          <w:i/>
+        </w:rPr>
+        <w:t>n</w:t>
+      </w:r>
+      <w:r>
+        <w:t xml:space="preserve">, </w:t>
+      </w:r>
+      <w:r>
+        <w:rPr>
+          <w:i/>
+        </w:rPr>
+        <w:t>g</w:t>
+      </w:r>
+      <w:r>
+        <w:t xml:space="preserve"> and a prime number, </w:t>
+      </w:r>
+      <w:r>
+        <w:rPr>
+          <w:i/>
+        </w:rPr>
+        <w:t>p</w:t>
+      </w:r>
+      <w:r>
+        <w:t>.</w:t>
+      </w:r>
+    </w:p>
+    <w:p>
+      <w:pPr>
+        <w:pStyle w:val="NoSpacing"/>
+      </w:pPr>
+      <w:r>
+        <w:rPr>
+          <w:position w:val="-12"/>
+        </w:rPr>
+        <w:object w:dxaOrig="1540" w:dyaOrig="380">
+          <v:shape id="_x0000_i1029" type="#_x0000_t75" style="width:77.1pt;height:18.9pt" o:ole="">
+            <v:imagedata r:id="rId24" o:title=""/>
+          </v:shape>
+          <o:OLEObject Type="Embed" ProgID="Equation.DSMT4" ShapeID="_x0000_i1029" DrawAspect="Content" ObjectID="_1478971237" r:id="rId25"/>
+        </w:object>
+      </w:r>
+    </w:p>
+    <w:p>
+      <w:pPr>
+        <w:pStyle w:val="NoSpacing"/>
+      </w:pPr>
+      <w:r>
+        <w:rPr>
+          <w:position w:val="-52"/>
+        </w:rPr>
+        <w:object w:dxaOrig="1700" w:dyaOrig="1200">
+          <v:shape id="_x0000_i1030" type="#_x0000_t75" style="width:84.95pt;height:60.15pt" o:ole="">
+            <v:imagedata r:id="rId26" o:title=""/>
+          </v:shape>
+          <o:OLEObject Type="Embed" ProgID="Equation.DSMT4" ShapeID="_x0000_i1030" DrawAspect="Content" ObjectID="_1478971238" r:id="rId27"/>
+        </w:object>
+      </w:r>
+    </w:p>
+    <w:p>
+      <w:pPr>
+        <w:pStyle w:val="NoSpacing"/>
+      </w:pPr>
+    </w:p>
+    <w:p>
+      <w:pPr>
+        <w:pStyle w:val="NoSpacing"/>
+      </w:pPr>
+      <w:r>
+        <w:rPr>
+          <w:b/>
+        </w:rPr>
+        <w:t>N</w:t>
+      </w:r>
+      <w:r>
+        <w:rPr>
+          <w:b/>
+        </w:rPr>
+        <w:t>on</w:t>
+      </w:r>
+      <w:r>
+        <w:rPr>
+          <w:b/>
+        </w:rPr>
+        <w:t>-</w:t>
+      </w:r>
+      <w:r>
+        <w:rPr>
+          <w:b/>
+        </w:rPr>
+        <w:t>repudiation of origin</w:t>
+      </w:r>
+      <w:r>
+        <w:t>:</w:t>
+      </w:r>
+      <w:r>
+        <w:t xml:space="preserve"> when you know for sure</w:t>
+      </w:r>
+      <w:r>
+        <w:t xml:space="preserve"> </w:t>
+      </w:r>
+      <w:r>
+        <w:t>and where the message came from</w:t>
+      </w:r>
+      <w:bookmarkStart w:id="32" w:name="_GoBack"/>
+      <w:bookmarkEnd w:id="32"/>
+    </w:p>
+    <w:p>
+      <w:pPr>
+        <w:pStyle w:val="Heading1"/>
+      </w:pPr>
+      <w:r>
+        <w:t>Lecture 28</w:t>
+      </w:r>
+    </w:p>
+    <w:p>
+      <w:pPr>
+        <w:pStyle w:val="Heading2"/>
+      </w:pPr>
+      <w:proofErr w:type="spellStart"/>
+      <w:r>
+        <w:t>Vigenè</w:t>
+      </w:r>
+      <w:r>
+        <w:t>re</w:t>
+      </w:r>
+      <w:proofErr w:type="spellEnd"/>
+      <w:r>
+        <w:t xml:space="preserve"> Cipher</w:t>
+      </w:r>
+    </w:p>
+    <w:p>
+      <w:pPr>
+        <w:pStyle w:val="NoSpacing"/>
+      </w:pPr>
+      <w:proofErr w:type="gramStart"/>
+      <w:r>
+        <w:t xml:space="preserve">A version of </w:t>
+      </w:r>
+      <w:proofErr w:type="spellStart"/>
+      <w:r>
+        <w:t>Caeser</w:t>
+      </w:r>
+      <w:proofErr w:type="spellEnd"/>
+      <w:r>
+        <w:t xml:space="preserve"> cipher, which uses a word as a key, instead of a single letter to shift.</w:t>
+      </w:r>
+      <w:proofErr w:type="gramEnd"/>
+      <w:r>
+        <w:t xml:space="preserve"> It takes the message, splits it into blocks the length of the key and shifts each block by the key.</w:t>
+      </w:r>
+    </w:p>
     <w:sectPr>
-      <w:footerReference w:type="default" r:id="rId22"/>
+      <w:footerReference w:type="default" r:id="rId28"/>
       <w:pgSz w:w="12240" w:h="15840"/>
       <w:pgMar w:top="1440" w:right="1440" w:bottom="1440" w:left="1440" w:header="708" w:footer="708" w:gutter="0"/>
       <w:cols w:space="708"/>
@@ -7845,7 +8429,6 @@
         <w:docPartUnique/>
       </w:docPartObj>
     </w:sdtPr>
-    <w:sdtEndPr/>
     <w:sdtContent>
       <w:sdt>
         <w:sdtPr>
@@ -7855,7 +8438,6 @@
             <w:docPartUnique/>
           </w:docPartObj>
         </w:sdtPr>
-        <w:sdtEndPr/>
         <w:sdtContent>
           <w:p>
             <w:pPr>
@@ -9655,6 +10237,92 @@
     </w:lvl>
   </w:abstractNum>
   <w:abstractNum w:abstractNumId="15">
+    <w:nsid w:val="58B72C1A"/>
+    <w:multiLevelType w:val="hybridMultilevel"/>
+    <w:tmpl w:val="2B9AFBAA"/>
+    <w:lvl w:ilvl="0" w:tplc="1009000F">
+      <w:start w:val="1"/>
+      <w:numFmt w:val="decimal"/>
+      <w:lvlText w:val="%1."/>
+      <w:lvlJc w:val="left"/>
+      <w:pPr>
+        <w:ind w:left="720" w:hanging="360"/>
+      </w:pPr>
+    </w:lvl>
+    <w:lvl w:ilvl="1" w:tplc="10090019" w:tentative="1">
+      <w:start w:val="1"/>
+      <w:numFmt w:val="lowerLetter"/>
+      <w:lvlText w:val="%2."/>
+      <w:lvlJc w:val="left"/>
+      <w:pPr>
+        <w:ind w:left="1440" w:hanging="360"/>
+      </w:pPr>
+    </w:lvl>
+    <w:lvl w:ilvl="2" w:tplc="1009001B" w:tentative="1">
+      <w:start w:val="1"/>
+      <w:numFmt w:val="lowerRoman"/>
+      <w:lvlText w:val="%3."/>
+      <w:lvlJc w:val="right"/>
+      <w:pPr>
+        <w:ind w:left="2160" w:hanging="180"/>
+      </w:pPr>
+    </w:lvl>
+    <w:lvl w:ilvl="3" w:tplc="1009000F" w:tentative="1">
+      <w:start w:val="1"/>
+      <w:numFmt w:val="decimal"/>
+      <w:lvlText w:val="%4."/>
+      <w:lvlJc w:val="left"/>
+      <w:pPr>
+        <w:ind w:left="2880" w:hanging="360"/>
+      </w:pPr>
+    </w:lvl>
+    <w:lvl w:ilvl="4" w:tplc="10090019" w:tentative="1">
+      <w:start w:val="1"/>
+      <w:numFmt w:val="lowerLetter"/>
+      <w:lvlText w:val="%5."/>
+      <w:lvlJc w:val="left"/>
+      <w:pPr>
+        <w:ind w:left="3600" w:hanging="360"/>
+      </w:pPr>
+    </w:lvl>
+    <w:lvl w:ilvl="5" w:tplc="1009001B" w:tentative="1">
+      <w:start w:val="1"/>
+      <w:numFmt w:val="lowerRoman"/>
+      <w:lvlText w:val="%6."/>
+      <w:lvlJc w:val="right"/>
+      <w:pPr>
+        <w:ind w:left="4320" w:hanging="180"/>
+      </w:pPr>
+    </w:lvl>
+    <w:lvl w:ilvl="6" w:tplc="1009000F" w:tentative="1">
+      <w:start w:val="1"/>
+      <w:numFmt w:val="decimal"/>
+      <w:lvlText w:val="%7."/>
+      <w:lvlJc w:val="left"/>
+      <w:pPr>
+        <w:ind w:left="5040" w:hanging="360"/>
+      </w:pPr>
+    </w:lvl>
+    <w:lvl w:ilvl="7" w:tplc="10090019" w:tentative="1">
+      <w:start w:val="1"/>
+      <w:numFmt w:val="lowerLetter"/>
+      <w:lvlText w:val="%8."/>
+      <w:lvlJc w:val="left"/>
+      <w:pPr>
+        <w:ind w:left="5760" w:hanging="360"/>
+      </w:pPr>
+    </w:lvl>
+    <w:lvl w:ilvl="8" w:tplc="1009001B" w:tentative="1">
+      <w:start w:val="1"/>
+      <w:numFmt w:val="lowerRoman"/>
+      <w:lvlText w:val="%9."/>
+      <w:lvlJc w:val="right"/>
+      <w:pPr>
+        <w:ind w:left="6480" w:hanging="180"/>
+      </w:pPr>
+    </w:lvl>
+  </w:abstractNum>
+  <w:abstractNum w:abstractNumId="16">
     <w:nsid w:val="6A982711"/>
     <w:multiLevelType w:val="hybridMultilevel"/>
     <w:tmpl w:val="C322A43E"/>
@@ -9767,7 +10435,7 @@
       </w:rPr>
     </w:lvl>
   </w:abstractNum>
-  <w:abstractNum w:abstractNumId="16">
+  <w:abstractNum w:abstractNumId="17">
     <w:nsid w:val="6BB9698A"/>
     <w:multiLevelType w:val="hybridMultilevel"/>
     <w:tmpl w:val="29D8AE72"/>
@@ -9880,7 +10548,7 @@
       </w:rPr>
     </w:lvl>
   </w:abstractNum>
-  <w:abstractNum w:abstractNumId="17">
+  <w:abstractNum w:abstractNumId="18">
     <w:nsid w:val="6D534507"/>
     <w:multiLevelType w:val="hybridMultilevel"/>
     <w:tmpl w:val="9BF69B00"/>
@@ -9993,7 +10661,7 @@
       </w:rPr>
     </w:lvl>
   </w:abstractNum>
-  <w:abstractNum w:abstractNumId="18">
+  <w:abstractNum w:abstractNumId="19">
     <w:nsid w:val="7149532A"/>
     <w:multiLevelType w:val="hybridMultilevel"/>
     <w:tmpl w:val="82B0070A"/>
@@ -10106,7 +10774,7 @@
       </w:rPr>
     </w:lvl>
   </w:abstractNum>
-  <w:abstractNum w:abstractNumId="19">
+  <w:abstractNum w:abstractNumId="20">
     <w:nsid w:val="7F1773A5"/>
     <w:multiLevelType w:val="hybridMultilevel"/>
     <w:tmpl w:val="904C3BBA"/>
@@ -10220,19 +10888,19 @@
     </w:lvl>
   </w:abstractNum>
   <w:num w:numId="1">
-    <w:abstractNumId w:val="15"/>
+    <w:abstractNumId w:val="16"/>
   </w:num>
   <w:num w:numId="2">
-    <w:abstractNumId w:val="17"/>
+    <w:abstractNumId w:val="18"/>
   </w:num>
   <w:num w:numId="3">
-    <w:abstractNumId w:val="16"/>
+    <w:abstractNumId w:val="17"/>
   </w:num>
   <w:num w:numId="4">
     <w:abstractNumId w:val="6"/>
   </w:num>
   <w:num w:numId="5">
-    <w:abstractNumId w:val="18"/>
+    <w:abstractNumId w:val="19"/>
   </w:num>
   <w:num w:numId="6">
     <w:abstractNumId w:val="10"/>
@@ -10259,7 +10927,7 @@
     <w:abstractNumId w:val="0"/>
   </w:num>
   <w:num w:numId="14">
-    <w:abstractNumId w:val="19"/>
+    <w:abstractNumId w:val="20"/>
   </w:num>
   <w:num w:numId="15">
     <w:abstractNumId w:val="14"/>
@@ -10278,6 +10946,9 @@
   </w:num>
   <w:num w:numId="20">
     <w:abstractNumId w:val="12"/>
+  </w:num>
+  <w:num w:numId="21">
+    <w:abstractNumId w:val="15"/>
   </w:num>
 </w:numbering>
 </file>
@@ -10514,6 +11185,7 @@
   <w:style w:type="character" w:default="1" w:styleId="DefaultParagraphFont">
     <w:name w:val="Default Paragraph Font"/>
     <w:uiPriority w:val="1"/>
+    <w:semiHidden/>
     <w:unhideWhenUsed/>
   </w:style>
   <w:style w:type="table" w:default="1" w:styleId="TableNormal">
@@ -11031,6 +11703,7 @@
   <w:style w:type="character" w:default="1" w:styleId="DefaultParagraphFont">
     <w:name w:val="Default Paragraph Font"/>
     <w:uiPriority w:val="1"/>
+    <w:semiHidden/>
     <w:unhideWhenUsed/>
   </w:style>
   <w:style w:type="table" w:default="1" w:styleId="TableNormal">
@@ -11606,7 +12279,7 @@
 </file>
 
 <file path=customXml/itemProps1.xml><?xml version="1.0" encoding="utf-8"?>
-<ds:datastoreItem xmlns:ds="http://schemas.openxmlformats.org/officeDocument/2006/customXml" ds:itemID="{27143855-543C-4C6D-AB76-09133137A8A9}">
+<ds:datastoreItem xmlns:ds="http://schemas.openxmlformats.org/officeDocument/2006/customXml" ds:itemID="{AF1518FB-AA35-4B8E-AE1A-8C1B3E27DC35}">
   <ds:schemaRefs>
     <ds:schemaRef ds:uri="http://schemas.openxmlformats.org/officeDocument/2006/bibliography"/>
   </ds:schemaRefs>

--- a/SFWR ENG 3RA3 Summary.docx
+++ b/SFWR ENG 3RA3 Summary.docx
@@ -195,7 +195,7 @@
           <w:r>
             <w:fldChar w:fldCharType="separate"/>
           </w:r>
-          <w:hyperlink w:anchor="_Toc405215787" w:history="1">
+          <w:hyperlink w:anchor="_Toc405920801" w:history="1">
             <w:r>
               <w:rPr>
                 <w:rStyle w:val="Hyperlink"/>
@@ -222,7 +222,7 @@
                 <w:noProof/>
                 <w:webHidden/>
               </w:rPr>
-              <w:instrText xml:space="preserve"> PAGEREF _Toc405215787 \h </w:instrText>
+              <w:instrText xml:space="preserve"> PAGEREF _Toc405920801 \h </w:instrText>
             </w:r>
             <w:r>
               <w:rPr>
@@ -266,7 +266,7 @@
               <w:lang w:eastAsia="en-CA"/>
             </w:rPr>
           </w:pPr>
-          <w:hyperlink w:anchor="_Toc405215788" w:history="1">
+          <w:hyperlink w:anchor="_Toc405920802" w:history="1">
             <w:r>
               <w:rPr>
                 <w:rStyle w:val="Hyperlink"/>
@@ -293,7 +293,7 @@
                 <w:noProof/>
                 <w:webHidden/>
               </w:rPr>
-              <w:instrText xml:space="preserve"> PAGEREF _Toc405215788 \h </w:instrText>
+              <w:instrText xml:space="preserve"> PAGEREF _Toc405920802 \h </w:instrText>
             </w:r>
             <w:r>
               <w:rPr>
@@ -313,7 +313,7 @@
                 <w:noProof/>
                 <w:webHidden/>
               </w:rPr>
-              <w:t>2</w:t>
+              <w:t>3</w:t>
             </w:r>
             <w:r>
               <w:rPr>
@@ -337,7 +337,7 @@
               <w:lang w:eastAsia="en-CA"/>
             </w:rPr>
           </w:pPr>
-          <w:hyperlink w:anchor="_Toc405215789" w:history="1">
+          <w:hyperlink w:anchor="_Toc405920803" w:history="1">
             <w:r>
               <w:rPr>
                 <w:rStyle w:val="Hyperlink"/>
@@ -364,7 +364,7 @@
                 <w:noProof/>
                 <w:webHidden/>
               </w:rPr>
-              <w:instrText xml:space="preserve"> PAGEREF _Toc405215789 \h </w:instrText>
+              <w:instrText xml:space="preserve"> PAGEREF _Toc405920803 \h </w:instrText>
             </w:r>
             <w:r>
               <w:rPr>
@@ -408,7 +408,7 @@
               <w:lang w:eastAsia="en-CA"/>
             </w:rPr>
           </w:pPr>
-          <w:hyperlink w:anchor="_Toc405215790" w:history="1">
+          <w:hyperlink w:anchor="_Toc405920804" w:history="1">
             <w:r>
               <w:rPr>
                 <w:rStyle w:val="Hyperlink"/>
@@ -435,7 +435,7 @@
                 <w:noProof/>
                 <w:webHidden/>
               </w:rPr>
-              <w:instrText xml:space="preserve"> PAGEREF _Toc405215790 \h </w:instrText>
+              <w:instrText xml:space="preserve"> PAGEREF _Toc405920804 \h </w:instrText>
             </w:r>
             <w:r>
               <w:rPr>
@@ -479,7 +479,7 @@
               <w:lang w:eastAsia="en-CA"/>
             </w:rPr>
           </w:pPr>
-          <w:hyperlink w:anchor="_Toc405215791" w:history="1">
+          <w:hyperlink w:anchor="_Toc405920805" w:history="1">
             <w:r>
               <w:rPr>
                 <w:rStyle w:val="Hyperlink"/>
@@ -506,7 +506,7 @@
                 <w:noProof/>
                 <w:webHidden/>
               </w:rPr>
-              <w:instrText xml:space="preserve"> PAGEREF _Toc405215791 \h </w:instrText>
+              <w:instrText xml:space="preserve"> PAGEREF _Toc405920805 \h </w:instrText>
             </w:r>
             <w:r>
               <w:rPr>
@@ -550,7 +550,7 @@
               <w:lang w:eastAsia="en-CA"/>
             </w:rPr>
           </w:pPr>
-          <w:hyperlink w:anchor="_Toc405215792" w:history="1">
+          <w:hyperlink w:anchor="_Toc405920806" w:history="1">
             <w:r>
               <w:rPr>
                 <w:rStyle w:val="Hyperlink"/>
@@ -577,7 +577,7 @@
                 <w:noProof/>
                 <w:webHidden/>
               </w:rPr>
-              <w:instrText xml:space="preserve"> PAGEREF _Toc405215792 \h </w:instrText>
+              <w:instrText xml:space="preserve"> PAGEREF _Toc405920806 \h </w:instrText>
             </w:r>
             <w:r>
               <w:rPr>
@@ -621,7 +621,7 @@
               <w:lang w:eastAsia="en-CA"/>
             </w:rPr>
           </w:pPr>
-          <w:hyperlink w:anchor="_Toc405215793" w:history="1">
+          <w:hyperlink w:anchor="_Toc405920807" w:history="1">
             <w:r>
               <w:rPr>
                 <w:rStyle w:val="Hyperlink"/>
@@ -648,7 +648,7 @@
                 <w:noProof/>
                 <w:webHidden/>
               </w:rPr>
-              <w:instrText xml:space="preserve"> PAGEREF _Toc405215793 \h </w:instrText>
+              <w:instrText xml:space="preserve"> PAGEREF _Toc405920807 \h </w:instrText>
             </w:r>
             <w:r>
               <w:rPr>
@@ -692,7 +692,7 @@
               <w:lang w:eastAsia="en-CA"/>
             </w:rPr>
           </w:pPr>
-          <w:hyperlink w:anchor="_Toc405215794" w:history="1">
+          <w:hyperlink w:anchor="_Toc405920808" w:history="1">
             <w:r>
               <w:rPr>
                 <w:rStyle w:val="Hyperlink"/>
@@ -719,7 +719,7 @@
                 <w:noProof/>
                 <w:webHidden/>
               </w:rPr>
-              <w:instrText xml:space="preserve"> PAGEREF _Toc405215794 \h </w:instrText>
+              <w:instrText xml:space="preserve"> PAGEREF _Toc405920808 \h </w:instrText>
             </w:r>
             <w:r>
               <w:rPr>
@@ -763,7 +763,7 @@
               <w:lang w:eastAsia="en-CA"/>
             </w:rPr>
           </w:pPr>
-          <w:hyperlink w:anchor="_Toc405215795" w:history="1">
+          <w:hyperlink w:anchor="_Toc405920809" w:history="1">
             <w:r>
               <w:rPr>
                 <w:rStyle w:val="Hyperlink"/>
@@ -790,7 +790,7 @@
                 <w:noProof/>
                 <w:webHidden/>
               </w:rPr>
-              <w:instrText xml:space="preserve"> PAGEREF _Toc405215795 \h </w:instrText>
+              <w:instrText xml:space="preserve"> PAGEREF _Toc405920809 \h </w:instrText>
             </w:r>
             <w:r>
               <w:rPr>
@@ -834,7 +834,7 @@
               <w:lang w:eastAsia="en-CA"/>
             </w:rPr>
           </w:pPr>
-          <w:hyperlink w:anchor="_Toc405215796" w:history="1">
+          <w:hyperlink w:anchor="_Toc405920810" w:history="1">
             <w:r>
               <w:rPr>
                 <w:rStyle w:val="Hyperlink"/>
@@ -861,7 +861,7 @@
                 <w:noProof/>
                 <w:webHidden/>
               </w:rPr>
-              <w:instrText xml:space="preserve"> PAGEREF _Toc405215796 \h </w:instrText>
+              <w:instrText xml:space="preserve"> PAGEREF _Toc405920810 \h </w:instrText>
             </w:r>
             <w:r>
               <w:rPr>
@@ -881,7 +881,7 @@
                 <w:noProof/>
                 <w:webHidden/>
               </w:rPr>
-              <w:t>5</w:t>
+              <w:t>6</w:t>
             </w:r>
             <w:r>
               <w:rPr>
@@ -905,7 +905,7 @@
               <w:lang w:eastAsia="en-CA"/>
             </w:rPr>
           </w:pPr>
-          <w:hyperlink w:anchor="_Toc405215797" w:history="1">
+          <w:hyperlink w:anchor="_Toc405920811" w:history="1">
             <w:r>
               <w:rPr>
                 <w:rStyle w:val="Hyperlink"/>
@@ -932,7 +932,7 @@
                 <w:noProof/>
                 <w:webHidden/>
               </w:rPr>
-              <w:instrText xml:space="preserve"> PAGEREF _Toc405215797 \h </w:instrText>
+              <w:instrText xml:space="preserve"> PAGEREF _Toc405920811 \h </w:instrText>
             </w:r>
             <w:r>
               <w:rPr>
@@ -976,7 +976,7 @@
               <w:lang w:eastAsia="en-CA"/>
             </w:rPr>
           </w:pPr>
-          <w:hyperlink w:anchor="_Toc405215798" w:history="1">
+          <w:hyperlink w:anchor="_Toc405920812" w:history="1">
             <w:r>
               <w:rPr>
                 <w:rStyle w:val="Hyperlink"/>
@@ -1003,7 +1003,7 @@
                 <w:noProof/>
                 <w:webHidden/>
               </w:rPr>
-              <w:instrText xml:space="preserve"> PAGEREF _Toc405215798 \h </w:instrText>
+              <w:instrText xml:space="preserve"> PAGEREF _Toc405920812 \h </w:instrText>
             </w:r>
             <w:r>
               <w:rPr>
@@ -1047,7 +1047,7 @@
               <w:lang w:eastAsia="en-CA"/>
             </w:rPr>
           </w:pPr>
-          <w:hyperlink w:anchor="_Toc405215799" w:history="1">
+          <w:hyperlink w:anchor="_Toc405920813" w:history="1">
             <w:r>
               <w:rPr>
                 <w:rStyle w:val="Hyperlink"/>
@@ -1074,7 +1074,7 @@
                 <w:noProof/>
                 <w:webHidden/>
               </w:rPr>
-              <w:instrText xml:space="preserve"> PAGEREF _Toc405215799 \h </w:instrText>
+              <w:instrText xml:space="preserve"> PAGEREF _Toc405920813 \h </w:instrText>
             </w:r>
             <w:r>
               <w:rPr>
@@ -1118,7 +1118,7 @@
               <w:lang w:eastAsia="en-CA"/>
             </w:rPr>
           </w:pPr>
-          <w:hyperlink w:anchor="_Toc405215800" w:history="1">
+          <w:hyperlink w:anchor="_Toc405920814" w:history="1">
             <w:r>
               <w:rPr>
                 <w:rStyle w:val="Hyperlink"/>
@@ -1145,7 +1145,7 @@
                 <w:noProof/>
                 <w:webHidden/>
               </w:rPr>
-              <w:instrText xml:space="preserve"> PAGEREF _Toc405215800 \h </w:instrText>
+              <w:instrText xml:space="preserve"> PAGEREF _Toc405920814 \h </w:instrText>
             </w:r>
             <w:r>
               <w:rPr>
@@ -1189,7 +1189,7 @@
               <w:lang w:eastAsia="en-CA"/>
             </w:rPr>
           </w:pPr>
-          <w:hyperlink w:anchor="_Toc405215801" w:history="1">
+          <w:hyperlink w:anchor="_Toc405920815" w:history="1">
             <w:r>
               <w:rPr>
                 <w:rStyle w:val="Hyperlink"/>
@@ -1216,7 +1216,7 @@
                 <w:noProof/>
                 <w:webHidden/>
               </w:rPr>
-              <w:instrText xml:space="preserve"> PAGEREF _Toc405215801 \h </w:instrText>
+              <w:instrText xml:space="preserve"> PAGEREF _Toc405920815 \h </w:instrText>
             </w:r>
             <w:r>
               <w:rPr>
@@ -1260,7 +1260,7 @@
               <w:lang w:eastAsia="en-CA"/>
             </w:rPr>
           </w:pPr>
-          <w:hyperlink w:anchor="_Toc405215802" w:history="1">
+          <w:hyperlink w:anchor="_Toc405920816" w:history="1">
             <w:r>
               <w:rPr>
                 <w:rStyle w:val="Hyperlink"/>
@@ -1287,7 +1287,7 @@
                 <w:noProof/>
                 <w:webHidden/>
               </w:rPr>
-              <w:instrText xml:space="preserve"> PAGEREF _Toc405215802 \h </w:instrText>
+              <w:instrText xml:space="preserve"> PAGEREF _Toc405920816 \h </w:instrText>
             </w:r>
             <w:r>
               <w:rPr>
@@ -1331,7 +1331,7 @@
               <w:lang w:eastAsia="en-CA"/>
             </w:rPr>
           </w:pPr>
-          <w:hyperlink w:anchor="_Toc405215803" w:history="1">
+          <w:hyperlink w:anchor="_Toc405920817" w:history="1">
             <w:r>
               <w:rPr>
                 <w:rStyle w:val="Hyperlink"/>
@@ -1358,7 +1358,7 @@
                 <w:noProof/>
                 <w:webHidden/>
               </w:rPr>
-              <w:instrText xml:space="preserve"> PAGEREF _Toc405215803 \h </w:instrText>
+              <w:instrText xml:space="preserve"> PAGEREF _Toc405920817 \h </w:instrText>
             </w:r>
             <w:r>
               <w:rPr>
@@ -1402,7 +1402,7 @@
               <w:lang w:eastAsia="en-CA"/>
             </w:rPr>
           </w:pPr>
-          <w:hyperlink w:anchor="_Toc405215804" w:history="1">
+          <w:hyperlink w:anchor="_Toc405920818" w:history="1">
             <w:r>
               <w:rPr>
                 <w:rStyle w:val="Hyperlink"/>
@@ -1429,7 +1429,7 @@
                 <w:noProof/>
                 <w:webHidden/>
               </w:rPr>
-              <w:instrText xml:space="preserve"> PAGEREF _Toc405215804 \h </w:instrText>
+              <w:instrText xml:space="preserve"> PAGEREF _Toc405920818 \h </w:instrText>
             </w:r>
             <w:r>
               <w:rPr>
@@ -1473,7 +1473,7 @@
               <w:lang w:eastAsia="en-CA"/>
             </w:rPr>
           </w:pPr>
-          <w:hyperlink w:anchor="_Toc405215805" w:history="1">
+          <w:hyperlink w:anchor="_Toc405920819" w:history="1">
             <w:r>
               <w:rPr>
                 <w:rStyle w:val="Hyperlink"/>
@@ -1500,7 +1500,7 @@
                 <w:noProof/>
                 <w:webHidden/>
               </w:rPr>
-              <w:instrText xml:space="preserve"> PAGEREF _Toc405215805 \h </w:instrText>
+              <w:instrText xml:space="preserve"> PAGEREF _Toc405920819 \h </w:instrText>
             </w:r>
             <w:r>
               <w:rPr>
@@ -1544,7 +1544,7 @@
               <w:lang w:eastAsia="en-CA"/>
             </w:rPr>
           </w:pPr>
-          <w:hyperlink w:anchor="_Toc405215806" w:history="1">
+          <w:hyperlink w:anchor="_Toc405920820" w:history="1">
             <w:r>
               <w:rPr>
                 <w:rStyle w:val="Hyperlink"/>
@@ -1571,7 +1571,7 @@
                 <w:noProof/>
                 <w:webHidden/>
               </w:rPr>
-              <w:instrText xml:space="preserve"> PAGEREF _Toc405215806 \h </w:instrText>
+              <w:instrText xml:space="preserve"> PAGEREF _Toc405920820 \h </w:instrText>
             </w:r>
             <w:r>
               <w:rPr>
@@ -1615,7 +1615,7 @@
               <w:lang w:eastAsia="en-CA"/>
             </w:rPr>
           </w:pPr>
-          <w:hyperlink w:anchor="_Toc405215807" w:history="1">
+          <w:hyperlink w:anchor="_Toc405920821" w:history="1">
             <w:r>
               <w:rPr>
                 <w:rStyle w:val="Hyperlink"/>
@@ -1642,7 +1642,7 @@
                 <w:noProof/>
                 <w:webHidden/>
               </w:rPr>
-              <w:instrText xml:space="preserve"> PAGEREF _Toc405215807 \h </w:instrText>
+              <w:instrText xml:space="preserve"> PAGEREF _Toc405920821 \h </w:instrText>
             </w:r>
             <w:r>
               <w:rPr>
@@ -1686,7 +1686,7 @@
               <w:lang w:eastAsia="en-CA"/>
             </w:rPr>
           </w:pPr>
-          <w:hyperlink w:anchor="_Toc405215808" w:history="1">
+          <w:hyperlink w:anchor="_Toc405920822" w:history="1">
             <w:r>
               <w:rPr>
                 <w:rStyle w:val="Hyperlink"/>
@@ -1713,7 +1713,7 @@
                 <w:noProof/>
                 <w:webHidden/>
               </w:rPr>
-              <w:instrText xml:space="preserve"> PAGEREF _Toc405215808 \h </w:instrText>
+              <w:instrText xml:space="preserve"> PAGEREF _Toc405920822 \h </w:instrText>
             </w:r>
             <w:r>
               <w:rPr>
@@ -1757,7 +1757,7 @@
               <w:lang w:eastAsia="en-CA"/>
             </w:rPr>
           </w:pPr>
-          <w:hyperlink w:anchor="_Toc405215809" w:history="1">
+          <w:hyperlink w:anchor="_Toc405920823" w:history="1">
             <w:r>
               <w:rPr>
                 <w:rStyle w:val="Hyperlink"/>
@@ -1784,7 +1784,7 @@
                 <w:noProof/>
                 <w:webHidden/>
               </w:rPr>
-              <w:instrText xml:space="preserve"> PAGEREF _Toc405215809 \h </w:instrText>
+              <w:instrText xml:space="preserve"> PAGEREF _Toc405920823 \h </w:instrText>
             </w:r>
             <w:r>
               <w:rPr>
@@ -1828,7 +1828,7 @@
               <w:lang w:eastAsia="en-CA"/>
             </w:rPr>
           </w:pPr>
-          <w:hyperlink w:anchor="_Toc405215810" w:history="1">
+          <w:hyperlink w:anchor="_Toc405920824" w:history="1">
             <w:r>
               <w:rPr>
                 <w:rStyle w:val="Hyperlink"/>
@@ -1855,7 +1855,7 @@
                 <w:noProof/>
                 <w:webHidden/>
               </w:rPr>
-              <w:instrText xml:space="preserve"> PAGEREF _Toc405215810 \h </w:instrText>
+              <w:instrText xml:space="preserve"> PAGEREF _Toc405920824 \h </w:instrText>
             </w:r>
             <w:r>
               <w:rPr>
@@ -1899,7 +1899,7 @@
               <w:lang w:eastAsia="en-CA"/>
             </w:rPr>
           </w:pPr>
-          <w:hyperlink w:anchor="_Toc405215811" w:history="1">
+          <w:hyperlink w:anchor="_Toc405920825" w:history="1">
             <w:r>
               <w:rPr>
                 <w:rStyle w:val="Hyperlink"/>
@@ -1926,7 +1926,7 @@
                 <w:noProof/>
                 <w:webHidden/>
               </w:rPr>
-              <w:instrText xml:space="preserve"> PAGEREF _Toc405215811 \h </w:instrText>
+              <w:instrText xml:space="preserve"> PAGEREF _Toc405920825 \h </w:instrText>
             </w:r>
             <w:r>
               <w:rPr>
@@ -1970,7 +1970,7 @@
               <w:lang w:eastAsia="en-CA"/>
             </w:rPr>
           </w:pPr>
-          <w:hyperlink w:anchor="_Toc405215812" w:history="1">
+          <w:hyperlink w:anchor="_Toc405920826" w:history="1">
             <w:r>
               <w:rPr>
                 <w:rStyle w:val="Hyperlink"/>
@@ -1997,7 +1997,7 @@
                 <w:noProof/>
                 <w:webHidden/>
               </w:rPr>
-              <w:instrText xml:space="preserve"> PAGEREF _Toc405215812 \h </w:instrText>
+              <w:instrText xml:space="preserve"> PAGEREF _Toc405920826 \h </w:instrText>
             </w:r>
             <w:r>
               <w:rPr>
@@ -2041,7 +2041,7 @@
               <w:lang w:eastAsia="en-CA"/>
             </w:rPr>
           </w:pPr>
-          <w:hyperlink w:anchor="_Toc405215813" w:history="1">
+          <w:hyperlink w:anchor="_Toc405920827" w:history="1">
             <w:r>
               <w:rPr>
                 <w:rStyle w:val="Hyperlink"/>
@@ -2068,7 +2068,7 @@
                 <w:noProof/>
                 <w:webHidden/>
               </w:rPr>
-              <w:instrText xml:space="preserve"> PAGEREF _Toc405215813 \h </w:instrText>
+              <w:instrText xml:space="preserve"> PAGEREF _Toc405920827 \h </w:instrText>
             </w:r>
             <w:r>
               <w:rPr>
@@ -2112,7 +2112,7 @@
               <w:lang w:eastAsia="en-CA"/>
             </w:rPr>
           </w:pPr>
-          <w:hyperlink w:anchor="_Toc405215814" w:history="1">
+          <w:hyperlink w:anchor="_Toc405920828" w:history="1">
             <w:r>
               <w:rPr>
                 <w:rStyle w:val="Hyperlink"/>
@@ -2139,7 +2139,7 @@
                 <w:noProof/>
                 <w:webHidden/>
               </w:rPr>
-              <w:instrText xml:space="preserve"> PAGEREF _Toc405215814 \h </w:instrText>
+              <w:instrText xml:space="preserve"> PAGEREF _Toc405920828 \h </w:instrText>
             </w:r>
             <w:r>
               <w:rPr>
@@ -2183,7 +2183,7 @@
               <w:lang w:eastAsia="en-CA"/>
             </w:rPr>
           </w:pPr>
-          <w:hyperlink w:anchor="_Toc405215815" w:history="1">
+          <w:hyperlink w:anchor="_Toc405920829" w:history="1">
             <w:r>
               <w:rPr>
                 <w:rStyle w:val="Hyperlink"/>
@@ -2210,7 +2210,7 @@
                 <w:noProof/>
                 <w:webHidden/>
               </w:rPr>
-              <w:instrText xml:space="preserve"> PAGEREF _Toc405215815 \h </w:instrText>
+              <w:instrText xml:space="preserve"> PAGEREF _Toc405920829 \h </w:instrText>
             </w:r>
             <w:r>
               <w:rPr>
@@ -2254,7 +2254,7 @@
               <w:lang w:eastAsia="en-CA"/>
             </w:rPr>
           </w:pPr>
-          <w:hyperlink w:anchor="_Toc405215816" w:history="1">
+          <w:hyperlink w:anchor="_Toc405920830" w:history="1">
             <w:r>
               <w:rPr>
                 <w:rStyle w:val="Hyperlink"/>
@@ -2281,7 +2281,7 @@
                 <w:noProof/>
                 <w:webHidden/>
               </w:rPr>
-              <w:instrText xml:space="preserve"> PAGEREF _Toc405215816 \h </w:instrText>
+              <w:instrText xml:space="preserve"> PAGEREF _Toc405920830 \h </w:instrText>
             </w:r>
             <w:r>
               <w:rPr>
@@ -2302,6 +2302,290 @@
                 <w:webHidden/>
               </w:rPr>
               <w:t>10</w:t>
+            </w:r>
+            <w:r>
+              <w:rPr>
+                <w:noProof/>
+                <w:webHidden/>
+              </w:rPr>
+              <w:fldChar w:fldCharType="end"/>
+            </w:r>
+          </w:hyperlink>
+        </w:p>
+        <w:p>
+          <w:pPr>
+            <w:pStyle w:val="TOC2"/>
+            <w:tabs>
+              <w:tab w:val="right" w:leader="dot" w:pos="9350"/>
+            </w:tabs>
+            <w:rPr>
+              <w:rFonts w:asciiTheme="minorHAnsi" w:eastAsiaTheme="minorEastAsia" w:hAnsiTheme="minorHAnsi"/>
+              <w:noProof/>
+              <w:sz w:val="22"/>
+              <w:lang w:eastAsia="en-CA"/>
+            </w:rPr>
+          </w:pPr>
+          <w:hyperlink w:anchor="_Toc405920831" w:history="1">
+            <w:r>
+              <w:rPr>
+                <w:rStyle w:val="Hyperlink"/>
+                <w:noProof/>
+              </w:rPr>
+              <w:t>Low Water-Mark Policy</w:t>
+            </w:r>
+            <w:r>
+              <w:rPr>
+                <w:noProof/>
+                <w:webHidden/>
+              </w:rPr>
+              <w:tab/>
+            </w:r>
+            <w:r>
+              <w:rPr>
+                <w:noProof/>
+                <w:webHidden/>
+              </w:rPr>
+              <w:fldChar w:fldCharType="begin"/>
+            </w:r>
+            <w:r>
+              <w:rPr>
+                <w:noProof/>
+                <w:webHidden/>
+              </w:rPr>
+              <w:instrText xml:space="preserve"> PAGEREF _Toc405920831 \h </w:instrText>
+            </w:r>
+            <w:r>
+              <w:rPr>
+                <w:noProof/>
+                <w:webHidden/>
+              </w:rPr>
+            </w:r>
+            <w:r>
+              <w:rPr>
+                <w:noProof/>
+                <w:webHidden/>
+              </w:rPr>
+              <w:fldChar w:fldCharType="separate"/>
+            </w:r>
+            <w:r>
+              <w:rPr>
+                <w:noProof/>
+                <w:webHidden/>
+              </w:rPr>
+              <w:t>11</w:t>
+            </w:r>
+            <w:r>
+              <w:rPr>
+                <w:noProof/>
+                <w:webHidden/>
+              </w:rPr>
+              <w:fldChar w:fldCharType="end"/>
+            </w:r>
+          </w:hyperlink>
+        </w:p>
+        <w:p>
+          <w:pPr>
+            <w:pStyle w:val="TOC1"/>
+            <w:tabs>
+              <w:tab w:val="right" w:leader="dot" w:pos="9350"/>
+            </w:tabs>
+            <w:rPr>
+              <w:rFonts w:asciiTheme="minorHAnsi" w:eastAsiaTheme="minorEastAsia" w:hAnsiTheme="minorHAnsi"/>
+              <w:noProof/>
+              <w:sz w:val="22"/>
+              <w:lang w:eastAsia="en-CA"/>
+            </w:rPr>
+          </w:pPr>
+          <w:hyperlink w:anchor="_Toc405920832" w:history="1">
+            <w:r>
+              <w:rPr>
+                <w:rStyle w:val="Hyperlink"/>
+                <w:noProof/>
+              </w:rPr>
+              <w:t>Lecture 26</w:t>
+            </w:r>
+            <w:r>
+              <w:rPr>
+                <w:noProof/>
+                <w:webHidden/>
+              </w:rPr>
+              <w:tab/>
+            </w:r>
+            <w:r>
+              <w:rPr>
+                <w:noProof/>
+                <w:webHidden/>
+              </w:rPr>
+              <w:fldChar w:fldCharType="begin"/>
+            </w:r>
+            <w:r>
+              <w:rPr>
+                <w:noProof/>
+                <w:webHidden/>
+              </w:rPr>
+              <w:instrText xml:space="preserve"> PAGEREF _Toc405920832 \h </w:instrText>
+            </w:r>
+            <w:r>
+              <w:rPr>
+                <w:noProof/>
+                <w:webHidden/>
+              </w:rPr>
+            </w:r>
+            <w:r>
+              <w:rPr>
+                <w:noProof/>
+                <w:webHidden/>
+              </w:rPr>
+              <w:fldChar w:fldCharType="separate"/>
+            </w:r>
+            <w:r>
+              <w:rPr>
+                <w:noProof/>
+                <w:webHidden/>
+              </w:rPr>
+              <w:t>11</w:t>
+            </w:r>
+            <w:r>
+              <w:rPr>
+                <w:noProof/>
+                <w:webHidden/>
+              </w:rPr>
+              <w:fldChar w:fldCharType="end"/>
+            </w:r>
+          </w:hyperlink>
+        </w:p>
+        <w:p>
+          <w:pPr>
+            <w:pStyle w:val="TOC1"/>
+            <w:tabs>
+              <w:tab w:val="right" w:leader="dot" w:pos="9350"/>
+            </w:tabs>
+            <w:rPr>
+              <w:rFonts w:asciiTheme="minorHAnsi" w:eastAsiaTheme="minorEastAsia" w:hAnsiTheme="minorHAnsi"/>
+              <w:noProof/>
+              <w:sz w:val="22"/>
+              <w:lang w:eastAsia="en-CA"/>
+            </w:rPr>
+          </w:pPr>
+          <w:hyperlink w:anchor="_Toc405920833" w:history="1">
+            <w:r>
+              <w:rPr>
+                <w:rStyle w:val="Hyperlink"/>
+                <w:noProof/>
+              </w:rPr>
+              <w:t>Lecture 28</w:t>
+            </w:r>
+            <w:r>
+              <w:rPr>
+                <w:noProof/>
+                <w:webHidden/>
+              </w:rPr>
+              <w:tab/>
+            </w:r>
+            <w:r>
+              <w:rPr>
+                <w:noProof/>
+                <w:webHidden/>
+              </w:rPr>
+              <w:fldChar w:fldCharType="begin"/>
+            </w:r>
+            <w:r>
+              <w:rPr>
+                <w:noProof/>
+                <w:webHidden/>
+              </w:rPr>
+              <w:instrText xml:space="preserve"> PAGEREF _Toc405920833 \h </w:instrText>
+            </w:r>
+            <w:r>
+              <w:rPr>
+                <w:noProof/>
+                <w:webHidden/>
+              </w:rPr>
+            </w:r>
+            <w:r>
+              <w:rPr>
+                <w:noProof/>
+                <w:webHidden/>
+              </w:rPr>
+              <w:fldChar w:fldCharType="separate"/>
+            </w:r>
+            <w:r>
+              <w:rPr>
+                <w:noProof/>
+                <w:webHidden/>
+              </w:rPr>
+              <w:t>11</w:t>
+            </w:r>
+            <w:r>
+              <w:rPr>
+                <w:noProof/>
+                <w:webHidden/>
+              </w:rPr>
+              <w:fldChar w:fldCharType="end"/>
+            </w:r>
+          </w:hyperlink>
+        </w:p>
+        <w:p>
+          <w:pPr>
+            <w:pStyle w:val="TOC2"/>
+            <w:tabs>
+              <w:tab w:val="right" w:leader="dot" w:pos="9350"/>
+            </w:tabs>
+            <w:rPr>
+              <w:rFonts w:asciiTheme="minorHAnsi" w:eastAsiaTheme="minorEastAsia" w:hAnsiTheme="minorHAnsi"/>
+              <w:noProof/>
+              <w:sz w:val="22"/>
+              <w:lang w:eastAsia="en-CA"/>
+            </w:rPr>
+          </w:pPr>
+          <w:hyperlink w:anchor="_Toc405920834" w:history="1">
+            <w:r>
+              <w:rPr>
+                <w:rStyle w:val="Hyperlink"/>
+                <w:noProof/>
+              </w:rPr>
+              <w:t>Vigenère Cipher</w:t>
+            </w:r>
+            <w:r>
+              <w:rPr>
+                <w:noProof/>
+                <w:webHidden/>
+              </w:rPr>
+              <w:tab/>
+            </w:r>
+            <w:r>
+              <w:rPr>
+                <w:noProof/>
+                <w:webHidden/>
+              </w:rPr>
+              <w:fldChar w:fldCharType="begin"/>
+            </w:r>
+            <w:r>
+              <w:rPr>
+                <w:noProof/>
+                <w:webHidden/>
+              </w:rPr>
+              <w:instrText xml:space="preserve"> PAGEREF _Toc405920834 \h </w:instrText>
+            </w:r>
+            <w:r>
+              <w:rPr>
+                <w:noProof/>
+                <w:webHidden/>
+              </w:rPr>
+            </w:r>
+            <w:r>
+              <w:rPr>
+                <w:noProof/>
+                <w:webHidden/>
+              </w:rPr>
+              <w:fldChar w:fldCharType="separate"/>
+            </w:r>
+            <w:r>
+              <w:rPr>
+                <w:noProof/>
+                <w:webHidden/>
+              </w:rPr>
+              <w:t>11</w:t>
             </w:r>
             <w:r>
               <w:rPr>
@@ -2328,7 +2612,7 @@
       <w:pPr>
         <w:pStyle w:val="Heading1"/>
       </w:pPr>
-      <w:bookmarkStart w:id="0" w:name="_Toc405215787"/>
+      <w:bookmarkStart w:id="0" w:name="_Toc405920801"/>
       <w:r>
         <w:t>Lecture 2</w:t>
       </w:r>
@@ -2631,7 +2915,7 @@
       <w:pPr>
         <w:pStyle w:val="Heading1"/>
       </w:pPr>
-      <w:bookmarkStart w:id="2" w:name="_Toc405215788"/>
+      <w:bookmarkStart w:id="2" w:name="_Toc405920802"/>
       <w:r>
         <w:t>Lecture 3</w:t>
       </w:r>
@@ -3266,7 +3550,7 @@
       <w:pPr>
         <w:pStyle w:val="Heading1"/>
       </w:pPr>
-      <w:bookmarkStart w:id="3" w:name="_Toc405215789"/>
+      <w:bookmarkStart w:id="3" w:name="_Toc405920803"/>
       <w:r>
         <w:t>Lecture 5</w:t>
       </w:r>
@@ -3276,7 +3560,7 @@
       <w:pPr>
         <w:pStyle w:val="Heading2"/>
       </w:pPr>
-      <w:bookmarkStart w:id="4" w:name="_Toc405215790"/>
+      <w:bookmarkStart w:id="4" w:name="_Toc405920804"/>
       <w:r>
         <w:t>Defining Requirements</w:t>
       </w:r>
@@ -3580,7 +3864,7 @@
       <w:pPr>
         <w:pStyle w:val="Heading2"/>
       </w:pPr>
-      <w:bookmarkStart w:id="5" w:name="_Toc405215791"/>
+      <w:bookmarkStart w:id="5" w:name="_Toc405920805"/>
       <w:r>
         <w:t>Knowledge Acquisition</w:t>
       </w:r>
@@ -3677,7 +3961,7 @@
       <w:pPr>
         <w:pStyle w:val="Heading1"/>
       </w:pPr>
-      <w:bookmarkStart w:id="6" w:name="_Toc405215792"/>
+      <w:bookmarkStart w:id="6" w:name="_Toc405920806"/>
       <w:r>
         <w:t>Lecture 6</w:t>
       </w:r>
@@ -3971,7 +4255,7 @@
       <w:pPr>
         <w:pStyle w:val="Heading1"/>
       </w:pPr>
-      <w:bookmarkStart w:id="7" w:name="_Toc405215793"/>
+      <w:bookmarkStart w:id="7" w:name="_Toc405920807"/>
       <w:r>
         <w:t>Lecture 7</w:t>
       </w:r>
@@ -4073,7 +4357,7 @@
       <w:pPr>
         <w:pStyle w:val="Heading1"/>
       </w:pPr>
-      <w:bookmarkStart w:id="8" w:name="_Toc405215794"/>
+      <w:bookmarkStart w:id="8" w:name="_Toc405920808"/>
       <w:r>
         <w:t>Lecture 8</w:t>
       </w:r>
@@ -4097,7 +4381,7 @@
       <w:pPr>
         <w:pStyle w:val="Heading2"/>
       </w:pPr>
-      <w:bookmarkStart w:id="9" w:name="_Toc405215795"/>
+      <w:bookmarkStart w:id="9" w:name="_Toc405920809"/>
       <w:r>
         <w:t>Risk Trees</w:t>
       </w:r>
@@ -4170,7 +4454,7 @@
       <w:pPr>
         <w:pStyle w:val="Heading3"/>
       </w:pPr>
-      <w:bookmarkStart w:id="10" w:name="_Toc405215796"/>
+      <w:bookmarkStart w:id="10" w:name="_Toc405920810"/>
       <w:r>
         <w:t>Cut Set</w:t>
       </w:r>
@@ -4240,7 +4524,7 @@
       <w:pPr>
         <w:pStyle w:val="Heading2"/>
       </w:pPr>
-      <w:bookmarkStart w:id="11" w:name="_Toc405215797"/>
+      <w:bookmarkStart w:id="11" w:name="_Toc405920811"/>
       <w:r>
         <w:t>Qualitative Risk Assessment</w:t>
       </w:r>
@@ -4448,7 +4732,7 @@
       <w:pPr>
         <w:pStyle w:val="Heading2"/>
       </w:pPr>
-      <w:bookmarkStart w:id="12" w:name="_Toc405215798"/>
+      <w:bookmarkStart w:id="12" w:name="_Toc405920812"/>
       <w:r>
         <w:t>Quantitative Risk Assessment</w:t>
       </w:r>
@@ -4900,7 +5184,7 @@
       <w:pPr>
         <w:pStyle w:val="Heading1"/>
       </w:pPr>
-      <w:bookmarkStart w:id="13" w:name="_Toc405215799"/>
+      <w:bookmarkStart w:id="13" w:name="_Toc405920813"/>
       <w:r>
         <w:t>Pairwise Comparisons</w:t>
       </w:r>
@@ -4959,7 +5243,7 @@
           <v:shape id="_x0000_i1025" type="#_x0000_t75" style="width:63.1pt;height:38.85pt" o:ole="">
             <v:imagedata r:id="rId15" o:title=""/>
           </v:shape>
-          <o:OLEObject Type="Embed" ProgID="Equation.DSMT4" ShapeID="_x0000_i1025" DrawAspect="Content" ObjectID="_1478971233" r:id="rId16"/>
+          <o:OLEObject Type="Embed" ProgID="Equation.DSMT4" ShapeID="_x0000_i1025" DrawAspect="Content" ObjectID="_1479672291" r:id="rId16"/>
         </w:object>
       </w:r>
     </w:p>
@@ -4997,7 +5281,7 @@
           <v:shape id="_x0000_i1026" type="#_x0000_t75" style="width:46.9pt;height:34pt" o:ole="">
             <v:imagedata r:id="rId17" o:title=""/>
           </v:shape>
-          <o:OLEObject Type="Embed" ProgID="Equation.DSMT4" ShapeID="_x0000_i1026" DrawAspect="Content" ObjectID="_1478971234" r:id="rId18"/>
+          <o:OLEObject Type="Embed" ProgID="Equation.DSMT4" ShapeID="_x0000_i1026" DrawAspect="Content" ObjectID="_1479672292" r:id="rId18"/>
         </w:object>
       </w:r>
     </w:p>
@@ -5277,7 +5561,7 @@
           <v:shape id="_x0000_i1027" type="#_x0000_t75" style="width:194.7pt;height:44.2pt" o:ole="">
             <v:imagedata r:id="rId19" o:title=""/>
           </v:shape>
-          <o:OLEObject Type="Embed" ProgID="Equation.DSMT4" ShapeID="_x0000_i1027" DrawAspect="Content" ObjectID="_1478971235" r:id="rId20"/>
+          <o:OLEObject Type="Embed" ProgID="Equation.DSMT4" ShapeID="_x0000_i1027" DrawAspect="Content" ObjectID="_1479672293" r:id="rId20"/>
         </w:object>
       </w:r>
     </w:p>
@@ -5346,7 +5630,7 @@
       <w:pPr>
         <w:pStyle w:val="Heading2"/>
       </w:pPr>
-      <w:bookmarkStart w:id="14" w:name="_Toc405215800"/>
+      <w:bookmarkStart w:id="14" w:name="_Toc405920814"/>
       <w:r>
         <w:t>Entity Relationship (ER) Diagram</w:t>
       </w:r>
@@ -5532,7 +5816,7 @@
       <w:pPr>
         <w:pStyle w:val="Heading3"/>
       </w:pPr>
-      <w:bookmarkStart w:id="15" w:name="_Toc405215801"/>
+      <w:bookmarkStart w:id="15" w:name="_Toc405920815"/>
       <w:proofErr w:type="gramStart"/>
       <w:r>
         <w:t>e.g.)</w:t>
@@ -5664,7 +5948,7 @@
       <w:pPr>
         <w:pStyle w:val="Heading2"/>
       </w:pPr>
-      <w:bookmarkStart w:id="16" w:name="_Toc405215802"/>
+      <w:bookmarkStart w:id="16" w:name="_Toc405920816"/>
       <w:r>
         <w:t>Data Flow Diagrams</w:t>
       </w:r>
@@ -5724,7 +6008,7 @@
       <w:pPr>
         <w:pStyle w:val="Heading2"/>
       </w:pPr>
-      <w:bookmarkStart w:id="17" w:name="_Toc405215803"/>
+      <w:bookmarkStart w:id="17" w:name="_Toc405920817"/>
       <w:r>
         <w:t>State Machine Diagram</w:t>
       </w:r>
@@ -5787,7 +6071,7 @@
       <w:pPr>
         <w:pStyle w:val="Heading1"/>
       </w:pPr>
-      <w:bookmarkStart w:id="18" w:name="_Toc405215804"/>
+      <w:bookmarkStart w:id="18" w:name="_Toc405920818"/>
       <w:r>
         <w:t>Lecture 13</w:t>
       </w:r>
@@ -5797,7 +6081,7 @@
       <w:pPr>
         <w:pStyle w:val="Heading2"/>
       </w:pPr>
-      <w:bookmarkStart w:id="19" w:name="_Toc405215805"/>
+      <w:bookmarkStart w:id="19" w:name="_Toc405920819"/>
       <w:r>
         <w:t>Fit Criteria</w:t>
       </w:r>
@@ -5903,11 +6187,40 @@
       <w:pPr>
         <w:pStyle w:val="Heading2"/>
       </w:pPr>
-      <w:bookmarkStart w:id="20" w:name="_Toc405215806"/>
+      <w:bookmarkStart w:id="20" w:name="_Toc405920820"/>
       <w:r>
         <w:t>Entity Relationship Diagrams</w:t>
       </w:r>
       <w:bookmarkEnd w:id="20"/>
+    </w:p>
+    <w:p>
+      <w:pPr>
+        <w:pStyle w:val="NoSpacing"/>
+      </w:pPr>
+      <w:proofErr w:type="gramStart"/>
+      <w:r>
+        <w:rPr>
+          <w:b/>
+        </w:rPr>
+        <w:t>entity</w:t>
+      </w:r>
+      <w:proofErr w:type="gramEnd"/>
+      <w:r>
+        <w:t>: something external that interacts with your system</w:t>
+      </w:r>
+    </w:p>
+    <w:p>
+      <w:pPr>
+        <w:pStyle w:val="NoSpacing"/>
+      </w:pPr>
+    </w:p>
+    <w:p>
+      <w:pPr>
+        <w:pStyle w:val="NoSpacing"/>
+      </w:pPr>
+      <w:r>
+        <w:t>A way of representing a system, using entities</w:t>
+      </w:r>
     </w:p>
     <w:p>
       <w:pPr>
@@ -6062,7 +6375,7 @@
       <w:pPr>
         <w:pStyle w:val="Heading1"/>
       </w:pPr>
-      <w:bookmarkStart w:id="21" w:name="_Toc405215807"/>
+      <w:bookmarkStart w:id="21" w:name="_Toc405920821"/>
       <w:r>
         <w:t>Lecture 17</w:t>
       </w:r>
@@ -6072,7 +6385,7 @@
       <w:pPr>
         <w:pStyle w:val="Heading2"/>
       </w:pPr>
-      <w:bookmarkStart w:id="22" w:name="_Toc405215808"/>
+      <w:bookmarkStart w:id="22" w:name="_Toc405920822"/>
       <w:r>
         <w:t>Before-After Predicates</w:t>
       </w:r>
@@ -6392,7 +6705,7 @@
       <w:pPr>
         <w:pStyle w:val="Heading1"/>
       </w:pPr>
-      <w:bookmarkStart w:id="23" w:name="_Toc405215809"/>
+      <w:bookmarkStart w:id="23" w:name="_Toc405920823"/>
       <w:r>
         <w:t>Lecture 18</w:t>
       </w:r>
@@ -6923,7 +7236,7 @@
       <w:pPr>
         <w:pStyle w:val="Heading2"/>
       </w:pPr>
-      <w:bookmarkStart w:id="24" w:name="_Toc405215810"/>
+      <w:bookmarkStart w:id="24" w:name="_Toc405920824"/>
       <w:r>
         <w:t>Review Process</w:t>
       </w:r>
@@ -7064,7 +7377,7 @@
       <w:pPr>
         <w:pStyle w:val="Heading2"/>
       </w:pPr>
-      <w:bookmarkStart w:id="25" w:name="_Toc405215811"/>
+      <w:bookmarkStart w:id="25" w:name="_Toc405920825"/>
       <w:r>
         <w:t>SCR Tables</w:t>
       </w:r>
@@ -7091,7 +7404,7 @@
       <w:pPr>
         <w:pStyle w:val="Heading1"/>
       </w:pPr>
-      <w:bookmarkStart w:id="26" w:name="_Toc405215812"/>
+      <w:bookmarkStart w:id="26" w:name="_Toc405920826"/>
       <w:r>
         <w:t>Lecture 19</w:t>
       </w:r>
@@ -7113,7 +7426,7 @@
       <w:pPr>
         <w:pStyle w:val="Heading1"/>
       </w:pPr>
-      <w:bookmarkStart w:id="27" w:name="_Toc405215813"/>
+      <w:bookmarkStart w:id="27" w:name="_Toc405920827"/>
       <w:r>
         <w:t>Lecture 20</w:t>
       </w:r>
@@ -7138,9 +7451,175 @@
     </w:p>
     <w:p>
       <w:pPr>
+        <w:pStyle w:val="Heading2"/>
+      </w:pPr>
+      <w:r>
+        <w:t>Traceability Matrices</w:t>
+      </w:r>
+    </w:p>
+    <w:p>
+      <w:pPr>
+        <w:pStyle w:val="NoSpacing"/>
+      </w:pPr>
+      <w:r>
+        <w:t>Types:</w:t>
+      </w:r>
+    </w:p>
+    <w:p>
+      <w:pPr>
+        <w:pStyle w:val="NoSpacing"/>
+        <w:numPr>
+          <w:ilvl w:val="0"/>
+          <w:numId w:val="22"/>
+        </w:numPr>
+      </w:pPr>
+      <w:r>
+        <w:t>Between Requirements</w:t>
+      </w:r>
+    </w:p>
+    <w:p>
+      <w:pPr>
+        <w:pStyle w:val="NoSpacing"/>
+        <w:numPr>
+          <w:ilvl w:val="1"/>
+          <w:numId w:val="22"/>
+        </w:numPr>
+      </w:pPr>
+      <w:r>
+        <w:t>One axis is functional requirements</w:t>
+      </w:r>
+    </w:p>
+    <w:p>
+      <w:pPr>
+        <w:pStyle w:val="NoSpacing"/>
+        <w:numPr>
+          <w:ilvl w:val="1"/>
+          <w:numId w:val="22"/>
+        </w:numPr>
+      </w:pPr>
+      <w:r>
+        <w:t>Other axis is non-functional requirements</w:t>
+      </w:r>
+    </w:p>
+    <w:p>
+      <w:pPr>
+        <w:pStyle w:val="NoSpacing"/>
+        <w:numPr>
+          <w:ilvl w:val="1"/>
+          <w:numId w:val="22"/>
+        </w:numPr>
+        <w:rPr>
+          <w:i/>
+        </w:rPr>
+      </w:pPr>
+      <w:r>
+        <w:rPr>
+          <w:i/>
+        </w:rPr>
+        <w:t>Which non-functional requirements satisfy the functional requirements</w:t>
+      </w:r>
+      <w:r>
+        <w:rPr>
+          <w:i/>
+        </w:rPr>
+        <w:t>?</w:t>
+      </w:r>
+    </w:p>
+    <w:p>
+      <w:pPr>
+        <w:pStyle w:val="NoSpacing"/>
+        <w:numPr>
+          <w:ilvl w:val="0"/>
+          <w:numId w:val="22"/>
+        </w:numPr>
+      </w:pPr>
+      <w:r>
+        <w:t xml:space="preserve">Requirements and </w:t>
+      </w:r>
+      <w:r>
+        <w:rPr>
+          <w:i/>
+        </w:rPr>
+        <w:t>test cases</w:t>
+      </w:r>
+    </w:p>
+    <w:p>
+      <w:pPr>
+        <w:pStyle w:val="NoSpacing"/>
+        <w:numPr>
+          <w:ilvl w:val="1"/>
+          <w:numId w:val="22"/>
+        </w:numPr>
+      </w:pPr>
+      <w:r>
+        <w:rPr>
+          <w:b/>
+        </w:rPr>
+        <w:t>Test case</w:t>
+      </w:r>
+      <w:r>
+        <w:t xml:space="preserve">: an example of </w:t>
+      </w:r>
+      <w:r>
+        <w:t>how someone should use</w:t>
+      </w:r>
+      <w:r>
+        <w:t xml:space="preserve"> the system</w:t>
+      </w:r>
+      <w:r>
+        <w:t xml:space="preserve"> </w:t>
+      </w:r>
+    </w:p>
+    <w:p>
+      <w:pPr>
+        <w:pStyle w:val="NoSpacing"/>
+        <w:numPr>
+          <w:ilvl w:val="1"/>
+          <w:numId w:val="22"/>
+        </w:numPr>
+      </w:pPr>
+      <w:r>
+        <w:t>One axis is functional requirements</w:t>
+      </w:r>
+    </w:p>
+    <w:p>
+      <w:pPr>
+        <w:pStyle w:val="NoSpacing"/>
+        <w:numPr>
+          <w:ilvl w:val="1"/>
+          <w:numId w:val="22"/>
+        </w:numPr>
+      </w:pPr>
+      <w:r>
+        <w:t>Other axis is</w:t>
+      </w:r>
+      <w:r>
+        <w:t xml:space="preserve"> test case</w:t>
+      </w:r>
+      <w:r>
+        <w:t>s</w:t>
+      </w:r>
+    </w:p>
+    <w:p>
+      <w:pPr>
+        <w:pStyle w:val="NoSpacing"/>
+        <w:numPr>
+          <w:ilvl w:val="1"/>
+          <w:numId w:val="22"/>
+        </w:numPr>
+      </w:pPr>
+      <w:r>
+        <w:rPr>
+          <w:i/>
+        </w:rPr>
+        <w:t>Are the functional requirements useful?</w:t>
+      </w:r>
+    </w:p>
+    <w:p>
+      <w:pPr>
         <w:pStyle w:val="Heading1"/>
       </w:pPr>
-      <w:bookmarkStart w:id="28" w:name="_Toc405215814"/>
+      <w:bookmarkStart w:id="28" w:name="_Toc405920828"/>
       <w:r>
         <w:t>Lecture 24</w:t>
       </w:r>
@@ -7283,7 +7762,7 @@
         <w:pStyle w:val="Heading2"/>
       </w:pPr>
       <w:bookmarkStart w:id="29" w:name="_Security_Levels"/>
-      <w:bookmarkStart w:id="30" w:name="_Toc405215815"/>
+      <w:bookmarkStart w:id="30" w:name="_Toc405920829"/>
       <w:bookmarkEnd w:id="29"/>
       <w:r>
         <w:t>Security Levels</w:t>
@@ -7460,14 +7939,8 @@
           <w:rFonts w:cs="Times New Roman"/>
         </w:rPr>
       </w:pPr>
-    </w:p>
-    <w:p>
-      <w:pPr>
-        <w:pStyle w:val="NoSpacing"/>
-        <w:rPr>
-          <w:rFonts w:cs="Times New Roman"/>
-        </w:rPr>
-      </w:pPr>
+      <w:bookmarkStart w:id="31" w:name="_GoBack"/>
+      <w:bookmarkEnd w:id="31"/>
     </w:p>
     <w:p>
       <w:pPr>
@@ -7491,7 +7964,7 @@
           <v:shape id="_x0000_i1028" type="#_x0000_t75" style="width:79pt;height:19.95pt" o:ole="">
             <v:imagedata r:id="rId22" o:title=""/>
           </v:shape>
-          <o:OLEObject Type="Embed" ProgID="Equation.DSMT4" ShapeID="_x0000_i1028" DrawAspect="Content" ObjectID="_1478971236" r:id="rId23"/>
+          <o:OLEObject Type="Embed" ProgID="Equation.DSMT4" ShapeID="_x0000_i1028" DrawAspect="Content" ObjectID="_1479672294" r:id="rId23"/>
         </w:object>
       </w:r>
     </w:p>
@@ -7499,7 +7972,7 @@
       <w:pPr>
         <w:pStyle w:val="Heading2"/>
       </w:pPr>
-      <w:bookmarkStart w:id="31" w:name="_Toc405215816"/>
+      <w:bookmarkStart w:id="32" w:name="_Toc405920830"/>
       <w:r>
         <w:t>Bell-</w:t>
       </w:r>
@@ -7511,7 +7984,7 @@
       <w:r>
         <w:t xml:space="preserve"> Model</w:t>
       </w:r>
-      <w:bookmarkEnd w:id="31"/>
+      <w:bookmarkEnd w:id="32"/>
     </w:p>
     <w:p>
       <w:pPr>
@@ -7589,7 +8062,13 @@
         <w:t>]</w:t>
       </w:r>
       <w:r>
-        <w:t>: what security does the object have</w:t>
+        <w:t xml:space="preserve">: what security does the </w:t>
+      </w:r>
+      <w:r>
+        <w:t>information</w:t>
+      </w:r>
+      <w:r>
+        <w:t xml:space="preserve"> have</w:t>
       </w:r>
       <w:r>
         <w:t>?</w:t>
@@ -7857,9 +8336,11 @@
       <w:pPr>
         <w:pStyle w:val="Heading2"/>
       </w:pPr>
+      <w:bookmarkStart w:id="33" w:name="_Toc405920831"/>
       <w:r>
         <w:t>Low Water-Mark Policy</w:t>
       </w:r>
+      <w:bookmarkEnd w:id="33"/>
     </w:p>
     <w:p>
       <w:pPr>
@@ -8087,9 +8568,11 @@
       <w:pPr>
         <w:pStyle w:val="Heading1"/>
       </w:pPr>
+      <w:bookmarkStart w:id="34" w:name="_Toc405920832"/>
       <w:r>
         <w:t>Lecture 26</w:t>
       </w:r>
+      <w:bookmarkEnd w:id="34"/>
     </w:p>
     <w:p>
       <w:pPr>
@@ -8270,7 +8753,7 @@
           <v:shape id="_x0000_i1029" type="#_x0000_t75" style="width:77.1pt;height:18.9pt" o:ole="">
             <v:imagedata r:id="rId24" o:title=""/>
           </v:shape>
-          <o:OLEObject Type="Embed" ProgID="Equation.DSMT4" ShapeID="_x0000_i1029" DrawAspect="Content" ObjectID="_1478971237" r:id="rId25"/>
+          <o:OLEObject Type="Embed" ProgID="Equation.DSMT4" ShapeID="_x0000_i1029" DrawAspect="Content" ObjectID="_1479672295" r:id="rId25"/>
         </w:object>
       </w:r>
     </w:p>
@@ -8286,7 +8769,7 @@
           <v:shape id="_x0000_i1030" type="#_x0000_t75" style="width:84.95pt;height:60.15pt" o:ole="">
             <v:imagedata r:id="rId26" o:title=""/>
           </v:shape>
-          <o:OLEObject Type="Embed" ProgID="Equation.DSMT4" ShapeID="_x0000_i1030" DrawAspect="Content" ObjectID="_1478971238" r:id="rId27"/>
+          <o:OLEObject Type="Embed" ProgID="Equation.DSMT4" ShapeID="_x0000_i1030" DrawAspect="Content" ObjectID="_1479672296" r:id="rId27"/>
         </w:object>
       </w:r>
     </w:p>
@@ -8335,21 +8818,22 @@
       <w:r>
         <w:t>and where the message came from</w:t>
       </w:r>
-      <w:bookmarkStart w:id="32" w:name="_GoBack"/>
-      <w:bookmarkEnd w:id="32"/>
     </w:p>
     <w:p>
       <w:pPr>
         <w:pStyle w:val="Heading1"/>
       </w:pPr>
+      <w:bookmarkStart w:id="35" w:name="_Toc405920833"/>
       <w:r>
         <w:t>Lecture 28</w:t>
       </w:r>
+      <w:bookmarkEnd w:id="35"/>
     </w:p>
     <w:p>
       <w:pPr>
         <w:pStyle w:val="Heading2"/>
       </w:pPr>
+      <w:bookmarkStart w:id="36" w:name="_Toc405920834"/>
       <w:proofErr w:type="spellStart"/>
       <w:r>
         <w:t>Vigenè</w:t>
@@ -8361,6 +8845,7 @@
       <w:r>
         <w:t xml:space="preserve"> Cipher</w:t>
       </w:r>
+      <w:bookmarkEnd w:id="36"/>
     </w:p>
     <w:p>
       <w:pPr>
@@ -8476,7 +8961,7 @@
                 <w:bCs/>
                 <w:noProof/>
               </w:rPr>
-              <w:t>10</w:t>
+              <w:t>11</w:t>
             </w:r>
             <w:r>
               <w:rPr>
@@ -8518,7 +9003,7 @@
                 <w:bCs/>
                 <w:noProof/>
               </w:rPr>
-              <w:t>10</w:t>
+              <w:t>11</w:t>
             </w:r>
             <w:r>
               <w:rPr>
@@ -10124,6 +10609,119 @@
     </w:lvl>
   </w:abstractNum>
   <w:abstractNum w:abstractNumId="14">
+    <w:nsid w:val="50550CB7"/>
+    <w:multiLevelType w:val="hybridMultilevel"/>
+    <w:tmpl w:val="05447C20"/>
+    <w:lvl w:ilvl="0" w:tplc="10090001">
+      <w:start w:val="1"/>
+      <w:numFmt w:val="bullet"/>
+      <w:lvlText w:val=""/>
+      <w:lvlJc w:val="left"/>
+      <w:pPr>
+        <w:ind w:left="720" w:hanging="360"/>
+      </w:pPr>
+      <w:rPr>
+        <w:rFonts w:ascii="Symbol" w:hAnsi="Symbol" w:hint="default"/>
+      </w:rPr>
+    </w:lvl>
+    <w:lvl w:ilvl="1" w:tplc="10090003">
+      <w:start w:val="1"/>
+      <w:numFmt w:val="bullet"/>
+      <w:lvlText w:val="o"/>
+      <w:lvlJc w:val="left"/>
+      <w:pPr>
+        <w:ind w:left="1440" w:hanging="360"/>
+      </w:pPr>
+      <w:rPr>
+        <w:rFonts w:ascii="Courier New" w:hAnsi="Courier New" w:cs="Courier New" w:hint="default"/>
+      </w:rPr>
+    </w:lvl>
+    <w:lvl w:ilvl="2" w:tplc="10090005">
+      <w:start w:val="1"/>
+      <w:numFmt w:val="bullet"/>
+      <w:lvlText w:val=""/>
+      <w:lvlJc w:val="left"/>
+      <w:pPr>
+        <w:ind w:left="2160" w:hanging="360"/>
+      </w:pPr>
+      <w:rPr>
+        <w:rFonts w:ascii="Wingdings" w:hAnsi="Wingdings" w:hint="default"/>
+      </w:rPr>
+    </w:lvl>
+    <w:lvl w:ilvl="3" w:tplc="10090001" w:tentative="1">
+      <w:start w:val="1"/>
+      <w:numFmt w:val="bullet"/>
+      <w:lvlText w:val=""/>
+      <w:lvlJc w:val="left"/>
+      <w:pPr>
+        <w:ind w:left="2880" w:hanging="360"/>
+      </w:pPr>
+      <w:rPr>
+        <w:rFonts w:ascii="Symbol" w:hAnsi="Symbol" w:hint="default"/>
+      </w:rPr>
+    </w:lvl>
+    <w:lvl w:ilvl="4" w:tplc="10090003" w:tentative="1">
+      <w:start w:val="1"/>
+      <w:numFmt w:val="bullet"/>
+      <w:lvlText w:val="o"/>
+      <w:lvlJc w:val="left"/>
+      <w:pPr>
+        <w:ind w:left="3600" w:hanging="360"/>
+      </w:pPr>
+      <w:rPr>
+        <w:rFonts w:ascii="Courier New" w:hAnsi="Courier New" w:cs="Courier New" w:hint="default"/>
+      </w:rPr>
+    </w:lvl>
+    <w:lvl w:ilvl="5" w:tplc="10090005" w:tentative="1">
+      <w:start w:val="1"/>
+      <w:numFmt w:val="bullet"/>
+      <w:lvlText w:val=""/>
+      <w:lvlJc w:val="left"/>
+      <w:pPr>
+        <w:ind w:left="4320" w:hanging="360"/>
+      </w:pPr>
+      <w:rPr>
+        <w:rFonts w:ascii="Wingdings" w:hAnsi="Wingdings" w:hint="default"/>
+      </w:rPr>
+    </w:lvl>
+    <w:lvl w:ilvl="6" w:tplc="10090001" w:tentative="1">
+      <w:start w:val="1"/>
+      <w:numFmt w:val="bullet"/>
+      <w:lvlText w:val=""/>
+      <w:lvlJc w:val="left"/>
+      <w:pPr>
+        <w:ind w:left="5040" w:hanging="360"/>
+      </w:pPr>
+      <w:rPr>
+        <w:rFonts w:ascii="Symbol" w:hAnsi="Symbol" w:hint="default"/>
+      </w:rPr>
+    </w:lvl>
+    <w:lvl w:ilvl="7" w:tplc="10090003" w:tentative="1">
+      <w:start w:val="1"/>
+      <w:numFmt w:val="bullet"/>
+      <w:lvlText w:val="o"/>
+      <w:lvlJc w:val="left"/>
+      <w:pPr>
+        <w:ind w:left="5760" w:hanging="360"/>
+      </w:pPr>
+      <w:rPr>
+        <w:rFonts w:ascii="Courier New" w:hAnsi="Courier New" w:cs="Courier New" w:hint="default"/>
+      </w:rPr>
+    </w:lvl>
+    <w:lvl w:ilvl="8" w:tplc="10090005" w:tentative="1">
+      <w:start w:val="1"/>
+      <w:numFmt w:val="bullet"/>
+      <w:lvlText w:val=""/>
+      <w:lvlJc w:val="left"/>
+      <w:pPr>
+        <w:ind w:left="6480" w:hanging="360"/>
+      </w:pPr>
+      <w:rPr>
+        <w:rFonts w:ascii="Wingdings" w:hAnsi="Wingdings" w:hint="default"/>
+      </w:rPr>
+    </w:lvl>
+  </w:abstractNum>
+  <w:abstractNum w:abstractNumId="15">
     <w:nsid w:val="57E66CEA"/>
     <w:multiLevelType w:val="hybridMultilevel"/>
     <w:tmpl w:val="5AC809FC"/>
@@ -10236,7 +10834,7 @@
       </w:rPr>
     </w:lvl>
   </w:abstractNum>
-  <w:abstractNum w:abstractNumId="15">
+  <w:abstractNum w:abstractNumId="16">
     <w:nsid w:val="58B72C1A"/>
     <w:multiLevelType w:val="hybridMultilevel"/>
     <w:tmpl w:val="2B9AFBAA"/>
@@ -10322,7 +10920,7 @@
       </w:pPr>
     </w:lvl>
   </w:abstractNum>
-  <w:abstractNum w:abstractNumId="16">
+  <w:abstractNum w:abstractNumId="17">
     <w:nsid w:val="6A982711"/>
     <w:multiLevelType w:val="hybridMultilevel"/>
     <w:tmpl w:val="C322A43E"/>
@@ -10435,7 +11033,7 @@
       </w:rPr>
     </w:lvl>
   </w:abstractNum>
-  <w:abstractNum w:abstractNumId="17">
+  <w:abstractNum w:abstractNumId="18">
     <w:nsid w:val="6BB9698A"/>
     <w:multiLevelType w:val="hybridMultilevel"/>
     <w:tmpl w:val="29D8AE72"/>
@@ -10548,7 +11146,7 @@
       </w:rPr>
     </w:lvl>
   </w:abstractNum>
-  <w:abstractNum w:abstractNumId="18">
+  <w:abstractNum w:abstractNumId="19">
     <w:nsid w:val="6D534507"/>
     <w:multiLevelType w:val="hybridMultilevel"/>
     <w:tmpl w:val="9BF69B00"/>
@@ -10661,7 +11259,7 @@
       </w:rPr>
     </w:lvl>
   </w:abstractNum>
-  <w:abstractNum w:abstractNumId="19">
+  <w:abstractNum w:abstractNumId="20">
     <w:nsid w:val="7149532A"/>
     <w:multiLevelType w:val="hybridMultilevel"/>
     <w:tmpl w:val="82B0070A"/>
@@ -10774,7 +11372,7 @@
       </w:rPr>
     </w:lvl>
   </w:abstractNum>
-  <w:abstractNum w:abstractNumId="20">
+  <w:abstractNum w:abstractNumId="21">
     <w:nsid w:val="7F1773A5"/>
     <w:multiLevelType w:val="hybridMultilevel"/>
     <w:tmpl w:val="904C3BBA"/>
@@ -10888,19 +11486,19 @@
     </w:lvl>
   </w:abstractNum>
   <w:num w:numId="1">
-    <w:abstractNumId w:val="16"/>
+    <w:abstractNumId w:val="17"/>
   </w:num>
   <w:num w:numId="2">
-    <w:abstractNumId w:val="18"/>
+    <w:abstractNumId w:val="19"/>
   </w:num>
   <w:num w:numId="3">
-    <w:abstractNumId w:val="17"/>
+    <w:abstractNumId w:val="18"/>
   </w:num>
   <w:num w:numId="4">
     <w:abstractNumId w:val="6"/>
   </w:num>
   <w:num w:numId="5">
-    <w:abstractNumId w:val="19"/>
+    <w:abstractNumId w:val="20"/>
   </w:num>
   <w:num w:numId="6">
     <w:abstractNumId w:val="10"/>
@@ -10927,10 +11525,10 @@
     <w:abstractNumId w:val="0"/>
   </w:num>
   <w:num w:numId="14">
-    <w:abstractNumId w:val="20"/>
+    <w:abstractNumId w:val="21"/>
   </w:num>
   <w:num w:numId="15">
-    <w:abstractNumId w:val="14"/>
+    <w:abstractNumId w:val="15"/>
   </w:num>
   <w:num w:numId="16">
     <w:abstractNumId w:val="3"/>
@@ -10948,7 +11546,10 @@
     <w:abstractNumId w:val="12"/>
   </w:num>
   <w:num w:numId="21">
-    <w:abstractNumId w:val="15"/>
+    <w:abstractNumId w:val="16"/>
+  </w:num>
+  <w:num w:numId="22">
+    <w:abstractNumId w:val="14"/>
   </w:num>
 </w:numbering>
 </file>
@@ -12279,7 +12880,7 @@
 </file>
 
 <file path=customXml/itemProps1.xml><?xml version="1.0" encoding="utf-8"?>
-<ds:datastoreItem xmlns:ds="http://schemas.openxmlformats.org/officeDocument/2006/customXml" ds:itemID="{AF1518FB-AA35-4B8E-AE1A-8C1B3E27DC35}">
+<ds:datastoreItem xmlns:ds="http://schemas.openxmlformats.org/officeDocument/2006/customXml" ds:itemID="{F3DA4201-5B3D-45B9-9FD0-570CECF66A14}">
   <ds:schemaRefs>
     <ds:schemaRef ds:uri="http://schemas.openxmlformats.org/officeDocument/2006/bibliography"/>
   </ds:schemaRefs>

--- a/SFWR ENG 3RA3 Summary.docx
+++ b/SFWR ENG 3RA3 Summary.docx
@@ -195,7 +195,7 @@
           <w:r>
             <w:fldChar w:fldCharType="separate"/>
           </w:r>
-          <w:hyperlink w:anchor="_Toc405920801" w:history="1">
+          <w:hyperlink w:anchor="_Toc405934725" w:history="1">
             <w:r>
               <w:rPr>
                 <w:rStyle w:val="Hyperlink"/>
@@ -222,7 +222,7 @@
                 <w:noProof/>
                 <w:webHidden/>
               </w:rPr>
-              <w:instrText xml:space="preserve"> PAGEREF _Toc405920801 \h </w:instrText>
+              <w:instrText xml:space="preserve"> PAGEREF _Toc405934725 \h </w:instrText>
             </w:r>
             <w:r>
               <w:rPr>
@@ -266,7 +266,7 @@
               <w:lang w:eastAsia="en-CA"/>
             </w:rPr>
           </w:pPr>
-          <w:hyperlink w:anchor="_Toc405920802" w:history="1">
+          <w:hyperlink w:anchor="_Toc405934726" w:history="1">
             <w:r>
               <w:rPr>
                 <w:rStyle w:val="Hyperlink"/>
@@ -293,7 +293,7 @@
                 <w:noProof/>
                 <w:webHidden/>
               </w:rPr>
-              <w:instrText xml:space="preserve"> PAGEREF _Toc405920802 \h </w:instrText>
+              <w:instrText xml:space="preserve"> PAGEREF _Toc405934726 \h </w:instrText>
             </w:r>
             <w:r>
               <w:rPr>
@@ -337,7 +337,7 @@
               <w:lang w:eastAsia="en-CA"/>
             </w:rPr>
           </w:pPr>
-          <w:hyperlink w:anchor="_Toc405920803" w:history="1">
+          <w:hyperlink w:anchor="_Toc405934727" w:history="1">
             <w:r>
               <w:rPr>
                 <w:rStyle w:val="Hyperlink"/>
@@ -364,7 +364,7 @@
                 <w:noProof/>
                 <w:webHidden/>
               </w:rPr>
-              <w:instrText xml:space="preserve"> PAGEREF _Toc405920803 \h </w:instrText>
+              <w:instrText xml:space="preserve"> PAGEREF _Toc405934727 \h </w:instrText>
             </w:r>
             <w:r>
               <w:rPr>
@@ -408,7 +408,7 @@
               <w:lang w:eastAsia="en-CA"/>
             </w:rPr>
           </w:pPr>
-          <w:hyperlink w:anchor="_Toc405920804" w:history="1">
+          <w:hyperlink w:anchor="_Toc405934728" w:history="1">
             <w:r>
               <w:rPr>
                 <w:rStyle w:val="Hyperlink"/>
@@ -435,7 +435,7 @@
                 <w:noProof/>
                 <w:webHidden/>
               </w:rPr>
-              <w:instrText xml:space="preserve"> PAGEREF _Toc405920804 \h </w:instrText>
+              <w:instrText xml:space="preserve"> PAGEREF _Toc405934728 \h </w:instrText>
             </w:r>
             <w:r>
               <w:rPr>
@@ -479,7 +479,7 @@
               <w:lang w:eastAsia="en-CA"/>
             </w:rPr>
           </w:pPr>
-          <w:hyperlink w:anchor="_Toc405920805" w:history="1">
+          <w:hyperlink w:anchor="_Toc405934729" w:history="1">
             <w:r>
               <w:rPr>
                 <w:rStyle w:val="Hyperlink"/>
@@ -506,7 +506,7 @@
                 <w:noProof/>
                 <w:webHidden/>
               </w:rPr>
-              <w:instrText xml:space="preserve"> PAGEREF _Toc405920805 \h </w:instrText>
+              <w:instrText xml:space="preserve"> PAGEREF _Toc405934729 \h </w:instrText>
             </w:r>
             <w:r>
               <w:rPr>
@@ -550,7 +550,7 @@
               <w:lang w:eastAsia="en-CA"/>
             </w:rPr>
           </w:pPr>
-          <w:hyperlink w:anchor="_Toc405920806" w:history="1">
+          <w:hyperlink w:anchor="_Toc405934730" w:history="1">
             <w:r>
               <w:rPr>
                 <w:rStyle w:val="Hyperlink"/>
@@ -577,7 +577,7 @@
                 <w:noProof/>
                 <w:webHidden/>
               </w:rPr>
-              <w:instrText xml:space="preserve"> PAGEREF _Toc405920806 \h </w:instrText>
+              <w:instrText xml:space="preserve"> PAGEREF _Toc405934730 \h </w:instrText>
             </w:r>
             <w:r>
               <w:rPr>
@@ -597,7 +597,7 @@
                 <w:noProof/>
                 <w:webHidden/>
               </w:rPr>
-              <w:t>4</w:t>
+              <w:t>5</w:t>
             </w:r>
             <w:r>
               <w:rPr>
@@ -621,7 +621,7 @@
               <w:lang w:eastAsia="en-CA"/>
             </w:rPr>
           </w:pPr>
-          <w:hyperlink w:anchor="_Toc405920807" w:history="1">
+          <w:hyperlink w:anchor="_Toc405934731" w:history="1">
             <w:r>
               <w:rPr>
                 <w:rStyle w:val="Hyperlink"/>
@@ -648,7 +648,7 @@
                 <w:noProof/>
                 <w:webHidden/>
               </w:rPr>
-              <w:instrText xml:space="preserve"> PAGEREF _Toc405920807 \h </w:instrText>
+              <w:instrText xml:space="preserve"> PAGEREF _Toc405934731 \h </w:instrText>
             </w:r>
             <w:r>
               <w:rPr>
@@ -692,7 +692,7 @@
               <w:lang w:eastAsia="en-CA"/>
             </w:rPr>
           </w:pPr>
-          <w:hyperlink w:anchor="_Toc405920808" w:history="1">
+          <w:hyperlink w:anchor="_Toc405934732" w:history="1">
             <w:r>
               <w:rPr>
                 <w:rStyle w:val="Hyperlink"/>
@@ -719,7 +719,7 @@
                 <w:noProof/>
                 <w:webHidden/>
               </w:rPr>
-              <w:instrText xml:space="preserve"> PAGEREF _Toc405920808 \h </w:instrText>
+              <w:instrText xml:space="preserve"> PAGEREF _Toc405934732 \h </w:instrText>
             </w:r>
             <w:r>
               <w:rPr>
@@ -763,7 +763,7 @@
               <w:lang w:eastAsia="en-CA"/>
             </w:rPr>
           </w:pPr>
-          <w:hyperlink w:anchor="_Toc405920809" w:history="1">
+          <w:hyperlink w:anchor="_Toc405934733" w:history="1">
             <w:r>
               <w:rPr>
                 <w:rStyle w:val="Hyperlink"/>
@@ -790,7 +790,7 @@
                 <w:noProof/>
                 <w:webHidden/>
               </w:rPr>
-              <w:instrText xml:space="preserve"> PAGEREF _Toc405920809 \h </w:instrText>
+              <w:instrText xml:space="preserve"> PAGEREF _Toc405934733 \h </w:instrText>
             </w:r>
             <w:r>
               <w:rPr>
@@ -834,7 +834,7 @@
               <w:lang w:eastAsia="en-CA"/>
             </w:rPr>
           </w:pPr>
-          <w:hyperlink w:anchor="_Toc405920810" w:history="1">
+          <w:hyperlink w:anchor="_Toc405934734" w:history="1">
             <w:r>
               <w:rPr>
                 <w:rStyle w:val="Hyperlink"/>
@@ -861,7 +861,7 @@
                 <w:noProof/>
                 <w:webHidden/>
               </w:rPr>
-              <w:instrText xml:space="preserve"> PAGEREF _Toc405920810 \h </w:instrText>
+              <w:instrText xml:space="preserve"> PAGEREF _Toc405934734 \h </w:instrText>
             </w:r>
             <w:r>
               <w:rPr>
@@ -905,7 +905,7 @@
               <w:lang w:eastAsia="en-CA"/>
             </w:rPr>
           </w:pPr>
-          <w:hyperlink w:anchor="_Toc405920811" w:history="1">
+          <w:hyperlink w:anchor="_Toc405934735" w:history="1">
             <w:r>
               <w:rPr>
                 <w:rStyle w:val="Hyperlink"/>
@@ -932,7 +932,7 @@
                 <w:noProof/>
                 <w:webHidden/>
               </w:rPr>
-              <w:instrText xml:space="preserve"> PAGEREF _Toc405920811 \h </w:instrText>
+              <w:instrText xml:space="preserve"> PAGEREF _Toc405934735 \h </w:instrText>
             </w:r>
             <w:r>
               <w:rPr>
@@ -976,7 +976,7 @@
               <w:lang w:eastAsia="en-CA"/>
             </w:rPr>
           </w:pPr>
-          <w:hyperlink w:anchor="_Toc405920812" w:history="1">
+          <w:hyperlink w:anchor="_Toc405934736" w:history="1">
             <w:r>
               <w:rPr>
                 <w:rStyle w:val="Hyperlink"/>
@@ -1003,7 +1003,7 @@
                 <w:noProof/>
                 <w:webHidden/>
               </w:rPr>
-              <w:instrText xml:space="preserve"> PAGEREF _Toc405920812 \h </w:instrText>
+              <w:instrText xml:space="preserve"> PAGEREF _Toc405934736 \h </w:instrText>
             </w:r>
             <w:r>
               <w:rPr>
@@ -1047,7 +1047,7 @@
               <w:lang w:eastAsia="en-CA"/>
             </w:rPr>
           </w:pPr>
-          <w:hyperlink w:anchor="_Toc405920813" w:history="1">
+          <w:hyperlink w:anchor="_Toc405934737" w:history="1">
             <w:r>
               <w:rPr>
                 <w:rStyle w:val="Hyperlink"/>
@@ -1074,7 +1074,7 @@
                 <w:noProof/>
                 <w:webHidden/>
               </w:rPr>
-              <w:instrText xml:space="preserve"> PAGEREF _Toc405920813 \h </w:instrText>
+              <w:instrText xml:space="preserve"> PAGEREF _Toc405934737 \h </w:instrText>
             </w:r>
             <w:r>
               <w:rPr>
@@ -1094,7 +1094,7 @@
                 <w:noProof/>
                 <w:webHidden/>
               </w:rPr>
-              <w:t>6</w:t>
+              <w:t>7</w:t>
             </w:r>
             <w:r>
               <w:rPr>
@@ -1118,7 +1118,7 @@
               <w:lang w:eastAsia="en-CA"/>
             </w:rPr>
           </w:pPr>
-          <w:hyperlink w:anchor="_Toc405920814" w:history="1">
+          <w:hyperlink w:anchor="_Toc405934738" w:history="1">
             <w:r>
               <w:rPr>
                 <w:rStyle w:val="Hyperlink"/>
@@ -1145,7 +1145,7 @@
                 <w:noProof/>
                 <w:webHidden/>
               </w:rPr>
-              <w:instrText xml:space="preserve"> PAGEREF _Toc405920814 \h </w:instrText>
+              <w:instrText xml:space="preserve"> PAGEREF _Toc405934738 \h </w:instrText>
             </w:r>
             <w:r>
               <w:rPr>
@@ -1189,7 +1189,7 @@
               <w:lang w:eastAsia="en-CA"/>
             </w:rPr>
           </w:pPr>
-          <w:hyperlink w:anchor="_Toc405920815" w:history="1">
+          <w:hyperlink w:anchor="_Toc405934739" w:history="1">
             <w:r>
               <w:rPr>
                 <w:rStyle w:val="Hyperlink"/>
@@ -1216,7 +1216,7 @@
                 <w:noProof/>
                 <w:webHidden/>
               </w:rPr>
-              <w:instrText xml:space="preserve"> PAGEREF _Toc405920815 \h </w:instrText>
+              <w:instrText xml:space="preserve"> PAGEREF _Toc405934739 \h </w:instrText>
             </w:r>
             <w:r>
               <w:rPr>
@@ -1260,7 +1260,7 @@
               <w:lang w:eastAsia="en-CA"/>
             </w:rPr>
           </w:pPr>
-          <w:hyperlink w:anchor="_Toc405920816" w:history="1">
+          <w:hyperlink w:anchor="_Toc405934740" w:history="1">
             <w:r>
               <w:rPr>
                 <w:rStyle w:val="Hyperlink"/>
@@ -1287,7 +1287,7 @@
                 <w:noProof/>
                 <w:webHidden/>
               </w:rPr>
-              <w:instrText xml:space="preserve"> PAGEREF _Toc405920816 \h </w:instrText>
+              <w:instrText xml:space="preserve"> PAGEREF _Toc405934740 \h </w:instrText>
             </w:r>
             <w:r>
               <w:rPr>
@@ -1331,7 +1331,7 @@
               <w:lang w:eastAsia="en-CA"/>
             </w:rPr>
           </w:pPr>
-          <w:hyperlink w:anchor="_Toc405920817" w:history="1">
+          <w:hyperlink w:anchor="_Toc405934741" w:history="1">
             <w:r>
               <w:rPr>
                 <w:rStyle w:val="Hyperlink"/>
@@ -1358,7 +1358,7 @@
                 <w:noProof/>
                 <w:webHidden/>
               </w:rPr>
-              <w:instrText xml:space="preserve"> PAGEREF _Toc405920817 \h </w:instrText>
+              <w:instrText xml:space="preserve"> PAGEREF _Toc405934741 \h </w:instrText>
             </w:r>
             <w:r>
               <w:rPr>
@@ -1402,7 +1402,7 @@
               <w:lang w:eastAsia="en-CA"/>
             </w:rPr>
           </w:pPr>
-          <w:hyperlink w:anchor="_Toc405920818" w:history="1">
+          <w:hyperlink w:anchor="_Toc405934742" w:history="1">
             <w:r>
               <w:rPr>
                 <w:rStyle w:val="Hyperlink"/>
@@ -1429,7 +1429,7 @@
                 <w:noProof/>
                 <w:webHidden/>
               </w:rPr>
-              <w:instrText xml:space="preserve"> PAGEREF _Toc405920818 \h </w:instrText>
+              <w:instrText xml:space="preserve"> PAGEREF _Toc405934742 \h </w:instrText>
             </w:r>
             <w:r>
               <w:rPr>
@@ -1473,7 +1473,7 @@
               <w:lang w:eastAsia="en-CA"/>
             </w:rPr>
           </w:pPr>
-          <w:hyperlink w:anchor="_Toc405920819" w:history="1">
+          <w:hyperlink w:anchor="_Toc405934743" w:history="1">
             <w:r>
               <w:rPr>
                 <w:rStyle w:val="Hyperlink"/>
@@ -1500,7 +1500,7 @@
                 <w:noProof/>
                 <w:webHidden/>
               </w:rPr>
-              <w:instrText xml:space="preserve"> PAGEREF _Toc405920819 \h </w:instrText>
+              <w:instrText xml:space="preserve"> PAGEREF _Toc405934743 \h </w:instrText>
             </w:r>
             <w:r>
               <w:rPr>
@@ -1544,7 +1544,7 @@
               <w:lang w:eastAsia="en-CA"/>
             </w:rPr>
           </w:pPr>
-          <w:hyperlink w:anchor="_Toc405920820" w:history="1">
+          <w:hyperlink w:anchor="_Toc405934744" w:history="1">
             <w:r>
               <w:rPr>
                 <w:rStyle w:val="Hyperlink"/>
@@ -1571,7 +1571,7 @@
                 <w:noProof/>
                 <w:webHidden/>
               </w:rPr>
-              <w:instrText xml:space="preserve"> PAGEREF _Toc405920820 \h </w:instrText>
+              <w:instrText xml:space="preserve"> PAGEREF _Toc405934744 \h </w:instrText>
             </w:r>
             <w:r>
               <w:rPr>
@@ -1615,12 +1615,83 @@
               <w:lang w:eastAsia="en-CA"/>
             </w:rPr>
           </w:pPr>
-          <w:hyperlink w:anchor="_Toc405920821" w:history="1">
+          <w:hyperlink w:anchor="_Toc405934745" w:history="1">
             <w:r>
               <w:rPr>
                 <w:rStyle w:val="Hyperlink"/>
                 <w:noProof/>
               </w:rPr>
+              <w:t>Lecture 14</w:t>
+            </w:r>
+            <w:r>
+              <w:rPr>
+                <w:noProof/>
+                <w:webHidden/>
+              </w:rPr>
+              <w:tab/>
+            </w:r>
+            <w:r>
+              <w:rPr>
+                <w:noProof/>
+                <w:webHidden/>
+              </w:rPr>
+              <w:fldChar w:fldCharType="begin"/>
+            </w:r>
+            <w:r>
+              <w:rPr>
+                <w:noProof/>
+                <w:webHidden/>
+              </w:rPr>
+              <w:instrText xml:space="preserve"> PAGEREF _Toc405934745 \h </w:instrText>
+            </w:r>
+            <w:r>
+              <w:rPr>
+                <w:noProof/>
+                <w:webHidden/>
+              </w:rPr>
+            </w:r>
+            <w:r>
+              <w:rPr>
+                <w:noProof/>
+                <w:webHidden/>
+              </w:rPr>
+              <w:fldChar w:fldCharType="separate"/>
+            </w:r>
+            <w:r>
+              <w:rPr>
+                <w:noProof/>
+                <w:webHidden/>
+              </w:rPr>
+              <w:t>9</w:t>
+            </w:r>
+            <w:r>
+              <w:rPr>
+                <w:noProof/>
+                <w:webHidden/>
+              </w:rPr>
+              <w:fldChar w:fldCharType="end"/>
+            </w:r>
+          </w:hyperlink>
+        </w:p>
+        <w:p>
+          <w:pPr>
+            <w:pStyle w:val="TOC1"/>
+            <w:tabs>
+              <w:tab w:val="right" w:leader="dot" w:pos="9350"/>
+            </w:tabs>
+            <w:rPr>
+              <w:rFonts w:asciiTheme="minorHAnsi" w:eastAsiaTheme="minorEastAsia" w:hAnsiTheme="minorHAnsi"/>
+              <w:noProof/>
+              <w:sz w:val="22"/>
+              <w:lang w:eastAsia="en-CA"/>
+            </w:rPr>
+          </w:pPr>
+          <w:hyperlink w:anchor="_Toc405934746" w:history="1">
+            <w:r>
+              <w:rPr>
+                <w:rStyle w:val="Hyperlink"/>
+                <w:noProof/>
+              </w:rPr>
               <w:t>Lecture 17</w:t>
             </w:r>
             <w:r>
@@ -1642,7 +1713,7 @@
                 <w:noProof/>
                 <w:webHidden/>
               </w:rPr>
-              <w:instrText xml:space="preserve"> PAGEREF _Toc405920821 \h </w:instrText>
+              <w:instrText xml:space="preserve"> PAGEREF _Toc405934746 \h </w:instrText>
             </w:r>
             <w:r>
               <w:rPr>
@@ -1662,7 +1733,7 @@
                 <w:noProof/>
                 <w:webHidden/>
               </w:rPr>
-              <w:t>8</w:t>
+              <w:t>9</w:t>
             </w:r>
             <w:r>
               <w:rPr>
@@ -1686,7 +1757,7 @@
               <w:lang w:eastAsia="en-CA"/>
             </w:rPr>
           </w:pPr>
-          <w:hyperlink w:anchor="_Toc405920822" w:history="1">
+          <w:hyperlink w:anchor="_Toc405934747" w:history="1">
             <w:r>
               <w:rPr>
                 <w:rStyle w:val="Hyperlink"/>
@@ -1713,7 +1784,7 @@
                 <w:noProof/>
                 <w:webHidden/>
               </w:rPr>
-              <w:instrText xml:space="preserve"> PAGEREF _Toc405920822 \h </w:instrText>
+              <w:instrText xml:space="preserve"> PAGEREF _Toc405934747 \h </w:instrText>
             </w:r>
             <w:r>
               <w:rPr>
@@ -1733,7 +1804,7 @@
                 <w:noProof/>
                 <w:webHidden/>
               </w:rPr>
-              <w:t>8</w:t>
+              <w:t>9</w:t>
             </w:r>
             <w:r>
               <w:rPr>
@@ -1757,7 +1828,7 @@
               <w:lang w:eastAsia="en-CA"/>
             </w:rPr>
           </w:pPr>
-          <w:hyperlink w:anchor="_Toc405920823" w:history="1">
+          <w:hyperlink w:anchor="_Toc405934748" w:history="1">
             <w:r>
               <w:rPr>
                 <w:rStyle w:val="Hyperlink"/>
@@ -1784,7 +1855,7 @@
                 <w:noProof/>
                 <w:webHidden/>
               </w:rPr>
-              <w:instrText xml:space="preserve"> PAGEREF _Toc405920823 \h </w:instrText>
+              <w:instrText xml:space="preserve"> PAGEREF _Toc405934748 \h </w:instrText>
             </w:r>
             <w:r>
               <w:rPr>
@@ -1828,7 +1899,7 @@
               <w:lang w:eastAsia="en-CA"/>
             </w:rPr>
           </w:pPr>
-          <w:hyperlink w:anchor="_Toc405920824" w:history="1">
+          <w:hyperlink w:anchor="_Toc405934749" w:history="1">
             <w:r>
               <w:rPr>
                 <w:rStyle w:val="Hyperlink"/>
@@ -1855,7 +1926,7 @@
                 <w:noProof/>
                 <w:webHidden/>
               </w:rPr>
-              <w:instrText xml:space="preserve"> PAGEREF _Toc405920824 \h </w:instrText>
+              <w:instrText xml:space="preserve"> PAGEREF _Toc405934749 \h </w:instrText>
             </w:r>
             <w:r>
               <w:rPr>
@@ -1899,7 +1970,7 @@
               <w:lang w:eastAsia="en-CA"/>
             </w:rPr>
           </w:pPr>
-          <w:hyperlink w:anchor="_Toc405920825" w:history="1">
+          <w:hyperlink w:anchor="_Toc405934750" w:history="1">
             <w:r>
               <w:rPr>
                 <w:rStyle w:val="Hyperlink"/>
@@ -1926,7 +1997,7 @@
                 <w:noProof/>
                 <w:webHidden/>
               </w:rPr>
-              <w:instrText xml:space="preserve"> PAGEREF _Toc405920825 \h </w:instrText>
+              <w:instrText xml:space="preserve"> PAGEREF _Toc405934750 \h </w:instrText>
             </w:r>
             <w:r>
               <w:rPr>
@@ -1970,7 +2041,7 @@
               <w:lang w:eastAsia="en-CA"/>
             </w:rPr>
           </w:pPr>
-          <w:hyperlink w:anchor="_Toc405920826" w:history="1">
+          <w:hyperlink w:anchor="_Toc405934751" w:history="1">
             <w:r>
               <w:rPr>
                 <w:rStyle w:val="Hyperlink"/>
@@ -1997,7 +2068,7 @@
                 <w:noProof/>
                 <w:webHidden/>
               </w:rPr>
-              <w:instrText xml:space="preserve"> PAGEREF _Toc405920826 \h </w:instrText>
+              <w:instrText xml:space="preserve"> PAGEREF _Toc405934751 \h </w:instrText>
             </w:r>
             <w:r>
               <w:rPr>
@@ -2041,7 +2112,7 @@
               <w:lang w:eastAsia="en-CA"/>
             </w:rPr>
           </w:pPr>
-          <w:hyperlink w:anchor="_Toc405920827" w:history="1">
+          <w:hyperlink w:anchor="_Toc405934752" w:history="1">
             <w:r>
               <w:rPr>
                 <w:rStyle w:val="Hyperlink"/>
@@ -2068,7 +2139,78 @@
                 <w:noProof/>
                 <w:webHidden/>
               </w:rPr>
-              <w:instrText xml:space="preserve"> PAGEREF _Toc405920827 \h </w:instrText>
+              <w:instrText xml:space="preserve"> PAGEREF _Toc405934752 \h </w:instrText>
+            </w:r>
+            <w:r>
+              <w:rPr>
+                <w:noProof/>
+                <w:webHidden/>
+              </w:rPr>
+            </w:r>
+            <w:r>
+              <w:rPr>
+                <w:noProof/>
+                <w:webHidden/>
+              </w:rPr>
+              <w:fldChar w:fldCharType="separate"/>
+            </w:r>
+            <w:r>
+              <w:rPr>
+                <w:noProof/>
+                <w:webHidden/>
+              </w:rPr>
+              <w:t>10</w:t>
+            </w:r>
+            <w:r>
+              <w:rPr>
+                <w:noProof/>
+                <w:webHidden/>
+              </w:rPr>
+              <w:fldChar w:fldCharType="end"/>
+            </w:r>
+          </w:hyperlink>
+        </w:p>
+        <w:p>
+          <w:pPr>
+            <w:pStyle w:val="TOC2"/>
+            <w:tabs>
+              <w:tab w:val="right" w:leader="dot" w:pos="9350"/>
+            </w:tabs>
+            <w:rPr>
+              <w:rFonts w:asciiTheme="minorHAnsi" w:eastAsiaTheme="minorEastAsia" w:hAnsiTheme="minorHAnsi"/>
+              <w:noProof/>
+              <w:sz w:val="22"/>
+              <w:lang w:eastAsia="en-CA"/>
+            </w:rPr>
+          </w:pPr>
+          <w:hyperlink w:anchor="_Toc405934753" w:history="1">
+            <w:r>
+              <w:rPr>
+                <w:rStyle w:val="Hyperlink"/>
+                <w:noProof/>
+              </w:rPr>
+              <w:t>Traceability Matrices</w:t>
+            </w:r>
+            <w:r>
+              <w:rPr>
+                <w:noProof/>
+                <w:webHidden/>
+              </w:rPr>
+              <w:tab/>
+            </w:r>
+            <w:r>
+              <w:rPr>
+                <w:noProof/>
+                <w:webHidden/>
+              </w:rPr>
+              <w:fldChar w:fldCharType="begin"/>
+            </w:r>
+            <w:r>
+              <w:rPr>
+                <w:noProof/>
+                <w:webHidden/>
+              </w:rPr>
+              <w:instrText xml:space="preserve"> PAGEREF _Toc405934753 \h </w:instrText>
             </w:r>
             <w:r>
               <w:rPr>
@@ -2112,7 +2254,7 @@
               <w:lang w:eastAsia="en-CA"/>
             </w:rPr>
           </w:pPr>
-          <w:hyperlink w:anchor="_Toc405920828" w:history="1">
+          <w:hyperlink w:anchor="_Toc405934754" w:history="1">
             <w:r>
               <w:rPr>
                 <w:rStyle w:val="Hyperlink"/>
@@ -2139,7 +2281,7 @@
                 <w:noProof/>
                 <w:webHidden/>
               </w:rPr>
-              <w:instrText xml:space="preserve"> PAGEREF _Toc405920828 \h </w:instrText>
+              <w:instrText xml:space="preserve"> PAGEREF _Toc405934754 \h </w:instrText>
             </w:r>
             <w:r>
               <w:rPr>
@@ -2183,7 +2325,7 @@
               <w:lang w:eastAsia="en-CA"/>
             </w:rPr>
           </w:pPr>
-          <w:hyperlink w:anchor="_Toc405920829" w:history="1">
+          <w:hyperlink w:anchor="_Toc405934755" w:history="1">
             <w:r>
               <w:rPr>
                 <w:rStyle w:val="Hyperlink"/>
@@ -2210,7 +2352,7 @@
                 <w:noProof/>
                 <w:webHidden/>
               </w:rPr>
-              <w:instrText xml:space="preserve"> PAGEREF _Toc405920829 \h </w:instrText>
+              <w:instrText xml:space="preserve"> PAGEREF _Toc405934755 \h </w:instrText>
             </w:r>
             <w:r>
               <w:rPr>
@@ -2230,7 +2372,7 @@
                 <w:noProof/>
                 <w:webHidden/>
               </w:rPr>
-              <w:t>10</w:t>
+              <w:t>11</w:t>
             </w:r>
             <w:r>
               <w:rPr>
@@ -2254,7 +2396,7 @@
               <w:lang w:eastAsia="en-CA"/>
             </w:rPr>
           </w:pPr>
-          <w:hyperlink w:anchor="_Toc405920830" w:history="1">
+          <w:hyperlink w:anchor="_Toc405934756" w:history="1">
             <w:r>
               <w:rPr>
                 <w:rStyle w:val="Hyperlink"/>
@@ -2281,7 +2423,7 @@
                 <w:noProof/>
                 <w:webHidden/>
               </w:rPr>
-              <w:instrText xml:space="preserve"> PAGEREF _Toc405920830 \h </w:instrText>
+              <w:instrText xml:space="preserve"> PAGEREF _Toc405934756 \h </w:instrText>
             </w:r>
             <w:r>
               <w:rPr>
@@ -2301,7 +2443,7 @@
                 <w:noProof/>
                 <w:webHidden/>
               </w:rPr>
-              <w:t>10</w:t>
+              <w:t>11</w:t>
             </w:r>
             <w:r>
               <w:rPr>
@@ -2325,7 +2467,7 @@
               <w:lang w:eastAsia="en-CA"/>
             </w:rPr>
           </w:pPr>
-          <w:hyperlink w:anchor="_Toc405920831" w:history="1">
+          <w:hyperlink w:anchor="_Toc405934757" w:history="1">
             <w:r>
               <w:rPr>
                 <w:rStyle w:val="Hyperlink"/>
@@ -2352,7 +2494,7 @@
                 <w:noProof/>
                 <w:webHidden/>
               </w:rPr>
-              <w:instrText xml:space="preserve"> PAGEREF _Toc405920831 \h </w:instrText>
+              <w:instrText xml:space="preserve"> PAGEREF _Toc405934757 \h </w:instrText>
             </w:r>
             <w:r>
               <w:rPr>
@@ -2396,13 +2538,13 @@
               <w:lang w:eastAsia="en-CA"/>
             </w:rPr>
           </w:pPr>
-          <w:hyperlink w:anchor="_Toc405920832" w:history="1">
+          <w:hyperlink w:anchor="_Toc405934758" w:history="1">
             <w:r>
               <w:rPr>
                 <w:rStyle w:val="Hyperlink"/>
                 <w:noProof/>
               </w:rPr>
-              <w:t>Lecture 26</w:t>
+              <w:t>Lecture 25</w:t>
             </w:r>
             <w:r>
               <w:rPr>
@@ -2423,7 +2565,149 @@
                 <w:noProof/>
                 <w:webHidden/>
               </w:rPr>
-              <w:instrText xml:space="preserve"> PAGEREF _Toc405920832 \h </w:instrText>
+              <w:instrText xml:space="preserve"> PAGEREF _Toc405934758 \h </w:instrText>
+            </w:r>
+            <w:r>
+              <w:rPr>
+                <w:noProof/>
+                <w:webHidden/>
+              </w:rPr>
+            </w:r>
+            <w:r>
+              <w:rPr>
+                <w:noProof/>
+                <w:webHidden/>
+              </w:rPr>
+              <w:fldChar w:fldCharType="separate"/>
+            </w:r>
+            <w:r>
+              <w:rPr>
+                <w:noProof/>
+                <w:webHidden/>
+              </w:rPr>
+              <w:t>11</w:t>
+            </w:r>
+            <w:r>
+              <w:rPr>
+                <w:noProof/>
+                <w:webHidden/>
+              </w:rPr>
+              <w:fldChar w:fldCharType="end"/>
+            </w:r>
+          </w:hyperlink>
+        </w:p>
+        <w:p>
+          <w:pPr>
+            <w:pStyle w:val="TOC2"/>
+            <w:tabs>
+              <w:tab w:val="right" w:leader="dot" w:pos="9350"/>
+            </w:tabs>
+            <w:rPr>
+              <w:rFonts w:asciiTheme="minorHAnsi" w:eastAsiaTheme="minorEastAsia" w:hAnsiTheme="minorHAnsi"/>
+              <w:noProof/>
+              <w:sz w:val="22"/>
+              <w:lang w:eastAsia="en-CA"/>
+            </w:rPr>
+          </w:pPr>
+          <w:hyperlink w:anchor="_Toc405934759" w:history="1">
+            <w:r>
+              <w:rPr>
+                <w:rStyle w:val="Hyperlink"/>
+                <w:noProof/>
+              </w:rPr>
+              <w:t>Ring</w:t>
+            </w:r>
+            <w:r>
+              <w:rPr>
+                <w:noProof/>
+                <w:webHidden/>
+              </w:rPr>
+              <w:tab/>
+            </w:r>
+            <w:r>
+              <w:rPr>
+                <w:noProof/>
+                <w:webHidden/>
+              </w:rPr>
+              <w:fldChar w:fldCharType="begin"/>
+            </w:r>
+            <w:r>
+              <w:rPr>
+                <w:noProof/>
+                <w:webHidden/>
+              </w:rPr>
+              <w:instrText xml:space="preserve"> PAGEREF _Toc405934759 \h </w:instrText>
+            </w:r>
+            <w:r>
+              <w:rPr>
+                <w:noProof/>
+                <w:webHidden/>
+              </w:rPr>
+            </w:r>
+            <w:r>
+              <w:rPr>
+                <w:noProof/>
+                <w:webHidden/>
+              </w:rPr>
+              <w:fldChar w:fldCharType="separate"/>
+            </w:r>
+            <w:r>
+              <w:rPr>
+                <w:noProof/>
+                <w:webHidden/>
+              </w:rPr>
+              <w:t>11</w:t>
+            </w:r>
+            <w:r>
+              <w:rPr>
+                <w:noProof/>
+                <w:webHidden/>
+              </w:rPr>
+              <w:fldChar w:fldCharType="end"/>
+            </w:r>
+          </w:hyperlink>
+        </w:p>
+        <w:p>
+          <w:pPr>
+            <w:pStyle w:val="TOC2"/>
+            <w:tabs>
+              <w:tab w:val="right" w:leader="dot" w:pos="9350"/>
+            </w:tabs>
+            <w:rPr>
+              <w:rFonts w:asciiTheme="minorHAnsi" w:eastAsiaTheme="minorEastAsia" w:hAnsiTheme="minorHAnsi"/>
+              <w:noProof/>
+              <w:sz w:val="22"/>
+              <w:lang w:eastAsia="en-CA"/>
+            </w:rPr>
+          </w:pPr>
+          <w:hyperlink w:anchor="_Toc405934760" w:history="1">
+            <w:r>
+              <w:rPr>
+                <w:rStyle w:val="Hyperlink"/>
+                <w:noProof/>
+              </w:rPr>
+              <w:t>Strict Integrity</w:t>
+            </w:r>
+            <w:r>
+              <w:rPr>
+                <w:noProof/>
+                <w:webHidden/>
+              </w:rPr>
+              <w:tab/>
+            </w:r>
+            <w:r>
+              <w:rPr>
+                <w:noProof/>
+                <w:webHidden/>
+              </w:rPr>
+              <w:fldChar w:fldCharType="begin"/>
+            </w:r>
+            <w:r>
+              <w:rPr>
+                <w:noProof/>
+                <w:webHidden/>
+              </w:rPr>
+              <w:instrText xml:space="preserve"> PAGEREF _Toc405934760 \h </w:instrText>
             </w:r>
             <w:r>
               <w:rPr>
@@ -2467,12 +2751,83 @@
               <w:lang w:eastAsia="en-CA"/>
             </w:rPr>
           </w:pPr>
-          <w:hyperlink w:anchor="_Toc405920833" w:history="1">
+          <w:hyperlink w:anchor="_Toc405934761" w:history="1">
             <w:r>
               <w:rPr>
                 <w:rStyle w:val="Hyperlink"/>
                 <w:noProof/>
               </w:rPr>
+              <w:t>Lecture 26</w:t>
+            </w:r>
+            <w:r>
+              <w:rPr>
+                <w:noProof/>
+                <w:webHidden/>
+              </w:rPr>
+              <w:tab/>
+            </w:r>
+            <w:r>
+              <w:rPr>
+                <w:noProof/>
+                <w:webHidden/>
+              </w:rPr>
+              <w:fldChar w:fldCharType="begin"/>
+            </w:r>
+            <w:r>
+              <w:rPr>
+                <w:noProof/>
+                <w:webHidden/>
+              </w:rPr>
+              <w:instrText xml:space="preserve"> PAGEREF _Toc405934761 \h </w:instrText>
+            </w:r>
+            <w:r>
+              <w:rPr>
+                <w:noProof/>
+                <w:webHidden/>
+              </w:rPr>
+            </w:r>
+            <w:r>
+              <w:rPr>
+                <w:noProof/>
+                <w:webHidden/>
+              </w:rPr>
+              <w:fldChar w:fldCharType="separate"/>
+            </w:r>
+            <w:r>
+              <w:rPr>
+                <w:noProof/>
+                <w:webHidden/>
+              </w:rPr>
+              <w:t>12</w:t>
+            </w:r>
+            <w:r>
+              <w:rPr>
+                <w:noProof/>
+                <w:webHidden/>
+              </w:rPr>
+              <w:fldChar w:fldCharType="end"/>
+            </w:r>
+          </w:hyperlink>
+        </w:p>
+        <w:p>
+          <w:pPr>
+            <w:pStyle w:val="TOC1"/>
+            <w:tabs>
+              <w:tab w:val="right" w:leader="dot" w:pos="9350"/>
+            </w:tabs>
+            <w:rPr>
+              <w:rFonts w:asciiTheme="minorHAnsi" w:eastAsiaTheme="minorEastAsia" w:hAnsiTheme="minorHAnsi"/>
+              <w:noProof/>
+              <w:sz w:val="22"/>
+              <w:lang w:eastAsia="en-CA"/>
+            </w:rPr>
+          </w:pPr>
+          <w:hyperlink w:anchor="_Toc405934762" w:history="1">
+            <w:r>
+              <w:rPr>
+                <w:rStyle w:val="Hyperlink"/>
+                <w:noProof/>
+              </w:rPr>
               <w:t>Lecture 28</w:t>
             </w:r>
             <w:r>
@@ -2494,7 +2849,7 @@
                 <w:noProof/>
                 <w:webHidden/>
               </w:rPr>
-              <w:instrText xml:space="preserve"> PAGEREF _Toc405920833 \h </w:instrText>
+              <w:instrText xml:space="preserve"> PAGEREF _Toc405934762 \h </w:instrText>
             </w:r>
             <w:r>
               <w:rPr>
@@ -2514,7 +2869,7 @@
                 <w:noProof/>
                 <w:webHidden/>
               </w:rPr>
-              <w:t>11</w:t>
+              <w:t>12</w:t>
             </w:r>
             <w:r>
               <w:rPr>
@@ -2538,7 +2893,7 @@
               <w:lang w:eastAsia="en-CA"/>
             </w:rPr>
           </w:pPr>
-          <w:hyperlink w:anchor="_Toc405920834" w:history="1">
+          <w:hyperlink w:anchor="_Toc405934763" w:history="1">
             <w:r>
               <w:rPr>
                 <w:rStyle w:val="Hyperlink"/>
@@ -2565,7 +2920,7 @@
                 <w:noProof/>
                 <w:webHidden/>
               </w:rPr>
-              <w:instrText xml:space="preserve"> PAGEREF _Toc405920834 \h </w:instrText>
+              <w:instrText xml:space="preserve"> PAGEREF _Toc405934763 \h </w:instrText>
             </w:r>
             <w:r>
               <w:rPr>
@@ -2585,7 +2940,7 @@
                 <w:noProof/>
                 <w:webHidden/>
               </w:rPr>
-              <w:t>11</w:t>
+              <w:t>12</w:t>
             </w:r>
             <w:r>
               <w:rPr>
@@ -2612,7 +2967,7 @@
       <w:pPr>
         <w:pStyle w:val="Heading1"/>
       </w:pPr>
-      <w:bookmarkStart w:id="0" w:name="_Toc405920801"/>
+      <w:bookmarkStart w:id="0" w:name="_Toc405934725"/>
       <w:r>
         <w:t>Lecture 2</w:t>
       </w:r>
@@ -2845,6 +3200,7 @@
         </w:numPr>
       </w:pPr>
       <w:r>
+        <w:lastRenderedPageBreak/>
         <w:t>When the SOFREQ, ASM, and DOM are satisfied, SYSREQ is satisfied</w:t>
       </w:r>
     </w:p>
@@ -2915,7 +3271,7 @@
       <w:pPr>
         <w:pStyle w:val="Heading1"/>
       </w:pPr>
-      <w:bookmarkStart w:id="2" w:name="_Toc405920802"/>
+      <w:bookmarkStart w:id="2" w:name="_Toc405934726"/>
       <w:r>
         <w:t>Lecture 3</w:t>
       </w:r>
@@ -3432,6 +3788,7 @@
         </w:numPr>
       </w:pPr>
       <w:r>
+        <w:lastRenderedPageBreak/>
         <w:t>Standards Requirements</w:t>
       </w:r>
     </w:p>
@@ -3550,7 +3907,7 @@
       <w:pPr>
         <w:pStyle w:val="Heading1"/>
       </w:pPr>
-      <w:bookmarkStart w:id="3" w:name="_Toc405920803"/>
+      <w:bookmarkStart w:id="3" w:name="_Toc405934727"/>
       <w:r>
         <w:t>Lecture 5</w:t>
       </w:r>
@@ -3560,7 +3917,7 @@
       <w:pPr>
         <w:pStyle w:val="Heading2"/>
       </w:pPr>
-      <w:bookmarkStart w:id="4" w:name="_Toc405920804"/>
+      <w:bookmarkStart w:id="4" w:name="_Toc405934728"/>
       <w:r>
         <w:t>Defining Requirements</w:t>
       </w:r>
@@ -3864,7 +4221,7 @@
       <w:pPr>
         <w:pStyle w:val="Heading2"/>
       </w:pPr>
-      <w:bookmarkStart w:id="5" w:name="_Toc405920805"/>
+      <w:bookmarkStart w:id="5" w:name="_Toc405934729"/>
       <w:r>
         <w:t>Knowledge Acquisition</w:t>
       </w:r>
@@ -3961,8 +4318,9 @@
       <w:pPr>
         <w:pStyle w:val="Heading1"/>
       </w:pPr>
-      <w:bookmarkStart w:id="6" w:name="_Toc405920806"/>
-      <w:r>
+      <w:bookmarkStart w:id="6" w:name="_Toc405934730"/>
+      <w:r>
+        <w:lastRenderedPageBreak/>
         <w:t>Lecture 6</w:t>
       </w:r>
       <w:bookmarkEnd w:id="6"/>
@@ -4255,7 +4613,7 @@
       <w:pPr>
         <w:pStyle w:val="Heading1"/>
       </w:pPr>
-      <w:bookmarkStart w:id="7" w:name="_Toc405920807"/>
+      <w:bookmarkStart w:id="7" w:name="_Toc405934731"/>
       <w:r>
         <w:t>Lecture 7</w:t>
       </w:r>
@@ -4357,7 +4715,7 @@
       <w:pPr>
         <w:pStyle w:val="Heading1"/>
       </w:pPr>
-      <w:bookmarkStart w:id="8" w:name="_Toc405920808"/>
+      <w:bookmarkStart w:id="8" w:name="_Toc405934732"/>
       <w:r>
         <w:t>Lecture 8</w:t>
       </w:r>
@@ -4381,7 +4739,7 @@
       <w:pPr>
         <w:pStyle w:val="Heading2"/>
       </w:pPr>
-      <w:bookmarkStart w:id="9" w:name="_Toc405920809"/>
+      <w:bookmarkStart w:id="9" w:name="_Toc405934733"/>
       <w:r>
         <w:t>Risk Trees</w:t>
       </w:r>
@@ -4447,6 +4805,7 @@
         </w:numPr>
       </w:pPr>
       <w:r>
+        <w:lastRenderedPageBreak/>
         <w:t>AND / OR gates: you know how they work…</w:t>
       </w:r>
     </w:p>
@@ -4454,7 +4813,7 @@
       <w:pPr>
         <w:pStyle w:val="Heading3"/>
       </w:pPr>
-      <w:bookmarkStart w:id="10" w:name="_Toc405920810"/>
+      <w:bookmarkStart w:id="10" w:name="_Toc405934734"/>
       <w:r>
         <w:t>Cut Set</w:t>
       </w:r>
@@ -4524,7 +4883,7 @@
       <w:pPr>
         <w:pStyle w:val="Heading2"/>
       </w:pPr>
-      <w:bookmarkStart w:id="11" w:name="_Toc405920811"/>
+      <w:bookmarkStart w:id="11" w:name="_Toc405934735"/>
       <w:r>
         <w:t>Qualitative Risk Assessment</w:t>
       </w:r>
@@ -4732,7 +5091,7 @@
       <w:pPr>
         <w:pStyle w:val="Heading2"/>
       </w:pPr>
-      <w:bookmarkStart w:id="12" w:name="_Toc405920812"/>
+      <w:bookmarkStart w:id="12" w:name="_Toc405934736"/>
       <w:r>
         <w:t>Quantitative Risk Assessment</w:t>
       </w:r>
@@ -5184,8 +5543,9 @@
       <w:pPr>
         <w:pStyle w:val="Heading1"/>
       </w:pPr>
-      <w:bookmarkStart w:id="13" w:name="_Toc405920813"/>
-      <w:r>
+      <w:bookmarkStart w:id="13" w:name="_Toc405934737"/>
+      <w:r>
+        <w:lastRenderedPageBreak/>
         <w:t>Pairwise Comparisons</w:t>
       </w:r>
       <w:bookmarkEnd w:id="13"/>
@@ -5240,10 +5600,10 @@
             <v:path o:extrusionok="f" gradientshapeok="t" o:connecttype="rect"/>
             <o:lock v:ext="edit" aspectratio="t"/>
           </v:shapetype>
-          <v:shape id="_x0000_i1025" type="#_x0000_t75" style="width:63.1pt;height:38.85pt" o:ole="">
+          <v:shape id="_x0000_i1025" type="#_x0000_t75" style="width:62.85pt;height:38.7pt" o:ole="">
             <v:imagedata r:id="rId15" o:title=""/>
           </v:shape>
-          <o:OLEObject Type="Embed" ProgID="Equation.DSMT4" ShapeID="_x0000_i1025" DrawAspect="Content" ObjectID="_1479672291" r:id="rId16"/>
+          <o:OLEObject Type="Embed" ProgID="Equation.DSMT4" ShapeID="_x0000_i1025" DrawAspect="Content" ObjectID="_1479721391" r:id="rId16"/>
         </w:object>
       </w:r>
     </w:p>
@@ -5278,10 +5638,10 @@
           <w:position w:val="-28"/>
         </w:rPr>
         <w:object w:dxaOrig="940" w:dyaOrig="680">
-          <v:shape id="_x0000_i1026" type="#_x0000_t75" style="width:46.9pt;height:34pt" o:ole="">
+          <v:shape id="_x0000_i1026" type="#_x0000_t75" style="width:46.75pt;height:33.85pt" o:ole="">
             <v:imagedata r:id="rId17" o:title=""/>
           </v:shape>
-          <o:OLEObject Type="Embed" ProgID="Equation.DSMT4" ShapeID="_x0000_i1026" DrawAspect="Content" ObjectID="_1479672292" r:id="rId18"/>
+          <o:OLEObject Type="Embed" ProgID="Equation.DSMT4" ShapeID="_x0000_i1026" DrawAspect="Content" ObjectID="_1479721392" r:id="rId18"/>
         </w:object>
       </w:r>
     </w:p>
@@ -5558,10 +5918,10 @@
           <w:position w:val="-38"/>
         </w:rPr>
         <w:object w:dxaOrig="3900" w:dyaOrig="880">
-          <v:shape id="_x0000_i1027" type="#_x0000_t75" style="width:194.7pt;height:44.2pt" o:ole="">
+          <v:shape id="_x0000_i1027" type="#_x0000_t75" style="width:194.5pt;height:44.05pt" o:ole="">
             <v:imagedata r:id="rId19" o:title=""/>
           </v:shape>
-          <o:OLEObject Type="Embed" ProgID="Equation.DSMT4" ShapeID="_x0000_i1027" DrawAspect="Content" ObjectID="_1479672293" r:id="rId20"/>
+          <o:OLEObject Type="Embed" ProgID="Equation.DSMT4" ShapeID="_x0000_i1027" DrawAspect="Content" ObjectID="_1479721393" r:id="rId20"/>
         </w:object>
       </w:r>
     </w:p>
@@ -5630,7 +5990,7 @@
       <w:pPr>
         <w:pStyle w:val="Heading2"/>
       </w:pPr>
-      <w:bookmarkStart w:id="14" w:name="_Toc405920814"/>
+      <w:bookmarkStart w:id="14" w:name="_Toc405934738"/>
       <w:r>
         <w:t>Entity Relationship (ER) Diagram</w:t>
       </w:r>
@@ -5816,7 +6176,7 @@
       <w:pPr>
         <w:pStyle w:val="Heading3"/>
       </w:pPr>
-      <w:bookmarkStart w:id="15" w:name="_Toc405920815"/>
+      <w:bookmarkStart w:id="15" w:name="_Toc405934739"/>
       <w:proofErr w:type="gramStart"/>
       <w:r>
         <w:t>e.g.)</w:t>
@@ -5882,6 +6242,7 @@
       </w:pPr>
       <w:proofErr w:type="spellStart"/>
       <w:r>
+        <w:lastRenderedPageBreak/>
         <w:t>arity</w:t>
       </w:r>
       <w:proofErr w:type="spellEnd"/>
@@ -5948,7 +6309,7 @@
       <w:pPr>
         <w:pStyle w:val="Heading2"/>
       </w:pPr>
-      <w:bookmarkStart w:id="16" w:name="_Toc405920816"/>
+      <w:bookmarkStart w:id="16" w:name="_Toc405934740"/>
       <w:r>
         <w:t>Data Flow Diagrams</w:t>
       </w:r>
@@ -5969,7 +6330,13 @@
       </w:r>
       <w:proofErr w:type="gramStart"/>
       <w:r>
-        <w:t>system who either input to or receive</w:t>
+        <w:t xml:space="preserve">system </w:t>
+      </w:r>
+      <w:r>
+        <w:t xml:space="preserve">(i.e. entities) </w:t>
+      </w:r>
+      <w:r>
+        <w:t>who either input to or receive</w:t>
       </w:r>
       <w:proofErr w:type="gramEnd"/>
       <w:r>
@@ -6001,14 +6368,63 @@
         <w:t>Circles</w:t>
       </w:r>
       <w:r>
+        <w:rPr>
+          <w:b/>
+        </w:rPr>
+        <w:t xml:space="preserve"> / State Boxes</w:t>
+      </w:r>
+      <w:r>
         <w:t>: actions by system</w:t>
       </w:r>
     </w:p>
     <w:p>
       <w:pPr>
+        <w:pStyle w:val="NoSpacing"/>
+      </w:pPr>
+      <w:r>
+        <w:rPr>
+          <w:b/>
+        </w:rPr>
+        <w:t>Database containers</w:t>
+      </w:r>
+      <w:r>
+        <w:t>: accesses from / inputs to</w:t>
+      </w:r>
+      <w:r>
+        <w:t xml:space="preserve"> specified</w:t>
+      </w:r>
+      <w:r>
+        <w:t xml:space="preserve"> database</w:t>
+      </w:r>
+    </w:p>
+    <w:p>
+      <w:pPr>
+        <w:pStyle w:val="Heading3"/>
+      </w:pPr>
+      <w:proofErr w:type="gramStart"/>
+      <w:r>
+        <w:t>e.g.</w:t>
+      </w:r>
+      <w:proofErr w:type="gramEnd"/>
+    </w:p>
+    <w:p>
+      <w:pPr>
+        <w:pStyle w:val="NoSpacing"/>
+      </w:pPr>
+      <w:r>
+        <w:object w:dxaOrig="10995" w:dyaOrig="7170">
+          <v:shape id="_x0000_i1043" type="#_x0000_t75" style="width:468pt;height:305.2pt" o:ole="">
+            <v:imagedata r:id="rId22" o:title=""/>
+          </v:shape>
+          <o:OLEObject Type="Embed" ProgID="Visio.Drawing.15" ShapeID="_x0000_i1043" DrawAspect="Content" ObjectID="_1479721394" r:id="rId23"/>
+        </w:object>
+      </w:r>
+    </w:p>
+    <w:p>
+      <w:pPr>
         <w:pStyle w:val="Heading2"/>
       </w:pPr>
-      <w:bookmarkStart w:id="17" w:name="_Toc405920817"/>
+      <w:bookmarkStart w:id="17" w:name="_Toc405934741"/>
       <w:r>
         <w:t>State Machine Diagram</w:t>
       </w:r>
@@ -6071,8 +6487,9 @@
       <w:pPr>
         <w:pStyle w:val="Heading1"/>
       </w:pPr>
-      <w:bookmarkStart w:id="18" w:name="_Toc405920818"/>
-      <w:r>
+      <w:bookmarkStart w:id="18" w:name="_Toc405934742"/>
+      <w:r>
+        <w:lastRenderedPageBreak/>
         <w:t>Lecture 13</w:t>
       </w:r>
       <w:bookmarkEnd w:id="18"/>
@@ -6081,7 +6498,7 @@
       <w:pPr>
         <w:pStyle w:val="Heading2"/>
       </w:pPr>
-      <w:bookmarkStart w:id="19" w:name="_Toc405920819"/>
+      <w:bookmarkStart w:id="19" w:name="_Toc405934743"/>
       <w:r>
         <w:t>Fit Criteria</w:t>
       </w:r>
@@ -6187,7 +6604,7 @@
       <w:pPr>
         <w:pStyle w:val="Heading2"/>
       </w:pPr>
-      <w:bookmarkStart w:id="20" w:name="_Toc405920820"/>
+      <w:bookmarkStart w:id="20" w:name="_Toc405934744"/>
       <w:r>
         <w:t>Entity Relationship Diagrams</w:t>
       </w:r>
@@ -6368,28 +6785,84 @@
     </w:p>
     <w:p>
       <w:pPr>
-        <w:pStyle w:val="NoSpacing"/>
-      </w:pPr>
-    </w:p>
-    <w:p>
-      <w:pPr>
         <w:pStyle w:val="Heading1"/>
       </w:pPr>
-      <w:bookmarkStart w:id="21" w:name="_Toc405920821"/>
+      <w:bookmarkStart w:id="21" w:name="_Toc405934745"/>
+      <w:r>
+        <w:t>Lecture 1</w:t>
+      </w:r>
+      <w:bookmarkEnd w:id="21"/>
+      <w:r>
+        <w:t>5</w:t>
+      </w:r>
+    </w:p>
+    <w:p>
+      <w:pPr>
+        <w:pStyle w:val="NoSpacing"/>
+      </w:pPr>
+      <w:r>
+        <w:rPr>
+          <w:b/>
+        </w:rPr>
+        <w:t>Use Case</w:t>
+      </w:r>
+      <w:r>
+        <w:rPr>
+          <w:b/>
+        </w:rPr>
+        <w:t xml:space="preserve"> Diagrams</w:t>
+      </w:r>
+      <w:r>
+        <w:t xml:space="preserve">: </w:t>
+      </w:r>
+    </w:p>
+    <w:p>
+      <w:pPr>
+        <w:pStyle w:val="NoSpacing"/>
+      </w:pPr>
+      <w:r>
+        <w:rPr>
+          <w:b/>
+        </w:rPr>
+        <w:t>Extend</w:t>
+      </w:r>
+      <w:r>
+        <w:t xml:space="preserve">: </w:t>
+      </w:r>
+    </w:p>
+    <w:p>
+      <w:pPr>
+        <w:pStyle w:val="NoSpacing"/>
+      </w:pPr>
+      <w:r>
+        <w:rPr>
+          <w:b/>
+        </w:rPr>
+        <w:t>Include</w:t>
+      </w:r>
+      <w:r>
+        <w:t xml:space="preserve">: </w:t>
+      </w:r>
+    </w:p>
+    <w:p>
+      <w:pPr>
+        <w:pStyle w:val="Heading1"/>
+      </w:pPr>
+      <w:bookmarkStart w:id="22" w:name="_Toc405934746"/>
       <w:r>
         <w:t>Lecture 17</w:t>
       </w:r>
-      <w:bookmarkEnd w:id="21"/>
+      <w:bookmarkEnd w:id="22"/>
     </w:p>
     <w:p>
       <w:pPr>
         <w:pStyle w:val="Heading2"/>
       </w:pPr>
-      <w:bookmarkStart w:id="22" w:name="_Toc405920822"/>
+      <w:bookmarkStart w:id="23" w:name="_Toc405934747"/>
       <w:r>
         <w:t>Before-After Predicates</w:t>
       </w:r>
-      <w:bookmarkEnd w:id="22"/>
+      <w:bookmarkEnd w:id="23"/>
     </w:p>
     <w:p>
       <w:pPr>
@@ -6698,18 +7171,25 @@
         <w:rPr>
           <w:i/>
         </w:rPr>
-        <w:t xml:space="preserve"> + you. Also, your passport is added to the list of passports on the desk. Also, you enter the building and you’re no longer carrying your passport because you handed it into the front desk.</w:t>
+        <w:t xml:space="preserve"> + you. Also, your passport is added to the list of </w:t>
+      </w:r>
+      <w:r>
+        <w:rPr>
+          <w:i/>
+        </w:rPr>
+        <w:lastRenderedPageBreak/>
+        <w:t>passports on the desk. Also, you enter the building and you’re no longer carrying your passport because you handed it into the front desk.</w:t>
       </w:r>
     </w:p>
     <w:p>
       <w:pPr>
         <w:pStyle w:val="Heading1"/>
       </w:pPr>
-      <w:bookmarkStart w:id="23" w:name="_Toc405920823"/>
+      <w:bookmarkStart w:id="24" w:name="_Toc405934748"/>
       <w:r>
         <w:t>Lecture 18</w:t>
       </w:r>
-      <w:bookmarkEnd w:id="23"/>
+      <w:bookmarkEnd w:id="24"/>
     </w:p>
     <w:p>
       <w:pPr>
@@ -7236,11 +7716,11 @@
       <w:pPr>
         <w:pStyle w:val="Heading2"/>
       </w:pPr>
-      <w:bookmarkStart w:id="24" w:name="_Toc405920824"/>
+      <w:bookmarkStart w:id="25" w:name="_Toc405934749"/>
       <w:r>
         <w:t>Review Process</w:t>
       </w:r>
-      <w:bookmarkEnd w:id="24"/>
+      <w:bookmarkEnd w:id="25"/>
     </w:p>
     <w:p>
       <w:pPr>
@@ -7377,11 +7857,11 @@
       <w:pPr>
         <w:pStyle w:val="Heading2"/>
       </w:pPr>
-      <w:bookmarkStart w:id="25" w:name="_Toc405920825"/>
+      <w:bookmarkStart w:id="26" w:name="_Toc405934750"/>
       <w:r>
         <w:t>SCR Tables</w:t>
       </w:r>
-      <w:bookmarkEnd w:id="25"/>
+      <w:bookmarkEnd w:id="26"/>
     </w:p>
     <w:p>
       <w:pPr>
@@ -7404,11 +7884,11 @@
       <w:pPr>
         <w:pStyle w:val="Heading1"/>
       </w:pPr>
-      <w:bookmarkStart w:id="26" w:name="_Toc405920826"/>
+      <w:bookmarkStart w:id="27" w:name="_Toc405934751"/>
       <w:r>
         <w:t>Lecture 19</w:t>
       </w:r>
-      <w:bookmarkEnd w:id="26"/>
+      <w:bookmarkEnd w:id="27"/>
     </w:p>
     <w:p>
       <w:pPr>
@@ -7426,11 +7906,12 @@
       <w:pPr>
         <w:pStyle w:val="Heading1"/>
       </w:pPr>
-      <w:bookmarkStart w:id="27" w:name="_Toc405920827"/>
-      <w:r>
+      <w:bookmarkStart w:id="28" w:name="_Toc405934752"/>
+      <w:r>
+        <w:lastRenderedPageBreak/>
         <w:t>Lecture 20</w:t>
       </w:r>
-      <w:bookmarkEnd w:id="27"/>
+      <w:bookmarkEnd w:id="28"/>
     </w:p>
     <w:p>
       <w:pPr>
@@ -7453,9 +7934,11 @@
       <w:pPr>
         <w:pStyle w:val="Heading2"/>
       </w:pPr>
+      <w:bookmarkStart w:id="29" w:name="_Toc405934753"/>
       <w:r>
         <w:t>Traceability Matrices</w:t>
       </w:r>
+      <w:bookmarkEnd w:id="29"/>
     </w:p>
     <w:p>
       <w:pPr>
@@ -7619,11 +8102,11 @@
       <w:pPr>
         <w:pStyle w:val="Heading1"/>
       </w:pPr>
-      <w:bookmarkStart w:id="28" w:name="_Toc405920828"/>
+      <w:bookmarkStart w:id="30" w:name="_Toc405934754"/>
       <w:r>
         <w:t>Lecture 24</w:t>
       </w:r>
-      <w:bookmarkEnd w:id="28"/>
+      <w:bookmarkEnd w:id="30"/>
     </w:p>
     <w:p>
       <w:pPr>
@@ -7761,13 +8244,13 @@
       <w:pPr>
         <w:pStyle w:val="Heading2"/>
       </w:pPr>
-      <w:bookmarkStart w:id="29" w:name="_Security_Levels"/>
-      <w:bookmarkStart w:id="30" w:name="_Toc405920829"/>
-      <w:bookmarkEnd w:id="29"/>
+      <w:bookmarkStart w:id="31" w:name="_Security_Levels"/>
+      <w:bookmarkStart w:id="32" w:name="_Toc405934755"/>
+      <w:bookmarkEnd w:id="31"/>
       <w:r>
         <w:t>Security Levels</w:t>
       </w:r>
-      <w:bookmarkEnd w:id="30"/>
+      <w:bookmarkEnd w:id="32"/>
     </w:p>
     <w:p>
       <w:pPr>
@@ -7939,8 +8422,6 @@
           <w:rFonts w:cs="Times New Roman"/>
         </w:rPr>
       </w:pPr>
-      <w:bookmarkStart w:id="31" w:name="_GoBack"/>
-      <w:bookmarkEnd w:id="31"/>
     </w:p>
     <w:p>
       <w:pPr>
@@ -7961,10 +8442,10 @@
           <w:position w:val="-14"/>
         </w:rPr>
         <w:object w:dxaOrig="1579" w:dyaOrig="400">
-          <v:shape id="_x0000_i1028" type="#_x0000_t75" style="width:79pt;height:19.95pt" o:ole="">
-            <v:imagedata r:id="rId22" o:title=""/>
+          <v:shape id="_x0000_i1028" type="#_x0000_t75" style="width:79pt;height:19.9pt" o:ole="">
+            <v:imagedata r:id="rId24" o:title=""/>
           </v:shape>
-          <o:OLEObject Type="Embed" ProgID="Equation.DSMT4" ShapeID="_x0000_i1028" DrawAspect="Content" ObjectID="_1479672294" r:id="rId23"/>
+          <o:OLEObject Type="Embed" ProgID="Equation.DSMT4" ShapeID="_x0000_i1028" DrawAspect="Content" ObjectID="_1479721395" r:id="rId25"/>
         </w:object>
       </w:r>
     </w:p>
@@ -7972,7 +8453,7 @@
       <w:pPr>
         <w:pStyle w:val="Heading2"/>
       </w:pPr>
-      <w:bookmarkStart w:id="32" w:name="_Toc405920830"/>
+      <w:bookmarkStart w:id="33" w:name="_Toc405934756"/>
       <w:r>
         <w:t>Bell-</w:t>
       </w:r>
@@ -7984,7 +8465,7 @@
       <w:r>
         <w:t xml:space="preserve"> Model</w:t>
       </w:r>
-      <w:bookmarkEnd w:id="32"/>
+      <w:bookmarkEnd w:id="33"/>
     </w:p>
     <w:p>
       <w:pPr>
@@ -8102,6 +8583,7 @@
         </w:numPr>
       </w:pPr>
       <w:r>
+        <w:lastRenderedPageBreak/>
         <w:t>TOP SECRET</w:t>
       </w:r>
     </w:p>
@@ -8334,13 +8816,132 @@
     </w:p>
     <w:p>
       <w:pPr>
+        <w:pStyle w:val="Heading1"/>
+      </w:pPr>
+      <w:bookmarkStart w:id="34" w:name="_Low_Water-Mark_Policy"/>
+      <w:bookmarkStart w:id="35" w:name="_Toc405934758"/>
+      <w:bookmarkEnd w:id="34"/>
+      <w:r>
+        <w:t>Lecture 25</w:t>
+      </w:r>
+      <w:bookmarkEnd w:id="35"/>
+    </w:p>
+    <w:p>
+      <w:pPr>
+        <w:pStyle w:val="NoSpacing"/>
+      </w:pPr>
+      <w:bookmarkStart w:id="36" w:name="_Ring"/>
+      <w:bookmarkStart w:id="37" w:name="_Toc405934759"/>
+      <w:bookmarkStart w:id="38" w:name="_Toc405934757"/>
+      <w:bookmarkEnd w:id="36"/>
+      <w:r>
+        <w:t>Integrity [</w:t>
+      </w:r>
+      <w:proofErr w:type="spellStart"/>
+      <w:r>
+        <w:rPr>
+          <w:i/>
+        </w:rPr>
+        <w:t>i</w:t>
+      </w:r>
+      <w:proofErr w:type="spellEnd"/>
+      <w:r>
+        <w:t>(</w:t>
+      </w:r>
+      <w:r>
+        <w:rPr>
+          <w:i/>
+        </w:rPr>
+        <w:t>s</w:t>
+      </w:r>
+      <w:r>
+        <w:t>)]:</w:t>
+      </w:r>
+      <w:r>
+        <w:t xml:space="preserve"> the privileges of a subject</w:t>
+      </w:r>
+    </w:p>
+    <w:p>
+      <w:pPr>
+        <w:pStyle w:val="NoSpacing"/>
+      </w:pPr>
+      <w:proofErr w:type="spellStart"/>
+      <w:r>
+        <w:rPr>
+          <w:b/>
+        </w:rPr>
+        <w:t>Biba</w:t>
+      </w:r>
+      <w:proofErr w:type="spellEnd"/>
+    </w:p>
+    <w:p>
+      <w:pPr>
+        <w:pStyle w:val="NoSpacing"/>
+        <w:numPr>
+          <w:ilvl w:val="0"/>
+          <w:numId w:val="23"/>
+        </w:numPr>
+      </w:pPr>
+      <w:hyperlink w:anchor="_Low_Water-Mark_Policy" w:history="1">
+        <w:r>
+          <w:rPr>
+            <w:rStyle w:val="Hyperlink"/>
+          </w:rPr>
+          <w:t>Low-Water-Mark</w:t>
+        </w:r>
+      </w:hyperlink>
+      <w:r>
+        <w:t xml:space="preserve">: </w:t>
+      </w:r>
+    </w:p>
+    <w:p>
+      <w:pPr>
+        <w:pStyle w:val="NoSpacing"/>
+        <w:numPr>
+          <w:ilvl w:val="0"/>
+          <w:numId w:val="23"/>
+        </w:numPr>
+      </w:pPr>
+      <w:hyperlink w:anchor="_Ring" w:history="1">
+        <w:r>
+          <w:rPr>
+            <w:rStyle w:val="Hyperlink"/>
+          </w:rPr>
+          <w:t>Ring</w:t>
+        </w:r>
+      </w:hyperlink>
+      <w:r>
+        <w:t xml:space="preserve">: </w:t>
+      </w:r>
+    </w:p>
+    <w:p>
+      <w:pPr>
+        <w:pStyle w:val="NoSpacing"/>
+        <w:numPr>
+          <w:ilvl w:val="0"/>
+          <w:numId w:val="23"/>
+        </w:numPr>
+      </w:pPr>
+      <w:hyperlink w:anchor="_Strict_Integrity" w:history="1">
+        <w:r>
+          <w:rPr>
+            <w:rStyle w:val="Hyperlink"/>
+          </w:rPr>
+          <w:t>Strict Integrity</w:t>
+        </w:r>
+      </w:hyperlink>
+      <w:r>
+        <w:t xml:space="preserve">: </w:t>
+      </w:r>
+    </w:p>
+    <w:p>
+      <w:pPr>
         <w:pStyle w:val="Heading2"/>
       </w:pPr>
-      <w:bookmarkStart w:id="33" w:name="_Toc405920831"/>
       <w:r>
         <w:t>Low Water-Mark Policy</w:t>
       </w:r>
-      <w:bookmarkEnd w:id="33"/>
+      <w:bookmarkEnd w:id="38"/>
     </w:p>
     <w:p>
       <w:pPr>
@@ -8566,13 +9167,148 @@
     </w:p>
     <w:p>
       <w:pPr>
+        <w:pStyle w:val="Heading2"/>
+      </w:pPr>
+      <w:r>
+        <w:t>Ring</w:t>
+      </w:r>
+      <w:bookmarkEnd w:id="37"/>
+    </w:p>
+    <w:p>
+      <w:pPr>
+        <w:pStyle w:val="NoSpacing"/>
+        <w:numPr>
+          <w:ilvl w:val="0"/>
+          <w:numId w:val="24"/>
+        </w:numPr>
+      </w:pPr>
+      <w:r>
+        <w:t>Subjects may read any objects</w:t>
+      </w:r>
+      <w:r>
+        <w:t>, but there are restrictions on modification and execution</w:t>
+      </w:r>
+    </w:p>
+    <w:p>
+      <w:pPr>
+        <w:pStyle w:val="NoSpacing"/>
+        <w:numPr>
+          <w:ilvl w:val="0"/>
+          <w:numId w:val="24"/>
+        </w:numPr>
+      </w:pPr>
+      <w:r>
+        <w:t xml:space="preserve">s </w:t>
+      </w:r>
+      <w:r>
+        <w:rPr>
+          <w:rFonts w:ascii="Cambria Math" w:hAnsi="Cambria Math" w:cs="Cambria Math"/>
+        </w:rPr>
+        <w:t>∈</w:t>
+      </w:r>
+      <w:r>
+        <w:t xml:space="preserve"> S can write </w:t>
+      </w:r>
+      <w:bookmarkStart w:id="39" w:name="_GoBack"/>
+      <w:bookmarkEnd w:id="39"/>
+    </w:p>
+    <w:p>
+      <w:pPr>
+        <w:pStyle w:val="NoSpacing"/>
+      </w:pPr>
+      <w:r>
+        <w:rPr>
+          <w:noProof/>
+          <w:lang w:eastAsia="en-CA"/>
+        </w:rPr>
+        <w:drawing>
+          <wp:inline distT="0" distB="0" distL="0" distR="0">
+            <wp:extent cx="3980597" cy="2866030"/>
+            <wp:effectExtent l="0" t="0" r="1270" b="0"/>
+            <wp:docPr id="5" name="Picture 5" descr="https://upload.wikimedia.org/wikipedia/commons/thumb/2/2f/Priv_rings.svg/800px-Priv_rings.svg.png">
+              <a:hlinkClick xmlns:a="http://schemas.openxmlformats.org/drawingml/2006/main" r:id="rId26"/>
+            </wp:docPr>
+            <wp:cNvGraphicFramePr>
+              <a:graphicFrameLocks xmlns:a="http://schemas.openxmlformats.org/drawingml/2006/main" noChangeAspect="1"/>
+            </wp:cNvGraphicFramePr>
+            <a:graphic xmlns:a="http://schemas.openxmlformats.org/drawingml/2006/main">
+              <a:graphicData uri="http://schemas.openxmlformats.org/drawingml/2006/picture">
+                <pic:pic xmlns:pic="http://schemas.openxmlformats.org/drawingml/2006/picture">
+                  <pic:nvPicPr>
+                    <pic:cNvPr id="0" name="Picture 17" descr="https://upload.wikimedia.org/wikipedia/commons/thumb/2/2f/Priv_rings.svg/800px-Priv_rings.svg.png"/>
+                    <pic:cNvPicPr>
+                      <a:picLocks noChangeAspect="1" noChangeArrowheads="1"/>
+                    </pic:cNvPicPr>
+                  </pic:nvPicPr>
+                  <pic:blipFill>
+                    <a:blip r:embed="rId27">
+                      <a:extLst>
+                        <a:ext uri="{28A0092B-C50C-407E-A947-70E740481C1C}">
+                          <a14:useLocalDpi xmlns:a14="http://schemas.microsoft.com/office/drawing/2010/main" val="0"/>
+                        </a:ext>
+                      </a:extLst>
+                    </a:blip>
+                    <a:srcRect/>
+                    <a:stretch>
+                      <a:fillRect/>
+                    </a:stretch>
+                  </pic:blipFill>
+                  <pic:spPr bwMode="auto">
+                    <a:xfrm>
+                      <a:off x="0" y="0"/>
+                      <a:ext cx="3980597" cy="2866030"/>
+                    </a:xfrm>
+                    <a:prstGeom prst="rect">
+                      <a:avLst/>
+                    </a:prstGeom>
+                    <a:noFill/>
+                    <a:ln>
+                      <a:noFill/>
+                    </a:ln>
+                  </pic:spPr>
+                </pic:pic>
+              </a:graphicData>
+            </a:graphic>
+          </wp:inline>
+        </w:drawing>
+      </w:r>
+    </w:p>
+    <w:p>
+      <w:pPr>
+        <w:pStyle w:val="Heading2"/>
+      </w:pPr>
+      <w:bookmarkStart w:id="40" w:name="_Strict_Integrity"/>
+      <w:bookmarkStart w:id="41" w:name="_Toc405934760"/>
+      <w:bookmarkEnd w:id="40"/>
+      <w:r>
+        <w:t>Strict Integrity</w:t>
+      </w:r>
+      <w:bookmarkEnd w:id="41"/>
+    </w:p>
+    <w:p>
+      <w:pPr>
+        <w:pStyle w:val="NoSpacing"/>
+      </w:pPr>
+      <w:proofErr w:type="gramStart"/>
+      <w:r>
+        <w:t>boobs</w:t>
+      </w:r>
+      <w:proofErr w:type="gramEnd"/>
+    </w:p>
+    <w:p>
+      <w:pPr>
+        <w:pStyle w:val="NoSpacing"/>
+      </w:pPr>
+    </w:p>
+    <w:p>
+      <w:pPr>
         <w:pStyle w:val="Heading1"/>
       </w:pPr>
-      <w:bookmarkStart w:id="34" w:name="_Toc405920832"/>
+      <w:bookmarkStart w:id="42" w:name="_Toc405934761"/>
       <w:r>
         <w:t>Lecture 26</w:t>
       </w:r>
-      <w:bookmarkEnd w:id="34"/>
+      <w:bookmarkEnd w:id="42"/>
     </w:p>
     <w:p>
       <w:pPr>
@@ -8750,10 +9486,10 @@
           <w:position w:val="-12"/>
         </w:rPr>
         <w:object w:dxaOrig="1540" w:dyaOrig="380">
-          <v:shape id="_x0000_i1029" type="#_x0000_t75" style="width:77.1pt;height:18.9pt" o:ole="">
-            <v:imagedata r:id="rId24" o:title=""/>
+          <v:shape id="_x0000_i1029" type="#_x0000_t75" style="width:76.85pt;height:18.8pt" o:ole="">
+            <v:imagedata r:id="rId28" o:title=""/>
           </v:shape>
-          <o:OLEObject Type="Embed" ProgID="Equation.DSMT4" ShapeID="_x0000_i1029" DrawAspect="Content" ObjectID="_1479672295" r:id="rId25"/>
+          <o:OLEObject Type="Embed" ProgID="Equation.DSMT4" ShapeID="_x0000_i1029" DrawAspect="Content" ObjectID="_1479721396" r:id="rId29"/>
         </w:object>
       </w:r>
     </w:p>
@@ -8766,10 +9502,10 @@
           <w:position w:val="-52"/>
         </w:rPr>
         <w:object w:dxaOrig="1700" w:dyaOrig="1200">
-          <v:shape id="_x0000_i1030" type="#_x0000_t75" style="width:84.95pt;height:60.15pt" o:ole="">
-            <v:imagedata r:id="rId26" o:title=""/>
+          <v:shape id="_x0000_i1030" type="#_x0000_t75" style="width:84.9pt;height:60.2pt" o:ole="">
+            <v:imagedata r:id="rId30" o:title=""/>
           </v:shape>
-          <o:OLEObject Type="Embed" ProgID="Equation.DSMT4" ShapeID="_x0000_i1030" DrawAspect="Content" ObjectID="_1479672296" r:id="rId27"/>
+          <o:OLEObject Type="Embed" ProgID="Equation.DSMT4" ShapeID="_x0000_i1030" DrawAspect="Content" ObjectID="_1479721397" r:id="rId31"/>
         </w:object>
       </w:r>
     </w:p>
@@ -8823,17 +9559,17 @@
       <w:pPr>
         <w:pStyle w:val="Heading1"/>
       </w:pPr>
-      <w:bookmarkStart w:id="35" w:name="_Toc405920833"/>
+      <w:bookmarkStart w:id="43" w:name="_Toc405934762"/>
       <w:r>
         <w:t>Lecture 28</w:t>
       </w:r>
-      <w:bookmarkEnd w:id="35"/>
+      <w:bookmarkEnd w:id="43"/>
     </w:p>
     <w:p>
       <w:pPr>
         <w:pStyle w:val="Heading2"/>
       </w:pPr>
-      <w:bookmarkStart w:id="36" w:name="_Toc405920834"/>
+      <w:bookmarkStart w:id="44" w:name="_Toc405934763"/>
       <w:proofErr w:type="spellStart"/>
       <w:r>
         <w:t>Vigenè</w:t>
@@ -8845,7 +9581,7 @@
       <w:r>
         <w:t xml:space="preserve"> Cipher</w:t>
       </w:r>
-      <w:bookmarkEnd w:id="36"/>
+      <w:bookmarkEnd w:id="44"/>
     </w:p>
     <w:p>
       <w:pPr>
@@ -8869,7 +9605,7 @@
       </w:r>
     </w:p>
     <w:sectPr>
-      <w:footerReference w:type="default" r:id="rId28"/>
+      <w:footerReference w:type="default" r:id="rId32"/>
       <w:pgSz w:w="12240" w:h="15840"/>
       <w:pgMar w:top="1440" w:right="1440" w:bottom="1440" w:left="1440" w:header="708" w:footer="708" w:gutter="0"/>
       <w:cols w:space="708"/>
@@ -8961,7 +9697,7 @@
                 <w:bCs/>
                 <w:noProof/>
               </w:rPr>
-              <w:t>11</w:t>
+              <w:t>13</w:t>
             </w:r>
             <w:r>
               <w:rPr>
@@ -9003,7 +9739,7 @@
                 <w:bCs/>
                 <w:noProof/>
               </w:rPr>
-              <w:t>11</w:t>
+              <w:t>13</w:t>
             </w:r>
             <w:r>
               <w:rPr>
@@ -10184,6 +10920,119 @@
     </w:lvl>
   </w:abstractNum>
   <w:abstractNum w:abstractNumId="10">
+    <w:nsid w:val="44B503D9"/>
+    <w:multiLevelType w:val="hybridMultilevel"/>
+    <w:tmpl w:val="8424C2C8"/>
+    <w:lvl w:ilvl="0" w:tplc="10090001">
+      <w:start w:val="1"/>
+      <w:numFmt w:val="bullet"/>
+      <w:lvlText w:val=""/>
+      <w:lvlJc w:val="left"/>
+      <w:pPr>
+        <w:ind w:left="720" w:hanging="360"/>
+      </w:pPr>
+      <w:rPr>
+        <w:rFonts w:ascii="Symbol" w:hAnsi="Symbol" w:hint="default"/>
+      </w:rPr>
+    </w:lvl>
+    <w:lvl w:ilvl="1" w:tplc="10090003" w:tentative="1">
+      <w:start w:val="1"/>
+      <w:numFmt w:val="bullet"/>
+      <w:lvlText w:val="o"/>
+      <w:lvlJc w:val="left"/>
+      <w:pPr>
+        <w:ind w:left="1440" w:hanging="360"/>
+      </w:pPr>
+      <w:rPr>
+        <w:rFonts w:ascii="Courier New" w:hAnsi="Courier New" w:cs="Courier New" w:hint="default"/>
+      </w:rPr>
+    </w:lvl>
+    <w:lvl w:ilvl="2" w:tplc="10090005" w:tentative="1">
+      <w:start w:val="1"/>
+      <w:numFmt w:val="bullet"/>
+      <w:lvlText w:val=""/>
+      <w:lvlJc w:val="left"/>
+      <w:pPr>
+        <w:ind w:left="2160" w:hanging="360"/>
+      </w:pPr>
+      <w:rPr>
+        <w:rFonts w:ascii="Wingdings" w:hAnsi="Wingdings" w:hint="default"/>
+      </w:rPr>
+    </w:lvl>
+    <w:lvl w:ilvl="3" w:tplc="10090001" w:tentative="1">
+      <w:start w:val="1"/>
+      <w:numFmt w:val="bullet"/>
+      <w:lvlText w:val=""/>
+      <w:lvlJc w:val="left"/>
+      <w:pPr>
+        <w:ind w:left="2880" w:hanging="360"/>
+      </w:pPr>
+      <w:rPr>
+        <w:rFonts w:ascii="Symbol" w:hAnsi="Symbol" w:hint="default"/>
+      </w:rPr>
+    </w:lvl>
+    <w:lvl w:ilvl="4" w:tplc="10090003" w:tentative="1">
+      <w:start w:val="1"/>
+      <w:numFmt w:val="bullet"/>
+      <w:lvlText w:val="o"/>
+      <w:lvlJc w:val="left"/>
+      <w:pPr>
+        <w:ind w:left="3600" w:hanging="360"/>
+      </w:pPr>
+      <w:rPr>
+        <w:rFonts w:ascii="Courier New" w:hAnsi="Courier New" w:cs="Courier New" w:hint="default"/>
+      </w:rPr>
+    </w:lvl>
+    <w:lvl w:ilvl="5" w:tplc="10090005" w:tentative="1">
+      <w:start w:val="1"/>
+      <w:numFmt w:val="bullet"/>
+      <w:lvlText w:val=""/>
+      <w:lvlJc w:val="left"/>
+      <w:pPr>
+        <w:ind w:left="4320" w:hanging="360"/>
+      </w:pPr>
+      <w:rPr>
+        <w:rFonts w:ascii="Wingdings" w:hAnsi="Wingdings" w:hint="default"/>
+      </w:rPr>
+    </w:lvl>
+    <w:lvl w:ilvl="6" w:tplc="10090001" w:tentative="1">
+      <w:start w:val="1"/>
+      <w:numFmt w:val="bullet"/>
+      <w:lvlText w:val=""/>
+      <w:lvlJc w:val="left"/>
+      <w:pPr>
+        <w:ind w:left="5040" w:hanging="360"/>
+      </w:pPr>
+      <w:rPr>
+        <w:rFonts w:ascii="Symbol" w:hAnsi="Symbol" w:hint="default"/>
+      </w:rPr>
+    </w:lvl>
+    <w:lvl w:ilvl="7" w:tplc="10090003" w:tentative="1">
+      <w:start w:val="1"/>
+      <w:numFmt w:val="bullet"/>
+      <w:lvlText w:val="o"/>
+      <w:lvlJc w:val="left"/>
+      <w:pPr>
+        <w:ind w:left="5760" w:hanging="360"/>
+      </w:pPr>
+      <w:rPr>
+        <w:rFonts w:ascii="Courier New" w:hAnsi="Courier New" w:cs="Courier New" w:hint="default"/>
+      </w:rPr>
+    </w:lvl>
+    <w:lvl w:ilvl="8" w:tplc="10090005" w:tentative="1">
+      <w:start w:val="1"/>
+      <w:numFmt w:val="bullet"/>
+      <w:lvlText w:val=""/>
+      <w:lvlJc w:val="left"/>
+      <w:pPr>
+        <w:ind w:left="6480" w:hanging="360"/>
+      </w:pPr>
+      <w:rPr>
+        <w:rFonts w:ascii="Wingdings" w:hAnsi="Wingdings" w:hint="default"/>
+      </w:rPr>
+    </w:lvl>
+  </w:abstractNum>
+  <w:abstractNum w:abstractNumId="11">
     <w:nsid w:val="46D52A0F"/>
     <w:multiLevelType w:val="hybridMultilevel"/>
     <w:tmpl w:val="8BC8EBF6"/>
@@ -10296,7 +11145,7 @@
       </w:rPr>
     </w:lvl>
   </w:abstractNum>
-  <w:abstractNum w:abstractNumId="11">
+  <w:abstractNum w:abstractNumId="12">
     <w:nsid w:val="49C715BD"/>
     <w:multiLevelType w:val="hybridMultilevel"/>
     <w:tmpl w:val="506A6002"/>
@@ -10409,7 +11258,7 @@
       </w:rPr>
     </w:lvl>
   </w:abstractNum>
-  <w:abstractNum w:abstractNumId="12">
+  <w:abstractNum w:abstractNumId="13">
     <w:nsid w:val="4C162C6F"/>
     <w:multiLevelType w:val="hybridMultilevel"/>
     <w:tmpl w:val="C326FAF4"/>
@@ -10495,7 +11344,7 @@
       </w:pPr>
     </w:lvl>
   </w:abstractNum>
-  <w:abstractNum w:abstractNumId="13">
+  <w:abstractNum w:abstractNumId="14">
     <w:nsid w:val="502F67EB"/>
     <w:multiLevelType w:val="hybridMultilevel"/>
     <w:tmpl w:val="F74A7EF8"/>
@@ -10608,7 +11457,7 @@
       </w:rPr>
     </w:lvl>
   </w:abstractNum>
-  <w:abstractNum w:abstractNumId="14">
+  <w:abstractNum w:abstractNumId="15">
     <w:nsid w:val="50550CB7"/>
     <w:multiLevelType w:val="hybridMultilevel"/>
     <w:tmpl w:val="05447C20"/>
@@ -10721,7 +11570,7 @@
       </w:rPr>
     </w:lvl>
   </w:abstractNum>
-  <w:abstractNum w:abstractNumId="15">
+  <w:abstractNum w:abstractNumId="16">
     <w:nsid w:val="57E66CEA"/>
     <w:multiLevelType w:val="hybridMultilevel"/>
     <w:tmpl w:val="5AC809FC"/>
@@ -10834,7 +11683,7 @@
       </w:rPr>
     </w:lvl>
   </w:abstractNum>
-  <w:abstractNum w:abstractNumId="16">
+  <w:abstractNum w:abstractNumId="17">
     <w:nsid w:val="58B72C1A"/>
     <w:multiLevelType w:val="hybridMultilevel"/>
     <w:tmpl w:val="2B9AFBAA"/>
@@ -10920,7 +11769,120 @@
       </w:pPr>
     </w:lvl>
   </w:abstractNum>
-  <w:abstractNum w:abstractNumId="17">
+  <w:abstractNum w:abstractNumId="18">
+    <w:nsid w:val="687C2EEF"/>
+    <w:multiLevelType w:val="hybridMultilevel"/>
+    <w:tmpl w:val="7D746DFC"/>
+    <w:lvl w:ilvl="0" w:tplc="10090001">
+      <w:start w:val="1"/>
+      <w:numFmt w:val="bullet"/>
+      <w:lvlText w:val=""/>
+      <w:lvlJc w:val="left"/>
+      <w:pPr>
+        <w:ind w:left="720" w:hanging="360"/>
+      </w:pPr>
+      <w:rPr>
+        <w:rFonts w:ascii="Symbol" w:hAnsi="Symbol" w:hint="default"/>
+      </w:rPr>
+    </w:lvl>
+    <w:lvl w:ilvl="1" w:tplc="10090003" w:tentative="1">
+      <w:start w:val="1"/>
+      <w:numFmt w:val="bullet"/>
+      <w:lvlText w:val="o"/>
+      <w:lvlJc w:val="left"/>
+      <w:pPr>
+        <w:ind w:left="1440" w:hanging="360"/>
+      </w:pPr>
+      <w:rPr>
+        <w:rFonts w:ascii="Courier New" w:hAnsi="Courier New" w:cs="Courier New" w:hint="default"/>
+      </w:rPr>
+    </w:lvl>
+    <w:lvl w:ilvl="2" w:tplc="10090005" w:tentative="1">
+      <w:start w:val="1"/>
+      <w:numFmt w:val="bullet"/>
+      <w:lvlText w:val=""/>
+      <w:lvlJc w:val="left"/>
+      <w:pPr>
+        <w:ind w:left="2160" w:hanging="360"/>
+      </w:pPr>
+      <w:rPr>
+        <w:rFonts w:ascii="Wingdings" w:hAnsi="Wingdings" w:hint="default"/>
+      </w:rPr>
+    </w:lvl>
+    <w:lvl w:ilvl="3" w:tplc="10090001" w:tentative="1">
+      <w:start w:val="1"/>
+      <w:numFmt w:val="bullet"/>
+      <w:lvlText w:val=""/>
+      <w:lvlJc w:val="left"/>
+      <w:pPr>
+        <w:ind w:left="2880" w:hanging="360"/>
+      </w:pPr>
+      <w:rPr>
+        <w:rFonts w:ascii="Symbol" w:hAnsi="Symbol" w:hint="default"/>
+      </w:rPr>
+    </w:lvl>
+    <w:lvl w:ilvl="4" w:tplc="10090003" w:tentative="1">
+      <w:start w:val="1"/>
+      <w:numFmt w:val="bullet"/>
+      <w:lvlText w:val="o"/>
+      <w:lvlJc w:val="left"/>
+      <w:pPr>
+        <w:ind w:left="3600" w:hanging="360"/>
+      </w:pPr>
+      <w:rPr>
+        <w:rFonts w:ascii="Courier New" w:hAnsi="Courier New" w:cs="Courier New" w:hint="default"/>
+      </w:rPr>
+    </w:lvl>
+    <w:lvl w:ilvl="5" w:tplc="10090005" w:tentative="1">
+      <w:start w:val="1"/>
+      <w:numFmt w:val="bullet"/>
+      <w:lvlText w:val=""/>
+      <w:lvlJc w:val="left"/>
+      <w:pPr>
+        <w:ind w:left="4320" w:hanging="360"/>
+      </w:pPr>
+      <w:rPr>
+        <w:rFonts w:ascii="Wingdings" w:hAnsi="Wingdings" w:hint="default"/>
+      </w:rPr>
+    </w:lvl>
+    <w:lvl w:ilvl="6" w:tplc="10090001" w:tentative="1">
+      <w:start w:val="1"/>
+      <w:numFmt w:val="bullet"/>
+      <w:lvlText w:val=""/>
+      <w:lvlJc w:val="left"/>
+      <w:pPr>
+        <w:ind w:left="5040" w:hanging="360"/>
+      </w:pPr>
+      <w:rPr>
+        <w:rFonts w:ascii="Symbol" w:hAnsi="Symbol" w:hint="default"/>
+      </w:rPr>
+    </w:lvl>
+    <w:lvl w:ilvl="7" w:tplc="10090003" w:tentative="1">
+      <w:start w:val="1"/>
+      <w:numFmt w:val="bullet"/>
+      <w:lvlText w:val="o"/>
+      <w:lvlJc w:val="left"/>
+      <w:pPr>
+        <w:ind w:left="5760" w:hanging="360"/>
+      </w:pPr>
+      <w:rPr>
+        <w:rFonts w:ascii="Courier New" w:hAnsi="Courier New" w:cs="Courier New" w:hint="default"/>
+      </w:rPr>
+    </w:lvl>
+    <w:lvl w:ilvl="8" w:tplc="10090005" w:tentative="1">
+      <w:start w:val="1"/>
+      <w:numFmt w:val="bullet"/>
+      <w:lvlText w:val=""/>
+      <w:lvlJc w:val="left"/>
+      <w:pPr>
+        <w:ind w:left="6480" w:hanging="360"/>
+      </w:pPr>
+      <w:rPr>
+        <w:rFonts w:ascii="Wingdings" w:hAnsi="Wingdings" w:hint="default"/>
+      </w:rPr>
+    </w:lvl>
+  </w:abstractNum>
+  <w:abstractNum w:abstractNumId="19">
     <w:nsid w:val="6A982711"/>
     <w:multiLevelType w:val="hybridMultilevel"/>
     <w:tmpl w:val="C322A43E"/>
@@ -11033,7 +11995,7 @@
       </w:rPr>
     </w:lvl>
   </w:abstractNum>
-  <w:abstractNum w:abstractNumId="18">
+  <w:abstractNum w:abstractNumId="20">
     <w:nsid w:val="6BB9698A"/>
     <w:multiLevelType w:val="hybridMultilevel"/>
     <w:tmpl w:val="29D8AE72"/>
@@ -11146,7 +12108,7 @@
       </w:rPr>
     </w:lvl>
   </w:abstractNum>
-  <w:abstractNum w:abstractNumId="19">
+  <w:abstractNum w:abstractNumId="21">
     <w:nsid w:val="6D534507"/>
     <w:multiLevelType w:val="hybridMultilevel"/>
     <w:tmpl w:val="9BF69B00"/>
@@ -11259,7 +12221,7 @@
       </w:rPr>
     </w:lvl>
   </w:abstractNum>
-  <w:abstractNum w:abstractNumId="20">
+  <w:abstractNum w:abstractNumId="22">
     <w:nsid w:val="7149532A"/>
     <w:multiLevelType w:val="hybridMultilevel"/>
     <w:tmpl w:val="82B0070A"/>
@@ -11372,7 +12334,7 @@
       </w:rPr>
     </w:lvl>
   </w:abstractNum>
-  <w:abstractNum w:abstractNumId="21">
+  <w:abstractNum w:abstractNumId="23">
     <w:nsid w:val="7F1773A5"/>
     <w:multiLevelType w:val="hybridMultilevel"/>
     <w:tmpl w:val="904C3BBA"/>
@@ -11486,22 +12448,22 @@
     </w:lvl>
   </w:abstractNum>
   <w:num w:numId="1">
-    <w:abstractNumId w:val="17"/>
+    <w:abstractNumId w:val="19"/>
   </w:num>
   <w:num w:numId="2">
-    <w:abstractNumId w:val="19"/>
+    <w:abstractNumId w:val="21"/>
   </w:num>
   <w:num w:numId="3">
-    <w:abstractNumId w:val="18"/>
+    <w:abstractNumId w:val="20"/>
   </w:num>
   <w:num w:numId="4">
     <w:abstractNumId w:val="6"/>
   </w:num>
   <w:num w:numId="5">
-    <w:abstractNumId w:val="20"/>
+    <w:abstractNumId w:val="22"/>
   </w:num>
   <w:num w:numId="6">
-    <w:abstractNumId w:val="10"/>
+    <w:abstractNumId w:val="11"/>
   </w:num>
   <w:num w:numId="7">
     <w:abstractNumId w:val="8"/>
@@ -11516,7 +12478,7 @@
     <w:abstractNumId w:val="9"/>
   </w:num>
   <w:num w:numId="11">
-    <w:abstractNumId w:val="13"/>
+    <w:abstractNumId w:val="14"/>
   </w:num>
   <w:num w:numId="12">
     <w:abstractNumId w:val="2"/>
@@ -11525,10 +12487,10 @@
     <w:abstractNumId w:val="0"/>
   </w:num>
   <w:num w:numId="14">
-    <w:abstractNumId w:val="21"/>
+    <w:abstractNumId w:val="23"/>
   </w:num>
   <w:num w:numId="15">
-    <w:abstractNumId w:val="15"/>
+    <w:abstractNumId w:val="16"/>
   </w:num>
   <w:num w:numId="16">
     <w:abstractNumId w:val="3"/>
@@ -11537,19 +12499,25 @@
     <w:abstractNumId w:val="7"/>
   </w:num>
   <w:num w:numId="18">
-    <w:abstractNumId w:val="11"/>
+    <w:abstractNumId w:val="12"/>
   </w:num>
   <w:num w:numId="19">
     <w:abstractNumId w:val="5"/>
   </w:num>
   <w:num w:numId="20">
-    <w:abstractNumId w:val="12"/>
+    <w:abstractNumId w:val="13"/>
   </w:num>
   <w:num w:numId="21">
-    <w:abstractNumId w:val="16"/>
+    <w:abstractNumId w:val="17"/>
   </w:num>
   <w:num w:numId="22">
-    <w:abstractNumId w:val="14"/>
+    <w:abstractNumId w:val="15"/>
+  </w:num>
+  <w:num w:numId="23">
+    <w:abstractNumId w:val="18"/>
+  </w:num>
+  <w:num w:numId="24">
+    <w:abstractNumId w:val="10"/>
   </w:num>
 </w:numbering>
 </file>
@@ -12880,7 +13848,7 @@
 </file>
 
 <file path=customXml/itemProps1.xml><?xml version="1.0" encoding="utf-8"?>
-<ds:datastoreItem xmlns:ds="http://schemas.openxmlformats.org/officeDocument/2006/customXml" ds:itemID="{F3DA4201-5B3D-45B9-9FD0-570CECF66A14}">
+<ds:datastoreItem xmlns:ds="http://schemas.openxmlformats.org/officeDocument/2006/customXml" ds:itemID="{7C1BCFA2-644D-47CB-A099-395BE7A1E750}">
   <ds:schemaRefs>
     <ds:schemaRef ds:uri="http://schemas.openxmlformats.org/officeDocument/2006/bibliography"/>
   </ds:schemaRefs>

--- a/SFWR ENG 3RA3 Summary.docx
+++ b/SFWR ENG 3RA3 Summary.docx
@@ -170,7 +170,12 @@
             <w:pStyle w:val="TOCHeading"/>
           </w:pPr>
           <w:r>
-            <w:t>Table of Contents</w:t>
+            <w:t>Table of Conten</w:t>
+          </w:r>
+          <w:bookmarkStart w:id="0" w:name="_GoBack"/>
+          <w:bookmarkEnd w:id="0"/>
+          <w:r>
+            <w:t>ts</w:t>
           </w:r>
         </w:p>
         <w:p>
@@ -195,7 +200,7 @@
           <w:r>
             <w:fldChar w:fldCharType="separate"/>
           </w:r>
-          <w:hyperlink w:anchor="_Toc405934725" w:history="1">
+          <w:hyperlink w:anchor="_Toc405983828" w:history="1">
             <w:r>
               <w:rPr>
                 <w:rStyle w:val="Hyperlink"/>
@@ -222,7 +227,7 @@
                 <w:noProof/>
                 <w:webHidden/>
               </w:rPr>
-              <w:instrText xml:space="preserve"> PAGEREF _Toc405934725 \h </w:instrText>
+              <w:instrText xml:space="preserve"> PAGEREF _Toc405983828 \h </w:instrText>
             </w:r>
             <w:r>
               <w:rPr>
@@ -266,7 +271,7 @@
               <w:lang w:eastAsia="en-CA"/>
             </w:rPr>
           </w:pPr>
-          <w:hyperlink w:anchor="_Toc405934726" w:history="1">
+          <w:hyperlink w:anchor="_Toc405983829" w:history="1">
             <w:r>
               <w:rPr>
                 <w:rStyle w:val="Hyperlink"/>
@@ -293,7 +298,7 @@
                 <w:noProof/>
                 <w:webHidden/>
               </w:rPr>
-              <w:instrText xml:space="preserve"> PAGEREF _Toc405934726 \h </w:instrText>
+              <w:instrText xml:space="preserve"> PAGEREF _Toc405983829 \h </w:instrText>
             </w:r>
             <w:r>
               <w:rPr>
@@ -337,7 +342,7 @@
               <w:lang w:eastAsia="en-CA"/>
             </w:rPr>
           </w:pPr>
-          <w:hyperlink w:anchor="_Toc405934727" w:history="1">
+          <w:hyperlink w:anchor="_Toc405983830" w:history="1">
             <w:r>
               <w:rPr>
                 <w:rStyle w:val="Hyperlink"/>
@@ -364,7 +369,7 @@
                 <w:noProof/>
                 <w:webHidden/>
               </w:rPr>
-              <w:instrText xml:space="preserve"> PAGEREF _Toc405934727 \h </w:instrText>
+              <w:instrText xml:space="preserve"> PAGEREF _Toc405983830 \h </w:instrText>
             </w:r>
             <w:r>
               <w:rPr>
@@ -408,7 +413,7 @@
               <w:lang w:eastAsia="en-CA"/>
             </w:rPr>
           </w:pPr>
-          <w:hyperlink w:anchor="_Toc405934728" w:history="1">
+          <w:hyperlink w:anchor="_Toc405983831" w:history="1">
             <w:r>
               <w:rPr>
                 <w:rStyle w:val="Hyperlink"/>
@@ -435,7 +440,7 @@
                 <w:noProof/>
                 <w:webHidden/>
               </w:rPr>
-              <w:instrText xml:space="preserve"> PAGEREF _Toc405934728 \h </w:instrText>
+              <w:instrText xml:space="preserve"> PAGEREF _Toc405983831 \h </w:instrText>
             </w:r>
             <w:r>
               <w:rPr>
@@ -479,7 +484,7 @@
               <w:lang w:eastAsia="en-CA"/>
             </w:rPr>
           </w:pPr>
-          <w:hyperlink w:anchor="_Toc405934729" w:history="1">
+          <w:hyperlink w:anchor="_Toc405983832" w:history="1">
             <w:r>
               <w:rPr>
                 <w:rStyle w:val="Hyperlink"/>
@@ -506,7 +511,7 @@
                 <w:noProof/>
                 <w:webHidden/>
               </w:rPr>
-              <w:instrText xml:space="preserve"> PAGEREF _Toc405934729 \h </w:instrText>
+              <w:instrText xml:space="preserve"> PAGEREF _Toc405983832 \h </w:instrText>
             </w:r>
             <w:r>
               <w:rPr>
@@ -550,7 +555,7 @@
               <w:lang w:eastAsia="en-CA"/>
             </w:rPr>
           </w:pPr>
-          <w:hyperlink w:anchor="_Toc405934730" w:history="1">
+          <w:hyperlink w:anchor="_Toc405983833" w:history="1">
             <w:r>
               <w:rPr>
                 <w:rStyle w:val="Hyperlink"/>
@@ -577,7 +582,7 @@
                 <w:noProof/>
                 <w:webHidden/>
               </w:rPr>
-              <w:instrText xml:space="preserve"> PAGEREF _Toc405934730 \h </w:instrText>
+              <w:instrText xml:space="preserve"> PAGEREF _Toc405983833 \h </w:instrText>
             </w:r>
             <w:r>
               <w:rPr>
@@ -621,7 +626,7 @@
               <w:lang w:eastAsia="en-CA"/>
             </w:rPr>
           </w:pPr>
-          <w:hyperlink w:anchor="_Toc405934731" w:history="1">
+          <w:hyperlink w:anchor="_Toc405983834" w:history="1">
             <w:r>
               <w:rPr>
                 <w:rStyle w:val="Hyperlink"/>
@@ -648,7 +653,7 @@
                 <w:noProof/>
                 <w:webHidden/>
               </w:rPr>
-              <w:instrText xml:space="preserve"> PAGEREF _Toc405934731 \h </w:instrText>
+              <w:instrText xml:space="preserve"> PAGEREF _Toc405983834 \h </w:instrText>
             </w:r>
             <w:r>
               <w:rPr>
@@ -692,7 +697,7 @@
               <w:lang w:eastAsia="en-CA"/>
             </w:rPr>
           </w:pPr>
-          <w:hyperlink w:anchor="_Toc405934732" w:history="1">
+          <w:hyperlink w:anchor="_Toc405983835" w:history="1">
             <w:r>
               <w:rPr>
                 <w:rStyle w:val="Hyperlink"/>
@@ -719,7 +724,7 @@
                 <w:noProof/>
                 <w:webHidden/>
               </w:rPr>
-              <w:instrText xml:space="preserve"> PAGEREF _Toc405934732 \h </w:instrText>
+              <w:instrText xml:space="preserve"> PAGEREF _Toc405983835 \h </w:instrText>
             </w:r>
             <w:r>
               <w:rPr>
@@ -763,7 +768,7 @@
               <w:lang w:eastAsia="en-CA"/>
             </w:rPr>
           </w:pPr>
-          <w:hyperlink w:anchor="_Toc405934733" w:history="1">
+          <w:hyperlink w:anchor="_Toc405983836" w:history="1">
             <w:r>
               <w:rPr>
                 <w:rStyle w:val="Hyperlink"/>
@@ -790,7 +795,7 @@
                 <w:noProof/>
                 <w:webHidden/>
               </w:rPr>
-              <w:instrText xml:space="preserve"> PAGEREF _Toc405934733 \h </w:instrText>
+              <w:instrText xml:space="preserve"> PAGEREF _Toc405983836 \h </w:instrText>
             </w:r>
             <w:r>
               <w:rPr>
@@ -810,7 +815,7 @@
                 <w:noProof/>
                 <w:webHidden/>
               </w:rPr>
-              <w:t>5</w:t>
+              <w:t>6</w:t>
             </w:r>
             <w:r>
               <w:rPr>
@@ -834,7 +839,7 @@
               <w:lang w:eastAsia="en-CA"/>
             </w:rPr>
           </w:pPr>
-          <w:hyperlink w:anchor="_Toc405934734" w:history="1">
+          <w:hyperlink w:anchor="_Toc405983837" w:history="1">
             <w:r>
               <w:rPr>
                 <w:rStyle w:val="Hyperlink"/>
@@ -861,7 +866,7 @@
                 <w:noProof/>
                 <w:webHidden/>
               </w:rPr>
-              <w:instrText xml:space="preserve"> PAGEREF _Toc405934734 \h </w:instrText>
+              <w:instrText xml:space="preserve"> PAGEREF _Toc405983837 \h </w:instrText>
             </w:r>
             <w:r>
               <w:rPr>
@@ -905,7 +910,7 @@
               <w:lang w:eastAsia="en-CA"/>
             </w:rPr>
           </w:pPr>
-          <w:hyperlink w:anchor="_Toc405934735" w:history="1">
+          <w:hyperlink w:anchor="_Toc405983838" w:history="1">
             <w:r>
               <w:rPr>
                 <w:rStyle w:val="Hyperlink"/>
@@ -932,7 +937,7 @@
                 <w:noProof/>
                 <w:webHidden/>
               </w:rPr>
-              <w:instrText xml:space="preserve"> PAGEREF _Toc405934735 \h </w:instrText>
+              <w:instrText xml:space="preserve"> PAGEREF _Toc405983838 \h </w:instrText>
             </w:r>
             <w:r>
               <w:rPr>
@@ -976,7 +981,7 @@
               <w:lang w:eastAsia="en-CA"/>
             </w:rPr>
           </w:pPr>
-          <w:hyperlink w:anchor="_Toc405934736" w:history="1">
+          <w:hyperlink w:anchor="_Toc405983839" w:history="1">
             <w:r>
               <w:rPr>
                 <w:rStyle w:val="Hyperlink"/>
@@ -1003,7 +1008,7 @@
                 <w:noProof/>
                 <w:webHidden/>
               </w:rPr>
-              <w:instrText xml:space="preserve"> PAGEREF _Toc405934736 \h </w:instrText>
+              <w:instrText xml:space="preserve"> PAGEREF _Toc405983839 \h </w:instrText>
             </w:r>
             <w:r>
               <w:rPr>
@@ -1047,7 +1052,7 @@
               <w:lang w:eastAsia="en-CA"/>
             </w:rPr>
           </w:pPr>
-          <w:hyperlink w:anchor="_Toc405934737" w:history="1">
+          <w:hyperlink w:anchor="_Toc405983840" w:history="1">
             <w:r>
               <w:rPr>
                 <w:rStyle w:val="Hyperlink"/>
@@ -1074,7 +1079,7 @@
                 <w:noProof/>
                 <w:webHidden/>
               </w:rPr>
-              <w:instrText xml:space="preserve"> PAGEREF _Toc405934737 \h </w:instrText>
+              <w:instrText xml:space="preserve"> PAGEREF _Toc405983840 \h </w:instrText>
             </w:r>
             <w:r>
               <w:rPr>
@@ -1118,7 +1123,7 @@
               <w:lang w:eastAsia="en-CA"/>
             </w:rPr>
           </w:pPr>
-          <w:hyperlink w:anchor="_Toc405934738" w:history="1">
+          <w:hyperlink w:anchor="_Toc405983841" w:history="1">
             <w:r>
               <w:rPr>
                 <w:rStyle w:val="Hyperlink"/>
@@ -1145,7 +1150,7 @@
                 <w:noProof/>
                 <w:webHidden/>
               </w:rPr>
-              <w:instrText xml:space="preserve"> PAGEREF _Toc405934738 \h </w:instrText>
+              <w:instrText xml:space="preserve"> PAGEREF _Toc405983841 \h </w:instrText>
             </w:r>
             <w:r>
               <w:rPr>
@@ -1189,7 +1194,7 @@
               <w:lang w:eastAsia="en-CA"/>
             </w:rPr>
           </w:pPr>
-          <w:hyperlink w:anchor="_Toc405934739" w:history="1">
+          <w:hyperlink w:anchor="_Toc405983842" w:history="1">
             <w:r>
               <w:rPr>
                 <w:rStyle w:val="Hyperlink"/>
@@ -1216,7 +1221,7 @@
                 <w:noProof/>
                 <w:webHidden/>
               </w:rPr>
-              <w:instrText xml:space="preserve"> PAGEREF _Toc405934739 \h </w:instrText>
+              <w:instrText xml:space="preserve"> PAGEREF _Toc405983842 \h </w:instrText>
             </w:r>
             <w:r>
               <w:rPr>
@@ -1236,7 +1241,7 @@
                 <w:noProof/>
                 <w:webHidden/>
               </w:rPr>
-              <w:t>7</w:t>
+              <w:t>8</w:t>
             </w:r>
             <w:r>
               <w:rPr>
@@ -1260,7 +1265,7 @@
               <w:lang w:eastAsia="en-CA"/>
             </w:rPr>
           </w:pPr>
-          <w:hyperlink w:anchor="_Toc405934740" w:history="1">
+          <w:hyperlink w:anchor="_Toc405983843" w:history="1">
             <w:r>
               <w:rPr>
                 <w:rStyle w:val="Hyperlink"/>
@@ -1287,7 +1292,7 @@
                 <w:noProof/>
                 <w:webHidden/>
               </w:rPr>
-              <w:instrText xml:space="preserve"> PAGEREF _Toc405934740 \h </w:instrText>
+              <w:instrText xml:space="preserve"> PAGEREF _Toc405983843 \h </w:instrText>
             </w:r>
             <w:r>
               <w:rPr>
@@ -1308,6 +1313,77 @@
                 <w:webHidden/>
               </w:rPr>
               <w:t>8</w:t>
+            </w:r>
+            <w:r>
+              <w:rPr>
+                <w:noProof/>
+                <w:webHidden/>
+              </w:rPr>
+              <w:fldChar w:fldCharType="end"/>
+            </w:r>
+          </w:hyperlink>
+        </w:p>
+        <w:p>
+          <w:pPr>
+            <w:pStyle w:val="TOC3"/>
+            <w:tabs>
+              <w:tab w:val="right" w:leader="dot" w:pos="9350"/>
+            </w:tabs>
+            <w:rPr>
+              <w:rFonts w:asciiTheme="minorHAnsi" w:eastAsiaTheme="minorEastAsia" w:hAnsiTheme="minorHAnsi"/>
+              <w:noProof/>
+              <w:sz w:val="22"/>
+              <w:lang w:eastAsia="en-CA"/>
+            </w:rPr>
+          </w:pPr>
+          <w:hyperlink w:anchor="_Toc405983844" w:history="1">
+            <w:r>
+              <w:rPr>
+                <w:rStyle w:val="Hyperlink"/>
+                <w:noProof/>
+              </w:rPr>
+              <w:t>e.g.</w:t>
+            </w:r>
+            <w:r>
+              <w:rPr>
+                <w:noProof/>
+                <w:webHidden/>
+              </w:rPr>
+              <w:tab/>
+            </w:r>
+            <w:r>
+              <w:rPr>
+                <w:noProof/>
+                <w:webHidden/>
+              </w:rPr>
+              <w:fldChar w:fldCharType="begin"/>
+            </w:r>
+            <w:r>
+              <w:rPr>
+                <w:noProof/>
+                <w:webHidden/>
+              </w:rPr>
+              <w:instrText xml:space="preserve"> PAGEREF _Toc405983844 \h </w:instrText>
+            </w:r>
+            <w:r>
+              <w:rPr>
+                <w:noProof/>
+                <w:webHidden/>
+              </w:rPr>
+            </w:r>
+            <w:r>
+              <w:rPr>
+                <w:noProof/>
+                <w:webHidden/>
+              </w:rPr>
+              <w:fldChar w:fldCharType="separate"/>
+            </w:r>
+            <w:r>
+              <w:rPr>
+                <w:noProof/>
+                <w:webHidden/>
+              </w:rPr>
+              <w:t>9</w:t>
             </w:r>
             <w:r>
               <w:rPr>
@@ -1331,7 +1407,7 @@
               <w:lang w:eastAsia="en-CA"/>
             </w:rPr>
           </w:pPr>
-          <w:hyperlink w:anchor="_Toc405934741" w:history="1">
+          <w:hyperlink w:anchor="_Toc405983845" w:history="1">
             <w:r>
               <w:rPr>
                 <w:rStyle w:val="Hyperlink"/>
@@ -1358,7 +1434,7 @@
                 <w:noProof/>
                 <w:webHidden/>
               </w:rPr>
-              <w:instrText xml:space="preserve"> PAGEREF _Toc405934741 \h </w:instrText>
+              <w:instrText xml:space="preserve"> PAGEREF _Toc405983845 \h </w:instrText>
             </w:r>
             <w:r>
               <w:rPr>
@@ -1378,7 +1454,7 @@
                 <w:noProof/>
                 <w:webHidden/>
               </w:rPr>
-              <w:t>8</w:t>
+              <w:t>9</w:t>
             </w:r>
             <w:r>
               <w:rPr>
@@ -1402,7 +1478,7 @@
               <w:lang w:eastAsia="en-CA"/>
             </w:rPr>
           </w:pPr>
-          <w:hyperlink w:anchor="_Toc405934742" w:history="1">
+          <w:hyperlink w:anchor="_Toc405983846" w:history="1">
             <w:r>
               <w:rPr>
                 <w:rStyle w:val="Hyperlink"/>
@@ -1429,7 +1505,7 @@
                 <w:noProof/>
                 <w:webHidden/>
               </w:rPr>
-              <w:instrText xml:space="preserve"> PAGEREF _Toc405934742 \h </w:instrText>
+              <w:instrText xml:space="preserve"> PAGEREF _Toc405983846 \h </w:instrText>
             </w:r>
             <w:r>
               <w:rPr>
@@ -1449,7 +1525,7 @@
                 <w:noProof/>
                 <w:webHidden/>
               </w:rPr>
-              <w:t>8</w:t>
+              <w:t>9</w:t>
             </w:r>
             <w:r>
               <w:rPr>
@@ -1473,7 +1549,7 @@
               <w:lang w:eastAsia="en-CA"/>
             </w:rPr>
           </w:pPr>
-          <w:hyperlink w:anchor="_Toc405934743" w:history="1">
+          <w:hyperlink w:anchor="_Toc405983847" w:history="1">
             <w:r>
               <w:rPr>
                 <w:rStyle w:val="Hyperlink"/>
@@ -1500,7 +1576,7 @@
                 <w:noProof/>
                 <w:webHidden/>
               </w:rPr>
-              <w:instrText xml:space="preserve"> PAGEREF _Toc405934743 \h </w:instrText>
+              <w:instrText xml:space="preserve"> PAGEREF _Toc405983847 \h </w:instrText>
             </w:r>
             <w:r>
               <w:rPr>
@@ -1520,7 +1596,7 @@
                 <w:noProof/>
                 <w:webHidden/>
               </w:rPr>
-              <w:t>8</w:t>
+              <w:t>9</w:t>
             </w:r>
             <w:r>
               <w:rPr>
@@ -1544,7 +1620,7 @@
               <w:lang w:eastAsia="en-CA"/>
             </w:rPr>
           </w:pPr>
-          <w:hyperlink w:anchor="_Toc405934744" w:history="1">
+          <w:hyperlink w:anchor="_Toc405983848" w:history="1">
             <w:r>
               <w:rPr>
                 <w:rStyle w:val="Hyperlink"/>
@@ -1571,7 +1647,7 @@
                 <w:noProof/>
                 <w:webHidden/>
               </w:rPr>
-              <w:instrText xml:space="preserve"> PAGEREF _Toc405934744 \h </w:instrText>
+              <w:instrText xml:space="preserve"> PAGEREF _Toc405983848 \h </w:instrText>
             </w:r>
             <w:r>
               <w:rPr>
@@ -1591,7 +1667,7 @@
                 <w:noProof/>
                 <w:webHidden/>
               </w:rPr>
-              <w:t>8</w:t>
+              <w:t>9</w:t>
             </w:r>
             <w:r>
               <w:rPr>
@@ -1615,13 +1691,13 @@
               <w:lang w:eastAsia="en-CA"/>
             </w:rPr>
           </w:pPr>
-          <w:hyperlink w:anchor="_Toc405934745" w:history="1">
+          <w:hyperlink w:anchor="_Toc405983849" w:history="1">
             <w:r>
               <w:rPr>
                 <w:rStyle w:val="Hyperlink"/>
                 <w:noProof/>
               </w:rPr>
-              <w:t>Lecture 14</w:t>
+              <w:t>Lecture 15</w:t>
             </w:r>
             <w:r>
               <w:rPr>
@@ -1642,7 +1718,7 @@
                 <w:noProof/>
                 <w:webHidden/>
               </w:rPr>
-              <w:instrText xml:space="preserve"> PAGEREF _Toc405934745 \h </w:instrText>
+              <w:instrText xml:space="preserve"> PAGEREF _Toc405983849 \h </w:instrText>
             </w:r>
             <w:r>
               <w:rPr>
@@ -1662,7 +1738,7 @@
                 <w:noProof/>
                 <w:webHidden/>
               </w:rPr>
-              <w:t>9</w:t>
+              <w:t>10</w:t>
             </w:r>
             <w:r>
               <w:rPr>
@@ -1686,7 +1762,7 @@
               <w:lang w:eastAsia="en-CA"/>
             </w:rPr>
           </w:pPr>
-          <w:hyperlink w:anchor="_Toc405934746" w:history="1">
+          <w:hyperlink w:anchor="_Toc405983850" w:history="1">
             <w:r>
               <w:rPr>
                 <w:rStyle w:val="Hyperlink"/>
@@ -1713,7 +1789,7 @@
                 <w:noProof/>
                 <w:webHidden/>
               </w:rPr>
-              <w:instrText xml:space="preserve"> PAGEREF _Toc405934746 \h </w:instrText>
+              <w:instrText xml:space="preserve"> PAGEREF _Toc405983850 \h </w:instrText>
             </w:r>
             <w:r>
               <w:rPr>
@@ -1733,7 +1809,7 @@
                 <w:noProof/>
                 <w:webHidden/>
               </w:rPr>
-              <w:t>9</w:t>
+              <w:t>10</w:t>
             </w:r>
             <w:r>
               <w:rPr>
@@ -1757,7 +1833,7 @@
               <w:lang w:eastAsia="en-CA"/>
             </w:rPr>
           </w:pPr>
-          <w:hyperlink w:anchor="_Toc405934747" w:history="1">
+          <w:hyperlink w:anchor="_Toc405983851" w:history="1">
             <w:r>
               <w:rPr>
                 <w:rStyle w:val="Hyperlink"/>
@@ -1784,7 +1860,7 @@
                 <w:noProof/>
                 <w:webHidden/>
               </w:rPr>
-              <w:instrText xml:space="preserve"> PAGEREF _Toc405934747 \h </w:instrText>
+              <w:instrText xml:space="preserve"> PAGEREF _Toc405983851 \h </w:instrText>
             </w:r>
             <w:r>
               <w:rPr>
@@ -1804,7 +1880,7 @@
                 <w:noProof/>
                 <w:webHidden/>
               </w:rPr>
-              <w:t>9</w:t>
+              <w:t>10</w:t>
             </w:r>
             <w:r>
               <w:rPr>
@@ -1828,7 +1904,7 @@
               <w:lang w:eastAsia="en-CA"/>
             </w:rPr>
           </w:pPr>
-          <w:hyperlink w:anchor="_Toc405934748" w:history="1">
+          <w:hyperlink w:anchor="_Toc405983852" w:history="1">
             <w:r>
               <w:rPr>
                 <w:rStyle w:val="Hyperlink"/>
@@ -1855,7 +1931,7 @@
                 <w:noProof/>
                 <w:webHidden/>
               </w:rPr>
-              <w:instrText xml:space="preserve"> PAGEREF _Toc405934748 \h </w:instrText>
+              <w:instrText xml:space="preserve"> PAGEREF _Toc405983852 \h </w:instrText>
             </w:r>
             <w:r>
               <w:rPr>
@@ -1875,7 +1951,7 @@
                 <w:noProof/>
                 <w:webHidden/>
               </w:rPr>
-              <w:t>9</w:t>
+              <w:t>10</w:t>
             </w:r>
             <w:r>
               <w:rPr>
@@ -1899,7 +1975,7 @@
               <w:lang w:eastAsia="en-CA"/>
             </w:rPr>
           </w:pPr>
-          <w:hyperlink w:anchor="_Toc405934749" w:history="1">
+          <w:hyperlink w:anchor="_Toc405983853" w:history="1">
             <w:r>
               <w:rPr>
                 <w:rStyle w:val="Hyperlink"/>
@@ -1926,7 +2002,7 @@
                 <w:noProof/>
                 <w:webHidden/>
               </w:rPr>
-              <w:instrText xml:space="preserve"> PAGEREF _Toc405934749 \h </w:instrText>
+              <w:instrText xml:space="preserve"> PAGEREF _Toc405983853 \h </w:instrText>
             </w:r>
             <w:r>
               <w:rPr>
@@ -1946,7 +2022,7 @@
                 <w:noProof/>
                 <w:webHidden/>
               </w:rPr>
-              <w:t>9</w:t>
+              <w:t>11</w:t>
             </w:r>
             <w:r>
               <w:rPr>
@@ -1970,7 +2046,7 @@
               <w:lang w:eastAsia="en-CA"/>
             </w:rPr>
           </w:pPr>
-          <w:hyperlink w:anchor="_Toc405934750" w:history="1">
+          <w:hyperlink w:anchor="_Toc405983854" w:history="1">
             <w:r>
               <w:rPr>
                 <w:rStyle w:val="Hyperlink"/>
@@ -1997,7 +2073,7 @@
                 <w:noProof/>
                 <w:webHidden/>
               </w:rPr>
-              <w:instrText xml:space="preserve"> PAGEREF _Toc405934750 \h </w:instrText>
+              <w:instrText xml:space="preserve"> PAGEREF _Toc405983854 \h </w:instrText>
             </w:r>
             <w:r>
               <w:rPr>
@@ -2017,7 +2093,7 @@
                 <w:noProof/>
                 <w:webHidden/>
               </w:rPr>
-              <w:t>10</w:t>
+              <w:t>11</w:t>
             </w:r>
             <w:r>
               <w:rPr>
@@ -2041,7 +2117,7 @@
               <w:lang w:eastAsia="en-CA"/>
             </w:rPr>
           </w:pPr>
-          <w:hyperlink w:anchor="_Toc405934751" w:history="1">
+          <w:hyperlink w:anchor="_Toc405983855" w:history="1">
             <w:r>
               <w:rPr>
                 <w:rStyle w:val="Hyperlink"/>
@@ -2068,7 +2144,7 @@
                 <w:noProof/>
                 <w:webHidden/>
               </w:rPr>
-              <w:instrText xml:space="preserve"> PAGEREF _Toc405934751 \h </w:instrText>
+              <w:instrText xml:space="preserve"> PAGEREF _Toc405983855 \h </w:instrText>
             </w:r>
             <w:r>
               <w:rPr>
@@ -2088,7 +2164,7 @@
                 <w:noProof/>
                 <w:webHidden/>
               </w:rPr>
-              <w:t>10</w:t>
+              <w:t>11</w:t>
             </w:r>
             <w:r>
               <w:rPr>
@@ -2112,7 +2188,7 @@
               <w:lang w:eastAsia="en-CA"/>
             </w:rPr>
           </w:pPr>
-          <w:hyperlink w:anchor="_Toc405934752" w:history="1">
+          <w:hyperlink w:anchor="_Toc405983856" w:history="1">
             <w:r>
               <w:rPr>
                 <w:rStyle w:val="Hyperlink"/>
@@ -2139,7 +2215,7 @@
                 <w:noProof/>
                 <w:webHidden/>
               </w:rPr>
-              <w:instrText xml:space="preserve"> PAGEREF _Toc405934752 \h </w:instrText>
+              <w:instrText xml:space="preserve"> PAGEREF _Toc405983856 \h </w:instrText>
             </w:r>
             <w:r>
               <w:rPr>
@@ -2159,7 +2235,7 @@
                 <w:noProof/>
                 <w:webHidden/>
               </w:rPr>
-              <w:t>10</w:t>
+              <w:t>11</w:t>
             </w:r>
             <w:r>
               <w:rPr>
@@ -2183,7 +2259,7 @@
               <w:lang w:eastAsia="en-CA"/>
             </w:rPr>
           </w:pPr>
-          <w:hyperlink w:anchor="_Toc405934753" w:history="1">
+          <w:hyperlink w:anchor="_Toc405983857" w:history="1">
             <w:r>
               <w:rPr>
                 <w:rStyle w:val="Hyperlink"/>
@@ -2210,7 +2286,7 @@
                 <w:noProof/>
                 <w:webHidden/>
               </w:rPr>
-              <w:instrText xml:space="preserve"> PAGEREF _Toc405934753 \h </w:instrText>
+              <w:instrText xml:space="preserve"> PAGEREF _Toc405983857 \h </w:instrText>
             </w:r>
             <w:r>
               <w:rPr>
@@ -2230,7 +2306,7 @@
                 <w:noProof/>
                 <w:webHidden/>
               </w:rPr>
-              <w:t>10</w:t>
+              <w:t>11</w:t>
             </w:r>
             <w:r>
               <w:rPr>
@@ -2254,7 +2330,7 @@
               <w:lang w:eastAsia="en-CA"/>
             </w:rPr>
           </w:pPr>
-          <w:hyperlink w:anchor="_Toc405934754" w:history="1">
+          <w:hyperlink w:anchor="_Toc405983858" w:history="1">
             <w:r>
               <w:rPr>
                 <w:rStyle w:val="Hyperlink"/>
@@ -2281,7 +2357,7 @@
                 <w:noProof/>
                 <w:webHidden/>
               </w:rPr>
-              <w:instrText xml:space="preserve"> PAGEREF _Toc405934754 \h </w:instrText>
+              <w:instrText xml:space="preserve"> PAGEREF _Toc405983858 \h </w:instrText>
             </w:r>
             <w:r>
               <w:rPr>
@@ -2301,7 +2377,7 @@
                 <w:noProof/>
                 <w:webHidden/>
               </w:rPr>
-              <w:t>10</w:t>
+              <w:t>12</w:t>
             </w:r>
             <w:r>
               <w:rPr>
@@ -2325,7 +2401,7 @@
               <w:lang w:eastAsia="en-CA"/>
             </w:rPr>
           </w:pPr>
-          <w:hyperlink w:anchor="_Toc405934755" w:history="1">
+          <w:hyperlink w:anchor="_Toc405983859" w:history="1">
             <w:r>
               <w:rPr>
                 <w:rStyle w:val="Hyperlink"/>
@@ -2352,7 +2428,7 @@
                 <w:noProof/>
                 <w:webHidden/>
               </w:rPr>
-              <w:instrText xml:space="preserve"> PAGEREF _Toc405934755 \h </w:instrText>
+              <w:instrText xml:space="preserve"> PAGEREF _Toc405983859 \h </w:instrText>
             </w:r>
             <w:r>
               <w:rPr>
@@ -2372,7 +2448,7 @@
                 <w:noProof/>
                 <w:webHidden/>
               </w:rPr>
-              <w:t>11</w:t>
+              <w:t>12</w:t>
             </w:r>
             <w:r>
               <w:rPr>
@@ -2396,7 +2472,7 @@
               <w:lang w:eastAsia="en-CA"/>
             </w:rPr>
           </w:pPr>
-          <w:hyperlink w:anchor="_Toc405934756" w:history="1">
+          <w:hyperlink w:anchor="_Toc405983860" w:history="1">
             <w:r>
               <w:rPr>
                 <w:rStyle w:val="Hyperlink"/>
@@ -2423,7 +2499,7 @@
                 <w:noProof/>
                 <w:webHidden/>
               </w:rPr>
-              <w:instrText xml:space="preserve"> PAGEREF _Toc405934756 \h </w:instrText>
+              <w:instrText xml:space="preserve"> PAGEREF _Toc405983860 \h </w:instrText>
             </w:r>
             <w:r>
               <w:rPr>
@@ -2443,7 +2519,78 @@
                 <w:noProof/>
                 <w:webHidden/>
               </w:rPr>
-              <w:t>11</w:t>
+              <w:t>12</w:t>
+            </w:r>
+            <w:r>
+              <w:rPr>
+                <w:noProof/>
+                <w:webHidden/>
+              </w:rPr>
+              <w:fldChar w:fldCharType="end"/>
+            </w:r>
+          </w:hyperlink>
+        </w:p>
+        <w:p>
+          <w:pPr>
+            <w:pStyle w:val="TOC1"/>
+            <w:tabs>
+              <w:tab w:val="right" w:leader="dot" w:pos="9350"/>
+            </w:tabs>
+            <w:rPr>
+              <w:rFonts w:asciiTheme="minorHAnsi" w:eastAsiaTheme="minorEastAsia" w:hAnsiTheme="minorHAnsi"/>
+              <w:noProof/>
+              <w:sz w:val="22"/>
+              <w:lang w:eastAsia="en-CA"/>
+            </w:rPr>
+          </w:pPr>
+          <w:hyperlink w:anchor="_Toc405983861" w:history="1">
+            <w:r>
+              <w:rPr>
+                <w:rStyle w:val="Hyperlink"/>
+                <w:noProof/>
+              </w:rPr>
+              <w:t>Lecture 25</w:t>
+            </w:r>
+            <w:r>
+              <w:rPr>
+                <w:noProof/>
+                <w:webHidden/>
+              </w:rPr>
+              <w:tab/>
+            </w:r>
+            <w:r>
+              <w:rPr>
+                <w:noProof/>
+                <w:webHidden/>
+              </w:rPr>
+              <w:fldChar w:fldCharType="begin"/>
+            </w:r>
+            <w:r>
+              <w:rPr>
+                <w:noProof/>
+                <w:webHidden/>
+              </w:rPr>
+              <w:instrText xml:space="preserve"> PAGEREF _Toc405983861 \h </w:instrText>
+            </w:r>
+            <w:r>
+              <w:rPr>
+                <w:noProof/>
+                <w:webHidden/>
+              </w:rPr>
+            </w:r>
+            <w:r>
+              <w:rPr>
+                <w:noProof/>
+                <w:webHidden/>
+              </w:rPr>
+              <w:fldChar w:fldCharType="separate"/>
+            </w:r>
+            <w:r>
+              <w:rPr>
+                <w:noProof/>
+                <w:webHidden/>
+              </w:rPr>
+              <w:t>12</w:t>
             </w:r>
             <w:r>
               <w:rPr>
@@ -2467,7 +2614,7 @@
               <w:lang w:eastAsia="en-CA"/>
             </w:rPr>
           </w:pPr>
-          <w:hyperlink w:anchor="_Toc405934757" w:history="1">
+          <w:hyperlink w:anchor="_Toc405983862" w:history="1">
             <w:r>
               <w:rPr>
                 <w:rStyle w:val="Hyperlink"/>
@@ -2494,7 +2641,7 @@
                 <w:noProof/>
                 <w:webHidden/>
               </w:rPr>
-              <w:instrText xml:space="preserve"> PAGEREF _Toc405934757 \h </w:instrText>
+              <w:instrText xml:space="preserve"> PAGEREF _Toc405983862 \h </w:instrText>
             </w:r>
             <w:r>
               <w:rPr>
@@ -2514,7 +2661,149 @@
                 <w:noProof/>
                 <w:webHidden/>
               </w:rPr>
-              <w:t>11</w:t>
+              <w:t>13</w:t>
+            </w:r>
+            <w:r>
+              <w:rPr>
+                <w:noProof/>
+                <w:webHidden/>
+              </w:rPr>
+              <w:fldChar w:fldCharType="end"/>
+            </w:r>
+          </w:hyperlink>
+        </w:p>
+        <w:p>
+          <w:pPr>
+            <w:pStyle w:val="TOC2"/>
+            <w:tabs>
+              <w:tab w:val="right" w:leader="dot" w:pos="9350"/>
+            </w:tabs>
+            <w:rPr>
+              <w:rFonts w:asciiTheme="minorHAnsi" w:eastAsiaTheme="minorEastAsia" w:hAnsiTheme="minorHAnsi"/>
+              <w:noProof/>
+              <w:sz w:val="22"/>
+              <w:lang w:eastAsia="en-CA"/>
+            </w:rPr>
+          </w:pPr>
+          <w:hyperlink w:anchor="_Toc405983863" w:history="1">
+            <w:r>
+              <w:rPr>
+                <w:rStyle w:val="Hyperlink"/>
+                <w:noProof/>
+              </w:rPr>
+              <w:t>Ring</w:t>
+            </w:r>
+            <w:r>
+              <w:rPr>
+                <w:noProof/>
+                <w:webHidden/>
+              </w:rPr>
+              <w:tab/>
+            </w:r>
+            <w:r>
+              <w:rPr>
+                <w:noProof/>
+                <w:webHidden/>
+              </w:rPr>
+              <w:fldChar w:fldCharType="begin"/>
+            </w:r>
+            <w:r>
+              <w:rPr>
+                <w:noProof/>
+                <w:webHidden/>
+              </w:rPr>
+              <w:instrText xml:space="preserve"> PAGEREF _Toc405983863 \h </w:instrText>
+            </w:r>
+            <w:r>
+              <w:rPr>
+                <w:noProof/>
+                <w:webHidden/>
+              </w:rPr>
+            </w:r>
+            <w:r>
+              <w:rPr>
+                <w:noProof/>
+                <w:webHidden/>
+              </w:rPr>
+              <w:fldChar w:fldCharType="separate"/>
+            </w:r>
+            <w:r>
+              <w:rPr>
+                <w:noProof/>
+                <w:webHidden/>
+              </w:rPr>
+              <w:t>13</w:t>
+            </w:r>
+            <w:r>
+              <w:rPr>
+                <w:noProof/>
+                <w:webHidden/>
+              </w:rPr>
+              <w:fldChar w:fldCharType="end"/>
+            </w:r>
+          </w:hyperlink>
+        </w:p>
+        <w:p>
+          <w:pPr>
+            <w:pStyle w:val="TOC2"/>
+            <w:tabs>
+              <w:tab w:val="right" w:leader="dot" w:pos="9350"/>
+            </w:tabs>
+            <w:rPr>
+              <w:rFonts w:asciiTheme="minorHAnsi" w:eastAsiaTheme="minorEastAsia" w:hAnsiTheme="minorHAnsi"/>
+              <w:noProof/>
+              <w:sz w:val="22"/>
+              <w:lang w:eastAsia="en-CA"/>
+            </w:rPr>
+          </w:pPr>
+          <w:hyperlink w:anchor="_Toc405983864" w:history="1">
+            <w:r>
+              <w:rPr>
+                <w:rStyle w:val="Hyperlink"/>
+                <w:noProof/>
+              </w:rPr>
+              <w:t>Strict Integrity</w:t>
+            </w:r>
+            <w:r>
+              <w:rPr>
+                <w:noProof/>
+                <w:webHidden/>
+              </w:rPr>
+              <w:tab/>
+            </w:r>
+            <w:r>
+              <w:rPr>
+                <w:noProof/>
+                <w:webHidden/>
+              </w:rPr>
+              <w:fldChar w:fldCharType="begin"/>
+            </w:r>
+            <w:r>
+              <w:rPr>
+                <w:noProof/>
+                <w:webHidden/>
+              </w:rPr>
+              <w:instrText xml:space="preserve"> PAGEREF _Toc405983864 \h </w:instrText>
+            </w:r>
+            <w:r>
+              <w:rPr>
+                <w:noProof/>
+                <w:webHidden/>
+              </w:rPr>
+            </w:r>
+            <w:r>
+              <w:rPr>
+                <w:noProof/>
+                <w:webHidden/>
+              </w:rPr>
+              <w:fldChar w:fldCharType="separate"/>
+            </w:r>
+            <w:r>
+              <w:rPr>
+                <w:noProof/>
+                <w:webHidden/>
+              </w:rPr>
+              <w:t>13</w:t>
             </w:r>
             <w:r>
               <w:rPr>
@@ -2538,13 +2827,13 @@
               <w:lang w:eastAsia="en-CA"/>
             </w:rPr>
           </w:pPr>
-          <w:hyperlink w:anchor="_Toc405934758" w:history="1">
+          <w:hyperlink w:anchor="_Toc405983865" w:history="1">
             <w:r>
               <w:rPr>
                 <w:rStyle w:val="Hyperlink"/>
                 <w:noProof/>
               </w:rPr>
-              <w:t>Lecture 25</w:t>
+              <w:t>Lecture 26</w:t>
             </w:r>
             <w:r>
               <w:rPr>
@@ -2565,7 +2854,7 @@
                 <w:noProof/>
                 <w:webHidden/>
               </w:rPr>
-              <w:instrText xml:space="preserve"> PAGEREF _Toc405934758 \h </w:instrText>
+              <w:instrText xml:space="preserve"> PAGEREF _Toc405983865 \h </w:instrText>
             </w:r>
             <w:r>
               <w:rPr>
@@ -2585,7 +2874,78 @@
                 <w:noProof/>
                 <w:webHidden/>
               </w:rPr>
-              <w:t>11</w:t>
+              <w:t>13</w:t>
+            </w:r>
+            <w:r>
+              <w:rPr>
+                <w:noProof/>
+                <w:webHidden/>
+              </w:rPr>
+              <w:fldChar w:fldCharType="end"/>
+            </w:r>
+          </w:hyperlink>
+        </w:p>
+        <w:p>
+          <w:pPr>
+            <w:pStyle w:val="TOC1"/>
+            <w:tabs>
+              <w:tab w:val="right" w:leader="dot" w:pos="9350"/>
+            </w:tabs>
+            <w:rPr>
+              <w:rFonts w:asciiTheme="minorHAnsi" w:eastAsiaTheme="minorEastAsia" w:hAnsiTheme="minorHAnsi"/>
+              <w:noProof/>
+              <w:sz w:val="22"/>
+              <w:lang w:eastAsia="en-CA"/>
+            </w:rPr>
+          </w:pPr>
+          <w:hyperlink w:anchor="_Toc405983866" w:history="1">
+            <w:r>
+              <w:rPr>
+                <w:rStyle w:val="Hyperlink"/>
+                <w:noProof/>
+              </w:rPr>
+              <w:t>Lecture 28</w:t>
+            </w:r>
+            <w:r>
+              <w:rPr>
+                <w:noProof/>
+                <w:webHidden/>
+              </w:rPr>
+              <w:tab/>
+            </w:r>
+            <w:r>
+              <w:rPr>
+                <w:noProof/>
+                <w:webHidden/>
+              </w:rPr>
+              <w:fldChar w:fldCharType="begin"/>
+            </w:r>
+            <w:r>
+              <w:rPr>
+                <w:noProof/>
+                <w:webHidden/>
+              </w:rPr>
+              <w:instrText xml:space="preserve"> PAGEREF _Toc405983866 \h </w:instrText>
+            </w:r>
+            <w:r>
+              <w:rPr>
+                <w:noProof/>
+                <w:webHidden/>
+              </w:rPr>
+            </w:r>
+            <w:r>
+              <w:rPr>
+                <w:noProof/>
+                <w:webHidden/>
+              </w:rPr>
+              <w:fldChar w:fldCharType="separate"/>
+            </w:r>
+            <w:r>
+              <w:rPr>
+                <w:noProof/>
+                <w:webHidden/>
+              </w:rPr>
+              <w:t>14</w:t>
             </w:r>
             <w:r>
               <w:rPr>
@@ -2609,13 +2969,13 @@
               <w:lang w:eastAsia="en-CA"/>
             </w:rPr>
           </w:pPr>
-          <w:hyperlink w:anchor="_Toc405934759" w:history="1">
+          <w:hyperlink w:anchor="_Toc405983867" w:history="1">
             <w:r>
               <w:rPr>
                 <w:rStyle w:val="Hyperlink"/>
                 <w:noProof/>
               </w:rPr>
-              <w:t>Ring</w:t>
+              <w:t>Vigenère Cipher</w:t>
             </w:r>
             <w:r>
               <w:rPr>
@@ -2636,7 +2996,7 @@
                 <w:noProof/>
                 <w:webHidden/>
               </w:rPr>
-              <w:instrText xml:space="preserve"> PAGEREF _Toc405934759 \h </w:instrText>
+              <w:instrText xml:space="preserve"> PAGEREF _Toc405983867 \h </w:instrText>
             </w:r>
             <w:r>
               <w:rPr>
@@ -2656,291 +3016,7 @@
                 <w:noProof/>
                 <w:webHidden/>
               </w:rPr>
-              <w:t>11</w:t>
-            </w:r>
-            <w:r>
-              <w:rPr>
-                <w:noProof/>
-                <w:webHidden/>
-              </w:rPr>
-              <w:fldChar w:fldCharType="end"/>
-            </w:r>
-          </w:hyperlink>
-        </w:p>
-        <w:p>
-          <w:pPr>
-            <w:pStyle w:val="TOC2"/>
-            <w:tabs>
-              <w:tab w:val="right" w:leader="dot" w:pos="9350"/>
-            </w:tabs>
-            <w:rPr>
-              <w:rFonts w:asciiTheme="minorHAnsi" w:eastAsiaTheme="minorEastAsia" w:hAnsiTheme="minorHAnsi"/>
-              <w:noProof/>
-              <w:sz w:val="22"/>
-              <w:lang w:eastAsia="en-CA"/>
-            </w:rPr>
-          </w:pPr>
-          <w:hyperlink w:anchor="_Toc405934760" w:history="1">
-            <w:r>
-              <w:rPr>
-                <w:rStyle w:val="Hyperlink"/>
-                <w:noProof/>
-              </w:rPr>
-              <w:t>Strict Integrity</w:t>
-            </w:r>
-            <w:r>
-              <w:rPr>
-                <w:noProof/>
-                <w:webHidden/>
-              </w:rPr>
-              <w:tab/>
-            </w:r>
-            <w:r>
-              <w:rPr>
-                <w:noProof/>
-                <w:webHidden/>
-              </w:rPr>
-              <w:fldChar w:fldCharType="begin"/>
-            </w:r>
-            <w:r>
-              <w:rPr>
-                <w:noProof/>
-                <w:webHidden/>
-              </w:rPr>
-              <w:instrText xml:space="preserve"> PAGEREF _Toc405934760 \h </w:instrText>
-            </w:r>
-            <w:r>
-              <w:rPr>
-                <w:noProof/>
-                <w:webHidden/>
-              </w:rPr>
-            </w:r>
-            <w:r>
-              <w:rPr>
-                <w:noProof/>
-                <w:webHidden/>
-              </w:rPr>
-              <w:fldChar w:fldCharType="separate"/>
-            </w:r>
-            <w:r>
-              <w:rPr>
-                <w:noProof/>
-                <w:webHidden/>
-              </w:rPr>
-              <w:t>11</w:t>
-            </w:r>
-            <w:r>
-              <w:rPr>
-                <w:noProof/>
-                <w:webHidden/>
-              </w:rPr>
-              <w:fldChar w:fldCharType="end"/>
-            </w:r>
-          </w:hyperlink>
-        </w:p>
-        <w:p>
-          <w:pPr>
-            <w:pStyle w:val="TOC1"/>
-            <w:tabs>
-              <w:tab w:val="right" w:leader="dot" w:pos="9350"/>
-            </w:tabs>
-            <w:rPr>
-              <w:rFonts w:asciiTheme="minorHAnsi" w:eastAsiaTheme="minorEastAsia" w:hAnsiTheme="minorHAnsi"/>
-              <w:noProof/>
-              <w:sz w:val="22"/>
-              <w:lang w:eastAsia="en-CA"/>
-            </w:rPr>
-          </w:pPr>
-          <w:hyperlink w:anchor="_Toc405934761" w:history="1">
-            <w:r>
-              <w:rPr>
-                <w:rStyle w:val="Hyperlink"/>
-                <w:noProof/>
-              </w:rPr>
-              <w:t>Lecture 26</w:t>
-            </w:r>
-            <w:r>
-              <w:rPr>
-                <w:noProof/>
-                <w:webHidden/>
-              </w:rPr>
-              <w:tab/>
-            </w:r>
-            <w:r>
-              <w:rPr>
-                <w:noProof/>
-                <w:webHidden/>
-              </w:rPr>
-              <w:fldChar w:fldCharType="begin"/>
-            </w:r>
-            <w:r>
-              <w:rPr>
-                <w:noProof/>
-                <w:webHidden/>
-              </w:rPr>
-              <w:instrText xml:space="preserve"> PAGEREF _Toc405934761 \h </w:instrText>
-            </w:r>
-            <w:r>
-              <w:rPr>
-                <w:noProof/>
-                <w:webHidden/>
-              </w:rPr>
-            </w:r>
-            <w:r>
-              <w:rPr>
-                <w:noProof/>
-                <w:webHidden/>
-              </w:rPr>
-              <w:fldChar w:fldCharType="separate"/>
-            </w:r>
-            <w:r>
-              <w:rPr>
-                <w:noProof/>
-                <w:webHidden/>
-              </w:rPr>
-              <w:t>12</w:t>
-            </w:r>
-            <w:r>
-              <w:rPr>
-                <w:noProof/>
-                <w:webHidden/>
-              </w:rPr>
-              <w:fldChar w:fldCharType="end"/>
-            </w:r>
-          </w:hyperlink>
-        </w:p>
-        <w:p>
-          <w:pPr>
-            <w:pStyle w:val="TOC1"/>
-            <w:tabs>
-              <w:tab w:val="right" w:leader="dot" w:pos="9350"/>
-            </w:tabs>
-            <w:rPr>
-              <w:rFonts w:asciiTheme="minorHAnsi" w:eastAsiaTheme="minorEastAsia" w:hAnsiTheme="minorHAnsi"/>
-              <w:noProof/>
-              <w:sz w:val="22"/>
-              <w:lang w:eastAsia="en-CA"/>
-            </w:rPr>
-          </w:pPr>
-          <w:hyperlink w:anchor="_Toc405934762" w:history="1">
-            <w:r>
-              <w:rPr>
-                <w:rStyle w:val="Hyperlink"/>
-                <w:noProof/>
-              </w:rPr>
-              <w:t>Lecture 28</w:t>
-            </w:r>
-            <w:r>
-              <w:rPr>
-                <w:noProof/>
-                <w:webHidden/>
-              </w:rPr>
-              <w:tab/>
-            </w:r>
-            <w:r>
-              <w:rPr>
-                <w:noProof/>
-                <w:webHidden/>
-              </w:rPr>
-              <w:fldChar w:fldCharType="begin"/>
-            </w:r>
-            <w:r>
-              <w:rPr>
-                <w:noProof/>
-                <w:webHidden/>
-              </w:rPr>
-              <w:instrText xml:space="preserve"> PAGEREF _Toc405934762 \h </w:instrText>
-            </w:r>
-            <w:r>
-              <w:rPr>
-                <w:noProof/>
-                <w:webHidden/>
-              </w:rPr>
-            </w:r>
-            <w:r>
-              <w:rPr>
-                <w:noProof/>
-                <w:webHidden/>
-              </w:rPr>
-              <w:fldChar w:fldCharType="separate"/>
-            </w:r>
-            <w:r>
-              <w:rPr>
-                <w:noProof/>
-                <w:webHidden/>
-              </w:rPr>
-              <w:t>12</w:t>
-            </w:r>
-            <w:r>
-              <w:rPr>
-                <w:noProof/>
-                <w:webHidden/>
-              </w:rPr>
-              <w:fldChar w:fldCharType="end"/>
-            </w:r>
-          </w:hyperlink>
-        </w:p>
-        <w:p>
-          <w:pPr>
-            <w:pStyle w:val="TOC2"/>
-            <w:tabs>
-              <w:tab w:val="right" w:leader="dot" w:pos="9350"/>
-            </w:tabs>
-            <w:rPr>
-              <w:rFonts w:asciiTheme="minorHAnsi" w:eastAsiaTheme="minorEastAsia" w:hAnsiTheme="minorHAnsi"/>
-              <w:noProof/>
-              <w:sz w:val="22"/>
-              <w:lang w:eastAsia="en-CA"/>
-            </w:rPr>
-          </w:pPr>
-          <w:hyperlink w:anchor="_Toc405934763" w:history="1">
-            <w:r>
-              <w:rPr>
-                <w:rStyle w:val="Hyperlink"/>
-                <w:noProof/>
-              </w:rPr>
-              <w:t>Vigenère Cipher</w:t>
-            </w:r>
-            <w:r>
-              <w:rPr>
-                <w:noProof/>
-                <w:webHidden/>
-              </w:rPr>
-              <w:tab/>
-            </w:r>
-            <w:r>
-              <w:rPr>
-                <w:noProof/>
-                <w:webHidden/>
-              </w:rPr>
-              <w:fldChar w:fldCharType="begin"/>
-            </w:r>
-            <w:r>
-              <w:rPr>
-                <w:noProof/>
-                <w:webHidden/>
-              </w:rPr>
-              <w:instrText xml:space="preserve"> PAGEREF _Toc405934763 \h </w:instrText>
-            </w:r>
-            <w:r>
-              <w:rPr>
-                <w:noProof/>
-                <w:webHidden/>
-              </w:rPr>
-            </w:r>
-            <w:r>
-              <w:rPr>
-                <w:noProof/>
-                <w:webHidden/>
-              </w:rPr>
-              <w:fldChar w:fldCharType="separate"/>
-            </w:r>
-            <w:r>
-              <w:rPr>
-                <w:noProof/>
-                <w:webHidden/>
-              </w:rPr>
-              <w:t>12</w:t>
+              <w:t>14</w:t>
             </w:r>
             <w:r>
               <w:rPr>
@@ -2967,14 +3043,14 @@
       <w:pPr>
         <w:pStyle w:val="Heading1"/>
       </w:pPr>
-      <w:bookmarkStart w:id="0" w:name="_Toc405934725"/>
+      <w:bookmarkStart w:id="1" w:name="_Toc405983828"/>
       <w:r>
         <w:t>Lecture 2</w:t>
       </w:r>
       <w:r>
         <w:t xml:space="preserve"> – Types of Statements</w:t>
       </w:r>
-      <w:bookmarkEnd w:id="0"/>
+      <w:bookmarkEnd w:id="1"/>
     </w:p>
     <w:p>
       <w:pPr>
@@ -3089,8 +3165,8 @@
       <w:pPr>
         <w:pStyle w:val="NoSpacing"/>
       </w:pPr>
-      <w:bookmarkStart w:id="1" w:name="_Prescriptive_Statements"/>
-      <w:bookmarkEnd w:id="1"/>
+      <w:bookmarkStart w:id="2" w:name="_Prescriptive_Statements"/>
+      <w:bookmarkEnd w:id="2"/>
       <w:r>
         <w:t>Types of prescriptive statements:</w:t>
       </w:r>
@@ -3167,6 +3243,7 @@
         </w:numPr>
       </w:pPr>
       <w:r>
+        <w:lastRenderedPageBreak/>
         <w:t>Assumptions (ASM):</w:t>
       </w:r>
       <w:r>
@@ -3200,7 +3277,6 @@
         </w:numPr>
       </w:pPr>
       <w:r>
-        <w:lastRenderedPageBreak/>
         <w:t>When the SOFREQ, ASM, and DOM are satisfied, SYSREQ is satisfied</w:t>
       </w:r>
     </w:p>
@@ -3271,11 +3347,11 @@
       <w:pPr>
         <w:pStyle w:val="Heading1"/>
       </w:pPr>
-      <w:bookmarkStart w:id="2" w:name="_Toc405934726"/>
+      <w:bookmarkStart w:id="3" w:name="_Toc405983829"/>
       <w:r>
         <w:t>Lecture 3</w:t>
       </w:r>
-      <w:bookmarkEnd w:id="2"/>
+      <w:bookmarkEnd w:id="3"/>
     </w:p>
     <w:p>
       <w:pPr>
@@ -3752,6 +3828,7 @@
         </w:numPr>
       </w:pPr>
       <w:r>
+        <w:lastRenderedPageBreak/>
         <w:t>Political Requirements</w:t>
       </w:r>
     </w:p>
@@ -3788,7 +3865,6 @@
         </w:numPr>
       </w:pPr>
       <w:r>
-        <w:lastRenderedPageBreak/>
         <w:t>Standards Requirements</w:t>
       </w:r>
     </w:p>
@@ -3907,21 +3983,21 @@
       <w:pPr>
         <w:pStyle w:val="Heading1"/>
       </w:pPr>
-      <w:bookmarkStart w:id="3" w:name="_Toc405934727"/>
+      <w:bookmarkStart w:id="4" w:name="_Toc405983830"/>
       <w:r>
         <w:t>Lecture 5</w:t>
       </w:r>
-      <w:bookmarkEnd w:id="3"/>
+      <w:bookmarkEnd w:id="4"/>
     </w:p>
     <w:p>
       <w:pPr>
         <w:pStyle w:val="Heading2"/>
       </w:pPr>
-      <w:bookmarkStart w:id="4" w:name="_Toc405934728"/>
+      <w:bookmarkStart w:id="5" w:name="_Toc405983831"/>
       <w:r>
         <w:t>Defining Requirements</w:t>
       </w:r>
-      <w:bookmarkEnd w:id="4"/>
+      <w:bookmarkEnd w:id="5"/>
     </w:p>
     <w:p>
       <w:pPr>
@@ -4221,11 +4297,11 @@
       <w:pPr>
         <w:pStyle w:val="Heading2"/>
       </w:pPr>
-      <w:bookmarkStart w:id="5" w:name="_Toc405934729"/>
+      <w:bookmarkStart w:id="6" w:name="_Toc405983832"/>
       <w:r>
         <w:t>Knowledge Acquisition</w:t>
       </w:r>
-      <w:bookmarkEnd w:id="5"/>
+      <w:bookmarkEnd w:id="6"/>
     </w:p>
     <w:p>
       <w:pPr>
@@ -4318,12 +4394,11 @@
       <w:pPr>
         <w:pStyle w:val="Heading1"/>
       </w:pPr>
-      <w:bookmarkStart w:id="6" w:name="_Toc405934730"/>
-      <w:r>
-        <w:lastRenderedPageBreak/>
+      <w:bookmarkStart w:id="7" w:name="_Toc405983833"/>
+      <w:r>
         <w:t>Lecture 6</w:t>
       </w:r>
-      <w:bookmarkEnd w:id="6"/>
+      <w:bookmarkEnd w:id="7"/>
     </w:p>
     <w:p>
       <w:pPr>
@@ -4613,11 +4688,11 @@
       <w:pPr>
         <w:pStyle w:val="Heading1"/>
       </w:pPr>
-      <w:bookmarkStart w:id="7" w:name="_Toc405934731"/>
+      <w:bookmarkStart w:id="8" w:name="_Toc405983834"/>
       <w:r>
         <w:t>Lecture 7</w:t>
       </w:r>
-      <w:bookmarkEnd w:id="7"/>
+      <w:bookmarkEnd w:id="8"/>
     </w:p>
     <w:p>
       <w:pPr>
@@ -4715,11 +4790,11 @@
       <w:pPr>
         <w:pStyle w:val="Heading1"/>
       </w:pPr>
-      <w:bookmarkStart w:id="8" w:name="_Toc405934732"/>
+      <w:bookmarkStart w:id="9" w:name="_Toc405983835"/>
       <w:r>
         <w:t>Lecture 8</w:t>
       </w:r>
-      <w:bookmarkEnd w:id="8"/>
+      <w:bookmarkEnd w:id="9"/>
     </w:p>
     <w:p>
       <w:pPr>
@@ -4739,11 +4814,12 @@
       <w:pPr>
         <w:pStyle w:val="Heading2"/>
       </w:pPr>
-      <w:bookmarkStart w:id="9" w:name="_Toc405934733"/>
-      <w:r>
+      <w:bookmarkStart w:id="10" w:name="_Toc405983836"/>
+      <w:r>
+        <w:lastRenderedPageBreak/>
         <w:t>Risk Trees</w:t>
       </w:r>
-      <w:bookmarkEnd w:id="9"/>
+      <w:bookmarkEnd w:id="10"/>
     </w:p>
     <w:p>
       <w:pPr>
@@ -4805,7 +4881,6 @@
         </w:numPr>
       </w:pPr>
       <w:r>
-        <w:lastRenderedPageBreak/>
         <w:t>AND / OR gates: you know how they work…</w:t>
       </w:r>
     </w:p>
@@ -4813,11 +4888,11 @@
       <w:pPr>
         <w:pStyle w:val="Heading3"/>
       </w:pPr>
-      <w:bookmarkStart w:id="10" w:name="_Toc405934734"/>
+      <w:bookmarkStart w:id="11" w:name="_Toc405983837"/>
       <w:r>
         <w:t>Cut Set</w:t>
       </w:r>
-      <w:bookmarkEnd w:id="10"/>
+      <w:bookmarkEnd w:id="11"/>
     </w:p>
     <w:p>
       <w:pPr>
@@ -4883,11 +4958,11 @@
       <w:pPr>
         <w:pStyle w:val="Heading2"/>
       </w:pPr>
-      <w:bookmarkStart w:id="11" w:name="_Toc405934735"/>
+      <w:bookmarkStart w:id="12" w:name="_Toc405983838"/>
       <w:r>
         <w:t>Qualitative Risk Assessment</w:t>
       </w:r>
-      <w:bookmarkEnd w:id="11"/>
+      <w:bookmarkEnd w:id="12"/>
     </w:p>
     <w:tbl>
       <w:tblPr>
@@ -5091,11 +5166,11 @@
       <w:pPr>
         <w:pStyle w:val="Heading2"/>
       </w:pPr>
-      <w:bookmarkStart w:id="12" w:name="_Toc405934736"/>
+      <w:bookmarkStart w:id="13" w:name="_Toc405983839"/>
       <w:r>
         <w:t>Quantitative Risk Assessment</w:t>
       </w:r>
-      <w:bookmarkEnd w:id="12"/>
+      <w:bookmarkEnd w:id="13"/>
     </w:p>
     <w:tbl>
       <w:tblPr>
@@ -5502,6 +5577,7 @@
           <w:noProof/>
           <w:lang w:eastAsia="en-CA"/>
         </w:rPr>
+        <w:lastRenderedPageBreak/>
         <w:drawing>
           <wp:inline distT="0" distB="0" distL="0" distR="0" wp14:anchorId="69EE3155" wp14:editId="565F0AB4">
             <wp:extent cx="3762375" cy="1428750"/>
@@ -5543,12 +5619,11 @@
       <w:pPr>
         <w:pStyle w:val="Heading1"/>
       </w:pPr>
-      <w:bookmarkStart w:id="13" w:name="_Toc405934737"/>
-      <w:r>
-        <w:lastRenderedPageBreak/>
+      <w:bookmarkStart w:id="14" w:name="_Toc405983840"/>
+      <w:r>
         <w:t>Pairwise Comparisons</w:t>
       </w:r>
-      <w:bookmarkEnd w:id="13"/>
+      <w:bookmarkEnd w:id="14"/>
     </w:p>
     <w:p>
       <w:pPr>
@@ -5603,7 +5678,7 @@
           <v:shape id="_x0000_i1025" type="#_x0000_t75" style="width:62.85pt;height:38.7pt" o:ole="">
             <v:imagedata r:id="rId15" o:title=""/>
           </v:shape>
-          <o:OLEObject Type="Embed" ProgID="Equation.DSMT4" ShapeID="_x0000_i1025" DrawAspect="Content" ObjectID="_1479721391" r:id="rId16"/>
+          <o:OLEObject Type="Embed" ProgID="Equation.DSMT4" ShapeID="_x0000_i1025" DrawAspect="Content" ObjectID="_1479725901" r:id="rId16"/>
         </w:object>
       </w:r>
     </w:p>
@@ -5641,7 +5716,7 @@
           <v:shape id="_x0000_i1026" type="#_x0000_t75" style="width:46.75pt;height:33.85pt" o:ole="">
             <v:imagedata r:id="rId17" o:title=""/>
           </v:shape>
-          <o:OLEObject Type="Embed" ProgID="Equation.DSMT4" ShapeID="_x0000_i1026" DrawAspect="Content" ObjectID="_1479721392" r:id="rId18"/>
+          <o:OLEObject Type="Embed" ProgID="Equation.DSMT4" ShapeID="_x0000_i1026" DrawAspect="Content" ObjectID="_1479725902" r:id="rId18"/>
         </w:object>
       </w:r>
     </w:p>
@@ -5921,7 +5996,7 @@
           <v:shape id="_x0000_i1027" type="#_x0000_t75" style="width:194.5pt;height:44.05pt" o:ole="">
             <v:imagedata r:id="rId19" o:title=""/>
           </v:shape>
-          <o:OLEObject Type="Embed" ProgID="Equation.DSMT4" ShapeID="_x0000_i1027" DrawAspect="Content" ObjectID="_1479721393" r:id="rId20"/>
+          <o:OLEObject Type="Embed" ProgID="Equation.DSMT4" ShapeID="_x0000_i1027" DrawAspect="Content" ObjectID="_1479725903" r:id="rId20"/>
         </w:object>
       </w:r>
     </w:p>
@@ -5990,11 +6065,11 @@
       <w:pPr>
         <w:pStyle w:val="Heading2"/>
       </w:pPr>
-      <w:bookmarkStart w:id="14" w:name="_Toc405934738"/>
+      <w:bookmarkStart w:id="15" w:name="_Toc405983841"/>
       <w:r>
         <w:t>Entity Relationship (ER) Diagram</w:t>
       </w:r>
-      <w:bookmarkEnd w:id="14"/>
+      <w:bookmarkEnd w:id="15"/>
     </w:p>
     <w:p>
       <w:pPr>
@@ -6138,6 +6213,7 @@
               <w:pStyle w:val="NoSpacing"/>
             </w:pPr>
             <w:r>
+              <w:lastRenderedPageBreak/>
               <w:t>Entity 2</w:t>
             </w:r>
           </w:p>
@@ -6176,12 +6252,12 @@
       <w:pPr>
         <w:pStyle w:val="Heading3"/>
       </w:pPr>
-      <w:bookmarkStart w:id="15" w:name="_Toc405934739"/>
+      <w:bookmarkStart w:id="16" w:name="_Toc405983842"/>
       <w:proofErr w:type="gramStart"/>
       <w:r>
         <w:t>e.g.)</w:t>
       </w:r>
-      <w:bookmarkEnd w:id="15"/>
+      <w:bookmarkEnd w:id="16"/>
       <w:proofErr w:type="gramEnd"/>
     </w:p>
     <w:tbl>
@@ -6242,7 +6318,6 @@
       </w:pPr>
       <w:proofErr w:type="spellStart"/>
       <w:r>
-        <w:lastRenderedPageBreak/>
         <w:t>arity</w:t>
       </w:r>
       <w:proofErr w:type="spellEnd"/>
@@ -6309,11 +6384,11 @@
       <w:pPr>
         <w:pStyle w:val="Heading2"/>
       </w:pPr>
-      <w:bookmarkStart w:id="16" w:name="_Toc405934740"/>
+      <w:bookmarkStart w:id="17" w:name="_Toc405983843"/>
       <w:r>
         <w:t>Data Flow Diagrams</w:t>
       </w:r>
-      <w:bookmarkEnd w:id="16"/>
+      <w:bookmarkEnd w:id="17"/>
     </w:p>
     <w:p>
       <w:pPr>
@@ -6401,10 +6476,13 @@
       <w:pPr>
         <w:pStyle w:val="Heading3"/>
       </w:pPr>
+      <w:bookmarkStart w:id="18" w:name="_Toc405983844"/>
       <w:proofErr w:type="gramStart"/>
       <w:r>
+        <w:lastRenderedPageBreak/>
         <w:t>e.g.</w:t>
       </w:r>
+      <w:bookmarkEnd w:id="18"/>
       <w:proofErr w:type="gramEnd"/>
     </w:p>
     <w:p>
@@ -6413,10 +6491,10 @@
       </w:pPr>
       <w:r>
         <w:object w:dxaOrig="10995" w:dyaOrig="7170">
-          <v:shape id="_x0000_i1043" type="#_x0000_t75" style="width:468pt;height:305.2pt" o:ole="">
+          <v:shape id="_x0000_i1028" type="#_x0000_t75" style="width:468pt;height:305.2pt" o:ole="">
             <v:imagedata r:id="rId22" o:title=""/>
           </v:shape>
-          <o:OLEObject Type="Embed" ProgID="Visio.Drawing.15" ShapeID="_x0000_i1043" DrawAspect="Content" ObjectID="_1479721394" r:id="rId23"/>
+          <o:OLEObject Type="Embed" ProgID="Visio.Drawing.15" ShapeID="_x0000_i1028" DrawAspect="Content" ObjectID="_1479725904" r:id="rId23"/>
         </w:object>
       </w:r>
     </w:p>
@@ -6424,11 +6502,11 @@
       <w:pPr>
         <w:pStyle w:val="Heading2"/>
       </w:pPr>
-      <w:bookmarkStart w:id="17" w:name="_Toc405934741"/>
+      <w:bookmarkStart w:id="19" w:name="_Toc405983845"/>
       <w:r>
         <w:t>State Machine Diagram</w:t>
       </w:r>
-      <w:bookmarkEnd w:id="17"/>
+      <w:bookmarkEnd w:id="19"/>
     </w:p>
     <w:p>
       <w:pPr>
@@ -6487,22 +6565,21 @@
       <w:pPr>
         <w:pStyle w:val="Heading1"/>
       </w:pPr>
-      <w:bookmarkStart w:id="18" w:name="_Toc405934742"/>
-      <w:r>
-        <w:lastRenderedPageBreak/>
+      <w:bookmarkStart w:id="20" w:name="_Toc405983846"/>
+      <w:r>
         <w:t>Lecture 13</w:t>
       </w:r>
-      <w:bookmarkEnd w:id="18"/>
+      <w:bookmarkEnd w:id="20"/>
     </w:p>
     <w:p>
       <w:pPr>
         <w:pStyle w:val="Heading2"/>
       </w:pPr>
-      <w:bookmarkStart w:id="19" w:name="_Toc405934743"/>
+      <w:bookmarkStart w:id="21" w:name="_Toc405983847"/>
       <w:r>
         <w:t>Fit Criteria</w:t>
       </w:r>
-      <w:bookmarkEnd w:id="19"/>
+      <w:bookmarkEnd w:id="21"/>
     </w:p>
     <w:p>
       <w:pPr>
@@ -6604,11 +6681,11 @@
       <w:pPr>
         <w:pStyle w:val="Heading2"/>
       </w:pPr>
-      <w:bookmarkStart w:id="20" w:name="_Toc405934744"/>
+      <w:bookmarkStart w:id="22" w:name="_Toc405983848"/>
       <w:r>
         <w:t>Entity Relationship Diagrams</w:t>
       </w:r>
-      <w:bookmarkEnd w:id="20"/>
+      <w:bookmarkEnd w:id="22"/>
     </w:p>
     <w:p>
       <w:pPr>
@@ -6636,6 +6713,7 @@
         <w:pStyle w:val="NoSpacing"/>
       </w:pPr>
       <w:r>
+        <w:lastRenderedPageBreak/>
         <w:t>A way of representing a system, using entities</w:t>
       </w:r>
     </w:p>
@@ -6787,14 +6865,14 @@
       <w:pPr>
         <w:pStyle w:val="Heading1"/>
       </w:pPr>
-      <w:bookmarkStart w:id="21" w:name="_Toc405934745"/>
+      <w:bookmarkStart w:id="23" w:name="_Toc405983849"/>
       <w:r>
         <w:t>Lecture 1</w:t>
       </w:r>
-      <w:bookmarkEnd w:id="21"/>
       <w:r>
         <w:t>5</w:t>
       </w:r>
+      <w:bookmarkEnd w:id="23"/>
     </w:p>
     <w:p>
       <w:pPr>
@@ -6848,21 +6926,21 @@
       <w:pPr>
         <w:pStyle w:val="Heading1"/>
       </w:pPr>
-      <w:bookmarkStart w:id="22" w:name="_Toc405934746"/>
+      <w:bookmarkStart w:id="24" w:name="_Toc405983850"/>
       <w:r>
         <w:t>Lecture 17</w:t>
       </w:r>
-      <w:bookmarkEnd w:id="22"/>
+      <w:bookmarkEnd w:id="24"/>
     </w:p>
     <w:p>
       <w:pPr>
         <w:pStyle w:val="Heading2"/>
       </w:pPr>
-      <w:bookmarkStart w:id="23" w:name="_Toc405934747"/>
+      <w:bookmarkStart w:id="25" w:name="_Toc405983851"/>
       <w:r>
         <w:t>Before-After Predicates</w:t>
       </w:r>
-      <w:bookmarkEnd w:id="23"/>
+      <w:bookmarkEnd w:id="25"/>
     </w:p>
     <w:p>
       <w:pPr>
@@ -7171,25 +7249,18 @@
         <w:rPr>
           <w:i/>
         </w:rPr>
-        <w:t xml:space="preserve"> + you. Also, your passport is added to the list of </w:t>
-      </w:r>
-      <w:r>
-        <w:rPr>
-          <w:i/>
-        </w:rPr>
-        <w:lastRenderedPageBreak/>
-        <w:t>passports on the desk. Also, you enter the building and you’re no longer carrying your passport because you handed it into the front desk.</w:t>
+        <w:t xml:space="preserve"> + you. Also, your passport is added to the list of passports on the desk. Also, you enter the building and you’re no longer carrying your passport because you handed it into the front desk.</w:t>
       </w:r>
     </w:p>
     <w:p>
       <w:pPr>
         <w:pStyle w:val="Heading1"/>
       </w:pPr>
-      <w:bookmarkStart w:id="24" w:name="_Toc405934748"/>
+      <w:bookmarkStart w:id="26" w:name="_Toc405983852"/>
       <w:r>
         <w:t>Lecture 18</w:t>
       </w:r>
-      <w:bookmarkEnd w:id="24"/>
+      <w:bookmarkEnd w:id="26"/>
     </w:p>
     <w:p>
       <w:pPr>
@@ -7314,6 +7385,7 @@
               <w:pStyle w:val="NoSpacing"/>
             </w:pPr>
             <w:r>
+              <w:lastRenderedPageBreak/>
               <w:t>◊</w:t>
             </w:r>
             <w:r>
@@ -7716,11 +7788,11 @@
       <w:pPr>
         <w:pStyle w:val="Heading2"/>
       </w:pPr>
-      <w:bookmarkStart w:id="25" w:name="_Toc405934749"/>
+      <w:bookmarkStart w:id="27" w:name="_Toc405983853"/>
       <w:r>
         <w:t>Review Process</w:t>
       </w:r>
-      <w:bookmarkEnd w:id="25"/>
+      <w:bookmarkEnd w:id="27"/>
     </w:p>
     <w:p>
       <w:pPr>
@@ -7857,11 +7929,11 @@
       <w:pPr>
         <w:pStyle w:val="Heading2"/>
       </w:pPr>
-      <w:bookmarkStart w:id="26" w:name="_Toc405934750"/>
+      <w:bookmarkStart w:id="28" w:name="_Toc405983854"/>
       <w:r>
         <w:t>SCR Tables</w:t>
       </w:r>
-      <w:bookmarkEnd w:id="26"/>
+      <w:bookmarkEnd w:id="28"/>
     </w:p>
     <w:p>
       <w:pPr>
@@ -7884,11 +7956,11 @@
       <w:pPr>
         <w:pStyle w:val="Heading1"/>
       </w:pPr>
-      <w:bookmarkStart w:id="27" w:name="_Toc405934751"/>
+      <w:bookmarkStart w:id="29" w:name="_Toc405983855"/>
       <w:r>
         <w:t>Lecture 19</w:t>
       </w:r>
-      <w:bookmarkEnd w:id="27"/>
+      <w:bookmarkEnd w:id="29"/>
     </w:p>
     <w:p>
       <w:pPr>
@@ -7906,12 +7978,11 @@
       <w:pPr>
         <w:pStyle w:val="Heading1"/>
       </w:pPr>
-      <w:bookmarkStart w:id="28" w:name="_Toc405934752"/>
-      <w:r>
-        <w:lastRenderedPageBreak/>
+      <w:bookmarkStart w:id="30" w:name="_Toc405983856"/>
+      <w:r>
         <w:t>Lecture 20</w:t>
       </w:r>
-      <w:bookmarkEnd w:id="28"/>
+      <w:bookmarkEnd w:id="30"/>
     </w:p>
     <w:p>
       <w:pPr>
@@ -7934,11 +8005,11 @@
       <w:pPr>
         <w:pStyle w:val="Heading2"/>
       </w:pPr>
-      <w:bookmarkStart w:id="29" w:name="_Toc405934753"/>
+      <w:bookmarkStart w:id="31" w:name="_Toc405983857"/>
       <w:r>
         <w:t>Traceability Matrices</w:t>
       </w:r>
-      <w:bookmarkEnd w:id="29"/>
+      <w:bookmarkEnd w:id="31"/>
     </w:p>
     <w:p>
       <w:pPr>
@@ -8102,11 +8173,12 @@
       <w:pPr>
         <w:pStyle w:val="Heading1"/>
       </w:pPr>
-      <w:bookmarkStart w:id="30" w:name="_Toc405934754"/>
-      <w:r>
+      <w:bookmarkStart w:id="32" w:name="_Toc405983858"/>
+      <w:r>
+        <w:lastRenderedPageBreak/>
         <w:t>Lecture 24</w:t>
       </w:r>
-      <w:bookmarkEnd w:id="30"/>
+      <w:bookmarkEnd w:id="32"/>
     </w:p>
     <w:p>
       <w:pPr>
@@ -8244,13 +8316,13 @@
       <w:pPr>
         <w:pStyle w:val="Heading2"/>
       </w:pPr>
-      <w:bookmarkStart w:id="31" w:name="_Security_Levels"/>
-      <w:bookmarkStart w:id="32" w:name="_Toc405934755"/>
-      <w:bookmarkEnd w:id="31"/>
+      <w:bookmarkStart w:id="33" w:name="_Security_Levels"/>
+      <w:bookmarkStart w:id="34" w:name="_Toc405983859"/>
+      <w:bookmarkEnd w:id="33"/>
       <w:r>
         <w:t>Security Levels</w:t>
       </w:r>
-      <w:bookmarkEnd w:id="32"/>
+      <w:bookmarkEnd w:id="34"/>
     </w:p>
     <w:p>
       <w:pPr>
@@ -8442,10 +8514,10 @@
           <w:position w:val="-14"/>
         </w:rPr>
         <w:object w:dxaOrig="1579" w:dyaOrig="400">
-          <v:shape id="_x0000_i1028" type="#_x0000_t75" style="width:79pt;height:19.9pt" o:ole="">
+          <v:shape id="_x0000_i1029" type="#_x0000_t75" style="width:79pt;height:19.9pt" o:ole="">
             <v:imagedata r:id="rId24" o:title=""/>
           </v:shape>
-          <o:OLEObject Type="Embed" ProgID="Equation.DSMT4" ShapeID="_x0000_i1028" DrawAspect="Content" ObjectID="_1479721395" r:id="rId25"/>
+          <o:OLEObject Type="Embed" ProgID="Equation.DSMT4" ShapeID="_x0000_i1029" DrawAspect="Content" ObjectID="_1479725905" r:id="rId25"/>
         </w:object>
       </w:r>
     </w:p>
@@ -8453,7 +8525,9 @@
       <w:pPr>
         <w:pStyle w:val="Heading2"/>
       </w:pPr>
-      <w:bookmarkStart w:id="33" w:name="_Toc405934756"/>
+      <w:bookmarkStart w:id="35" w:name="_Bell-LaPadula_Model"/>
+      <w:bookmarkStart w:id="36" w:name="_Toc405983860"/>
+      <w:bookmarkEnd w:id="35"/>
       <w:r>
         <w:t>Bell-</w:t>
       </w:r>
@@ -8465,7 +8539,7 @@
       <w:r>
         <w:t xml:space="preserve"> Model</w:t>
       </w:r>
-      <w:bookmarkEnd w:id="33"/>
+      <w:bookmarkEnd w:id="36"/>
     </w:p>
     <w:p>
       <w:pPr>
@@ -8478,7 +8552,36 @@
         <w:t>Security Clearance [I</w:t>
       </w:r>
       <w:r>
-        <w:t xml:space="preserve">]: </w:t>
+        <w:t>]</w:t>
+      </w:r>
+      <w:r>
+        <w:t xml:space="preserve"> OR </w:t>
+      </w:r>
+      <w:r>
+        <w:rPr>
+          <w:b/>
+        </w:rPr>
+        <w:t>[</w:t>
+      </w:r>
+      <w:proofErr w:type="spellStart"/>
+      <w:r>
+        <w:rPr>
+          <w:b/>
+        </w:rPr>
+        <w:t>i</w:t>
+      </w:r>
+      <w:proofErr w:type="spellEnd"/>
+      <w:r>
+        <w:rPr>
+          <w:b/>
+        </w:rPr>
+        <w:t>(s)]</w:t>
+      </w:r>
+      <w:r>
+        <w:t xml:space="preserve">: </w:t>
+      </w:r>
+      <w:r>
+        <w:t>the privileges of a subject</w:t>
       </w:r>
     </w:p>
     <w:p>
@@ -8509,6 +8612,17 @@
       </w:r>
       <w:r>
         <w:t>?</w:t>
+      </w:r>
+      <w:r>
+        <w:t xml:space="preserve"> </w:t>
+      </w:r>
+      <w:proofErr w:type="gramStart"/>
+      <w:r>
+        <w:t>also</w:t>
+      </w:r>
+      <w:proofErr w:type="gramEnd"/>
+      <w:r>
+        <w:t xml:space="preserve"> could refer to a program / function that can execute other programs / functions</w:t>
       </w:r>
     </w:p>
     <w:p>
@@ -8583,7 +8697,6 @@
         </w:numPr>
       </w:pPr>
       <w:r>
-        <w:lastRenderedPageBreak/>
         <w:t>TOP SECRET</w:t>
       </w:r>
     </w:p>
@@ -8818,53 +8931,20 @@
       <w:pPr>
         <w:pStyle w:val="Heading1"/>
       </w:pPr>
-      <w:bookmarkStart w:id="34" w:name="_Low_Water-Mark_Policy"/>
-      <w:bookmarkStart w:id="35" w:name="_Toc405934758"/>
-      <w:bookmarkEnd w:id="34"/>
+      <w:bookmarkStart w:id="37" w:name="_Low_Water-Mark_Policy"/>
+      <w:bookmarkStart w:id="38" w:name="_Toc405983861"/>
+      <w:bookmarkEnd w:id="37"/>
       <w:r>
         <w:t>Lecture 25</w:t>
       </w:r>
-      <w:bookmarkEnd w:id="35"/>
-    </w:p>
-    <w:p>
-      <w:pPr>
-        <w:pStyle w:val="NoSpacing"/>
-      </w:pPr>
-      <w:bookmarkStart w:id="36" w:name="_Ring"/>
-      <w:bookmarkStart w:id="37" w:name="_Toc405934759"/>
-      <w:bookmarkStart w:id="38" w:name="_Toc405934757"/>
-      <w:bookmarkEnd w:id="36"/>
-      <w:r>
-        <w:t>Integrity [</w:t>
-      </w:r>
-      <w:proofErr w:type="spellStart"/>
-      <w:r>
-        <w:rPr>
-          <w:i/>
-        </w:rPr>
-        <w:t>i</w:t>
-      </w:r>
-      <w:proofErr w:type="spellEnd"/>
-      <w:r>
-        <w:t>(</w:t>
-      </w:r>
-      <w:r>
-        <w:rPr>
-          <w:i/>
-        </w:rPr>
-        <w:t>s</w:t>
-      </w:r>
-      <w:r>
-        <w:t>)]:</w:t>
-      </w:r>
-      <w:r>
-        <w:t xml:space="preserve"> the privileges of a subject</w:t>
-      </w:r>
-    </w:p>
-    <w:p>
-      <w:pPr>
-        <w:pStyle w:val="NoSpacing"/>
-      </w:pPr>
+      <w:bookmarkEnd w:id="38"/>
+    </w:p>
+    <w:p>
+      <w:pPr>
+        <w:pStyle w:val="NoSpacing"/>
+      </w:pPr>
+      <w:bookmarkStart w:id="39" w:name="_Ring"/>
+      <w:bookmarkEnd w:id="39"/>
       <w:proofErr w:type="spellStart"/>
       <w:r>
         <w:rPr>
@@ -8938,10 +9018,11 @@
       <w:pPr>
         <w:pStyle w:val="Heading2"/>
       </w:pPr>
+      <w:bookmarkStart w:id="40" w:name="_Toc405983862"/>
       <w:r>
         <w:t>Low Water-Mark Policy</w:t>
       </w:r>
-      <w:bookmarkEnd w:id="38"/>
+      <w:bookmarkEnd w:id="40"/>
     </w:p>
     <w:p>
       <w:pPr>
@@ -8952,7 +9033,7 @@
         </w:numPr>
       </w:pPr>
       <w:r>
-        <w:t xml:space="preserve">s </w:t>
+        <w:t xml:space="preserve">if s </w:t>
       </w:r>
       <w:r>
         <w:rPr>
@@ -8961,7 +9042,7 @@
         <w:t>∈</w:t>
       </w:r>
       <w:r>
-        <w:t xml:space="preserve"> S can write o </w:t>
+        <w:t xml:space="preserve"> S reads o </w:t>
       </w:r>
       <w:r>
         <w:rPr>
@@ -8970,16 +9051,7 @@
         <w:t>∈</w:t>
       </w:r>
       <w:r>
-        <w:t xml:space="preserve"> O </w:t>
-      </w:r>
-      <w:r>
-        <w:rPr>
-          <w:rFonts w:ascii="Cambria Math" w:hAnsi="Cambria Math" w:cs="Cambria Math"/>
-        </w:rPr>
-        <w:t>⇐⇒</w:t>
-      </w:r>
-      <w:r>
-        <w:t xml:space="preserve"> </w:t>
+        <w:t xml:space="preserve"> O, then </w:t>
       </w:r>
       <w:proofErr w:type="spellStart"/>
       <w:r>
@@ -8987,16 +9059,7 @@
       </w:r>
       <w:proofErr w:type="spellEnd"/>
       <w:r>
-        <w:t xml:space="preserve">(o) </w:t>
-      </w:r>
-      <w:r>
-        <w:rPr>
-          <w:rFonts w:cs="Times New Roman"/>
-        </w:rPr>
-        <w:t>≤</w:t>
-      </w:r>
-      <w:r>
-        <w:t xml:space="preserve"> </w:t>
+        <w:t>'(s) = min(</w:t>
       </w:r>
       <w:proofErr w:type="spellStart"/>
       <w:r>
@@ -9004,7 +9067,23 @@
       </w:r>
       <w:proofErr w:type="spellEnd"/>
       <w:r>
-        <w:t>(s),</w:t>
+        <w:t xml:space="preserve">(s), </w:t>
+      </w:r>
+      <w:proofErr w:type="spellStart"/>
+      <w:r>
+        <w:t>i</w:t>
+      </w:r>
+      <w:proofErr w:type="spellEnd"/>
+      <w:r>
+        <w:t xml:space="preserve">(o)), where </w:t>
+      </w:r>
+      <w:proofErr w:type="spellStart"/>
+      <w:r>
+        <w:t>i</w:t>
+      </w:r>
+      <w:proofErr w:type="spellEnd"/>
+      <w:r>
+        <w:t>'(s) is the subject’s integrity level after the read,</w:t>
       </w:r>
     </w:p>
     <w:p>
@@ -9016,25 +9095,7 @@
         </w:numPr>
       </w:pPr>
       <w:r>
-        <w:t xml:space="preserve">if s </w:t>
-      </w:r>
-      <w:r>
-        <w:rPr>
-          <w:rFonts w:ascii="Cambria Math" w:hAnsi="Cambria Math" w:cs="Cambria Math"/>
-        </w:rPr>
-        <w:t>∈</w:t>
-      </w:r>
-      <w:r>
-        <w:t xml:space="preserve"> S reads o </w:t>
-      </w:r>
-      <w:r>
-        <w:rPr>
-          <w:rFonts w:ascii="Cambria Math" w:hAnsi="Cambria Math" w:cs="Cambria Math"/>
-        </w:rPr>
-        <w:t>∈</w:t>
-      </w:r>
-      <w:r>
-        <w:t xml:space="preserve"> O, then </w:t>
+        <w:t xml:space="preserve">Subjects can write to objects iff </w:t>
       </w:r>
       <w:proofErr w:type="spellStart"/>
       <w:r>
@@ -9042,7 +9103,16 @@
       </w:r>
       <w:proofErr w:type="spellEnd"/>
       <w:r>
-        <w:t>'(s) = min(</w:t>
+        <w:t xml:space="preserve">(o) </w:t>
+      </w:r>
+      <w:r>
+        <w:rPr>
+          <w:rFonts w:cs="Times New Roman"/>
+        </w:rPr>
+        <w:t>≤</w:t>
+      </w:r>
+      <w:r>
+        <w:t xml:space="preserve"> </w:t>
       </w:r>
       <w:proofErr w:type="spellStart"/>
       <w:r>
@@ -9050,23 +9120,7 @@
       </w:r>
       <w:proofErr w:type="spellEnd"/>
       <w:r>
-        <w:t xml:space="preserve">(s), </w:t>
-      </w:r>
-      <w:proofErr w:type="spellStart"/>
-      <w:r>
-        <w:t>i</w:t>
-      </w:r>
-      <w:proofErr w:type="spellEnd"/>
-      <w:r>
-        <w:t xml:space="preserve">(o)), where </w:t>
-      </w:r>
-      <w:proofErr w:type="spellStart"/>
-      <w:r>
-        <w:t>i</w:t>
-      </w:r>
-      <w:proofErr w:type="spellEnd"/>
-      <w:r>
-        <w:t>'(s) is the subject’s integrity level after the read,</w:t>
+        <w:t>(s),</w:t>
       </w:r>
     </w:p>
     <w:p>
@@ -9078,101 +9132,18 @@
         </w:numPr>
       </w:pPr>
       <w:r>
-        <w:t>s</w:t>
-      </w:r>
-      <w:r>
-        <w:rPr>
-          <w:vertAlign w:val="subscript"/>
-        </w:rPr>
-        <w:t>1</w:t>
-      </w:r>
-      <w:r>
-        <w:t xml:space="preserve"> </w:t>
-      </w:r>
-      <w:r>
-        <w:rPr>
-          <w:rFonts w:ascii="Cambria Math" w:hAnsi="Cambria Math" w:cs="Cambria Math"/>
-        </w:rPr>
-        <w:t>∈</w:t>
-      </w:r>
-      <w:r>
-        <w:t xml:space="preserve"> S can execute s</w:t>
-      </w:r>
-      <w:r>
-        <w:rPr>
-          <w:vertAlign w:val="subscript"/>
-        </w:rPr>
-        <w:t>2</w:t>
-      </w:r>
-      <w:r>
-        <w:t xml:space="preserve"> </w:t>
-      </w:r>
-      <w:r>
-        <w:rPr>
-          <w:rFonts w:ascii="Cambria Math" w:hAnsi="Cambria Math" w:cs="Cambria Math"/>
-        </w:rPr>
-        <w:t>∈</w:t>
-      </w:r>
-      <w:r>
-        <w:t xml:space="preserve"> S </w:t>
-      </w:r>
-      <w:r>
-        <w:rPr>
-          <w:rFonts w:ascii="Cambria Math" w:hAnsi="Cambria Math" w:cs="Cambria Math"/>
-        </w:rPr>
-        <w:t>⇐⇒</w:t>
-      </w:r>
-      <w:r>
-        <w:t xml:space="preserve"> </w:t>
-      </w:r>
-      <w:proofErr w:type="spellStart"/>
-      <w:proofErr w:type="gramStart"/>
-      <w:r>
-        <w:t>i</w:t>
-      </w:r>
-      <w:proofErr w:type="spellEnd"/>
-      <w:r>
-        <w:t>(</w:t>
-      </w:r>
-      <w:proofErr w:type="gramEnd"/>
-      <w:r>
-        <w:t>s</w:t>
-      </w:r>
-      <w:r>
-        <w:rPr>
-          <w:vertAlign w:val="subscript"/>
-        </w:rPr>
-        <w:t>2</w:t>
-      </w:r>
-      <w:r>
-        <w:t xml:space="preserve">) ≤ </w:t>
-      </w:r>
-      <w:proofErr w:type="spellStart"/>
-      <w:r>
-        <w:t>i</w:t>
-      </w:r>
-      <w:proofErr w:type="spellEnd"/>
-      <w:r>
-        <w:t>(s</w:t>
-      </w:r>
-      <w:r>
-        <w:rPr>
-          <w:vertAlign w:val="subscript"/>
-        </w:rPr>
-        <w:t>1</w:t>
-      </w:r>
-      <w:r>
-        <w:t>).</w:t>
+        <w:t>Subjects can execute anything that other subjects can iff they have higher integrity than them</w:t>
       </w:r>
     </w:p>
     <w:p>
       <w:pPr>
         <w:pStyle w:val="Heading2"/>
       </w:pPr>
+      <w:bookmarkStart w:id="41" w:name="_Toc405983863"/>
       <w:r>
         <w:t>Ring</w:t>
       </w:r>
-      <w:bookmarkEnd w:id="37"/>
+      <w:bookmarkEnd w:id="41"/>
     </w:p>
     <w:p>
       <w:pPr>
@@ -9198,19 +9169,57 @@
         </w:numPr>
       </w:pPr>
       <w:r>
-        <w:t xml:space="preserve">s </w:t>
-      </w:r>
-      <w:r>
-        <w:rPr>
-          <w:rFonts w:ascii="Cambria Math" w:hAnsi="Cambria Math" w:cs="Cambria Math"/>
-        </w:rPr>
-        <w:t>∈</w:t>
-      </w:r>
-      <w:r>
-        <w:t xml:space="preserve"> S can write </w:t>
-      </w:r>
-      <w:bookmarkStart w:id="39" w:name="_GoBack"/>
-      <w:bookmarkEnd w:id="39"/>
+        <w:t>Subjects</w:t>
+      </w:r>
+      <w:r>
+        <w:t xml:space="preserve"> can write </w:t>
+      </w:r>
+      <w:r>
+        <w:t xml:space="preserve">to </w:t>
+      </w:r>
+      <w:r>
+        <w:t xml:space="preserve">objects </w:t>
+      </w:r>
+      <w:r>
+        <w:t>iff</w:t>
+      </w:r>
+      <w:r>
+        <w:t xml:space="preserve"> </w:t>
+      </w:r>
+      <w:proofErr w:type="spellStart"/>
+      <w:r>
+        <w:t>i</w:t>
+      </w:r>
+      <w:proofErr w:type="spellEnd"/>
+      <w:r>
+        <w:t xml:space="preserve">(o) ≤ </w:t>
+      </w:r>
+      <w:proofErr w:type="spellStart"/>
+      <w:r>
+        <w:t>i</w:t>
+      </w:r>
+      <w:proofErr w:type="spellEnd"/>
+      <w:r>
+        <w:t>(s)</w:t>
+      </w:r>
+    </w:p>
+    <w:p>
+      <w:pPr>
+        <w:pStyle w:val="NoSpacing"/>
+        <w:numPr>
+          <w:ilvl w:val="0"/>
+          <w:numId w:val="24"/>
+        </w:numPr>
+      </w:pPr>
+      <w:r>
+        <w:t xml:space="preserve">Subjects can execute anything that other subjects can </w:t>
+      </w:r>
+      <w:r>
+        <w:t>iff</w:t>
+      </w:r>
+      <w:r>
+        <w:t xml:space="preserve"> they have higher integrity than them</w:t>
+      </w:r>
     </w:p>
     <w:p>
       <w:pPr>
@@ -9222,7 +9231,7 @@
           <w:lang w:eastAsia="en-CA"/>
         </w:rPr>
         <w:drawing>
-          <wp:inline distT="0" distB="0" distL="0" distR="0">
+          <wp:inline distT="0" distB="0" distL="0" distR="0" wp14:anchorId="0BAECC77" wp14:editId="4BE6A229">
             <wp:extent cx="3980597" cy="2866030"/>
             <wp:effectExtent l="0" t="0" r="1270" b="0"/>
             <wp:docPr id="5" name="Picture 5" descr="https://upload.wikimedia.org/wikipedia/commons/thumb/2/2f/Priv_rings.svg/800px-Priv_rings.svg.png">
@@ -9277,79 +9286,192 @@
       <w:pPr>
         <w:pStyle w:val="Heading2"/>
       </w:pPr>
-      <w:bookmarkStart w:id="40" w:name="_Strict_Integrity"/>
-      <w:bookmarkStart w:id="41" w:name="_Toc405934760"/>
-      <w:bookmarkEnd w:id="40"/>
+      <w:bookmarkStart w:id="42" w:name="_Strict_Integrity"/>
+      <w:bookmarkStart w:id="43" w:name="_Toc405983864"/>
+      <w:bookmarkEnd w:id="42"/>
       <w:r>
         <w:t>Strict Integrity</w:t>
       </w:r>
-      <w:bookmarkEnd w:id="41"/>
-    </w:p>
-    <w:p>
-      <w:pPr>
-        <w:pStyle w:val="NoSpacing"/>
-      </w:pPr>
+      <w:bookmarkEnd w:id="43"/>
+    </w:p>
+    <w:p>
+      <w:pPr>
+        <w:pStyle w:val="NoSpacing"/>
+        <w:numPr>
+          <w:ilvl w:val="0"/>
+          <w:numId w:val="25"/>
+        </w:numPr>
+      </w:pPr>
+      <w:r>
+        <w:t xml:space="preserve">Pretty much </w:t>
+      </w:r>
+      <w:hyperlink w:anchor="_Bell-LaPadula_Model" w:history="1">
+        <w:r>
+          <w:rPr>
+            <w:rStyle w:val="Hyperlink"/>
+          </w:rPr>
+          <w:t>Bell-</w:t>
+        </w:r>
+        <w:proofErr w:type="spellStart"/>
+        <w:r>
+          <w:rPr>
+            <w:rStyle w:val="Hyperlink"/>
+          </w:rPr>
+          <w:t>LaPadula</w:t>
+        </w:r>
+        <w:proofErr w:type="spellEnd"/>
+      </w:hyperlink>
+    </w:p>
+    <w:p>
+      <w:pPr>
+        <w:pStyle w:val="NoSpacing"/>
+        <w:numPr>
+          <w:ilvl w:val="0"/>
+          <w:numId w:val="25"/>
+        </w:numPr>
+      </w:pPr>
+      <w:r>
+        <w:rPr>
+          <w:u w:val="single"/>
+        </w:rPr>
+        <w:t>Read</w:t>
+      </w:r>
+      <w:r>
+        <w:t xml:space="preserve">: </w:t>
+      </w:r>
+      <w:proofErr w:type="spellStart"/>
+      <w:r>
+        <w:t>i</w:t>
+      </w:r>
+      <w:proofErr w:type="spellEnd"/>
+      <w:r>
+        <w:t xml:space="preserve">(s) ≤ </w:t>
+      </w:r>
+      <w:proofErr w:type="spellStart"/>
+      <w:r>
+        <w:t>i</w:t>
+      </w:r>
+      <w:proofErr w:type="spellEnd"/>
+      <w:r>
+        <w:t>(o)</w:t>
+      </w:r>
+    </w:p>
+    <w:p>
+      <w:pPr>
+        <w:pStyle w:val="NoSpacing"/>
+        <w:numPr>
+          <w:ilvl w:val="0"/>
+          <w:numId w:val="25"/>
+        </w:numPr>
+      </w:pPr>
+      <w:r>
+        <w:rPr>
+          <w:u w:val="single"/>
+        </w:rPr>
+        <w:t>Write</w:t>
+      </w:r>
+      <w:r>
+        <w:t xml:space="preserve">: </w:t>
+      </w:r>
+      <w:proofErr w:type="spellStart"/>
+      <w:r>
+        <w:t>i</w:t>
+      </w:r>
+      <w:proofErr w:type="spellEnd"/>
+      <w:r>
+        <w:t xml:space="preserve">(o) ≤ </w:t>
+      </w:r>
+      <w:proofErr w:type="spellStart"/>
+      <w:r>
+        <w:t>i</w:t>
+      </w:r>
+      <w:proofErr w:type="spellEnd"/>
+      <w:r>
+        <w:t>(s)</w:t>
+      </w:r>
+    </w:p>
+    <w:p>
+      <w:pPr>
+        <w:pStyle w:val="NoSpacing"/>
+        <w:numPr>
+          <w:ilvl w:val="0"/>
+          <w:numId w:val="25"/>
+        </w:numPr>
+      </w:pPr>
+      <w:r>
+        <w:rPr>
+          <w:u w:val="single"/>
+        </w:rPr>
+        <w:t>Execute</w:t>
+      </w:r>
+      <w:r>
+        <w:t xml:space="preserve">: </w:t>
+      </w:r>
+      <w:r>
+        <w:t>Subjects can execute anything that other subjects can iff they have higher integrity than them</w:t>
+      </w:r>
+    </w:p>
+    <w:p>
+      <w:pPr>
+        <w:pStyle w:val="NoSpacing"/>
+      </w:pPr>
+    </w:p>
+    <w:p>
+      <w:pPr>
+        <w:pStyle w:val="Heading1"/>
+      </w:pPr>
+      <w:bookmarkStart w:id="44" w:name="_Toc405983865"/>
+      <w:r>
+        <w:t>Lecture 26</w:t>
+      </w:r>
+      <w:bookmarkEnd w:id="44"/>
+    </w:p>
+    <w:p>
+      <w:pPr>
+        <w:pStyle w:val="NoSpacing"/>
+      </w:pPr>
+      <w:r>
+        <w:rPr>
+          <w:b/>
+        </w:rPr>
+        <w:t xml:space="preserve">Private </w:t>
+      </w:r>
       <w:proofErr w:type="gramStart"/>
       <w:r>
-        <w:t>boobs</w:t>
+        <w:rPr>
+          <w:b/>
+        </w:rPr>
+        <w:t>key</w:t>
       </w:r>
       <w:proofErr w:type="gramEnd"/>
-    </w:p>
-    <w:p>
-      <w:pPr>
-        <w:pStyle w:val="NoSpacing"/>
-      </w:pPr>
-    </w:p>
-    <w:p>
-      <w:pPr>
-        <w:pStyle w:val="Heading1"/>
-      </w:pPr>
-      <w:bookmarkStart w:id="42" w:name="_Toc405934761"/>
-      <w:r>
-        <w:t>Lecture 26</w:t>
-      </w:r>
-      <w:bookmarkEnd w:id="42"/>
-    </w:p>
-    <w:p>
-      <w:pPr>
-        <w:pStyle w:val="NoSpacing"/>
-      </w:pPr>
       <w:r>
         <w:rPr>
           <w:b/>
         </w:rPr>
-        <w:t xml:space="preserve">Private </w:t>
-      </w:r>
-      <w:proofErr w:type="gramStart"/>
+        <w:t xml:space="preserve"> [k]</w:t>
+      </w:r>
+      <w:r>
+        <w:t xml:space="preserve">: </w:t>
+      </w:r>
+      <w:r>
+        <w:t>only one person can access it</w:t>
+      </w:r>
+    </w:p>
+    <w:p>
+      <w:pPr>
+        <w:pStyle w:val="NoSpacing"/>
+      </w:pPr>
       <w:r>
         <w:rPr>
           <w:b/>
         </w:rPr>
-        <w:t>key</w:t>
-      </w:r>
-      <w:proofErr w:type="gramEnd"/>
-      <w:r>
-        <w:rPr>
-          <w:b/>
-        </w:rPr>
-        <w:t xml:space="preserve"> [k]</w:t>
+        <w:t>Public key [K]</w:t>
       </w:r>
       <w:r>
         <w:t xml:space="preserve">: </w:t>
       </w:r>
-    </w:p>
-    <w:p>
-      <w:pPr>
-        <w:pStyle w:val="NoSpacing"/>
-      </w:pPr>
-      <w:r>
-        <w:rPr>
-          <w:b/>
-        </w:rPr>
-        <w:t>Public key [K]</w:t>
-      </w:r>
-      <w:r>
-        <w:t xml:space="preserve">: </w:t>
+      <w:r>
+        <w:t>everyone can access it</w:t>
       </w:r>
     </w:p>
     <w:p>
@@ -9486,10 +9608,10 @@
           <w:position w:val="-12"/>
         </w:rPr>
         <w:object w:dxaOrig="1540" w:dyaOrig="380">
-          <v:shape id="_x0000_i1029" type="#_x0000_t75" style="width:76.85pt;height:18.8pt" o:ole="">
+          <v:shape id="_x0000_i1030" type="#_x0000_t75" style="width:76.85pt;height:18.8pt" o:ole="">
             <v:imagedata r:id="rId28" o:title=""/>
           </v:shape>
-          <o:OLEObject Type="Embed" ProgID="Equation.DSMT4" ShapeID="_x0000_i1029" DrawAspect="Content" ObjectID="_1479721396" r:id="rId29"/>
+          <o:OLEObject Type="Embed" ProgID="Equation.DSMT4" ShapeID="_x0000_i1030" DrawAspect="Content" ObjectID="_1479725906" r:id="rId29"/>
         </w:object>
       </w:r>
     </w:p>
@@ -9502,10 +9624,10 @@
           <w:position w:val="-52"/>
         </w:rPr>
         <w:object w:dxaOrig="1700" w:dyaOrig="1200">
-          <v:shape id="_x0000_i1030" type="#_x0000_t75" style="width:84.9pt;height:60.2pt" o:ole="">
+          <v:shape id="_x0000_i1031" type="#_x0000_t75" style="width:84.9pt;height:60.2pt" o:ole="">
             <v:imagedata r:id="rId30" o:title=""/>
           </v:shape>
-          <o:OLEObject Type="Embed" ProgID="Equation.DSMT4" ShapeID="_x0000_i1030" DrawAspect="Content" ObjectID="_1479721397" r:id="rId31"/>
+          <o:OLEObject Type="Embed" ProgID="Equation.DSMT4" ShapeID="_x0000_i1031" DrawAspect="Content" ObjectID="_1479725907" r:id="rId31"/>
         </w:object>
       </w:r>
     </w:p>
@@ -9559,17 +9681,17 @@
       <w:pPr>
         <w:pStyle w:val="Heading1"/>
       </w:pPr>
-      <w:bookmarkStart w:id="43" w:name="_Toc405934762"/>
+      <w:bookmarkStart w:id="45" w:name="_Toc405983866"/>
       <w:r>
         <w:t>Lecture 28</w:t>
       </w:r>
-      <w:bookmarkEnd w:id="43"/>
+      <w:bookmarkEnd w:id="45"/>
     </w:p>
     <w:p>
       <w:pPr>
         <w:pStyle w:val="Heading2"/>
       </w:pPr>
-      <w:bookmarkStart w:id="44" w:name="_Toc405934763"/>
+      <w:bookmarkStart w:id="46" w:name="_Toc405983867"/>
       <w:proofErr w:type="spellStart"/>
       <w:r>
         <w:t>Vigenè</w:t>
@@ -9581,7 +9703,7 @@
       <w:r>
         <w:t xml:space="preserve"> Cipher</w:t>
       </w:r>
-      <w:bookmarkEnd w:id="44"/>
+      <w:bookmarkEnd w:id="46"/>
     </w:p>
     <w:p>
       <w:pPr>
@@ -9697,7 +9819,7 @@
                 <w:bCs/>
                 <w:noProof/>
               </w:rPr>
-              <w:t>13</w:t>
+              <w:t>2</w:t>
             </w:r>
             <w:r>
               <w:rPr>
@@ -9739,7 +9861,7 @@
                 <w:bCs/>
                 <w:noProof/>
               </w:rPr>
-              <w:t>13</w:t>
+              <w:t>14</w:t>
             </w:r>
             <w:r>
               <w:rPr>
@@ -10129,6 +10251,119 @@
     </w:lvl>
   </w:abstractNum>
   <w:abstractNum w:abstractNumId="3">
+    <w:nsid w:val="16CC4B33"/>
+    <w:multiLevelType w:val="hybridMultilevel"/>
+    <w:tmpl w:val="5C7ECF06"/>
+    <w:lvl w:ilvl="0" w:tplc="10090001">
+      <w:start w:val="1"/>
+      <w:numFmt w:val="bullet"/>
+      <w:lvlText w:val=""/>
+      <w:lvlJc w:val="left"/>
+      <w:pPr>
+        <w:ind w:left="720" w:hanging="360"/>
+      </w:pPr>
+      <w:rPr>
+        <w:rFonts w:ascii="Symbol" w:hAnsi="Symbol" w:hint="default"/>
+      </w:rPr>
+    </w:lvl>
+    <w:lvl w:ilvl="1" w:tplc="10090003" w:tentative="1">
+      <w:start w:val="1"/>
+      <w:numFmt w:val="bullet"/>
+      <w:lvlText w:val="o"/>
+      <w:lvlJc w:val="left"/>
+      <w:pPr>
+        <w:ind w:left="1440" w:hanging="360"/>
+      </w:pPr>
+      <w:rPr>
+        <w:rFonts w:ascii="Courier New" w:hAnsi="Courier New" w:cs="Courier New" w:hint="default"/>
+      </w:rPr>
+    </w:lvl>
+    <w:lvl w:ilvl="2" w:tplc="10090005" w:tentative="1">
+      <w:start w:val="1"/>
+      <w:numFmt w:val="bullet"/>
+      <w:lvlText w:val=""/>
+      <w:lvlJc w:val="left"/>
+      <w:pPr>
+        <w:ind w:left="2160" w:hanging="360"/>
+      </w:pPr>
+      <w:rPr>
+        <w:rFonts w:ascii="Wingdings" w:hAnsi="Wingdings" w:hint="default"/>
+      </w:rPr>
+    </w:lvl>
+    <w:lvl w:ilvl="3" w:tplc="10090001" w:tentative="1">
+      <w:start w:val="1"/>
+      <w:numFmt w:val="bullet"/>
+      <w:lvlText w:val=""/>
+      <w:lvlJc w:val="left"/>
+      <w:pPr>
+        <w:ind w:left="2880" w:hanging="360"/>
+      </w:pPr>
+      <w:rPr>
+        <w:rFonts w:ascii="Symbol" w:hAnsi="Symbol" w:hint="default"/>
+      </w:rPr>
+    </w:lvl>
+    <w:lvl w:ilvl="4" w:tplc="10090003" w:tentative="1">
+      <w:start w:val="1"/>
+      <w:numFmt w:val="bullet"/>
+      <w:lvlText w:val="o"/>
+      <w:lvlJc w:val="left"/>
+      <w:pPr>
+        <w:ind w:left="3600" w:hanging="360"/>
+      </w:pPr>
+      <w:rPr>
+        <w:rFonts w:ascii="Courier New" w:hAnsi="Courier New" w:cs="Courier New" w:hint="default"/>
+      </w:rPr>
+    </w:lvl>
+    <w:lvl w:ilvl="5" w:tplc="10090005" w:tentative="1">
+      <w:start w:val="1"/>
+      <w:numFmt w:val="bullet"/>
+      <w:lvlText w:val=""/>
+      <w:lvlJc w:val="left"/>
+      <w:pPr>
+        <w:ind w:left="4320" w:hanging="360"/>
+      </w:pPr>
+      <w:rPr>
+        <w:rFonts w:ascii="Wingdings" w:hAnsi="Wingdings" w:hint="default"/>
+      </w:rPr>
+    </w:lvl>
+    <w:lvl w:ilvl="6" w:tplc="10090001" w:tentative="1">
+      <w:start w:val="1"/>
+      <w:numFmt w:val="bullet"/>
+      <w:lvlText w:val=""/>
+      <w:lvlJc w:val="left"/>
+      <w:pPr>
+        <w:ind w:left="5040" w:hanging="360"/>
+      </w:pPr>
+      <w:rPr>
+        <w:rFonts w:ascii="Symbol" w:hAnsi="Symbol" w:hint="default"/>
+      </w:rPr>
+    </w:lvl>
+    <w:lvl w:ilvl="7" w:tplc="10090003" w:tentative="1">
+      <w:start w:val="1"/>
+      <w:numFmt w:val="bullet"/>
+      <w:lvlText w:val="o"/>
+      <w:lvlJc w:val="left"/>
+      <w:pPr>
+        <w:ind w:left="5760" w:hanging="360"/>
+      </w:pPr>
+      <w:rPr>
+        <w:rFonts w:ascii="Courier New" w:hAnsi="Courier New" w:cs="Courier New" w:hint="default"/>
+      </w:rPr>
+    </w:lvl>
+    <w:lvl w:ilvl="8" w:tplc="10090005" w:tentative="1">
+      <w:start w:val="1"/>
+      <w:numFmt w:val="bullet"/>
+      <w:lvlText w:val=""/>
+      <w:lvlJc w:val="left"/>
+      <w:pPr>
+        <w:ind w:left="6480" w:hanging="360"/>
+      </w:pPr>
+      <w:rPr>
+        <w:rFonts w:ascii="Wingdings" w:hAnsi="Wingdings" w:hint="default"/>
+      </w:rPr>
+    </w:lvl>
+  </w:abstractNum>
+  <w:abstractNum w:abstractNumId="4">
     <w:nsid w:val="19127864"/>
     <w:multiLevelType w:val="hybridMultilevel"/>
     <w:tmpl w:val="C71C0878"/>
@@ -10241,7 +10476,7 @@
       </w:rPr>
     </w:lvl>
   </w:abstractNum>
-  <w:abstractNum w:abstractNumId="4">
+  <w:abstractNum w:abstractNumId="5">
     <w:nsid w:val="1B484370"/>
     <w:multiLevelType w:val="hybridMultilevel"/>
     <w:tmpl w:val="8AC8A08E"/>
@@ -10354,7 +10589,7 @@
       </w:rPr>
     </w:lvl>
   </w:abstractNum>
-  <w:abstractNum w:abstractNumId="5">
+  <w:abstractNum w:abstractNumId="6">
     <w:nsid w:val="2851733E"/>
     <w:multiLevelType w:val="hybridMultilevel"/>
     <w:tmpl w:val="AD52D0CA"/>
@@ -10467,7 +10702,7 @@
       </w:rPr>
     </w:lvl>
   </w:abstractNum>
-  <w:abstractNum w:abstractNumId="6">
+  <w:abstractNum w:abstractNumId="7">
     <w:nsid w:val="2E4F4C73"/>
     <w:multiLevelType w:val="hybridMultilevel"/>
     <w:tmpl w:val="17625546"/>
@@ -10580,7 +10815,7 @@
       </w:rPr>
     </w:lvl>
   </w:abstractNum>
-  <w:abstractNum w:abstractNumId="7">
+  <w:abstractNum w:abstractNumId="8">
     <w:nsid w:val="355E0EAC"/>
     <w:multiLevelType w:val="hybridMultilevel"/>
     <w:tmpl w:val="0BC86278"/>
@@ -10693,7 +10928,7 @@
       </w:rPr>
     </w:lvl>
   </w:abstractNum>
-  <w:abstractNum w:abstractNumId="8">
+  <w:abstractNum w:abstractNumId="9">
     <w:nsid w:val="39010CDC"/>
     <w:multiLevelType w:val="hybridMultilevel"/>
     <w:tmpl w:val="21CE5662"/>
@@ -10806,7 +11041,7 @@
       </w:rPr>
     </w:lvl>
   </w:abstractNum>
-  <w:abstractNum w:abstractNumId="9">
+  <w:abstractNum w:abstractNumId="10">
     <w:nsid w:val="3F696824"/>
     <w:multiLevelType w:val="hybridMultilevel"/>
     <w:tmpl w:val="ECE48630"/>
@@ -10919,7 +11154,7 @@
       </w:rPr>
     </w:lvl>
   </w:abstractNum>
-  <w:abstractNum w:abstractNumId="10">
+  <w:abstractNum w:abstractNumId="11">
     <w:nsid w:val="44B503D9"/>
     <w:multiLevelType w:val="hybridMultilevel"/>
     <w:tmpl w:val="8424C2C8"/>
@@ -11032,7 +11267,7 @@
       </w:rPr>
     </w:lvl>
   </w:abstractNum>
-  <w:abstractNum w:abstractNumId="11">
+  <w:abstractNum w:abstractNumId="12">
     <w:nsid w:val="46D52A0F"/>
     <w:multiLevelType w:val="hybridMultilevel"/>
     <w:tmpl w:val="8BC8EBF6"/>
@@ -11145,7 +11380,7 @@
       </w:rPr>
     </w:lvl>
   </w:abstractNum>
-  <w:abstractNum w:abstractNumId="12">
+  <w:abstractNum w:abstractNumId="13">
     <w:nsid w:val="49C715BD"/>
     <w:multiLevelType w:val="hybridMultilevel"/>
     <w:tmpl w:val="506A6002"/>
@@ -11258,7 +11493,7 @@
       </w:rPr>
     </w:lvl>
   </w:abstractNum>
-  <w:abstractNum w:abstractNumId="13">
+  <w:abstractNum w:abstractNumId="14">
     <w:nsid w:val="4C162C6F"/>
     <w:multiLevelType w:val="hybridMultilevel"/>
     <w:tmpl w:val="C326FAF4"/>
@@ -11344,7 +11579,7 @@
       </w:pPr>
     </w:lvl>
   </w:abstractNum>
-  <w:abstractNum w:abstractNumId="14">
+  <w:abstractNum w:abstractNumId="15">
     <w:nsid w:val="502F67EB"/>
     <w:multiLevelType w:val="hybridMultilevel"/>
     <w:tmpl w:val="F74A7EF8"/>
@@ -11457,7 +11692,7 @@
       </w:rPr>
     </w:lvl>
   </w:abstractNum>
-  <w:abstractNum w:abstractNumId="15">
+  <w:abstractNum w:abstractNumId="16">
     <w:nsid w:val="50550CB7"/>
     <w:multiLevelType w:val="hybridMultilevel"/>
     <w:tmpl w:val="05447C20"/>
@@ -11570,7 +11805,7 @@
       </w:rPr>
     </w:lvl>
   </w:abstractNum>
-  <w:abstractNum w:abstractNumId="16">
+  <w:abstractNum w:abstractNumId="17">
     <w:nsid w:val="57E66CEA"/>
     <w:multiLevelType w:val="hybridMultilevel"/>
     <w:tmpl w:val="5AC809FC"/>
@@ -11683,7 +11918,7 @@
       </w:rPr>
     </w:lvl>
   </w:abstractNum>
-  <w:abstractNum w:abstractNumId="17">
+  <w:abstractNum w:abstractNumId="18">
     <w:nsid w:val="58B72C1A"/>
     <w:multiLevelType w:val="hybridMultilevel"/>
     <w:tmpl w:val="2B9AFBAA"/>
@@ -11769,7 +12004,7 @@
       </w:pPr>
     </w:lvl>
   </w:abstractNum>
-  <w:abstractNum w:abstractNumId="18">
+  <w:abstractNum w:abstractNumId="19">
     <w:nsid w:val="687C2EEF"/>
     <w:multiLevelType w:val="hybridMultilevel"/>
     <w:tmpl w:val="7D746DFC"/>
@@ -11882,7 +12117,7 @@
       </w:rPr>
     </w:lvl>
   </w:abstractNum>
-  <w:abstractNum w:abstractNumId="19">
+  <w:abstractNum w:abstractNumId="20">
     <w:nsid w:val="6A982711"/>
     <w:multiLevelType w:val="hybridMultilevel"/>
     <w:tmpl w:val="C322A43E"/>
@@ -11995,7 +12230,7 @@
       </w:rPr>
     </w:lvl>
   </w:abstractNum>
-  <w:abstractNum w:abstractNumId="20">
+  <w:abstractNum w:abstractNumId="21">
     <w:nsid w:val="6BB9698A"/>
     <w:multiLevelType w:val="hybridMultilevel"/>
     <w:tmpl w:val="29D8AE72"/>
@@ -12108,7 +12343,7 @@
       </w:rPr>
     </w:lvl>
   </w:abstractNum>
-  <w:abstractNum w:abstractNumId="21">
+  <w:abstractNum w:abstractNumId="22">
     <w:nsid w:val="6D534507"/>
     <w:multiLevelType w:val="hybridMultilevel"/>
     <w:tmpl w:val="9BF69B00"/>
@@ -12221,7 +12456,7 @@
       </w:rPr>
     </w:lvl>
   </w:abstractNum>
-  <w:abstractNum w:abstractNumId="22">
+  <w:abstractNum w:abstractNumId="23">
     <w:nsid w:val="7149532A"/>
     <w:multiLevelType w:val="hybridMultilevel"/>
     <w:tmpl w:val="82B0070A"/>
@@ -12334,7 +12569,7 @@
       </w:rPr>
     </w:lvl>
   </w:abstractNum>
-  <w:abstractNum w:abstractNumId="23">
+  <w:abstractNum w:abstractNumId="24">
     <w:nsid w:val="7F1773A5"/>
     <w:multiLevelType w:val="hybridMultilevel"/>
     <w:tmpl w:val="904C3BBA"/>
@@ -12448,37 +12683,37 @@
     </w:lvl>
   </w:abstractNum>
   <w:num w:numId="1">
-    <w:abstractNumId w:val="19"/>
+    <w:abstractNumId w:val="20"/>
   </w:num>
   <w:num w:numId="2">
+    <w:abstractNumId w:val="22"/>
+  </w:num>
+  <w:num w:numId="3">
     <w:abstractNumId w:val="21"/>
   </w:num>
-  <w:num w:numId="3">
-    <w:abstractNumId w:val="20"/>
-  </w:num>
   <w:num w:numId="4">
-    <w:abstractNumId w:val="6"/>
+    <w:abstractNumId w:val="7"/>
   </w:num>
   <w:num w:numId="5">
-    <w:abstractNumId w:val="22"/>
+    <w:abstractNumId w:val="23"/>
   </w:num>
   <w:num w:numId="6">
-    <w:abstractNumId w:val="11"/>
+    <w:abstractNumId w:val="12"/>
   </w:num>
   <w:num w:numId="7">
-    <w:abstractNumId w:val="8"/>
+    <w:abstractNumId w:val="9"/>
   </w:num>
   <w:num w:numId="8">
     <w:abstractNumId w:val="1"/>
   </w:num>
   <w:num w:numId="9">
-    <w:abstractNumId w:val="4"/>
+    <w:abstractNumId w:val="5"/>
   </w:num>
   <w:num w:numId="10">
-    <w:abstractNumId w:val="9"/>
+    <w:abstractNumId w:val="10"/>
   </w:num>
   <w:num w:numId="11">
-    <w:abstractNumId w:val="14"/>
+    <w:abstractNumId w:val="15"/>
   </w:num>
   <w:num w:numId="12">
     <w:abstractNumId w:val="2"/>
@@ -12487,37 +12722,40 @@
     <w:abstractNumId w:val="0"/>
   </w:num>
   <w:num w:numId="14">
-    <w:abstractNumId w:val="23"/>
+    <w:abstractNumId w:val="24"/>
   </w:num>
   <w:num w:numId="15">
+    <w:abstractNumId w:val="17"/>
+  </w:num>
+  <w:num w:numId="16">
+    <w:abstractNumId w:val="4"/>
+  </w:num>
+  <w:num w:numId="17">
+    <w:abstractNumId w:val="8"/>
+  </w:num>
+  <w:num w:numId="18">
+    <w:abstractNumId w:val="13"/>
+  </w:num>
+  <w:num w:numId="19">
+    <w:abstractNumId w:val="6"/>
+  </w:num>
+  <w:num w:numId="20">
+    <w:abstractNumId w:val="14"/>
+  </w:num>
+  <w:num w:numId="21">
+    <w:abstractNumId w:val="18"/>
+  </w:num>
+  <w:num w:numId="22">
     <w:abstractNumId w:val="16"/>
   </w:num>
-  <w:num w:numId="16">
-    <w:abstractNumId w:val="3"/>
-  </w:num>
-  <w:num w:numId="17">
-    <w:abstractNumId w:val="7"/>
-  </w:num>
-  <w:num w:numId="18">
-    <w:abstractNumId w:val="12"/>
-  </w:num>
-  <w:num w:numId="19">
-    <w:abstractNumId w:val="5"/>
-  </w:num>
-  <w:num w:numId="20">
-    <w:abstractNumId w:val="13"/>
-  </w:num>
-  <w:num w:numId="21">
-    <w:abstractNumId w:val="17"/>
-  </w:num>
-  <w:num w:numId="22">
-    <w:abstractNumId w:val="15"/>
-  </w:num>
   <w:num w:numId="23">
-    <w:abstractNumId w:val="18"/>
+    <w:abstractNumId w:val="19"/>
   </w:num>
   <w:num w:numId="24">
-    <w:abstractNumId w:val="10"/>
+    <w:abstractNumId w:val="11"/>
+  </w:num>
+  <w:num w:numId="25">
+    <w:abstractNumId w:val="3"/>
   </w:num>
 </w:numbering>
 </file>
@@ -13848,7 +14086,7 @@
 </file>
 
 <file path=customXml/itemProps1.xml><?xml version="1.0" encoding="utf-8"?>
-<ds:datastoreItem xmlns:ds="http://schemas.openxmlformats.org/officeDocument/2006/customXml" ds:itemID="{7C1BCFA2-644D-47CB-A099-395BE7A1E750}">
+<ds:datastoreItem xmlns:ds="http://schemas.openxmlformats.org/officeDocument/2006/customXml" ds:itemID="{AFE5B64D-8477-4339-B339-F0C0E557A40B}">
   <ds:schemaRefs>
     <ds:schemaRef ds:uri="http://schemas.openxmlformats.org/officeDocument/2006/bibliography"/>
   </ds:schemaRefs>

--- a/SFWR ENG 3RA3 Summary.docx
+++ b/SFWR ENG 3RA3 Summary.docx
@@ -170,12 +170,12 @@
             <w:pStyle w:val="TOCHeading"/>
           </w:pPr>
           <w:r>
-            <w:t>Table of Conten</w:t>
+            <w:t>Table of C</w:t>
           </w:r>
           <w:bookmarkStart w:id="0" w:name="_GoBack"/>
           <w:bookmarkEnd w:id="0"/>
           <w:r>
-            <w:t>ts</w:t>
+            <w:t>ontents</w:t>
           </w:r>
         </w:p>
         <w:p>
@@ -200,7 +200,7 @@
           <w:r>
             <w:fldChar w:fldCharType="separate"/>
           </w:r>
-          <w:hyperlink w:anchor="_Toc405983828" w:history="1">
+          <w:hyperlink w:anchor="_Toc405993926" w:history="1">
             <w:r>
               <w:rPr>
                 <w:rStyle w:val="Hyperlink"/>
@@ -227,7 +227,7 @@
                 <w:noProof/>
                 <w:webHidden/>
               </w:rPr>
-              <w:instrText xml:space="preserve"> PAGEREF _Toc405983828 \h </w:instrText>
+              <w:instrText xml:space="preserve"> PAGEREF _Toc405993926 \h </w:instrText>
             </w:r>
             <w:r>
               <w:rPr>
@@ -271,7 +271,7 @@
               <w:lang w:eastAsia="en-CA"/>
             </w:rPr>
           </w:pPr>
-          <w:hyperlink w:anchor="_Toc405983829" w:history="1">
+          <w:hyperlink w:anchor="_Toc405993927" w:history="1">
             <w:r>
               <w:rPr>
                 <w:rStyle w:val="Hyperlink"/>
@@ -298,7 +298,7 @@
                 <w:noProof/>
                 <w:webHidden/>
               </w:rPr>
-              <w:instrText xml:space="preserve"> PAGEREF _Toc405983829 \h </w:instrText>
+              <w:instrText xml:space="preserve"> PAGEREF _Toc405993927 \h </w:instrText>
             </w:r>
             <w:r>
               <w:rPr>
@@ -342,7 +342,7 @@
               <w:lang w:eastAsia="en-CA"/>
             </w:rPr>
           </w:pPr>
-          <w:hyperlink w:anchor="_Toc405983830" w:history="1">
+          <w:hyperlink w:anchor="_Toc405993928" w:history="1">
             <w:r>
               <w:rPr>
                 <w:rStyle w:val="Hyperlink"/>
@@ -369,7 +369,7 @@
                 <w:noProof/>
                 <w:webHidden/>
               </w:rPr>
-              <w:instrText xml:space="preserve"> PAGEREF _Toc405983830 \h </w:instrText>
+              <w:instrText xml:space="preserve"> PAGEREF _Toc405993928 \h </w:instrText>
             </w:r>
             <w:r>
               <w:rPr>
@@ -413,7 +413,7 @@
               <w:lang w:eastAsia="en-CA"/>
             </w:rPr>
           </w:pPr>
-          <w:hyperlink w:anchor="_Toc405983831" w:history="1">
+          <w:hyperlink w:anchor="_Toc405993929" w:history="1">
             <w:r>
               <w:rPr>
                 <w:rStyle w:val="Hyperlink"/>
@@ -440,7 +440,7 @@
                 <w:noProof/>
                 <w:webHidden/>
               </w:rPr>
-              <w:instrText xml:space="preserve"> PAGEREF _Toc405983831 \h </w:instrText>
+              <w:instrText xml:space="preserve"> PAGEREF _Toc405993929 \h </w:instrText>
             </w:r>
             <w:r>
               <w:rPr>
@@ -484,7 +484,7 @@
               <w:lang w:eastAsia="en-CA"/>
             </w:rPr>
           </w:pPr>
-          <w:hyperlink w:anchor="_Toc405983832" w:history="1">
+          <w:hyperlink w:anchor="_Toc405993930" w:history="1">
             <w:r>
               <w:rPr>
                 <w:rStyle w:val="Hyperlink"/>
@@ -511,7 +511,7 @@
                 <w:noProof/>
                 <w:webHidden/>
               </w:rPr>
-              <w:instrText xml:space="preserve"> PAGEREF _Toc405983832 \h </w:instrText>
+              <w:instrText xml:space="preserve"> PAGEREF _Toc405993930 \h </w:instrText>
             </w:r>
             <w:r>
               <w:rPr>
@@ -531,7 +531,7 @@
                 <w:noProof/>
                 <w:webHidden/>
               </w:rPr>
-              <w:t>4</w:t>
+              <w:t>5</w:t>
             </w:r>
             <w:r>
               <w:rPr>
@@ -555,7 +555,7 @@
               <w:lang w:eastAsia="en-CA"/>
             </w:rPr>
           </w:pPr>
-          <w:hyperlink w:anchor="_Toc405983833" w:history="1">
+          <w:hyperlink w:anchor="_Toc405993931" w:history="1">
             <w:r>
               <w:rPr>
                 <w:rStyle w:val="Hyperlink"/>
@@ -582,7 +582,7 @@
                 <w:noProof/>
                 <w:webHidden/>
               </w:rPr>
-              <w:instrText xml:space="preserve"> PAGEREF _Toc405983833 \h </w:instrText>
+              <w:instrText xml:space="preserve"> PAGEREF _Toc405993931 \h </w:instrText>
             </w:r>
             <w:r>
               <w:rPr>
@@ -626,7 +626,7 @@
               <w:lang w:eastAsia="en-CA"/>
             </w:rPr>
           </w:pPr>
-          <w:hyperlink w:anchor="_Toc405983834" w:history="1">
+          <w:hyperlink w:anchor="_Toc405993932" w:history="1">
             <w:r>
               <w:rPr>
                 <w:rStyle w:val="Hyperlink"/>
@@ -653,7 +653,7 @@
                 <w:noProof/>
                 <w:webHidden/>
               </w:rPr>
-              <w:instrText xml:space="preserve"> PAGEREF _Toc405983834 \h </w:instrText>
+              <w:instrText xml:space="preserve"> PAGEREF _Toc405993932 \h </w:instrText>
             </w:r>
             <w:r>
               <w:rPr>
@@ -697,7 +697,7 @@
               <w:lang w:eastAsia="en-CA"/>
             </w:rPr>
           </w:pPr>
-          <w:hyperlink w:anchor="_Toc405983835" w:history="1">
+          <w:hyperlink w:anchor="_Toc405993933" w:history="1">
             <w:r>
               <w:rPr>
                 <w:rStyle w:val="Hyperlink"/>
@@ -724,7 +724,7 @@
                 <w:noProof/>
                 <w:webHidden/>
               </w:rPr>
-              <w:instrText xml:space="preserve"> PAGEREF _Toc405983835 \h </w:instrText>
+              <w:instrText xml:space="preserve"> PAGEREF _Toc405993933 \h </w:instrText>
             </w:r>
             <w:r>
               <w:rPr>
@@ -744,7 +744,7 @@
                 <w:noProof/>
                 <w:webHidden/>
               </w:rPr>
-              <w:t>5</w:t>
+              <w:t>6</w:t>
             </w:r>
             <w:r>
               <w:rPr>
@@ -768,7 +768,7 @@
               <w:lang w:eastAsia="en-CA"/>
             </w:rPr>
           </w:pPr>
-          <w:hyperlink w:anchor="_Toc405983836" w:history="1">
+          <w:hyperlink w:anchor="_Toc405993934" w:history="1">
             <w:r>
               <w:rPr>
                 <w:rStyle w:val="Hyperlink"/>
@@ -795,7 +795,7 @@
                 <w:noProof/>
                 <w:webHidden/>
               </w:rPr>
-              <w:instrText xml:space="preserve"> PAGEREF _Toc405983836 \h </w:instrText>
+              <w:instrText xml:space="preserve"> PAGEREF _Toc405993934 \h </w:instrText>
             </w:r>
             <w:r>
               <w:rPr>
@@ -839,7 +839,7 @@
               <w:lang w:eastAsia="en-CA"/>
             </w:rPr>
           </w:pPr>
-          <w:hyperlink w:anchor="_Toc405983837" w:history="1">
+          <w:hyperlink w:anchor="_Toc405993935" w:history="1">
             <w:r>
               <w:rPr>
                 <w:rStyle w:val="Hyperlink"/>
@@ -866,7 +866,7 @@
                 <w:noProof/>
                 <w:webHidden/>
               </w:rPr>
-              <w:instrText xml:space="preserve"> PAGEREF _Toc405983837 \h </w:instrText>
+              <w:instrText xml:space="preserve"> PAGEREF _Toc405993935 \h </w:instrText>
             </w:r>
             <w:r>
               <w:rPr>
@@ -910,7 +910,7 @@
               <w:lang w:eastAsia="en-CA"/>
             </w:rPr>
           </w:pPr>
-          <w:hyperlink w:anchor="_Toc405983838" w:history="1">
+          <w:hyperlink w:anchor="_Toc405993936" w:history="1">
             <w:r>
               <w:rPr>
                 <w:rStyle w:val="Hyperlink"/>
@@ -937,7 +937,7 @@
                 <w:noProof/>
                 <w:webHidden/>
               </w:rPr>
-              <w:instrText xml:space="preserve"> PAGEREF _Toc405983838 \h </w:instrText>
+              <w:instrText xml:space="preserve"> PAGEREF _Toc405993936 \h </w:instrText>
             </w:r>
             <w:r>
               <w:rPr>
@@ -981,7 +981,7 @@
               <w:lang w:eastAsia="en-CA"/>
             </w:rPr>
           </w:pPr>
-          <w:hyperlink w:anchor="_Toc405983839" w:history="1">
+          <w:hyperlink w:anchor="_Toc405993937" w:history="1">
             <w:r>
               <w:rPr>
                 <w:rStyle w:val="Hyperlink"/>
@@ -1008,7 +1008,7 @@
                 <w:noProof/>
                 <w:webHidden/>
               </w:rPr>
-              <w:instrText xml:space="preserve"> PAGEREF _Toc405983839 \h </w:instrText>
+              <w:instrText xml:space="preserve"> PAGEREF _Toc405993937 \h </w:instrText>
             </w:r>
             <w:r>
               <w:rPr>
@@ -1029,6 +1029,77 @@
                 <w:webHidden/>
               </w:rPr>
               <w:t>6</w:t>
+            </w:r>
+            <w:r>
+              <w:rPr>
+                <w:noProof/>
+                <w:webHidden/>
+              </w:rPr>
+              <w:fldChar w:fldCharType="end"/>
+            </w:r>
+          </w:hyperlink>
+        </w:p>
+        <w:p>
+          <w:pPr>
+            <w:pStyle w:val="TOC2"/>
+            <w:tabs>
+              <w:tab w:val="right" w:leader="dot" w:pos="9350"/>
+            </w:tabs>
+            <w:rPr>
+              <w:rFonts w:asciiTheme="minorHAnsi" w:eastAsiaTheme="minorEastAsia" w:hAnsiTheme="minorHAnsi"/>
+              <w:noProof/>
+              <w:sz w:val="22"/>
+              <w:lang w:eastAsia="en-CA"/>
+            </w:rPr>
+          </w:pPr>
+          <w:hyperlink w:anchor="_Toc405993938" w:history="1">
+            <w:r>
+              <w:rPr>
+                <w:rStyle w:val="Hyperlink"/>
+                <w:noProof/>
+              </w:rPr>
+              <w:t>AHP Comparison Matrix</w:t>
+            </w:r>
+            <w:r>
+              <w:rPr>
+                <w:noProof/>
+                <w:webHidden/>
+              </w:rPr>
+              <w:tab/>
+            </w:r>
+            <w:r>
+              <w:rPr>
+                <w:noProof/>
+                <w:webHidden/>
+              </w:rPr>
+              <w:fldChar w:fldCharType="begin"/>
+            </w:r>
+            <w:r>
+              <w:rPr>
+                <w:noProof/>
+                <w:webHidden/>
+              </w:rPr>
+              <w:instrText xml:space="preserve"> PAGEREF _Toc405993938 \h </w:instrText>
+            </w:r>
+            <w:r>
+              <w:rPr>
+                <w:noProof/>
+                <w:webHidden/>
+              </w:rPr>
+            </w:r>
+            <w:r>
+              <w:rPr>
+                <w:noProof/>
+                <w:webHidden/>
+              </w:rPr>
+              <w:fldChar w:fldCharType="separate"/>
+            </w:r>
+            <w:r>
+              <w:rPr>
+                <w:noProof/>
+                <w:webHidden/>
+              </w:rPr>
+              <w:t>7</w:t>
             </w:r>
             <w:r>
               <w:rPr>
@@ -1052,7 +1123,7 @@
               <w:lang w:eastAsia="en-CA"/>
             </w:rPr>
           </w:pPr>
-          <w:hyperlink w:anchor="_Toc405983840" w:history="1">
+          <w:hyperlink w:anchor="_Toc405993939" w:history="1">
             <w:r>
               <w:rPr>
                 <w:rStyle w:val="Hyperlink"/>
@@ -1079,7 +1150,7 @@
                 <w:noProof/>
                 <w:webHidden/>
               </w:rPr>
-              <w:instrText xml:space="preserve"> PAGEREF _Toc405983840 \h </w:instrText>
+              <w:instrText xml:space="preserve"> PAGEREF _Toc405993939 \h </w:instrText>
             </w:r>
             <w:r>
               <w:rPr>
@@ -1123,12 +1194,154 @@
               <w:lang w:eastAsia="en-CA"/>
             </w:rPr>
           </w:pPr>
-          <w:hyperlink w:anchor="_Toc405983841" w:history="1">
+          <w:hyperlink w:anchor="_Toc405993940" w:history="1">
             <w:r>
               <w:rPr>
                 <w:rStyle w:val="Hyperlink"/>
                 <w:noProof/>
               </w:rPr>
+              <w:t>Risk Consequence Table</w:t>
+            </w:r>
+            <w:r>
+              <w:rPr>
+                <w:noProof/>
+                <w:webHidden/>
+              </w:rPr>
+              <w:tab/>
+            </w:r>
+            <w:r>
+              <w:rPr>
+                <w:noProof/>
+                <w:webHidden/>
+              </w:rPr>
+              <w:fldChar w:fldCharType="begin"/>
+            </w:r>
+            <w:r>
+              <w:rPr>
+                <w:noProof/>
+                <w:webHidden/>
+              </w:rPr>
+              <w:instrText xml:space="preserve"> PAGEREF _Toc405993940 \h </w:instrText>
+            </w:r>
+            <w:r>
+              <w:rPr>
+                <w:noProof/>
+                <w:webHidden/>
+              </w:rPr>
+            </w:r>
+            <w:r>
+              <w:rPr>
+                <w:noProof/>
+                <w:webHidden/>
+              </w:rPr>
+              <w:fldChar w:fldCharType="separate"/>
+            </w:r>
+            <w:r>
+              <w:rPr>
+                <w:noProof/>
+                <w:webHidden/>
+              </w:rPr>
+              <w:t>8</w:t>
+            </w:r>
+            <w:r>
+              <w:rPr>
+                <w:noProof/>
+                <w:webHidden/>
+              </w:rPr>
+              <w:fldChar w:fldCharType="end"/>
+            </w:r>
+          </w:hyperlink>
+        </w:p>
+        <w:p>
+          <w:pPr>
+            <w:pStyle w:val="TOC2"/>
+            <w:tabs>
+              <w:tab w:val="right" w:leader="dot" w:pos="9350"/>
+            </w:tabs>
+            <w:rPr>
+              <w:rFonts w:asciiTheme="minorHAnsi" w:eastAsiaTheme="minorEastAsia" w:hAnsiTheme="minorHAnsi"/>
+              <w:noProof/>
+              <w:sz w:val="22"/>
+              <w:lang w:eastAsia="en-CA"/>
+            </w:rPr>
+          </w:pPr>
+          <w:hyperlink w:anchor="_Toc405993941" w:history="1">
+            <w:r>
+              <w:rPr>
+                <w:rStyle w:val="Hyperlink"/>
+                <w:noProof/>
+              </w:rPr>
+              <w:t>Risk Countermeasure Table</w:t>
+            </w:r>
+            <w:r>
+              <w:rPr>
+                <w:noProof/>
+                <w:webHidden/>
+              </w:rPr>
+              <w:tab/>
+            </w:r>
+            <w:r>
+              <w:rPr>
+                <w:noProof/>
+                <w:webHidden/>
+              </w:rPr>
+              <w:fldChar w:fldCharType="begin"/>
+            </w:r>
+            <w:r>
+              <w:rPr>
+                <w:noProof/>
+                <w:webHidden/>
+              </w:rPr>
+              <w:instrText xml:space="preserve"> PAGEREF _Toc405993941 \h </w:instrText>
+            </w:r>
+            <w:r>
+              <w:rPr>
+                <w:noProof/>
+                <w:webHidden/>
+              </w:rPr>
+            </w:r>
+            <w:r>
+              <w:rPr>
+                <w:noProof/>
+                <w:webHidden/>
+              </w:rPr>
+              <w:fldChar w:fldCharType="separate"/>
+            </w:r>
+            <w:r>
+              <w:rPr>
+                <w:noProof/>
+                <w:webHidden/>
+              </w:rPr>
+              <w:t>8</w:t>
+            </w:r>
+            <w:r>
+              <w:rPr>
+                <w:noProof/>
+                <w:webHidden/>
+              </w:rPr>
+              <w:fldChar w:fldCharType="end"/>
+            </w:r>
+          </w:hyperlink>
+        </w:p>
+        <w:p>
+          <w:pPr>
+            <w:pStyle w:val="TOC2"/>
+            <w:tabs>
+              <w:tab w:val="right" w:leader="dot" w:pos="9350"/>
+            </w:tabs>
+            <w:rPr>
+              <w:rFonts w:asciiTheme="minorHAnsi" w:eastAsiaTheme="minorEastAsia" w:hAnsiTheme="minorHAnsi"/>
+              <w:noProof/>
+              <w:sz w:val="22"/>
+              <w:lang w:eastAsia="en-CA"/>
+            </w:rPr>
+          </w:pPr>
+          <w:hyperlink w:anchor="_Toc405993942" w:history="1">
+            <w:r>
+              <w:rPr>
+                <w:rStyle w:val="Hyperlink"/>
+                <w:noProof/>
+              </w:rPr>
               <w:t>Entity Relationship (ER) Diagram</w:t>
             </w:r>
             <w:r>
@@ -1150,7 +1363,7 @@
                 <w:noProof/>
                 <w:webHidden/>
               </w:rPr>
-              <w:instrText xml:space="preserve"> PAGEREF _Toc405983841 \h </w:instrText>
+              <w:instrText xml:space="preserve"> PAGEREF _Toc405993942 \h </w:instrText>
             </w:r>
             <w:r>
               <w:rPr>
@@ -1170,7 +1383,7 @@
                 <w:noProof/>
                 <w:webHidden/>
               </w:rPr>
-              <w:t>7</w:t>
+              <w:t>8</w:t>
             </w:r>
             <w:r>
               <w:rPr>
@@ -1194,7 +1407,7 @@
               <w:lang w:eastAsia="en-CA"/>
             </w:rPr>
           </w:pPr>
-          <w:hyperlink w:anchor="_Toc405983842" w:history="1">
+          <w:hyperlink w:anchor="_Toc405993943" w:history="1">
             <w:r>
               <w:rPr>
                 <w:rStyle w:val="Hyperlink"/>
@@ -1221,7 +1434,7 @@
                 <w:noProof/>
                 <w:webHidden/>
               </w:rPr>
-              <w:instrText xml:space="preserve"> PAGEREF _Toc405983842 \h </w:instrText>
+              <w:instrText xml:space="preserve"> PAGEREF _Toc405993943 \h </w:instrText>
             </w:r>
             <w:r>
               <w:rPr>
@@ -1241,7 +1454,7 @@
                 <w:noProof/>
                 <w:webHidden/>
               </w:rPr>
-              <w:t>8</w:t>
+              <w:t>9</w:t>
             </w:r>
             <w:r>
               <w:rPr>
@@ -1265,7 +1478,7 @@
               <w:lang w:eastAsia="en-CA"/>
             </w:rPr>
           </w:pPr>
-          <w:hyperlink w:anchor="_Toc405983843" w:history="1">
+          <w:hyperlink w:anchor="_Toc405993944" w:history="1">
             <w:r>
               <w:rPr>
                 <w:rStyle w:val="Hyperlink"/>
@@ -1292,7 +1505,7 @@
                 <w:noProof/>
                 <w:webHidden/>
               </w:rPr>
-              <w:instrText xml:space="preserve"> PAGEREF _Toc405983843 \h </w:instrText>
+              <w:instrText xml:space="preserve"> PAGEREF _Toc405993944 \h </w:instrText>
             </w:r>
             <w:r>
               <w:rPr>
@@ -1312,7 +1525,7 @@
                 <w:noProof/>
                 <w:webHidden/>
               </w:rPr>
-              <w:t>8</w:t>
+              <w:t>9</w:t>
             </w:r>
             <w:r>
               <w:rPr>
@@ -1336,7 +1549,7 @@
               <w:lang w:eastAsia="en-CA"/>
             </w:rPr>
           </w:pPr>
-          <w:hyperlink w:anchor="_Toc405983844" w:history="1">
+          <w:hyperlink w:anchor="_Toc405993945" w:history="1">
             <w:r>
               <w:rPr>
                 <w:rStyle w:val="Hyperlink"/>
@@ -1363,7 +1576,7 @@
                 <w:noProof/>
                 <w:webHidden/>
               </w:rPr>
-              <w:instrText xml:space="preserve"> PAGEREF _Toc405983844 \h </w:instrText>
+              <w:instrText xml:space="preserve"> PAGEREF _Toc405993945 \h </w:instrText>
             </w:r>
             <w:r>
               <w:rPr>
@@ -1383,7 +1596,7 @@
                 <w:noProof/>
                 <w:webHidden/>
               </w:rPr>
-              <w:t>9</w:t>
+              <w:t>10</w:t>
             </w:r>
             <w:r>
               <w:rPr>
@@ -1407,12 +1620,83 @@
               <w:lang w:eastAsia="en-CA"/>
             </w:rPr>
           </w:pPr>
-          <w:hyperlink w:anchor="_Toc405983845" w:history="1">
+          <w:hyperlink w:anchor="_Toc405993946" w:history="1">
             <w:r>
               <w:rPr>
                 <w:rStyle w:val="Hyperlink"/>
                 <w:noProof/>
               </w:rPr>
+              <w:t>Activity Diagram</w:t>
+            </w:r>
+            <w:r>
+              <w:rPr>
+                <w:noProof/>
+                <w:webHidden/>
+              </w:rPr>
+              <w:tab/>
+            </w:r>
+            <w:r>
+              <w:rPr>
+                <w:noProof/>
+                <w:webHidden/>
+              </w:rPr>
+              <w:fldChar w:fldCharType="begin"/>
+            </w:r>
+            <w:r>
+              <w:rPr>
+                <w:noProof/>
+                <w:webHidden/>
+              </w:rPr>
+              <w:instrText xml:space="preserve"> PAGEREF _Toc405993946 \h </w:instrText>
+            </w:r>
+            <w:r>
+              <w:rPr>
+                <w:noProof/>
+                <w:webHidden/>
+              </w:rPr>
+            </w:r>
+            <w:r>
+              <w:rPr>
+                <w:noProof/>
+                <w:webHidden/>
+              </w:rPr>
+              <w:fldChar w:fldCharType="separate"/>
+            </w:r>
+            <w:r>
+              <w:rPr>
+                <w:noProof/>
+                <w:webHidden/>
+              </w:rPr>
+              <w:t>10</w:t>
+            </w:r>
+            <w:r>
+              <w:rPr>
+                <w:noProof/>
+                <w:webHidden/>
+              </w:rPr>
+              <w:fldChar w:fldCharType="end"/>
+            </w:r>
+          </w:hyperlink>
+        </w:p>
+        <w:p>
+          <w:pPr>
+            <w:pStyle w:val="TOC2"/>
+            <w:tabs>
+              <w:tab w:val="right" w:leader="dot" w:pos="9350"/>
+            </w:tabs>
+            <w:rPr>
+              <w:rFonts w:asciiTheme="minorHAnsi" w:eastAsiaTheme="minorEastAsia" w:hAnsiTheme="minorHAnsi"/>
+              <w:noProof/>
+              <w:sz w:val="22"/>
+              <w:lang w:eastAsia="en-CA"/>
+            </w:rPr>
+          </w:pPr>
+          <w:hyperlink w:anchor="_Toc405993947" w:history="1">
+            <w:r>
+              <w:rPr>
+                <w:rStyle w:val="Hyperlink"/>
+                <w:noProof/>
+              </w:rPr>
               <w:t>State Machine Diagram</w:t>
             </w:r>
             <w:r>
@@ -1434,7 +1718,7 @@
                 <w:noProof/>
                 <w:webHidden/>
               </w:rPr>
-              <w:instrText xml:space="preserve"> PAGEREF _Toc405983845 \h </w:instrText>
+              <w:instrText xml:space="preserve"> PAGEREF _Toc405993947 \h </w:instrText>
             </w:r>
             <w:r>
               <w:rPr>
@@ -1454,7 +1738,7 @@
                 <w:noProof/>
                 <w:webHidden/>
               </w:rPr>
-              <w:t>9</w:t>
+              <w:t>11</w:t>
             </w:r>
             <w:r>
               <w:rPr>
@@ -1478,7 +1762,7 @@
               <w:lang w:eastAsia="en-CA"/>
             </w:rPr>
           </w:pPr>
-          <w:hyperlink w:anchor="_Toc405983846" w:history="1">
+          <w:hyperlink w:anchor="_Toc405993948" w:history="1">
             <w:r>
               <w:rPr>
                 <w:rStyle w:val="Hyperlink"/>
@@ -1505,7 +1789,7 @@
                 <w:noProof/>
                 <w:webHidden/>
               </w:rPr>
-              <w:instrText xml:space="preserve"> PAGEREF _Toc405983846 \h </w:instrText>
+              <w:instrText xml:space="preserve"> PAGEREF _Toc405993948 \h </w:instrText>
             </w:r>
             <w:r>
               <w:rPr>
@@ -1525,7 +1809,7 @@
                 <w:noProof/>
                 <w:webHidden/>
               </w:rPr>
-              <w:t>9</w:t>
+              <w:t>11</w:t>
             </w:r>
             <w:r>
               <w:rPr>
@@ -1549,7 +1833,7 @@
               <w:lang w:eastAsia="en-CA"/>
             </w:rPr>
           </w:pPr>
-          <w:hyperlink w:anchor="_Toc405983847" w:history="1">
+          <w:hyperlink w:anchor="_Toc405993949" w:history="1">
             <w:r>
               <w:rPr>
                 <w:rStyle w:val="Hyperlink"/>
@@ -1576,7 +1860,7 @@
                 <w:noProof/>
                 <w:webHidden/>
               </w:rPr>
-              <w:instrText xml:space="preserve"> PAGEREF _Toc405983847 \h </w:instrText>
+              <w:instrText xml:space="preserve"> PAGEREF _Toc405993949 \h </w:instrText>
             </w:r>
             <w:r>
               <w:rPr>
@@ -1596,7 +1880,7 @@
                 <w:noProof/>
                 <w:webHidden/>
               </w:rPr>
-              <w:t>9</w:t>
+              <w:t>11</w:t>
             </w:r>
             <w:r>
               <w:rPr>
@@ -1620,7 +1904,7 @@
               <w:lang w:eastAsia="en-CA"/>
             </w:rPr>
           </w:pPr>
-          <w:hyperlink w:anchor="_Toc405983848" w:history="1">
+          <w:hyperlink w:anchor="_Toc405993950" w:history="1">
             <w:r>
               <w:rPr>
                 <w:rStyle w:val="Hyperlink"/>
@@ -1647,7 +1931,7 @@
                 <w:noProof/>
                 <w:webHidden/>
               </w:rPr>
-              <w:instrText xml:space="preserve"> PAGEREF _Toc405983848 \h </w:instrText>
+              <w:instrText xml:space="preserve"> PAGEREF _Toc405993950 \h </w:instrText>
             </w:r>
             <w:r>
               <w:rPr>
@@ -1667,7 +1951,7 @@
                 <w:noProof/>
                 <w:webHidden/>
               </w:rPr>
-              <w:t>9</w:t>
+              <w:t>11</w:t>
             </w:r>
             <w:r>
               <w:rPr>
@@ -1691,7 +1975,7 @@
               <w:lang w:eastAsia="en-CA"/>
             </w:rPr>
           </w:pPr>
-          <w:hyperlink w:anchor="_Toc405983849" w:history="1">
+          <w:hyperlink w:anchor="_Toc405993951" w:history="1">
             <w:r>
               <w:rPr>
                 <w:rStyle w:val="Hyperlink"/>
@@ -1718,7 +2002,7 @@
                 <w:noProof/>
                 <w:webHidden/>
               </w:rPr>
-              <w:instrText xml:space="preserve"> PAGEREF _Toc405983849 \h </w:instrText>
+              <w:instrText xml:space="preserve"> PAGEREF _Toc405993951 \h </w:instrText>
             </w:r>
             <w:r>
               <w:rPr>
@@ -1738,7 +2022,7 @@
                 <w:noProof/>
                 <w:webHidden/>
               </w:rPr>
-              <w:t>10</w:t>
+              <w:t>11</w:t>
             </w:r>
             <w:r>
               <w:rPr>
@@ -1762,7 +2046,7 @@
               <w:lang w:eastAsia="en-CA"/>
             </w:rPr>
           </w:pPr>
-          <w:hyperlink w:anchor="_Toc405983850" w:history="1">
+          <w:hyperlink w:anchor="_Toc405993952" w:history="1">
             <w:r>
               <w:rPr>
                 <w:rStyle w:val="Hyperlink"/>
@@ -1789,7 +2073,7 @@
                 <w:noProof/>
                 <w:webHidden/>
               </w:rPr>
-              <w:instrText xml:space="preserve"> PAGEREF _Toc405983850 \h </w:instrText>
+              <w:instrText xml:space="preserve"> PAGEREF _Toc405993952 \h </w:instrText>
             </w:r>
             <w:r>
               <w:rPr>
@@ -1809,7 +2093,7 @@
                 <w:noProof/>
                 <w:webHidden/>
               </w:rPr>
-              <w:t>10</w:t>
+              <w:t>11</w:t>
             </w:r>
             <w:r>
               <w:rPr>
@@ -1833,7 +2117,7 @@
               <w:lang w:eastAsia="en-CA"/>
             </w:rPr>
           </w:pPr>
-          <w:hyperlink w:anchor="_Toc405983851" w:history="1">
+          <w:hyperlink w:anchor="_Toc405993953" w:history="1">
             <w:r>
               <w:rPr>
                 <w:rStyle w:val="Hyperlink"/>
@@ -1860,7 +2144,7 @@
                 <w:noProof/>
                 <w:webHidden/>
               </w:rPr>
-              <w:instrText xml:space="preserve"> PAGEREF _Toc405983851 \h </w:instrText>
+              <w:instrText xml:space="preserve"> PAGEREF _Toc405993953 \h </w:instrText>
             </w:r>
             <w:r>
               <w:rPr>
@@ -1880,7 +2164,7 @@
                 <w:noProof/>
                 <w:webHidden/>
               </w:rPr>
-              <w:t>10</w:t>
+              <w:t>11</w:t>
             </w:r>
             <w:r>
               <w:rPr>
@@ -1904,7 +2188,7 @@
               <w:lang w:eastAsia="en-CA"/>
             </w:rPr>
           </w:pPr>
-          <w:hyperlink w:anchor="_Toc405983852" w:history="1">
+          <w:hyperlink w:anchor="_Toc405993954" w:history="1">
             <w:r>
               <w:rPr>
                 <w:rStyle w:val="Hyperlink"/>
@@ -1931,7 +2215,7 @@
                 <w:noProof/>
                 <w:webHidden/>
               </w:rPr>
-              <w:instrText xml:space="preserve"> PAGEREF _Toc405983852 \h </w:instrText>
+              <w:instrText xml:space="preserve"> PAGEREF _Toc405993954 \h </w:instrText>
             </w:r>
             <w:r>
               <w:rPr>
@@ -1951,7 +2235,7 @@
                 <w:noProof/>
                 <w:webHidden/>
               </w:rPr>
-              <w:t>10</w:t>
+              <w:t>12</w:t>
             </w:r>
             <w:r>
               <w:rPr>
@@ -1975,7 +2259,7 @@
               <w:lang w:eastAsia="en-CA"/>
             </w:rPr>
           </w:pPr>
-          <w:hyperlink w:anchor="_Toc405983853" w:history="1">
+          <w:hyperlink w:anchor="_Toc405993955" w:history="1">
             <w:r>
               <w:rPr>
                 <w:rStyle w:val="Hyperlink"/>
@@ -2002,7 +2286,7 @@
                 <w:noProof/>
                 <w:webHidden/>
               </w:rPr>
-              <w:instrText xml:space="preserve"> PAGEREF _Toc405983853 \h </w:instrText>
+              <w:instrText xml:space="preserve"> PAGEREF _Toc405993955 \h </w:instrText>
             </w:r>
             <w:r>
               <w:rPr>
@@ -2022,7 +2306,7 @@
                 <w:noProof/>
                 <w:webHidden/>
               </w:rPr>
-              <w:t>11</w:t>
+              <w:t>12</w:t>
             </w:r>
             <w:r>
               <w:rPr>
@@ -2046,7 +2330,7 @@
               <w:lang w:eastAsia="en-CA"/>
             </w:rPr>
           </w:pPr>
-          <w:hyperlink w:anchor="_Toc405983854" w:history="1">
+          <w:hyperlink w:anchor="_Toc405993956" w:history="1">
             <w:r>
               <w:rPr>
                 <w:rStyle w:val="Hyperlink"/>
@@ -2073,7 +2357,7 @@
                 <w:noProof/>
                 <w:webHidden/>
               </w:rPr>
-              <w:instrText xml:space="preserve"> PAGEREF _Toc405983854 \h </w:instrText>
+              <w:instrText xml:space="preserve"> PAGEREF _Toc405993956 \h </w:instrText>
             </w:r>
             <w:r>
               <w:rPr>
@@ -2093,7 +2377,7 @@
                 <w:noProof/>
                 <w:webHidden/>
               </w:rPr>
-              <w:t>11</w:t>
+              <w:t>13</w:t>
             </w:r>
             <w:r>
               <w:rPr>
@@ -2117,13 +2401,13 @@
               <w:lang w:eastAsia="en-CA"/>
             </w:rPr>
           </w:pPr>
-          <w:hyperlink w:anchor="_Toc405983855" w:history="1">
+          <w:hyperlink w:anchor="_Toc405993957" w:history="1">
             <w:r>
               <w:rPr>
                 <w:rStyle w:val="Hyperlink"/>
                 <w:noProof/>
               </w:rPr>
-              <w:t>Lecture 19</w:t>
+              <w:t>Lecture 20</w:t>
             </w:r>
             <w:r>
               <w:rPr>
@@ -2144,7 +2428,7 @@
                 <w:noProof/>
                 <w:webHidden/>
               </w:rPr>
-              <w:instrText xml:space="preserve"> PAGEREF _Toc405983855 \h </w:instrText>
+              <w:instrText xml:space="preserve"> PAGEREF _Toc405993957 \h </w:instrText>
             </w:r>
             <w:r>
               <w:rPr>
@@ -2164,7 +2448,78 @@
                 <w:noProof/>
                 <w:webHidden/>
               </w:rPr>
-              <w:t>11</w:t>
+              <w:t>13</w:t>
+            </w:r>
+            <w:r>
+              <w:rPr>
+                <w:noProof/>
+                <w:webHidden/>
+              </w:rPr>
+              <w:fldChar w:fldCharType="end"/>
+            </w:r>
+          </w:hyperlink>
+        </w:p>
+        <w:p>
+          <w:pPr>
+            <w:pStyle w:val="TOC2"/>
+            <w:tabs>
+              <w:tab w:val="right" w:leader="dot" w:pos="9350"/>
+            </w:tabs>
+            <w:rPr>
+              <w:rFonts w:asciiTheme="minorHAnsi" w:eastAsiaTheme="minorEastAsia" w:hAnsiTheme="minorHAnsi"/>
+              <w:noProof/>
+              <w:sz w:val="22"/>
+              <w:lang w:eastAsia="en-CA"/>
+            </w:rPr>
+          </w:pPr>
+          <w:hyperlink w:anchor="_Toc405993958" w:history="1">
+            <w:r>
+              <w:rPr>
+                <w:rStyle w:val="Hyperlink"/>
+                <w:noProof/>
+              </w:rPr>
+              <w:t>Traceability Matrices</w:t>
+            </w:r>
+            <w:r>
+              <w:rPr>
+                <w:noProof/>
+                <w:webHidden/>
+              </w:rPr>
+              <w:tab/>
+            </w:r>
+            <w:r>
+              <w:rPr>
+                <w:noProof/>
+                <w:webHidden/>
+              </w:rPr>
+              <w:fldChar w:fldCharType="begin"/>
+            </w:r>
+            <w:r>
+              <w:rPr>
+                <w:noProof/>
+                <w:webHidden/>
+              </w:rPr>
+              <w:instrText xml:space="preserve"> PAGEREF _Toc405993958 \h </w:instrText>
+            </w:r>
+            <w:r>
+              <w:rPr>
+                <w:noProof/>
+                <w:webHidden/>
+              </w:rPr>
+            </w:r>
+            <w:r>
+              <w:rPr>
+                <w:noProof/>
+                <w:webHidden/>
+              </w:rPr>
+              <w:fldChar w:fldCharType="separate"/>
+            </w:r>
+            <w:r>
+              <w:rPr>
+                <w:noProof/>
+                <w:webHidden/>
+              </w:rPr>
+              <w:t>13</w:t>
             </w:r>
             <w:r>
               <w:rPr>
@@ -2188,13 +2543,13 @@
               <w:lang w:eastAsia="en-CA"/>
             </w:rPr>
           </w:pPr>
-          <w:hyperlink w:anchor="_Toc405983856" w:history="1">
+          <w:hyperlink w:anchor="_Toc405993959" w:history="1">
             <w:r>
               <w:rPr>
                 <w:rStyle w:val="Hyperlink"/>
                 <w:noProof/>
               </w:rPr>
-              <w:t>Lecture 20</w:t>
+              <w:t>Lecture 24</w:t>
             </w:r>
             <w:r>
               <w:rPr>
@@ -2215,7 +2570,7 @@
                 <w:noProof/>
                 <w:webHidden/>
               </w:rPr>
-              <w:instrText xml:space="preserve"> PAGEREF _Toc405983856 \h </w:instrText>
+              <w:instrText xml:space="preserve"> PAGEREF _Toc405993959 \h </w:instrText>
             </w:r>
             <w:r>
               <w:rPr>
@@ -2235,7 +2590,7 @@
                 <w:noProof/>
                 <w:webHidden/>
               </w:rPr>
-              <w:t>11</w:t>
+              <w:t>13</w:t>
             </w:r>
             <w:r>
               <w:rPr>
@@ -2259,13 +2614,13 @@
               <w:lang w:eastAsia="en-CA"/>
             </w:rPr>
           </w:pPr>
-          <w:hyperlink w:anchor="_Toc405983857" w:history="1">
+          <w:hyperlink w:anchor="_Toc405993960" w:history="1">
             <w:r>
               <w:rPr>
                 <w:rStyle w:val="Hyperlink"/>
                 <w:noProof/>
               </w:rPr>
-              <w:t>Traceability Matrices</w:t>
+              <w:t>Security Levels</w:t>
             </w:r>
             <w:r>
               <w:rPr>
@@ -2286,7 +2641,7 @@
                 <w:noProof/>
                 <w:webHidden/>
               </w:rPr>
-              <w:instrText xml:space="preserve"> PAGEREF _Toc405983857 \h </w:instrText>
+              <w:instrText xml:space="preserve"> PAGEREF _Toc405993960 \h </w:instrText>
             </w:r>
             <w:r>
               <w:rPr>
@@ -2306,7 +2661,78 @@
                 <w:noProof/>
                 <w:webHidden/>
               </w:rPr>
-              <w:t>11</w:t>
+              <w:t>13</w:t>
+            </w:r>
+            <w:r>
+              <w:rPr>
+                <w:noProof/>
+                <w:webHidden/>
+              </w:rPr>
+              <w:fldChar w:fldCharType="end"/>
+            </w:r>
+          </w:hyperlink>
+        </w:p>
+        <w:p>
+          <w:pPr>
+            <w:pStyle w:val="TOC2"/>
+            <w:tabs>
+              <w:tab w:val="right" w:leader="dot" w:pos="9350"/>
+            </w:tabs>
+            <w:rPr>
+              <w:rFonts w:asciiTheme="minorHAnsi" w:eastAsiaTheme="minorEastAsia" w:hAnsiTheme="minorHAnsi"/>
+              <w:noProof/>
+              <w:sz w:val="22"/>
+              <w:lang w:eastAsia="en-CA"/>
+            </w:rPr>
+          </w:pPr>
+          <w:hyperlink w:anchor="_Toc405993961" w:history="1">
+            <w:r>
+              <w:rPr>
+                <w:rStyle w:val="Hyperlink"/>
+                <w:noProof/>
+              </w:rPr>
+              <w:t>Bell-LaPadula Model</w:t>
+            </w:r>
+            <w:r>
+              <w:rPr>
+                <w:noProof/>
+                <w:webHidden/>
+              </w:rPr>
+              <w:tab/>
+            </w:r>
+            <w:r>
+              <w:rPr>
+                <w:noProof/>
+                <w:webHidden/>
+              </w:rPr>
+              <w:fldChar w:fldCharType="begin"/>
+            </w:r>
+            <w:r>
+              <w:rPr>
+                <w:noProof/>
+                <w:webHidden/>
+              </w:rPr>
+              <w:instrText xml:space="preserve"> PAGEREF _Toc405993961 \h </w:instrText>
+            </w:r>
+            <w:r>
+              <w:rPr>
+                <w:noProof/>
+                <w:webHidden/>
+              </w:rPr>
+            </w:r>
+            <w:r>
+              <w:rPr>
+                <w:noProof/>
+                <w:webHidden/>
+              </w:rPr>
+              <w:fldChar w:fldCharType="separate"/>
+            </w:r>
+            <w:r>
+              <w:rPr>
+                <w:noProof/>
+                <w:webHidden/>
+              </w:rPr>
+              <w:t>13</w:t>
             </w:r>
             <w:r>
               <w:rPr>
@@ -2330,13 +2756,13 @@
               <w:lang w:eastAsia="en-CA"/>
             </w:rPr>
           </w:pPr>
-          <w:hyperlink w:anchor="_Toc405983858" w:history="1">
+          <w:hyperlink w:anchor="_Toc405993962" w:history="1">
             <w:r>
               <w:rPr>
                 <w:rStyle w:val="Hyperlink"/>
                 <w:noProof/>
               </w:rPr>
-              <w:t>Lecture 24</w:t>
+              <w:t>Lecture 25</w:t>
             </w:r>
             <w:r>
               <w:rPr>
@@ -2357,7 +2783,7 @@
                 <w:noProof/>
                 <w:webHidden/>
               </w:rPr>
-              <w:instrText xml:space="preserve"> PAGEREF _Toc405983858 \h </w:instrText>
+              <w:instrText xml:space="preserve"> PAGEREF _Toc405993962 \h </w:instrText>
             </w:r>
             <w:r>
               <w:rPr>
@@ -2377,7 +2803,7 @@
                 <w:noProof/>
                 <w:webHidden/>
               </w:rPr>
-              <w:t>12</w:t>
+              <w:t>14</w:t>
             </w:r>
             <w:r>
               <w:rPr>
@@ -2401,13 +2827,13 @@
               <w:lang w:eastAsia="en-CA"/>
             </w:rPr>
           </w:pPr>
-          <w:hyperlink w:anchor="_Toc405983859" w:history="1">
+          <w:hyperlink w:anchor="_Toc405993963" w:history="1">
             <w:r>
               <w:rPr>
                 <w:rStyle w:val="Hyperlink"/>
                 <w:noProof/>
               </w:rPr>
-              <w:t>Security Levels</w:t>
+              <w:t>Low Water-Mark Policy</w:t>
             </w:r>
             <w:r>
               <w:rPr>
@@ -2428,7 +2854,7 @@
                 <w:noProof/>
                 <w:webHidden/>
               </w:rPr>
-              <w:instrText xml:space="preserve"> PAGEREF _Toc405983859 \h </w:instrText>
+              <w:instrText xml:space="preserve"> PAGEREF _Toc405993963 \h </w:instrText>
             </w:r>
             <w:r>
               <w:rPr>
@@ -2448,7 +2874,7 @@
                 <w:noProof/>
                 <w:webHidden/>
               </w:rPr>
-              <w:t>12</w:t>
+              <w:t>14</w:t>
             </w:r>
             <w:r>
               <w:rPr>
@@ -2472,13 +2898,13 @@
               <w:lang w:eastAsia="en-CA"/>
             </w:rPr>
           </w:pPr>
-          <w:hyperlink w:anchor="_Toc405983860" w:history="1">
+          <w:hyperlink w:anchor="_Toc405993964" w:history="1">
             <w:r>
               <w:rPr>
                 <w:rStyle w:val="Hyperlink"/>
                 <w:noProof/>
               </w:rPr>
-              <w:t>Bell-LaPadula Model</w:t>
+              <w:t>Ring</w:t>
             </w:r>
             <w:r>
               <w:rPr>
@@ -2499,7 +2925,7 @@
                 <w:noProof/>
                 <w:webHidden/>
               </w:rPr>
-              <w:instrText xml:space="preserve"> PAGEREF _Toc405983860 \h </w:instrText>
+              <w:instrText xml:space="preserve"> PAGEREF _Toc405993964 \h </w:instrText>
             </w:r>
             <w:r>
               <w:rPr>
@@ -2519,7 +2945,78 @@
                 <w:noProof/>
                 <w:webHidden/>
               </w:rPr>
-              <w:t>12</w:t>
+              <w:t>14</w:t>
+            </w:r>
+            <w:r>
+              <w:rPr>
+                <w:noProof/>
+                <w:webHidden/>
+              </w:rPr>
+              <w:fldChar w:fldCharType="end"/>
+            </w:r>
+          </w:hyperlink>
+        </w:p>
+        <w:p>
+          <w:pPr>
+            <w:pStyle w:val="TOC2"/>
+            <w:tabs>
+              <w:tab w:val="right" w:leader="dot" w:pos="9350"/>
+            </w:tabs>
+            <w:rPr>
+              <w:rFonts w:asciiTheme="minorHAnsi" w:eastAsiaTheme="minorEastAsia" w:hAnsiTheme="minorHAnsi"/>
+              <w:noProof/>
+              <w:sz w:val="22"/>
+              <w:lang w:eastAsia="en-CA"/>
+            </w:rPr>
+          </w:pPr>
+          <w:hyperlink w:anchor="_Toc405993965" w:history="1">
+            <w:r>
+              <w:rPr>
+                <w:rStyle w:val="Hyperlink"/>
+                <w:noProof/>
+              </w:rPr>
+              <w:t>Strict Integrity</w:t>
+            </w:r>
+            <w:r>
+              <w:rPr>
+                <w:noProof/>
+                <w:webHidden/>
+              </w:rPr>
+              <w:tab/>
+            </w:r>
+            <w:r>
+              <w:rPr>
+                <w:noProof/>
+                <w:webHidden/>
+              </w:rPr>
+              <w:fldChar w:fldCharType="begin"/>
+            </w:r>
+            <w:r>
+              <w:rPr>
+                <w:noProof/>
+                <w:webHidden/>
+              </w:rPr>
+              <w:instrText xml:space="preserve"> PAGEREF _Toc405993965 \h </w:instrText>
+            </w:r>
+            <w:r>
+              <w:rPr>
+                <w:noProof/>
+                <w:webHidden/>
+              </w:rPr>
+            </w:r>
+            <w:r>
+              <w:rPr>
+                <w:noProof/>
+                <w:webHidden/>
+              </w:rPr>
+              <w:fldChar w:fldCharType="separate"/>
+            </w:r>
+            <w:r>
+              <w:rPr>
+                <w:noProof/>
+                <w:webHidden/>
+              </w:rPr>
+              <w:t>15</w:t>
             </w:r>
             <w:r>
               <w:rPr>
@@ -2543,13 +3040,13 @@
               <w:lang w:eastAsia="en-CA"/>
             </w:rPr>
           </w:pPr>
-          <w:hyperlink w:anchor="_Toc405983861" w:history="1">
+          <w:hyperlink w:anchor="_Toc405993966" w:history="1">
             <w:r>
               <w:rPr>
                 <w:rStyle w:val="Hyperlink"/>
                 <w:noProof/>
               </w:rPr>
-              <w:t>Lecture 25</w:t>
+              <w:t>Lecture 26</w:t>
             </w:r>
             <w:r>
               <w:rPr>
@@ -2570,7 +3067,7 @@
                 <w:noProof/>
                 <w:webHidden/>
               </w:rPr>
-              <w:instrText xml:space="preserve"> PAGEREF _Toc405983861 \h </w:instrText>
+              <w:instrText xml:space="preserve"> PAGEREF _Toc405993966 \h </w:instrText>
             </w:r>
             <w:r>
               <w:rPr>
@@ -2590,7 +3087,78 @@
                 <w:noProof/>
                 <w:webHidden/>
               </w:rPr>
-              <w:t>12</w:t>
+              <w:t>15</w:t>
+            </w:r>
+            <w:r>
+              <w:rPr>
+                <w:noProof/>
+                <w:webHidden/>
+              </w:rPr>
+              <w:fldChar w:fldCharType="end"/>
+            </w:r>
+          </w:hyperlink>
+        </w:p>
+        <w:p>
+          <w:pPr>
+            <w:pStyle w:val="TOC1"/>
+            <w:tabs>
+              <w:tab w:val="right" w:leader="dot" w:pos="9350"/>
+            </w:tabs>
+            <w:rPr>
+              <w:rFonts w:asciiTheme="minorHAnsi" w:eastAsiaTheme="minorEastAsia" w:hAnsiTheme="minorHAnsi"/>
+              <w:noProof/>
+              <w:sz w:val="22"/>
+              <w:lang w:eastAsia="en-CA"/>
+            </w:rPr>
+          </w:pPr>
+          <w:hyperlink w:anchor="_Toc405993967" w:history="1">
+            <w:r>
+              <w:rPr>
+                <w:rStyle w:val="Hyperlink"/>
+                <w:noProof/>
+              </w:rPr>
+              <w:t>Lecture 28</w:t>
+            </w:r>
+            <w:r>
+              <w:rPr>
+                <w:noProof/>
+                <w:webHidden/>
+              </w:rPr>
+              <w:tab/>
+            </w:r>
+            <w:r>
+              <w:rPr>
+                <w:noProof/>
+                <w:webHidden/>
+              </w:rPr>
+              <w:fldChar w:fldCharType="begin"/>
+            </w:r>
+            <w:r>
+              <w:rPr>
+                <w:noProof/>
+                <w:webHidden/>
+              </w:rPr>
+              <w:instrText xml:space="preserve"> PAGEREF _Toc405993967 \h </w:instrText>
+            </w:r>
+            <w:r>
+              <w:rPr>
+                <w:noProof/>
+                <w:webHidden/>
+              </w:rPr>
+            </w:r>
+            <w:r>
+              <w:rPr>
+                <w:noProof/>
+                <w:webHidden/>
+              </w:rPr>
+              <w:fldChar w:fldCharType="separate"/>
+            </w:r>
+            <w:r>
+              <w:rPr>
+                <w:noProof/>
+                <w:webHidden/>
+              </w:rPr>
+              <w:t>16</w:t>
             </w:r>
             <w:r>
               <w:rPr>
@@ -2614,13 +3182,13 @@
               <w:lang w:eastAsia="en-CA"/>
             </w:rPr>
           </w:pPr>
-          <w:hyperlink w:anchor="_Toc405983862" w:history="1">
+          <w:hyperlink w:anchor="_Toc405993968" w:history="1">
             <w:r>
               <w:rPr>
                 <w:rStyle w:val="Hyperlink"/>
                 <w:noProof/>
               </w:rPr>
-              <w:t>Low Water-Mark Policy</w:t>
+              <w:t>Vigenère Cipher</w:t>
             </w:r>
             <w:r>
               <w:rPr>
@@ -2641,7 +3209,7 @@
                 <w:noProof/>
                 <w:webHidden/>
               </w:rPr>
-              <w:instrText xml:space="preserve"> PAGEREF _Toc405983862 \h </w:instrText>
+              <w:instrText xml:space="preserve"> PAGEREF _Toc405993968 \h </w:instrText>
             </w:r>
             <w:r>
               <w:rPr>
@@ -2661,362 +3229,7 @@
                 <w:noProof/>
                 <w:webHidden/>
               </w:rPr>
-              <w:t>13</w:t>
-            </w:r>
-            <w:r>
-              <w:rPr>
-                <w:noProof/>
-                <w:webHidden/>
-              </w:rPr>
-              <w:fldChar w:fldCharType="end"/>
-            </w:r>
-          </w:hyperlink>
-        </w:p>
-        <w:p>
-          <w:pPr>
-            <w:pStyle w:val="TOC2"/>
-            <w:tabs>
-              <w:tab w:val="right" w:leader="dot" w:pos="9350"/>
-            </w:tabs>
-            <w:rPr>
-              <w:rFonts w:asciiTheme="minorHAnsi" w:eastAsiaTheme="minorEastAsia" w:hAnsiTheme="minorHAnsi"/>
-              <w:noProof/>
-              <w:sz w:val="22"/>
-              <w:lang w:eastAsia="en-CA"/>
-            </w:rPr>
-          </w:pPr>
-          <w:hyperlink w:anchor="_Toc405983863" w:history="1">
-            <w:r>
-              <w:rPr>
-                <w:rStyle w:val="Hyperlink"/>
-                <w:noProof/>
-              </w:rPr>
-              <w:t>Ring</w:t>
-            </w:r>
-            <w:r>
-              <w:rPr>
-                <w:noProof/>
-                <w:webHidden/>
-              </w:rPr>
-              <w:tab/>
-            </w:r>
-            <w:r>
-              <w:rPr>
-                <w:noProof/>
-                <w:webHidden/>
-              </w:rPr>
-              <w:fldChar w:fldCharType="begin"/>
-            </w:r>
-            <w:r>
-              <w:rPr>
-                <w:noProof/>
-                <w:webHidden/>
-              </w:rPr>
-              <w:instrText xml:space="preserve"> PAGEREF _Toc405983863 \h </w:instrText>
-            </w:r>
-            <w:r>
-              <w:rPr>
-                <w:noProof/>
-                <w:webHidden/>
-              </w:rPr>
-            </w:r>
-            <w:r>
-              <w:rPr>
-                <w:noProof/>
-                <w:webHidden/>
-              </w:rPr>
-              <w:fldChar w:fldCharType="separate"/>
-            </w:r>
-            <w:r>
-              <w:rPr>
-                <w:noProof/>
-                <w:webHidden/>
-              </w:rPr>
-              <w:t>13</w:t>
-            </w:r>
-            <w:r>
-              <w:rPr>
-                <w:noProof/>
-                <w:webHidden/>
-              </w:rPr>
-              <w:fldChar w:fldCharType="end"/>
-            </w:r>
-          </w:hyperlink>
-        </w:p>
-        <w:p>
-          <w:pPr>
-            <w:pStyle w:val="TOC2"/>
-            <w:tabs>
-              <w:tab w:val="right" w:leader="dot" w:pos="9350"/>
-            </w:tabs>
-            <w:rPr>
-              <w:rFonts w:asciiTheme="minorHAnsi" w:eastAsiaTheme="minorEastAsia" w:hAnsiTheme="minorHAnsi"/>
-              <w:noProof/>
-              <w:sz w:val="22"/>
-              <w:lang w:eastAsia="en-CA"/>
-            </w:rPr>
-          </w:pPr>
-          <w:hyperlink w:anchor="_Toc405983864" w:history="1">
-            <w:r>
-              <w:rPr>
-                <w:rStyle w:val="Hyperlink"/>
-                <w:noProof/>
-              </w:rPr>
-              <w:t>Strict Integrity</w:t>
-            </w:r>
-            <w:r>
-              <w:rPr>
-                <w:noProof/>
-                <w:webHidden/>
-              </w:rPr>
-              <w:tab/>
-            </w:r>
-            <w:r>
-              <w:rPr>
-                <w:noProof/>
-                <w:webHidden/>
-              </w:rPr>
-              <w:fldChar w:fldCharType="begin"/>
-            </w:r>
-            <w:r>
-              <w:rPr>
-                <w:noProof/>
-                <w:webHidden/>
-              </w:rPr>
-              <w:instrText xml:space="preserve"> PAGEREF _Toc405983864 \h </w:instrText>
-            </w:r>
-            <w:r>
-              <w:rPr>
-                <w:noProof/>
-                <w:webHidden/>
-              </w:rPr>
-            </w:r>
-            <w:r>
-              <w:rPr>
-                <w:noProof/>
-                <w:webHidden/>
-              </w:rPr>
-              <w:fldChar w:fldCharType="separate"/>
-            </w:r>
-            <w:r>
-              <w:rPr>
-                <w:noProof/>
-                <w:webHidden/>
-              </w:rPr>
-              <w:t>13</w:t>
-            </w:r>
-            <w:r>
-              <w:rPr>
-                <w:noProof/>
-                <w:webHidden/>
-              </w:rPr>
-              <w:fldChar w:fldCharType="end"/>
-            </w:r>
-          </w:hyperlink>
-        </w:p>
-        <w:p>
-          <w:pPr>
-            <w:pStyle w:val="TOC1"/>
-            <w:tabs>
-              <w:tab w:val="right" w:leader="dot" w:pos="9350"/>
-            </w:tabs>
-            <w:rPr>
-              <w:rFonts w:asciiTheme="minorHAnsi" w:eastAsiaTheme="minorEastAsia" w:hAnsiTheme="minorHAnsi"/>
-              <w:noProof/>
-              <w:sz w:val="22"/>
-              <w:lang w:eastAsia="en-CA"/>
-            </w:rPr>
-          </w:pPr>
-          <w:hyperlink w:anchor="_Toc405983865" w:history="1">
-            <w:r>
-              <w:rPr>
-                <w:rStyle w:val="Hyperlink"/>
-                <w:noProof/>
-              </w:rPr>
-              <w:t>Lecture 26</w:t>
-            </w:r>
-            <w:r>
-              <w:rPr>
-                <w:noProof/>
-                <w:webHidden/>
-              </w:rPr>
-              <w:tab/>
-            </w:r>
-            <w:r>
-              <w:rPr>
-                <w:noProof/>
-                <w:webHidden/>
-              </w:rPr>
-              <w:fldChar w:fldCharType="begin"/>
-            </w:r>
-            <w:r>
-              <w:rPr>
-                <w:noProof/>
-                <w:webHidden/>
-              </w:rPr>
-              <w:instrText xml:space="preserve"> PAGEREF _Toc405983865 \h </w:instrText>
-            </w:r>
-            <w:r>
-              <w:rPr>
-                <w:noProof/>
-                <w:webHidden/>
-              </w:rPr>
-            </w:r>
-            <w:r>
-              <w:rPr>
-                <w:noProof/>
-                <w:webHidden/>
-              </w:rPr>
-              <w:fldChar w:fldCharType="separate"/>
-            </w:r>
-            <w:r>
-              <w:rPr>
-                <w:noProof/>
-                <w:webHidden/>
-              </w:rPr>
-              <w:t>13</w:t>
-            </w:r>
-            <w:r>
-              <w:rPr>
-                <w:noProof/>
-                <w:webHidden/>
-              </w:rPr>
-              <w:fldChar w:fldCharType="end"/>
-            </w:r>
-          </w:hyperlink>
-        </w:p>
-        <w:p>
-          <w:pPr>
-            <w:pStyle w:val="TOC1"/>
-            <w:tabs>
-              <w:tab w:val="right" w:leader="dot" w:pos="9350"/>
-            </w:tabs>
-            <w:rPr>
-              <w:rFonts w:asciiTheme="minorHAnsi" w:eastAsiaTheme="minorEastAsia" w:hAnsiTheme="minorHAnsi"/>
-              <w:noProof/>
-              <w:sz w:val="22"/>
-              <w:lang w:eastAsia="en-CA"/>
-            </w:rPr>
-          </w:pPr>
-          <w:hyperlink w:anchor="_Toc405983866" w:history="1">
-            <w:r>
-              <w:rPr>
-                <w:rStyle w:val="Hyperlink"/>
-                <w:noProof/>
-              </w:rPr>
-              <w:t>Lecture 28</w:t>
-            </w:r>
-            <w:r>
-              <w:rPr>
-                <w:noProof/>
-                <w:webHidden/>
-              </w:rPr>
-              <w:tab/>
-            </w:r>
-            <w:r>
-              <w:rPr>
-                <w:noProof/>
-                <w:webHidden/>
-              </w:rPr>
-              <w:fldChar w:fldCharType="begin"/>
-            </w:r>
-            <w:r>
-              <w:rPr>
-                <w:noProof/>
-                <w:webHidden/>
-              </w:rPr>
-              <w:instrText xml:space="preserve"> PAGEREF _Toc405983866 \h </w:instrText>
-            </w:r>
-            <w:r>
-              <w:rPr>
-                <w:noProof/>
-                <w:webHidden/>
-              </w:rPr>
-            </w:r>
-            <w:r>
-              <w:rPr>
-                <w:noProof/>
-                <w:webHidden/>
-              </w:rPr>
-              <w:fldChar w:fldCharType="separate"/>
-            </w:r>
-            <w:r>
-              <w:rPr>
-                <w:noProof/>
-                <w:webHidden/>
-              </w:rPr>
-              <w:t>14</w:t>
-            </w:r>
-            <w:r>
-              <w:rPr>
-                <w:noProof/>
-                <w:webHidden/>
-              </w:rPr>
-              <w:fldChar w:fldCharType="end"/>
-            </w:r>
-          </w:hyperlink>
-        </w:p>
-        <w:p>
-          <w:pPr>
-            <w:pStyle w:val="TOC2"/>
-            <w:tabs>
-              <w:tab w:val="right" w:leader="dot" w:pos="9350"/>
-            </w:tabs>
-            <w:rPr>
-              <w:rFonts w:asciiTheme="minorHAnsi" w:eastAsiaTheme="minorEastAsia" w:hAnsiTheme="minorHAnsi"/>
-              <w:noProof/>
-              <w:sz w:val="22"/>
-              <w:lang w:eastAsia="en-CA"/>
-            </w:rPr>
-          </w:pPr>
-          <w:hyperlink w:anchor="_Toc405983867" w:history="1">
-            <w:r>
-              <w:rPr>
-                <w:rStyle w:val="Hyperlink"/>
-                <w:noProof/>
-              </w:rPr>
-              <w:t>Vigenère Cipher</w:t>
-            </w:r>
-            <w:r>
-              <w:rPr>
-                <w:noProof/>
-                <w:webHidden/>
-              </w:rPr>
-              <w:tab/>
-            </w:r>
-            <w:r>
-              <w:rPr>
-                <w:noProof/>
-                <w:webHidden/>
-              </w:rPr>
-              <w:fldChar w:fldCharType="begin"/>
-            </w:r>
-            <w:r>
-              <w:rPr>
-                <w:noProof/>
-                <w:webHidden/>
-              </w:rPr>
-              <w:instrText xml:space="preserve"> PAGEREF _Toc405983867 \h </w:instrText>
-            </w:r>
-            <w:r>
-              <w:rPr>
-                <w:noProof/>
-                <w:webHidden/>
-              </w:rPr>
-            </w:r>
-            <w:r>
-              <w:rPr>
-                <w:noProof/>
-                <w:webHidden/>
-              </w:rPr>
-              <w:fldChar w:fldCharType="separate"/>
-            </w:r>
-            <w:r>
-              <w:rPr>
-                <w:noProof/>
-                <w:webHidden/>
-              </w:rPr>
-              <w:t>14</w:t>
+              <w:t>16</w:t>
             </w:r>
             <w:r>
               <w:rPr>
@@ -3043,7 +3256,7 @@
       <w:pPr>
         <w:pStyle w:val="Heading1"/>
       </w:pPr>
-      <w:bookmarkStart w:id="1" w:name="_Toc405983828"/>
+      <w:bookmarkStart w:id="1" w:name="_Toc405993926"/>
       <w:r>
         <w:t>Lecture 2</w:t>
       </w:r>
@@ -3183,6 +3396,7 @@
         <w:rPr>
           <w:b/>
         </w:rPr>
+        <w:lastRenderedPageBreak/>
         <w:t>System Requirement</w:t>
       </w:r>
       <w:r>
@@ -3243,7 +3457,6 @@
         </w:numPr>
       </w:pPr>
       <w:r>
-        <w:lastRenderedPageBreak/>
         <w:t>Assumptions (ASM):</w:t>
       </w:r>
       <w:r>
@@ -3347,7 +3560,7 @@
       <w:pPr>
         <w:pStyle w:val="Heading1"/>
       </w:pPr>
-      <w:bookmarkStart w:id="3" w:name="_Toc405983829"/>
+      <w:bookmarkStart w:id="3" w:name="_Toc405993927"/>
       <w:r>
         <w:t>Lecture 3</w:t>
       </w:r>
@@ -3777,6 +3990,7 @@
         </w:numPr>
       </w:pPr>
       <w:r>
+        <w:lastRenderedPageBreak/>
         <w:t>Audit Requiremen</w:t>
       </w:r>
       <w:r>
@@ -3828,7 +4042,6 @@
         </w:numPr>
       </w:pPr>
       <w:r>
-        <w:lastRenderedPageBreak/>
         <w:t>Political Requirements</w:t>
       </w:r>
     </w:p>
@@ -3983,7 +4196,7 @@
       <w:pPr>
         <w:pStyle w:val="Heading1"/>
       </w:pPr>
-      <w:bookmarkStart w:id="4" w:name="_Toc405983830"/>
+      <w:bookmarkStart w:id="4" w:name="_Toc405993928"/>
       <w:r>
         <w:t>Lecture 5</w:t>
       </w:r>
@@ -3993,7 +4206,7 @@
       <w:pPr>
         <w:pStyle w:val="Heading2"/>
       </w:pPr>
-      <w:bookmarkStart w:id="5" w:name="_Toc405983831"/>
+      <w:bookmarkStart w:id="5" w:name="_Toc405993929"/>
       <w:r>
         <w:t>Defining Requirements</w:t>
       </w:r>
@@ -4270,7 +4483,16 @@
         <w:t>: a</w:t>
       </w:r>
       <w:r>
-        <w:t>n unexpected behaviour</w:t>
+        <w:t>n un</w:t>
+      </w:r>
+      <w:r>
+        <w:t>usual</w:t>
+      </w:r>
+      <w:r>
+        <w:t xml:space="preserve"> behaviour</w:t>
+      </w:r>
+      <w:r>
+        <w:t>, but the system still covers it</w:t>
       </w:r>
     </w:p>
     <w:p>
@@ -4292,13 +4514,20 @@
         </w:rPr>
         <w:t>exclude</w:t>
       </w:r>
+      <w:r>
+        <w:t xml:space="preserve">, </w:t>
+      </w:r>
+      <w:r>
+        <w:t>i.e. a mistake of the system</w:t>
+      </w:r>
     </w:p>
     <w:p>
       <w:pPr>
         <w:pStyle w:val="Heading2"/>
       </w:pPr>
-      <w:bookmarkStart w:id="6" w:name="_Toc405983832"/>
-      <w:r>
+      <w:bookmarkStart w:id="6" w:name="_Toc405993930"/>
+      <w:r>
+        <w:lastRenderedPageBreak/>
         <w:t>Knowledge Acquisition</w:t>
       </w:r>
       <w:bookmarkEnd w:id="6"/>
@@ -4394,7 +4623,7 @@
       <w:pPr>
         <w:pStyle w:val="Heading1"/>
       </w:pPr>
-      <w:bookmarkStart w:id="7" w:name="_Toc405983833"/>
+      <w:bookmarkStart w:id="7" w:name="_Toc405993931"/>
       <w:r>
         <w:t>Lecture 6</w:t>
       </w:r>
@@ -4688,7 +4917,7 @@
       <w:pPr>
         <w:pStyle w:val="Heading1"/>
       </w:pPr>
-      <w:bookmarkStart w:id="8" w:name="_Toc405983834"/>
+      <w:bookmarkStart w:id="8" w:name="_Toc405993932"/>
       <w:r>
         <w:t>Lecture 7</w:t>
       </w:r>
@@ -4790,8 +5019,9 @@
       <w:pPr>
         <w:pStyle w:val="Heading1"/>
       </w:pPr>
-      <w:bookmarkStart w:id="9" w:name="_Toc405983835"/>
-      <w:r>
+      <w:bookmarkStart w:id="9" w:name="_Toc405993933"/>
+      <w:r>
+        <w:lastRenderedPageBreak/>
         <w:t>Lecture 8</w:t>
       </w:r>
       <w:bookmarkEnd w:id="9"/>
@@ -4812,11 +5042,52 @@
     </w:p>
     <w:p>
       <w:pPr>
+        <w:pStyle w:val="NoSpacing"/>
+      </w:pPr>
+      <w:r>
+        <w:t>DDP Risk management includes:</w:t>
+      </w:r>
+    </w:p>
+    <w:p>
+      <w:pPr>
+        <w:pStyle w:val="NoSpacing"/>
+        <w:numPr>
+          <w:ilvl w:val="0"/>
+          <w:numId w:val="27"/>
+        </w:numPr>
+      </w:pPr>
+      <w:hyperlink w:anchor="_Risk_Consequence_Table" w:history="1">
+        <w:r>
+          <w:rPr>
+            <w:rStyle w:val="Hyperlink"/>
+          </w:rPr>
+          <w:t>Risk Consequence Tables</w:t>
+        </w:r>
+      </w:hyperlink>
+    </w:p>
+    <w:p>
+      <w:pPr>
+        <w:pStyle w:val="NoSpacing"/>
+        <w:numPr>
+          <w:ilvl w:val="0"/>
+          <w:numId w:val="27"/>
+        </w:numPr>
+      </w:pPr>
+      <w:hyperlink w:anchor="_Risk_Countermeasure_Table" w:history="1">
+        <w:r>
+          <w:rPr>
+            <w:rStyle w:val="Hyperlink"/>
+          </w:rPr>
+          <w:t>Risk Countermeasure Tables</w:t>
+        </w:r>
+      </w:hyperlink>
+    </w:p>
+    <w:p>
+      <w:pPr>
         <w:pStyle w:val="Heading2"/>
       </w:pPr>
-      <w:bookmarkStart w:id="10" w:name="_Toc405983836"/>
-      <w:r>
-        <w:lastRenderedPageBreak/>
+      <w:bookmarkStart w:id="10" w:name="_Toc405993934"/>
+      <w:r>
         <w:t>Risk Trees</w:t>
       </w:r>
       <w:bookmarkEnd w:id="10"/>
@@ -4832,7 +5103,22 @@
         <w:t>Risk Trees</w:t>
       </w:r>
       <w:r>
-        <w:t>: a visual way of breaking down the causes of potential risks to identify where special attention needs to be placed in the design process</w:t>
+        <w:t>:</w:t>
+      </w:r>
+      <w:r>
+        <w:t xml:space="preserve"> (a.k.a. </w:t>
+      </w:r>
+      <w:r>
+        <w:rPr>
+          <w:b/>
+        </w:rPr>
+        <w:t>fault tree</w:t>
+      </w:r>
+      <w:r>
+        <w:t>)</w:t>
+      </w:r>
+      <w:r>
+        <w:t xml:space="preserve"> a visual way of breaking down the causes of potential risks to identify where special attention needs to be placed in the design process</w:t>
       </w:r>
     </w:p>
     <w:p>
@@ -4888,7 +5174,7 @@
       <w:pPr>
         <w:pStyle w:val="Heading3"/>
       </w:pPr>
-      <w:bookmarkStart w:id="11" w:name="_Toc405983837"/>
+      <w:bookmarkStart w:id="11" w:name="_Toc405993935"/>
       <w:r>
         <w:t>Cut Set</w:t>
       </w:r>
@@ -4906,6 +5192,22 @@
       </w:r>
       <w:r>
         <w:t>: the set of causes that result in the risk occurring</w:t>
+      </w:r>
+    </w:p>
+    <w:p>
+      <w:pPr>
+        <w:pStyle w:val="NoSpacing"/>
+      </w:pPr>
+      <w:r>
+        <w:t>(</w:t>
+      </w:r>
+      <w:proofErr w:type="gramStart"/>
+      <w:r>
+        <w:t>diagram</w:t>
+      </w:r>
+      <w:proofErr w:type="gramEnd"/>
+      <w:r>
+        <w:t xml:space="preserve"> on right)</w:t>
       </w:r>
     </w:p>
     <w:p>
@@ -4918,7 +5220,7 @@
           <w:lang w:eastAsia="en-CA"/>
         </w:rPr>
         <w:drawing>
-          <wp:inline distT="0" distB="0" distL="0" distR="0" wp14:anchorId="305296C4" wp14:editId="0E51D6A0">
+          <wp:inline distT="0" distB="0" distL="0" distR="0" wp14:anchorId="1CB17F5D" wp14:editId="606FC762">
             <wp:extent cx="3856284" cy="1846925"/>
             <wp:effectExtent l="0" t="0" r="0" b="1270"/>
             <wp:docPr id="2" name="Picture 2"/>
@@ -4956,9 +5258,17 @@
     </w:p>
     <w:p>
       <w:pPr>
+        <w:pStyle w:val="NoSpacing"/>
+      </w:pPr>
+      <w:r>
+        <w:t>Think: sum of products</w:t>
+      </w:r>
+    </w:p>
+    <w:p>
+      <w:pPr>
         <w:pStyle w:val="Heading2"/>
       </w:pPr>
-      <w:bookmarkStart w:id="12" w:name="_Toc405983838"/>
+      <w:bookmarkStart w:id="12" w:name="_Toc405993936"/>
       <w:r>
         <w:t>Qualitative Risk Assessment</w:t>
       </w:r>
@@ -5166,7 +5476,7 @@
       <w:pPr>
         <w:pStyle w:val="Heading2"/>
       </w:pPr>
-      <w:bookmarkStart w:id="13" w:name="_Toc405983839"/>
+      <w:bookmarkStart w:id="13" w:name="_Toc405993937"/>
       <w:r>
         <w:t>Quantitative Risk Assessment</w:t>
       </w:r>
@@ -5463,6 +5773,7 @@
         <w:rPr>
           <w:b/>
         </w:rPr>
+        <w:lastRenderedPageBreak/>
         <w:t>Likelihood levels</w:t>
       </w:r>
       <w:r>
@@ -5474,7 +5785,7 @@
           <w:lang w:eastAsia="en-CA"/>
         </w:rPr>
         <w:drawing>
-          <wp:inline distT="0" distB="0" distL="0" distR="0">
+          <wp:inline distT="0" distB="0" distL="0" distR="0" wp14:anchorId="3B40E813" wp14:editId="4413E2D7">
             <wp:extent cx="2116477" cy="314271"/>
             <wp:effectExtent l="0" t="0" r="0" b="0"/>
             <wp:docPr id="3" name="Picture 3"/>
@@ -5525,8 +5836,16 @@
     </w:p>
     <w:p>
       <w:pPr>
-        <w:pStyle w:val="NoSpacing"/>
-      </w:pPr>
+        <w:pStyle w:val="Heading2"/>
+      </w:pPr>
+      <w:bookmarkStart w:id="14" w:name="_Toc405993938"/>
+      <w:r>
+        <w:t xml:space="preserve">AHP Comparison </w:t>
+      </w:r>
+      <w:r>
+        <w:t>Matrix</w:t>
+      </w:r>
+      <w:bookmarkEnd w:id="14"/>
     </w:p>
     <w:p>
       <w:pPr>
@@ -5552,20 +5871,6 @@
       </w:r>
       <w:r>
         <w:t>:</w:t>
-      </w:r>
-    </w:p>
-    <w:p>
-      <w:pPr>
-        <w:pStyle w:val="NoSpacing"/>
-      </w:pPr>
-      <w:r>
-        <w:t>AHP</w:t>
-      </w:r>
-      <w:r>
-        <w:t xml:space="preserve"> Comparison </w:t>
-      </w:r>
-      <w:r>
-        <w:t>Matrix</w:t>
       </w:r>
     </w:p>
     <w:p>
@@ -5577,9 +5882,8 @@
           <w:noProof/>
           <w:lang w:eastAsia="en-CA"/>
         </w:rPr>
-        <w:lastRenderedPageBreak/>
         <w:drawing>
-          <wp:inline distT="0" distB="0" distL="0" distR="0" wp14:anchorId="69EE3155" wp14:editId="565F0AB4">
+          <wp:inline distT="0" distB="0" distL="0" distR="0" wp14:anchorId="49F225F3" wp14:editId="69A6BEEE">
             <wp:extent cx="3762375" cy="1428750"/>
             <wp:effectExtent l="0" t="0" r="9525" b="0"/>
             <wp:docPr id="4" name="Picture 4"/>
@@ -5619,11 +5923,11 @@
       <w:pPr>
         <w:pStyle w:val="Heading1"/>
       </w:pPr>
-      <w:bookmarkStart w:id="14" w:name="_Toc405983840"/>
+      <w:bookmarkStart w:id="15" w:name="_Toc405993939"/>
       <w:r>
         <w:t>Pairwise Comparisons</w:t>
       </w:r>
-      <w:bookmarkEnd w:id="14"/>
+      <w:bookmarkEnd w:id="15"/>
     </w:p>
     <w:p>
       <w:pPr>
@@ -5644,7 +5948,33 @@
         <w:t>Weights</w:t>
       </w:r>
       <w:r>
+        <w:rPr>
+          <w:b/>
+        </w:rPr>
+        <w:t xml:space="preserve"> [w]</w:t>
+      </w:r>
+      <w:r>
         <w:t>: measure of importance from 0 to 1</w:t>
+      </w:r>
+    </w:p>
+    <w:p>
+      <w:pPr>
+        <w:pStyle w:val="NoSpacing"/>
+      </w:pPr>
+      <w:r>
+        <w:rPr>
+          <w:b/>
+        </w:rPr>
+        <w:t xml:space="preserve">Relationship Quantity </w:t>
+      </w:r>
+      <w:r>
+        <w:rPr>
+          <w:b/>
+        </w:rPr>
+        <w:t>[a]</w:t>
+      </w:r>
+      <w:r>
+        <w:t>:</w:t>
       </w:r>
     </w:p>
     <w:p>
@@ -5678,7 +6008,7 @@
           <v:shape id="_x0000_i1025" type="#_x0000_t75" style="width:62.85pt;height:38.7pt" o:ole="">
             <v:imagedata r:id="rId15" o:title=""/>
           </v:shape>
-          <o:OLEObject Type="Embed" ProgID="Equation.DSMT4" ShapeID="_x0000_i1025" DrawAspect="Content" ObjectID="_1479725901" r:id="rId16"/>
+          <o:OLEObject Type="Embed" ProgID="Equation.DSMT4" ShapeID="_x0000_i1025" DrawAspect="Content" ObjectID="_1479736341" r:id="rId16"/>
         </w:object>
       </w:r>
     </w:p>
@@ -5716,7 +6046,7 @@
           <v:shape id="_x0000_i1026" type="#_x0000_t75" style="width:46.75pt;height:33.85pt" o:ole="">
             <v:imagedata r:id="rId17" o:title=""/>
           </v:shape>
-          <o:OLEObject Type="Embed" ProgID="Equation.DSMT4" ShapeID="_x0000_i1026" DrawAspect="Content" ObjectID="_1479725902" r:id="rId18"/>
+          <o:OLEObject Type="Embed" ProgID="Equation.DSMT4" ShapeID="_x0000_i1026" DrawAspect="Content" ObjectID="_1479736342" r:id="rId18"/>
         </w:object>
       </w:r>
     </w:p>
@@ -5762,6 +6092,76 @@
       <w:r>
         <w:t xml:space="preserve"> is rows</w:t>
       </w:r>
+    </w:p>
+    <w:p>
+      <w:pPr>
+        <w:pStyle w:val="NoSpacing"/>
+      </w:pPr>
+      <w:r>
+        <w:t>Also:</w:t>
+      </w:r>
+    </w:p>
+    <w:p>
+      <w:pPr>
+        <w:pStyle w:val="NoSpacing"/>
+        <w:numPr>
+          <w:ilvl w:val="0"/>
+          <w:numId w:val="28"/>
+        </w:numPr>
+      </w:pPr>
+      <w:r>
+        <w:t>for a(x&lt;y), a(</w:t>
+      </w:r>
+      <w:proofErr w:type="spellStart"/>
+      <w:r>
+        <w:t>x,y</w:t>
+      </w:r>
+      <w:proofErr w:type="spellEnd"/>
+      <w:r>
+        <w:t>) = 1</w:t>
+      </w:r>
+      <w:r>
+        <w:t>.0</w:t>
+      </w:r>
+      <w:r>
+        <w:t>/a(</w:t>
+      </w:r>
+      <w:proofErr w:type="spellStart"/>
+      <w:r>
+        <w:t>y,x</w:t>
+      </w:r>
+      <w:proofErr w:type="spellEnd"/>
+      <w:r>
+        <w:t>)</w:t>
+      </w:r>
+    </w:p>
+    <w:p>
+      <w:pPr>
+        <w:pStyle w:val="NoSpacing"/>
+        <w:numPr>
+          <w:ilvl w:val="0"/>
+          <w:numId w:val="28"/>
+        </w:numPr>
+      </w:pPr>
+      <w:r>
+        <w:t>for a(x=y), a(</w:t>
+      </w:r>
+      <w:proofErr w:type="spellStart"/>
+      <w:r>
+        <w:t>x,y</w:t>
+      </w:r>
+      <w:proofErr w:type="spellEnd"/>
+      <w:r>
+        <w:t>) = 1</w:t>
+      </w:r>
+      <w:r>
+        <w:t>.0</w:t>
+      </w:r>
+    </w:p>
+    <w:p>
+      <w:pPr>
+        <w:pStyle w:val="NoSpacing"/>
+      </w:pPr>
     </w:p>
     <w:p>
       <w:pPr>
@@ -5996,7 +6396,7 @@
           <v:shape id="_x0000_i1027" type="#_x0000_t75" style="width:194.5pt;height:44.05pt" o:ole="">
             <v:imagedata r:id="rId19" o:title=""/>
           </v:shape>
-          <o:OLEObject Type="Embed" ProgID="Equation.DSMT4" ShapeID="_x0000_i1027" DrawAspect="Content" ObjectID="_1479725903" r:id="rId20"/>
+          <o:OLEObject Type="Embed" ProgID="Equation.DSMT4" ShapeID="_x0000_i1027" DrawAspect="Content" ObjectID="_1479736343" r:id="rId20"/>
         </w:object>
       </w:r>
     </w:p>
@@ -6011,9 +6411,9 @@
           <w:lang w:eastAsia="en-CA"/>
         </w:rPr>
         <w:drawing>
-          <wp:inline distT="0" distB="0" distL="0" distR="0" wp14:anchorId="7EF7D2E6" wp14:editId="5AD86AD9">
-            <wp:extent cx="2365375" cy="730590"/>
-            <wp:effectExtent l="0" t="0" r="0" b="0"/>
+          <wp:inline distT="0" distB="0" distL="0" distR="0" wp14:anchorId="3CF7A0A1" wp14:editId="02DA171C">
+            <wp:extent cx="3623275" cy="1119116"/>
+            <wp:effectExtent l="0" t="0" r="0" b="5080"/>
             <wp:docPr id="1" name="Picture 1"/>
             <wp:cNvGraphicFramePr>
               <a:graphicFrameLocks xmlns:a="http://schemas.openxmlformats.org/drawingml/2006/main" noChangeAspect="1"/>
@@ -6034,7 +6434,7 @@
                   <pic:spPr>
                     <a:xfrm>
                       <a:off x="0" y="0"/>
-                      <a:ext cx="2365776" cy="730714"/>
+                      <a:ext cx="3626049" cy="1119973"/>
                     </a:xfrm>
                     <a:prstGeom prst="rect">
                       <a:avLst/>
@@ -6052,6 +6452,7 @@
         <w:pStyle w:val="NoSpacing"/>
       </w:pPr>
       <w:r>
+        <w:lastRenderedPageBreak/>
         <w:t xml:space="preserve">If the inconsistency </w:t>
       </w:r>
       <w:r>
@@ -6065,11 +6466,974 @@
       <w:pPr>
         <w:pStyle w:val="Heading2"/>
       </w:pPr>
-      <w:bookmarkStart w:id="15" w:name="_Toc405983841"/>
+      <w:bookmarkStart w:id="16" w:name="_Risk_Consequence_Table"/>
+      <w:bookmarkStart w:id="17" w:name="_Toc405993940"/>
+      <w:bookmarkEnd w:id="16"/>
+      <w:r>
+        <w:t>Risk Consequence Table</w:t>
+      </w:r>
+      <w:bookmarkEnd w:id="17"/>
+    </w:p>
+    <w:p>
+      <w:pPr>
+        <w:pStyle w:val="NoSpacing"/>
+      </w:pPr>
+      <w:r>
+        <w:t xml:space="preserve">For the table, fill in the </w:t>
+      </w:r>
+      <w:r>
+        <w:rPr>
+          <w:i/>
+        </w:rPr>
+        <w:t>italic</w:t>
+      </w:r>
+      <w:r>
+        <w:t xml:space="preserve"> parts.</w:t>
+      </w:r>
+    </w:p>
+    <w:p>
+      <w:pPr>
+        <w:pStyle w:val="NoSpacing"/>
+      </w:pPr>
+      <w:r>
+        <w:t>V</w:t>
+      </w:r>
+      <w:r>
+        <w:t>ariables</w:t>
+      </w:r>
+      <w:r>
+        <w:t>:</w:t>
+      </w:r>
+    </w:p>
+    <w:p>
+      <w:pPr>
+        <w:pStyle w:val="NoSpacing"/>
+      </w:pPr>
+      <w:proofErr w:type="gramStart"/>
+      <w:r>
+        <w:rPr>
+          <w:i/>
+        </w:rPr>
+        <w:t>w</w:t>
+      </w:r>
+      <w:proofErr w:type="gramEnd"/>
+      <w:r>
+        <w:t>: weight</w:t>
+      </w:r>
+    </w:p>
+    <w:p>
+      <w:pPr>
+        <w:pStyle w:val="NoSpacing"/>
+      </w:pPr>
+      <w:proofErr w:type="gramStart"/>
+      <w:r>
+        <w:rPr>
+          <w:i/>
+        </w:rPr>
+        <w:t>l</w:t>
+      </w:r>
+      <w:proofErr w:type="gramEnd"/>
+      <w:r>
+        <w:t>: likelihood</w:t>
+      </w:r>
+    </w:p>
+    <w:p>
+      <w:pPr>
+        <w:pStyle w:val="NoSpacing"/>
+      </w:pPr>
+      <w:proofErr w:type="gramStart"/>
+      <w:r>
+        <w:rPr>
+          <w:i/>
+        </w:rPr>
+        <w:t>i</w:t>
+      </w:r>
+      <w:proofErr w:type="gramEnd"/>
+      <w:r>
+        <w:t>: impact level</w:t>
+      </w:r>
+    </w:p>
+    <w:p>
+      <w:pPr>
+        <w:pStyle w:val="NoSpacing"/>
+      </w:pPr>
+    </w:p>
+    <w:tbl>
+      <w:tblPr>
+        <w:tblStyle w:val="TableGrid"/>
+        <w:tblW w:w="0" w:type="auto"/>
+        <w:jc w:val="center"/>
+        <w:tblLook w:val="04A0" w:firstRow="1" w:lastRow="0" w:firstColumn="1" w:lastColumn="0" w:noHBand="0" w:noVBand="1"/>
+      </w:tblPr>
+      <w:tblGrid>
+        <w:gridCol w:w="2088"/>
+        <w:gridCol w:w="2496"/>
+        <w:gridCol w:w="2496"/>
+        <w:gridCol w:w="2496"/>
+      </w:tblGrid>
+      <w:tr>
+        <w:trPr>
+          <w:jc w:val="center"/>
+        </w:trPr>
+        <w:tc>
+          <w:tcPr>
+            <w:tcW w:w="2394" w:type="dxa"/>
+          </w:tcPr>
+          <w:p>
+            <w:pPr>
+              <w:pStyle w:val="NoSpacing"/>
+              <w:jc w:val="center"/>
+              <w:rPr>
+                <w:b/>
+              </w:rPr>
+            </w:pPr>
+            <w:r>
+              <w:rPr>
+                <w:b/>
+              </w:rPr>
+              <w:t>Objectives</w:t>
+            </w:r>
+          </w:p>
+        </w:tc>
+        <w:tc>
+          <w:tcPr>
+            <w:tcW w:w="4788" w:type="dxa"/>
+            <w:gridSpan w:val="2"/>
+          </w:tcPr>
+          <w:p>
+            <w:pPr>
+              <w:pStyle w:val="NoSpacing"/>
+              <w:jc w:val="center"/>
+              <w:rPr>
+                <w:b/>
+              </w:rPr>
+            </w:pPr>
+            <w:r>
+              <w:rPr>
+                <w:b/>
+              </w:rPr>
+              <w:t>Risks</w:t>
+            </w:r>
+          </w:p>
+        </w:tc>
+        <w:tc>
+          <w:tcPr>
+            <w:tcW w:w="2394" w:type="dxa"/>
+          </w:tcPr>
+          <w:p>
+            <w:pPr>
+              <w:pStyle w:val="NoSpacing"/>
+              <w:jc w:val="center"/>
+            </w:pPr>
+          </w:p>
+        </w:tc>
+      </w:tr>
+      <w:tr>
+        <w:trPr>
+          <w:jc w:val="center"/>
+        </w:trPr>
+        <w:tc>
+          <w:tcPr>
+            <w:tcW w:w="2394" w:type="dxa"/>
+          </w:tcPr>
+          <w:p>
+            <w:pPr>
+              <w:pStyle w:val="NoSpacing"/>
+              <w:jc w:val="center"/>
+            </w:pPr>
+          </w:p>
+        </w:tc>
+        <w:tc>
+          <w:tcPr>
+            <w:tcW w:w="2394" w:type="dxa"/>
+          </w:tcPr>
+          <w:p>
+            <w:pPr>
+              <w:pStyle w:val="NoSpacing"/>
+              <w:jc w:val="center"/>
+            </w:pPr>
+            <w:r>
+              <w:rPr>
+                <w:i/>
+              </w:rPr>
+              <w:t>risk 1</w:t>
+            </w:r>
+            <w:r>
+              <w:t xml:space="preserve"> (likelihood: </w:t>
+            </w:r>
+            <w:r>
+              <w:rPr>
+                <w:i/>
+              </w:rPr>
+              <w:t>likelihood</w:t>
+            </w:r>
+            <w:r>
+              <w:t>)</w:t>
+            </w:r>
+          </w:p>
+        </w:tc>
+        <w:tc>
+          <w:tcPr>
+            <w:tcW w:w="2394" w:type="dxa"/>
+          </w:tcPr>
+          <w:p>
+            <w:pPr>
+              <w:pStyle w:val="NoSpacing"/>
+              <w:jc w:val="center"/>
+              <w:rPr>
+                <w:i/>
+              </w:rPr>
+            </w:pPr>
+            <w:r>
+              <w:rPr>
+                <w:i/>
+              </w:rPr>
+              <w:t>risk 2</w:t>
+            </w:r>
+            <w:r>
+              <w:t xml:space="preserve"> (likelihood: </w:t>
+            </w:r>
+            <w:r>
+              <w:rPr>
+                <w:i/>
+              </w:rPr>
+              <w:t>likelihood</w:t>
+            </w:r>
+            <w:r>
+              <w:t>)</w:t>
+            </w:r>
+          </w:p>
+        </w:tc>
+        <w:tc>
+          <w:tcPr>
+            <w:tcW w:w="2394" w:type="dxa"/>
+          </w:tcPr>
+          <w:p>
+            <w:pPr>
+              <w:pStyle w:val="NoSpacing"/>
+              <w:jc w:val="center"/>
+              <w:rPr>
+                <w:b/>
+              </w:rPr>
+            </w:pPr>
+            <w:r>
+              <w:rPr>
+                <w:b/>
+              </w:rPr>
+              <w:t>Loss obj.</w:t>
+            </w:r>
+          </w:p>
+        </w:tc>
+      </w:tr>
+      <w:tr>
+        <w:trPr>
+          <w:jc w:val="center"/>
+        </w:trPr>
+        <w:tc>
+          <w:tcPr>
+            <w:tcW w:w="2394" w:type="dxa"/>
+          </w:tcPr>
+          <w:p>
+            <w:pPr>
+              <w:pStyle w:val="NoSpacing"/>
+              <w:jc w:val="center"/>
+            </w:pPr>
+            <w:r>
+              <w:rPr>
+                <w:i/>
+              </w:rPr>
+              <w:t xml:space="preserve">Objective 1 </w:t>
+            </w:r>
+            <w:r>
+              <w:t>(</w:t>
+            </w:r>
+            <w:r>
+              <w:t xml:space="preserve">weight: </w:t>
+            </w:r>
+            <w:r>
+              <w:rPr>
+                <w:i/>
+              </w:rPr>
+              <w:t>weight 1</w:t>
+            </w:r>
+            <w:r>
+              <w:t>)</w:t>
+            </w:r>
+          </w:p>
+        </w:tc>
+        <w:tc>
+          <w:tcPr>
+            <w:tcW w:w="2394" w:type="dxa"/>
+          </w:tcPr>
+          <w:p>
+            <w:pPr>
+              <w:pStyle w:val="NoSpacing"/>
+              <w:jc w:val="center"/>
+              <w:rPr>
+                <w:i/>
+              </w:rPr>
+            </w:pPr>
+            <w:r>
+              <w:rPr>
+                <w:i/>
+              </w:rPr>
+              <w:t>Impact level</w:t>
+            </w:r>
+          </w:p>
+        </w:tc>
+        <w:tc>
+          <w:tcPr>
+            <w:tcW w:w="2394" w:type="dxa"/>
+          </w:tcPr>
+          <w:p>
+            <w:pPr>
+              <w:pStyle w:val="NoSpacing"/>
+              <w:jc w:val="center"/>
+            </w:pPr>
+            <w:r>
+              <w:rPr>
+                <w:i/>
+              </w:rPr>
+              <w:t>Impact level</w:t>
+            </w:r>
+          </w:p>
+        </w:tc>
+        <w:tc>
+          <w:tcPr>
+            <w:tcW w:w="2394" w:type="dxa"/>
+          </w:tcPr>
+          <w:p>
+            <w:pPr>
+              <w:pStyle w:val="NoSpacing"/>
+              <w:jc w:val="center"/>
+            </w:pPr>
+            <w:r>
+              <w:rPr>
+                <w:position w:val="-42"/>
+              </w:rPr>
+              <w:object w:dxaOrig="2280" w:dyaOrig="960">
+                <v:shape id="_x0000_i1038" type="#_x0000_t75" style="width:113.9pt;height:47.8pt" o:ole="">
+                  <v:imagedata r:id="rId22" o:title=""/>
+                </v:shape>
+                <o:OLEObject Type="Embed" ProgID="Equation.DSMT4" ShapeID="_x0000_i1038" DrawAspect="Content" ObjectID="_1479736344" r:id="rId23"/>
+              </w:object>
+            </w:r>
+          </w:p>
+        </w:tc>
+      </w:tr>
+      <w:tr>
+        <w:trPr>
+          <w:jc w:val="center"/>
+        </w:trPr>
+        <w:tc>
+          <w:tcPr>
+            <w:tcW w:w="2394" w:type="dxa"/>
+          </w:tcPr>
+          <w:p>
+            <w:pPr>
+              <w:pStyle w:val="NoSpacing"/>
+              <w:jc w:val="center"/>
+            </w:pPr>
+            <w:r>
+              <w:rPr>
+                <w:i/>
+              </w:rPr>
+              <w:t xml:space="preserve">Objective 2 </w:t>
+            </w:r>
+            <w:r>
+              <w:t>(</w:t>
+            </w:r>
+            <w:r>
+              <w:t xml:space="preserve">weight: </w:t>
+            </w:r>
+            <w:r>
+              <w:rPr>
+                <w:i/>
+              </w:rPr>
+              <w:t>weight 1</w:t>
+            </w:r>
+            <w:r>
+              <w:t>)</w:t>
+            </w:r>
+          </w:p>
+        </w:tc>
+        <w:tc>
+          <w:tcPr>
+            <w:tcW w:w="2394" w:type="dxa"/>
+          </w:tcPr>
+          <w:p>
+            <w:pPr>
+              <w:pStyle w:val="NoSpacing"/>
+              <w:jc w:val="center"/>
+            </w:pPr>
+            <w:r>
+              <w:rPr>
+                <w:i/>
+              </w:rPr>
+              <w:t>Impact level</w:t>
+            </w:r>
+          </w:p>
+        </w:tc>
+        <w:tc>
+          <w:tcPr>
+            <w:tcW w:w="2394" w:type="dxa"/>
+          </w:tcPr>
+          <w:p>
+            <w:pPr>
+              <w:pStyle w:val="NoSpacing"/>
+              <w:jc w:val="center"/>
+            </w:pPr>
+            <w:r>
+              <w:rPr>
+                <w:i/>
+              </w:rPr>
+              <w:t>Impact level</w:t>
+            </w:r>
+          </w:p>
+        </w:tc>
+        <w:tc>
+          <w:tcPr>
+            <w:tcW w:w="2394" w:type="dxa"/>
+          </w:tcPr>
+          <w:p>
+            <w:pPr>
+              <w:pStyle w:val="NoSpacing"/>
+              <w:jc w:val="center"/>
+            </w:pPr>
+            <w:r>
+              <w:rPr>
+                <w:position w:val="-42"/>
+              </w:rPr>
+              <w:object w:dxaOrig="2280" w:dyaOrig="960">
+                <v:shape id="_x0000_i1039" type="#_x0000_t75" style="width:113.9pt;height:47.8pt" o:ole="">
+                  <v:imagedata r:id="rId22" o:title=""/>
+                </v:shape>
+                <o:OLEObject Type="Embed" ProgID="Equation.DSMT4" ShapeID="_x0000_i1039" DrawAspect="Content" ObjectID="_1479736345" r:id="rId24"/>
+              </w:object>
+            </w:r>
+          </w:p>
+        </w:tc>
+      </w:tr>
+      <w:tr>
+        <w:trPr>
+          <w:jc w:val="center"/>
+        </w:trPr>
+        <w:tc>
+          <w:tcPr>
+            <w:tcW w:w="2394" w:type="dxa"/>
+          </w:tcPr>
+          <w:p>
+            <w:pPr>
+              <w:pStyle w:val="NoSpacing"/>
+              <w:jc w:val="center"/>
+              <w:rPr>
+                <w:b/>
+              </w:rPr>
+            </w:pPr>
+            <w:r>
+              <w:rPr>
+                <w:b/>
+              </w:rPr>
+              <w:t>Risk Criticality</w:t>
+            </w:r>
+          </w:p>
+        </w:tc>
+        <w:tc>
+          <w:tcPr>
+            <w:tcW w:w="2394" w:type="dxa"/>
+          </w:tcPr>
+          <w:p>
+            <w:pPr>
+              <w:pStyle w:val="NoSpacing"/>
+              <w:jc w:val="center"/>
+            </w:pPr>
+            <w:r>
+              <w:rPr>
+                <w:position w:val="-42"/>
+              </w:rPr>
+              <w:object w:dxaOrig="2280" w:dyaOrig="960">
+                <v:shape id="_x0000_i1036" type="#_x0000_t75" style="width:113.9pt;height:47.8pt" o:ole="">
+                  <v:imagedata r:id="rId25" o:title=""/>
+                </v:shape>
+                <o:OLEObject Type="Embed" ProgID="Equation.DSMT4" ShapeID="_x0000_i1036" DrawAspect="Content" ObjectID="_1479736346" r:id="rId26"/>
+              </w:object>
+            </w:r>
+          </w:p>
+        </w:tc>
+        <w:tc>
+          <w:tcPr>
+            <w:tcW w:w="2394" w:type="dxa"/>
+          </w:tcPr>
+          <w:p>
+            <w:pPr>
+              <w:pStyle w:val="NoSpacing"/>
+              <w:jc w:val="center"/>
+            </w:pPr>
+            <w:r>
+              <w:rPr>
+                <w:position w:val="-42"/>
+              </w:rPr>
+              <w:object w:dxaOrig="2280" w:dyaOrig="960">
+                <v:shape id="_x0000_i1037" type="#_x0000_t75" style="width:113.9pt;height:47.8pt" o:ole="">
+                  <v:imagedata r:id="rId25" o:title=""/>
+                </v:shape>
+                <o:OLEObject Type="Embed" ProgID="Equation.DSMT4" ShapeID="_x0000_i1037" DrawAspect="Content" ObjectID="_1479736347" r:id="rId27"/>
+              </w:object>
+            </w:r>
+          </w:p>
+        </w:tc>
+        <w:tc>
+          <w:tcPr>
+            <w:tcW w:w="2394" w:type="dxa"/>
+          </w:tcPr>
+          <w:p>
+            <w:pPr>
+              <w:pStyle w:val="NoSpacing"/>
+              <w:jc w:val="center"/>
+            </w:pPr>
+          </w:p>
+        </w:tc>
+      </w:tr>
+    </w:tbl>
+    <w:p>
+      <w:pPr>
+        <w:pStyle w:val="Heading2"/>
+      </w:pPr>
+      <w:bookmarkStart w:id="18" w:name="_Risk_Countermeasure_Table"/>
+      <w:bookmarkStart w:id="19" w:name="_Toc405993941"/>
+      <w:bookmarkEnd w:id="18"/>
+      <w:r>
+        <w:t>Risk Countermeasure Table</w:t>
+      </w:r>
+      <w:bookmarkEnd w:id="19"/>
+    </w:p>
+    <w:p>
+      <w:pPr>
+        <w:pStyle w:val="NoSpacing"/>
+      </w:pPr>
+      <w:proofErr w:type="gramStart"/>
+      <w:r>
+        <w:rPr>
+          <w:i/>
+        </w:rPr>
+        <w:t>e</w:t>
+      </w:r>
+      <w:proofErr w:type="gramEnd"/>
+      <w:r>
+        <w:t>: effectiveness</w:t>
+      </w:r>
+    </w:p>
+    <w:tbl>
+      <w:tblPr>
+        <w:tblStyle w:val="TableGrid"/>
+        <w:tblW w:w="0" w:type="auto"/>
+        <w:tblLook w:val="04A0" w:firstRow="1" w:lastRow="0" w:firstColumn="1" w:lastColumn="0" w:noHBand="0" w:noVBand="1"/>
+      </w:tblPr>
+      <w:tblGrid>
+        <w:gridCol w:w="2394"/>
+        <w:gridCol w:w="2394"/>
+        <w:gridCol w:w="2394"/>
+        <w:gridCol w:w="2394"/>
+      </w:tblGrid>
+      <w:tr>
+        <w:tc>
+          <w:tcPr>
+            <w:tcW w:w="2394" w:type="dxa"/>
+          </w:tcPr>
+          <w:p>
+            <w:pPr>
+              <w:pStyle w:val="NoSpacing"/>
+              <w:jc w:val="center"/>
+              <w:rPr>
+                <w:b/>
+              </w:rPr>
+            </w:pPr>
+            <w:r>
+              <w:rPr>
+                <w:b/>
+              </w:rPr>
+              <w:t>Consequences</w:t>
+            </w:r>
+          </w:p>
+        </w:tc>
+        <w:tc>
+          <w:tcPr>
+            <w:tcW w:w="4788" w:type="dxa"/>
+            <w:gridSpan w:val="2"/>
+          </w:tcPr>
+          <w:p>
+            <w:pPr>
+              <w:pStyle w:val="NoSpacing"/>
+              <w:jc w:val="center"/>
+              <w:rPr>
+                <w:b/>
+              </w:rPr>
+            </w:pPr>
+            <w:r>
+              <w:rPr>
+                <w:b/>
+              </w:rPr>
+              <w:t>Risks</w:t>
+            </w:r>
+          </w:p>
+        </w:tc>
+        <w:tc>
+          <w:tcPr>
+            <w:tcW w:w="2394" w:type="dxa"/>
+          </w:tcPr>
+          <w:p>
+            <w:pPr>
+              <w:pStyle w:val="NoSpacing"/>
+              <w:jc w:val="center"/>
+            </w:pPr>
+          </w:p>
+        </w:tc>
+      </w:tr>
+      <w:tr>
+        <w:tc>
+          <w:tcPr>
+            <w:tcW w:w="2394" w:type="dxa"/>
+          </w:tcPr>
+          <w:p>
+            <w:pPr>
+              <w:pStyle w:val="NoSpacing"/>
+              <w:jc w:val="center"/>
+            </w:pPr>
+          </w:p>
+        </w:tc>
+        <w:tc>
+          <w:tcPr>
+            <w:tcW w:w="2394" w:type="dxa"/>
+          </w:tcPr>
+          <w:p>
+            <w:pPr>
+              <w:pStyle w:val="NoSpacing"/>
+              <w:jc w:val="center"/>
+            </w:pPr>
+            <w:r>
+              <w:rPr>
+                <w:i/>
+              </w:rPr>
+              <w:t>risk 1</w:t>
+            </w:r>
+            <w:r>
+              <w:t xml:space="preserve"> (likelihood: </w:t>
+            </w:r>
+            <w:r>
+              <w:rPr>
+                <w:i/>
+              </w:rPr>
+              <w:t>likelihood</w:t>
+            </w:r>
+            <w:r>
+              <w:t>)</w:t>
+            </w:r>
+          </w:p>
+        </w:tc>
+        <w:tc>
+          <w:tcPr>
+            <w:tcW w:w="2394" w:type="dxa"/>
+          </w:tcPr>
+          <w:p>
+            <w:pPr>
+              <w:pStyle w:val="NoSpacing"/>
+              <w:jc w:val="center"/>
+              <w:rPr>
+                <w:i/>
+              </w:rPr>
+            </w:pPr>
+            <w:r>
+              <w:rPr>
+                <w:i/>
+              </w:rPr>
+              <w:t>risk 2</w:t>
+            </w:r>
+            <w:r>
+              <w:t xml:space="preserve"> (likelihood: </w:t>
+            </w:r>
+            <w:r>
+              <w:rPr>
+                <w:i/>
+              </w:rPr>
+              <w:t>likelihood</w:t>
+            </w:r>
+            <w:r>
+              <w:t>)</w:t>
+            </w:r>
+          </w:p>
+        </w:tc>
+        <w:tc>
+          <w:tcPr>
+            <w:tcW w:w="2394" w:type="dxa"/>
+          </w:tcPr>
+          <w:p>
+            <w:pPr>
+              <w:pStyle w:val="NoSpacing"/>
+              <w:jc w:val="center"/>
+              <w:rPr>
+                <w:b/>
+              </w:rPr>
+            </w:pPr>
+            <w:r>
+              <w:rPr>
+                <w:b/>
+              </w:rPr>
+              <w:t>Effectiveness of Countermeasure</w:t>
+            </w:r>
+          </w:p>
+        </w:tc>
+      </w:tr>
+      <w:tr>
+        <w:tc>
+          <w:tcPr>
+            <w:tcW w:w="2394" w:type="dxa"/>
+          </w:tcPr>
+          <w:p>
+            <w:pPr>
+              <w:pStyle w:val="NoSpacing"/>
+              <w:jc w:val="center"/>
+              <w:rPr>
+                <w:i/>
+              </w:rPr>
+            </w:pPr>
+            <w:r>
+              <w:rPr>
+                <w:i/>
+              </w:rPr>
+              <w:t>Countermeasure 1</w:t>
+            </w:r>
+          </w:p>
+        </w:tc>
+        <w:tc>
+          <w:tcPr>
+            <w:tcW w:w="2394" w:type="dxa"/>
+          </w:tcPr>
+          <w:p>
+            <w:pPr>
+              <w:pStyle w:val="NoSpacing"/>
+              <w:jc w:val="center"/>
+              <w:rPr>
+                <w:i/>
+              </w:rPr>
+            </w:pPr>
+            <w:r>
+              <w:rPr>
+                <w:i/>
+              </w:rPr>
+              <w:t>Effectiveness</w:t>
+            </w:r>
+          </w:p>
+        </w:tc>
+        <w:tc>
+          <w:tcPr>
+            <w:tcW w:w="2394" w:type="dxa"/>
+          </w:tcPr>
+          <w:p>
+            <w:pPr>
+              <w:pStyle w:val="NoSpacing"/>
+              <w:jc w:val="center"/>
+            </w:pPr>
+            <w:r>
+              <w:rPr>
+                <w:i/>
+              </w:rPr>
+              <w:t>Effectiveness</w:t>
+            </w:r>
+          </w:p>
+        </w:tc>
+        <w:tc>
+          <w:tcPr>
+            <w:tcW w:w="2394" w:type="dxa"/>
+          </w:tcPr>
+          <w:p>
+            <w:pPr>
+              <w:pStyle w:val="NoSpacing"/>
+              <w:jc w:val="center"/>
+            </w:pPr>
+            <w:r>
+              <w:rPr>
+                <w:position w:val="-42"/>
+              </w:rPr>
+              <w:object w:dxaOrig="1920" w:dyaOrig="960">
+                <v:shape id="_x0000_i1032" type="#_x0000_t75" style="width:96.2pt;height:47.8pt" o:ole="">
+                  <v:imagedata r:id="rId28" o:title=""/>
+                </v:shape>
+                <o:OLEObject Type="Embed" ProgID="Equation.DSMT4" ShapeID="_x0000_i1032" DrawAspect="Content" ObjectID="_1479736348" r:id="rId29"/>
+              </w:object>
+            </w:r>
+          </w:p>
+        </w:tc>
+      </w:tr>
+      <w:tr>
+        <w:tc>
+          <w:tcPr>
+            <w:tcW w:w="2394" w:type="dxa"/>
+          </w:tcPr>
+          <w:p>
+            <w:pPr>
+              <w:pStyle w:val="NoSpacing"/>
+              <w:jc w:val="center"/>
+              <w:rPr>
+                <w:i/>
+              </w:rPr>
+            </w:pPr>
+            <w:r>
+              <w:rPr>
+                <w:i/>
+              </w:rPr>
+              <w:t>Countermeasure 2</w:t>
+            </w:r>
+          </w:p>
+        </w:tc>
+        <w:tc>
+          <w:tcPr>
+            <w:tcW w:w="2394" w:type="dxa"/>
+          </w:tcPr>
+          <w:p>
+            <w:pPr>
+              <w:pStyle w:val="NoSpacing"/>
+              <w:jc w:val="center"/>
+            </w:pPr>
+            <w:r>
+              <w:rPr>
+                <w:i/>
+              </w:rPr>
+              <w:t>Effectiveness</w:t>
+            </w:r>
+          </w:p>
+        </w:tc>
+        <w:tc>
+          <w:tcPr>
+            <w:tcW w:w="2394" w:type="dxa"/>
+          </w:tcPr>
+          <w:p>
+            <w:pPr>
+              <w:pStyle w:val="NoSpacing"/>
+              <w:jc w:val="center"/>
+            </w:pPr>
+            <w:r>
+              <w:rPr>
+                <w:i/>
+              </w:rPr>
+              <w:t>Effectiveness</w:t>
+            </w:r>
+          </w:p>
+        </w:tc>
+        <w:tc>
+          <w:tcPr>
+            <w:tcW w:w="2394" w:type="dxa"/>
+          </w:tcPr>
+          <w:p>
+            <w:pPr>
+              <w:pStyle w:val="NoSpacing"/>
+              <w:jc w:val="center"/>
+            </w:pPr>
+            <w:r>
+              <w:rPr>
+                <w:position w:val="-42"/>
+              </w:rPr>
+              <w:object w:dxaOrig="1920" w:dyaOrig="960">
+                <v:shape id="_x0000_i1033" type="#_x0000_t75" style="width:96.2pt;height:47.8pt" o:ole="">
+                  <v:imagedata r:id="rId28" o:title=""/>
+                </v:shape>
+                <o:OLEObject Type="Embed" ProgID="Equation.DSMT4" ShapeID="_x0000_i1033" DrawAspect="Content" ObjectID="_1479736349" r:id="rId30"/>
+              </w:object>
+            </w:r>
+          </w:p>
+        </w:tc>
+      </w:tr>
+      <w:tr>
+        <w:tc>
+          <w:tcPr>
+            <w:tcW w:w="2394" w:type="dxa"/>
+          </w:tcPr>
+          <w:p>
+            <w:pPr>
+              <w:pStyle w:val="NoSpacing"/>
+              <w:jc w:val="center"/>
+              <w:rPr>
+                <w:b/>
+              </w:rPr>
+            </w:pPr>
+            <w:r>
+              <w:rPr>
+                <w:b/>
+              </w:rPr>
+              <w:t>Risk Reduction</w:t>
+            </w:r>
+          </w:p>
+        </w:tc>
+        <w:tc>
+          <w:tcPr>
+            <w:tcW w:w="2394" w:type="dxa"/>
+          </w:tcPr>
+          <w:p>
+            <w:pPr>
+              <w:pStyle w:val="NoSpacing"/>
+              <w:jc w:val="center"/>
+            </w:pPr>
+            <w:r>
+              <w:rPr>
+                <w:position w:val="-30"/>
+              </w:rPr>
+              <w:object w:dxaOrig="1900" w:dyaOrig="560">
+                <v:shape id="_x0000_i1035" type="#_x0000_t75" style="width:95.1pt;height:27.95pt" o:ole="">
+                  <v:imagedata r:id="rId31" o:title=""/>
+                </v:shape>
+                <o:OLEObject Type="Embed" ProgID="Equation.DSMT4" ShapeID="_x0000_i1035" DrawAspect="Content" ObjectID="_1479736350" r:id="rId32"/>
+              </w:object>
+            </w:r>
+          </w:p>
+        </w:tc>
+        <w:tc>
+          <w:tcPr>
+            <w:tcW w:w="2394" w:type="dxa"/>
+          </w:tcPr>
+          <w:p>
+            <w:pPr>
+              <w:pStyle w:val="NoSpacing"/>
+              <w:jc w:val="center"/>
+            </w:pPr>
+            <w:r>
+              <w:rPr>
+                <w:position w:val="-30"/>
+              </w:rPr>
+              <w:object w:dxaOrig="1900" w:dyaOrig="560">
+                <v:shape id="_x0000_i1034" type="#_x0000_t75" style="width:95.1pt;height:27.95pt" o:ole="">
+                  <v:imagedata r:id="rId31" o:title=""/>
+                </v:shape>
+                <o:OLEObject Type="Embed" ProgID="Equation.DSMT4" ShapeID="_x0000_i1034" DrawAspect="Content" ObjectID="_1479736351" r:id="rId33"/>
+              </w:object>
+            </w:r>
+          </w:p>
+        </w:tc>
+        <w:tc>
+          <w:tcPr>
+            <w:tcW w:w="2394" w:type="dxa"/>
+          </w:tcPr>
+          <w:p>
+            <w:pPr>
+              <w:pStyle w:val="NoSpacing"/>
+              <w:jc w:val="center"/>
+            </w:pPr>
+          </w:p>
+        </w:tc>
+      </w:tr>
+    </w:tbl>
+    <w:p>
+      <w:pPr>
+        <w:pStyle w:val="NoSpacing"/>
+      </w:pPr>
+    </w:p>
+    <w:p>
+      <w:pPr>
+        <w:pStyle w:val="Heading2"/>
+      </w:pPr>
+      <w:bookmarkStart w:id="20" w:name="_Toc405993942"/>
       <w:r>
         <w:t>Entity Relationship (ER) Diagram</w:t>
       </w:r>
-      <w:bookmarkEnd w:id="15"/>
+      <w:bookmarkEnd w:id="20"/>
     </w:p>
     <w:p>
       <w:pPr>
@@ -6168,6 +7532,7 @@
         <w:pStyle w:val="NoSpacing"/>
       </w:pPr>
       <w:r>
+        <w:lastRenderedPageBreak/>
         <w:t>|</w:t>
       </w:r>
     </w:p>
@@ -6213,7 +7578,6 @@
               <w:pStyle w:val="NoSpacing"/>
             </w:pPr>
             <w:r>
-              <w:lastRenderedPageBreak/>
               <w:t>Entity 2</w:t>
             </w:r>
           </w:p>
@@ -6252,12 +7616,12 @@
       <w:pPr>
         <w:pStyle w:val="Heading3"/>
       </w:pPr>
-      <w:bookmarkStart w:id="16" w:name="_Toc405983842"/>
+      <w:bookmarkStart w:id="21" w:name="_Toc405993943"/>
       <w:proofErr w:type="gramStart"/>
       <w:r>
         <w:t>e.g.)</w:t>
       </w:r>
-      <w:bookmarkEnd w:id="16"/>
+      <w:bookmarkEnd w:id="21"/>
       <w:proofErr w:type="gramEnd"/>
     </w:p>
     <w:tbl>
@@ -6384,11 +7748,11 @@
       <w:pPr>
         <w:pStyle w:val="Heading2"/>
       </w:pPr>
-      <w:bookmarkStart w:id="17" w:name="_Toc405983843"/>
+      <w:bookmarkStart w:id="22" w:name="_Toc405993944"/>
       <w:r>
         <w:t>Data Flow Diagrams</w:t>
       </w:r>
-      <w:bookmarkEnd w:id="17"/>
+      <w:bookmarkEnd w:id="22"/>
     </w:p>
     <w:p>
       <w:pPr>
@@ -6476,13 +7840,13 @@
       <w:pPr>
         <w:pStyle w:val="Heading3"/>
       </w:pPr>
-      <w:bookmarkStart w:id="18" w:name="_Toc405983844"/>
+      <w:bookmarkStart w:id="23" w:name="_Toc405993945"/>
       <w:proofErr w:type="gramStart"/>
       <w:r>
         <w:lastRenderedPageBreak/>
         <w:t>e.g.</w:t>
       </w:r>
-      <w:bookmarkEnd w:id="18"/>
+      <w:bookmarkEnd w:id="23"/>
       <w:proofErr w:type="gramEnd"/>
     </w:p>
     <w:p>
@@ -6492,9 +7856,9 @@
       <w:r>
         <w:object w:dxaOrig="10995" w:dyaOrig="7170">
           <v:shape id="_x0000_i1028" type="#_x0000_t75" style="width:468pt;height:305.2pt" o:ole="">
-            <v:imagedata r:id="rId22" o:title=""/>
+            <v:imagedata r:id="rId34" o:title=""/>
           </v:shape>
-          <o:OLEObject Type="Embed" ProgID="Visio.Drawing.15" ShapeID="_x0000_i1028" DrawAspect="Content" ObjectID="_1479725904" r:id="rId23"/>
+          <o:OLEObject Type="Embed" ProgID="Visio.Drawing.15" ShapeID="_x0000_i1028" DrawAspect="Content" ObjectID="_1479736352" r:id="rId35"/>
         </w:object>
       </w:r>
     </w:p>
@@ -6502,11 +7866,171 @@
       <w:pPr>
         <w:pStyle w:val="Heading2"/>
       </w:pPr>
-      <w:bookmarkStart w:id="19" w:name="_Toc405983845"/>
-      <w:r>
+      <w:bookmarkStart w:id="24" w:name="_Toc405993946"/>
+      <w:r>
+        <w:t>Activity Diagram</w:t>
+      </w:r>
+      <w:bookmarkEnd w:id="24"/>
+    </w:p>
+    <w:p>
+      <w:pPr>
+        <w:pStyle w:val="NoSpacing"/>
+      </w:pPr>
+      <w:r>
+        <w:t>(</w:t>
+      </w:r>
+      <w:proofErr w:type="gramStart"/>
+      <w:r>
+        <w:t>actually</w:t>
+      </w:r>
+      <w:proofErr w:type="gramEnd"/>
+      <w:r>
+        <w:t xml:space="preserve"> not in the slides; </w:t>
+      </w:r>
+      <w:r>
+        <w:t xml:space="preserve">copied </w:t>
+      </w:r>
+      <w:r>
+        <w:t xml:space="preserve">from </w:t>
+      </w:r>
+      <w:r>
+        <w:t xml:space="preserve">SFWR ENG </w:t>
+      </w:r>
+      <w:r>
+        <w:t>3A04)</w:t>
+      </w:r>
+    </w:p>
+    <w:p>
+      <w:pPr>
+        <w:pStyle w:val="NoSpacing"/>
+      </w:pPr>
+      <w:r>
+        <w:rPr>
+          <w:b/>
+        </w:rPr>
+        <w:t>Activity Diagram</w:t>
+      </w:r>
+      <w:r>
+        <w:t>: data and control flow of system</w:t>
+      </w:r>
+    </w:p>
+    <w:p>
+      <w:pPr>
+        <w:pStyle w:val="NoSpacing"/>
+        <w:numPr>
+          <w:ilvl w:val="0"/>
+          <w:numId w:val="26"/>
+        </w:numPr>
+      </w:pPr>
+      <w:r>
+        <w:t>Rounded rectangles: actions in system</w:t>
+      </w:r>
+    </w:p>
+    <w:p>
+      <w:pPr>
+        <w:pStyle w:val="NoSpacing"/>
+        <w:numPr>
+          <w:ilvl w:val="0"/>
+          <w:numId w:val="26"/>
+        </w:numPr>
+      </w:pPr>
+      <w:r>
+        <w:t>Solid hub: fork and joint points</w:t>
+      </w:r>
+    </w:p>
+    <w:p>
+      <w:pPr>
+        <w:pStyle w:val="NoSpacing"/>
+        <w:numPr>
+          <w:ilvl w:val="0"/>
+          <w:numId w:val="26"/>
+        </w:numPr>
+      </w:pPr>
+      <w:r>
+        <w:t>Surrounded disk: terminate</w:t>
+      </w:r>
+    </w:p>
+    <w:p>
+      <w:pPr>
+        <w:pStyle w:val="NoSpacing"/>
+        <w:numPr>
+          <w:ilvl w:val="0"/>
+          <w:numId w:val="26"/>
+        </w:numPr>
+      </w:pPr>
+      <w:r>
+        <w:t>Diamond: decision</w:t>
+      </w:r>
+    </w:p>
+    <w:p>
+      <w:pPr>
+        <w:pStyle w:val="NoSpacing"/>
+        <w:numPr>
+          <w:ilvl w:val="0"/>
+          <w:numId w:val="26"/>
+        </w:numPr>
+      </w:pPr>
+      <w:r>
+        <w:t>Disk: start point</w:t>
+      </w:r>
+    </w:p>
+    <w:p>
+      <w:pPr>
+        <w:pStyle w:val="NoSpacing"/>
+        <w:jc w:val="center"/>
+      </w:pPr>
+      <w:r>
+        <w:rPr>
+          <w:noProof/>
+          <w:lang w:eastAsia="en-CA"/>
+        </w:rPr>
+        <w:drawing>
+          <wp:inline distT="0" distB="0" distL="0" distR="0" wp14:anchorId="6A04C164" wp14:editId="537C1123">
+            <wp:extent cx="1457336" cy="2243154"/>
+            <wp:effectExtent l="0" t="0" r="0" b="5080"/>
+            <wp:docPr id="7" name="Picture 7"/>
+            <wp:cNvGraphicFramePr>
+              <a:graphicFrameLocks xmlns:a="http://schemas.openxmlformats.org/drawingml/2006/main" noChangeAspect="1"/>
+            </wp:cNvGraphicFramePr>
+            <a:graphic xmlns:a="http://schemas.openxmlformats.org/drawingml/2006/main">
+              <a:graphicData uri="http://schemas.openxmlformats.org/drawingml/2006/picture">
+                <pic:pic xmlns:pic="http://schemas.openxmlformats.org/drawingml/2006/picture">
+                  <pic:nvPicPr>
+                    <pic:cNvPr id="0" name=""/>
+                    <pic:cNvPicPr/>
+                  </pic:nvPicPr>
+                  <pic:blipFill>
+                    <a:blip r:embed="rId36"/>
+                    <a:stretch>
+                      <a:fillRect/>
+                    </a:stretch>
+                  </pic:blipFill>
+                  <pic:spPr>
+                    <a:xfrm>
+                      <a:off x="0" y="0"/>
+                      <a:ext cx="1457336" cy="2243154"/>
+                    </a:xfrm>
+                    <a:prstGeom prst="rect">
+                      <a:avLst/>
+                    </a:prstGeom>
+                  </pic:spPr>
+                </pic:pic>
+              </a:graphicData>
+            </a:graphic>
+          </wp:inline>
+        </w:drawing>
+      </w:r>
+    </w:p>
+    <w:p>
+      <w:pPr>
+        <w:pStyle w:val="Heading2"/>
+      </w:pPr>
+      <w:bookmarkStart w:id="25" w:name="_Toc405993947"/>
+      <w:r>
+        <w:lastRenderedPageBreak/>
         <w:t>State Machine Diagram</w:t>
       </w:r>
-      <w:bookmarkEnd w:id="19"/>
+      <w:bookmarkEnd w:id="25"/>
     </w:p>
     <w:p>
       <w:pPr>
@@ -6565,21 +8089,21 @@
       <w:pPr>
         <w:pStyle w:val="Heading1"/>
       </w:pPr>
-      <w:bookmarkStart w:id="20" w:name="_Toc405983846"/>
+      <w:bookmarkStart w:id="26" w:name="_Toc405993948"/>
       <w:r>
         <w:t>Lecture 13</w:t>
       </w:r>
-      <w:bookmarkEnd w:id="20"/>
+      <w:bookmarkEnd w:id="26"/>
     </w:p>
     <w:p>
       <w:pPr>
         <w:pStyle w:val="Heading2"/>
       </w:pPr>
-      <w:bookmarkStart w:id="21" w:name="_Toc405983847"/>
+      <w:bookmarkStart w:id="27" w:name="_Toc405993949"/>
       <w:r>
         <w:t>Fit Criteria</w:t>
       </w:r>
-      <w:bookmarkEnd w:id="21"/>
+      <w:bookmarkEnd w:id="27"/>
     </w:p>
     <w:p>
       <w:pPr>
@@ -6681,11 +8205,11 @@
       <w:pPr>
         <w:pStyle w:val="Heading2"/>
       </w:pPr>
-      <w:bookmarkStart w:id="22" w:name="_Toc405983848"/>
+      <w:bookmarkStart w:id="28" w:name="_Toc405993950"/>
       <w:r>
         <w:t>Entity Relationship Diagrams</w:t>
       </w:r>
-      <w:bookmarkEnd w:id="22"/>
+      <w:bookmarkEnd w:id="28"/>
     </w:p>
     <w:p>
       <w:pPr>
@@ -6713,7 +8237,6 @@
         <w:pStyle w:val="NoSpacing"/>
       </w:pPr>
       <w:r>
-        <w:lastRenderedPageBreak/>
         <w:t>A way of representing a system, using entities</w:t>
       </w:r>
     </w:p>
@@ -6865,14 +8388,14 @@
       <w:pPr>
         <w:pStyle w:val="Heading1"/>
       </w:pPr>
-      <w:bookmarkStart w:id="23" w:name="_Toc405983849"/>
+      <w:bookmarkStart w:id="29" w:name="_Toc405993951"/>
       <w:r>
         <w:t>Lecture 1</w:t>
       </w:r>
       <w:r>
         <w:t>5</w:t>
       </w:r>
-      <w:bookmarkEnd w:id="23"/>
+      <w:bookmarkEnd w:id="29"/>
     </w:p>
     <w:p>
       <w:pPr>
@@ -6926,21 +8449,21 @@
       <w:pPr>
         <w:pStyle w:val="Heading1"/>
       </w:pPr>
-      <w:bookmarkStart w:id="24" w:name="_Toc405983850"/>
+      <w:bookmarkStart w:id="30" w:name="_Toc405993952"/>
       <w:r>
         <w:t>Lecture 17</w:t>
       </w:r>
-      <w:bookmarkEnd w:id="24"/>
+      <w:bookmarkEnd w:id="30"/>
     </w:p>
     <w:p>
       <w:pPr>
         <w:pStyle w:val="Heading2"/>
       </w:pPr>
-      <w:bookmarkStart w:id="25" w:name="_Toc405983851"/>
+      <w:bookmarkStart w:id="31" w:name="_Toc405993953"/>
       <w:r>
         <w:t>Before-After Predicates</w:t>
       </w:r>
-      <w:bookmarkEnd w:id="25"/>
+      <w:bookmarkEnd w:id="31"/>
     </w:p>
     <w:p>
       <w:pPr>
@@ -6994,6 +8517,7 @@
         <w:pStyle w:val="NoSpacing"/>
       </w:pPr>
       <w:r>
+        <w:lastRenderedPageBreak/>
         <w:t>Processing based on values of attributes</w:t>
       </w:r>
     </w:p>
@@ -7256,11 +8780,11 @@
       <w:pPr>
         <w:pStyle w:val="Heading1"/>
       </w:pPr>
-      <w:bookmarkStart w:id="26" w:name="_Toc405983852"/>
+      <w:bookmarkStart w:id="32" w:name="_Toc405993954"/>
       <w:r>
         <w:t>Lecture 18</w:t>
       </w:r>
-      <w:bookmarkEnd w:id="26"/>
+      <w:bookmarkEnd w:id="32"/>
     </w:p>
     <w:p>
       <w:pPr>
@@ -7385,7 +8909,6 @@
               <w:pStyle w:val="NoSpacing"/>
             </w:pPr>
             <w:r>
-              <w:lastRenderedPageBreak/>
               <w:t>◊</w:t>
             </w:r>
             <w:r>
@@ -7788,11 +9311,11 @@
       <w:pPr>
         <w:pStyle w:val="Heading2"/>
       </w:pPr>
-      <w:bookmarkStart w:id="27" w:name="_Toc405983853"/>
+      <w:bookmarkStart w:id="33" w:name="_Toc405993955"/>
       <w:r>
         <w:t>Review Process</w:t>
       </w:r>
-      <w:bookmarkEnd w:id="27"/>
+      <w:bookmarkEnd w:id="33"/>
     </w:p>
     <w:p>
       <w:pPr>
@@ -7929,11 +9452,12 @@
       <w:pPr>
         <w:pStyle w:val="Heading2"/>
       </w:pPr>
-      <w:bookmarkStart w:id="28" w:name="_Toc405983854"/>
-      <w:r>
+      <w:bookmarkStart w:id="34" w:name="_Toc405993956"/>
+      <w:r>
+        <w:lastRenderedPageBreak/>
         <w:t>SCR Tables</w:t>
       </w:r>
-      <w:bookmarkEnd w:id="28"/>
+      <w:bookmarkEnd w:id="34"/>
     </w:p>
     <w:p>
       <w:pPr>
@@ -7956,33 +9480,11 @@
       <w:pPr>
         <w:pStyle w:val="Heading1"/>
       </w:pPr>
-      <w:bookmarkStart w:id="29" w:name="_Toc405983855"/>
-      <w:r>
-        <w:t>Lecture 19</w:t>
-      </w:r>
-      <w:bookmarkEnd w:id="29"/>
-    </w:p>
-    <w:p>
-      <w:pPr>
-        <w:pStyle w:val="NoSpacing"/>
-      </w:pPr>
-      <w:proofErr w:type="spellStart"/>
-      <w:proofErr w:type="gramStart"/>
-      <w:r>
-        <w:t>lala</w:t>
-      </w:r>
-      <w:proofErr w:type="spellEnd"/>
-      <w:proofErr w:type="gramEnd"/>
-    </w:p>
-    <w:p>
-      <w:pPr>
-        <w:pStyle w:val="Heading1"/>
-      </w:pPr>
-      <w:bookmarkStart w:id="30" w:name="_Toc405983856"/>
+      <w:bookmarkStart w:id="35" w:name="_Toc405993957"/>
       <w:r>
         <w:t>Lecture 20</w:t>
       </w:r>
-      <w:bookmarkEnd w:id="30"/>
+      <w:bookmarkEnd w:id="35"/>
     </w:p>
     <w:p>
       <w:pPr>
@@ -8005,11 +9507,11 @@
       <w:pPr>
         <w:pStyle w:val="Heading2"/>
       </w:pPr>
-      <w:bookmarkStart w:id="31" w:name="_Toc405983857"/>
+      <w:bookmarkStart w:id="36" w:name="_Toc405993958"/>
       <w:r>
         <w:t>Traceability Matrices</w:t>
       </w:r>
-      <w:bookmarkEnd w:id="31"/>
+      <w:bookmarkEnd w:id="36"/>
     </w:p>
     <w:p>
       <w:pPr>
@@ -8173,12 +9675,11 @@
       <w:pPr>
         <w:pStyle w:val="Heading1"/>
       </w:pPr>
-      <w:bookmarkStart w:id="32" w:name="_Toc405983858"/>
-      <w:r>
-        <w:lastRenderedPageBreak/>
+      <w:bookmarkStart w:id="37" w:name="_Toc405993959"/>
+      <w:r>
         <w:t>Lecture 24</w:t>
       </w:r>
-      <w:bookmarkEnd w:id="32"/>
+      <w:bookmarkEnd w:id="37"/>
     </w:p>
     <w:p>
       <w:pPr>
@@ -8316,13 +9817,13 @@
       <w:pPr>
         <w:pStyle w:val="Heading2"/>
       </w:pPr>
-      <w:bookmarkStart w:id="33" w:name="_Security_Levels"/>
-      <w:bookmarkStart w:id="34" w:name="_Toc405983859"/>
-      <w:bookmarkEnd w:id="33"/>
+      <w:bookmarkStart w:id="38" w:name="_Security_Levels"/>
+      <w:bookmarkStart w:id="39" w:name="_Toc405993960"/>
+      <w:bookmarkEnd w:id="38"/>
       <w:r>
         <w:t>Security Levels</w:t>
       </w:r>
-      <w:bookmarkEnd w:id="34"/>
+      <w:bookmarkEnd w:id="39"/>
     </w:p>
     <w:p>
       <w:pPr>
@@ -8515,9 +10016,9 @@
         </w:rPr>
         <w:object w:dxaOrig="1579" w:dyaOrig="400">
           <v:shape id="_x0000_i1029" type="#_x0000_t75" style="width:79pt;height:19.9pt" o:ole="">
-            <v:imagedata r:id="rId24" o:title=""/>
+            <v:imagedata r:id="rId37" o:title=""/>
           </v:shape>
-          <o:OLEObject Type="Embed" ProgID="Equation.DSMT4" ShapeID="_x0000_i1029" DrawAspect="Content" ObjectID="_1479725905" r:id="rId25"/>
+          <o:OLEObject Type="Embed" ProgID="Equation.DSMT4" ShapeID="_x0000_i1029" DrawAspect="Content" ObjectID="_1479736353" r:id="rId38"/>
         </w:object>
       </w:r>
     </w:p>
@@ -8525,9 +10026,9 @@
       <w:pPr>
         <w:pStyle w:val="Heading2"/>
       </w:pPr>
-      <w:bookmarkStart w:id="35" w:name="_Bell-LaPadula_Model"/>
-      <w:bookmarkStart w:id="36" w:name="_Toc405983860"/>
-      <w:bookmarkEnd w:id="35"/>
+      <w:bookmarkStart w:id="40" w:name="_Bell-LaPadula_Model"/>
+      <w:bookmarkStart w:id="41" w:name="_Toc405993961"/>
+      <w:bookmarkEnd w:id="40"/>
       <w:r>
         <w:t>Bell-</w:t>
       </w:r>
@@ -8539,7 +10040,7 @@
       <w:r>
         <w:t xml:space="preserve"> Model</w:t>
       </w:r>
-      <w:bookmarkEnd w:id="36"/>
+      <w:bookmarkEnd w:id="41"/>
     </w:p>
     <w:p>
       <w:pPr>
@@ -8592,6 +10093,7 @@
         <w:rPr>
           <w:b/>
         </w:rPr>
+        <w:lastRenderedPageBreak/>
         <w:t>Agent Security Clearance [I</w:t>
       </w:r>
       <w:r>
@@ -8931,20 +10433,20 @@
       <w:pPr>
         <w:pStyle w:val="Heading1"/>
       </w:pPr>
-      <w:bookmarkStart w:id="37" w:name="_Low_Water-Mark_Policy"/>
-      <w:bookmarkStart w:id="38" w:name="_Toc405983861"/>
-      <w:bookmarkEnd w:id="37"/>
+      <w:bookmarkStart w:id="42" w:name="_Low_Water-Mark_Policy"/>
+      <w:bookmarkStart w:id="43" w:name="_Toc405993962"/>
+      <w:bookmarkEnd w:id="42"/>
       <w:r>
         <w:t>Lecture 25</w:t>
       </w:r>
-      <w:bookmarkEnd w:id="38"/>
-    </w:p>
-    <w:p>
-      <w:pPr>
-        <w:pStyle w:val="NoSpacing"/>
-      </w:pPr>
-      <w:bookmarkStart w:id="39" w:name="_Ring"/>
-      <w:bookmarkEnd w:id="39"/>
+      <w:bookmarkEnd w:id="43"/>
+    </w:p>
+    <w:p>
+      <w:pPr>
+        <w:pStyle w:val="NoSpacing"/>
+      </w:pPr>
+      <w:bookmarkStart w:id="44" w:name="_Ring"/>
+      <w:bookmarkEnd w:id="44"/>
       <w:proofErr w:type="spellStart"/>
       <w:r>
         <w:rPr>
@@ -9018,11 +10520,11 @@
       <w:pPr>
         <w:pStyle w:val="Heading2"/>
       </w:pPr>
-      <w:bookmarkStart w:id="40" w:name="_Toc405983862"/>
+      <w:bookmarkStart w:id="45" w:name="_Toc405993963"/>
       <w:r>
         <w:t>Low Water-Mark Policy</w:t>
       </w:r>
-      <w:bookmarkEnd w:id="40"/>
+      <w:bookmarkEnd w:id="45"/>
     </w:p>
     <w:p>
       <w:pPr>
@@ -9139,11 +10641,11 @@
       <w:pPr>
         <w:pStyle w:val="Heading2"/>
       </w:pPr>
-      <w:bookmarkStart w:id="41" w:name="_Toc405983863"/>
+      <w:bookmarkStart w:id="46" w:name="_Toc405993964"/>
       <w:r>
         <w:t>Ring</w:t>
       </w:r>
-      <w:bookmarkEnd w:id="41"/>
+      <w:bookmarkEnd w:id="46"/>
     </w:p>
     <w:p>
       <w:pPr>
@@ -9230,12 +10732,13 @@
           <w:noProof/>
           <w:lang w:eastAsia="en-CA"/>
         </w:rPr>
+        <w:lastRenderedPageBreak/>
         <w:drawing>
           <wp:inline distT="0" distB="0" distL="0" distR="0" wp14:anchorId="0BAECC77" wp14:editId="4BE6A229">
             <wp:extent cx="3980597" cy="2866030"/>
             <wp:effectExtent l="0" t="0" r="1270" b="0"/>
             <wp:docPr id="5" name="Picture 5" descr="https://upload.wikimedia.org/wikipedia/commons/thumb/2/2f/Priv_rings.svg/800px-Priv_rings.svg.png">
-              <a:hlinkClick xmlns:a="http://schemas.openxmlformats.org/drawingml/2006/main" r:id="rId26"/>
+              <a:hlinkClick xmlns:a="http://schemas.openxmlformats.org/drawingml/2006/main" r:id="rId39"/>
             </wp:docPr>
             <wp:cNvGraphicFramePr>
               <a:graphicFrameLocks xmlns:a="http://schemas.openxmlformats.org/drawingml/2006/main" noChangeAspect="1"/>
@@ -9250,7 +10753,7 @@
                     </pic:cNvPicPr>
                   </pic:nvPicPr>
                   <pic:blipFill>
-                    <a:blip r:embed="rId27">
+                    <a:blip r:embed="rId40">
                       <a:extLst>
                         <a:ext uri="{28A0092B-C50C-407E-A947-70E740481C1C}">
                           <a14:useLocalDpi xmlns:a14="http://schemas.microsoft.com/office/drawing/2010/main" val="0"/>
@@ -9286,13 +10789,13 @@
       <w:pPr>
         <w:pStyle w:val="Heading2"/>
       </w:pPr>
-      <w:bookmarkStart w:id="42" w:name="_Strict_Integrity"/>
-      <w:bookmarkStart w:id="43" w:name="_Toc405983864"/>
-      <w:bookmarkEnd w:id="42"/>
+      <w:bookmarkStart w:id="47" w:name="_Strict_Integrity"/>
+      <w:bookmarkStart w:id="48" w:name="_Toc405993965"/>
+      <w:bookmarkEnd w:id="47"/>
       <w:r>
         <w:t>Strict Integrity</w:t>
       </w:r>
-      <w:bookmarkEnd w:id="43"/>
+      <w:bookmarkEnd w:id="48"/>
     </w:p>
     <w:p>
       <w:pPr>
@@ -9420,11 +10923,11 @@
       <w:pPr>
         <w:pStyle w:val="Heading1"/>
       </w:pPr>
-      <w:bookmarkStart w:id="44" w:name="_Toc405983865"/>
+      <w:bookmarkStart w:id="49" w:name="_Toc405993966"/>
       <w:r>
         <w:t>Lecture 26</w:t>
       </w:r>
-      <w:bookmarkEnd w:id="44"/>
+      <w:bookmarkEnd w:id="49"/>
     </w:p>
     <w:p>
       <w:pPr>
@@ -9609,9 +11112,9 @@
         </w:rPr>
         <w:object w:dxaOrig="1540" w:dyaOrig="380">
           <v:shape id="_x0000_i1030" type="#_x0000_t75" style="width:76.85pt;height:18.8pt" o:ole="">
-            <v:imagedata r:id="rId28" o:title=""/>
+            <v:imagedata r:id="rId41" o:title=""/>
           </v:shape>
-          <o:OLEObject Type="Embed" ProgID="Equation.DSMT4" ShapeID="_x0000_i1030" DrawAspect="Content" ObjectID="_1479725906" r:id="rId29"/>
+          <o:OLEObject Type="Embed" ProgID="Equation.DSMT4" ShapeID="_x0000_i1030" DrawAspect="Content" ObjectID="_1479736354" r:id="rId42"/>
         </w:object>
       </w:r>
     </w:p>
@@ -9625,9 +11128,9 @@
         </w:rPr>
         <w:object w:dxaOrig="1700" w:dyaOrig="1200">
           <v:shape id="_x0000_i1031" type="#_x0000_t75" style="width:84.9pt;height:60.2pt" o:ole="">
-            <v:imagedata r:id="rId30" o:title=""/>
+            <v:imagedata r:id="rId43" o:title=""/>
           </v:shape>
-          <o:OLEObject Type="Embed" ProgID="Equation.DSMT4" ShapeID="_x0000_i1031" DrawAspect="Content" ObjectID="_1479725907" r:id="rId31"/>
+          <o:OLEObject Type="Embed" ProgID="Equation.DSMT4" ShapeID="_x0000_i1031" DrawAspect="Content" ObjectID="_1479736355" r:id="rId44"/>
         </w:object>
       </w:r>
     </w:p>
@@ -9681,17 +11184,18 @@
       <w:pPr>
         <w:pStyle w:val="Heading1"/>
       </w:pPr>
-      <w:bookmarkStart w:id="45" w:name="_Toc405983866"/>
-      <w:r>
+      <w:bookmarkStart w:id="50" w:name="_Toc405993967"/>
+      <w:r>
+        <w:lastRenderedPageBreak/>
         <w:t>Lecture 28</w:t>
       </w:r>
-      <w:bookmarkEnd w:id="45"/>
+      <w:bookmarkEnd w:id="50"/>
     </w:p>
     <w:p>
       <w:pPr>
         <w:pStyle w:val="Heading2"/>
       </w:pPr>
-      <w:bookmarkStart w:id="46" w:name="_Toc405983867"/>
+      <w:bookmarkStart w:id="51" w:name="_Toc405993968"/>
       <w:proofErr w:type="spellStart"/>
       <w:r>
         <w:t>Vigenè</w:t>
@@ -9703,7 +11207,7 @@
       <w:r>
         <w:t xml:space="preserve"> Cipher</w:t>
       </w:r>
-      <w:bookmarkEnd w:id="46"/>
+      <w:bookmarkEnd w:id="51"/>
     </w:p>
     <w:p>
       <w:pPr>
@@ -9727,7 +11231,7 @@
       </w:r>
     </w:p>
     <w:sectPr>
-      <w:footerReference w:type="default" r:id="rId32"/>
+      <w:footerReference w:type="default" r:id="rId45"/>
       <w:pgSz w:w="12240" w:h="15840"/>
       <w:pgMar w:top="1440" w:right="1440" w:bottom="1440" w:left="1440" w:header="708" w:footer="708" w:gutter="0"/>
       <w:cols w:space="708"/>
@@ -9772,6 +11276,7 @@
         <w:docPartUnique/>
       </w:docPartObj>
     </w:sdtPr>
+    <w:sdtEndPr/>
     <w:sdtContent>
       <w:sdt>
         <w:sdtPr>
@@ -9781,6 +11286,7 @@
             <w:docPartUnique/>
           </w:docPartObj>
         </w:sdtPr>
+        <w:sdtEndPr/>
         <w:sdtContent>
           <w:p>
             <w:pPr>
@@ -9861,7 +11367,7 @@
                 <w:bCs/>
                 <w:noProof/>
               </w:rPr>
-              <w:t>14</w:t>
+              <w:t>16</w:t>
             </w:r>
             <w:r>
               <w:rPr>
@@ -10251,6 +11757,119 @@
     </w:lvl>
   </w:abstractNum>
   <w:abstractNum w:abstractNumId="3">
+    <w:nsid w:val="0EE50E66"/>
+    <w:multiLevelType w:val="hybridMultilevel"/>
+    <w:tmpl w:val="0CDA5AEA"/>
+    <w:lvl w:ilvl="0" w:tplc="10090001">
+      <w:start w:val="1"/>
+      <w:numFmt w:val="bullet"/>
+      <w:lvlText w:val=""/>
+      <w:lvlJc w:val="left"/>
+      <w:pPr>
+        <w:ind w:left="720" w:hanging="360"/>
+      </w:pPr>
+      <w:rPr>
+        <w:rFonts w:ascii="Symbol" w:hAnsi="Symbol" w:hint="default"/>
+      </w:rPr>
+    </w:lvl>
+    <w:lvl w:ilvl="1" w:tplc="10090003" w:tentative="1">
+      <w:start w:val="1"/>
+      <w:numFmt w:val="bullet"/>
+      <w:lvlText w:val="o"/>
+      <w:lvlJc w:val="left"/>
+      <w:pPr>
+        <w:ind w:left="1440" w:hanging="360"/>
+      </w:pPr>
+      <w:rPr>
+        <w:rFonts w:ascii="Courier New" w:hAnsi="Courier New" w:cs="Courier New" w:hint="default"/>
+      </w:rPr>
+    </w:lvl>
+    <w:lvl w:ilvl="2" w:tplc="10090005" w:tentative="1">
+      <w:start w:val="1"/>
+      <w:numFmt w:val="bullet"/>
+      <w:lvlText w:val=""/>
+      <w:lvlJc w:val="left"/>
+      <w:pPr>
+        <w:ind w:left="2160" w:hanging="360"/>
+      </w:pPr>
+      <w:rPr>
+        <w:rFonts w:ascii="Wingdings" w:hAnsi="Wingdings" w:hint="default"/>
+      </w:rPr>
+    </w:lvl>
+    <w:lvl w:ilvl="3" w:tplc="10090001" w:tentative="1">
+      <w:start w:val="1"/>
+      <w:numFmt w:val="bullet"/>
+      <w:lvlText w:val=""/>
+      <w:lvlJc w:val="left"/>
+      <w:pPr>
+        <w:ind w:left="2880" w:hanging="360"/>
+      </w:pPr>
+      <w:rPr>
+        <w:rFonts w:ascii="Symbol" w:hAnsi="Symbol" w:hint="default"/>
+      </w:rPr>
+    </w:lvl>
+    <w:lvl w:ilvl="4" w:tplc="10090003" w:tentative="1">
+      <w:start w:val="1"/>
+      <w:numFmt w:val="bullet"/>
+      <w:lvlText w:val="o"/>
+      <w:lvlJc w:val="left"/>
+      <w:pPr>
+        <w:ind w:left="3600" w:hanging="360"/>
+      </w:pPr>
+      <w:rPr>
+        <w:rFonts w:ascii="Courier New" w:hAnsi="Courier New" w:cs="Courier New" w:hint="default"/>
+      </w:rPr>
+    </w:lvl>
+    <w:lvl w:ilvl="5" w:tplc="10090005" w:tentative="1">
+      <w:start w:val="1"/>
+      <w:numFmt w:val="bullet"/>
+      <w:lvlText w:val=""/>
+      <w:lvlJc w:val="left"/>
+      <w:pPr>
+        <w:ind w:left="4320" w:hanging="360"/>
+      </w:pPr>
+      <w:rPr>
+        <w:rFonts w:ascii="Wingdings" w:hAnsi="Wingdings" w:hint="default"/>
+      </w:rPr>
+    </w:lvl>
+    <w:lvl w:ilvl="6" w:tplc="10090001" w:tentative="1">
+      <w:start w:val="1"/>
+      <w:numFmt w:val="bullet"/>
+      <w:lvlText w:val=""/>
+      <w:lvlJc w:val="left"/>
+      <w:pPr>
+        <w:ind w:left="5040" w:hanging="360"/>
+      </w:pPr>
+      <w:rPr>
+        <w:rFonts w:ascii="Symbol" w:hAnsi="Symbol" w:hint="default"/>
+      </w:rPr>
+    </w:lvl>
+    <w:lvl w:ilvl="7" w:tplc="10090003" w:tentative="1">
+      <w:start w:val="1"/>
+      <w:numFmt w:val="bullet"/>
+      <w:lvlText w:val="o"/>
+      <w:lvlJc w:val="left"/>
+      <w:pPr>
+        <w:ind w:left="5760" w:hanging="360"/>
+      </w:pPr>
+      <w:rPr>
+        <w:rFonts w:ascii="Courier New" w:hAnsi="Courier New" w:cs="Courier New" w:hint="default"/>
+      </w:rPr>
+    </w:lvl>
+    <w:lvl w:ilvl="8" w:tplc="10090005" w:tentative="1">
+      <w:start w:val="1"/>
+      <w:numFmt w:val="bullet"/>
+      <w:lvlText w:val=""/>
+      <w:lvlJc w:val="left"/>
+      <w:pPr>
+        <w:ind w:left="6480" w:hanging="360"/>
+      </w:pPr>
+      <w:rPr>
+        <w:rFonts w:ascii="Wingdings" w:hAnsi="Wingdings" w:hint="default"/>
+      </w:rPr>
+    </w:lvl>
+  </w:abstractNum>
+  <w:abstractNum w:abstractNumId="4">
     <w:nsid w:val="16CC4B33"/>
     <w:multiLevelType w:val="hybridMultilevel"/>
     <w:tmpl w:val="5C7ECF06"/>
@@ -10363,7 +11982,7 @@
       </w:rPr>
     </w:lvl>
   </w:abstractNum>
-  <w:abstractNum w:abstractNumId="4">
+  <w:abstractNum w:abstractNumId="5">
     <w:nsid w:val="19127864"/>
     <w:multiLevelType w:val="hybridMultilevel"/>
     <w:tmpl w:val="C71C0878"/>
@@ -10476,7 +12095,7 @@
       </w:rPr>
     </w:lvl>
   </w:abstractNum>
-  <w:abstractNum w:abstractNumId="5">
+  <w:abstractNum w:abstractNumId="6">
     <w:nsid w:val="1B484370"/>
     <w:multiLevelType w:val="hybridMultilevel"/>
     <w:tmpl w:val="8AC8A08E"/>
@@ -10589,7 +12208,7 @@
       </w:rPr>
     </w:lvl>
   </w:abstractNum>
-  <w:abstractNum w:abstractNumId="6">
+  <w:abstractNum w:abstractNumId="7">
     <w:nsid w:val="2851733E"/>
     <w:multiLevelType w:val="hybridMultilevel"/>
     <w:tmpl w:val="AD52D0CA"/>
@@ -10702,7 +12321,7 @@
       </w:rPr>
     </w:lvl>
   </w:abstractNum>
-  <w:abstractNum w:abstractNumId="7">
+  <w:abstractNum w:abstractNumId="8">
     <w:nsid w:val="2E4F4C73"/>
     <w:multiLevelType w:val="hybridMultilevel"/>
     <w:tmpl w:val="17625546"/>
@@ -10815,7 +12434,120 @@
       </w:rPr>
     </w:lvl>
   </w:abstractNum>
-  <w:abstractNum w:abstractNumId="8">
+  <w:abstractNum w:abstractNumId="9">
+    <w:nsid w:val="32884D72"/>
+    <w:multiLevelType w:val="hybridMultilevel"/>
+    <w:tmpl w:val="A418B954"/>
+    <w:lvl w:ilvl="0" w:tplc="10090001">
+      <w:start w:val="1"/>
+      <w:numFmt w:val="bullet"/>
+      <w:lvlText w:val=""/>
+      <w:lvlJc w:val="left"/>
+      <w:pPr>
+        <w:ind w:left="720" w:hanging="360"/>
+      </w:pPr>
+      <w:rPr>
+        <w:rFonts w:ascii="Symbol" w:hAnsi="Symbol" w:hint="default"/>
+      </w:rPr>
+    </w:lvl>
+    <w:lvl w:ilvl="1" w:tplc="10090003" w:tentative="1">
+      <w:start w:val="1"/>
+      <w:numFmt w:val="bullet"/>
+      <w:lvlText w:val="o"/>
+      <w:lvlJc w:val="left"/>
+      <w:pPr>
+        <w:ind w:left="1440" w:hanging="360"/>
+      </w:pPr>
+      <w:rPr>
+        <w:rFonts w:ascii="Courier New" w:hAnsi="Courier New" w:cs="Courier New" w:hint="default"/>
+      </w:rPr>
+    </w:lvl>
+    <w:lvl w:ilvl="2" w:tplc="10090005" w:tentative="1">
+      <w:start w:val="1"/>
+      <w:numFmt w:val="bullet"/>
+      <w:lvlText w:val=""/>
+      <w:lvlJc w:val="left"/>
+      <w:pPr>
+        <w:ind w:left="2160" w:hanging="360"/>
+      </w:pPr>
+      <w:rPr>
+        <w:rFonts w:ascii="Wingdings" w:hAnsi="Wingdings" w:hint="default"/>
+      </w:rPr>
+    </w:lvl>
+    <w:lvl w:ilvl="3" w:tplc="10090001" w:tentative="1">
+      <w:start w:val="1"/>
+      <w:numFmt w:val="bullet"/>
+      <w:lvlText w:val=""/>
+      <w:lvlJc w:val="left"/>
+      <w:pPr>
+        <w:ind w:left="2880" w:hanging="360"/>
+      </w:pPr>
+      <w:rPr>
+        <w:rFonts w:ascii="Symbol" w:hAnsi="Symbol" w:hint="default"/>
+      </w:rPr>
+    </w:lvl>
+    <w:lvl w:ilvl="4" w:tplc="10090003" w:tentative="1">
+      <w:start w:val="1"/>
+      <w:numFmt w:val="bullet"/>
+      <w:lvlText w:val="o"/>
+      <w:lvlJc w:val="left"/>
+      <w:pPr>
+        <w:ind w:left="3600" w:hanging="360"/>
+      </w:pPr>
+      <w:rPr>
+        <w:rFonts w:ascii="Courier New" w:hAnsi="Courier New" w:cs="Courier New" w:hint="default"/>
+      </w:rPr>
+    </w:lvl>
+    <w:lvl w:ilvl="5" w:tplc="10090005" w:tentative="1">
+      <w:start w:val="1"/>
+      <w:numFmt w:val="bullet"/>
+      <w:lvlText w:val=""/>
+      <w:lvlJc w:val="left"/>
+      <w:pPr>
+        <w:ind w:left="4320" w:hanging="360"/>
+      </w:pPr>
+      <w:rPr>
+        <w:rFonts w:ascii="Wingdings" w:hAnsi="Wingdings" w:hint="default"/>
+      </w:rPr>
+    </w:lvl>
+    <w:lvl w:ilvl="6" w:tplc="10090001" w:tentative="1">
+      <w:start w:val="1"/>
+      <w:numFmt w:val="bullet"/>
+      <w:lvlText w:val=""/>
+      <w:lvlJc w:val="left"/>
+      <w:pPr>
+        <w:ind w:left="5040" w:hanging="360"/>
+      </w:pPr>
+      <w:rPr>
+        <w:rFonts w:ascii="Symbol" w:hAnsi="Symbol" w:hint="default"/>
+      </w:rPr>
+    </w:lvl>
+    <w:lvl w:ilvl="7" w:tplc="10090003" w:tentative="1">
+      <w:start w:val="1"/>
+      <w:numFmt w:val="bullet"/>
+      <w:lvlText w:val="o"/>
+      <w:lvlJc w:val="left"/>
+      <w:pPr>
+        <w:ind w:left="5760" w:hanging="360"/>
+      </w:pPr>
+      <w:rPr>
+        <w:rFonts w:ascii="Courier New" w:hAnsi="Courier New" w:cs="Courier New" w:hint="default"/>
+      </w:rPr>
+    </w:lvl>
+    <w:lvl w:ilvl="8" w:tplc="10090005" w:tentative="1">
+      <w:start w:val="1"/>
+      <w:numFmt w:val="bullet"/>
+      <w:lvlText w:val=""/>
+      <w:lvlJc w:val="left"/>
+      <w:pPr>
+        <w:ind w:left="6480" w:hanging="360"/>
+      </w:pPr>
+      <w:rPr>
+        <w:rFonts w:ascii="Wingdings" w:hAnsi="Wingdings" w:hint="default"/>
+      </w:rPr>
+    </w:lvl>
+  </w:abstractNum>
+  <w:abstractNum w:abstractNumId="10">
     <w:nsid w:val="355E0EAC"/>
     <w:multiLevelType w:val="hybridMultilevel"/>
     <w:tmpl w:val="0BC86278"/>
@@ -10928,7 +12660,7 @@
       </w:rPr>
     </w:lvl>
   </w:abstractNum>
-  <w:abstractNum w:abstractNumId="9">
+  <w:abstractNum w:abstractNumId="11">
     <w:nsid w:val="39010CDC"/>
     <w:multiLevelType w:val="hybridMultilevel"/>
     <w:tmpl w:val="21CE5662"/>
@@ -11041,7 +12773,7 @@
       </w:rPr>
     </w:lvl>
   </w:abstractNum>
-  <w:abstractNum w:abstractNumId="10">
+  <w:abstractNum w:abstractNumId="12">
     <w:nsid w:val="3F696824"/>
     <w:multiLevelType w:val="hybridMultilevel"/>
     <w:tmpl w:val="ECE48630"/>
@@ -11154,7 +12886,7 @@
       </w:rPr>
     </w:lvl>
   </w:abstractNum>
-  <w:abstractNum w:abstractNumId="11">
+  <w:abstractNum w:abstractNumId="13">
     <w:nsid w:val="44B503D9"/>
     <w:multiLevelType w:val="hybridMultilevel"/>
     <w:tmpl w:val="8424C2C8"/>
@@ -11267,7 +12999,7 @@
       </w:rPr>
     </w:lvl>
   </w:abstractNum>
-  <w:abstractNum w:abstractNumId="12">
+  <w:abstractNum w:abstractNumId="14">
     <w:nsid w:val="46D52A0F"/>
     <w:multiLevelType w:val="hybridMultilevel"/>
     <w:tmpl w:val="8BC8EBF6"/>
@@ -11380,7 +13112,7 @@
       </w:rPr>
     </w:lvl>
   </w:abstractNum>
-  <w:abstractNum w:abstractNumId="13">
+  <w:abstractNum w:abstractNumId="15">
     <w:nsid w:val="49C715BD"/>
     <w:multiLevelType w:val="hybridMultilevel"/>
     <w:tmpl w:val="506A6002"/>
@@ -11493,7 +13225,7 @@
       </w:rPr>
     </w:lvl>
   </w:abstractNum>
-  <w:abstractNum w:abstractNumId="14">
+  <w:abstractNum w:abstractNumId="16">
     <w:nsid w:val="4C162C6F"/>
     <w:multiLevelType w:val="hybridMultilevel"/>
     <w:tmpl w:val="C326FAF4"/>
@@ -11579,7 +13311,7 @@
       </w:pPr>
     </w:lvl>
   </w:abstractNum>
-  <w:abstractNum w:abstractNumId="15">
+  <w:abstractNum w:abstractNumId="17">
     <w:nsid w:val="502F67EB"/>
     <w:multiLevelType w:val="hybridMultilevel"/>
     <w:tmpl w:val="F74A7EF8"/>
@@ -11692,7 +13424,7 @@
       </w:rPr>
     </w:lvl>
   </w:abstractNum>
-  <w:abstractNum w:abstractNumId="16">
+  <w:abstractNum w:abstractNumId="18">
     <w:nsid w:val="50550CB7"/>
     <w:multiLevelType w:val="hybridMultilevel"/>
     <w:tmpl w:val="05447C20"/>
@@ -11805,7 +13537,7 @@
       </w:rPr>
     </w:lvl>
   </w:abstractNum>
-  <w:abstractNum w:abstractNumId="17">
+  <w:abstractNum w:abstractNumId="19">
     <w:nsid w:val="57E66CEA"/>
     <w:multiLevelType w:val="hybridMultilevel"/>
     <w:tmpl w:val="5AC809FC"/>
@@ -11918,7 +13650,7 @@
       </w:rPr>
     </w:lvl>
   </w:abstractNum>
-  <w:abstractNum w:abstractNumId="18">
+  <w:abstractNum w:abstractNumId="20">
     <w:nsid w:val="58B72C1A"/>
     <w:multiLevelType w:val="hybridMultilevel"/>
     <w:tmpl w:val="2B9AFBAA"/>
@@ -12004,7 +13736,120 @@
       </w:pPr>
     </w:lvl>
   </w:abstractNum>
-  <w:abstractNum w:abstractNumId="19">
+  <w:abstractNum w:abstractNumId="21">
+    <w:nsid w:val="61E13C46"/>
+    <w:multiLevelType w:val="hybridMultilevel"/>
+    <w:tmpl w:val="15EA17D4"/>
+    <w:lvl w:ilvl="0" w:tplc="10090001">
+      <w:start w:val="1"/>
+      <w:numFmt w:val="bullet"/>
+      <w:lvlText w:val=""/>
+      <w:lvlJc w:val="left"/>
+      <w:pPr>
+        <w:ind w:left="720" w:hanging="360"/>
+      </w:pPr>
+      <w:rPr>
+        <w:rFonts w:ascii="Symbol" w:hAnsi="Symbol" w:hint="default"/>
+      </w:rPr>
+    </w:lvl>
+    <w:lvl w:ilvl="1" w:tplc="10090003" w:tentative="1">
+      <w:start w:val="1"/>
+      <w:numFmt w:val="bullet"/>
+      <w:lvlText w:val="o"/>
+      <w:lvlJc w:val="left"/>
+      <w:pPr>
+        <w:ind w:left="1440" w:hanging="360"/>
+      </w:pPr>
+      <w:rPr>
+        <w:rFonts w:ascii="Courier New" w:hAnsi="Courier New" w:cs="Courier New" w:hint="default"/>
+      </w:rPr>
+    </w:lvl>
+    <w:lvl w:ilvl="2" w:tplc="10090005" w:tentative="1">
+      <w:start w:val="1"/>
+      <w:numFmt w:val="bullet"/>
+      <w:lvlText w:val=""/>
+      <w:lvlJc w:val="left"/>
+      <w:pPr>
+        <w:ind w:left="2160" w:hanging="360"/>
+      </w:pPr>
+      <w:rPr>
+        <w:rFonts w:ascii="Wingdings" w:hAnsi="Wingdings" w:hint="default"/>
+      </w:rPr>
+    </w:lvl>
+    <w:lvl w:ilvl="3" w:tplc="10090001" w:tentative="1">
+      <w:start w:val="1"/>
+      <w:numFmt w:val="bullet"/>
+      <w:lvlText w:val=""/>
+      <w:lvlJc w:val="left"/>
+      <w:pPr>
+        <w:ind w:left="2880" w:hanging="360"/>
+      </w:pPr>
+      <w:rPr>
+        <w:rFonts w:ascii="Symbol" w:hAnsi="Symbol" w:hint="default"/>
+      </w:rPr>
+    </w:lvl>
+    <w:lvl w:ilvl="4" w:tplc="10090003" w:tentative="1">
+      <w:start w:val="1"/>
+      <w:numFmt w:val="bullet"/>
+      <w:lvlText w:val="o"/>
+      <w:lvlJc w:val="left"/>
+      <w:pPr>
+        <w:ind w:left="3600" w:hanging="360"/>
+      </w:pPr>
+      <w:rPr>
+        <w:rFonts w:ascii="Courier New" w:hAnsi="Courier New" w:cs="Courier New" w:hint="default"/>
+      </w:rPr>
+    </w:lvl>
+    <w:lvl w:ilvl="5" w:tplc="10090005" w:tentative="1">
+      <w:start w:val="1"/>
+      <w:numFmt w:val="bullet"/>
+      <w:lvlText w:val=""/>
+      <w:lvlJc w:val="left"/>
+      <w:pPr>
+        <w:ind w:left="4320" w:hanging="360"/>
+      </w:pPr>
+      <w:rPr>
+        <w:rFonts w:ascii="Wingdings" w:hAnsi="Wingdings" w:hint="default"/>
+      </w:rPr>
+    </w:lvl>
+    <w:lvl w:ilvl="6" w:tplc="10090001" w:tentative="1">
+      <w:start w:val="1"/>
+      <w:numFmt w:val="bullet"/>
+      <w:lvlText w:val=""/>
+      <w:lvlJc w:val="left"/>
+      <w:pPr>
+        <w:ind w:left="5040" w:hanging="360"/>
+      </w:pPr>
+      <w:rPr>
+        <w:rFonts w:ascii="Symbol" w:hAnsi="Symbol" w:hint="default"/>
+      </w:rPr>
+    </w:lvl>
+    <w:lvl w:ilvl="7" w:tplc="10090003" w:tentative="1">
+      <w:start w:val="1"/>
+      <w:numFmt w:val="bullet"/>
+      <w:lvlText w:val="o"/>
+      <w:lvlJc w:val="left"/>
+      <w:pPr>
+        <w:ind w:left="5760" w:hanging="360"/>
+      </w:pPr>
+      <w:rPr>
+        <w:rFonts w:ascii="Courier New" w:hAnsi="Courier New" w:cs="Courier New" w:hint="default"/>
+      </w:rPr>
+    </w:lvl>
+    <w:lvl w:ilvl="8" w:tplc="10090005" w:tentative="1">
+      <w:start w:val="1"/>
+      <w:numFmt w:val="bullet"/>
+      <w:lvlText w:val=""/>
+      <w:lvlJc w:val="left"/>
+      <w:pPr>
+        <w:ind w:left="6480" w:hanging="360"/>
+      </w:pPr>
+      <w:rPr>
+        <w:rFonts w:ascii="Wingdings" w:hAnsi="Wingdings" w:hint="default"/>
+      </w:rPr>
+    </w:lvl>
+  </w:abstractNum>
+  <w:abstractNum w:abstractNumId="22">
     <w:nsid w:val="687C2EEF"/>
     <w:multiLevelType w:val="hybridMultilevel"/>
     <w:tmpl w:val="7D746DFC"/>
@@ -12117,7 +13962,7 @@
       </w:rPr>
     </w:lvl>
   </w:abstractNum>
-  <w:abstractNum w:abstractNumId="20">
+  <w:abstractNum w:abstractNumId="23">
     <w:nsid w:val="6A982711"/>
     <w:multiLevelType w:val="hybridMultilevel"/>
     <w:tmpl w:val="C322A43E"/>
@@ -12230,7 +14075,7 @@
       </w:rPr>
     </w:lvl>
   </w:abstractNum>
-  <w:abstractNum w:abstractNumId="21">
+  <w:abstractNum w:abstractNumId="24">
     <w:nsid w:val="6BB9698A"/>
     <w:multiLevelType w:val="hybridMultilevel"/>
     <w:tmpl w:val="29D8AE72"/>
@@ -12343,7 +14188,7 @@
       </w:rPr>
     </w:lvl>
   </w:abstractNum>
-  <w:abstractNum w:abstractNumId="22">
+  <w:abstractNum w:abstractNumId="25">
     <w:nsid w:val="6D534507"/>
     <w:multiLevelType w:val="hybridMultilevel"/>
     <w:tmpl w:val="9BF69B00"/>
@@ -12456,7 +14301,7 @@
       </w:rPr>
     </w:lvl>
   </w:abstractNum>
-  <w:abstractNum w:abstractNumId="23">
+  <w:abstractNum w:abstractNumId="26">
     <w:nsid w:val="7149532A"/>
     <w:multiLevelType w:val="hybridMultilevel"/>
     <w:tmpl w:val="82B0070A"/>
@@ -12569,7 +14414,7 @@
       </w:rPr>
     </w:lvl>
   </w:abstractNum>
-  <w:abstractNum w:abstractNumId="24">
+  <w:abstractNum w:abstractNumId="27">
     <w:nsid w:val="7F1773A5"/>
     <w:multiLevelType w:val="hybridMultilevel"/>
     <w:tmpl w:val="904C3BBA"/>
@@ -12683,37 +14528,37 @@
     </w:lvl>
   </w:abstractNum>
   <w:num w:numId="1">
-    <w:abstractNumId w:val="20"/>
+    <w:abstractNumId w:val="23"/>
   </w:num>
   <w:num w:numId="2">
-    <w:abstractNumId w:val="22"/>
+    <w:abstractNumId w:val="25"/>
   </w:num>
   <w:num w:numId="3">
-    <w:abstractNumId w:val="21"/>
+    <w:abstractNumId w:val="24"/>
   </w:num>
   <w:num w:numId="4">
-    <w:abstractNumId w:val="7"/>
+    <w:abstractNumId w:val="8"/>
   </w:num>
   <w:num w:numId="5">
-    <w:abstractNumId w:val="23"/>
+    <w:abstractNumId w:val="26"/>
   </w:num>
   <w:num w:numId="6">
-    <w:abstractNumId w:val="12"/>
+    <w:abstractNumId w:val="14"/>
   </w:num>
   <w:num w:numId="7">
-    <w:abstractNumId w:val="9"/>
+    <w:abstractNumId w:val="11"/>
   </w:num>
   <w:num w:numId="8">
     <w:abstractNumId w:val="1"/>
   </w:num>
   <w:num w:numId="9">
-    <w:abstractNumId w:val="5"/>
+    <w:abstractNumId w:val="6"/>
   </w:num>
   <w:num w:numId="10">
-    <w:abstractNumId w:val="10"/>
+    <w:abstractNumId w:val="12"/>
   </w:num>
   <w:num w:numId="11">
-    <w:abstractNumId w:val="15"/>
+    <w:abstractNumId w:val="17"/>
   </w:num>
   <w:num w:numId="12">
     <w:abstractNumId w:val="2"/>
@@ -12722,39 +14567,48 @@
     <w:abstractNumId w:val="0"/>
   </w:num>
   <w:num w:numId="14">
-    <w:abstractNumId w:val="24"/>
+    <w:abstractNumId w:val="27"/>
   </w:num>
   <w:num w:numId="15">
-    <w:abstractNumId w:val="17"/>
+    <w:abstractNumId w:val="19"/>
   </w:num>
   <w:num w:numId="16">
+    <w:abstractNumId w:val="5"/>
+  </w:num>
+  <w:num w:numId="17">
+    <w:abstractNumId w:val="10"/>
+  </w:num>
+  <w:num w:numId="18">
+    <w:abstractNumId w:val="15"/>
+  </w:num>
+  <w:num w:numId="19">
+    <w:abstractNumId w:val="7"/>
+  </w:num>
+  <w:num w:numId="20">
+    <w:abstractNumId w:val="16"/>
+  </w:num>
+  <w:num w:numId="21">
+    <w:abstractNumId w:val="20"/>
+  </w:num>
+  <w:num w:numId="22">
+    <w:abstractNumId w:val="18"/>
+  </w:num>
+  <w:num w:numId="23">
+    <w:abstractNumId w:val="22"/>
+  </w:num>
+  <w:num w:numId="24">
+    <w:abstractNumId w:val="13"/>
+  </w:num>
+  <w:num w:numId="25">
     <w:abstractNumId w:val="4"/>
   </w:num>
-  <w:num w:numId="17">
-    <w:abstractNumId w:val="8"/>
+  <w:num w:numId="26">
+    <w:abstractNumId w:val="21"/>
   </w:num>
-  <w:num w:numId="18">
-    <w:abstractNumId w:val="13"/>
+  <w:num w:numId="27">
+    <w:abstractNumId w:val="9"/>
   </w:num>
-  <w:num w:numId="19">
-    <w:abstractNumId w:val="6"/>
-  </w:num>
-  <w:num w:numId="20">
-    <w:abstractNumId w:val="14"/>
-  </w:num>
-  <w:num w:numId="21">
-    <w:abstractNumId w:val="18"/>
-  </w:num>
-  <w:num w:numId="22">
-    <w:abstractNumId w:val="16"/>
-  </w:num>
-  <w:num w:numId="23">
-    <w:abstractNumId w:val="19"/>
-  </w:num>
-  <w:num w:numId="24">
-    <w:abstractNumId w:val="11"/>
-  </w:num>
-  <w:num w:numId="25">
+  <w:num w:numId="28">
     <w:abstractNumId w:val="3"/>
   </w:num>
 </w:numbering>
@@ -14086,7 +15940,7 @@
 </file>
 
 <file path=customXml/itemProps1.xml><?xml version="1.0" encoding="utf-8"?>
-<ds:datastoreItem xmlns:ds="http://schemas.openxmlformats.org/officeDocument/2006/customXml" ds:itemID="{AFE5B64D-8477-4339-B339-F0C0E557A40B}">
+<ds:datastoreItem xmlns:ds="http://schemas.openxmlformats.org/officeDocument/2006/customXml" ds:itemID="{82E21EA4-1855-45D7-85C6-9C002B5113F0}">
   <ds:schemaRefs>
     <ds:schemaRef ds:uri="http://schemas.openxmlformats.org/officeDocument/2006/bibliography"/>
   </ds:schemaRefs>

--- a/SFWR ENG 3RA3 Summary.docx
+++ b/SFWR ENG 3RA3 Summary.docx
@@ -170,12 +170,12 @@
             <w:pStyle w:val="TOCHeading"/>
           </w:pPr>
           <w:r>
-            <w:t>Table of C</w:t>
+            <w:t>Table of Con</w:t>
           </w:r>
           <w:bookmarkStart w:id="0" w:name="_GoBack"/>
           <w:bookmarkEnd w:id="0"/>
           <w:r>
-            <w:t>ontents</w:t>
+            <w:t>tents</w:t>
           </w:r>
         </w:p>
         <w:p>
@@ -200,7 +200,7 @@
           <w:r>
             <w:fldChar w:fldCharType="separate"/>
           </w:r>
-          <w:hyperlink w:anchor="_Toc405993926" w:history="1">
+          <w:hyperlink w:anchor="_Toc405995108" w:history="1">
             <w:r>
               <w:rPr>
                 <w:rStyle w:val="Hyperlink"/>
@@ -227,7 +227,7 @@
                 <w:noProof/>
                 <w:webHidden/>
               </w:rPr>
-              <w:instrText xml:space="preserve"> PAGEREF _Toc405993926 \h </w:instrText>
+              <w:instrText xml:space="preserve"> PAGEREF _Toc405995108 \h </w:instrText>
             </w:r>
             <w:r>
               <w:rPr>
@@ -271,7 +271,7 @@
               <w:lang w:eastAsia="en-CA"/>
             </w:rPr>
           </w:pPr>
-          <w:hyperlink w:anchor="_Toc405993927" w:history="1">
+          <w:hyperlink w:anchor="_Toc405995109" w:history="1">
             <w:r>
               <w:rPr>
                 <w:rStyle w:val="Hyperlink"/>
@@ -298,7 +298,7 @@
                 <w:noProof/>
                 <w:webHidden/>
               </w:rPr>
-              <w:instrText xml:space="preserve"> PAGEREF _Toc405993927 \h </w:instrText>
+              <w:instrText xml:space="preserve"> PAGEREF _Toc405995109 \h </w:instrText>
             </w:r>
             <w:r>
               <w:rPr>
@@ -342,7 +342,7 @@
               <w:lang w:eastAsia="en-CA"/>
             </w:rPr>
           </w:pPr>
-          <w:hyperlink w:anchor="_Toc405993928" w:history="1">
+          <w:hyperlink w:anchor="_Toc405995110" w:history="1">
             <w:r>
               <w:rPr>
                 <w:rStyle w:val="Hyperlink"/>
@@ -369,7 +369,7 @@
                 <w:noProof/>
                 <w:webHidden/>
               </w:rPr>
-              <w:instrText xml:space="preserve"> PAGEREF _Toc405993928 \h </w:instrText>
+              <w:instrText xml:space="preserve"> PAGEREF _Toc405995110 \h </w:instrText>
             </w:r>
             <w:r>
               <w:rPr>
@@ -413,7 +413,7 @@
               <w:lang w:eastAsia="en-CA"/>
             </w:rPr>
           </w:pPr>
-          <w:hyperlink w:anchor="_Toc405993929" w:history="1">
+          <w:hyperlink w:anchor="_Toc405995111" w:history="1">
             <w:r>
               <w:rPr>
                 <w:rStyle w:val="Hyperlink"/>
@@ -440,7 +440,7 @@
                 <w:noProof/>
                 <w:webHidden/>
               </w:rPr>
-              <w:instrText xml:space="preserve"> PAGEREF _Toc405993929 \h </w:instrText>
+              <w:instrText xml:space="preserve"> PAGEREF _Toc405995111 \h </w:instrText>
             </w:r>
             <w:r>
               <w:rPr>
@@ -484,7 +484,7 @@
               <w:lang w:eastAsia="en-CA"/>
             </w:rPr>
           </w:pPr>
-          <w:hyperlink w:anchor="_Toc405993930" w:history="1">
+          <w:hyperlink w:anchor="_Toc405995112" w:history="1">
             <w:r>
               <w:rPr>
                 <w:rStyle w:val="Hyperlink"/>
@@ -511,7 +511,7 @@
                 <w:noProof/>
                 <w:webHidden/>
               </w:rPr>
-              <w:instrText xml:space="preserve"> PAGEREF _Toc405993930 \h </w:instrText>
+              <w:instrText xml:space="preserve"> PAGEREF _Toc405995112 \h </w:instrText>
             </w:r>
             <w:r>
               <w:rPr>
@@ -555,7 +555,7 @@
               <w:lang w:eastAsia="en-CA"/>
             </w:rPr>
           </w:pPr>
-          <w:hyperlink w:anchor="_Toc405993931" w:history="1">
+          <w:hyperlink w:anchor="_Toc405995113" w:history="1">
             <w:r>
               <w:rPr>
                 <w:rStyle w:val="Hyperlink"/>
@@ -582,7 +582,7 @@
                 <w:noProof/>
                 <w:webHidden/>
               </w:rPr>
-              <w:instrText xml:space="preserve"> PAGEREF _Toc405993931 \h </w:instrText>
+              <w:instrText xml:space="preserve"> PAGEREF _Toc405995113 \h </w:instrText>
             </w:r>
             <w:r>
               <w:rPr>
@@ -626,7 +626,7 @@
               <w:lang w:eastAsia="en-CA"/>
             </w:rPr>
           </w:pPr>
-          <w:hyperlink w:anchor="_Toc405993932" w:history="1">
+          <w:hyperlink w:anchor="_Toc405995114" w:history="1">
             <w:r>
               <w:rPr>
                 <w:rStyle w:val="Hyperlink"/>
@@ -653,7 +653,7 @@
                 <w:noProof/>
                 <w:webHidden/>
               </w:rPr>
-              <w:instrText xml:space="preserve"> PAGEREF _Toc405993932 \h </w:instrText>
+              <w:instrText xml:space="preserve"> PAGEREF _Toc405995114 \h </w:instrText>
             </w:r>
             <w:r>
               <w:rPr>
@@ -697,7 +697,7 @@
               <w:lang w:eastAsia="en-CA"/>
             </w:rPr>
           </w:pPr>
-          <w:hyperlink w:anchor="_Toc405993933" w:history="1">
+          <w:hyperlink w:anchor="_Toc405995115" w:history="1">
             <w:r>
               <w:rPr>
                 <w:rStyle w:val="Hyperlink"/>
@@ -724,7 +724,7 @@
                 <w:noProof/>
                 <w:webHidden/>
               </w:rPr>
-              <w:instrText xml:space="preserve"> PAGEREF _Toc405993933 \h </w:instrText>
+              <w:instrText xml:space="preserve"> PAGEREF _Toc405995115 \h </w:instrText>
             </w:r>
             <w:r>
               <w:rPr>
@@ -768,7 +768,7 @@
               <w:lang w:eastAsia="en-CA"/>
             </w:rPr>
           </w:pPr>
-          <w:hyperlink w:anchor="_Toc405993934" w:history="1">
+          <w:hyperlink w:anchor="_Toc405995116" w:history="1">
             <w:r>
               <w:rPr>
                 <w:rStyle w:val="Hyperlink"/>
@@ -795,7 +795,7 @@
                 <w:noProof/>
                 <w:webHidden/>
               </w:rPr>
-              <w:instrText xml:space="preserve"> PAGEREF _Toc405993934 \h </w:instrText>
+              <w:instrText xml:space="preserve"> PAGEREF _Toc405995116 \h </w:instrText>
             </w:r>
             <w:r>
               <w:rPr>
@@ -839,7 +839,7 @@
               <w:lang w:eastAsia="en-CA"/>
             </w:rPr>
           </w:pPr>
-          <w:hyperlink w:anchor="_Toc405993935" w:history="1">
+          <w:hyperlink w:anchor="_Toc405995117" w:history="1">
             <w:r>
               <w:rPr>
                 <w:rStyle w:val="Hyperlink"/>
@@ -866,7 +866,7 @@
                 <w:noProof/>
                 <w:webHidden/>
               </w:rPr>
-              <w:instrText xml:space="preserve"> PAGEREF _Toc405993935 \h </w:instrText>
+              <w:instrText xml:space="preserve"> PAGEREF _Toc405995117 \h </w:instrText>
             </w:r>
             <w:r>
               <w:rPr>
@@ -910,7 +910,7 @@
               <w:lang w:eastAsia="en-CA"/>
             </w:rPr>
           </w:pPr>
-          <w:hyperlink w:anchor="_Toc405993936" w:history="1">
+          <w:hyperlink w:anchor="_Toc405995118" w:history="1">
             <w:r>
               <w:rPr>
                 <w:rStyle w:val="Hyperlink"/>
@@ -937,7 +937,7 @@
                 <w:noProof/>
                 <w:webHidden/>
               </w:rPr>
-              <w:instrText xml:space="preserve"> PAGEREF _Toc405993936 \h </w:instrText>
+              <w:instrText xml:space="preserve"> PAGEREF _Toc405995118 \h </w:instrText>
             </w:r>
             <w:r>
               <w:rPr>
@@ -981,7 +981,7 @@
               <w:lang w:eastAsia="en-CA"/>
             </w:rPr>
           </w:pPr>
-          <w:hyperlink w:anchor="_Toc405993937" w:history="1">
+          <w:hyperlink w:anchor="_Toc405995119" w:history="1">
             <w:r>
               <w:rPr>
                 <w:rStyle w:val="Hyperlink"/>
@@ -1008,7 +1008,7 @@
                 <w:noProof/>
                 <w:webHidden/>
               </w:rPr>
-              <w:instrText xml:space="preserve"> PAGEREF _Toc405993937 \h </w:instrText>
+              <w:instrText xml:space="preserve"> PAGEREF _Toc405995119 \h </w:instrText>
             </w:r>
             <w:r>
               <w:rPr>
@@ -1052,7 +1052,7 @@
               <w:lang w:eastAsia="en-CA"/>
             </w:rPr>
           </w:pPr>
-          <w:hyperlink w:anchor="_Toc405993938" w:history="1">
+          <w:hyperlink w:anchor="_Toc405995120" w:history="1">
             <w:r>
               <w:rPr>
                 <w:rStyle w:val="Hyperlink"/>
@@ -1079,7 +1079,7 @@
                 <w:noProof/>
                 <w:webHidden/>
               </w:rPr>
-              <w:instrText xml:space="preserve"> PAGEREF _Toc405993938 \h </w:instrText>
+              <w:instrText xml:space="preserve"> PAGEREF _Toc405995120 \h </w:instrText>
             </w:r>
             <w:r>
               <w:rPr>
@@ -1123,7 +1123,7 @@
               <w:lang w:eastAsia="en-CA"/>
             </w:rPr>
           </w:pPr>
-          <w:hyperlink w:anchor="_Toc405993939" w:history="1">
+          <w:hyperlink w:anchor="_Toc405995121" w:history="1">
             <w:r>
               <w:rPr>
                 <w:rStyle w:val="Hyperlink"/>
@@ -1150,7 +1150,7 @@
                 <w:noProof/>
                 <w:webHidden/>
               </w:rPr>
-              <w:instrText xml:space="preserve"> PAGEREF _Toc405993939 \h </w:instrText>
+              <w:instrText xml:space="preserve"> PAGEREF _Toc405995121 \h </w:instrText>
             </w:r>
             <w:r>
               <w:rPr>
@@ -1194,7 +1194,7 @@
               <w:lang w:eastAsia="en-CA"/>
             </w:rPr>
           </w:pPr>
-          <w:hyperlink w:anchor="_Toc405993940" w:history="1">
+          <w:hyperlink w:anchor="_Toc405995122" w:history="1">
             <w:r>
               <w:rPr>
                 <w:rStyle w:val="Hyperlink"/>
@@ -1221,7 +1221,7 @@
                 <w:noProof/>
                 <w:webHidden/>
               </w:rPr>
-              <w:instrText xml:space="preserve"> PAGEREF _Toc405993940 \h </w:instrText>
+              <w:instrText xml:space="preserve"> PAGEREF _Toc405995122 \h </w:instrText>
             </w:r>
             <w:r>
               <w:rPr>
@@ -1265,7 +1265,7 @@
               <w:lang w:eastAsia="en-CA"/>
             </w:rPr>
           </w:pPr>
-          <w:hyperlink w:anchor="_Toc405993941" w:history="1">
+          <w:hyperlink w:anchor="_Toc405995123" w:history="1">
             <w:r>
               <w:rPr>
                 <w:rStyle w:val="Hyperlink"/>
@@ -1292,7 +1292,7 @@
                 <w:noProof/>
                 <w:webHidden/>
               </w:rPr>
-              <w:instrText xml:space="preserve"> PAGEREF _Toc405993941 \h </w:instrText>
+              <w:instrText xml:space="preserve"> PAGEREF _Toc405995123 \h </w:instrText>
             </w:r>
             <w:r>
               <w:rPr>
@@ -1336,7 +1336,7 @@
               <w:lang w:eastAsia="en-CA"/>
             </w:rPr>
           </w:pPr>
-          <w:hyperlink w:anchor="_Toc405993942" w:history="1">
+          <w:hyperlink w:anchor="_Toc405995124" w:history="1">
             <w:r>
               <w:rPr>
                 <w:rStyle w:val="Hyperlink"/>
@@ -1363,7 +1363,7 @@
                 <w:noProof/>
                 <w:webHidden/>
               </w:rPr>
-              <w:instrText xml:space="preserve"> PAGEREF _Toc405993942 \h </w:instrText>
+              <w:instrText xml:space="preserve"> PAGEREF _Toc405995124 \h </w:instrText>
             </w:r>
             <w:r>
               <w:rPr>
@@ -1383,7 +1383,7 @@
                 <w:noProof/>
                 <w:webHidden/>
               </w:rPr>
-              <w:t>8</w:t>
+              <w:t>9</w:t>
             </w:r>
             <w:r>
               <w:rPr>
@@ -1407,13 +1407,13 @@
               <w:lang w:eastAsia="en-CA"/>
             </w:rPr>
           </w:pPr>
-          <w:hyperlink w:anchor="_Toc405993943" w:history="1">
+          <w:hyperlink w:anchor="_Toc405995125" w:history="1">
             <w:r>
               <w:rPr>
                 <w:rStyle w:val="Hyperlink"/>
                 <w:noProof/>
               </w:rPr>
-              <w:t>e.g.)</w:t>
+              <w:t>UML</w:t>
             </w:r>
             <w:r>
               <w:rPr>
@@ -1434,7 +1434,78 @@
                 <w:noProof/>
                 <w:webHidden/>
               </w:rPr>
-              <w:instrText xml:space="preserve"> PAGEREF _Toc405993943 \h </w:instrText>
+              <w:instrText xml:space="preserve"> PAGEREF _Toc405995125 \h </w:instrText>
+            </w:r>
+            <w:r>
+              <w:rPr>
+                <w:noProof/>
+                <w:webHidden/>
+              </w:rPr>
+            </w:r>
+            <w:r>
+              <w:rPr>
+                <w:noProof/>
+                <w:webHidden/>
+              </w:rPr>
+              <w:fldChar w:fldCharType="separate"/>
+            </w:r>
+            <w:r>
+              <w:rPr>
+                <w:noProof/>
+                <w:webHidden/>
+              </w:rPr>
+              <w:t>9</w:t>
+            </w:r>
+            <w:r>
+              <w:rPr>
+                <w:noProof/>
+                <w:webHidden/>
+              </w:rPr>
+              <w:fldChar w:fldCharType="end"/>
+            </w:r>
+          </w:hyperlink>
+        </w:p>
+        <w:p>
+          <w:pPr>
+            <w:pStyle w:val="TOC3"/>
+            <w:tabs>
+              <w:tab w:val="right" w:leader="dot" w:pos="9350"/>
+            </w:tabs>
+            <w:rPr>
+              <w:rFonts w:asciiTheme="minorHAnsi" w:eastAsiaTheme="minorEastAsia" w:hAnsiTheme="minorHAnsi"/>
+              <w:noProof/>
+              <w:sz w:val="22"/>
+              <w:lang w:eastAsia="en-CA"/>
+            </w:rPr>
+          </w:pPr>
+          <w:hyperlink w:anchor="_Toc405995126" w:history="1">
+            <w:r>
+              <w:rPr>
+                <w:rStyle w:val="Hyperlink"/>
+                <w:noProof/>
+              </w:rPr>
+              <w:t>Standard Edition</w:t>
+            </w:r>
+            <w:r>
+              <w:rPr>
+                <w:noProof/>
+                <w:webHidden/>
+              </w:rPr>
+              <w:tab/>
+            </w:r>
+            <w:r>
+              <w:rPr>
+                <w:noProof/>
+                <w:webHidden/>
+              </w:rPr>
+              <w:fldChar w:fldCharType="begin"/>
+            </w:r>
+            <w:r>
+              <w:rPr>
+                <w:noProof/>
+                <w:webHidden/>
+              </w:rPr>
+              <w:instrText xml:space="preserve"> PAGEREF _Toc405995126 \h </w:instrText>
             </w:r>
             <w:r>
               <w:rPr>
@@ -1478,7 +1549,7 @@
               <w:lang w:eastAsia="en-CA"/>
             </w:rPr>
           </w:pPr>
-          <w:hyperlink w:anchor="_Toc405993944" w:history="1">
+          <w:hyperlink w:anchor="_Toc405995127" w:history="1">
             <w:r>
               <w:rPr>
                 <w:rStyle w:val="Hyperlink"/>
@@ -1505,7 +1576,7 @@
                 <w:noProof/>
                 <w:webHidden/>
               </w:rPr>
-              <w:instrText xml:space="preserve"> PAGEREF _Toc405993944 \h </w:instrText>
+              <w:instrText xml:space="preserve"> PAGEREF _Toc405995127 \h </w:instrText>
             </w:r>
             <w:r>
               <w:rPr>
@@ -1525,7 +1596,7 @@
                 <w:noProof/>
                 <w:webHidden/>
               </w:rPr>
-              <w:t>9</w:t>
+              <w:t>10</w:t>
             </w:r>
             <w:r>
               <w:rPr>
@@ -1549,7 +1620,7 @@
               <w:lang w:eastAsia="en-CA"/>
             </w:rPr>
           </w:pPr>
-          <w:hyperlink w:anchor="_Toc405993945" w:history="1">
+          <w:hyperlink w:anchor="_Toc405995128" w:history="1">
             <w:r>
               <w:rPr>
                 <w:rStyle w:val="Hyperlink"/>
@@ -1576,7 +1647,7 @@
                 <w:noProof/>
                 <w:webHidden/>
               </w:rPr>
-              <w:instrText xml:space="preserve"> PAGEREF _Toc405993945 \h </w:instrText>
+              <w:instrText xml:space="preserve"> PAGEREF _Toc405995128 \h </w:instrText>
             </w:r>
             <w:r>
               <w:rPr>
@@ -1596,7 +1667,7 @@
                 <w:noProof/>
                 <w:webHidden/>
               </w:rPr>
-              <w:t>10</w:t>
+              <w:t>11</w:t>
             </w:r>
             <w:r>
               <w:rPr>
@@ -1620,7 +1691,7 @@
               <w:lang w:eastAsia="en-CA"/>
             </w:rPr>
           </w:pPr>
-          <w:hyperlink w:anchor="_Toc405993946" w:history="1">
+          <w:hyperlink w:anchor="_Toc405995129" w:history="1">
             <w:r>
               <w:rPr>
                 <w:rStyle w:val="Hyperlink"/>
@@ -1647,7 +1718,7 @@
                 <w:noProof/>
                 <w:webHidden/>
               </w:rPr>
-              <w:instrText xml:space="preserve"> PAGEREF _Toc405993946 \h </w:instrText>
+              <w:instrText xml:space="preserve"> PAGEREF _Toc405995129 \h </w:instrText>
             </w:r>
             <w:r>
               <w:rPr>
@@ -1667,7 +1738,7 @@
                 <w:noProof/>
                 <w:webHidden/>
               </w:rPr>
-              <w:t>10</w:t>
+              <w:t>11</w:t>
             </w:r>
             <w:r>
               <w:rPr>
@@ -1691,7 +1762,7 @@
               <w:lang w:eastAsia="en-CA"/>
             </w:rPr>
           </w:pPr>
-          <w:hyperlink w:anchor="_Toc405993947" w:history="1">
+          <w:hyperlink w:anchor="_Toc405995130" w:history="1">
             <w:r>
               <w:rPr>
                 <w:rStyle w:val="Hyperlink"/>
@@ -1718,7 +1789,7 @@
                 <w:noProof/>
                 <w:webHidden/>
               </w:rPr>
-              <w:instrText xml:space="preserve"> PAGEREF _Toc405993947 \h </w:instrText>
+              <w:instrText xml:space="preserve"> PAGEREF _Toc405995130 \h </w:instrText>
             </w:r>
             <w:r>
               <w:rPr>
@@ -1738,7 +1809,7 @@
                 <w:noProof/>
                 <w:webHidden/>
               </w:rPr>
-              <w:t>11</w:t>
+              <w:t>12</w:t>
             </w:r>
             <w:r>
               <w:rPr>
@@ -1762,7 +1833,7 @@
               <w:lang w:eastAsia="en-CA"/>
             </w:rPr>
           </w:pPr>
-          <w:hyperlink w:anchor="_Toc405993948" w:history="1">
+          <w:hyperlink w:anchor="_Toc405995131" w:history="1">
             <w:r>
               <w:rPr>
                 <w:rStyle w:val="Hyperlink"/>
@@ -1789,7 +1860,7 @@
                 <w:noProof/>
                 <w:webHidden/>
               </w:rPr>
-              <w:instrText xml:space="preserve"> PAGEREF _Toc405993948 \h </w:instrText>
+              <w:instrText xml:space="preserve"> PAGEREF _Toc405995131 \h </w:instrText>
             </w:r>
             <w:r>
               <w:rPr>
@@ -1809,7 +1880,7 @@
                 <w:noProof/>
                 <w:webHidden/>
               </w:rPr>
-              <w:t>11</w:t>
+              <w:t>12</w:t>
             </w:r>
             <w:r>
               <w:rPr>
@@ -1833,7 +1904,7 @@
               <w:lang w:eastAsia="en-CA"/>
             </w:rPr>
           </w:pPr>
-          <w:hyperlink w:anchor="_Toc405993949" w:history="1">
+          <w:hyperlink w:anchor="_Toc405995132" w:history="1">
             <w:r>
               <w:rPr>
                 <w:rStyle w:val="Hyperlink"/>
@@ -1860,7 +1931,7 @@
                 <w:noProof/>
                 <w:webHidden/>
               </w:rPr>
-              <w:instrText xml:space="preserve"> PAGEREF _Toc405993949 \h </w:instrText>
+              <w:instrText xml:space="preserve"> PAGEREF _Toc405995132 \h </w:instrText>
             </w:r>
             <w:r>
               <w:rPr>
@@ -1880,7 +1951,78 @@
                 <w:noProof/>
                 <w:webHidden/>
               </w:rPr>
-              <w:t>11</w:t>
+              <w:t>12</w:t>
+            </w:r>
+            <w:r>
+              <w:rPr>
+                <w:noProof/>
+                <w:webHidden/>
+              </w:rPr>
+              <w:fldChar w:fldCharType="end"/>
+            </w:r>
+          </w:hyperlink>
+        </w:p>
+        <w:p>
+          <w:pPr>
+            <w:pStyle w:val="TOC1"/>
+            <w:tabs>
+              <w:tab w:val="right" w:leader="dot" w:pos="9350"/>
+            </w:tabs>
+            <w:rPr>
+              <w:rFonts w:asciiTheme="minorHAnsi" w:eastAsiaTheme="minorEastAsia" w:hAnsiTheme="minorHAnsi"/>
+              <w:noProof/>
+              <w:sz w:val="22"/>
+              <w:lang w:eastAsia="en-CA"/>
+            </w:rPr>
+          </w:pPr>
+          <w:hyperlink w:anchor="_Toc405995133" w:history="1">
+            <w:r>
+              <w:rPr>
+                <w:rStyle w:val="Hyperlink"/>
+                <w:noProof/>
+              </w:rPr>
+              <w:t>Lecture 14</w:t>
+            </w:r>
+            <w:r>
+              <w:rPr>
+                <w:noProof/>
+                <w:webHidden/>
+              </w:rPr>
+              <w:tab/>
+            </w:r>
+            <w:r>
+              <w:rPr>
+                <w:noProof/>
+                <w:webHidden/>
+              </w:rPr>
+              <w:fldChar w:fldCharType="begin"/>
+            </w:r>
+            <w:r>
+              <w:rPr>
+                <w:noProof/>
+                <w:webHidden/>
+              </w:rPr>
+              <w:instrText xml:space="preserve"> PAGEREF _Toc405995133 \h </w:instrText>
+            </w:r>
+            <w:r>
+              <w:rPr>
+                <w:noProof/>
+                <w:webHidden/>
+              </w:rPr>
+            </w:r>
+            <w:r>
+              <w:rPr>
+                <w:noProof/>
+                <w:webHidden/>
+              </w:rPr>
+              <w:fldChar w:fldCharType="separate"/>
+            </w:r>
+            <w:r>
+              <w:rPr>
+                <w:noProof/>
+                <w:webHidden/>
+              </w:rPr>
+              <w:t>12</w:t>
             </w:r>
             <w:r>
               <w:rPr>
@@ -1904,13 +2046,13 @@
               <w:lang w:eastAsia="en-CA"/>
             </w:rPr>
           </w:pPr>
-          <w:hyperlink w:anchor="_Toc405993950" w:history="1">
+          <w:hyperlink w:anchor="_Toc405995134" w:history="1">
             <w:r>
               <w:rPr>
                 <w:rStyle w:val="Hyperlink"/>
                 <w:noProof/>
               </w:rPr>
-              <w:t>Entity Relationship Diagrams</w:t>
+              <w:t>Context Diagram</w:t>
             </w:r>
             <w:r>
               <w:rPr>
@@ -1931,7 +2073,7 @@
                 <w:noProof/>
                 <w:webHidden/>
               </w:rPr>
-              <w:instrText xml:space="preserve"> PAGEREF _Toc405993950 \h </w:instrText>
+              <w:instrText xml:space="preserve"> PAGEREF _Toc405995134 \h </w:instrText>
             </w:r>
             <w:r>
               <w:rPr>
@@ -1951,7 +2093,78 @@
                 <w:noProof/>
                 <w:webHidden/>
               </w:rPr>
-              <w:t>11</w:t>
+              <w:t>12</w:t>
+            </w:r>
+            <w:r>
+              <w:rPr>
+                <w:noProof/>
+                <w:webHidden/>
+              </w:rPr>
+              <w:fldChar w:fldCharType="end"/>
+            </w:r>
+          </w:hyperlink>
+        </w:p>
+        <w:p>
+          <w:pPr>
+            <w:pStyle w:val="TOC3"/>
+            <w:tabs>
+              <w:tab w:val="right" w:leader="dot" w:pos="9350"/>
+            </w:tabs>
+            <w:rPr>
+              <w:rFonts w:asciiTheme="minorHAnsi" w:eastAsiaTheme="minorEastAsia" w:hAnsiTheme="minorHAnsi"/>
+              <w:noProof/>
+              <w:sz w:val="22"/>
+              <w:lang w:eastAsia="en-CA"/>
+            </w:rPr>
+          </w:pPr>
+          <w:hyperlink w:anchor="_Toc405995135" w:history="1">
+            <w:r>
+              <w:rPr>
+                <w:rStyle w:val="Hyperlink"/>
+                <w:noProof/>
+              </w:rPr>
+              <w:t>e.g.</w:t>
+            </w:r>
+            <w:r>
+              <w:rPr>
+                <w:noProof/>
+                <w:webHidden/>
+              </w:rPr>
+              <w:tab/>
+            </w:r>
+            <w:r>
+              <w:rPr>
+                <w:noProof/>
+                <w:webHidden/>
+              </w:rPr>
+              <w:fldChar w:fldCharType="begin"/>
+            </w:r>
+            <w:r>
+              <w:rPr>
+                <w:noProof/>
+                <w:webHidden/>
+              </w:rPr>
+              <w:instrText xml:space="preserve"> PAGEREF _Toc405995135 \h </w:instrText>
+            </w:r>
+            <w:r>
+              <w:rPr>
+                <w:noProof/>
+                <w:webHidden/>
+              </w:rPr>
+            </w:r>
+            <w:r>
+              <w:rPr>
+                <w:noProof/>
+                <w:webHidden/>
+              </w:rPr>
+              <w:fldChar w:fldCharType="separate"/>
+            </w:r>
+            <w:r>
+              <w:rPr>
+                <w:noProof/>
+                <w:webHidden/>
+              </w:rPr>
+              <w:t>12</w:t>
             </w:r>
             <w:r>
               <w:rPr>
@@ -1975,7 +2188,7 @@
               <w:lang w:eastAsia="en-CA"/>
             </w:rPr>
           </w:pPr>
-          <w:hyperlink w:anchor="_Toc405993951" w:history="1">
+          <w:hyperlink w:anchor="_Toc405995136" w:history="1">
             <w:r>
               <w:rPr>
                 <w:rStyle w:val="Hyperlink"/>
@@ -2002,7 +2215,7 @@
                 <w:noProof/>
                 <w:webHidden/>
               </w:rPr>
-              <w:instrText xml:space="preserve"> PAGEREF _Toc405993951 \h </w:instrText>
+              <w:instrText xml:space="preserve"> PAGEREF _Toc405995136 \h </w:instrText>
             </w:r>
             <w:r>
               <w:rPr>
@@ -2022,7 +2235,7 @@
                 <w:noProof/>
                 <w:webHidden/>
               </w:rPr>
-              <w:t>11</w:t>
+              <w:t>12</w:t>
             </w:r>
             <w:r>
               <w:rPr>
@@ -2046,7 +2259,7 @@
               <w:lang w:eastAsia="en-CA"/>
             </w:rPr>
           </w:pPr>
-          <w:hyperlink w:anchor="_Toc405993952" w:history="1">
+          <w:hyperlink w:anchor="_Toc405995137" w:history="1">
             <w:r>
               <w:rPr>
                 <w:rStyle w:val="Hyperlink"/>
@@ -2073,7 +2286,7 @@
                 <w:noProof/>
                 <w:webHidden/>
               </w:rPr>
-              <w:instrText xml:space="preserve"> PAGEREF _Toc405993952 \h </w:instrText>
+              <w:instrText xml:space="preserve"> PAGEREF _Toc405995137 \h </w:instrText>
             </w:r>
             <w:r>
               <w:rPr>
@@ -2093,7 +2306,7 @@
                 <w:noProof/>
                 <w:webHidden/>
               </w:rPr>
-              <w:t>11</w:t>
+              <w:t>13</w:t>
             </w:r>
             <w:r>
               <w:rPr>
@@ -2117,7 +2330,7 @@
               <w:lang w:eastAsia="en-CA"/>
             </w:rPr>
           </w:pPr>
-          <w:hyperlink w:anchor="_Toc405993953" w:history="1">
+          <w:hyperlink w:anchor="_Toc405995138" w:history="1">
             <w:r>
               <w:rPr>
                 <w:rStyle w:val="Hyperlink"/>
@@ -2144,7 +2357,7 @@
                 <w:noProof/>
                 <w:webHidden/>
               </w:rPr>
-              <w:instrText xml:space="preserve"> PAGEREF _Toc405993953 \h </w:instrText>
+              <w:instrText xml:space="preserve"> PAGEREF _Toc405995138 \h </w:instrText>
             </w:r>
             <w:r>
               <w:rPr>
@@ -2164,7 +2377,7 @@
                 <w:noProof/>
                 <w:webHidden/>
               </w:rPr>
-              <w:t>11</w:t>
+              <w:t>13</w:t>
             </w:r>
             <w:r>
               <w:rPr>
@@ -2188,7 +2401,7 @@
               <w:lang w:eastAsia="en-CA"/>
             </w:rPr>
           </w:pPr>
-          <w:hyperlink w:anchor="_Toc405993954" w:history="1">
+          <w:hyperlink w:anchor="_Toc405995139" w:history="1">
             <w:r>
               <w:rPr>
                 <w:rStyle w:val="Hyperlink"/>
@@ -2215,7 +2428,7 @@
                 <w:noProof/>
                 <w:webHidden/>
               </w:rPr>
-              <w:instrText xml:space="preserve"> PAGEREF _Toc405993954 \h </w:instrText>
+              <w:instrText xml:space="preserve"> PAGEREF _Toc405995139 \h </w:instrText>
             </w:r>
             <w:r>
               <w:rPr>
@@ -2235,7 +2448,7 @@
                 <w:noProof/>
                 <w:webHidden/>
               </w:rPr>
-              <w:t>12</w:t>
+              <w:t>13</w:t>
             </w:r>
             <w:r>
               <w:rPr>
@@ -2259,7 +2472,7 @@
               <w:lang w:eastAsia="en-CA"/>
             </w:rPr>
           </w:pPr>
-          <w:hyperlink w:anchor="_Toc405993955" w:history="1">
+          <w:hyperlink w:anchor="_Toc405995140" w:history="1">
             <w:r>
               <w:rPr>
                 <w:rStyle w:val="Hyperlink"/>
@@ -2286,7 +2499,7 @@
                 <w:noProof/>
                 <w:webHidden/>
               </w:rPr>
-              <w:instrText xml:space="preserve"> PAGEREF _Toc405993955 \h </w:instrText>
+              <w:instrText xml:space="preserve"> PAGEREF _Toc405995140 \h </w:instrText>
             </w:r>
             <w:r>
               <w:rPr>
@@ -2306,7 +2519,7 @@
                 <w:noProof/>
                 <w:webHidden/>
               </w:rPr>
-              <w:t>12</w:t>
+              <w:t>13</w:t>
             </w:r>
             <w:r>
               <w:rPr>
@@ -2330,7 +2543,7 @@
               <w:lang w:eastAsia="en-CA"/>
             </w:rPr>
           </w:pPr>
-          <w:hyperlink w:anchor="_Toc405993956" w:history="1">
+          <w:hyperlink w:anchor="_Toc405995141" w:history="1">
             <w:r>
               <w:rPr>
                 <w:rStyle w:val="Hyperlink"/>
@@ -2357,7 +2570,7 @@
                 <w:noProof/>
                 <w:webHidden/>
               </w:rPr>
-              <w:instrText xml:space="preserve"> PAGEREF _Toc405993956 \h </w:instrText>
+              <w:instrText xml:space="preserve"> PAGEREF _Toc405995141 \h </w:instrText>
             </w:r>
             <w:r>
               <w:rPr>
@@ -2377,7 +2590,7 @@
                 <w:noProof/>
                 <w:webHidden/>
               </w:rPr>
-              <w:t>13</w:t>
+              <w:t>14</w:t>
             </w:r>
             <w:r>
               <w:rPr>
@@ -2401,7 +2614,7 @@
               <w:lang w:eastAsia="en-CA"/>
             </w:rPr>
           </w:pPr>
-          <w:hyperlink w:anchor="_Toc405993957" w:history="1">
+          <w:hyperlink w:anchor="_Toc405995142" w:history="1">
             <w:r>
               <w:rPr>
                 <w:rStyle w:val="Hyperlink"/>
@@ -2428,7 +2641,7 @@
                 <w:noProof/>
                 <w:webHidden/>
               </w:rPr>
-              <w:instrText xml:space="preserve"> PAGEREF _Toc405993957 \h </w:instrText>
+              <w:instrText xml:space="preserve"> PAGEREF _Toc405995142 \h </w:instrText>
             </w:r>
             <w:r>
               <w:rPr>
@@ -2448,7 +2661,7 @@
                 <w:noProof/>
                 <w:webHidden/>
               </w:rPr>
-              <w:t>13</w:t>
+              <w:t>14</w:t>
             </w:r>
             <w:r>
               <w:rPr>
@@ -2472,7 +2685,7 @@
               <w:lang w:eastAsia="en-CA"/>
             </w:rPr>
           </w:pPr>
-          <w:hyperlink w:anchor="_Toc405993958" w:history="1">
+          <w:hyperlink w:anchor="_Toc405995143" w:history="1">
             <w:r>
               <w:rPr>
                 <w:rStyle w:val="Hyperlink"/>
@@ -2499,7 +2712,7 @@
                 <w:noProof/>
                 <w:webHidden/>
               </w:rPr>
-              <w:instrText xml:space="preserve"> PAGEREF _Toc405993958 \h </w:instrText>
+              <w:instrText xml:space="preserve"> PAGEREF _Toc405995143 \h </w:instrText>
             </w:r>
             <w:r>
               <w:rPr>
@@ -2519,7 +2732,7 @@
                 <w:noProof/>
                 <w:webHidden/>
               </w:rPr>
-              <w:t>13</w:t>
+              <w:t>14</w:t>
             </w:r>
             <w:r>
               <w:rPr>
@@ -2543,7 +2756,7 @@
               <w:lang w:eastAsia="en-CA"/>
             </w:rPr>
           </w:pPr>
-          <w:hyperlink w:anchor="_Toc405993959" w:history="1">
+          <w:hyperlink w:anchor="_Toc405995144" w:history="1">
             <w:r>
               <w:rPr>
                 <w:rStyle w:val="Hyperlink"/>
@@ -2570,7 +2783,7 @@
                 <w:noProof/>
                 <w:webHidden/>
               </w:rPr>
-              <w:instrText xml:space="preserve"> PAGEREF _Toc405993959 \h </w:instrText>
+              <w:instrText xml:space="preserve"> PAGEREF _Toc405995144 \h </w:instrText>
             </w:r>
             <w:r>
               <w:rPr>
@@ -2590,7 +2803,7 @@
                 <w:noProof/>
                 <w:webHidden/>
               </w:rPr>
-              <w:t>13</w:t>
+              <w:t>14</w:t>
             </w:r>
             <w:r>
               <w:rPr>
@@ -2614,7 +2827,7 @@
               <w:lang w:eastAsia="en-CA"/>
             </w:rPr>
           </w:pPr>
-          <w:hyperlink w:anchor="_Toc405993960" w:history="1">
+          <w:hyperlink w:anchor="_Toc405995145" w:history="1">
             <w:r>
               <w:rPr>
                 <w:rStyle w:val="Hyperlink"/>
@@ -2641,7 +2854,7 @@
                 <w:noProof/>
                 <w:webHidden/>
               </w:rPr>
-              <w:instrText xml:space="preserve"> PAGEREF _Toc405993960 \h </w:instrText>
+              <w:instrText xml:space="preserve"> PAGEREF _Toc405995145 \h </w:instrText>
             </w:r>
             <w:r>
               <w:rPr>
@@ -2661,7 +2874,7 @@
                 <w:noProof/>
                 <w:webHidden/>
               </w:rPr>
-              <w:t>13</w:t>
+              <w:t>14</w:t>
             </w:r>
             <w:r>
               <w:rPr>
@@ -2685,7 +2898,7 @@
               <w:lang w:eastAsia="en-CA"/>
             </w:rPr>
           </w:pPr>
-          <w:hyperlink w:anchor="_Toc405993961" w:history="1">
+          <w:hyperlink w:anchor="_Toc405995146" w:history="1">
             <w:r>
               <w:rPr>
                 <w:rStyle w:val="Hyperlink"/>
@@ -2712,7 +2925,7 @@
                 <w:noProof/>
                 <w:webHidden/>
               </w:rPr>
-              <w:instrText xml:space="preserve"> PAGEREF _Toc405993961 \h </w:instrText>
+              <w:instrText xml:space="preserve"> PAGEREF _Toc405995146 \h </w:instrText>
             </w:r>
             <w:r>
               <w:rPr>
@@ -2732,7 +2945,7 @@
                 <w:noProof/>
                 <w:webHidden/>
               </w:rPr>
-              <w:t>13</w:t>
+              <w:t>15</w:t>
             </w:r>
             <w:r>
               <w:rPr>
@@ -2756,7 +2969,7 @@
               <w:lang w:eastAsia="en-CA"/>
             </w:rPr>
           </w:pPr>
-          <w:hyperlink w:anchor="_Toc405993962" w:history="1">
+          <w:hyperlink w:anchor="_Toc405995147" w:history="1">
             <w:r>
               <w:rPr>
                 <w:rStyle w:val="Hyperlink"/>
@@ -2783,7 +2996,7 @@
                 <w:noProof/>
                 <w:webHidden/>
               </w:rPr>
-              <w:instrText xml:space="preserve"> PAGEREF _Toc405993962 \h </w:instrText>
+              <w:instrText xml:space="preserve"> PAGEREF _Toc405995147 \h </w:instrText>
             </w:r>
             <w:r>
               <w:rPr>
@@ -2803,7 +3016,7 @@
                 <w:noProof/>
                 <w:webHidden/>
               </w:rPr>
-              <w:t>14</w:t>
+              <w:t>15</w:t>
             </w:r>
             <w:r>
               <w:rPr>
@@ -2827,7 +3040,7 @@
               <w:lang w:eastAsia="en-CA"/>
             </w:rPr>
           </w:pPr>
-          <w:hyperlink w:anchor="_Toc405993963" w:history="1">
+          <w:hyperlink w:anchor="_Toc405995148" w:history="1">
             <w:r>
               <w:rPr>
                 <w:rStyle w:val="Hyperlink"/>
@@ -2854,7 +3067,7 @@
                 <w:noProof/>
                 <w:webHidden/>
               </w:rPr>
-              <w:instrText xml:space="preserve"> PAGEREF _Toc405993963 \h </w:instrText>
+              <w:instrText xml:space="preserve"> PAGEREF _Toc405995148 \h </w:instrText>
             </w:r>
             <w:r>
               <w:rPr>
@@ -2874,7 +3087,7 @@
                 <w:noProof/>
                 <w:webHidden/>
               </w:rPr>
-              <w:t>14</w:t>
+              <w:t>15</w:t>
             </w:r>
             <w:r>
               <w:rPr>
@@ -2898,7 +3111,7 @@
               <w:lang w:eastAsia="en-CA"/>
             </w:rPr>
           </w:pPr>
-          <w:hyperlink w:anchor="_Toc405993964" w:history="1">
+          <w:hyperlink w:anchor="_Toc405995149" w:history="1">
             <w:r>
               <w:rPr>
                 <w:rStyle w:val="Hyperlink"/>
@@ -2925,7 +3138,7 @@
                 <w:noProof/>
                 <w:webHidden/>
               </w:rPr>
-              <w:instrText xml:space="preserve"> PAGEREF _Toc405993964 \h </w:instrText>
+              <w:instrText xml:space="preserve"> PAGEREF _Toc405995149 \h </w:instrText>
             </w:r>
             <w:r>
               <w:rPr>
@@ -2945,7 +3158,7 @@
                 <w:noProof/>
                 <w:webHidden/>
               </w:rPr>
-              <w:t>14</w:t>
+              <w:t>15</w:t>
             </w:r>
             <w:r>
               <w:rPr>
@@ -2969,7 +3182,7 @@
               <w:lang w:eastAsia="en-CA"/>
             </w:rPr>
           </w:pPr>
-          <w:hyperlink w:anchor="_Toc405993965" w:history="1">
+          <w:hyperlink w:anchor="_Toc405995150" w:history="1">
             <w:r>
               <w:rPr>
                 <w:rStyle w:val="Hyperlink"/>
@@ -2996,7 +3209,7 @@
                 <w:noProof/>
                 <w:webHidden/>
               </w:rPr>
-              <w:instrText xml:space="preserve"> PAGEREF _Toc405993965 \h </w:instrText>
+              <w:instrText xml:space="preserve"> PAGEREF _Toc405995150 \h </w:instrText>
             </w:r>
             <w:r>
               <w:rPr>
@@ -3016,7 +3229,7 @@
                 <w:noProof/>
                 <w:webHidden/>
               </w:rPr>
-              <w:t>15</w:t>
+              <w:t>16</w:t>
             </w:r>
             <w:r>
               <w:rPr>
@@ -3040,7 +3253,7 @@
               <w:lang w:eastAsia="en-CA"/>
             </w:rPr>
           </w:pPr>
-          <w:hyperlink w:anchor="_Toc405993966" w:history="1">
+          <w:hyperlink w:anchor="_Toc405995151" w:history="1">
             <w:r>
               <w:rPr>
                 <w:rStyle w:val="Hyperlink"/>
@@ -3067,7 +3280,7 @@
                 <w:noProof/>
                 <w:webHidden/>
               </w:rPr>
-              <w:instrText xml:space="preserve"> PAGEREF _Toc405993966 \h </w:instrText>
+              <w:instrText xml:space="preserve"> PAGEREF _Toc405995151 \h </w:instrText>
             </w:r>
             <w:r>
               <w:rPr>
@@ -3087,7 +3300,7 @@
                 <w:noProof/>
                 <w:webHidden/>
               </w:rPr>
-              <w:t>15</w:t>
+              <w:t>16</w:t>
             </w:r>
             <w:r>
               <w:rPr>
@@ -3111,7 +3324,7 @@
               <w:lang w:eastAsia="en-CA"/>
             </w:rPr>
           </w:pPr>
-          <w:hyperlink w:anchor="_Toc405993967" w:history="1">
+          <w:hyperlink w:anchor="_Toc405995152" w:history="1">
             <w:r>
               <w:rPr>
                 <w:rStyle w:val="Hyperlink"/>
@@ -3138,7 +3351,7 @@
                 <w:noProof/>
                 <w:webHidden/>
               </w:rPr>
-              <w:instrText xml:space="preserve"> PAGEREF _Toc405993967 \h </w:instrText>
+              <w:instrText xml:space="preserve"> PAGEREF _Toc405995152 \h </w:instrText>
             </w:r>
             <w:r>
               <w:rPr>
@@ -3158,7 +3371,7 @@
                 <w:noProof/>
                 <w:webHidden/>
               </w:rPr>
-              <w:t>16</w:t>
+              <w:t>17</w:t>
             </w:r>
             <w:r>
               <w:rPr>
@@ -3182,7 +3395,7 @@
               <w:lang w:eastAsia="en-CA"/>
             </w:rPr>
           </w:pPr>
-          <w:hyperlink w:anchor="_Toc405993968" w:history="1">
+          <w:hyperlink w:anchor="_Toc405995153" w:history="1">
             <w:r>
               <w:rPr>
                 <w:rStyle w:val="Hyperlink"/>
@@ -3209,7 +3422,7 @@
                 <w:noProof/>
                 <w:webHidden/>
               </w:rPr>
-              <w:instrText xml:space="preserve"> PAGEREF _Toc405993968 \h </w:instrText>
+              <w:instrText xml:space="preserve"> PAGEREF _Toc405995153 \h </w:instrText>
             </w:r>
             <w:r>
               <w:rPr>
@@ -3229,7 +3442,7 @@
                 <w:noProof/>
                 <w:webHidden/>
               </w:rPr>
-              <w:t>16</w:t>
+              <w:t>17</w:t>
             </w:r>
             <w:r>
               <w:rPr>
@@ -3256,7 +3469,7 @@
       <w:pPr>
         <w:pStyle w:val="Heading1"/>
       </w:pPr>
-      <w:bookmarkStart w:id="1" w:name="_Toc405993926"/>
+      <w:bookmarkStart w:id="1" w:name="_Toc405995108"/>
       <w:r>
         <w:t>Lecture 2</w:t>
       </w:r>
@@ -3346,6 +3559,7 @@
         </w:numPr>
       </w:pPr>
       <w:r>
+        <w:lastRenderedPageBreak/>
         <w:t>Domain Property (DOM): affecting environmental phenomena, such as physics</w:t>
       </w:r>
     </w:p>
@@ -3396,7 +3610,6 @@
         <w:rPr>
           <w:b/>
         </w:rPr>
-        <w:lastRenderedPageBreak/>
         <w:t>System Requirement</w:t>
       </w:r>
       <w:r>
@@ -3560,7 +3773,7 @@
       <w:pPr>
         <w:pStyle w:val="Heading1"/>
       </w:pPr>
-      <w:bookmarkStart w:id="3" w:name="_Toc405993927"/>
+      <w:bookmarkStart w:id="3" w:name="_Toc405995109"/>
       <w:r>
         <w:t>Lecture 3</w:t>
       </w:r>
@@ -3942,6 +4155,7 @@
         </w:numPr>
       </w:pPr>
       <w:r>
+        <w:lastRenderedPageBreak/>
         <w:t>Security Requirements:</w:t>
       </w:r>
     </w:p>
@@ -3990,7 +4204,6 @@
         </w:numPr>
       </w:pPr>
       <w:r>
-        <w:lastRenderedPageBreak/>
         <w:t>Audit Requiremen</w:t>
       </w:r>
       <w:r>
@@ -4196,7 +4409,7 @@
       <w:pPr>
         <w:pStyle w:val="Heading1"/>
       </w:pPr>
-      <w:bookmarkStart w:id="4" w:name="_Toc405993928"/>
+      <w:bookmarkStart w:id="4" w:name="_Toc405995110"/>
       <w:r>
         <w:t>Lecture 5</w:t>
       </w:r>
@@ -4206,7 +4419,7 @@
       <w:pPr>
         <w:pStyle w:val="Heading2"/>
       </w:pPr>
-      <w:bookmarkStart w:id="5" w:name="_Toc405993929"/>
+      <w:bookmarkStart w:id="5" w:name="_Toc405995111"/>
       <w:r>
         <w:t>Defining Requirements</w:t>
       </w:r>
@@ -4459,6 +4672,7 @@
         <w:rPr>
           <w:b/>
         </w:rPr>
+        <w:lastRenderedPageBreak/>
         <w:t>Normal Scenario</w:t>
       </w:r>
       <w:r>
@@ -4525,9 +4739,8 @@
       <w:pPr>
         <w:pStyle w:val="Heading2"/>
       </w:pPr>
-      <w:bookmarkStart w:id="6" w:name="_Toc405993930"/>
-      <w:r>
-        <w:lastRenderedPageBreak/>
+      <w:bookmarkStart w:id="6" w:name="_Toc405995112"/>
+      <w:r>
         <w:t>Knowledge Acquisition</w:t>
       </w:r>
       <w:bookmarkEnd w:id="6"/>
@@ -4623,7 +4836,7 @@
       <w:pPr>
         <w:pStyle w:val="Heading1"/>
       </w:pPr>
-      <w:bookmarkStart w:id="7" w:name="_Toc405993931"/>
+      <w:bookmarkStart w:id="7" w:name="_Toc405995113"/>
       <w:r>
         <w:t>Lecture 6</w:t>
       </w:r>
@@ -4917,7 +5130,7 @@
       <w:pPr>
         <w:pStyle w:val="Heading1"/>
       </w:pPr>
-      <w:bookmarkStart w:id="8" w:name="_Toc405993932"/>
+      <w:bookmarkStart w:id="8" w:name="_Toc405995114"/>
       <w:r>
         <w:t>Lecture 7</w:t>
       </w:r>
@@ -5009,6 +5222,7 @@
         <w:rPr>
           <w:b/>
         </w:rPr>
+        <w:lastRenderedPageBreak/>
         <w:t>Weak conflict</w:t>
       </w:r>
       <w:r>
@@ -5019,9 +5233,8 @@
       <w:pPr>
         <w:pStyle w:val="Heading1"/>
       </w:pPr>
-      <w:bookmarkStart w:id="9" w:name="_Toc405993933"/>
-      <w:r>
-        <w:lastRenderedPageBreak/>
+      <w:bookmarkStart w:id="9" w:name="_Toc405995115"/>
+      <w:r>
         <w:t>Lecture 8</w:t>
       </w:r>
       <w:bookmarkEnd w:id="9"/>
@@ -5086,7 +5299,7 @@
       <w:pPr>
         <w:pStyle w:val="Heading2"/>
       </w:pPr>
-      <w:bookmarkStart w:id="10" w:name="_Toc405993934"/>
+      <w:bookmarkStart w:id="10" w:name="_Toc405995116"/>
       <w:r>
         <w:t>Risk Trees</w:t>
       </w:r>
@@ -5174,7 +5387,7 @@
       <w:pPr>
         <w:pStyle w:val="Heading3"/>
       </w:pPr>
-      <w:bookmarkStart w:id="11" w:name="_Toc405993935"/>
+      <w:bookmarkStart w:id="11" w:name="_Toc405995117"/>
       <w:r>
         <w:t>Cut Set</w:t>
       </w:r>
@@ -5268,7 +5481,7 @@
       <w:pPr>
         <w:pStyle w:val="Heading2"/>
       </w:pPr>
-      <w:bookmarkStart w:id="12" w:name="_Toc405993936"/>
+      <w:bookmarkStart w:id="12" w:name="_Toc405995118"/>
       <w:r>
         <w:t>Qualitative Risk Assessment</w:t>
       </w:r>
@@ -5476,7 +5689,7 @@
       <w:pPr>
         <w:pStyle w:val="Heading2"/>
       </w:pPr>
-      <w:bookmarkStart w:id="13" w:name="_Toc405993937"/>
+      <w:bookmarkStart w:id="13" w:name="_Toc405995119"/>
       <w:r>
         <w:t>Quantitative Risk Assessment</w:t>
       </w:r>
@@ -5773,7 +5986,6 @@
         <w:rPr>
           <w:b/>
         </w:rPr>
-        <w:lastRenderedPageBreak/>
         <w:t>Likelihood levels</w:t>
       </w:r>
       <w:r>
@@ -5838,7 +6050,7 @@
       <w:pPr>
         <w:pStyle w:val="Heading2"/>
       </w:pPr>
-      <w:bookmarkStart w:id="14" w:name="_Toc405993938"/>
+      <w:bookmarkStart w:id="14" w:name="_Toc405995120"/>
       <w:r>
         <w:t xml:space="preserve">AHP Comparison </w:t>
       </w:r>
@@ -5923,7 +6135,7 @@
       <w:pPr>
         <w:pStyle w:val="Heading1"/>
       </w:pPr>
-      <w:bookmarkStart w:id="15" w:name="_Toc405993939"/>
+      <w:bookmarkStart w:id="15" w:name="_Toc405995121"/>
       <w:r>
         <w:t>Pairwise Comparisons</w:t>
       </w:r>
@@ -6008,7 +6220,7 @@
           <v:shape id="_x0000_i1025" type="#_x0000_t75" style="width:62.85pt;height:38.7pt" o:ole="">
             <v:imagedata r:id="rId15" o:title=""/>
           </v:shape>
-          <o:OLEObject Type="Embed" ProgID="Equation.DSMT4" ShapeID="_x0000_i1025" DrawAspect="Content" ObjectID="_1479736341" r:id="rId16"/>
+          <o:OLEObject Type="Embed" ProgID="Equation.DSMT4" ShapeID="_x0000_i1025" DrawAspect="Content" ObjectID="_1479737751" r:id="rId16"/>
         </w:object>
       </w:r>
     </w:p>
@@ -6046,7 +6258,7 @@
           <v:shape id="_x0000_i1026" type="#_x0000_t75" style="width:46.75pt;height:33.85pt" o:ole="">
             <v:imagedata r:id="rId17" o:title=""/>
           </v:shape>
-          <o:OLEObject Type="Embed" ProgID="Equation.DSMT4" ShapeID="_x0000_i1026" DrawAspect="Content" ObjectID="_1479736342" r:id="rId18"/>
+          <o:OLEObject Type="Embed" ProgID="Equation.DSMT4" ShapeID="_x0000_i1026" DrawAspect="Content" ObjectID="_1479737752" r:id="rId18"/>
         </w:object>
       </w:r>
     </w:p>
@@ -6396,7 +6608,7 @@
           <v:shape id="_x0000_i1027" type="#_x0000_t75" style="width:194.5pt;height:44.05pt" o:ole="">
             <v:imagedata r:id="rId19" o:title=""/>
           </v:shape>
-          <o:OLEObject Type="Embed" ProgID="Equation.DSMT4" ShapeID="_x0000_i1027" DrawAspect="Content" ObjectID="_1479736343" r:id="rId20"/>
+          <o:OLEObject Type="Embed" ProgID="Equation.DSMT4" ShapeID="_x0000_i1027" DrawAspect="Content" ObjectID="_1479737753" r:id="rId20"/>
         </w:object>
       </w:r>
     </w:p>
@@ -6410,6 +6622,7 @@
           <w:noProof/>
           <w:lang w:eastAsia="en-CA"/>
         </w:rPr>
+        <w:lastRenderedPageBreak/>
         <w:drawing>
           <wp:inline distT="0" distB="0" distL="0" distR="0" wp14:anchorId="3CF7A0A1" wp14:editId="02DA171C">
             <wp:extent cx="3623275" cy="1119116"/>
@@ -6452,7 +6665,6 @@
         <w:pStyle w:val="NoSpacing"/>
       </w:pPr>
       <w:r>
-        <w:lastRenderedPageBreak/>
         <w:t xml:space="preserve">If the inconsistency </w:t>
       </w:r>
       <w:r>
@@ -6467,7 +6679,7 @@
         <w:pStyle w:val="Heading2"/>
       </w:pPr>
       <w:bookmarkStart w:id="16" w:name="_Risk_Consequence_Table"/>
-      <w:bookmarkStart w:id="17" w:name="_Toc405993940"/>
+      <w:bookmarkStart w:id="17" w:name="_Toc405995122"/>
       <w:bookmarkEnd w:id="16"/>
       <w:r>
         <w:t>Risk Consequence Table</w:t>
@@ -6566,10 +6778,10 @@
         <w:tblLook w:val="04A0" w:firstRow="1" w:lastRow="0" w:firstColumn="1" w:lastColumn="0" w:noHBand="0" w:noVBand="1"/>
       </w:tblPr>
       <w:tblGrid>
-        <w:gridCol w:w="2088"/>
-        <w:gridCol w:w="2496"/>
-        <w:gridCol w:w="2496"/>
-        <w:gridCol w:w="2496"/>
+        <w:gridCol w:w="2094"/>
+        <w:gridCol w:w="2494"/>
+        <w:gridCol w:w="2494"/>
+        <w:gridCol w:w="2494"/>
       </w:tblGrid>
       <w:tr>
         <w:trPr>
@@ -6812,10 +7024,10 @@
                 <w:position w:val="-42"/>
               </w:rPr>
               <w:object w:dxaOrig="2280" w:dyaOrig="960">
-                <v:shape id="_x0000_i1038" type="#_x0000_t75" style="width:113.9pt;height:47.8pt" o:ole="">
+                <v:shape id="_x0000_i1028" type="#_x0000_t75" style="width:113.9pt;height:47.8pt" o:ole="">
                   <v:imagedata r:id="rId22" o:title=""/>
                 </v:shape>
-                <o:OLEObject Type="Embed" ProgID="Equation.DSMT4" ShapeID="_x0000_i1038" DrawAspect="Content" ObjectID="_1479736344" r:id="rId23"/>
+                <o:OLEObject Type="Embed" ProgID="Equation.DSMT4" ShapeID="_x0000_i1028" DrawAspect="Content" ObjectID="_1479737754" r:id="rId23"/>
               </w:object>
             </w:r>
           </w:p>
@@ -6905,10 +7117,10 @@
                 <w:position w:val="-42"/>
               </w:rPr>
               <w:object w:dxaOrig="2280" w:dyaOrig="960">
-                <v:shape id="_x0000_i1039" type="#_x0000_t75" style="width:113.9pt;height:47.8pt" o:ole="">
+                <v:shape id="_x0000_i1029" type="#_x0000_t75" style="width:113.9pt;height:47.8pt" o:ole="">
                   <v:imagedata r:id="rId22" o:title=""/>
                 </v:shape>
-                <o:OLEObject Type="Embed" ProgID="Equation.DSMT4" ShapeID="_x0000_i1039" DrawAspect="Content" ObjectID="_1479736345" r:id="rId24"/>
+                <o:OLEObject Type="Embed" ProgID="Equation.DSMT4" ShapeID="_x0000_i1029" DrawAspect="Content" ObjectID="_1479737755" r:id="rId24"/>
               </w:object>
             </w:r>
           </w:p>
@@ -6952,10 +7164,10 @@
                 <w:position w:val="-42"/>
               </w:rPr>
               <w:object w:dxaOrig="2280" w:dyaOrig="960">
-                <v:shape id="_x0000_i1036" type="#_x0000_t75" style="width:113.9pt;height:47.8pt" o:ole="">
+                <v:shape id="_x0000_i1030" type="#_x0000_t75" style="width:113.9pt;height:47.8pt" o:ole="">
                   <v:imagedata r:id="rId25" o:title=""/>
                 </v:shape>
-                <o:OLEObject Type="Embed" ProgID="Equation.DSMT4" ShapeID="_x0000_i1036" DrawAspect="Content" ObjectID="_1479736346" r:id="rId26"/>
+                <o:OLEObject Type="Embed" ProgID="Equation.DSMT4" ShapeID="_x0000_i1030" DrawAspect="Content" ObjectID="_1479737756" r:id="rId26"/>
               </w:object>
             </w:r>
           </w:p>
@@ -6974,10 +7186,10 @@
                 <w:position w:val="-42"/>
               </w:rPr>
               <w:object w:dxaOrig="2280" w:dyaOrig="960">
-                <v:shape id="_x0000_i1037" type="#_x0000_t75" style="width:113.9pt;height:47.8pt" o:ole="">
+                <v:shape id="_x0000_i1031" type="#_x0000_t75" style="width:113.9pt;height:47.8pt" o:ole="">
                   <v:imagedata r:id="rId25" o:title=""/>
                 </v:shape>
-                <o:OLEObject Type="Embed" ProgID="Equation.DSMT4" ShapeID="_x0000_i1037" DrawAspect="Content" ObjectID="_1479736347" r:id="rId27"/>
+                <o:OLEObject Type="Embed" ProgID="Equation.DSMT4" ShapeID="_x0000_i1031" DrawAspect="Content" ObjectID="_1479737757" r:id="rId27"/>
               </w:object>
             </w:r>
           </w:p>
@@ -7000,7 +7212,7 @@
         <w:pStyle w:val="Heading2"/>
       </w:pPr>
       <w:bookmarkStart w:id="18" w:name="_Risk_Countermeasure_Table"/>
-      <w:bookmarkStart w:id="19" w:name="_Toc405993941"/>
+      <w:bookmarkStart w:id="19" w:name="_Toc405995123"/>
       <w:bookmarkEnd w:id="18"/>
       <w:r>
         <w:t>Risk Countermeasure Table</w:t>
@@ -7258,7 +7470,7 @@
                 <v:shape id="_x0000_i1032" type="#_x0000_t75" style="width:96.2pt;height:47.8pt" o:ole="">
                   <v:imagedata r:id="rId28" o:title=""/>
                 </v:shape>
-                <o:OLEObject Type="Embed" ProgID="Equation.DSMT4" ShapeID="_x0000_i1032" DrawAspect="Content" ObjectID="_1479736348" r:id="rId29"/>
+                <o:OLEObject Type="Embed" ProgID="Equation.DSMT4" ShapeID="_x0000_i1032" DrawAspect="Content" ObjectID="_1479737758" r:id="rId29"/>
               </w:object>
             </w:r>
           </w:p>
@@ -7336,7 +7548,7 @@
                 <v:shape id="_x0000_i1033" type="#_x0000_t75" style="width:96.2pt;height:47.8pt" o:ole="">
                   <v:imagedata r:id="rId28" o:title=""/>
                 </v:shape>
-                <o:OLEObject Type="Embed" ProgID="Equation.DSMT4" ShapeID="_x0000_i1033" DrawAspect="Content" ObjectID="_1479736349" r:id="rId30"/>
+                <o:OLEObject Type="Embed" ProgID="Equation.DSMT4" ShapeID="_x0000_i1033" DrawAspect="Content" ObjectID="_1479737759" r:id="rId30"/>
               </w:object>
             </w:r>
           </w:p>
@@ -7377,10 +7589,10 @@
                 <w:position w:val="-30"/>
               </w:rPr>
               <w:object w:dxaOrig="1900" w:dyaOrig="560">
-                <v:shape id="_x0000_i1035" type="#_x0000_t75" style="width:95.1pt;height:27.95pt" o:ole="">
+                <v:shape id="_x0000_i1034" type="#_x0000_t75" style="width:95.1pt;height:27.95pt" o:ole="">
                   <v:imagedata r:id="rId31" o:title=""/>
                 </v:shape>
-                <o:OLEObject Type="Embed" ProgID="Equation.DSMT4" ShapeID="_x0000_i1035" DrawAspect="Content" ObjectID="_1479736350" r:id="rId32"/>
+                <o:OLEObject Type="Embed" ProgID="Equation.DSMT4" ShapeID="_x0000_i1034" DrawAspect="Content" ObjectID="_1479737760" r:id="rId32"/>
               </w:object>
             </w:r>
           </w:p>
@@ -7399,10 +7611,10 @@
                 <w:position w:val="-30"/>
               </w:rPr>
               <w:object w:dxaOrig="1900" w:dyaOrig="560">
-                <v:shape id="_x0000_i1034" type="#_x0000_t75" style="width:95.1pt;height:27.95pt" o:ole="">
+                <v:shape id="_x0000_i1035" type="#_x0000_t75" style="width:95.1pt;height:27.95pt" o:ole="">
                   <v:imagedata r:id="rId31" o:title=""/>
                 </v:shape>
-                <o:OLEObject Type="Embed" ProgID="Equation.DSMT4" ShapeID="_x0000_i1034" DrawAspect="Content" ObjectID="_1479736351" r:id="rId33"/>
+                <o:OLEObject Type="Embed" ProgID="Equation.DSMT4" ShapeID="_x0000_i1035" DrawAspect="Content" ObjectID="_1479737761" r:id="rId33"/>
               </w:object>
             </w:r>
           </w:p>
@@ -7429,11 +7641,22 @@
       <w:pPr>
         <w:pStyle w:val="Heading2"/>
       </w:pPr>
-      <w:bookmarkStart w:id="20" w:name="_Toc405993942"/>
-      <w:r>
+      <w:bookmarkStart w:id="20" w:name="_Toc405995124"/>
+      <w:r>
+        <w:lastRenderedPageBreak/>
         <w:t>Entity Relationship (ER) Diagram</w:t>
       </w:r>
       <w:bookmarkEnd w:id="20"/>
+    </w:p>
+    <w:p>
+      <w:pPr>
+        <w:pStyle w:val="Heading3"/>
+      </w:pPr>
+      <w:bookmarkStart w:id="21" w:name="_Toc405995125"/>
+      <w:r>
+        <w:t>UML</w:t>
+      </w:r>
+      <w:bookmarkEnd w:id="21"/>
     </w:p>
     <w:p>
       <w:pPr>
@@ -7532,7 +7755,6 @@
         <w:pStyle w:val="NoSpacing"/>
       </w:pPr>
       <w:r>
-        <w:lastRenderedPageBreak/>
         <w:t>|</w:t>
       </w:r>
     </w:p>
@@ -7614,14 +7836,12 @@
     </w:p>
     <w:p>
       <w:pPr>
-        <w:pStyle w:val="Heading3"/>
-      </w:pPr>
-      <w:bookmarkStart w:id="21" w:name="_Toc405993943"/>
+        <w:pStyle w:val="Heading4"/>
+      </w:pPr>
       <w:proofErr w:type="gramStart"/>
       <w:r>
         <w:t>e.g.)</w:t>
       </w:r>
-      <w:bookmarkEnd w:id="21"/>
       <w:proofErr w:type="gramEnd"/>
     </w:p>
     <w:tbl>
@@ -7746,13 +7966,212 @@
     </w:p>
     <w:p>
       <w:pPr>
+        <w:pStyle w:val="Heading3"/>
+      </w:pPr>
+      <w:bookmarkStart w:id="22" w:name="_Toc405995126"/>
+      <w:r>
+        <w:t>Standard Edition</w:t>
+      </w:r>
+      <w:bookmarkEnd w:id="22"/>
+    </w:p>
+    <w:p>
+      <w:pPr>
+        <w:pStyle w:val="NoSpacing"/>
+      </w:pPr>
+      <w:proofErr w:type="gramStart"/>
+      <w:r>
+        <w:rPr>
+          <w:b/>
+        </w:rPr>
+        <w:t>entity</w:t>
+      </w:r>
+      <w:proofErr w:type="gramEnd"/>
+      <w:r>
+        <w:t>: something external that interacts with your system</w:t>
+      </w:r>
+    </w:p>
+    <w:p>
+      <w:pPr>
+        <w:pStyle w:val="NoSpacing"/>
+      </w:pPr>
+    </w:p>
+    <w:p>
+      <w:pPr>
+        <w:pStyle w:val="NoSpacing"/>
+      </w:pPr>
+      <w:r>
+        <w:t>A way of representing a system, using entities</w:t>
+      </w:r>
+    </w:p>
+    <w:p>
+      <w:pPr>
+        <w:pStyle w:val="NoSpacing"/>
+        <w:numPr>
+          <w:ilvl w:val="0"/>
+          <w:numId w:val="17"/>
+        </w:numPr>
+      </w:pPr>
+      <w:r>
+        <w:rPr>
+          <w:b/>
+        </w:rPr>
+        <w:t>Rectangles</w:t>
+      </w:r>
+      <w:r>
+        <w:t xml:space="preserve"> represent entity sets</w:t>
+      </w:r>
+    </w:p>
+    <w:p>
+      <w:pPr>
+        <w:pStyle w:val="NoSpacing"/>
+        <w:numPr>
+          <w:ilvl w:val="0"/>
+          <w:numId w:val="17"/>
+        </w:numPr>
+      </w:pPr>
+      <w:r>
+        <w:rPr>
+          <w:b/>
+        </w:rPr>
+        <w:t>Diamonds</w:t>
+      </w:r>
+      <w:r>
+        <w:t xml:space="preserve"> represent relationship sets</w:t>
+      </w:r>
+    </w:p>
+    <w:p>
+      <w:pPr>
+        <w:pStyle w:val="NoSpacing"/>
+        <w:numPr>
+          <w:ilvl w:val="0"/>
+          <w:numId w:val="17"/>
+        </w:numPr>
+      </w:pPr>
+      <w:r>
+        <w:rPr>
+          <w:b/>
+        </w:rPr>
+        <w:t>Lines</w:t>
+      </w:r>
+      <w:r>
+        <w:t xml:space="preserve"> link attributes to entity sets and entity sets to relationship sets</w:t>
+      </w:r>
+    </w:p>
+    <w:p>
+      <w:pPr>
+        <w:pStyle w:val="NoSpacing"/>
+        <w:numPr>
+          <w:ilvl w:val="0"/>
+          <w:numId w:val="17"/>
+        </w:numPr>
+      </w:pPr>
+      <w:r>
+        <w:rPr>
+          <w:b/>
+        </w:rPr>
+        <w:t>Ellipses</w:t>
+      </w:r>
+      <w:r>
+        <w:t xml:space="preserve"> represent attributes</w:t>
+      </w:r>
+    </w:p>
+    <w:p>
+      <w:pPr>
+        <w:pStyle w:val="NoSpacing"/>
+        <w:numPr>
+          <w:ilvl w:val="1"/>
+          <w:numId w:val="17"/>
+        </w:numPr>
+      </w:pPr>
+      <w:r>
+        <w:rPr>
+          <w:b/>
+        </w:rPr>
+        <w:t>Double ellipses</w:t>
+      </w:r>
+      <w:r>
+        <w:t xml:space="preserve"> represent multivalued attributes</w:t>
+      </w:r>
+    </w:p>
+    <w:p>
+      <w:pPr>
+        <w:pStyle w:val="NoSpacing"/>
+        <w:numPr>
+          <w:ilvl w:val="1"/>
+          <w:numId w:val="17"/>
+        </w:numPr>
+      </w:pPr>
+      <w:r>
+        <w:rPr>
+          <w:b/>
+        </w:rPr>
+        <w:t>Dashed ellipses</w:t>
+      </w:r>
+      <w:r>
+        <w:t xml:space="preserve"> denote derived attributes</w:t>
+      </w:r>
+    </w:p>
+    <w:p>
+      <w:pPr>
+        <w:pStyle w:val="NoSpacing"/>
+        <w:numPr>
+          <w:ilvl w:val="0"/>
+          <w:numId w:val="17"/>
+        </w:numPr>
+      </w:pPr>
+      <w:r>
+        <w:rPr>
+          <w:b/>
+        </w:rPr>
+        <w:t>Dashed ellipses</w:t>
+      </w:r>
+      <w:r>
+        <w:t xml:space="preserve"> denote derived attributes</w:t>
+      </w:r>
+    </w:p>
+    <w:p>
+      <w:pPr>
+        <w:pStyle w:val="NoSpacing"/>
+        <w:numPr>
+          <w:ilvl w:val="0"/>
+          <w:numId w:val="17"/>
+        </w:numPr>
+      </w:pPr>
+      <w:r>
+        <w:rPr>
+          <w:b/>
+        </w:rPr>
+        <w:t>Underline</w:t>
+      </w:r>
+      <w:r>
+        <w:t xml:space="preserve"> indicates primary key attributes</w:t>
+      </w:r>
+    </w:p>
+    <w:p>
+      <w:pPr>
+        <w:pStyle w:val="NoSpacing"/>
+        <w:jc w:val="center"/>
+      </w:pPr>
+      <w:r>
+        <w:object w:dxaOrig="14401" w:dyaOrig="7531">
+          <v:shape id="_x0000_i1040" type="#_x0000_t75" style="width:356.25pt;height:186.45pt" o:ole="">
+            <v:imagedata r:id="rId34" o:title=""/>
+          </v:shape>
+          <o:OLEObject Type="Embed" ProgID="Visio.Drawing.15" ShapeID="_x0000_i1040" DrawAspect="Content" ObjectID="_1479737762" r:id="rId35"/>
+        </w:object>
+      </w:r>
+    </w:p>
+    <w:p>
+      <w:pPr>
         <w:pStyle w:val="Heading2"/>
       </w:pPr>
-      <w:bookmarkStart w:id="22" w:name="_Toc405993944"/>
+      <w:bookmarkStart w:id="23" w:name="_Data_Flow_Diagrams"/>
+      <w:bookmarkStart w:id="24" w:name="_Toc405995127"/>
+      <w:bookmarkEnd w:id="23"/>
       <w:r>
         <w:t>Data Flow Diagrams</w:t>
       </w:r>
-      <w:bookmarkEnd w:id="22"/>
+      <w:bookmarkEnd w:id="24"/>
     </w:p>
     <w:p>
       <w:pPr>
@@ -7762,6 +8181,45 @@
         <w:rPr>
           <w:b/>
         </w:rPr>
+        <w:t>Dataflow diagrams</w:t>
+      </w:r>
+      <w:r>
+        <w:t>: show</w:t>
+      </w:r>
+      <w:r>
+        <w:t>s</w:t>
+      </w:r>
+      <w:r>
+        <w:t xml:space="preserve"> the flow of information</w:t>
+      </w:r>
+      <w:r>
+        <w:t xml:space="preserve"> within and into the system</w:t>
+      </w:r>
+      <w:r>
+        <w:t xml:space="preserve">, a more detailed version of a </w:t>
+      </w:r>
+      <w:hyperlink w:anchor="_Context_Diagram" w:history="1">
+        <w:r>
+          <w:rPr>
+            <w:rStyle w:val="Hyperlink"/>
+          </w:rPr>
+          <w:t>context diagram</w:t>
+        </w:r>
+      </w:hyperlink>
+    </w:p>
+    <w:p>
+      <w:pPr>
+        <w:pStyle w:val="NoSpacing"/>
+      </w:pPr>
+    </w:p>
+    <w:p>
+      <w:pPr>
+        <w:pStyle w:val="NoSpacing"/>
+      </w:pPr>
+      <w:r>
+        <w:rPr>
+          <w:b/>
+        </w:rPr>
         <w:t>Rectangles</w:t>
       </w:r>
       <w:r>
@@ -7840,13 +8298,13 @@
       <w:pPr>
         <w:pStyle w:val="Heading3"/>
       </w:pPr>
-      <w:bookmarkStart w:id="23" w:name="_Toc405993945"/>
+      <w:bookmarkStart w:id="25" w:name="_Toc405995128"/>
       <w:proofErr w:type="gramStart"/>
       <w:r>
         <w:lastRenderedPageBreak/>
         <w:t>e.g.</w:t>
       </w:r>
-      <w:bookmarkEnd w:id="23"/>
+      <w:bookmarkEnd w:id="25"/>
       <w:proofErr w:type="gramEnd"/>
     </w:p>
     <w:p>
@@ -7855,10 +8313,10 @@
       </w:pPr>
       <w:r>
         <w:object w:dxaOrig="10995" w:dyaOrig="7170">
-          <v:shape id="_x0000_i1028" type="#_x0000_t75" style="width:468pt;height:305.2pt" o:ole="">
-            <v:imagedata r:id="rId34" o:title=""/>
+          <v:shape id="_x0000_i1036" type="#_x0000_t75" style="width:468pt;height:305.2pt" o:ole="">
+            <v:imagedata r:id="rId36" o:title=""/>
           </v:shape>
-          <o:OLEObject Type="Embed" ProgID="Visio.Drawing.15" ShapeID="_x0000_i1028" DrawAspect="Content" ObjectID="_1479736352" r:id="rId35"/>
+          <o:OLEObject Type="Embed" ProgID="Visio.Drawing.15" ShapeID="_x0000_i1036" DrawAspect="Content" ObjectID="_1479737763" r:id="rId37"/>
         </w:object>
       </w:r>
     </w:p>
@@ -7866,11 +8324,11 @@
       <w:pPr>
         <w:pStyle w:val="Heading2"/>
       </w:pPr>
-      <w:bookmarkStart w:id="24" w:name="_Toc405993946"/>
+      <w:bookmarkStart w:id="26" w:name="_Toc405995129"/>
       <w:r>
         <w:t>Activity Diagram</w:t>
       </w:r>
-      <w:bookmarkEnd w:id="24"/>
+      <w:bookmarkEnd w:id="26"/>
     </w:p>
     <w:p>
       <w:pPr>
@@ -7985,7 +8443,7 @@
           <w:lang w:eastAsia="en-CA"/>
         </w:rPr>
         <w:drawing>
-          <wp:inline distT="0" distB="0" distL="0" distR="0" wp14:anchorId="6A04C164" wp14:editId="537C1123">
+          <wp:inline distT="0" distB="0" distL="0" distR="0" wp14:anchorId="403779A3" wp14:editId="2B422E0B">
             <wp:extent cx="1457336" cy="2243154"/>
             <wp:effectExtent l="0" t="0" r="0" b="5080"/>
             <wp:docPr id="7" name="Picture 7"/>
@@ -8000,7 +8458,7 @@
                     <pic:cNvPicPr/>
                   </pic:nvPicPr>
                   <pic:blipFill>
-                    <a:blip r:embed="rId36"/>
+                    <a:blip r:embed="rId38"/>
                     <a:stretch>
                       <a:fillRect/>
                     </a:stretch>
@@ -8025,12 +8483,12 @@
       <w:pPr>
         <w:pStyle w:val="Heading2"/>
       </w:pPr>
-      <w:bookmarkStart w:id="25" w:name="_Toc405993947"/>
+      <w:bookmarkStart w:id="27" w:name="_Toc405995130"/>
       <w:r>
         <w:lastRenderedPageBreak/>
         <w:t>State Machine Diagram</w:t>
       </w:r>
-      <w:bookmarkEnd w:id="25"/>
+      <w:bookmarkEnd w:id="27"/>
     </w:p>
     <w:p>
       <w:pPr>
@@ -8089,21 +8547,21 @@
       <w:pPr>
         <w:pStyle w:val="Heading1"/>
       </w:pPr>
-      <w:bookmarkStart w:id="26" w:name="_Toc405993948"/>
+      <w:bookmarkStart w:id="28" w:name="_Toc405995131"/>
       <w:r>
         <w:t>Lecture 13</w:t>
       </w:r>
-      <w:bookmarkEnd w:id="26"/>
+      <w:bookmarkEnd w:id="28"/>
     </w:p>
     <w:p>
       <w:pPr>
         <w:pStyle w:val="Heading2"/>
       </w:pPr>
-      <w:bookmarkStart w:id="27" w:name="_Toc405993949"/>
+      <w:bookmarkStart w:id="29" w:name="_Toc405995132"/>
       <w:r>
         <w:t>Fit Criteria</w:t>
       </w:r>
-      <w:bookmarkEnd w:id="27"/>
+      <w:bookmarkEnd w:id="29"/>
     </w:p>
     <w:p>
       <w:pPr>
@@ -8203,277 +8661,264 @@
     </w:p>
     <w:p>
       <w:pPr>
+        <w:pStyle w:val="Heading1"/>
+      </w:pPr>
+      <w:bookmarkStart w:id="30" w:name="_Toc405995133"/>
+      <w:r>
+        <w:t>Lecture 14</w:t>
+      </w:r>
+      <w:bookmarkEnd w:id="30"/>
+    </w:p>
+    <w:p>
+      <w:pPr>
         <w:pStyle w:val="Heading2"/>
       </w:pPr>
-      <w:bookmarkStart w:id="28" w:name="_Toc405993950"/>
-      <w:r>
-        <w:t>Entity Relationship Diagrams</w:t>
-      </w:r>
-      <w:bookmarkEnd w:id="28"/>
-    </w:p>
-    <w:p>
-      <w:pPr>
-        <w:pStyle w:val="NoSpacing"/>
-      </w:pPr>
+      <w:bookmarkStart w:id="31" w:name="_Context_Diagram"/>
+      <w:bookmarkStart w:id="32" w:name="_Toc405995134"/>
+      <w:bookmarkEnd w:id="31"/>
+      <w:r>
+        <w:t>Context Diagram</w:t>
+      </w:r>
+      <w:bookmarkEnd w:id="32"/>
+    </w:p>
+    <w:p>
+      <w:pPr>
+        <w:pStyle w:val="NoSpacing"/>
+      </w:pPr>
+      <w:r>
+        <w:rPr>
+          <w:b/>
+        </w:rPr>
+        <w:t>Context</w:t>
+      </w:r>
+      <w:r>
+        <w:rPr>
+          <w:b/>
+        </w:rPr>
+        <w:t xml:space="preserve"> Diagram</w:t>
+      </w:r>
+      <w:r>
+        <w:t>:</w:t>
+      </w:r>
+      <w:r>
+        <w:t xml:space="preserve"> defines the flow of information between entities and the system</w:t>
+      </w:r>
+      <w:r>
+        <w:t xml:space="preserve">, a general </w:t>
+      </w:r>
+      <w:hyperlink w:anchor="_Data_Flow_Diagrams" w:history="1">
+        <w:r>
+          <w:rPr>
+            <w:rStyle w:val="Hyperlink"/>
+          </w:rPr>
+          <w:t>data flow diagram</w:t>
+        </w:r>
+      </w:hyperlink>
+    </w:p>
+    <w:p>
+      <w:pPr>
+        <w:pStyle w:val="NoSpacing"/>
+      </w:pPr>
+    </w:p>
+    <w:p>
+      <w:pPr>
+        <w:pStyle w:val="NoSpacing"/>
+      </w:pPr>
+      <w:r>
+        <w:rPr>
+          <w:b/>
+        </w:rPr>
+        <w:t>Rectangles</w:t>
+      </w:r>
+      <w:r>
+        <w:t>: entities</w:t>
+      </w:r>
+    </w:p>
+    <w:p>
+      <w:pPr>
+        <w:pStyle w:val="NoSpacing"/>
+      </w:pPr>
+      <w:r>
+        <w:rPr>
+          <w:b/>
+        </w:rPr>
+        <w:t>Circle</w:t>
+      </w:r>
+      <w:r>
+        <w:t>: system</w:t>
+      </w:r>
+    </w:p>
+    <w:p>
+      <w:pPr>
+        <w:pStyle w:val="NoSpacing"/>
+      </w:pPr>
+      <w:r>
+        <w:rPr>
+          <w:b/>
+        </w:rPr>
+        <w:t>Arrows</w:t>
+      </w:r>
+      <w:r>
+        <w:t>: data flow</w:t>
+      </w:r>
+    </w:p>
+    <w:p>
+      <w:pPr>
+        <w:pStyle w:val="NoSpacing"/>
+      </w:pPr>
+    </w:p>
+    <w:p>
+      <w:pPr>
+        <w:pStyle w:val="Heading3"/>
+      </w:pPr>
+      <w:bookmarkStart w:id="33" w:name="_Toc405995135"/>
       <w:proofErr w:type="gramStart"/>
       <w:r>
+        <w:t>e.g.</w:t>
+      </w:r>
+      <w:bookmarkEnd w:id="33"/>
+      <w:proofErr w:type="gramEnd"/>
+    </w:p>
+    <w:p>
+      <w:pPr>
+        <w:pStyle w:val="NoSpacing"/>
+      </w:pPr>
+      <w:r>
+        <w:object w:dxaOrig="12691" w:dyaOrig="3165">
+          <v:shape id="_x0000_i1041" type="#_x0000_t75" style="width:467.45pt;height:116.05pt" o:ole="">
+            <v:imagedata r:id="rId39" o:title=""/>
+          </v:shape>
+          <o:OLEObject Type="Embed" ProgID="Visio.Drawing.15" ShapeID="_x0000_i1041" DrawAspect="Content" ObjectID="_1479737764" r:id="rId40"/>
+        </w:object>
+      </w:r>
+      <w:r>
+        <w:t xml:space="preserve"> </w:t>
+      </w:r>
+    </w:p>
+    <w:p>
+      <w:pPr>
+        <w:pStyle w:val="Heading1"/>
+      </w:pPr>
+      <w:bookmarkStart w:id="34" w:name="_Toc405995136"/>
+      <w:r>
+        <w:t>Lecture 1</w:t>
+      </w:r>
+      <w:r>
+        <w:t>5</w:t>
+      </w:r>
+      <w:bookmarkEnd w:id="34"/>
+    </w:p>
+    <w:p>
+      <w:pPr>
+        <w:pStyle w:val="NoSpacing"/>
+      </w:pPr>
+      <w:r>
         <w:rPr>
           <w:b/>
         </w:rPr>
-        <w:t>entity</w:t>
+        <w:t>Use Case</w:t>
+      </w:r>
+      <w:r>
+        <w:rPr>
+          <w:b/>
+        </w:rPr>
+        <w:t xml:space="preserve"> Diagrams</w:t>
+      </w:r>
+      <w:r>
+        <w:t xml:space="preserve">: </w:t>
+      </w:r>
+    </w:p>
+    <w:p>
+      <w:pPr>
+        <w:pStyle w:val="NoSpacing"/>
+      </w:pPr>
+      <w:r>
+        <w:rPr>
+          <w:b/>
+        </w:rPr>
+        <w:t>Extend</w:t>
+      </w:r>
+      <w:r>
+        <w:t xml:space="preserve">: </w:t>
+      </w:r>
+    </w:p>
+    <w:p>
+      <w:pPr>
+        <w:pStyle w:val="NoSpacing"/>
+      </w:pPr>
+      <w:r>
+        <w:rPr>
+          <w:b/>
+        </w:rPr>
+        <w:lastRenderedPageBreak/>
+        <w:t>Include</w:t>
+      </w:r>
+      <w:r>
+        <w:t xml:space="preserve">: </w:t>
+      </w:r>
+    </w:p>
+    <w:p>
+      <w:pPr>
+        <w:pStyle w:val="Heading1"/>
+      </w:pPr>
+      <w:bookmarkStart w:id="35" w:name="_Toc405995137"/>
+      <w:r>
+        <w:t>Lecture 17</w:t>
+      </w:r>
+      <w:bookmarkEnd w:id="35"/>
+    </w:p>
+    <w:p>
+      <w:pPr>
+        <w:pStyle w:val="Heading2"/>
+      </w:pPr>
+      <w:bookmarkStart w:id="36" w:name="_Toc405995138"/>
+      <w:r>
+        <w:t>Before-After Predicates</w:t>
+      </w:r>
+      <w:bookmarkEnd w:id="36"/>
+    </w:p>
+    <w:p>
+      <w:pPr>
+        <w:pStyle w:val="NoSpacing"/>
+      </w:pPr>
+      <w:r>
+        <w:rPr>
+          <w:b/>
+        </w:rPr>
+        <w:t>Before</w:t>
+      </w:r>
+      <w:r>
+        <w:t>:</w:t>
+      </w:r>
+    </w:p>
+    <w:p>
+      <w:pPr>
+        <w:pStyle w:val="NoSpacing"/>
+      </w:pPr>
+      <w:proofErr w:type="gramStart"/>
+      <w:r>
+        <w:rPr>
+          <w:i/>
+        </w:rPr>
+        <w:t>attribute</w:t>
+      </w:r>
+      <w:r>
+        <w:t xml:space="preserve"> :</w:t>
       </w:r>
       <w:proofErr w:type="gramEnd"/>
       <w:r>
-        <w:t>: something external that interacts with your system</w:t>
-      </w:r>
-    </w:p>
-    <w:p>
-      <w:pPr>
-        <w:pStyle w:val="NoSpacing"/>
-      </w:pPr>
-    </w:p>
-    <w:p>
-      <w:pPr>
-        <w:pStyle w:val="NoSpacing"/>
-      </w:pPr>
-      <w:r>
-        <w:t>A way of representing a system, using entities</w:t>
-      </w:r>
-    </w:p>
-    <w:p>
-      <w:pPr>
-        <w:pStyle w:val="NoSpacing"/>
-        <w:numPr>
-          <w:ilvl w:val="0"/>
-          <w:numId w:val="17"/>
-        </w:numPr>
+        <w:t xml:space="preserve"> entity → {set of potential values of attribute}</w:t>
+      </w:r>
+    </w:p>
+    <w:p>
+      <w:pPr>
+        <w:pStyle w:val="NoSpacing"/>
       </w:pPr>
       <w:r>
         <w:rPr>
           <w:b/>
         </w:rPr>
-        <w:t>Rectangles</w:t>
-      </w:r>
-      <w:r>
-        <w:t xml:space="preserve"> represent entity sets</w:t>
-      </w:r>
-    </w:p>
-    <w:p>
-      <w:pPr>
-        <w:pStyle w:val="NoSpacing"/>
-        <w:numPr>
-          <w:ilvl w:val="0"/>
-          <w:numId w:val="17"/>
-        </w:numPr>
-      </w:pPr>
-      <w:r>
-        <w:rPr>
-          <w:b/>
-        </w:rPr>
-        <w:t>Diamonds</w:t>
-      </w:r>
-      <w:r>
-        <w:t xml:space="preserve"> represent relationship sets</w:t>
-      </w:r>
-    </w:p>
-    <w:p>
-      <w:pPr>
-        <w:pStyle w:val="NoSpacing"/>
-        <w:numPr>
-          <w:ilvl w:val="0"/>
-          <w:numId w:val="17"/>
-        </w:numPr>
-      </w:pPr>
-      <w:r>
-        <w:rPr>
-          <w:b/>
-        </w:rPr>
-        <w:t>Lines</w:t>
-      </w:r>
-      <w:r>
-        <w:t xml:space="preserve"> link attributes to entity sets and entity sets to relationship sets</w:t>
-      </w:r>
-    </w:p>
-    <w:p>
-      <w:pPr>
-        <w:pStyle w:val="NoSpacing"/>
-        <w:numPr>
-          <w:ilvl w:val="0"/>
-          <w:numId w:val="17"/>
-        </w:numPr>
-      </w:pPr>
-      <w:r>
-        <w:rPr>
-          <w:b/>
-        </w:rPr>
-        <w:t>Ellipses</w:t>
-      </w:r>
-      <w:r>
-        <w:t xml:space="preserve"> represent attributes</w:t>
-      </w:r>
-    </w:p>
-    <w:p>
-      <w:pPr>
-        <w:pStyle w:val="NoSpacing"/>
-        <w:numPr>
-          <w:ilvl w:val="1"/>
-          <w:numId w:val="17"/>
-        </w:numPr>
-      </w:pPr>
-      <w:r>
-        <w:rPr>
-          <w:b/>
-        </w:rPr>
-        <w:t>Double ellipses</w:t>
-      </w:r>
-      <w:r>
-        <w:t xml:space="preserve"> represent multivalued attributes</w:t>
-      </w:r>
-    </w:p>
-    <w:p>
-      <w:pPr>
-        <w:pStyle w:val="NoSpacing"/>
-        <w:numPr>
-          <w:ilvl w:val="1"/>
-          <w:numId w:val="17"/>
-        </w:numPr>
-      </w:pPr>
-      <w:r>
-        <w:rPr>
-          <w:b/>
-        </w:rPr>
-        <w:t>Dashed ellipses</w:t>
-      </w:r>
-      <w:r>
-        <w:t xml:space="preserve"> denote derived attributes</w:t>
-      </w:r>
-    </w:p>
-    <w:p>
-      <w:pPr>
-        <w:pStyle w:val="NoSpacing"/>
-        <w:numPr>
-          <w:ilvl w:val="0"/>
-          <w:numId w:val="17"/>
-        </w:numPr>
-      </w:pPr>
-      <w:r>
-        <w:rPr>
-          <w:b/>
-        </w:rPr>
-        <w:t>Dashed ellipses</w:t>
-      </w:r>
-      <w:r>
-        <w:t xml:space="preserve"> denote derived attributes</w:t>
-      </w:r>
-    </w:p>
-    <w:p>
-      <w:pPr>
-        <w:pStyle w:val="NoSpacing"/>
-        <w:numPr>
-          <w:ilvl w:val="0"/>
-          <w:numId w:val="17"/>
-        </w:numPr>
-      </w:pPr>
-      <w:r>
-        <w:rPr>
-          <w:b/>
-        </w:rPr>
-        <w:t>Underline</w:t>
-      </w:r>
-      <w:r>
-        <w:t xml:space="preserve"> indicates primary key attributes</w:t>
-      </w:r>
-    </w:p>
-    <w:p>
-      <w:pPr>
-        <w:pStyle w:val="Heading1"/>
-      </w:pPr>
-      <w:bookmarkStart w:id="29" w:name="_Toc405993951"/>
-      <w:r>
-        <w:t>Lecture 1</w:t>
-      </w:r>
-      <w:r>
-        <w:t>5</w:t>
-      </w:r>
-      <w:bookmarkEnd w:id="29"/>
-    </w:p>
-    <w:p>
-      <w:pPr>
-        <w:pStyle w:val="NoSpacing"/>
-      </w:pPr>
-      <w:r>
-        <w:rPr>
-          <w:b/>
-        </w:rPr>
-        <w:t>Use Case</w:t>
-      </w:r>
-      <w:r>
-        <w:rPr>
-          <w:b/>
-        </w:rPr>
-        <w:t xml:space="preserve"> Diagrams</w:t>
-      </w:r>
-      <w:r>
-        <w:t xml:space="preserve">: </w:t>
-      </w:r>
-    </w:p>
-    <w:p>
-      <w:pPr>
-        <w:pStyle w:val="NoSpacing"/>
-      </w:pPr>
-      <w:r>
-        <w:rPr>
-          <w:b/>
-        </w:rPr>
-        <w:t>Extend</w:t>
-      </w:r>
-      <w:r>
-        <w:t xml:space="preserve">: </w:t>
-      </w:r>
-    </w:p>
-    <w:p>
-      <w:pPr>
-        <w:pStyle w:val="NoSpacing"/>
-      </w:pPr>
-      <w:r>
-        <w:rPr>
-          <w:b/>
-        </w:rPr>
-        <w:t>Include</w:t>
-      </w:r>
-      <w:r>
-        <w:t xml:space="preserve">: </w:t>
-      </w:r>
-    </w:p>
-    <w:p>
-      <w:pPr>
-        <w:pStyle w:val="Heading1"/>
-      </w:pPr>
-      <w:bookmarkStart w:id="30" w:name="_Toc405993952"/>
-      <w:r>
-        <w:t>Lecture 17</w:t>
-      </w:r>
-      <w:bookmarkEnd w:id="30"/>
-    </w:p>
-    <w:p>
-      <w:pPr>
-        <w:pStyle w:val="Heading2"/>
-      </w:pPr>
-      <w:bookmarkStart w:id="31" w:name="_Toc405993953"/>
-      <w:r>
-        <w:t>Before-After Predicates</w:t>
-      </w:r>
-      <w:bookmarkEnd w:id="31"/>
-    </w:p>
-    <w:p>
-      <w:pPr>
-        <w:pStyle w:val="NoSpacing"/>
-      </w:pPr>
-      <w:r>
-        <w:rPr>
-          <w:b/>
-        </w:rPr>
-        <w:t>Before</w:t>
+        <w:t>After</w:t>
       </w:r>
       <w:r>
         <w:t>:</w:t>
@@ -8483,41 +8928,7 @@
       <w:pPr>
         <w:pStyle w:val="NoSpacing"/>
       </w:pPr>
-      <w:proofErr w:type="gramStart"/>
-      <w:r>
-        <w:rPr>
-          <w:i/>
-        </w:rPr>
-        <w:t>attribute</w:t>
-      </w:r>
-      <w:r>
-        <w:t xml:space="preserve"> :</w:t>
-      </w:r>
-      <w:proofErr w:type="gramEnd"/>
-      <w:r>
-        <w:t xml:space="preserve"> entity → {set of potential values of attribute}</w:t>
-      </w:r>
-    </w:p>
-    <w:p>
-      <w:pPr>
-        <w:pStyle w:val="NoSpacing"/>
-      </w:pPr>
-      <w:r>
-        <w:rPr>
-          <w:b/>
-        </w:rPr>
-        <w:t>After</w:t>
-      </w:r>
-      <w:r>
-        <w:t>:</w:t>
-      </w:r>
-    </w:p>
-    <w:p>
-      <w:pPr>
-        <w:pStyle w:val="NoSpacing"/>
-      </w:pPr>
-      <w:r>
-        <w:lastRenderedPageBreak/>
+      <w:r>
         <w:t>Processing based on values of attributes</w:t>
       </w:r>
     </w:p>
@@ -8780,11 +9191,11 @@
       <w:pPr>
         <w:pStyle w:val="Heading1"/>
       </w:pPr>
-      <w:bookmarkStart w:id="32" w:name="_Toc405993954"/>
+      <w:bookmarkStart w:id="37" w:name="_Toc405995139"/>
       <w:r>
         <w:t>Lecture 18</w:t>
       </w:r>
-      <w:bookmarkEnd w:id="32"/>
+      <w:bookmarkEnd w:id="37"/>
     </w:p>
     <w:p>
       <w:pPr>
@@ -9311,11 +9722,11 @@
       <w:pPr>
         <w:pStyle w:val="Heading2"/>
       </w:pPr>
-      <w:bookmarkStart w:id="33" w:name="_Toc405993955"/>
+      <w:bookmarkStart w:id="38" w:name="_Toc405995140"/>
       <w:r>
         <w:t>Review Process</w:t>
       </w:r>
-      <w:bookmarkEnd w:id="33"/>
+      <w:bookmarkEnd w:id="38"/>
     </w:p>
     <w:p>
       <w:pPr>
@@ -9363,6 +9774,7 @@
         </w:numPr>
       </w:pPr>
       <w:r>
+        <w:lastRenderedPageBreak/>
         <w:t xml:space="preserve">Process-based: </w:t>
       </w:r>
       <w:r>
@@ -9452,12 +9864,11 @@
       <w:pPr>
         <w:pStyle w:val="Heading2"/>
       </w:pPr>
-      <w:bookmarkStart w:id="34" w:name="_Toc405993956"/>
-      <w:r>
-        <w:lastRenderedPageBreak/>
+      <w:bookmarkStart w:id="39" w:name="_Toc405995141"/>
+      <w:r>
         <w:t>SCR Tables</w:t>
       </w:r>
-      <w:bookmarkEnd w:id="34"/>
+      <w:bookmarkEnd w:id="39"/>
     </w:p>
     <w:p>
       <w:pPr>
@@ -9480,11 +9891,11 @@
       <w:pPr>
         <w:pStyle w:val="Heading1"/>
       </w:pPr>
-      <w:bookmarkStart w:id="35" w:name="_Toc405993957"/>
+      <w:bookmarkStart w:id="40" w:name="_Toc405995142"/>
       <w:r>
         <w:t>Lecture 20</w:t>
       </w:r>
-      <w:bookmarkEnd w:id="35"/>
+      <w:bookmarkEnd w:id="40"/>
     </w:p>
     <w:p>
       <w:pPr>
@@ -9507,11 +9918,11 @@
       <w:pPr>
         <w:pStyle w:val="Heading2"/>
       </w:pPr>
-      <w:bookmarkStart w:id="36" w:name="_Toc405993958"/>
+      <w:bookmarkStart w:id="41" w:name="_Toc405995143"/>
       <w:r>
         <w:t>Traceability Matrices</w:t>
       </w:r>
-      <w:bookmarkEnd w:id="36"/>
+      <w:bookmarkEnd w:id="41"/>
     </w:p>
     <w:p>
       <w:pPr>
@@ -9675,11 +10086,11 @@
       <w:pPr>
         <w:pStyle w:val="Heading1"/>
       </w:pPr>
-      <w:bookmarkStart w:id="37" w:name="_Toc405993959"/>
+      <w:bookmarkStart w:id="42" w:name="_Toc405995144"/>
       <w:r>
         <w:t>Lecture 24</w:t>
       </w:r>
-      <w:bookmarkEnd w:id="37"/>
+      <w:bookmarkEnd w:id="42"/>
     </w:p>
     <w:p>
       <w:pPr>
@@ -9817,13 +10228,13 @@
       <w:pPr>
         <w:pStyle w:val="Heading2"/>
       </w:pPr>
-      <w:bookmarkStart w:id="38" w:name="_Security_Levels"/>
-      <w:bookmarkStart w:id="39" w:name="_Toc405993960"/>
-      <w:bookmarkEnd w:id="38"/>
+      <w:bookmarkStart w:id="43" w:name="_Security_Levels"/>
+      <w:bookmarkStart w:id="44" w:name="_Toc405995145"/>
+      <w:bookmarkEnd w:id="43"/>
       <w:r>
         <w:t>Security Levels</w:t>
       </w:r>
-      <w:bookmarkEnd w:id="39"/>
+      <w:bookmarkEnd w:id="44"/>
     </w:p>
     <w:p>
       <w:pPr>
@@ -9880,6 +10291,7 @@
       </w:pPr>
       <w:proofErr w:type="gramStart"/>
       <w:r>
+        <w:lastRenderedPageBreak/>
         <w:t>C</w:t>
       </w:r>
       <w:r>
@@ -10015,10 +10427,10 @@
           <w:position w:val="-14"/>
         </w:rPr>
         <w:object w:dxaOrig="1579" w:dyaOrig="400">
-          <v:shape id="_x0000_i1029" type="#_x0000_t75" style="width:79pt;height:19.9pt" o:ole="">
-            <v:imagedata r:id="rId37" o:title=""/>
+          <v:shape id="_x0000_i1037" type="#_x0000_t75" style="width:79pt;height:19.9pt" o:ole="">
+            <v:imagedata r:id="rId41" o:title=""/>
           </v:shape>
-          <o:OLEObject Type="Embed" ProgID="Equation.DSMT4" ShapeID="_x0000_i1029" DrawAspect="Content" ObjectID="_1479736353" r:id="rId38"/>
+          <o:OLEObject Type="Embed" ProgID="Equation.DSMT4" ShapeID="_x0000_i1037" DrawAspect="Content" ObjectID="_1479737765" r:id="rId42"/>
         </w:object>
       </w:r>
     </w:p>
@@ -10026,9 +10438,9 @@
       <w:pPr>
         <w:pStyle w:val="Heading2"/>
       </w:pPr>
-      <w:bookmarkStart w:id="40" w:name="_Bell-LaPadula_Model"/>
-      <w:bookmarkStart w:id="41" w:name="_Toc405993961"/>
-      <w:bookmarkEnd w:id="40"/>
+      <w:bookmarkStart w:id="45" w:name="_Bell-LaPadula_Model"/>
+      <w:bookmarkStart w:id="46" w:name="_Toc405995146"/>
+      <w:bookmarkEnd w:id="45"/>
       <w:r>
         <w:t>Bell-</w:t>
       </w:r>
@@ -10040,7 +10452,7 @@
       <w:r>
         <w:t xml:space="preserve"> Model</w:t>
       </w:r>
-      <w:bookmarkEnd w:id="41"/>
+      <w:bookmarkEnd w:id="46"/>
     </w:p>
     <w:p>
       <w:pPr>
@@ -10093,7 +10505,6 @@
         <w:rPr>
           <w:b/>
         </w:rPr>
-        <w:lastRenderedPageBreak/>
         <w:t>Agent Security Clearance [I</w:t>
       </w:r>
       <w:r>
@@ -10433,20 +10844,20 @@
       <w:pPr>
         <w:pStyle w:val="Heading1"/>
       </w:pPr>
-      <w:bookmarkStart w:id="42" w:name="_Low_Water-Mark_Policy"/>
-      <w:bookmarkStart w:id="43" w:name="_Toc405993962"/>
-      <w:bookmarkEnd w:id="42"/>
+      <w:bookmarkStart w:id="47" w:name="_Low_Water-Mark_Policy"/>
+      <w:bookmarkStart w:id="48" w:name="_Toc405995147"/>
+      <w:bookmarkEnd w:id="47"/>
       <w:r>
         <w:t>Lecture 25</w:t>
       </w:r>
-      <w:bookmarkEnd w:id="43"/>
-    </w:p>
-    <w:p>
-      <w:pPr>
-        <w:pStyle w:val="NoSpacing"/>
-      </w:pPr>
-      <w:bookmarkStart w:id="44" w:name="_Ring"/>
-      <w:bookmarkEnd w:id="44"/>
+      <w:bookmarkEnd w:id="48"/>
+    </w:p>
+    <w:p>
+      <w:pPr>
+        <w:pStyle w:val="NoSpacing"/>
+      </w:pPr>
+      <w:bookmarkStart w:id="49" w:name="_Ring"/>
+      <w:bookmarkEnd w:id="49"/>
       <w:proofErr w:type="spellStart"/>
       <w:r>
         <w:rPr>
@@ -10520,11 +10931,11 @@
       <w:pPr>
         <w:pStyle w:val="Heading2"/>
       </w:pPr>
-      <w:bookmarkStart w:id="45" w:name="_Toc405993963"/>
+      <w:bookmarkStart w:id="50" w:name="_Toc405995148"/>
       <w:r>
         <w:t>Low Water-Mark Policy</w:t>
       </w:r>
-      <w:bookmarkEnd w:id="45"/>
+      <w:bookmarkEnd w:id="50"/>
     </w:p>
     <w:p>
       <w:pPr>
@@ -10641,11 +11052,11 @@
       <w:pPr>
         <w:pStyle w:val="Heading2"/>
       </w:pPr>
-      <w:bookmarkStart w:id="46" w:name="_Toc405993964"/>
+      <w:bookmarkStart w:id="51" w:name="_Toc405995149"/>
       <w:r>
         <w:t>Ring</w:t>
       </w:r>
-      <w:bookmarkEnd w:id="46"/>
+      <w:bookmarkEnd w:id="51"/>
     </w:p>
     <w:p>
       <w:pPr>
@@ -10738,7 +11149,7 @@
             <wp:extent cx="3980597" cy="2866030"/>
             <wp:effectExtent l="0" t="0" r="1270" b="0"/>
             <wp:docPr id="5" name="Picture 5" descr="https://upload.wikimedia.org/wikipedia/commons/thumb/2/2f/Priv_rings.svg/800px-Priv_rings.svg.png">
-              <a:hlinkClick xmlns:a="http://schemas.openxmlformats.org/drawingml/2006/main" r:id="rId39"/>
+              <a:hlinkClick xmlns:a="http://schemas.openxmlformats.org/drawingml/2006/main" r:id="rId43"/>
             </wp:docPr>
             <wp:cNvGraphicFramePr>
               <a:graphicFrameLocks xmlns:a="http://schemas.openxmlformats.org/drawingml/2006/main" noChangeAspect="1"/>
@@ -10753,7 +11164,7 @@
                     </pic:cNvPicPr>
                   </pic:nvPicPr>
                   <pic:blipFill>
-                    <a:blip r:embed="rId40">
+                    <a:blip r:embed="rId44">
                       <a:extLst>
                         <a:ext uri="{28A0092B-C50C-407E-A947-70E740481C1C}">
                           <a14:useLocalDpi xmlns:a14="http://schemas.microsoft.com/office/drawing/2010/main" val="0"/>
@@ -10789,13 +11200,13 @@
       <w:pPr>
         <w:pStyle w:val="Heading2"/>
       </w:pPr>
-      <w:bookmarkStart w:id="47" w:name="_Strict_Integrity"/>
-      <w:bookmarkStart w:id="48" w:name="_Toc405993965"/>
-      <w:bookmarkEnd w:id="47"/>
+      <w:bookmarkStart w:id="52" w:name="_Strict_Integrity"/>
+      <w:bookmarkStart w:id="53" w:name="_Toc405995150"/>
+      <w:bookmarkEnd w:id="52"/>
       <w:r>
         <w:t>Strict Integrity</w:t>
       </w:r>
-      <w:bookmarkEnd w:id="48"/>
+      <w:bookmarkEnd w:id="53"/>
     </w:p>
     <w:p>
       <w:pPr>
@@ -10923,11 +11334,11 @@
       <w:pPr>
         <w:pStyle w:val="Heading1"/>
       </w:pPr>
-      <w:bookmarkStart w:id="49" w:name="_Toc405993966"/>
+      <w:bookmarkStart w:id="54" w:name="_Toc405995151"/>
       <w:r>
         <w:t>Lecture 26</w:t>
       </w:r>
-      <w:bookmarkEnd w:id="49"/>
+      <w:bookmarkEnd w:id="54"/>
     </w:p>
     <w:p>
       <w:pPr>
@@ -11111,10 +11522,10 @@
           <w:position w:val="-12"/>
         </w:rPr>
         <w:object w:dxaOrig="1540" w:dyaOrig="380">
-          <v:shape id="_x0000_i1030" type="#_x0000_t75" style="width:76.85pt;height:18.8pt" o:ole="">
-            <v:imagedata r:id="rId41" o:title=""/>
+          <v:shape id="_x0000_i1038" type="#_x0000_t75" style="width:76.85pt;height:18.8pt" o:ole="">
+            <v:imagedata r:id="rId45" o:title=""/>
           </v:shape>
-          <o:OLEObject Type="Embed" ProgID="Equation.DSMT4" ShapeID="_x0000_i1030" DrawAspect="Content" ObjectID="_1479736354" r:id="rId42"/>
+          <o:OLEObject Type="Embed" ProgID="Equation.DSMT4" ShapeID="_x0000_i1038" DrawAspect="Content" ObjectID="_1479737766" r:id="rId46"/>
         </w:object>
       </w:r>
     </w:p>
@@ -11127,10 +11538,10 @@
           <w:position w:val="-52"/>
         </w:rPr>
         <w:object w:dxaOrig="1700" w:dyaOrig="1200">
-          <v:shape id="_x0000_i1031" type="#_x0000_t75" style="width:84.9pt;height:60.2pt" o:ole="">
-            <v:imagedata r:id="rId43" o:title=""/>
+          <v:shape id="_x0000_i1039" type="#_x0000_t75" style="width:84.9pt;height:60.2pt" o:ole="">
+            <v:imagedata r:id="rId47" o:title=""/>
           </v:shape>
-          <o:OLEObject Type="Embed" ProgID="Equation.DSMT4" ShapeID="_x0000_i1031" DrawAspect="Content" ObjectID="_1479736355" r:id="rId44"/>
+          <o:OLEObject Type="Embed" ProgID="Equation.DSMT4" ShapeID="_x0000_i1039" DrawAspect="Content" ObjectID="_1479737767" r:id="rId48"/>
         </w:object>
       </w:r>
     </w:p>
@@ -11184,18 +11595,18 @@
       <w:pPr>
         <w:pStyle w:val="Heading1"/>
       </w:pPr>
-      <w:bookmarkStart w:id="50" w:name="_Toc405993967"/>
+      <w:bookmarkStart w:id="55" w:name="_Toc405995152"/>
       <w:r>
         <w:lastRenderedPageBreak/>
         <w:t>Lecture 28</w:t>
       </w:r>
-      <w:bookmarkEnd w:id="50"/>
+      <w:bookmarkEnd w:id="55"/>
     </w:p>
     <w:p>
       <w:pPr>
         <w:pStyle w:val="Heading2"/>
       </w:pPr>
-      <w:bookmarkStart w:id="51" w:name="_Toc405993968"/>
+      <w:bookmarkStart w:id="56" w:name="_Toc405995153"/>
       <w:proofErr w:type="spellStart"/>
       <w:r>
         <w:t>Vigenè</w:t>
@@ -11207,7 +11618,7 @@
       <w:r>
         <w:t xml:space="preserve"> Cipher</w:t>
       </w:r>
-      <w:bookmarkEnd w:id="51"/>
+      <w:bookmarkEnd w:id="56"/>
     </w:p>
     <w:p>
       <w:pPr>
@@ -11231,7 +11642,7 @@
       </w:r>
     </w:p>
     <w:sectPr>
-      <w:footerReference w:type="default" r:id="rId45"/>
+      <w:footerReference w:type="default" r:id="rId49"/>
       <w:pgSz w:w="12240" w:h="15840"/>
       <w:pgMar w:top="1440" w:right="1440" w:bottom="1440" w:left="1440" w:header="708" w:footer="708" w:gutter="0"/>
       <w:cols w:space="708"/>
@@ -11367,7 +11778,7 @@
                 <w:bCs/>
                 <w:noProof/>
               </w:rPr>
-              <w:t>16</w:t>
+              <w:t>17</w:t>
             </w:r>
             <w:r>
               <w:rPr>
@@ -14840,6 +15251,30 @@
       <w:rFonts w:asciiTheme="majorHAnsi" w:eastAsiaTheme="majorEastAsia" w:hAnsiTheme="majorHAnsi" w:cstheme="majorBidi"/>
       <w:b/>
       <w:bCs/>
+      <w:color w:val="4F81BD" w:themeColor="accent1"/>
+    </w:rPr>
+  </w:style>
+  <w:style w:type="paragraph" w:styleId="Heading4">
+    <w:name w:val="heading 4"/>
+    <w:basedOn w:val="Normal"/>
+    <w:next w:val="Normal"/>
+    <w:link w:val="Heading4Char"/>
+    <w:uiPriority w:val="9"/>
+    <w:unhideWhenUsed/>
+    <w:qFormat/>
+    <w:rsid w:val="005F0DDD"/>
+    <w:pPr>
+      <w:keepNext/>
+      <w:keepLines/>
+      <w:spacing w:before="200" w:after="0"/>
+      <w:outlineLvl w:val="3"/>
+    </w:pPr>
+    <w:rPr>
+      <w:rFonts w:asciiTheme="majorHAnsi" w:eastAsiaTheme="majorEastAsia" w:hAnsiTheme="majorHAnsi" w:cstheme="majorBidi"/>
+      <w:b/>
+      <w:bCs/>
+      <w:i/>
+      <w:iCs/>
       <w:color w:val="4F81BD" w:themeColor="accent1"/>
     </w:rPr>
   </w:style>
@@ -15129,6 +15564,21 @@
       </w:tblBorders>
     </w:tblPr>
   </w:style>
+  <w:style w:type="character" w:customStyle="1" w:styleId="Heading4Char">
+    <w:name w:val="Heading 4 Char"/>
+    <w:basedOn w:val="DefaultParagraphFont"/>
+    <w:link w:val="Heading4"/>
+    <w:uiPriority w:val="9"/>
+    <w:rsid w:val="005F0DDD"/>
+    <w:rPr>
+      <w:rFonts w:asciiTheme="majorHAnsi" w:eastAsiaTheme="majorEastAsia" w:hAnsiTheme="majorHAnsi" w:cstheme="majorBidi"/>
+      <w:b/>
+      <w:bCs/>
+      <w:i/>
+      <w:iCs/>
+      <w:color w:val="4F81BD" w:themeColor="accent1"/>
+    </w:rPr>
+  </w:style>
 </w:styles>
 </file>
 
@@ -15358,6 +15808,30 @@
       <w:rFonts w:asciiTheme="majorHAnsi" w:eastAsiaTheme="majorEastAsia" w:hAnsiTheme="majorHAnsi" w:cstheme="majorBidi"/>
       <w:b/>
       <w:bCs/>
+      <w:color w:val="4F81BD" w:themeColor="accent1"/>
+    </w:rPr>
+  </w:style>
+  <w:style w:type="paragraph" w:styleId="Heading4">
+    <w:name w:val="heading 4"/>
+    <w:basedOn w:val="Normal"/>
+    <w:next w:val="Normal"/>
+    <w:link w:val="Heading4Char"/>
+    <w:uiPriority w:val="9"/>
+    <w:unhideWhenUsed/>
+    <w:qFormat/>
+    <w:rsid w:val="005F0DDD"/>
+    <w:pPr>
+      <w:keepNext/>
+      <w:keepLines/>
+      <w:spacing w:before="200" w:after="0"/>
+      <w:outlineLvl w:val="3"/>
+    </w:pPr>
+    <w:rPr>
+      <w:rFonts w:asciiTheme="majorHAnsi" w:eastAsiaTheme="majorEastAsia" w:hAnsiTheme="majorHAnsi" w:cstheme="majorBidi"/>
+      <w:b/>
+      <w:bCs/>
+      <w:i/>
+      <w:iCs/>
       <w:color w:val="4F81BD" w:themeColor="accent1"/>
     </w:rPr>
   </w:style>
@@ -15646,6 +16120,21 @@
         <w:insideV w:val="single" w:sz="4" w:space="0" w:color="auto"/>
       </w:tblBorders>
     </w:tblPr>
+  </w:style>
+  <w:style w:type="character" w:customStyle="1" w:styleId="Heading4Char">
+    <w:name w:val="Heading 4 Char"/>
+    <w:basedOn w:val="DefaultParagraphFont"/>
+    <w:link w:val="Heading4"/>
+    <w:uiPriority w:val="9"/>
+    <w:rsid w:val="005F0DDD"/>
+    <w:rPr>
+      <w:rFonts w:asciiTheme="majorHAnsi" w:eastAsiaTheme="majorEastAsia" w:hAnsiTheme="majorHAnsi" w:cstheme="majorBidi"/>
+      <w:b/>
+      <w:bCs/>
+      <w:i/>
+      <w:iCs/>
+      <w:color w:val="4F81BD" w:themeColor="accent1"/>
+    </w:rPr>
   </w:style>
 </w:styles>
 </file>
@@ -15940,7 +16429,7 @@
 </file>
 
 <file path=customXml/itemProps1.xml><?xml version="1.0" encoding="utf-8"?>
-<ds:datastoreItem xmlns:ds="http://schemas.openxmlformats.org/officeDocument/2006/customXml" ds:itemID="{82E21EA4-1855-45D7-85C6-9C002B5113F0}">
+<ds:datastoreItem xmlns:ds="http://schemas.openxmlformats.org/officeDocument/2006/customXml" ds:itemID="{1680AF7E-1BEC-4AE5-A944-D78EDC4713D3}">
   <ds:schemaRefs>
     <ds:schemaRef ds:uri="http://schemas.openxmlformats.org/officeDocument/2006/bibliography"/>
   </ds:schemaRefs>

--- a/SFWR ENG 3RA3 Summary.docx
+++ b/SFWR ENG 3RA3 Summary.docx
@@ -46,19 +46,9 @@
       <w:r>
         <w:t xml:space="preserve"> </w:t>
       </w:r>
-      <w:proofErr w:type="spellStart"/>
-      <w:r>
-        <w:t>Ryszard</w:t>
-      </w:r>
-      <w:proofErr w:type="spellEnd"/>
-      <w:r>
-        <w:t xml:space="preserve"> </w:t>
-      </w:r>
-      <w:proofErr w:type="spellStart"/>
-      <w:r>
-        <w:t>Janicki</w:t>
-      </w:r>
-      <w:proofErr w:type="spellEnd"/>
+      <w:r>
+        <w:t>Ryszard Janicki</w:t>
+      </w:r>
     </w:p>
     <w:p>
       <w:pPr>
@@ -95,7 +85,6 @@
         <w:t xml:space="preserve">ade using </w:t>
       </w:r>
       <w:hyperlink r:id="rId9" w:history="1">
-        <w:proofErr w:type="spellStart"/>
         <w:r>
           <w:rPr>
             <w:rStyle w:val="Hyperlink"/>
@@ -103,7 +92,6 @@
           </w:rPr>
           <w:t>MathType</w:t>
         </w:r>
-        <w:proofErr w:type="spellEnd"/>
       </w:hyperlink>
       <w:r>
         <w:rPr>
@@ -112,7 +100,6 @@
         <w:t xml:space="preserve">; graphs made using </w:t>
       </w:r>
       <w:hyperlink r:id="rId10" w:history="1">
-        <w:proofErr w:type="spellStart"/>
         <w:r>
           <w:rPr>
             <w:rStyle w:val="Hyperlink"/>
@@ -120,7 +107,6 @@
           </w:rPr>
           <w:t>Winplot</w:t>
         </w:r>
-        <w:proofErr w:type="spellEnd"/>
       </w:hyperlink>
       <w:r>
         <w:rPr>
@@ -170,12 +156,7 @@
             <w:pStyle w:val="TOCHeading"/>
           </w:pPr>
           <w:r>
-            <w:t>Table of Con</w:t>
-          </w:r>
-          <w:bookmarkStart w:id="0" w:name="_GoBack"/>
-          <w:bookmarkEnd w:id="0"/>
-          <w:r>
-            <w:t>tents</w:t>
+            <w:t>Table of Contents</w:t>
           </w:r>
         </w:p>
         <w:p>
@@ -200,13 +181,131 @@
           <w:r>
             <w:fldChar w:fldCharType="separate"/>
           </w:r>
-          <w:hyperlink w:anchor="_Toc405995108" w:history="1">
+          <w:bookmarkStart w:id="0" w:name="_GoBack"/>
+          <w:bookmarkEnd w:id="0"/>
+          <w:r>
+            <w:rPr>
+              <w:rStyle w:val="Hyperlink"/>
+              <w:noProof/>
+            </w:rPr>
+            <w:fldChar w:fldCharType="begin"/>
+          </w:r>
+          <w:r>
+            <w:rPr>
+              <w:rStyle w:val="Hyperlink"/>
+              <w:noProof/>
+            </w:rPr>
+            <w:instrText xml:space="preserve"> </w:instrText>
+          </w:r>
+          <w:r>
+            <w:rPr>
+              <w:noProof/>
+            </w:rPr>
+            <w:instrText>HYPERLINK \l "_Toc406002350"</w:instrText>
+          </w:r>
+          <w:r>
+            <w:rPr>
+              <w:rStyle w:val="Hyperlink"/>
+              <w:noProof/>
+            </w:rPr>
+            <w:instrText xml:space="preserve"> </w:instrText>
+          </w:r>
+          <w:r>
+            <w:rPr>
+              <w:rStyle w:val="Hyperlink"/>
+              <w:noProof/>
+            </w:rPr>
+          </w:r>
+          <w:r>
+            <w:rPr>
+              <w:rStyle w:val="Hyperlink"/>
+              <w:noProof/>
+            </w:rPr>
+            <w:fldChar w:fldCharType="separate"/>
+          </w:r>
+          <w:r>
+            <w:rPr>
+              <w:rStyle w:val="Hyperlink"/>
+              <w:noProof/>
+            </w:rPr>
+            <w:t>Lecture 2 – Types of Statements</w:t>
+          </w:r>
+          <w:r>
+            <w:rPr>
+              <w:noProof/>
+              <w:webHidden/>
+            </w:rPr>
+            <w:tab/>
+          </w:r>
+          <w:r>
+            <w:rPr>
+              <w:noProof/>
+              <w:webHidden/>
+            </w:rPr>
+            <w:fldChar w:fldCharType="begin"/>
+          </w:r>
+          <w:r>
+            <w:rPr>
+              <w:noProof/>
+              <w:webHidden/>
+            </w:rPr>
+            <w:instrText xml:space="preserve"> PAGEREF _Toc406002350 \h </w:instrText>
+          </w:r>
+          <w:r>
+            <w:rPr>
+              <w:noProof/>
+              <w:webHidden/>
+            </w:rPr>
+          </w:r>
+          <w:r>
+            <w:rPr>
+              <w:noProof/>
+              <w:webHidden/>
+            </w:rPr>
+            <w:fldChar w:fldCharType="separate"/>
+          </w:r>
+          <w:r>
+            <w:rPr>
+              <w:noProof/>
+              <w:webHidden/>
+            </w:rPr>
+            <w:t>3</w:t>
+          </w:r>
+          <w:r>
+            <w:rPr>
+              <w:noProof/>
+              <w:webHidden/>
+            </w:rPr>
+            <w:fldChar w:fldCharType="end"/>
+          </w:r>
+          <w:r>
+            <w:rPr>
+              <w:rStyle w:val="Hyperlink"/>
+              <w:noProof/>
+            </w:rPr>
+            <w:fldChar w:fldCharType="end"/>
+          </w:r>
+        </w:p>
+        <w:p>
+          <w:pPr>
+            <w:pStyle w:val="TOC1"/>
+            <w:tabs>
+              <w:tab w:val="right" w:leader="dot" w:pos="9350"/>
+            </w:tabs>
+            <w:rPr>
+              <w:rFonts w:asciiTheme="minorHAnsi" w:eastAsiaTheme="minorEastAsia" w:hAnsiTheme="minorHAnsi"/>
+              <w:noProof/>
+              <w:sz w:val="22"/>
+              <w:lang w:eastAsia="en-CA"/>
+            </w:rPr>
+          </w:pPr>
+          <w:hyperlink w:anchor="_Toc406002351" w:history="1">
             <w:r>
               <w:rPr>
                 <w:rStyle w:val="Hyperlink"/>
                 <w:noProof/>
               </w:rPr>
-              <w:t>Lecture 2 – Types of Statements</w:t>
+              <w:t>Lecture 3</w:t>
             </w:r>
             <w:r>
               <w:rPr>
@@ -227,7 +326,7 @@
                 <w:noProof/>
                 <w:webHidden/>
               </w:rPr>
-              <w:instrText xml:space="preserve"> PAGEREF _Toc405995108 \h </w:instrText>
+              <w:instrText xml:space="preserve"> PAGEREF _Toc406002351 \h </w:instrText>
             </w:r>
             <w:r>
               <w:rPr>
@@ -247,7 +346,7 @@
                 <w:noProof/>
                 <w:webHidden/>
               </w:rPr>
-              <w:t>2</w:t>
+              <w:t>3</w:t>
             </w:r>
             <w:r>
               <w:rPr>
@@ -271,13 +370,13 @@
               <w:lang w:eastAsia="en-CA"/>
             </w:rPr>
           </w:pPr>
-          <w:hyperlink w:anchor="_Toc405995109" w:history="1">
+          <w:hyperlink w:anchor="_Toc406002352" w:history="1">
             <w:r>
               <w:rPr>
                 <w:rStyle w:val="Hyperlink"/>
                 <w:noProof/>
               </w:rPr>
-              <w:t>Lecture 3</w:t>
+              <w:t>Lecture 5</w:t>
             </w:r>
             <w:r>
               <w:rPr>
@@ -298,7 +397,7 @@
                 <w:noProof/>
                 <w:webHidden/>
               </w:rPr>
-              <w:instrText xml:space="preserve"> PAGEREF _Toc405995109 \h </w:instrText>
+              <w:instrText xml:space="preserve"> PAGEREF _Toc406002352 \h </w:instrText>
             </w:r>
             <w:r>
               <w:rPr>
@@ -318,7 +417,149 @@
                 <w:noProof/>
                 <w:webHidden/>
               </w:rPr>
-              <w:t>3</w:t>
+              <w:t>4</w:t>
+            </w:r>
+            <w:r>
+              <w:rPr>
+                <w:noProof/>
+                <w:webHidden/>
+              </w:rPr>
+              <w:fldChar w:fldCharType="end"/>
+            </w:r>
+          </w:hyperlink>
+        </w:p>
+        <w:p>
+          <w:pPr>
+            <w:pStyle w:val="TOC2"/>
+            <w:tabs>
+              <w:tab w:val="right" w:leader="dot" w:pos="9350"/>
+            </w:tabs>
+            <w:rPr>
+              <w:rFonts w:asciiTheme="minorHAnsi" w:eastAsiaTheme="minorEastAsia" w:hAnsiTheme="minorHAnsi"/>
+              <w:noProof/>
+              <w:sz w:val="22"/>
+              <w:lang w:eastAsia="en-CA"/>
+            </w:rPr>
+          </w:pPr>
+          <w:hyperlink w:anchor="_Toc406002353" w:history="1">
+            <w:r>
+              <w:rPr>
+                <w:rStyle w:val="Hyperlink"/>
+                <w:noProof/>
+              </w:rPr>
+              <w:t>Defining Requirements</w:t>
+            </w:r>
+            <w:r>
+              <w:rPr>
+                <w:noProof/>
+                <w:webHidden/>
+              </w:rPr>
+              <w:tab/>
+            </w:r>
+            <w:r>
+              <w:rPr>
+                <w:noProof/>
+                <w:webHidden/>
+              </w:rPr>
+              <w:fldChar w:fldCharType="begin"/>
+            </w:r>
+            <w:r>
+              <w:rPr>
+                <w:noProof/>
+                <w:webHidden/>
+              </w:rPr>
+              <w:instrText xml:space="preserve"> PAGEREF _Toc406002353 \h </w:instrText>
+            </w:r>
+            <w:r>
+              <w:rPr>
+                <w:noProof/>
+                <w:webHidden/>
+              </w:rPr>
+            </w:r>
+            <w:r>
+              <w:rPr>
+                <w:noProof/>
+                <w:webHidden/>
+              </w:rPr>
+              <w:fldChar w:fldCharType="separate"/>
+            </w:r>
+            <w:r>
+              <w:rPr>
+                <w:noProof/>
+                <w:webHidden/>
+              </w:rPr>
+              <w:t>4</w:t>
+            </w:r>
+            <w:r>
+              <w:rPr>
+                <w:noProof/>
+                <w:webHidden/>
+              </w:rPr>
+              <w:fldChar w:fldCharType="end"/>
+            </w:r>
+          </w:hyperlink>
+        </w:p>
+        <w:p>
+          <w:pPr>
+            <w:pStyle w:val="TOC2"/>
+            <w:tabs>
+              <w:tab w:val="right" w:leader="dot" w:pos="9350"/>
+            </w:tabs>
+            <w:rPr>
+              <w:rFonts w:asciiTheme="minorHAnsi" w:eastAsiaTheme="minorEastAsia" w:hAnsiTheme="minorHAnsi"/>
+              <w:noProof/>
+              <w:sz w:val="22"/>
+              <w:lang w:eastAsia="en-CA"/>
+            </w:rPr>
+          </w:pPr>
+          <w:hyperlink w:anchor="_Toc406002354" w:history="1">
+            <w:r>
+              <w:rPr>
+                <w:rStyle w:val="Hyperlink"/>
+                <w:noProof/>
+              </w:rPr>
+              <w:t>Knowledge Acquisition</w:t>
+            </w:r>
+            <w:r>
+              <w:rPr>
+                <w:noProof/>
+                <w:webHidden/>
+              </w:rPr>
+              <w:tab/>
+            </w:r>
+            <w:r>
+              <w:rPr>
+                <w:noProof/>
+                <w:webHidden/>
+              </w:rPr>
+              <w:fldChar w:fldCharType="begin"/>
+            </w:r>
+            <w:r>
+              <w:rPr>
+                <w:noProof/>
+                <w:webHidden/>
+              </w:rPr>
+              <w:instrText xml:space="preserve"> PAGEREF _Toc406002354 \h </w:instrText>
+            </w:r>
+            <w:r>
+              <w:rPr>
+                <w:noProof/>
+                <w:webHidden/>
+              </w:rPr>
+            </w:r>
+            <w:r>
+              <w:rPr>
+                <w:noProof/>
+                <w:webHidden/>
+              </w:rPr>
+              <w:fldChar w:fldCharType="separate"/>
+            </w:r>
+            <w:r>
+              <w:rPr>
+                <w:noProof/>
+                <w:webHidden/>
+              </w:rPr>
+              <w:t>5</w:t>
             </w:r>
             <w:r>
               <w:rPr>
@@ -342,13 +583,13 @@
               <w:lang w:eastAsia="en-CA"/>
             </w:rPr>
           </w:pPr>
-          <w:hyperlink w:anchor="_Toc405995110" w:history="1">
+          <w:hyperlink w:anchor="_Toc406002355" w:history="1">
             <w:r>
               <w:rPr>
                 <w:rStyle w:val="Hyperlink"/>
                 <w:noProof/>
               </w:rPr>
-              <w:t>Lecture 5</w:t>
+              <w:t>Lecture 6</w:t>
             </w:r>
             <w:r>
               <w:rPr>
@@ -369,7 +610,7 @@
                 <w:noProof/>
                 <w:webHidden/>
               </w:rPr>
-              <w:instrText xml:space="preserve"> PAGEREF _Toc405995110 \h </w:instrText>
+              <w:instrText xml:space="preserve"> PAGEREF _Toc406002355 \h </w:instrText>
             </w:r>
             <w:r>
               <w:rPr>
@@ -389,7 +630,149 @@
                 <w:noProof/>
                 <w:webHidden/>
               </w:rPr>
-              <w:t>4</w:t>
+              <w:t>5</w:t>
+            </w:r>
+            <w:r>
+              <w:rPr>
+                <w:noProof/>
+                <w:webHidden/>
+              </w:rPr>
+              <w:fldChar w:fldCharType="end"/>
+            </w:r>
+          </w:hyperlink>
+        </w:p>
+        <w:p>
+          <w:pPr>
+            <w:pStyle w:val="TOC1"/>
+            <w:tabs>
+              <w:tab w:val="right" w:leader="dot" w:pos="9350"/>
+            </w:tabs>
+            <w:rPr>
+              <w:rFonts w:asciiTheme="minorHAnsi" w:eastAsiaTheme="minorEastAsia" w:hAnsiTheme="minorHAnsi"/>
+              <w:noProof/>
+              <w:sz w:val="22"/>
+              <w:lang w:eastAsia="en-CA"/>
+            </w:rPr>
+          </w:pPr>
+          <w:hyperlink w:anchor="_Toc406002356" w:history="1">
+            <w:r>
+              <w:rPr>
+                <w:rStyle w:val="Hyperlink"/>
+                <w:noProof/>
+              </w:rPr>
+              <w:t>Lecture 7</w:t>
+            </w:r>
+            <w:r>
+              <w:rPr>
+                <w:noProof/>
+                <w:webHidden/>
+              </w:rPr>
+              <w:tab/>
+            </w:r>
+            <w:r>
+              <w:rPr>
+                <w:noProof/>
+                <w:webHidden/>
+              </w:rPr>
+              <w:fldChar w:fldCharType="begin"/>
+            </w:r>
+            <w:r>
+              <w:rPr>
+                <w:noProof/>
+                <w:webHidden/>
+              </w:rPr>
+              <w:instrText xml:space="preserve"> PAGEREF _Toc406002356 \h </w:instrText>
+            </w:r>
+            <w:r>
+              <w:rPr>
+                <w:noProof/>
+                <w:webHidden/>
+              </w:rPr>
+            </w:r>
+            <w:r>
+              <w:rPr>
+                <w:noProof/>
+                <w:webHidden/>
+              </w:rPr>
+              <w:fldChar w:fldCharType="separate"/>
+            </w:r>
+            <w:r>
+              <w:rPr>
+                <w:noProof/>
+                <w:webHidden/>
+              </w:rPr>
+              <w:t>6</w:t>
+            </w:r>
+            <w:r>
+              <w:rPr>
+                <w:noProof/>
+                <w:webHidden/>
+              </w:rPr>
+              <w:fldChar w:fldCharType="end"/>
+            </w:r>
+          </w:hyperlink>
+        </w:p>
+        <w:p>
+          <w:pPr>
+            <w:pStyle w:val="TOC1"/>
+            <w:tabs>
+              <w:tab w:val="right" w:leader="dot" w:pos="9350"/>
+            </w:tabs>
+            <w:rPr>
+              <w:rFonts w:asciiTheme="minorHAnsi" w:eastAsiaTheme="minorEastAsia" w:hAnsiTheme="minorHAnsi"/>
+              <w:noProof/>
+              <w:sz w:val="22"/>
+              <w:lang w:eastAsia="en-CA"/>
+            </w:rPr>
+          </w:pPr>
+          <w:hyperlink w:anchor="_Toc406002357" w:history="1">
+            <w:r>
+              <w:rPr>
+                <w:rStyle w:val="Hyperlink"/>
+                <w:noProof/>
+              </w:rPr>
+              <w:t>Lecture 8</w:t>
+            </w:r>
+            <w:r>
+              <w:rPr>
+                <w:noProof/>
+                <w:webHidden/>
+              </w:rPr>
+              <w:tab/>
+            </w:r>
+            <w:r>
+              <w:rPr>
+                <w:noProof/>
+                <w:webHidden/>
+              </w:rPr>
+              <w:fldChar w:fldCharType="begin"/>
+            </w:r>
+            <w:r>
+              <w:rPr>
+                <w:noProof/>
+                <w:webHidden/>
+              </w:rPr>
+              <w:instrText xml:space="preserve"> PAGEREF _Toc406002357 \h </w:instrText>
+            </w:r>
+            <w:r>
+              <w:rPr>
+                <w:noProof/>
+                <w:webHidden/>
+              </w:rPr>
+            </w:r>
+            <w:r>
+              <w:rPr>
+                <w:noProof/>
+                <w:webHidden/>
+              </w:rPr>
+              <w:fldChar w:fldCharType="separate"/>
+            </w:r>
+            <w:r>
+              <w:rPr>
+                <w:noProof/>
+                <w:webHidden/>
+              </w:rPr>
+              <w:t>6</w:t>
             </w:r>
             <w:r>
               <w:rPr>
@@ -413,13 +796,13 @@
               <w:lang w:eastAsia="en-CA"/>
             </w:rPr>
           </w:pPr>
-          <w:hyperlink w:anchor="_Toc405995111" w:history="1">
+          <w:hyperlink w:anchor="_Toc406002358" w:history="1">
             <w:r>
               <w:rPr>
                 <w:rStyle w:val="Hyperlink"/>
                 <w:noProof/>
               </w:rPr>
-              <w:t>Defining Requirements</w:t>
+              <w:t>Risk Trees</w:t>
             </w:r>
             <w:r>
               <w:rPr>
@@ -440,7 +823,7 @@
                 <w:noProof/>
                 <w:webHidden/>
               </w:rPr>
-              <w:instrText xml:space="preserve"> PAGEREF _Toc405995111 \h </w:instrText>
+              <w:instrText xml:space="preserve"> PAGEREF _Toc406002358 \h </w:instrText>
             </w:r>
             <w:r>
               <w:rPr>
@@ -460,7 +843,78 @@
                 <w:noProof/>
                 <w:webHidden/>
               </w:rPr>
-              <w:t>4</w:t>
+              <w:t>6</w:t>
+            </w:r>
+            <w:r>
+              <w:rPr>
+                <w:noProof/>
+                <w:webHidden/>
+              </w:rPr>
+              <w:fldChar w:fldCharType="end"/>
+            </w:r>
+          </w:hyperlink>
+        </w:p>
+        <w:p>
+          <w:pPr>
+            <w:pStyle w:val="TOC3"/>
+            <w:tabs>
+              <w:tab w:val="right" w:leader="dot" w:pos="9350"/>
+            </w:tabs>
+            <w:rPr>
+              <w:rFonts w:asciiTheme="minorHAnsi" w:eastAsiaTheme="minorEastAsia" w:hAnsiTheme="minorHAnsi"/>
+              <w:noProof/>
+              <w:sz w:val="22"/>
+              <w:lang w:eastAsia="en-CA"/>
+            </w:rPr>
+          </w:pPr>
+          <w:hyperlink w:anchor="_Toc406002359" w:history="1">
+            <w:r>
+              <w:rPr>
+                <w:rStyle w:val="Hyperlink"/>
+                <w:noProof/>
+              </w:rPr>
+              <w:t>Cut Set</w:t>
+            </w:r>
+            <w:r>
+              <w:rPr>
+                <w:noProof/>
+                <w:webHidden/>
+              </w:rPr>
+              <w:tab/>
+            </w:r>
+            <w:r>
+              <w:rPr>
+                <w:noProof/>
+                <w:webHidden/>
+              </w:rPr>
+              <w:fldChar w:fldCharType="begin"/>
+            </w:r>
+            <w:r>
+              <w:rPr>
+                <w:noProof/>
+                <w:webHidden/>
+              </w:rPr>
+              <w:instrText xml:space="preserve"> PAGEREF _Toc406002359 \h </w:instrText>
+            </w:r>
+            <w:r>
+              <w:rPr>
+                <w:noProof/>
+                <w:webHidden/>
+              </w:rPr>
+            </w:r>
+            <w:r>
+              <w:rPr>
+                <w:noProof/>
+                <w:webHidden/>
+              </w:rPr>
+              <w:fldChar w:fldCharType="separate"/>
+            </w:r>
+            <w:r>
+              <w:rPr>
+                <w:noProof/>
+                <w:webHidden/>
+              </w:rPr>
+              <w:t>6</w:t>
             </w:r>
             <w:r>
               <w:rPr>
@@ -484,13 +938,13 @@
               <w:lang w:eastAsia="en-CA"/>
             </w:rPr>
           </w:pPr>
-          <w:hyperlink w:anchor="_Toc405995112" w:history="1">
+          <w:hyperlink w:anchor="_Toc406002360" w:history="1">
             <w:r>
               <w:rPr>
                 <w:rStyle w:val="Hyperlink"/>
                 <w:noProof/>
               </w:rPr>
-              <w:t>Knowledge Acquisition</w:t>
+              <w:t>Qualitative Risk Assessment</w:t>
             </w:r>
             <w:r>
               <w:rPr>
@@ -511,7 +965,7 @@
                 <w:noProof/>
                 <w:webHidden/>
               </w:rPr>
-              <w:instrText xml:space="preserve"> PAGEREF _Toc405995112 \h </w:instrText>
+              <w:instrText xml:space="preserve"> PAGEREF _Toc406002360 \h </w:instrText>
             </w:r>
             <w:r>
               <w:rPr>
@@ -531,7 +985,149 @@
                 <w:noProof/>
                 <w:webHidden/>
               </w:rPr>
-              <w:t>5</w:t>
+              <w:t>6</w:t>
+            </w:r>
+            <w:r>
+              <w:rPr>
+                <w:noProof/>
+                <w:webHidden/>
+              </w:rPr>
+              <w:fldChar w:fldCharType="end"/>
+            </w:r>
+          </w:hyperlink>
+        </w:p>
+        <w:p>
+          <w:pPr>
+            <w:pStyle w:val="TOC2"/>
+            <w:tabs>
+              <w:tab w:val="right" w:leader="dot" w:pos="9350"/>
+            </w:tabs>
+            <w:rPr>
+              <w:rFonts w:asciiTheme="minorHAnsi" w:eastAsiaTheme="minorEastAsia" w:hAnsiTheme="minorHAnsi"/>
+              <w:noProof/>
+              <w:sz w:val="22"/>
+              <w:lang w:eastAsia="en-CA"/>
+            </w:rPr>
+          </w:pPr>
+          <w:hyperlink w:anchor="_Toc406002361" w:history="1">
+            <w:r>
+              <w:rPr>
+                <w:rStyle w:val="Hyperlink"/>
+                <w:noProof/>
+              </w:rPr>
+              <w:t>Quantitative Risk Assessment</w:t>
+            </w:r>
+            <w:r>
+              <w:rPr>
+                <w:noProof/>
+                <w:webHidden/>
+              </w:rPr>
+              <w:tab/>
+            </w:r>
+            <w:r>
+              <w:rPr>
+                <w:noProof/>
+                <w:webHidden/>
+              </w:rPr>
+              <w:fldChar w:fldCharType="begin"/>
+            </w:r>
+            <w:r>
+              <w:rPr>
+                <w:noProof/>
+                <w:webHidden/>
+              </w:rPr>
+              <w:instrText xml:space="preserve"> PAGEREF _Toc406002361 \h </w:instrText>
+            </w:r>
+            <w:r>
+              <w:rPr>
+                <w:noProof/>
+                <w:webHidden/>
+              </w:rPr>
+            </w:r>
+            <w:r>
+              <w:rPr>
+                <w:noProof/>
+                <w:webHidden/>
+              </w:rPr>
+              <w:fldChar w:fldCharType="separate"/>
+            </w:r>
+            <w:r>
+              <w:rPr>
+                <w:noProof/>
+                <w:webHidden/>
+              </w:rPr>
+              <w:t>7</w:t>
+            </w:r>
+            <w:r>
+              <w:rPr>
+                <w:noProof/>
+                <w:webHidden/>
+              </w:rPr>
+              <w:fldChar w:fldCharType="end"/>
+            </w:r>
+          </w:hyperlink>
+        </w:p>
+        <w:p>
+          <w:pPr>
+            <w:pStyle w:val="TOC2"/>
+            <w:tabs>
+              <w:tab w:val="right" w:leader="dot" w:pos="9350"/>
+            </w:tabs>
+            <w:rPr>
+              <w:rFonts w:asciiTheme="minorHAnsi" w:eastAsiaTheme="minorEastAsia" w:hAnsiTheme="minorHAnsi"/>
+              <w:noProof/>
+              <w:sz w:val="22"/>
+              <w:lang w:eastAsia="en-CA"/>
+            </w:rPr>
+          </w:pPr>
+          <w:hyperlink w:anchor="_Toc406002362" w:history="1">
+            <w:r>
+              <w:rPr>
+                <w:rStyle w:val="Hyperlink"/>
+                <w:noProof/>
+              </w:rPr>
+              <w:t>AHP Comparison Matrix</w:t>
+            </w:r>
+            <w:r>
+              <w:rPr>
+                <w:noProof/>
+                <w:webHidden/>
+              </w:rPr>
+              <w:tab/>
+            </w:r>
+            <w:r>
+              <w:rPr>
+                <w:noProof/>
+                <w:webHidden/>
+              </w:rPr>
+              <w:fldChar w:fldCharType="begin"/>
+            </w:r>
+            <w:r>
+              <w:rPr>
+                <w:noProof/>
+                <w:webHidden/>
+              </w:rPr>
+              <w:instrText xml:space="preserve"> PAGEREF _Toc406002362 \h </w:instrText>
+            </w:r>
+            <w:r>
+              <w:rPr>
+                <w:noProof/>
+                <w:webHidden/>
+              </w:rPr>
+            </w:r>
+            <w:r>
+              <w:rPr>
+                <w:noProof/>
+                <w:webHidden/>
+              </w:rPr>
+              <w:fldChar w:fldCharType="separate"/>
+            </w:r>
+            <w:r>
+              <w:rPr>
+                <w:noProof/>
+                <w:webHidden/>
+              </w:rPr>
+              <w:t>7</w:t>
             </w:r>
             <w:r>
               <w:rPr>
@@ -555,13 +1151,13 @@
               <w:lang w:eastAsia="en-CA"/>
             </w:rPr>
           </w:pPr>
-          <w:hyperlink w:anchor="_Toc405995113" w:history="1">
+          <w:hyperlink w:anchor="_Toc406002363" w:history="1">
             <w:r>
               <w:rPr>
                 <w:rStyle w:val="Hyperlink"/>
                 <w:noProof/>
               </w:rPr>
-              <w:t>Lecture 6</w:t>
+              <w:t>Pairwise Comparisons</w:t>
             </w:r>
             <w:r>
               <w:rPr>
@@ -582,7 +1178,7 @@
                 <w:noProof/>
                 <w:webHidden/>
               </w:rPr>
-              <w:instrText xml:space="preserve"> PAGEREF _Toc405995113 \h </w:instrText>
+              <w:instrText xml:space="preserve"> PAGEREF _Toc406002363 \h </w:instrText>
             </w:r>
             <w:r>
               <w:rPr>
@@ -602,7 +1198,717 @@
                 <w:noProof/>
                 <w:webHidden/>
               </w:rPr>
-              <w:t>5</w:t>
+              <w:t>7</w:t>
+            </w:r>
+            <w:r>
+              <w:rPr>
+                <w:noProof/>
+                <w:webHidden/>
+              </w:rPr>
+              <w:fldChar w:fldCharType="end"/>
+            </w:r>
+          </w:hyperlink>
+        </w:p>
+        <w:p>
+          <w:pPr>
+            <w:pStyle w:val="TOC2"/>
+            <w:tabs>
+              <w:tab w:val="right" w:leader="dot" w:pos="9350"/>
+            </w:tabs>
+            <w:rPr>
+              <w:rFonts w:asciiTheme="minorHAnsi" w:eastAsiaTheme="minorEastAsia" w:hAnsiTheme="minorHAnsi"/>
+              <w:noProof/>
+              <w:sz w:val="22"/>
+              <w:lang w:eastAsia="en-CA"/>
+            </w:rPr>
+          </w:pPr>
+          <w:hyperlink w:anchor="_Toc406002364" w:history="1">
+            <w:r>
+              <w:rPr>
+                <w:rStyle w:val="Hyperlink"/>
+                <w:noProof/>
+              </w:rPr>
+              <w:t>Risk Consequence Table</w:t>
+            </w:r>
+            <w:r>
+              <w:rPr>
+                <w:noProof/>
+                <w:webHidden/>
+              </w:rPr>
+              <w:tab/>
+            </w:r>
+            <w:r>
+              <w:rPr>
+                <w:noProof/>
+                <w:webHidden/>
+              </w:rPr>
+              <w:fldChar w:fldCharType="begin"/>
+            </w:r>
+            <w:r>
+              <w:rPr>
+                <w:noProof/>
+                <w:webHidden/>
+              </w:rPr>
+              <w:instrText xml:space="preserve"> PAGEREF _Toc406002364 \h </w:instrText>
+            </w:r>
+            <w:r>
+              <w:rPr>
+                <w:noProof/>
+                <w:webHidden/>
+              </w:rPr>
+            </w:r>
+            <w:r>
+              <w:rPr>
+                <w:noProof/>
+                <w:webHidden/>
+              </w:rPr>
+              <w:fldChar w:fldCharType="separate"/>
+            </w:r>
+            <w:r>
+              <w:rPr>
+                <w:noProof/>
+                <w:webHidden/>
+              </w:rPr>
+              <w:t>8</w:t>
+            </w:r>
+            <w:r>
+              <w:rPr>
+                <w:noProof/>
+                <w:webHidden/>
+              </w:rPr>
+              <w:fldChar w:fldCharType="end"/>
+            </w:r>
+          </w:hyperlink>
+        </w:p>
+        <w:p>
+          <w:pPr>
+            <w:pStyle w:val="TOC2"/>
+            <w:tabs>
+              <w:tab w:val="right" w:leader="dot" w:pos="9350"/>
+            </w:tabs>
+            <w:rPr>
+              <w:rFonts w:asciiTheme="minorHAnsi" w:eastAsiaTheme="minorEastAsia" w:hAnsiTheme="minorHAnsi"/>
+              <w:noProof/>
+              <w:sz w:val="22"/>
+              <w:lang w:eastAsia="en-CA"/>
+            </w:rPr>
+          </w:pPr>
+          <w:hyperlink w:anchor="_Toc406002365" w:history="1">
+            <w:r>
+              <w:rPr>
+                <w:rStyle w:val="Hyperlink"/>
+                <w:noProof/>
+              </w:rPr>
+              <w:t>Risk Countermeasure Table</w:t>
+            </w:r>
+            <w:r>
+              <w:rPr>
+                <w:noProof/>
+                <w:webHidden/>
+              </w:rPr>
+              <w:tab/>
+            </w:r>
+            <w:r>
+              <w:rPr>
+                <w:noProof/>
+                <w:webHidden/>
+              </w:rPr>
+              <w:fldChar w:fldCharType="begin"/>
+            </w:r>
+            <w:r>
+              <w:rPr>
+                <w:noProof/>
+                <w:webHidden/>
+              </w:rPr>
+              <w:instrText xml:space="preserve"> PAGEREF _Toc406002365 \h </w:instrText>
+            </w:r>
+            <w:r>
+              <w:rPr>
+                <w:noProof/>
+                <w:webHidden/>
+              </w:rPr>
+            </w:r>
+            <w:r>
+              <w:rPr>
+                <w:noProof/>
+                <w:webHidden/>
+              </w:rPr>
+              <w:fldChar w:fldCharType="separate"/>
+            </w:r>
+            <w:r>
+              <w:rPr>
+                <w:noProof/>
+                <w:webHidden/>
+              </w:rPr>
+              <w:t>8</w:t>
+            </w:r>
+            <w:r>
+              <w:rPr>
+                <w:noProof/>
+                <w:webHidden/>
+              </w:rPr>
+              <w:fldChar w:fldCharType="end"/>
+            </w:r>
+          </w:hyperlink>
+        </w:p>
+        <w:p>
+          <w:pPr>
+            <w:pStyle w:val="TOC2"/>
+            <w:tabs>
+              <w:tab w:val="right" w:leader="dot" w:pos="9350"/>
+            </w:tabs>
+            <w:rPr>
+              <w:rFonts w:asciiTheme="minorHAnsi" w:eastAsiaTheme="minorEastAsia" w:hAnsiTheme="minorHAnsi"/>
+              <w:noProof/>
+              <w:sz w:val="22"/>
+              <w:lang w:eastAsia="en-CA"/>
+            </w:rPr>
+          </w:pPr>
+          <w:hyperlink w:anchor="_Toc406002366" w:history="1">
+            <w:r>
+              <w:rPr>
+                <w:rStyle w:val="Hyperlink"/>
+                <w:noProof/>
+              </w:rPr>
+              <w:t>Entity Relationship (ER) Diagram</w:t>
+            </w:r>
+            <w:r>
+              <w:rPr>
+                <w:noProof/>
+                <w:webHidden/>
+              </w:rPr>
+              <w:tab/>
+            </w:r>
+            <w:r>
+              <w:rPr>
+                <w:noProof/>
+                <w:webHidden/>
+              </w:rPr>
+              <w:fldChar w:fldCharType="begin"/>
+            </w:r>
+            <w:r>
+              <w:rPr>
+                <w:noProof/>
+                <w:webHidden/>
+              </w:rPr>
+              <w:instrText xml:space="preserve"> PAGEREF _Toc406002366 \h </w:instrText>
+            </w:r>
+            <w:r>
+              <w:rPr>
+                <w:noProof/>
+                <w:webHidden/>
+              </w:rPr>
+            </w:r>
+            <w:r>
+              <w:rPr>
+                <w:noProof/>
+                <w:webHidden/>
+              </w:rPr>
+              <w:fldChar w:fldCharType="separate"/>
+            </w:r>
+            <w:r>
+              <w:rPr>
+                <w:noProof/>
+                <w:webHidden/>
+              </w:rPr>
+              <w:t>9</w:t>
+            </w:r>
+            <w:r>
+              <w:rPr>
+                <w:noProof/>
+                <w:webHidden/>
+              </w:rPr>
+              <w:fldChar w:fldCharType="end"/>
+            </w:r>
+          </w:hyperlink>
+        </w:p>
+        <w:p>
+          <w:pPr>
+            <w:pStyle w:val="TOC3"/>
+            <w:tabs>
+              <w:tab w:val="right" w:leader="dot" w:pos="9350"/>
+            </w:tabs>
+            <w:rPr>
+              <w:rFonts w:asciiTheme="minorHAnsi" w:eastAsiaTheme="minorEastAsia" w:hAnsiTheme="minorHAnsi"/>
+              <w:noProof/>
+              <w:sz w:val="22"/>
+              <w:lang w:eastAsia="en-CA"/>
+            </w:rPr>
+          </w:pPr>
+          <w:hyperlink w:anchor="_Toc406002367" w:history="1">
+            <w:r>
+              <w:rPr>
+                <w:rStyle w:val="Hyperlink"/>
+                <w:noProof/>
+              </w:rPr>
+              <w:t>UML</w:t>
+            </w:r>
+            <w:r>
+              <w:rPr>
+                <w:noProof/>
+                <w:webHidden/>
+              </w:rPr>
+              <w:tab/>
+            </w:r>
+            <w:r>
+              <w:rPr>
+                <w:noProof/>
+                <w:webHidden/>
+              </w:rPr>
+              <w:fldChar w:fldCharType="begin"/>
+            </w:r>
+            <w:r>
+              <w:rPr>
+                <w:noProof/>
+                <w:webHidden/>
+              </w:rPr>
+              <w:instrText xml:space="preserve"> PAGEREF _Toc406002367 \h </w:instrText>
+            </w:r>
+            <w:r>
+              <w:rPr>
+                <w:noProof/>
+                <w:webHidden/>
+              </w:rPr>
+            </w:r>
+            <w:r>
+              <w:rPr>
+                <w:noProof/>
+                <w:webHidden/>
+              </w:rPr>
+              <w:fldChar w:fldCharType="separate"/>
+            </w:r>
+            <w:r>
+              <w:rPr>
+                <w:noProof/>
+                <w:webHidden/>
+              </w:rPr>
+              <w:t>9</w:t>
+            </w:r>
+            <w:r>
+              <w:rPr>
+                <w:noProof/>
+                <w:webHidden/>
+              </w:rPr>
+              <w:fldChar w:fldCharType="end"/>
+            </w:r>
+          </w:hyperlink>
+        </w:p>
+        <w:p>
+          <w:pPr>
+            <w:pStyle w:val="TOC3"/>
+            <w:tabs>
+              <w:tab w:val="right" w:leader="dot" w:pos="9350"/>
+            </w:tabs>
+            <w:rPr>
+              <w:rFonts w:asciiTheme="minorHAnsi" w:eastAsiaTheme="minorEastAsia" w:hAnsiTheme="minorHAnsi"/>
+              <w:noProof/>
+              <w:sz w:val="22"/>
+              <w:lang w:eastAsia="en-CA"/>
+            </w:rPr>
+          </w:pPr>
+          <w:hyperlink w:anchor="_Toc406002368" w:history="1">
+            <w:r>
+              <w:rPr>
+                <w:rStyle w:val="Hyperlink"/>
+                <w:noProof/>
+              </w:rPr>
+              <w:t>Standard Edition</w:t>
+            </w:r>
+            <w:r>
+              <w:rPr>
+                <w:noProof/>
+                <w:webHidden/>
+              </w:rPr>
+              <w:tab/>
+            </w:r>
+            <w:r>
+              <w:rPr>
+                <w:noProof/>
+                <w:webHidden/>
+              </w:rPr>
+              <w:fldChar w:fldCharType="begin"/>
+            </w:r>
+            <w:r>
+              <w:rPr>
+                <w:noProof/>
+                <w:webHidden/>
+              </w:rPr>
+              <w:instrText xml:space="preserve"> PAGEREF _Toc406002368 \h </w:instrText>
+            </w:r>
+            <w:r>
+              <w:rPr>
+                <w:noProof/>
+                <w:webHidden/>
+              </w:rPr>
+            </w:r>
+            <w:r>
+              <w:rPr>
+                <w:noProof/>
+                <w:webHidden/>
+              </w:rPr>
+              <w:fldChar w:fldCharType="separate"/>
+            </w:r>
+            <w:r>
+              <w:rPr>
+                <w:noProof/>
+                <w:webHidden/>
+              </w:rPr>
+              <w:t>9</w:t>
+            </w:r>
+            <w:r>
+              <w:rPr>
+                <w:noProof/>
+                <w:webHidden/>
+              </w:rPr>
+              <w:fldChar w:fldCharType="end"/>
+            </w:r>
+          </w:hyperlink>
+        </w:p>
+        <w:p>
+          <w:pPr>
+            <w:pStyle w:val="TOC2"/>
+            <w:tabs>
+              <w:tab w:val="right" w:leader="dot" w:pos="9350"/>
+            </w:tabs>
+            <w:rPr>
+              <w:rFonts w:asciiTheme="minorHAnsi" w:eastAsiaTheme="minorEastAsia" w:hAnsiTheme="minorHAnsi"/>
+              <w:noProof/>
+              <w:sz w:val="22"/>
+              <w:lang w:eastAsia="en-CA"/>
+            </w:rPr>
+          </w:pPr>
+          <w:hyperlink w:anchor="_Toc406002369" w:history="1">
+            <w:r>
+              <w:rPr>
+                <w:rStyle w:val="Hyperlink"/>
+                <w:noProof/>
+              </w:rPr>
+              <w:t>Data Flow Diagrams</w:t>
+            </w:r>
+            <w:r>
+              <w:rPr>
+                <w:noProof/>
+                <w:webHidden/>
+              </w:rPr>
+              <w:tab/>
+            </w:r>
+            <w:r>
+              <w:rPr>
+                <w:noProof/>
+                <w:webHidden/>
+              </w:rPr>
+              <w:fldChar w:fldCharType="begin"/>
+            </w:r>
+            <w:r>
+              <w:rPr>
+                <w:noProof/>
+                <w:webHidden/>
+              </w:rPr>
+              <w:instrText xml:space="preserve"> PAGEREF _Toc406002369 \h </w:instrText>
+            </w:r>
+            <w:r>
+              <w:rPr>
+                <w:noProof/>
+                <w:webHidden/>
+              </w:rPr>
+            </w:r>
+            <w:r>
+              <w:rPr>
+                <w:noProof/>
+                <w:webHidden/>
+              </w:rPr>
+              <w:fldChar w:fldCharType="separate"/>
+            </w:r>
+            <w:r>
+              <w:rPr>
+                <w:noProof/>
+                <w:webHidden/>
+              </w:rPr>
+              <w:t>10</w:t>
+            </w:r>
+            <w:r>
+              <w:rPr>
+                <w:noProof/>
+                <w:webHidden/>
+              </w:rPr>
+              <w:fldChar w:fldCharType="end"/>
+            </w:r>
+          </w:hyperlink>
+        </w:p>
+        <w:p>
+          <w:pPr>
+            <w:pStyle w:val="TOC3"/>
+            <w:tabs>
+              <w:tab w:val="right" w:leader="dot" w:pos="9350"/>
+            </w:tabs>
+            <w:rPr>
+              <w:rFonts w:asciiTheme="minorHAnsi" w:eastAsiaTheme="minorEastAsia" w:hAnsiTheme="minorHAnsi"/>
+              <w:noProof/>
+              <w:sz w:val="22"/>
+              <w:lang w:eastAsia="en-CA"/>
+            </w:rPr>
+          </w:pPr>
+          <w:hyperlink w:anchor="_Toc406002370" w:history="1">
+            <w:r>
+              <w:rPr>
+                <w:rStyle w:val="Hyperlink"/>
+                <w:noProof/>
+              </w:rPr>
+              <w:t>Version 1</w:t>
+            </w:r>
+            <w:r>
+              <w:rPr>
+                <w:noProof/>
+                <w:webHidden/>
+              </w:rPr>
+              <w:tab/>
+            </w:r>
+            <w:r>
+              <w:rPr>
+                <w:noProof/>
+                <w:webHidden/>
+              </w:rPr>
+              <w:fldChar w:fldCharType="begin"/>
+            </w:r>
+            <w:r>
+              <w:rPr>
+                <w:noProof/>
+                <w:webHidden/>
+              </w:rPr>
+              <w:instrText xml:space="preserve"> PAGEREF _Toc406002370 \h </w:instrText>
+            </w:r>
+            <w:r>
+              <w:rPr>
+                <w:noProof/>
+                <w:webHidden/>
+              </w:rPr>
+            </w:r>
+            <w:r>
+              <w:rPr>
+                <w:noProof/>
+                <w:webHidden/>
+              </w:rPr>
+              <w:fldChar w:fldCharType="separate"/>
+            </w:r>
+            <w:r>
+              <w:rPr>
+                <w:noProof/>
+                <w:webHidden/>
+              </w:rPr>
+              <w:t>10</w:t>
+            </w:r>
+            <w:r>
+              <w:rPr>
+                <w:noProof/>
+                <w:webHidden/>
+              </w:rPr>
+              <w:fldChar w:fldCharType="end"/>
+            </w:r>
+          </w:hyperlink>
+        </w:p>
+        <w:p>
+          <w:pPr>
+            <w:pStyle w:val="TOC3"/>
+            <w:tabs>
+              <w:tab w:val="right" w:leader="dot" w:pos="9350"/>
+            </w:tabs>
+            <w:rPr>
+              <w:rFonts w:asciiTheme="minorHAnsi" w:eastAsiaTheme="minorEastAsia" w:hAnsiTheme="minorHAnsi"/>
+              <w:noProof/>
+              <w:sz w:val="22"/>
+              <w:lang w:eastAsia="en-CA"/>
+            </w:rPr>
+          </w:pPr>
+          <w:hyperlink w:anchor="_Toc406002371" w:history="1">
+            <w:r>
+              <w:rPr>
+                <w:rStyle w:val="Hyperlink"/>
+                <w:noProof/>
+              </w:rPr>
+              <w:t>Version 2</w:t>
+            </w:r>
+            <w:r>
+              <w:rPr>
+                <w:noProof/>
+                <w:webHidden/>
+              </w:rPr>
+              <w:tab/>
+            </w:r>
+            <w:r>
+              <w:rPr>
+                <w:noProof/>
+                <w:webHidden/>
+              </w:rPr>
+              <w:fldChar w:fldCharType="begin"/>
+            </w:r>
+            <w:r>
+              <w:rPr>
+                <w:noProof/>
+                <w:webHidden/>
+              </w:rPr>
+              <w:instrText xml:space="preserve"> PAGEREF _Toc406002371 \h </w:instrText>
+            </w:r>
+            <w:r>
+              <w:rPr>
+                <w:noProof/>
+                <w:webHidden/>
+              </w:rPr>
+            </w:r>
+            <w:r>
+              <w:rPr>
+                <w:noProof/>
+                <w:webHidden/>
+              </w:rPr>
+              <w:fldChar w:fldCharType="separate"/>
+            </w:r>
+            <w:r>
+              <w:rPr>
+                <w:noProof/>
+                <w:webHidden/>
+              </w:rPr>
+              <w:t>10</w:t>
+            </w:r>
+            <w:r>
+              <w:rPr>
+                <w:noProof/>
+                <w:webHidden/>
+              </w:rPr>
+              <w:fldChar w:fldCharType="end"/>
+            </w:r>
+          </w:hyperlink>
+        </w:p>
+        <w:p>
+          <w:pPr>
+            <w:pStyle w:val="TOC2"/>
+            <w:tabs>
+              <w:tab w:val="right" w:leader="dot" w:pos="9350"/>
+            </w:tabs>
+            <w:rPr>
+              <w:rFonts w:asciiTheme="minorHAnsi" w:eastAsiaTheme="minorEastAsia" w:hAnsiTheme="minorHAnsi"/>
+              <w:noProof/>
+              <w:sz w:val="22"/>
+              <w:lang w:eastAsia="en-CA"/>
+            </w:rPr>
+          </w:pPr>
+          <w:hyperlink w:anchor="_Toc406002372" w:history="1">
+            <w:r>
+              <w:rPr>
+                <w:rStyle w:val="Hyperlink"/>
+                <w:noProof/>
+              </w:rPr>
+              <w:t>Activity Diagram</w:t>
+            </w:r>
+            <w:r>
+              <w:rPr>
+                <w:noProof/>
+                <w:webHidden/>
+              </w:rPr>
+              <w:tab/>
+            </w:r>
+            <w:r>
+              <w:rPr>
+                <w:noProof/>
+                <w:webHidden/>
+              </w:rPr>
+              <w:fldChar w:fldCharType="begin"/>
+            </w:r>
+            <w:r>
+              <w:rPr>
+                <w:noProof/>
+                <w:webHidden/>
+              </w:rPr>
+              <w:instrText xml:space="preserve"> PAGEREF _Toc406002372 \h </w:instrText>
+            </w:r>
+            <w:r>
+              <w:rPr>
+                <w:noProof/>
+                <w:webHidden/>
+              </w:rPr>
+            </w:r>
+            <w:r>
+              <w:rPr>
+                <w:noProof/>
+                <w:webHidden/>
+              </w:rPr>
+              <w:fldChar w:fldCharType="separate"/>
+            </w:r>
+            <w:r>
+              <w:rPr>
+                <w:noProof/>
+                <w:webHidden/>
+              </w:rPr>
+              <w:t>11</w:t>
+            </w:r>
+            <w:r>
+              <w:rPr>
+                <w:noProof/>
+                <w:webHidden/>
+              </w:rPr>
+              <w:fldChar w:fldCharType="end"/>
+            </w:r>
+          </w:hyperlink>
+        </w:p>
+        <w:p>
+          <w:pPr>
+            <w:pStyle w:val="TOC2"/>
+            <w:tabs>
+              <w:tab w:val="right" w:leader="dot" w:pos="9350"/>
+            </w:tabs>
+            <w:rPr>
+              <w:rFonts w:asciiTheme="minorHAnsi" w:eastAsiaTheme="minorEastAsia" w:hAnsiTheme="minorHAnsi"/>
+              <w:noProof/>
+              <w:sz w:val="22"/>
+              <w:lang w:eastAsia="en-CA"/>
+            </w:rPr>
+          </w:pPr>
+          <w:hyperlink w:anchor="_Toc406002373" w:history="1">
+            <w:r>
+              <w:rPr>
+                <w:rStyle w:val="Hyperlink"/>
+                <w:noProof/>
+              </w:rPr>
+              <w:t>State Machine Diagram</w:t>
+            </w:r>
+            <w:r>
+              <w:rPr>
+                <w:noProof/>
+                <w:webHidden/>
+              </w:rPr>
+              <w:tab/>
+            </w:r>
+            <w:r>
+              <w:rPr>
+                <w:noProof/>
+                <w:webHidden/>
+              </w:rPr>
+              <w:fldChar w:fldCharType="begin"/>
+            </w:r>
+            <w:r>
+              <w:rPr>
+                <w:noProof/>
+                <w:webHidden/>
+              </w:rPr>
+              <w:instrText xml:space="preserve"> PAGEREF _Toc406002373 \h </w:instrText>
+            </w:r>
+            <w:r>
+              <w:rPr>
+                <w:noProof/>
+                <w:webHidden/>
+              </w:rPr>
+            </w:r>
+            <w:r>
+              <w:rPr>
+                <w:noProof/>
+                <w:webHidden/>
+              </w:rPr>
+              <w:fldChar w:fldCharType="separate"/>
+            </w:r>
+            <w:r>
+              <w:rPr>
+                <w:noProof/>
+                <w:webHidden/>
+              </w:rPr>
+              <w:t>12</w:t>
             </w:r>
             <w:r>
               <w:rPr>
@@ -626,13 +1932,13 @@
               <w:lang w:eastAsia="en-CA"/>
             </w:rPr>
           </w:pPr>
-          <w:hyperlink w:anchor="_Toc405995114" w:history="1">
+          <w:hyperlink w:anchor="_Toc406002374" w:history="1">
             <w:r>
               <w:rPr>
                 <w:rStyle w:val="Hyperlink"/>
                 <w:noProof/>
               </w:rPr>
-              <w:t>Lecture 7</w:t>
+              <w:t>Lecture 13</w:t>
             </w:r>
             <w:r>
               <w:rPr>
@@ -653,7 +1959,7 @@
                 <w:noProof/>
                 <w:webHidden/>
               </w:rPr>
-              <w:instrText xml:space="preserve"> PAGEREF _Toc405995114 \h </w:instrText>
+              <w:instrText xml:space="preserve"> PAGEREF _Toc406002374 \h </w:instrText>
             </w:r>
             <w:r>
               <w:rPr>
@@ -673,7 +1979,78 @@
                 <w:noProof/>
                 <w:webHidden/>
               </w:rPr>
-              <w:t>5</w:t>
+              <w:t>12</w:t>
+            </w:r>
+            <w:r>
+              <w:rPr>
+                <w:noProof/>
+                <w:webHidden/>
+              </w:rPr>
+              <w:fldChar w:fldCharType="end"/>
+            </w:r>
+          </w:hyperlink>
+        </w:p>
+        <w:p>
+          <w:pPr>
+            <w:pStyle w:val="TOC2"/>
+            <w:tabs>
+              <w:tab w:val="right" w:leader="dot" w:pos="9350"/>
+            </w:tabs>
+            <w:rPr>
+              <w:rFonts w:asciiTheme="minorHAnsi" w:eastAsiaTheme="minorEastAsia" w:hAnsiTheme="minorHAnsi"/>
+              <w:noProof/>
+              <w:sz w:val="22"/>
+              <w:lang w:eastAsia="en-CA"/>
+            </w:rPr>
+          </w:pPr>
+          <w:hyperlink w:anchor="_Toc406002375" w:history="1">
+            <w:r>
+              <w:rPr>
+                <w:rStyle w:val="Hyperlink"/>
+                <w:noProof/>
+              </w:rPr>
+              <w:t>Fit Criteria</w:t>
+            </w:r>
+            <w:r>
+              <w:rPr>
+                <w:noProof/>
+                <w:webHidden/>
+              </w:rPr>
+              <w:tab/>
+            </w:r>
+            <w:r>
+              <w:rPr>
+                <w:noProof/>
+                <w:webHidden/>
+              </w:rPr>
+              <w:fldChar w:fldCharType="begin"/>
+            </w:r>
+            <w:r>
+              <w:rPr>
+                <w:noProof/>
+                <w:webHidden/>
+              </w:rPr>
+              <w:instrText xml:space="preserve"> PAGEREF _Toc406002375 \h </w:instrText>
+            </w:r>
+            <w:r>
+              <w:rPr>
+                <w:noProof/>
+                <w:webHidden/>
+              </w:rPr>
+            </w:r>
+            <w:r>
+              <w:rPr>
+                <w:noProof/>
+                <w:webHidden/>
+              </w:rPr>
+              <w:fldChar w:fldCharType="separate"/>
+            </w:r>
+            <w:r>
+              <w:rPr>
+                <w:noProof/>
+                <w:webHidden/>
+              </w:rPr>
+              <w:t>12</w:t>
             </w:r>
             <w:r>
               <w:rPr>
@@ -697,13 +2074,13 @@
               <w:lang w:eastAsia="en-CA"/>
             </w:rPr>
           </w:pPr>
-          <w:hyperlink w:anchor="_Toc405995115" w:history="1">
+          <w:hyperlink w:anchor="_Toc406002376" w:history="1">
             <w:r>
               <w:rPr>
                 <w:rStyle w:val="Hyperlink"/>
                 <w:noProof/>
               </w:rPr>
-              <w:t>Lecture 8</w:t>
+              <w:t>Lecture 14</w:t>
             </w:r>
             <w:r>
               <w:rPr>
@@ -724,7 +2101,7 @@
                 <w:noProof/>
                 <w:webHidden/>
               </w:rPr>
-              <w:instrText xml:space="preserve"> PAGEREF _Toc405995115 \h </w:instrText>
+              <w:instrText xml:space="preserve"> PAGEREF _Toc406002376 \h </w:instrText>
             </w:r>
             <w:r>
               <w:rPr>
@@ -744,7 +2121,7 @@
                 <w:noProof/>
                 <w:webHidden/>
               </w:rPr>
-              <w:t>6</w:t>
+              <w:t>12</w:t>
             </w:r>
             <w:r>
               <w:rPr>
@@ -768,13 +2145,13 @@
               <w:lang w:eastAsia="en-CA"/>
             </w:rPr>
           </w:pPr>
-          <w:hyperlink w:anchor="_Toc405995116" w:history="1">
+          <w:hyperlink w:anchor="_Toc406002377" w:history="1">
             <w:r>
               <w:rPr>
                 <w:rStyle w:val="Hyperlink"/>
                 <w:noProof/>
               </w:rPr>
-              <w:t>Risk Trees</w:t>
+              <w:t>Context Diagram</w:t>
             </w:r>
             <w:r>
               <w:rPr>
@@ -795,7 +2172,7 @@
                 <w:noProof/>
                 <w:webHidden/>
               </w:rPr>
-              <w:instrText xml:space="preserve"> PAGEREF _Toc405995116 \h </w:instrText>
+              <w:instrText xml:space="preserve"> PAGEREF _Toc406002377 \h </w:instrText>
             </w:r>
             <w:r>
               <w:rPr>
@@ -815,7 +2192,7 @@
                 <w:noProof/>
                 <w:webHidden/>
               </w:rPr>
-              <w:t>6</w:t>
+              <w:t>12</w:t>
             </w:r>
             <w:r>
               <w:rPr>
@@ -839,13 +2216,13 @@
               <w:lang w:eastAsia="en-CA"/>
             </w:rPr>
           </w:pPr>
-          <w:hyperlink w:anchor="_Toc405995117" w:history="1">
+          <w:hyperlink w:anchor="_Toc406002378" w:history="1">
             <w:r>
               <w:rPr>
                 <w:rStyle w:val="Hyperlink"/>
                 <w:noProof/>
               </w:rPr>
-              <w:t>Cut Set</w:t>
+              <w:t>e.g.</w:t>
             </w:r>
             <w:r>
               <w:rPr>
@@ -866,7 +2243,7 @@
                 <w:noProof/>
                 <w:webHidden/>
               </w:rPr>
-              <w:instrText xml:space="preserve"> PAGEREF _Toc405995117 \h </w:instrText>
+              <w:instrText xml:space="preserve"> PAGEREF _Toc406002378 \h </w:instrText>
             </w:r>
             <w:r>
               <w:rPr>
@@ -886,7 +2263,149 @@
                 <w:noProof/>
                 <w:webHidden/>
               </w:rPr>
-              <w:t>6</w:t>
+              <w:t>12</w:t>
+            </w:r>
+            <w:r>
+              <w:rPr>
+                <w:noProof/>
+                <w:webHidden/>
+              </w:rPr>
+              <w:fldChar w:fldCharType="end"/>
+            </w:r>
+          </w:hyperlink>
+        </w:p>
+        <w:p>
+          <w:pPr>
+            <w:pStyle w:val="TOC1"/>
+            <w:tabs>
+              <w:tab w:val="right" w:leader="dot" w:pos="9350"/>
+            </w:tabs>
+            <w:rPr>
+              <w:rFonts w:asciiTheme="minorHAnsi" w:eastAsiaTheme="minorEastAsia" w:hAnsiTheme="minorHAnsi"/>
+              <w:noProof/>
+              <w:sz w:val="22"/>
+              <w:lang w:eastAsia="en-CA"/>
+            </w:rPr>
+          </w:pPr>
+          <w:hyperlink w:anchor="_Toc406002379" w:history="1">
+            <w:r>
+              <w:rPr>
+                <w:rStyle w:val="Hyperlink"/>
+                <w:noProof/>
+              </w:rPr>
+              <w:t>Lecture 15</w:t>
+            </w:r>
+            <w:r>
+              <w:rPr>
+                <w:noProof/>
+                <w:webHidden/>
+              </w:rPr>
+              <w:tab/>
+            </w:r>
+            <w:r>
+              <w:rPr>
+                <w:noProof/>
+                <w:webHidden/>
+              </w:rPr>
+              <w:fldChar w:fldCharType="begin"/>
+            </w:r>
+            <w:r>
+              <w:rPr>
+                <w:noProof/>
+                <w:webHidden/>
+              </w:rPr>
+              <w:instrText xml:space="preserve"> PAGEREF _Toc406002379 \h </w:instrText>
+            </w:r>
+            <w:r>
+              <w:rPr>
+                <w:noProof/>
+                <w:webHidden/>
+              </w:rPr>
+            </w:r>
+            <w:r>
+              <w:rPr>
+                <w:noProof/>
+                <w:webHidden/>
+              </w:rPr>
+              <w:fldChar w:fldCharType="separate"/>
+            </w:r>
+            <w:r>
+              <w:rPr>
+                <w:noProof/>
+                <w:webHidden/>
+              </w:rPr>
+              <w:t>12</w:t>
+            </w:r>
+            <w:r>
+              <w:rPr>
+                <w:noProof/>
+                <w:webHidden/>
+              </w:rPr>
+              <w:fldChar w:fldCharType="end"/>
+            </w:r>
+          </w:hyperlink>
+        </w:p>
+        <w:p>
+          <w:pPr>
+            <w:pStyle w:val="TOC1"/>
+            <w:tabs>
+              <w:tab w:val="right" w:leader="dot" w:pos="9350"/>
+            </w:tabs>
+            <w:rPr>
+              <w:rFonts w:asciiTheme="minorHAnsi" w:eastAsiaTheme="minorEastAsia" w:hAnsiTheme="minorHAnsi"/>
+              <w:noProof/>
+              <w:sz w:val="22"/>
+              <w:lang w:eastAsia="en-CA"/>
+            </w:rPr>
+          </w:pPr>
+          <w:hyperlink w:anchor="_Toc406002380" w:history="1">
+            <w:r>
+              <w:rPr>
+                <w:rStyle w:val="Hyperlink"/>
+                <w:noProof/>
+              </w:rPr>
+              <w:t>Lecture 17</w:t>
+            </w:r>
+            <w:r>
+              <w:rPr>
+                <w:noProof/>
+                <w:webHidden/>
+              </w:rPr>
+              <w:tab/>
+            </w:r>
+            <w:r>
+              <w:rPr>
+                <w:noProof/>
+                <w:webHidden/>
+              </w:rPr>
+              <w:fldChar w:fldCharType="begin"/>
+            </w:r>
+            <w:r>
+              <w:rPr>
+                <w:noProof/>
+                <w:webHidden/>
+              </w:rPr>
+              <w:instrText xml:space="preserve"> PAGEREF _Toc406002380 \h </w:instrText>
+            </w:r>
+            <w:r>
+              <w:rPr>
+                <w:noProof/>
+                <w:webHidden/>
+              </w:rPr>
+            </w:r>
+            <w:r>
+              <w:rPr>
+                <w:noProof/>
+                <w:webHidden/>
+              </w:rPr>
+              <w:fldChar w:fldCharType="separate"/>
+            </w:r>
+            <w:r>
+              <w:rPr>
+                <w:noProof/>
+                <w:webHidden/>
+              </w:rPr>
+              <w:t>13</w:t>
             </w:r>
             <w:r>
               <w:rPr>
@@ -910,13 +2429,13 @@
               <w:lang w:eastAsia="en-CA"/>
             </w:rPr>
           </w:pPr>
-          <w:hyperlink w:anchor="_Toc405995118" w:history="1">
+          <w:hyperlink w:anchor="_Toc406002381" w:history="1">
             <w:r>
               <w:rPr>
                 <w:rStyle w:val="Hyperlink"/>
                 <w:noProof/>
               </w:rPr>
-              <w:t>Qualitative Risk Assessment</w:t>
+              <w:t>Before-After Predicates</w:t>
             </w:r>
             <w:r>
               <w:rPr>
@@ -937,7 +2456,7 @@
                 <w:noProof/>
                 <w:webHidden/>
               </w:rPr>
-              <w:instrText xml:space="preserve"> PAGEREF _Toc405995118 \h </w:instrText>
+              <w:instrText xml:space="preserve"> PAGEREF _Toc406002381 \h </w:instrText>
             </w:r>
             <w:r>
               <w:rPr>
@@ -957,7 +2476,78 @@
                 <w:noProof/>
                 <w:webHidden/>
               </w:rPr>
-              <w:t>6</w:t>
+              <w:t>13</w:t>
+            </w:r>
+            <w:r>
+              <w:rPr>
+                <w:noProof/>
+                <w:webHidden/>
+              </w:rPr>
+              <w:fldChar w:fldCharType="end"/>
+            </w:r>
+          </w:hyperlink>
+        </w:p>
+        <w:p>
+          <w:pPr>
+            <w:pStyle w:val="TOC1"/>
+            <w:tabs>
+              <w:tab w:val="right" w:leader="dot" w:pos="9350"/>
+            </w:tabs>
+            <w:rPr>
+              <w:rFonts w:asciiTheme="minorHAnsi" w:eastAsiaTheme="minorEastAsia" w:hAnsiTheme="minorHAnsi"/>
+              <w:noProof/>
+              <w:sz w:val="22"/>
+              <w:lang w:eastAsia="en-CA"/>
+            </w:rPr>
+          </w:pPr>
+          <w:hyperlink w:anchor="_Toc406002382" w:history="1">
+            <w:r>
+              <w:rPr>
+                <w:rStyle w:val="Hyperlink"/>
+                <w:noProof/>
+              </w:rPr>
+              <w:t>Lecture 18</w:t>
+            </w:r>
+            <w:r>
+              <w:rPr>
+                <w:noProof/>
+                <w:webHidden/>
+              </w:rPr>
+              <w:tab/>
+            </w:r>
+            <w:r>
+              <w:rPr>
+                <w:noProof/>
+                <w:webHidden/>
+              </w:rPr>
+              <w:fldChar w:fldCharType="begin"/>
+            </w:r>
+            <w:r>
+              <w:rPr>
+                <w:noProof/>
+                <w:webHidden/>
+              </w:rPr>
+              <w:instrText xml:space="preserve"> PAGEREF _Toc406002382 \h </w:instrText>
+            </w:r>
+            <w:r>
+              <w:rPr>
+                <w:noProof/>
+                <w:webHidden/>
+              </w:rPr>
+            </w:r>
+            <w:r>
+              <w:rPr>
+                <w:noProof/>
+                <w:webHidden/>
+              </w:rPr>
+              <w:fldChar w:fldCharType="separate"/>
+            </w:r>
+            <w:r>
+              <w:rPr>
+                <w:noProof/>
+                <w:webHidden/>
+              </w:rPr>
+              <w:t>13</w:t>
             </w:r>
             <w:r>
               <w:rPr>
@@ -981,13 +2571,13 @@
               <w:lang w:eastAsia="en-CA"/>
             </w:rPr>
           </w:pPr>
-          <w:hyperlink w:anchor="_Toc405995119" w:history="1">
+          <w:hyperlink w:anchor="_Toc406002383" w:history="1">
             <w:r>
               <w:rPr>
                 <w:rStyle w:val="Hyperlink"/>
                 <w:noProof/>
               </w:rPr>
-              <w:t>Quantitative Risk Assessment</w:t>
+              <w:t>Review Process</w:t>
             </w:r>
             <w:r>
               <w:rPr>
@@ -1008,7 +2598,7 @@
                 <w:noProof/>
                 <w:webHidden/>
               </w:rPr>
-              <w:instrText xml:space="preserve"> PAGEREF _Toc405995119 \h </w:instrText>
+              <w:instrText xml:space="preserve"> PAGEREF _Toc406002383 \h </w:instrText>
             </w:r>
             <w:r>
               <w:rPr>
@@ -1028,7 +2618,7 @@
                 <w:noProof/>
                 <w:webHidden/>
               </w:rPr>
-              <w:t>6</w:t>
+              <w:t>13</w:t>
             </w:r>
             <w:r>
               <w:rPr>
@@ -1052,13 +2642,13 @@
               <w:lang w:eastAsia="en-CA"/>
             </w:rPr>
           </w:pPr>
-          <w:hyperlink w:anchor="_Toc405995120" w:history="1">
+          <w:hyperlink w:anchor="_Toc406002384" w:history="1">
             <w:r>
               <w:rPr>
                 <w:rStyle w:val="Hyperlink"/>
                 <w:noProof/>
               </w:rPr>
-              <w:t>AHP Comparison Matrix</w:t>
+              <w:t>SCR Tables</w:t>
             </w:r>
             <w:r>
               <w:rPr>
@@ -1079,7 +2669,7 @@
                 <w:noProof/>
                 <w:webHidden/>
               </w:rPr>
-              <w:instrText xml:space="preserve"> PAGEREF _Toc405995120 \h </w:instrText>
+              <w:instrText xml:space="preserve"> PAGEREF _Toc406002384 \h </w:instrText>
             </w:r>
             <w:r>
               <w:rPr>
@@ -1099,7 +2689,78 @@
                 <w:noProof/>
                 <w:webHidden/>
               </w:rPr>
-              <w:t>7</w:t>
+              <w:t>14</w:t>
+            </w:r>
+            <w:r>
+              <w:rPr>
+                <w:noProof/>
+                <w:webHidden/>
+              </w:rPr>
+              <w:fldChar w:fldCharType="end"/>
+            </w:r>
+          </w:hyperlink>
+        </w:p>
+        <w:p>
+          <w:pPr>
+            <w:pStyle w:val="TOC2"/>
+            <w:tabs>
+              <w:tab w:val="right" w:leader="dot" w:pos="9350"/>
+            </w:tabs>
+            <w:rPr>
+              <w:rFonts w:asciiTheme="minorHAnsi" w:eastAsiaTheme="minorEastAsia" w:hAnsiTheme="minorHAnsi"/>
+              <w:noProof/>
+              <w:sz w:val="22"/>
+              <w:lang w:eastAsia="en-CA"/>
+            </w:rPr>
+          </w:pPr>
+          <w:hyperlink w:anchor="_Toc406002385" w:history="1">
+            <w:r>
+              <w:rPr>
+                <w:rStyle w:val="Hyperlink"/>
+                <w:noProof/>
+              </w:rPr>
+              <w:t>Inspection checklist</w:t>
+            </w:r>
+            <w:r>
+              <w:rPr>
+                <w:noProof/>
+                <w:webHidden/>
+              </w:rPr>
+              <w:tab/>
+            </w:r>
+            <w:r>
+              <w:rPr>
+                <w:noProof/>
+                <w:webHidden/>
+              </w:rPr>
+              <w:fldChar w:fldCharType="begin"/>
+            </w:r>
+            <w:r>
+              <w:rPr>
+                <w:noProof/>
+                <w:webHidden/>
+              </w:rPr>
+              <w:instrText xml:space="preserve"> PAGEREF _Toc406002385 \h </w:instrText>
+            </w:r>
+            <w:r>
+              <w:rPr>
+                <w:noProof/>
+                <w:webHidden/>
+              </w:rPr>
+            </w:r>
+            <w:r>
+              <w:rPr>
+                <w:noProof/>
+                <w:webHidden/>
+              </w:rPr>
+              <w:fldChar w:fldCharType="separate"/>
+            </w:r>
+            <w:r>
+              <w:rPr>
+                <w:noProof/>
+                <w:webHidden/>
+              </w:rPr>
+              <w:t>14</w:t>
             </w:r>
             <w:r>
               <w:rPr>
@@ -1123,13 +2784,13 @@
               <w:lang w:eastAsia="en-CA"/>
             </w:rPr>
           </w:pPr>
-          <w:hyperlink w:anchor="_Toc405995121" w:history="1">
+          <w:hyperlink w:anchor="_Toc406002386" w:history="1">
             <w:r>
               <w:rPr>
                 <w:rStyle w:val="Hyperlink"/>
                 <w:noProof/>
               </w:rPr>
-              <w:t>Pairwise Comparisons</w:t>
+              <w:t>Lecture 20</w:t>
             </w:r>
             <w:r>
               <w:rPr>
@@ -1150,7 +2811,7 @@
                 <w:noProof/>
                 <w:webHidden/>
               </w:rPr>
-              <w:instrText xml:space="preserve"> PAGEREF _Toc405995121 \h </w:instrText>
+              <w:instrText xml:space="preserve"> PAGEREF _Toc406002386 \h </w:instrText>
             </w:r>
             <w:r>
               <w:rPr>
@@ -1170,7 +2831,7 @@
                 <w:noProof/>
                 <w:webHidden/>
               </w:rPr>
-              <w:t>7</w:t>
+              <w:t>14</w:t>
             </w:r>
             <w:r>
               <w:rPr>
@@ -1194,13 +2855,13 @@
               <w:lang w:eastAsia="en-CA"/>
             </w:rPr>
           </w:pPr>
-          <w:hyperlink w:anchor="_Toc405995122" w:history="1">
+          <w:hyperlink w:anchor="_Toc406002387" w:history="1">
             <w:r>
               <w:rPr>
                 <w:rStyle w:val="Hyperlink"/>
                 <w:noProof/>
               </w:rPr>
-              <w:t>Risk Consequence Table</w:t>
+              <w:t>Traceability Matrices</w:t>
             </w:r>
             <w:r>
               <w:rPr>
@@ -1221,7 +2882,7 @@
                 <w:noProof/>
                 <w:webHidden/>
               </w:rPr>
-              <w:instrText xml:space="preserve"> PAGEREF _Toc405995122 \h </w:instrText>
+              <w:instrText xml:space="preserve"> PAGEREF _Toc406002387 \h </w:instrText>
             </w:r>
             <w:r>
               <w:rPr>
@@ -1241,7 +2902,78 @@
                 <w:noProof/>
                 <w:webHidden/>
               </w:rPr>
-              <w:t>8</w:t>
+              <w:t>14</w:t>
+            </w:r>
+            <w:r>
+              <w:rPr>
+                <w:noProof/>
+                <w:webHidden/>
+              </w:rPr>
+              <w:fldChar w:fldCharType="end"/>
+            </w:r>
+          </w:hyperlink>
+        </w:p>
+        <w:p>
+          <w:pPr>
+            <w:pStyle w:val="TOC1"/>
+            <w:tabs>
+              <w:tab w:val="right" w:leader="dot" w:pos="9350"/>
+            </w:tabs>
+            <w:rPr>
+              <w:rFonts w:asciiTheme="minorHAnsi" w:eastAsiaTheme="minorEastAsia" w:hAnsiTheme="minorHAnsi"/>
+              <w:noProof/>
+              <w:sz w:val="22"/>
+              <w:lang w:eastAsia="en-CA"/>
+            </w:rPr>
+          </w:pPr>
+          <w:hyperlink w:anchor="_Toc406002388" w:history="1">
+            <w:r>
+              <w:rPr>
+                <w:rStyle w:val="Hyperlink"/>
+                <w:noProof/>
+              </w:rPr>
+              <w:t>Lecture 22</w:t>
+            </w:r>
+            <w:r>
+              <w:rPr>
+                <w:noProof/>
+                <w:webHidden/>
+              </w:rPr>
+              <w:tab/>
+            </w:r>
+            <w:r>
+              <w:rPr>
+                <w:noProof/>
+                <w:webHidden/>
+              </w:rPr>
+              <w:fldChar w:fldCharType="begin"/>
+            </w:r>
+            <w:r>
+              <w:rPr>
+                <w:noProof/>
+                <w:webHidden/>
+              </w:rPr>
+              <w:instrText xml:space="preserve"> PAGEREF _Toc406002388 \h </w:instrText>
+            </w:r>
+            <w:r>
+              <w:rPr>
+                <w:noProof/>
+                <w:webHidden/>
+              </w:rPr>
+            </w:r>
+            <w:r>
+              <w:rPr>
+                <w:noProof/>
+                <w:webHidden/>
+              </w:rPr>
+              <w:fldChar w:fldCharType="separate"/>
+            </w:r>
+            <w:r>
+              <w:rPr>
+                <w:noProof/>
+                <w:webHidden/>
+              </w:rPr>
+              <w:t>14</w:t>
             </w:r>
             <w:r>
               <w:rPr>
@@ -1265,13 +2997,13 @@
               <w:lang w:eastAsia="en-CA"/>
             </w:rPr>
           </w:pPr>
-          <w:hyperlink w:anchor="_Toc405995123" w:history="1">
+          <w:hyperlink w:anchor="_Toc406002389" w:history="1">
             <w:r>
               <w:rPr>
                 <w:rStyle w:val="Hyperlink"/>
                 <w:noProof/>
               </w:rPr>
-              <w:t>Risk Countermeasure Table</w:t>
+              <w:t>e.g.</w:t>
             </w:r>
             <w:r>
               <w:rPr>
@@ -1292,7 +3024,7 @@
                 <w:noProof/>
                 <w:webHidden/>
               </w:rPr>
-              <w:instrText xml:space="preserve"> PAGEREF _Toc405995123 \h </w:instrText>
+              <w:instrText xml:space="preserve"> PAGEREF _Toc406002389 \h </w:instrText>
             </w:r>
             <w:r>
               <w:rPr>
@@ -1312,7 +3044,78 @@
                 <w:noProof/>
                 <w:webHidden/>
               </w:rPr>
-              <w:t>8</w:t>
+              <w:t>14</w:t>
+            </w:r>
+            <w:r>
+              <w:rPr>
+                <w:noProof/>
+                <w:webHidden/>
+              </w:rPr>
+              <w:fldChar w:fldCharType="end"/>
+            </w:r>
+          </w:hyperlink>
+        </w:p>
+        <w:p>
+          <w:pPr>
+            <w:pStyle w:val="TOC1"/>
+            <w:tabs>
+              <w:tab w:val="right" w:leader="dot" w:pos="9350"/>
+            </w:tabs>
+            <w:rPr>
+              <w:rFonts w:asciiTheme="minorHAnsi" w:eastAsiaTheme="minorEastAsia" w:hAnsiTheme="minorHAnsi"/>
+              <w:noProof/>
+              <w:sz w:val="22"/>
+              <w:lang w:eastAsia="en-CA"/>
+            </w:rPr>
+          </w:pPr>
+          <w:hyperlink w:anchor="_Toc406002390" w:history="1">
+            <w:r>
+              <w:rPr>
+                <w:rStyle w:val="Hyperlink"/>
+                <w:noProof/>
+              </w:rPr>
+              <w:t>Lecture 24</w:t>
+            </w:r>
+            <w:r>
+              <w:rPr>
+                <w:noProof/>
+                <w:webHidden/>
+              </w:rPr>
+              <w:tab/>
+            </w:r>
+            <w:r>
+              <w:rPr>
+                <w:noProof/>
+                <w:webHidden/>
+              </w:rPr>
+              <w:fldChar w:fldCharType="begin"/>
+            </w:r>
+            <w:r>
+              <w:rPr>
+                <w:noProof/>
+                <w:webHidden/>
+              </w:rPr>
+              <w:instrText xml:space="preserve"> PAGEREF _Toc406002390 \h </w:instrText>
+            </w:r>
+            <w:r>
+              <w:rPr>
+                <w:noProof/>
+                <w:webHidden/>
+              </w:rPr>
+            </w:r>
+            <w:r>
+              <w:rPr>
+                <w:noProof/>
+                <w:webHidden/>
+              </w:rPr>
+              <w:fldChar w:fldCharType="separate"/>
+            </w:r>
+            <w:r>
+              <w:rPr>
+                <w:noProof/>
+                <w:webHidden/>
+              </w:rPr>
+              <w:t>15</w:t>
             </w:r>
             <w:r>
               <w:rPr>
@@ -1336,13 +3139,13 @@
               <w:lang w:eastAsia="en-CA"/>
             </w:rPr>
           </w:pPr>
-          <w:hyperlink w:anchor="_Toc405995124" w:history="1">
+          <w:hyperlink w:anchor="_Toc406002391" w:history="1">
             <w:r>
               <w:rPr>
                 <w:rStyle w:val="Hyperlink"/>
                 <w:noProof/>
               </w:rPr>
-              <w:t>Entity Relationship (ER) Diagram</w:t>
+              <w:t>Security Levels</w:t>
             </w:r>
             <w:r>
               <w:rPr>
@@ -1363,7 +3166,7 @@
                 <w:noProof/>
                 <w:webHidden/>
               </w:rPr>
-              <w:instrText xml:space="preserve"> PAGEREF _Toc405995124 \h </w:instrText>
+              <w:instrText xml:space="preserve"> PAGEREF _Toc406002391 \h </w:instrText>
             </w:r>
             <w:r>
               <w:rPr>
@@ -1383,149 +3186,7 @@
                 <w:noProof/>
                 <w:webHidden/>
               </w:rPr>
-              <w:t>9</w:t>
-            </w:r>
-            <w:r>
-              <w:rPr>
-                <w:noProof/>
-                <w:webHidden/>
-              </w:rPr>
-              <w:fldChar w:fldCharType="end"/>
-            </w:r>
-          </w:hyperlink>
-        </w:p>
-        <w:p>
-          <w:pPr>
-            <w:pStyle w:val="TOC3"/>
-            <w:tabs>
-              <w:tab w:val="right" w:leader="dot" w:pos="9350"/>
-            </w:tabs>
-            <w:rPr>
-              <w:rFonts w:asciiTheme="minorHAnsi" w:eastAsiaTheme="minorEastAsia" w:hAnsiTheme="minorHAnsi"/>
-              <w:noProof/>
-              <w:sz w:val="22"/>
-              <w:lang w:eastAsia="en-CA"/>
-            </w:rPr>
-          </w:pPr>
-          <w:hyperlink w:anchor="_Toc405995125" w:history="1">
-            <w:r>
-              <w:rPr>
-                <w:rStyle w:val="Hyperlink"/>
-                <w:noProof/>
-              </w:rPr>
-              <w:t>UML</w:t>
-            </w:r>
-            <w:r>
-              <w:rPr>
-                <w:noProof/>
-                <w:webHidden/>
-              </w:rPr>
-              <w:tab/>
-            </w:r>
-            <w:r>
-              <w:rPr>
-                <w:noProof/>
-                <w:webHidden/>
-              </w:rPr>
-              <w:fldChar w:fldCharType="begin"/>
-            </w:r>
-            <w:r>
-              <w:rPr>
-                <w:noProof/>
-                <w:webHidden/>
-              </w:rPr>
-              <w:instrText xml:space="preserve"> PAGEREF _Toc405995125 \h </w:instrText>
-            </w:r>
-            <w:r>
-              <w:rPr>
-                <w:noProof/>
-                <w:webHidden/>
-              </w:rPr>
-            </w:r>
-            <w:r>
-              <w:rPr>
-                <w:noProof/>
-                <w:webHidden/>
-              </w:rPr>
-              <w:fldChar w:fldCharType="separate"/>
-            </w:r>
-            <w:r>
-              <w:rPr>
-                <w:noProof/>
-                <w:webHidden/>
-              </w:rPr>
-              <w:t>9</w:t>
-            </w:r>
-            <w:r>
-              <w:rPr>
-                <w:noProof/>
-                <w:webHidden/>
-              </w:rPr>
-              <w:fldChar w:fldCharType="end"/>
-            </w:r>
-          </w:hyperlink>
-        </w:p>
-        <w:p>
-          <w:pPr>
-            <w:pStyle w:val="TOC3"/>
-            <w:tabs>
-              <w:tab w:val="right" w:leader="dot" w:pos="9350"/>
-            </w:tabs>
-            <w:rPr>
-              <w:rFonts w:asciiTheme="minorHAnsi" w:eastAsiaTheme="minorEastAsia" w:hAnsiTheme="minorHAnsi"/>
-              <w:noProof/>
-              <w:sz w:val="22"/>
-              <w:lang w:eastAsia="en-CA"/>
-            </w:rPr>
-          </w:pPr>
-          <w:hyperlink w:anchor="_Toc405995126" w:history="1">
-            <w:r>
-              <w:rPr>
-                <w:rStyle w:val="Hyperlink"/>
-                <w:noProof/>
-              </w:rPr>
-              <w:t>Standard Edition</w:t>
-            </w:r>
-            <w:r>
-              <w:rPr>
-                <w:noProof/>
-                <w:webHidden/>
-              </w:rPr>
-              <w:tab/>
-            </w:r>
-            <w:r>
-              <w:rPr>
-                <w:noProof/>
-                <w:webHidden/>
-              </w:rPr>
-              <w:fldChar w:fldCharType="begin"/>
-            </w:r>
-            <w:r>
-              <w:rPr>
-                <w:noProof/>
-                <w:webHidden/>
-              </w:rPr>
-              <w:instrText xml:space="preserve"> PAGEREF _Toc405995126 \h </w:instrText>
-            </w:r>
-            <w:r>
-              <w:rPr>
-                <w:noProof/>
-                <w:webHidden/>
-              </w:rPr>
-            </w:r>
-            <w:r>
-              <w:rPr>
-                <w:noProof/>
-                <w:webHidden/>
-              </w:rPr>
-              <w:fldChar w:fldCharType="separate"/>
-            </w:r>
-            <w:r>
-              <w:rPr>
-                <w:noProof/>
-                <w:webHidden/>
-              </w:rPr>
-              <w:t>9</w:t>
+              <w:t>15</w:t>
             </w:r>
             <w:r>
               <w:rPr>
@@ -1549,13 +3210,13 @@
               <w:lang w:eastAsia="en-CA"/>
             </w:rPr>
           </w:pPr>
-          <w:hyperlink w:anchor="_Toc405995127" w:history="1">
+          <w:hyperlink w:anchor="_Toc406002392" w:history="1">
             <w:r>
               <w:rPr>
                 <w:rStyle w:val="Hyperlink"/>
                 <w:noProof/>
               </w:rPr>
-              <w:t>Data Flow Diagrams</w:t>
+              <w:t>Bell-LaPadula Model</w:t>
             </w:r>
             <w:r>
               <w:rPr>
@@ -1576,7 +3237,7 @@
                 <w:noProof/>
                 <w:webHidden/>
               </w:rPr>
-              <w:instrText xml:space="preserve"> PAGEREF _Toc405995127 \h </w:instrText>
+              <w:instrText xml:space="preserve"> PAGEREF _Toc406002392 \h </w:instrText>
             </w:r>
             <w:r>
               <w:rPr>
@@ -1596,7 +3257,7 @@
                 <w:noProof/>
                 <w:webHidden/>
               </w:rPr>
-              <w:t>10</w:t>
+              <w:t>15</w:t>
             </w:r>
             <w:r>
               <w:rPr>
@@ -1609,7 +3270,7 @@
         </w:p>
         <w:p>
           <w:pPr>
-            <w:pStyle w:val="TOC3"/>
+            <w:pStyle w:val="TOC1"/>
             <w:tabs>
               <w:tab w:val="right" w:leader="dot" w:pos="9350"/>
             </w:tabs>
@@ -1620,13 +3281,13 @@
               <w:lang w:eastAsia="en-CA"/>
             </w:rPr>
           </w:pPr>
-          <w:hyperlink w:anchor="_Toc405995128" w:history="1">
+          <w:hyperlink w:anchor="_Toc406002393" w:history="1">
             <w:r>
               <w:rPr>
                 <w:rStyle w:val="Hyperlink"/>
                 <w:noProof/>
               </w:rPr>
-              <w:t>e.g.</w:t>
+              <w:t>Lecture 25</w:t>
             </w:r>
             <w:r>
               <w:rPr>
@@ -1647,7 +3308,7 @@
                 <w:noProof/>
                 <w:webHidden/>
               </w:rPr>
-              <w:instrText xml:space="preserve"> PAGEREF _Toc405995128 \h </w:instrText>
+              <w:instrText xml:space="preserve"> PAGEREF _Toc406002393 \h </w:instrText>
             </w:r>
             <w:r>
               <w:rPr>
@@ -1667,7 +3328,7 @@
                 <w:noProof/>
                 <w:webHidden/>
               </w:rPr>
-              <w:t>11</w:t>
+              <w:t>16</w:t>
             </w:r>
             <w:r>
               <w:rPr>
@@ -1691,13 +3352,13 @@
               <w:lang w:eastAsia="en-CA"/>
             </w:rPr>
           </w:pPr>
-          <w:hyperlink w:anchor="_Toc405995129" w:history="1">
+          <w:hyperlink w:anchor="_Toc406002394" w:history="1">
             <w:r>
               <w:rPr>
                 <w:rStyle w:val="Hyperlink"/>
                 <w:noProof/>
               </w:rPr>
-              <w:t>Activity Diagram</w:t>
+              <w:t>Low Water-Mark Policy</w:t>
             </w:r>
             <w:r>
               <w:rPr>
@@ -1718,7 +3379,7 @@
                 <w:noProof/>
                 <w:webHidden/>
               </w:rPr>
-              <w:instrText xml:space="preserve"> PAGEREF _Toc405995129 \h </w:instrText>
+              <w:instrText xml:space="preserve"> PAGEREF _Toc406002394 \h </w:instrText>
             </w:r>
             <w:r>
               <w:rPr>
@@ -1738,7 +3399,7 @@
                 <w:noProof/>
                 <w:webHidden/>
               </w:rPr>
-              <w:t>11</w:t>
+              <w:t>16</w:t>
             </w:r>
             <w:r>
               <w:rPr>
@@ -1762,13 +3423,13 @@
               <w:lang w:eastAsia="en-CA"/>
             </w:rPr>
           </w:pPr>
-          <w:hyperlink w:anchor="_Toc405995130" w:history="1">
+          <w:hyperlink w:anchor="_Toc406002395" w:history="1">
             <w:r>
               <w:rPr>
                 <w:rStyle w:val="Hyperlink"/>
                 <w:noProof/>
               </w:rPr>
-              <w:t>State Machine Diagram</w:t>
+              <w:t>Ring</w:t>
             </w:r>
             <w:r>
               <w:rPr>
@@ -1789,7 +3450,7 @@
                 <w:noProof/>
                 <w:webHidden/>
               </w:rPr>
-              <w:instrText xml:space="preserve"> PAGEREF _Toc405995130 \h </w:instrText>
+              <w:instrText xml:space="preserve"> PAGEREF _Toc406002395 \h </w:instrText>
             </w:r>
             <w:r>
               <w:rPr>
@@ -1809,7 +3470,78 @@
                 <w:noProof/>
                 <w:webHidden/>
               </w:rPr>
-              <w:t>12</w:t>
+              <w:t>16</w:t>
+            </w:r>
+            <w:r>
+              <w:rPr>
+                <w:noProof/>
+                <w:webHidden/>
+              </w:rPr>
+              <w:fldChar w:fldCharType="end"/>
+            </w:r>
+          </w:hyperlink>
+        </w:p>
+        <w:p>
+          <w:pPr>
+            <w:pStyle w:val="TOC2"/>
+            <w:tabs>
+              <w:tab w:val="right" w:leader="dot" w:pos="9350"/>
+            </w:tabs>
+            <w:rPr>
+              <w:rFonts w:asciiTheme="minorHAnsi" w:eastAsiaTheme="minorEastAsia" w:hAnsiTheme="minorHAnsi"/>
+              <w:noProof/>
+              <w:sz w:val="22"/>
+              <w:lang w:eastAsia="en-CA"/>
+            </w:rPr>
+          </w:pPr>
+          <w:hyperlink w:anchor="_Toc406002396" w:history="1">
+            <w:r>
+              <w:rPr>
+                <w:rStyle w:val="Hyperlink"/>
+                <w:noProof/>
+              </w:rPr>
+              <w:t>Strict Integrity</w:t>
+            </w:r>
+            <w:r>
+              <w:rPr>
+                <w:noProof/>
+                <w:webHidden/>
+              </w:rPr>
+              <w:tab/>
+            </w:r>
+            <w:r>
+              <w:rPr>
+                <w:noProof/>
+                <w:webHidden/>
+              </w:rPr>
+              <w:fldChar w:fldCharType="begin"/>
+            </w:r>
+            <w:r>
+              <w:rPr>
+                <w:noProof/>
+                <w:webHidden/>
+              </w:rPr>
+              <w:instrText xml:space="preserve"> PAGEREF _Toc406002396 \h </w:instrText>
+            </w:r>
+            <w:r>
+              <w:rPr>
+                <w:noProof/>
+                <w:webHidden/>
+              </w:rPr>
+            </w:r>
+            <w:r>
+              <w:rPr>
+                <w:noProof/>
+                <w:webHidden/>
+              </w:rPr>
+              <w:fldChar w:fldCharType="separate"/>
+            </w:r>
+            <w:r>
+              <w:rPr>
+                <w:noProof/>
+                <w:webHidden/>
+              </w:rPr>
+              <w:t>16</w:t>
             </w:r>
             <w:r>
               <w:rPr>
@@ -1833,13 +3565,13 @@
               <w:lang w:eastAsia="en-CA"/>
             </w:rPr>
           </w:pPr>
-          <w:hyperlink w:anchor="_Toc405995131" w:history="1">
+          <w:hyperlink w:anchor="_Toc406002397" w:history="1">
             <w:r>
               <w:rPr>
                 <w:rStyle w:val="Hyperlink"/>
                 <w:noProof/>
               </w:rPr>
-              <w:t>Lecture 13</w:t>
+              <w:t>Lecture 26</w:t>
             </w:r>
             <w:r>
               <w:rPr>
@@ -1860,7 +3592,7 @@
                 <w:noProof/>
                 <w:webHidden/>
               </w:rPr>
-              <w:instrText xml:space="preserve"> PAGEREF _Toc405995131 \h </w:instrText>
+              <w:instrText xml:space="preserve"> PAGEREF _Toc406002397 \h </w:instrText>
             </w:r>
             <w:r>
               <w:rPr>
@@ -1880,7 +3612,78 @@
                 <w:noProof/>
                 <w:webHidden/>
               </w:rPr>
-              <w:t>12</w:t>
+              <w:t>17</w:t>
+            </w:r>
+            <w:r>
+              <w:rPr>
+                <w:noProof/>
+                <w:webHidden/>
+              </w:rPr>
+              <w:fldChar w:fldCharType="end"/>
+            </w:r>
+          </w:hyperlink>
+        </w:p>
+        <w:p>
+          <w:pPr>
+            <w:pStyle w:val="TOC1"/>
+            <w:tabs>
+              <w:tab w:val="right" w:leader="dot" w:pos="9350"/>
+            </w:tabs>
+            <w:rPr>
+              <w:rFonts w:asciiTheme="minorHAnsi" w:eastAsiaTheme="minorEastAsia" w:hAnsiTheme="minorHAnsi"/>
+              <w:noProof/>
+              <w:sz w:val="22"/>
+              <w:lang w:eastAsia="en-CA"/>
+            </w:rPr>
+          </w:pPr>
+          <w:hyperlink w:anchor="_Toc406002398" w:history="1">
+            <w:r>
+              <w:rPr>
+                <w:rStyle w:val="Hyperlink"/>
+                <w:noProof/>
+              </w:rPr>
+              <w:t>Lecture 28</w:t>
+            </w:r>
+            <w:r>
+              <w:rPr>
+                <w:noProof/>
+                <w:webHidden/>
+              </w:rPr>
+              <w:tab/>
+            </w:r>
+            <w:r>
+              <w:rPr>
+                <w:noProof/>
+                <w:webHidden/>
+              </w:rPr>
+              <w:fldChar w:fldCharType="begin"/>
+            </w:r>
+            <w:r>
+              <w:rPr>
+                <w:noProof/>
+                <w:webHidden/>
+              </w:rPr>
+              <w:instrText xml:space="preserve"> PAGEREF _Toc406002398 \h </w:instrText>
+            </w:r>
+            <w:r>
+              <w:rPr>
+                <w:noProof/>
+                <w:webHidden/>
+              </w:rPr>
+            </w:r>
+            <w:r>
+              <w:rPr>
+                <w:noProof/>
+                <w:webHidden/>
+              </w:rPr>
+              <w:fldChar w:fldCharType="separate"/>
+            </w:r>
+            <w:r>
+              <w:rPr>
+                <w:noProof/>
+                <w:webHidden/>
+              </w:rPr>
+              <w:t>17</w:t>
             </w:r>
             <w:r>
               <w:rPr>
@@ -1904,13 +3707,13 @@
               <w:lang w:eastAsia="en-CA"/>
             </w:rPr>
           </w:pPr>
-          <w:hyperlink w:anchor="_Toc405995132" w:history="1">
+          <w:hyperlink w:anchor="_Toc406002399" w:history="1">
             <w:r>
               <w:rPr>
                 <w:rStyle w:val="Hyperlink"/>
                 <w:noProof/>
               </w:rPr>
-              <w:t>Fit Criteria</w:t>
+              <w:t>Vigenère Cipher</w:t>
             </w:r>
             <w:r>
               <w:rPr>
@@ -1931,1498 +3734,7 @@
                 <w:noProof/>
                 <w:webHidden/>
               </w:rPr>
-              <w:instrText xml:space="preserve"> PAGEREF _Toc405995132 \h </w:instrText>
-            </w:r>
-            <w:r>
-              <w:rPr>
-                <w:noProof/>
-                <w:webHidden/>
-              </w:rPr>
-            </w:r>
-            <w:r>
-              <w:rPr>
-                <w:noProof/>
-                <w:webHidden/>
-              </w:rPr>
-              <w:fldChar w:fldCharType="separate"/>
-            </w:r>
-            <w:r>
-              <w:rPr>
-                <w:noProof/>
-                <w:webHidden/>
-              </w:rPr>
-              <w:t>12</w:t>
-            </w:r>
-            <w:r>
-              <w:rPr>
-                <w:noProof/>
-                <w:webHidden/>
-              </w:rPr>
-              <w:fldChar w:fldCharType="end"/>
-            </w:r>
-          </w:hyperlink>
-        </w:p>
-        <w:p>
-          <w:pPr>
-            <w:pStyle w:val="TOC1"/>
-            <w:tabs>
-              <w:tab w:val="right" w:leader="dot" w:pos="9350"/>
-            </w:tabs>
-            <w:rPr>
-              <w:rFonts w:asciiTheme="minorHAnsi" w:eastAsiaTheme="minorEastAsia" w:hAnsiTheme="minorHAnsi"/>
-              <w:noProof/>
-              <w:sz w:val="22"/>
-              <w:lang w:eastAsia="en-CA"/>
-            </w:rPr>
-          </w:pPr>
-          <w:hyperlink w:anchor="_Toc405995133" w:history="1">
-            <w:r>
-              <w:rPr>
-                <w:rStyle w:val="Hyperlink"/>
-                <w:noProof/>
-              </w:rPr>
-              <w:t>Lecture 14</w:t>
-            </w:r>
-            <w:r>
-              <w:rPr>
-                <w:noProof/>
-                <w:webHidden/>
-              </w:rPr>
-              <w:tab/>
-            </w:r>
-            <w:r>
-              <w:rPr>
-                <w:noProof/>
-                <w:webHidden/>
-              </w:rPr>
-              <w:fldChar w:fldCharType="begin"/>
-            </w:r>
-            <w:r>
-              <w:rPr>
-                <w:noProof/>
-                <w:webHidden/>
-              </w:rPr>
-              <w:instrText xml:space="preserve"> PAGEREF _Toc405995133 \h </w:instrText>
-            </w:r>
-            <w:r>
-              <w:rPr>
-                <w:noProof/>
-                <w:webHidden/>
-              </w:rPr>
-            </w:r>
-            <w:r>
-              <w:rPr>
-                <w:noProof/>
-                <w:webHidden/>
-              </w:rPr>
-              <w:fldChar w:fldCharType="separate"/>
-            </w:r>
-            <w:r>
-              <w:rPr>
-                <w:noProof/>
-                <w:webHidden/>
-              </w:rPr>
-              <w:t>12</w:t>
-            </w:r>
-            <w:r>
-              <w:rPr>
-                <w:noProof/>
-                <w:webHidden/>
-              </w:rPr>
-              <w:fldChar w:fldCharType="end"/>
-            </w:r>
-          </w:hyperlink>
-        </w:p>
-        <w:p>
-          <w:pPr>
-            <w:pStyle w:val="TOC2"/>
-            <w:tabs>
-              <w:tab w:val="right" w:leader="dot" w:pos="9350"/>
-            </w:tabs>
-            <w:rPr>
-              <w:rFonts w:asciiTheme="minorHAnsi" w:eastAsiaTheme="minorEastAsia" w:hAnsiTheme="minorHAnsi"/>
-              <w:noProof/>
-              <w:sz w:val="22"/>
-              <w:lang w:eastAsia="en-CA"/>
-            </w:rPr>
-          </w:pPr>
-          <w:hyperlink w:anchor="_Toc405995134" w:history="1">
-            <w:r>
-              <w:rPr>
-                <w:rStyle w:val="Hyperlink"/>
-                <w:noProof/>
-              </w:rPr>
-              <w:t>Context Diagram</w:t>
-            </w:r>
-            <w:r>
-              <w:rPr>
-                <w:noProof/>
-                <w:webHidden/>
-              </w:rPr>
-              <w:tab/>
-            </w:r>
-            <w:r>
-              <w:rPr>
-                <w:noProof/>
-                <w:webHidden/>
-              </w:rPr>
-              <w:fldChar w:fldCharType="begin"/>
-            </w:r>
-            <w:r>
-              <w:rPr>
-                <w:noProof/>
-                <w:webHidden/>
-              </w:rPr>
-              <w:instrText xml:space="preserve"> PAGEREF _Toc405995134 \h </w:instrText>
-            </w:r>
-            <w:r>
-              <w:rPr>
-                <w:noProof/>
-                <w:webHidden/>
-              </w:rPr>
-            </w:r>
-            <w:r>
-              <w:rPr>
-                <w:noProof/>
-                <w:webHidden/>
-              </w:rPr>
-              <w:fldChar w:fldCharType="separate"/>
-            </w:r>
-            <w:r>
-              <w:rPr>
-                <w:noProof/>
-                <w:webHidden/>
-              </w:rPr>
-              <w:t>12</w:t>
-            </w:r>
-            <w:r>
-              <w:rPr>
-                <w:noProof/>
-                <w:webHidden/>
-              </w:rPr>
-              <w:fldChar w:fldCharType="end"/>
-            </w:r>
-          </w:hyperlink>
-        </w:p>
-        <w:p>
-          <w:pPr>
-            <w:pStyle w:val="TOC3"/>
-            <w:tabs>
-              <w:tab w:val="right" w:leader="dot" w:pos="9350"/>
-            </w:tabs>
-            <w:rPr>
-              <w:rFonts w:asciiTheme="minorHAnsi" w:eastAsiaTheme="minorEastAsia" w:hAnsiTheme="minorHAnsi"/>
-              <w:noProof/>
-              <w:sz w:val="22"/>
-              <w:lang w:eastAsia="en-CA"/>
-            </w:rPr>
-          </w:pPr>
-          <w:hyperlink w:anchor="_Toc405995135" w:history="1">
-            <w:r>
-              <w:rPr>
-                <w:rStyle w:val="Hyperlink"/>
-                <w:noProof/>
-              </w:rPr>
-              <w:t>e.g.</w:t>
-            </w:r>
-            <w:r>
-              <w:rPr>
-                <w:noProof/>
-                <w:webHidden/>
-              </w:rPr>
-              <w:tab/>
-            </w:r>
-            <w:r>
-              <w:rPr>
-                <w:noProof/>
-                <w:webHidden/>
-              </w:rPr>
-              <w:fldChar w:fldCharType="begin"/>
-            </w:r>
-            <w:r>
-              <w:rPr>
-                <w:noProof/>
-                <w:webHidden/>
-              </w:rPr>
-              <w:instrText xml:space="preserve"> PAGEREF _Toc405995135 \h </w:instrText>
-            </w:r>
-            <w:r>
-              <w:rPr>
-                <w:noProof/>
-                <w:webHidden/>
-              </w:rPr>
-            </w:r>
-            <w:r>
-              <w:rPr>
-                <w:noProof/>
-                <w:webHidden/>
-              </w:rPr>
-              <w:fldChar w:fldCharType="separate"/>
-            </w:r>
-            <w:r>
-              <w:rPr>
-                <w:noProof/>
-                <w:webHidden/>
-              </w:rPr>
-              <w:t>12</w:t>
-            </w:r>
-            <w:r>
-              <w:rPr>
-                <w:noProof/>
-                <w:webHidden/>
-              </w:rPr>
-              <w:fldChar w:fldCharType="end"/>
-            </w:r>
-          </w:hyperlink>
-        </w:p>
-        <w:p>
-          <w:pPr>
-            <w:pStyle w:val="TOC1"/>
-            <w:tabs>
-              <w:tab w:val="right" w:leader="dot" w:pos="9350"/>
-            </w:tabs>
-            <w:rPr>
-              <w:rFonts w:asciiTheme="minorHAnsi" w:eastAsiaTheme="minorEastAsia" w:hAnsiTheme="minorHAnsi"/>
-              <w:noProof/>
-              <w:sz w:val="22"/>
-              <w:lang w:eastAsia="en-CA"/>
-            </w:rPr>
-          </w:pPr>
-          <w:hyperlink w:anchor="_Toc405995136" w:history="1">
-            <w:r>
-              <w:rPr>
-                <w:rStyle w:val="Hyperlink"/>
-                <w:noProof/>
-              </w:rPr>
-              <w:t>Lecture 15</w:t>
-            </w:r>
-            <w:r>
-              <w:rPr>
-                <w:noProof/>
-                <w:webHidden/>
-              </w:rPr>
-              <w:tab/>
-            </w:r>
-            <w:r>
-              <w:rPr>
-                <w:noProof/>
-                <w:webHidden/>
-              </w:rPr>
-              <w:fldChar w:fldCharType="begin"/>
-            </w:r>
-            <w:r>
-              <w:rPr>
-                <w:noProof/>
-                <w:webHidden/>
-              </w:rPr>
-              <w:instrText xml:space="preserve"> PAGEREF _Toc405995136 \h </w:instrText>
-            </w:r>
-            <w:r>
-              <w:rPr>
-                <w:noProof/>
-                <w:webHidden/>
-              </w:rPr>
-            </w:r>
-            <w:r>
-              <w:rPr>
-                <w:noProof/>
-                <w:webHidden/>
-              </w:rPr>
-              <w:fldChar w:fldCharType="separate"/>
-            </w:r>
-            <w:r>
-              <w:rPr>
-                <w:noProof/>
-                <w:webHidden/>
-              </w:rPr>
-              <w:t>12</w:t>
-            </w:r>
-            <w:r>
-              <w:rPr>
-                <w:noProof/>
-                <w:webHidden/>
-              </w:rPr>
-              <w:fldChar w:fldCharType="end"/>
-            </w:r>
-          </w:hyperlink>
-        </w:p>
-        <w:p>
-          <w:pPr>
-            <w:pStyle w:val="TOC1"/>
-            <w:tabs>
-              <w:tab w:val="right" w:leader="dot" w:pos="9350"/>
-            </w:tabs>
-            <w:rPr>
-              <w:rFonts w:asciiTheme="minorHAnsi" w:eastAsiaTheme="minorEastAsia" w:hAnsiTheme="minorHAnsi"/>
-              <w:noProof/>
-              <w:sz w:val="22"/>
-              <w:lang w:eastAsia="en-CA"/>
-            </w:rPr>
-          </w:pPr>
-          <w:hyperlink w:anchor="_Toc405995137" w:history="1">
-            <w:r>
-              <w:rPr>
-                <w:rStyle w:val="Hyperlink"/>
-                <w:noProof/>
-              </w:rPr>
-              <w:t>Lecture 17</w:t>
-            </w:r>
-            <w:r>
-              <w:rPr>
-                <w:noProof/>
-                <w:webHidden/>
-              </w:rPr>
-              <w:tab/>
-            </w:r>
-            <w:r>
-              <w:rPr>
-                <w:noProof/>
-                <w:webHidden/>
-              </w:rPr>
-              <w:fldChar w:fldCharType="begin"/>
-            </w:r>
-            <w:r>
-              <w:rPr>
-                <w:noProof/>
-                <w:webHidden/>
-              </w:rPr>
-              <w:instrText xml:space="preserve"> PAGEREF _Toc405995137 \h </w:instrText>
-            </w:r>
-            <w:r>
-              <w:rPr>
-                <w:noProof/>
-                <w:webHidden/>
-              </w:rPr>
-            </w:r>
-            <w:r>
-              <w:rPr>
-                <w:noProof/>
-                <w:webHidden/>
-              </w:rPr>
-              <w:fldChar w:fldCharType="separate"/>
-            </w:r>
-            <w:r>
-              <w:rPr>
-                <w:noProof/>
-                <w:webHidden/>
-              </w:rPr>
-              <w:t>13</w:t>
-            </w:r>
-            <w:r>
-              <w:rPr>
-                <w:noProof/>
-                <w:webHidden/>
-              </w:rPr>
-              <w:fldChar w:fldCharType="end"/>
-            </w:r>
-          </w:hyperlink>
-        </w:p>
-        <w:p>
-          <w:pPr>
-            <w:pStyle w:val="TOC2"/>
-            <w:tabs>
-              <w:tab w:val="right" w:leader="dot" w:pos="9350"/>
-            </w:tabs>
-            <w:rPr>
-              <w:rFonts w:asciiTheme="minorHAnsi" w:eastAsiaTheme="minorEastAsia" w:hAnsiTheme="minorHAnsi"/>
-              <w:noProof/>
-              <w:sz w:val="22"/>
-              <w:lang w:eastAsia="en-CA"/>
-            </w:rPr>
-          </w:pPr>
-          <w:hyperlink w:anchor="_Toc405995138" w:history="1">
-            <w:r>
-              <w:rPr>
-                <w:rStyle w:val="Hyperlink"/>
-                <w:noProof/>
-              </w:rPr>
-              <w:t>Before-After Predicates</w:t>
-            </w:r>
-            <w:r>
-              <w:rPr>
-                <w:noProof/>
-                <w:webHidden/>
-              </w:rPr>
-              <w:tab/>
-            </w:r>
-            <w:r>
-              <w:rPr>
-                <w:noProof/>
-                <w:webHidden/>
-              </w:rPr>
-              <w:fldChar w:fldCharType="begin"/>
-            </w:r>
-            <w:r>
-              <w:rPr>
-                <w:noProof/>
-                <w:webHidden/>
-              </w:rPr>
-              <w:instrText xml:space="preserve"> PAGEREF _Toc405995138 \h </w:instrText>
-            </w:r>
-            <w:r>
-              <w:rPr>
-                <w:noProof/>
-                <w:webHidden/>
-              </w:rPr>
-            </w:r>
-            <w:r>
-              <w:rPr>
-                <w:noProof/>
-                <w:webHidden/>
-              </w:rPr>
-              <w:fldChar w:fldCharType="separate"/>
-            </w:r>
-            <w:r>
-              <w:rPr>
-                <w:noProof/>
-                <w:webHidden/>
-              </w:rPr>
-              <w:t>13</w:t>
-            </w:r>
-            <w:r>
-              <w:rPr>
-                <w:noProof/>
-                <w:webHidden/>
-              </w:rPr>
-              <w:fldChar w:fldCharType="end"/>
-            </w:r>
-          </w:hyperlink>
-        </w:p>
-        <w:p>
-          <w:pPr>
-            <w:pStyle w:val="TOC1"/>
-            <w:tabs>
-              <w:tab w:val="right" w:leader="dot" w:pos="9350"/>
-            </w:tabs>
-            <w:rPr>
-              <w:rFonts w:asciiTheme="minorHAnsi" w:eastAsiaTheme="minorEastAsia" w:hAnsiTheme="minorHAnsi"/>
-              <w:noProof/>
-              <w:sz w:val="22"/>
-              <w:lang w:eastAsia="en-CA"/>
-            </w:rPr>
-          </w:pPr>
-          <w:hyperlink w:anchor="_Toc405995139" w:history="1">
-            <w:r>
-              <w:rPr>
-                <w:rStyle w:val="Hyperlink"/>
-                <w:noProof/>
-              </w:rPr>
-              <w:t>Lecture 18</w:t>
-            </w:r>
-            <w:r>
-              <w:rPr>
-                <w:noProof/>
-                <w:webHidden/>
-              </w:rPr>
-              <w:tab/>
-            </w:r>
-            <w:r>
-              <w:rPr>
-                <w:noProof/>
-                <w:webHidden/>
-              </w:rPr>
-              <w:fldChar w:fldCharType="begin"/>
-            </w:r>
-            <w:r>
-              <w:rPr>
-                <w:noProof/>
-                <w:webHidden/>
-              </w:rPr>
-              <w:instrText xml:space="preserve"> PAGEREF _Toc405995139 \h </w:instrText>
-            </w:r>
-            <w:r>
-              <w:rPr>
-                <w:noProof/>
-                <w:webHidden/>
-              </w:rPr>
-            </w:r>
-            <w:r>
-              <w:rPr>
-                <w:noProof/>
-                <w:webHidden/>
-              </w:rPr>
-              <w:fldChar w:fldCharType="separate"/>
-            </w:r>
-            <w:r>
-              <w:rPr>
-                <w:noProof/>
-                <w:webHidden/>
-              </w:rPr>
-              <w:t>13</w:t>
-            </w:r>
-            <w:r>
-              <w:rPr>
-                <w:noProof/>
-                <w:webHidden/>
-              </w:rPr>
-              <w:fldChar w:fldCharType="end"/>
-            </w:r>
-          </w:hyperlink>
-        </w:p>
-        <w:p>
-          <w:pPr>
-            <w:pStyle w:val="TOC2"/>
-            <w:tabs>
-              <w:tab w:val="right" w:leader="dot" w:pos="9350"/>
-            </w:tabs>
-            <w:rPr>
-              <w:rFonts w:asciiTheme="minorHAnsi" w:eastAsiaTheme="minorEastAsia" w:hAnsiTheme="minorHAnsi"/>
-              <w:noProof/>
-              <w:sz w:val="22"/>
-              <w:lang w:eastAsia="en-CA"/>
-            </w:rPr>
-          </w:pPr>
-          <w:hyperlink w:anchor="_Toc405995140" w:history="1">
-            <w:r>
-              <w:rPr>
-                <w:rStyle w:val="Hyperlink"/>
-                <w:noProof/>
-              </w:rPr>
-              <w:t>Review Process</w:t>
-            </w:r>
-            <w:r>
-              <w:rPr>
-                <w:noProof/>
-                <w:webHidden/>
-              </w:rPr>
-              <w:tab/>
-            </w:r>
-            <w:r>
-              <w:rPr>
-                <w:noProof/>
-                <w:webHidden/>
-              </w:rPr>
-              <w:fldChar w:fldCharType="begin"/>
-            </w:r>
-            <w:r>
-              <w:rPr>
-                <w:noProof/>
-                <w:webHidden/>
-              </w:rPr>
-              <w:instrText xml:space="preserve"> PAGEREF _Toc405995140 \h </w:instrText>
-            </w:r>
-            <w:r>
-              <w:rPr>
-                <w:noProof/>
-                <w:webHidden/>
-              </w:rPr>
-            </w:r>
-            <w:r>
-              <w:rPr>
-                <w:noProof/>
-                <w:webHidden/>
-              </w:rPr>
-              <w:fldChar w:fldCharType="separate"/>
-            </w:r>
-            <w:r>
-              <w:rPr>
-                <w:noProof/>
-                <w:webHidden/>
-              </w:rPr>
-              <w:t>13</w:t>
-            </w:r>
-            <w:r>
-              <w:rPr>
-                <w:noProof/>
-                <w:webHidden/>
-              </w:rPr>
-              <w:fldChar w:fldCharType="end"/>
-            </w:r>
-          </w:hyperlink>
-        </w:p>
-        <w:p>
-          <w:pPr>
-            <w:pStyle w:val="TOC2"/>
-            <w:tabs>
-              <w:tab w:val="right" w:leader="dot" w:pos="9350"/>
-            </w:tabs>
-            <w:rPr>
-              <w:rFonts w:asciiTheme="minorHAnsi" w:eastAsiaTheme="minorEastAsia" w:hAnsiTheme="minorHAnsi"/>
-              <w:noProof/>
-              <w:sz w:val="22"/>
-              <w:lang w:eastAsia="en-CA"/>
-            </w:rPr>
-          </w:pPr>
-          <w:hyperlink w:anchor="_Toc405995141" w:history="1">
-            <w:r>
-              <w:rPr>
-                <w:rStyle w:val="Hyperlink"/>
-                <w:noProof/>
-              </w:rPr>
-              <w:t>SCR Tables</w:t>
-            </w:r>
-            <w:r>
-              <w:rPr>
-                <w:noProof/>
-                <w:webHidden/>
-              </w:rPr>
-              <w:tab/>
-            </w:r>
-            <w:r>
-              <w:rPr>
-                <w:noProof/>
-                <w:webHidden/>
-              </w:rPr>
-              <w:fldChar w:fldCharType="begin"/>
-            </w:r>
-            <w:r>
-              <w:rPr>
-                <w:noProof/>
-                <w:webHidden/>
-              </w:rPr>
-              <w:instrText xml:space="preserve"> PAGEREF _Toc405995141 \h </w:instrText>
-            </w:r>
-            <w:r>
-              <w:rPr>
-                <w:noProof/>
-                <w:webHidden/>
-              </w:rPr>
-            </w:r>
-            <w:r>
-              <w:rPr>
-                <w:noProof/>
-                <w:webHidden/>
-              </w:rPr>
-              <w:fldChar w:fldCharType="separate"/>
-            </w:r>
-            <w:r>
-              <w:rPr>
-                <w:noProof/>
-                <w:webHidden/>
-              </w:rPr>
-              <w:t>14</w:t>
-            </w:r>
-            <w:r>
-              <w:rPr>
-                <w:noProof/>
-                <w:webHidden/>
-              </w:rPr>
-              <w:fldChar w:fldCharType="end"/>
-            </w:r>
-          </w:hyperlink>
-        </w:p>
-        <w:p>
-          <w:pPr>
-            <w:pStyle w:val="TOC1"/>
-            <w:tabs>
-              <w:tab w:val="right" w:leader="dot" w:pos="9350"/>
-            </w:tabs>
-            <w:rPr>
-              <w:rFonts w:asciiTheme="minorHAnsi" w:eastAsiaTheme="minorEastAsia" w:hAnsiTheme="minorHAnsi"/>
-              <w:noProof/>
-              <w:sz w:val="22"/>
-              <w:lang w:eastAsia="en-CA"/>
-            </w:rPr>
-          </w:pPr>
-          <w:hyperlink w:anchor="_Toc405995142" w:history="1">
-            <w:r>
-              <w:rPr>
-                <w:rStyle w:val="Hyperlink"/>
-                <w:noProof/>
-              </w:rPr>
-              <w:t>Lecture 20</w:t>
-            </w:r>
-            <w:r>
-              <w:rPr>
-                <w:noProof/>
-                <w:webHidden/>
-              </w:rPr>
-              <w:tab/>
-            </w:r>
-            <w:r>
-              <w:rPr>
-                <w:noProof/>
-                <w:webHidden/>
-              </w:rPr>
-              <w:fldChar w:fldCharType="begin"/>
-            </w:r>
-            <w:r>
-              <w:rPr>
-                <w:noProof/>
-                <w:webHidden/>
-              </w:rPr>
-              <w:instrText xml:space="preserve"> PAGEREF _Toc405995142 \h </w:instrText>
-            </w:r>
-            <w:r>
-              <w:rPr>
-                <w:noProof/>
-                <w:webHidden/>
-              </w:rPr>
-            </w:r>
-            <w:r>
-              <w:rPr>
-                <w:noProof/>
-                <w:webHidden/>
-              </w:rPr>
-              <w:fldChar w:fldCharType="separate"/>
-            </w:r>
-            <w:r>
-              <w:rPr>
-                <w:noProof/>
-                <w:webHidden/>
-              </w:rPr>
-              <w:t>14</w:t>
-            </w:r>
-            <w:r>
-              <w:rPr>
-                <w:noProof/>
-                <w:webHidden/>
-              </w:rPr>
-              <w:fldChar w:fldCharType="end"/>
-            </w:r>
-          </w:hyperlink>
-        </w:p>
-        <w:p>
-          <w:pPr>
-            <w:pStyle w:val="TOC2"/>
-            <w:tabs>
-              <w:tab w:val="right" w:leader="dot" w:pos="9350"/>
-            </w:tabs>
-            <w:rPr>
-              <w:rFonts w:asciiTheme="minorHAnsi" w:eastAsiaTheme="minorEastAsia" w:hAnsiTheme="minorHAnsi"/>
-              <w:noProof/>
-              <w:sz w:val="22"/>
-              <w:lang w:eastAsia="en-CA"/>
-            </w:rPr>
-          </w:pPr>
-          <w:hyperlink w:anchor="_Toc405995143" w:history="1">
-            <w:r>
-              <w:rPr>
-                <w:rStyle w:val="Hyperlink"/>
-                <w:noProof/>
-              </w:rPr>
-              <w:t>Traceability Matrices</w:t>
-            </w:r>
-            <w:r>
-              <w:rPr>
-                <w:noProof/>
-                <w:webHidden/>
-              </w:rPr>
-              <w:tab/>
-            </w:r>
-            <w:r>
-              <w:rPr>
-                <w:noProof/>
-                <w:webHidden/>
-              </w:rPr>
-              <w:fldChar w:fldCharType="begin"/>
-            </w:r>
-            <w:r>
-              <w:rPr>
-                <w:noProof/>
-                <w:webHidden/>
-              </w:rPr>
-              <w:instrText xml:space="preserve"> PAGEREF _Toc405995143 \h </w:instrText>
-            </w:r>
-            <w:r>
-              <w:rPr>
-                <w:noProof/>
-                <w:webHidden/>
-              </w:rPr>
-            </w:r>
-            <w:r>
-              <w:rPr>
-                <w:noProof/>
-                <w:webHidden/>
-              </w:rPr>
-              <w:fldChar w:fldCharType="separate"/>
-            </w:r>
-            <w:r>
-              <w:rPr>
-                <w:noProof/>
-                <w:webHidden/>
-              </w:rPr>
-              <w:t>14</w:t>
-            </w:r>
-            <w:r>
-              <w:rPr>
-                <w:noProof/>
-                <w:webHidden/>
-              </w:rPr>
-              <w:fldChar w:fldCharType="end"/>
-            </w:r>
-          </w:hyperlink>
-        </w:p>
-        <w:p>
-          <w:pPr>
-            <w:pStyle w:val="TOC1"/>
-            <w:tabs>
-              <w:tab w:val="right" w:leader="dot" w:pos="9350"/>
-            </w:tabs>
-            <w:rPr>
-              <w:rFonts w:asciiTheme="minorHAnsi" w:eastAsiaTheme="minorEastAsia" w:hAnsiTheme="minorHAnsi"/>
-              <w:noProof/>
-              <w:sz w:val="22"/>
-              <w:lang w:eastAsia="en-CA"/>
-            </w:rPr>
-          </w:pPr>
-          <w:hyperlink w:anchor="_Toc405995144" w:history="1">
-            <w:r>
-              <w:rPr>
-                <w:rStyle w:val="Hyperlink"/>
-                <w:noProof/>
-              </w:rPr>
-              <w:t>Lecture 24</w:t>
-            </w:r>
-            <w:r>
-              <w:rPr>
-                <w:noProof/>
-                <w:webHidden/>
-              </w:rPr>
-              <w:tab/>
-            </w:r>
-            <w:r>
-              <w:rPr>
-                <w:noProof/>
-                <w:webHidden/>
-              </w:rPr>
-              <w:fldChar w:fldCharType="begin"/>
-            </w:r>
-            <w:r>
-              <w:rPr>
-                <w:noProof/>
-                <w:webHidden/>
-              </w:rPr>
-              <w:instrText xml:space="preserve"> PAGEREF _Toc405995144 \h </w:instrText>
-            </w:r>
-            <w:r>
-              <w:rPr>
-                <w:noProof/>
-                <w:webHidden/>
-              </w:rPr>
-            </w:r>
-            <w:r>
-              <w:rPr>
-                <w:noProof/>
-                <w:webHidden/>
-              </w:rPr>
-              <w:fldChar w:fldCharType="separate"/>
-            </w:r>
-            <w:r>
-              <w:rPr>
-                <w:noProof/>
-                <w:webHidden/>
-              </w:rPr>
-              <w:t>14</w:t>
-            </w:r>
-            <w:r>
-              <w:rPr>
-                <w:noProof/>
-                <w:webHidden/>
-              </w:rPr>
-              <w:fldChar w:fldCharType="end"/>
-            </w:r>
-          </w:hyperlink>
-        </w:p>
-        <w:p>
-          <w:pPr>
-            <w:pStyle w:val="TOC2"/>
-            <w:tabs>
-              <w:tab w:val="right" w:leader="dot" w:pos="9350"/>
-            </w:tabs>
-            <w:rPr>
-              <w:rFonts w:asciiTheme="minorHAnsi" w:eastAsiaTheme="minorEastAsia" w:hAnsiTheme="minorHAnsi"/>
-              <w:noProof/>
-              <w:sz w:val="22"/>
-              <w:lang w:eastAsia="en-CA"/>
-            </w:rPr>
-          </w:pPr>
-          <w:hyperlink w:anchor="_Toc405995145" w:history="1">
-            <w:r>
-              <w:rPr>
-                <w:rStyle w:val="Hyperlink"/>
-                <w:noProof/>
-              </w:rPr>
-              <w:t>Security Levels</w:t>
-            </w:r>
-            <w:r>
-              <w:rPr>
-                <w:noProof/>
-                <w:webHidden/>
-              </w:rPr>
-              <w:tab/>
-            </w:r>
-            <w:r>
-              <w:rPr>
-                <w:noProof/>
-                <w:webHidden/>
-              </w:rPr>
-              <w:fldChar w:fldCharType="begin"/>
-            </w:r>
-            <w:r>
-              <w:rPr>
-                <w:noProof/>
-                <w:webHidden/>
-              </w:rPr>
-              <w:instrText xml:space="preserve"> PAGEREF _Toc405995145 \h </w:instrText>
-            </w:r>
-            <w:r>
-              <w:rPr>
-                <w:noProof/>
-                <w:webHidden/>
-              </w:rPr>
-            </w:r>
-            <w:r>
-              <w:rPr>
-                <w:noProof/>
-                <w:webHidden/>
-              </w:rPr>
-              <w:fldChar w:fldCharType="separate"/>
-            </w:r>
-            <w:r>
-              <w:rPr>
-                <w:noProof/>
-                <w:webHidden/>
-              </w:rPr>
-              <w:t>14</w:t>
-            </w:r>
-            <w:r>
-              <w:rPr>
-                <w:noProof/>
-                <w:webHidden/>
-              </w:rPr>
-              <w:fldChar w:fldCharType="end"/>
-            </w:r>
-          </w:hyperlink>
-        </w:p>
-        <w:p>
-          <w:pPr>
-            <w:pStyle w:val="TOC2"/>
-            <w:tabs>
-              <w:tab w:val="right" w:leader="dot" w:pos="9350"/>
-            </w:tabs>
-            <w:rPr>
-              <w:rFonts w:asciiTheme="minorHAnsi" w:eastAsiaTheme="minorEastAsia" w:hAnsiTheme="minorHAnsi"/>
-              <w:noProof/>
-              <w:sz w:val="22"/>
-              <w:lang w:eastAsia="en-CA"/>
-            </w:rPr>
-          </w:pPr>
-          <w:hyperlink w:anchor="_Toc405995146" w:history="1">
-            <w:r>
-              <w:rPr>
-                <w:rStyle w:val="Hyperlink"/>
-                <w:noProof/>
-              </w:rPr>
-              <w:t>Bell-LaPadula Model</w:t>
-            </w:r>
-            <w:r>
-              <w:rPr>
-                <w:noProof/>
-                <w:webHidden/>
-              </w:rPr>
-              <w:tab/>
-            </w:r>
-            <w:r>
-              <w:rPr>
-                <w:noProof/>
-                <w:webHidden/>
-              </w:rPr>
-              <w:fldChar w:fldCharType="begin"/>
-            </w:r>
-            <w:r>
-              <w:rPr>
-                <w:noProof/>
-                <w:webHidden/>
-              </w:rPr>
-              <w:instrText xml:space="preserve"> PAGEREF _Toc405995146 \h </w:instrText>
-            </w:r>
-            <w:r>
-              <w:rPr>
-                <w:noProof/>
-                <w:webHidden/>
-              </w:rPr>
-            </w:r>
-            <w:r>
-              <w:rPr>
-                <w:noProof/>
-                <w:webHidden/>
-              </w:rPr>
-              <w:fldChar w:fldCharType="separate"/>
-            </w:r>
-            <w:r>
-              <w:rPr>
-                <w:noProof/>
-                <w:webHidden/>
-              </w:rPr>
-              <w:t>15</w:t>
-            </w:r>
-            <w:r>
-              <w:rPr>
-                <w:noProof/>
-                <w:webHidden/>
-              </w:rPr>
-              <w:fldChar w:fldCharType="end"/>
-            </w:r>
-          </w:hyperlink>
-        </w:p>
-        <w:p>
-          <w:pPr>
-            <w:pStyle w:val="TOC1"/>
-            <w:tabs>
-              <w:tab w:val="right" w:leader="dot" w:pos="9350"/>
-            </w:tabs>
-            <w:rPr>
-              <w:rFonts w:asciiTheme="minorHAnsi" w:eastAsiaTheme="minorEastAsia" w:hAnsiTheme="minorHAnsi"/>
-              <w:noProof/>
-              <w:sz w:val="22"/>
-              <w:lang w:eastAsia="en-CA"/>
-            </w:rPr>
-          </w:pPr>
-          <w:hyperlink w:anchor="_Toc405995147" w:history="1">
-            <w:r>
-              <w:rPr>
-                <w:rStyle w:val="Hyperlink"/>
-                <w:noProof/>
-              </w:rPr>
-              <w:t>Lecture 25</w:t>
-            </w:r>
-            <w:r>
-              <w:rPr>
-                <w:noProof/>
-                <w:webHidden/>
-              </w:rPr>
-              <w:tab/>
-            </w:r>
-            <w:r>
-              <w:rPr>
-                <w:noProof/>
-                <w:webHidden/>
-              </w:rPr>
-              <w:fldChar w:fldCharType="begin"/>
-            </w:r>
-            <w:r>
-              <w:rPr>
-                <w:noProof/>
-                <w:webHidden/>
-              </w:rPr>
-              <w:instrText xml:space="preserve"> PAGEREF _Toc405995147 \h </w:instrText>
-            </w:r>
-            <w:r>
-              <w:rPr>
-                <w:noProof/>
-                <w:webHidden/>
-              </w:rPr>
-            </w:r>
-            <w:r>
-              <w:rPr>
-                <w:noProof/>
-                <w:webHidden/>
-              </w:rPr>
-              <w:fldChar w:fldCharType="separate"/>
-            </w:r>
-            <w:r>
-              <w:rPr>
-                <w:noProof/>
-                <w:webHidden/>
-              </w:rPr>
-              <w:t>15</w:t>
-            </w:r>
-            <w:r>
-              <w:rPr>
-                <w:noProof/>
-                <w:webHidden/>
-              </w:rPr>
-              <w:fldChar w:fldCharType="end"/>
-            </w:r>
-          </w:hyperlink>
-        </w:p>
-        <w:p>
-          <w:pPr>
-            <w:pStyle w:val="TOC2"/>
-            <w:tabs>
-              <w:tab w:val="right" w:leader="dot" w:pos="9350"/>
-            </w:tabs>
-            <w:rPr>
-              <w:rFonts w:asciiTheme="minorHAnsi" w:eastAsiaTheme="minorEastAsia" w:hAnsiTheme="minorHAnsi"/>
-              <w:noProof/>
-              <w:sz w:val="22"/>
-              <w:lang w:eastAsia="en-CA"/>
-            </w:rPr>
-          </w:pPr>
-          <w:hyperlink w:anchor="_Toc405995148" w:history="1">
-            <w:r>
-              <w:rPr>
-                <w:rStyle w:val="Hyperlink"/>
-                <w:noProof/>
-              </w:rPr>
-              <w:t>Low Water-Mark Policy</w:t>
-            </w:r>
-            <w:r>
-              <w:rPr>
-                <w:noProof/>
-                <w:webHidden/>
-              </w:rPr>
-              <w:tab/>
-            </w:r>
-            <w:r>
-              <w:rPr>
-                <w:noProof/>
-                <w:webHidden/>
-              </w:rPr>
-              <w:fldChar w:fldCharType="begin"/>
-            </w:r>
-            <w:r>
-              <w:rPr>
-                <w:noProof/>
-                <w:webHidden/>
-              </w:rPr>
-              <w:instrText xml:space="preserve"> PAGEREF _Toc405995148 \h </w:instrText>
-            </w:r>
-            <w:r>
-              <w:rPr>
-                <w:noProof/>
-                <w:webHidden/>
-              </w:rPr>
-            </w:r>
-            <w:r>
-              <w:rPr>
-                <w:noProof/>
-                <w:webHidden/>
-              </w:rPr>
-              <w:fldChar w:fldCharType="separate"/>
-            </w:r>
-            <w:r>
-              <w:rPr>
-                <w:noProof/>
-                <w:webHidden/>
-              </w:rPr>
-              <w:t>15</w:t>
-            </w:r>
-            <w:r>
-              <w:rPr>
-                <w:noProof/>
-                <w:webHidden/>
-              </w:rPr>
-              <w:fldChar w:fldCharType="end"/>
-            </w:r>
-          </w:hyperlink>
-        </w:p>
-        <w:p>
-          <w:pPr>
-            <w:pStyle w:val="TOC2"/>
-            <w:tabs>
-              <w:tab w:val="right" w:leader="dot" w:pos="9350"/>
-            </w:tabs>
-            <w:rPr>
-              <w:rFonts w:asciiTheme="minorHAnsi" w:eastAsiaTheme="minorEastAsia" w:hAnsiTheme="minorHAnsi"/>
-              <w:noProof/>
-              <w:sz w:val="22"/>
-              <w:lang w:eastAsia="en-CA"/>
-            </w:rPr>
-          </w:pPr>
-          <w:hyperlink w:anchor="_Toc405995149" w:history="1">
-            <w:r>
-              <w:rPr>
-                <w:rStyle w:val="Hyperlink"/>
-                <w:noProof/>
-              </w:rPr>
-              <w:t>Ring</w:t>
-            </w:r>
-            <w:r>
-              <w:rPr>
-                <w:noProof/>
-                <w:webHidden/>
-              </w:rPr>
-              <w:tab/>
-            </w:r>
-            <w:r>
-              <w:rPr>
-                <w:noProof/>
-                <w:webHidden/>
-              </w:rPr>
-              <w:fldChar w:fldCharType="begin"/>
-            </w:r>
-            <w:r>
-              <w:rPr>
-                <w:noProof/>
-                <w:webHidden/>
-              </w:rPr>
-              <w:instrText xml:space="preserve"> PAGEREF _Toc405995149 \h </w:instrText>
-            </w:r>
-            <w:r>
-              <w:rPr>
-                <w:noProof/>
-                <w:webHidden/>
-              </w:rPr>
-            </w:r>
-            <w:r>
-              <w:rPr>
-                <w:noProof/>
-                <w:webHidden/>
-              </w:rPr>
-              <w:fldChar w:fldCharType="separate"/>
-            </w:r>
-            <w:r>
-              <w:rPr>
-                <w:noProof/>
-                <w:webHidden/>
-              </w:rPr>
-              <w:t>15</w:t>
-            </w:r>
-            <w:r>
-              <w:rPr>
-                <w:noProof/>
-                <w:webHidden/>
-              </w:rPr>
-              <w:fldChar w:fldCharType="end"/>
-            </w:r>
-          </w:hyperlink>
-        </w:p>
-        <w:p>
-          <w:pPr>
-            <w:pStyle w:val="TOC2"/>
-            <w:tabs>
-              <w:tab w:val="right" w:leader="dot" w:pos="9350"/>
-            </w:tabs>
-            <w:rPr>
-              <w:rFonts w:asciiTheme="minorHAnsi" w:eastAsiaTheme="minorEastAsia" w:hAnsiTheme="minorHAnsi"/>
-              <w:noProof/>
-              <w:sz w:val="22"/>
-              <w:lang w:eastAsia="en-CA"/>
-            </w:rPr>
-          </w:pPr>
-          <w:hyperlink w:anchor="_Toc405995150" w:history="1">
-            <w:r>
-              <w:rPr>
-                <w:rStyle w:val="Hyperlink"/>
-                <w:noProof/>
-              </w:rPr>
-              <w:t>Strict Integrity</w:t>
-            </w:r>
-            <w:r>
-              <w:rPr>
-                <w:noProof/>
-                <w:webHidden/>
-              </w:rPr>
-              <w:tab/>
-            </w:r>
-            <w:r>
-              <w:rPr>
-                <w:noProof/>
-                <w:webHidden/>
-              </w:rPr>
-              <w:fldChar w:fldCharType="begin"/>
-            </w:r>
-            <w:r>
-              <w:rPr>
-                <w:noProof/>
-                <w:webHidden/>
-              </w:rPr>
-              <w:instrText xml:space="preserve"> PAGEREF _Toc405995150 \h </w:instrText>
-            </w:r>
-            <w:r>
-              <w:rPr>
-                <w:noProof/>
-                <w:webHidden/>
-              </w:rPr>
-            </w:r>
-            <w:r>
-              <w:rPr>
-                <w:noProof/>
-                <w:webHidden/>
-              </w:rPr>
-              <w:fldChar w:fldCharType="separate"/>
-            </w:r>
-            <w:r>
-              <w:rPr>
-                <w:noProof/>
-                <w:webHidden/>
-              </w:rPr>
-              <w:t>16</w:t>
-            </w:r>
-            <w:r>
-              <w:rPr>
-                <w:noProof/>
-                <w:webHidden/>
-              </w:rPr>
-              <w:fldChar w:fldCharType="end"/>
-            </w:r>
-          </w:hyperlink>
-        </w:p>
-        <w:p>
-          <w:pPr>
-            <w:pStyle w:val="TOC1"/>
-            <w:tabs>
-              <w:tab w:val="right" w:leader="dot" w:pos="9350"/>
-            </w:tabs>
-            <w:rPr>
-              <w:rFonts w:asciiTheme="minorHAnsi" w:eastAsiaTheme="minorEastAsia" w:hAnsiTheme="minorHAnsi"/>
-              <w:noProof/>
-              <w:sz w:val="22"/>
-              <w:lang w:eastAsia="en-CA"/>
-            </w:rPr>
-          </w:pPr>
-          <w:hyperlink w:anchor="_Toc405995151" w:history="1">
-            <w:r>
-              <w:rPr>
-                <w:rStyle w:val="Hyperlink"/>
-                <w:noProof/>
-              </w:rPr>
-              <w:t>Lecture 26</w:t>
-            </w:r>
-            <w:r>
-              <w:rPr>
-                <w:noProof/>
-                <w:webHidden/>
-              </w:rPr>
-              <w:tab/>
-            </w:r>
-            <w:r>
-              <w:rPr>
-                <w:noProof/>
-                <w:webHidden/>
-              </w:rPr>
-              <w:fldChar w:fldCharType="begin"/>
-            </w:r>
-            <w:r>
-              <w:rPr>
-                <w:noProof/>
-                <w:webHidden/>
-              </w:rPr>
-              <w:instrText xml:space="preserve"> PAGEREF _Toc405995151 \h </w:instrText>
-            </w:r>
-            <w:r>
-              <w:rPr>
-                <w:noProof/>
-                <w:webHidden/>
-              </w:rPr>
-            </w:r>
-            <w:r>
-              <w:rPr>
-                <w:noProof/>
-                <w:webHidden/>
-              </w:rPr>
-              <w:fldChar w:fldCharType="separate"/>
-            </w:r>
-            <w:r>
-              <w:rPr>
-                <w:noProof/>
-                <w:webHidden/>
-              </w:rPr>
-              <w:t>16</w:t>
-            </w:r>
-            <w:r>
-              <w:rPr>
-                <w:noProof/>
-                <w:webHidden/>
-              </w:rPr>
-              <w:fldChar w:fldCharType="end"/>
-            </w:r>
-          </w:hyperlink>
-        </w:p>
-        <w:p>
-          <w:pPr>
-            <w:pStyle w:val="TOC1"/>
-            <w:tabs>
-              <w:tab w:val="right" w:leader="dot" w:pos="9350"/>
-            </w:tabs>
-            <w:rPr>
-              <w:rFonts w:asciiTheme="minorHAnsi" w:eastAsiaTheme="minorEastAsia" w:hAnsiTheme="minorHAnsi"/>
-              <w:noProof/>
-              <w:sz w:val="22"/>
-              <w:lang w:eastAsia="en-CA"/>
-            </w:rPr>
-          </w:pPr>
-          <w:hyperlink w:anchor="_Toc405995152" w:history="1">
-            <w:r>
-              <w:rPr>
-                <w:rStyle w:val="Hyperlink"/>
-                <w:noProof/>
-              </w:rPr>
-              <w:t>Lecture 28</w:t>
-            </w:r>
-            <w:r>
-              <w:rPr>
-                <w:noProof/>
-                <w:webHidden/>
-              </w:rPr>
-              <w:tab/>
-            </w:r>
-            <w:r>
-              <w:rPr>
-                <w:noProof/>
-                <w:webHidden/>
-              </w:rPr>
-              <w:fldChar w:fldCharType="begin"/>
-            </w:r>
-            <w:r>
-              <w:rPr>
-                <w:noProof/>
-                <w:webHidden/>
-              </w:rPr>
-              <w:instrText xml:space="preserve"> PAGEREF _Toc405995152 \h </w:instrText>
-            </w:r>
-            <w:r>
-              <w:rPr>
-                <w:noProof/>
-                <w:webHidden/>
-              </w:rPr>
-            </w:r>
-            <w:r>
-              <w:rPr>
-                <w:noProof/>
-                <w:webHidden/>
-              </w:rPr>
-              <w:fldChar w:fldCharType="separate"/>
-            </w:r>
-            <w:r>
-              <w:rPr>
-                <w:noProof/>
-                <w:webHidden/>
-              </w:rPr>
-              <w:t>17</w:t>
-            </w:r>
-            <w:r>
-              <w:rPr>
-                <w:noProof/>
-                <w:webHidden/>
-              </w:rPr>
-              <w:fldChar w:fldCharType="end"/>
-            </w:r>
-          </w:hyperlink>
-        </w:p>
-        <w:p>
-          <w:pPr>
-            <w:pStyle w:val="TOC2"/>
-            <w:tabs>
-              <w:tab w:val="right" w:leader="dot" w:pos="9350"/>
-            </w:tabs>
-            <w:rPr>
-              <w:rFonts w:asciiTheme="minorHAnsi" w:eastAsiaTheme="minorEastAsia" w:hAnsiTheme="minorHAnsi"/>
-              <w:noProof/>
-              <w:sz w:val="22"/>
-              <w:lang w:eastAsia="en-CA"/>
-            </w:rPr>
-          </w:pPr>
-          <w:hyperlink w:anchor="_Toc405995153" w:history="1">
-            <w:r>
-              <w:rPr>
-                <w:rStyle w:val="Hyperlink"/>
-                <w:noProof/>
-              </w:rPr>
-              <w:t>Vigenère Cipher</w:t>
-            </w:r>
-            <w:r>
-              <w:rPr>
-                <w:noProof/>
-                <w:webHidden/>
-              </w:rPr>
-              <w:tab/>
-            </w:r>
-            <w:r>
-              <w:rPr>
-                <w:noProof/>
-                <w:webHidden/>
-              </w:rPr>
-              <w:fldChar w:fldCharType="begin"/>
-            </w:r>
-            <w:r>
-              <w:rPr>
-                <w:noProof/>
-                <w:webHidden/>
-              </w:rPr>
-              <w:instrText xml:space="preserve"> PAGEREF _Toc405995153 \h </w:instrText>
+              <w:instrText xml:space="preserve"> PAGEREF _Toc406002399 \h </w:instrText>
             </w:r>
             <w:r>
               <w:rPr>
@@ -3469,8 +3781,9 @@
       <w:pPr>
         <w:pStyle w:val="Heading1"/>
       </w:pPr>
-      <w:bookmarkStart w:id="1" w:name="_Toc405995108"/>
-      <w:r>
+      <w:bookmarkStart w:id="1" w:name="_Toc406002350"/>
+      <w:r>
+        <w:lastRenderedPageBreak/>
         <w:t>Lecture 2</w:t>
       </w:r>
       <w:r>
@@ -3559,7 +3872,6 @@
         </w:numPr>
       </w:pPr>
       <w:r>
-        <w:lastRenderedPageBreak/>
         <w:t>Domain Property (DOM): affecting environmental phenomena, such as physics</w:t>
       </w:r>
     </w:p>
@@ -3773,7 +4085,7 @@
       <w:pPr>
         <w:pStyle w:val="Heading1"/>
       </w:pPr>
-      <w:bookmarkStart w:id="3" w:name="_Toc405995109"/>
+      <w:bookmarkStart w:id="3" w:name="_Toc406002351"/>
       <w:r>
         <w:t>Lecture 3</w:t>
       </w:r>
@@ -4074,13 +4386,8 @@
           <w:numId w:val="14"/>
         </w:numPr>
       </w:pPr>
-      <w:proofErr w:type="spellStart"/>
-      <w:r>
-        <w:t>Productization</w:t>
-      </w:r>
-      <w:proofErr w:type="spellEnd"/>
-      <w:r>
-        <w:t xml:space="preserve"> Requirements</w:t>
+      <w:r>
+        <w:t>Productization Requirements</w:t>
       </w:r>
     </w:p>
     <w:p>
@@ -4092,6 +4399,7 @@
         </w:numPr>
       </w:pPr>
       <w:r>
+        <w:lastRenderedPageBreak/>
         <w:t>Release Requirements</w:t>
       </w:r>
     </w:p>
@@ -4155,7 +4463,6 @@
         </w:numPr>
       </w:pPr>
       <w:r>
-        <w:lastRenderedPageBreak/>
         <w:t>Security Requirements:</w:t>
       </w:r>
     </w:p>
@@ -4409,7 +4716,7 @@
       <w:pPr>
         <w:pStyle w:val="Heading1"/>
       </w:pPr>
-      <w:bookmarkStart w:id="4" w:name="_Toc405995110"/>
+      <w:bookmarkStart w:id="4" w:name="_Toc406002352"/>
       <w:r>
         <w:t>Lecture 5</w:t>
       </w:r>
@@ -4419,7 +4726,7 @@
       <w:pPr>
         <w:pStyle w:val="Heading2"/>
       </w:pPr>
-      <w:bookmarkStart w:id="5" w:name="_Toc405995111"/>
+      <w:bookmarkStart w:id="5" w:name="_Toc406002353"/>
       <w:r>
         <w:t>Defining Requirements</w:t>
       </w:r>
@@ -4595,14 +4902,13 @@
           <w:numId w:val="8"/>
         </w:numPr>
       </w:pPr>
-      <w:proofErr w:type="gramStart"/>
       <w:r>
         <w:rPr>
           <w:i/>
         </w:rPr>
+        <w:lastRenderedPageBreak/>
         <w:t>prune</w:t>
       </w:r>
-      <w:proofErr w:type="gramEnd"/>
       <w:r>
         <w:t xml:space="preserve"> the document space, so you only keep the useful data.</w:t>
       </w:r>
@@ -4672,7 +4978,6 @@
         <w:rPr>
           <w:b/>
         </w:rPr>
-        <w:lastRenderedPageBreak/>
         <w:t>Normal Scenario</w:t>
       </w:r>
       <w:r>
@@ -4739,7 +5044,7 @@
       <w:pPr>
         <w:pStyle w:val="Heading2"/>
       </w:pPr>
-      <w:bookmarkStart w:id="6" w:name="_Toc405995112"/>
+      <w:bookmarkStart w:id="6" w:name="_Toc406002354"/>
       <w:r>
         <w:t>Knowledge Acquisition</w:t>
       </w:r>
@@ -4836,7 +5141,7 @@
       <w:pPr>
         <w:pStyle w:val="Heading1"/>
       </w:pPr>
-      <w:bookmarkStart w:id="7" w:name="_Toc405995113"/>
+      <w:bookmarkStart w:id="7" w:name="_Toc406002355"/>
       <w:r>
         <w:t>Lecture 6</w:t>
       </w:r>
@@ -5084,21 +5389,49 @@
     <w:p>
       <w:pPr>
         <w:pStyle w:val="NoSpacing"/>
-      </w:pPr>
-      <w:r>
-        <w:t>Observation:</w:t>
-      </w:r>
-    </w:p>
-    <w:p>
-      <w:pPr>
-        <w:pStyle w:val="NoSpacing"/>
         <w:numPr>
           <w:ilvl w:val="0"/>
           <w:numId w:val="9"/>
         </w:numPr>
       </w:pPr>
       <w:r>
+        <w:t>Observation:</w:t>
+      </w:r>
+    </w:p>
+    <w:p>
+      <w:pPr>
+        <w:pStyle w:val="NoSpacing"/>
+        <w:numPr>
+          <w:ilvl w:val="1"/>
+          <w:numId w:val="9"/>
+        </w:numPr>
+      </w:pPr>
+      <w:r>
         <w:t>people behave differently when observed</w:t>
+      </w:r>
+    </w:p>
+    <w:p>
+      <w:pPr>
+        <w:pStyle w:val="NoSpacing"/>
+        <w:numPr>
+          <w:ilvl w:val="1"/>
+          <w:numId w:val="9"/>
+        </w:numPr>
+      </w:pPr>
+      <w:r>
+        <w:t>slow &amp; expensive</w:t>
+      </w:r>
+    </w:p>
+    <w:p>
+      <w:pPr>
+        <w:pStyle w:val="NoSpacing"/>
+        <w:numPr>
+          <w:ilvl w:val="1"/>
+          <w:numId w:val="9"/>
+        </w:numPr>
+      </w:pPr>
+      <w:r>
+        <w:t>focus on the system-as-is</w:t>
       </w:r>
     </w:p>
     <w:p>
@@ -5110,28 +5443,34 @@
         </w:numPr>
       </w:pPr>
       <w:r>
-        <w:t>slow &amp; expensive</w:t>
-      </w:r>
-    </w:p>
-    <w:p>
-      <w:pPr>
-        <w:pStyle w:val="NoSpacing"/>
-      </w:pPr>
-    </w:p>
-    <w:p>
-      <w:pPr>
-        <w:pStyle w:val="NoSpacing"/>
-      </w:pPr>
-      <w:r>
         <w:t>Group sessions: more than 4 people</w:t>
       </w:r>
     </w:p>
     <w:p>
       <w:pPr>
+        <w:pStyle w:val="NoSpacing"/>
+        <w:numPr>
+          <w:ilvl w:val="1"/>
+          <w:numId w:val="9"/>
+        </w:numPr>
+      </w:pPr>
+      <w:r>
+        <w:t>invention from</w:t>
+      </w:r>
+      <w:r>
+        <w:t xml:space="preserve"> </w:t>
+      </w:r>
+      <w:r>
+        <w:t>interactions within group of diverse people</w:t>
+      </w:r>
+    </w:p>
+    <w:p>
+      <w:pPr>
         <w:pStyle w:val="Heading1"/>
       </w:pPr>
-      <w:bookmarkStart w:id="8" w:name="_Toc405995114"/>
-      <w:r>
+      <w:bookmarkStart w:id="8" w:name="_Toc406002356"/>
+      <w:r>
+        <w:lastRenderedPageBreak/>
         <w:t>Lecture 7</w:t>
       </w:r>
       <w:bookmarkEnd w:id="8"/>
@@ -5222,7 +5561,6 @@
         <w:rPr>
           <w:b/>
         </w:rPr>
-        <w:lastRenderedPageBreak/>
         <w:t>Weak conflict</w:t>
       </w:r>
       <w:r>
@@ -5233,7 +5571,7 @@
       <w:pPr>
         <w:pStyle w:val="Heading1"/>
       </w:pPr>
-      <w:bookmarkStart w:id="9" w:name="_Toc405995115"/>
+      <w:bookmarkStart w:id="9" w:name="_Toc406002357"/>
       <w:r>
         <w:t>Lecture 8</w:t>
       </w:r>
@@ -5299,7 +5637,7 @@
       <w:pPr>
         <w:pStyle w:val="Heading2"/>
       </w:pPr>
-      <w:bookmarkStart w:id="10" w:name="_Toc405995116"/>
+      <w:bookmarkStart w:id="10" w:name="_Toc406002358"/>
       <w:r>
         <w:t>Risk Trees</w:t>
       </w:r>
@@ -5387,7 +5725,7 @@
       <w:pPr>
         <w:pStyle w:val="Heading3"/>
       </w:pPr>
-      <w:bookmarkStart w:id="11" w:name="_Toc405995117"/>
+      <w:bookmarkStart w:id="11" w:name="_Toc406002359"/>
       <w:r>
         <w:t>Cut Set</w:t>
       </w:r>
@@ -5412,15 +5750,7 @@
         <w:pStyle w:val="NoSpacing"/>
       </w:pPr>
       <w:r>
-        <w:t>(</w:t>
-      </w:r>
-      <w:proofErr w:type="gramStart"/>
-      <w:r>
-        <w:t>diagram</w:t>
-      </w:r>
-      <w:proofErr w:type="gramEnd"/>
-      <w:r>
-        <w:t xml:space="preserve"> on right)</w:t>
+        <w:t>(diagram on right)</w:t>
       </w:r>
     </w:p>
     <w:p>
@@ -5481,7 +5811,7 @@
       <w:pPr>
         <w:pStyle w:val="Heading2"/>
       </w:pPr>
-      <w:bookmarkStart w:id="12" w:name="_Toc405995118"/>
+      <w:bookmarkStart w:id="12" w:name="_Toc406002360"/>
       <w:r>
         <w:t>Qualitative Risk Assessment</w:t>
       </w:r>
@@ -5682,6 +6012,7 @@
         <w:pStyle w:val="NoSpacing"/>
       </w:pPr>
       <w:r>
+        <w:lastRenderedPageBreak/>
         <w:t>Outcome can be Low, Moderate, High, Severe, or Catastrophic</w:t>
       </w:r>
     </w:p>
@@ -5689,7 +6020,7 @@
       <w:pPr>
         <w:pStyle w:val="Heading2"/>
       </w:pPr>
-      <w:bookmarkStart w:id="13" w:name="_Toc405995119"/>
+      <w:bookmarkStart w:id="13" w:name="_Toc406002361"/>
       <w:r>
         <w:t>Quantitative Risk Assessment</w:t>
       </w:r>
@@ -6050,7 +6381,7 @@
       <w:pPr>
         <w:pStyle w:val="Heading2"/>
       </w:pPr>
-      <w:bookmarkStart w:id="14" w:name="_Toc405995120"/>
+      <w:bookmarkStart w:id="14" w:name="_Toc406002362"/>
       <w:r>
         <w:t xml:space="preserve">AHP Comparison </w:t>
       </w:r>
@@ -6135,7 +6466,7 @@
       <w:pPr>
         <w:pStyle w:val="Heading1"/>
       </w:pPr>
-      <w:bookmarkStart w:id="15" w:name="_Toc405995121"/>
+      <w:bookmarkStart w:id="15" w:name="_Toc406002363"/>
       <w:r>
         <w:t>Pairwise Comparisons</w:t>
       </w:r>
@@ -6220,7 +6551,7 @@
           <v:shape id="_x0000_i1025" type="#_x0000_t75" style="width:62.85pt;height:38.7pt" o:ole="">
             <v:imagedata r:id="rId15" o:title=""/>
           </v:shape>
-          <o:OLEObject Type="Embed" ProgID="Equation.DSMT4" ShapeID="_x0000_i1025" DrawAspect="Content" ObjectID="_1479737751" r:id="rId16"/>
+          <o:OLEObject Type="Embed" ProgID="Equation.DSMT4" ShapeID="_x0000_i1025" DrawAspect="Content" ObjectID="_1479745311" r:id="rId16"/>
         </w:object>
       </w:r>
     </w:p>
@@ -6229,15 +6560,7 @@
         <w:pStyle w:val="NoSpacing"/>
       </w:pPr>
       <w:r>
-        <w:t xml:space="preserve">Although the sum of your </w:t>
-      </w:r>
-      <w:proofErr w:type="gramStart"/>
-      <w:r>
-        <w:t>weights,</w:t>
-      </w:r>
-      <w:proofErr w:type="gramEnd"/>
-      <w:r>
-        <w:t xml:space="preserve"> should equal 1, don’t worry if it doesn’t. Instead, </w:t>
+        <w:t xml:space="preserve">Although the sum of your weights, should equal 1, don’t worry if it doesn’t. Instead, </w:t>
       </w:r>
       <w:r>
         <w:t>normalize them by dividing</w:t>
@@ -6258,7 +6581,7 @@
           <v:shape id="_x0000_i1026" type="#_x0000_t75" style="width:46.75pt;height:33.85pt" o:ole="">
             <v:imagedata r:id="rId17" o:title=""/>
           </v:shape>
-          <o:OLEObject Type="Embed" ProgID="Equation.DSMT4" ShapeID="_x0000_i1026" DrawAspect="Content" ObjectID="_1479737752" r:id="rId18"/>
+          <o:OLEObject Type="Embed" ProgID="Equation.DSMT4" ShapeID="_x0000_i1026" DrawAspect="Content" ObjectID="_1479745312" r:id="rId18"/>
         </w:object>
       </w:r>
     </w:p>
@@ -6266,8 +6589,6 @@
       <w:pPr>
         <w:pStyle w:val="NoSpacing"/>
       </w:pPr>
-      <w:proofErr w:type="spellStart"/>
-      <w:proofErr w:type="gramStart"/>
       <w:r>
         <w:rPr>
           <w:i/>
@@ -6281,8 +6602,6 @@
         </w:rPr>
         <w:t>xy</w:t>
       </w:r>
-      <w:proofErr w:type="spellEnd"/>
-      <w:proofErr w:type="gramEnd"/>
       <w:r>
         <w:t xml:space="preserve">, where </w:t>
       </w:r>
@@ -6322,29 +6641,13 @@
         </w:numPr>
       </w:pPr>
       <w:r>
-        <w:t>for a(x&lt;y), a(</w:t>
-      </w:r>
-      <w:proofErr w:type="spellStart"/>
-      <w:r>
-        <w:t>x,y</w:t>
-      </w:r>
-      <w:proofErr w:type="spellEnd"/>
-      <w:r>
-        <w:t>) = 1</w:t>
+        <w:t>for a(x&lt;y), a(x,y) = 1</w:t>
       </w:r>
       <w:r>
         <w:t>.0</w:t>
       </w:r>
       <w:r>
-        <w:t>/a(</w:t>
-      </w:r>
-      <w:proofErr w:type="spellStart"/>
-      <w:r>
-        <w:t>y,x</w:t>
-      </w:r>
-      <w:proofErr w:type="spellEnd"/>
-      <w:r>
-        <w:t>)</w:t>
+        <w:t>/a(y,x)</w:t>
       </w:r>
     </w:p>
     <w:p>
@@ -6356,15 +6659,7 @@
         </w:numPr>
       </w:pPr>
       <w:r>
-        <w:t>for a(x=y), a(</w:t>
-      </w:r>
-      <w:proofErr w:type="spellStart"/>
-      <w:r>
-        <w:t>x,y</w:t>
-      </w:r>
-      <w:proofErr w:type="spellEnd"/>
-      <w:r>
-        <w:t>) = 1</w:t>
+        <w:t>for a(x=y), a(x,y) = 1</w:t>
       </w:r>
       <w:r>
         <w:t>.0</w:t>
@@ -6379,16 +6674,12 @@
       <w:pPr>
         <w:pStyle w:val="NoSpacing"/>
       </w:pPr>
-      <w:proofErr w:type="spellStart"/>
-      <w:proofErr w:type="gramStart"/>
       <w:r>
         <w:rPr>
           <w:i/>
         </w:rPr>
         <w:t>i</w:t>
       </w:r>
-      <w:proofErr w:type="spellEnd"/>
-      <w:proofErr w:type="gramEnd"/>
       <w:r>
         <w:t xml:space="preserve">, </w:t>
       </w:r>
@@ -6429,15 +6720,9 @@
       <w:pPr>
         <w:pStyle w:val="NoSpacing"/>
       </w:pPr>
-      <w:proofErr w:type="gramStart"/>
-      <w:r>
-        <w:t>a</w:t>
-      </w:r>
-      <w:proofErr w:type="gramEnd"/>
-      <w:r>
-        <w:t xml:space="preserve">: </w:t>
-      </w:r>
-      <w:proofErr w:type="spellStart"/>
+      <w:r>
+        <w:t xml:space="preserve">a: </w:t>
+      </w:r>
       <w:r>
         <w:rPr>
           <w:i/>
@@ -6451,7 +6736,6 @@
         </w:rPr>
         <w:t>ij</w:t>
       </w:r>
-      <w:proofErr w:type="spellEnd"/>
       <w:r>
         <w:t>;</w:t>
       </w:r>
@@ -6461,14 +6745,12 @@
       <w:r>
         <w:t xml:space="preserve"> </w:t>
       </w:r>
-      <w:proofErr w:type="spellStart"/>
       <w:r>
         <w:rPr>
           <w:i/>
         </w:rPr>
         <w:t>i</w:t>
       </w:r>
-      <w:proofErr w:type="spellEnd"/>
       <w:r>
         <w:t xml:space="preserve"> = </w:t>
       </w:r>
@@ -6504,15 +6786,9 @@
           <w:vertAlign w:val="subscript"/>
         </w:rPr>
       </w:pPr>
-      <w:proofErr w:type="gramStart"/>
-      <w:r>
-        <w:t>b</w:t>
-      </w:r>
-      <w:proofErr w:type="gramEnd"/>
-      <w:r>
-        <w:t xml:space="preserve">: </w:t>
-      </w:r>
-      <w:proofErr w:type="spellStart"/>
+      <w:r>
+        <w:t xml:space="preserve">b: </w:t>
+      </w:r>
       <w:r>
         <w:rPr>
           <w:i/>
@@ -6526,7 +6802,6 @@
         </w:rPr>
         <w:t>ik</w:t>
       </w:r>
-      <w:proofErr w:type="spellEnd"/>
     </w:p>
     <w:p>
       <w:pPr>
@@ -6535,15 +6810,9 @@
           <w:vertAlign w:val="subscript"/>
         </w:rPr>
       </w:pPr>
-      <w:proofErr w:type="gramStart"/>
-      <w:r>
-        <w:t>c</w:t>
-      </w:r>
-      <w:proofErr w:type="gramEnd"/>
-      <w:r>
-        <w:t xml:space="preserve">: </w:t>
-      </w:r>
-      <w:proofErr w:type="spellStart"/>
+      <w:r>
+        <w:t xml:space="preserve">c: </w:t>
+      </w:r>
       <w:r>
         <w:rPr>
           <w:i/>
@@ -6557,7 +6826,6 @@
         </w:rPr>
         <w:t>kj</w:t>
       </w:r>
-      <w:proofErr w:type="spellEnd"/>
     </w:p>
     <w:p>
       <w:pPr>
@@ -6570,6 +6838,7 @@
         <w:rPr>
           <w:b/>
         </w:rPr>
+        <w:lastRenderedPageBreak/>
         <w:t xml:space="preserve">Inconsistency </w:t>
       </w:r>
       <w:r>
@@ -6579,12 +6848,7 @@
         <w:t>coefficient</w:t>
       </w:r>
       <w:r>
-        <w:t xml:space="preserve"> [</w:t>
-      </w:r>
-      <w:proofErr w:type="spellStart"/>
-      <w:proofErr w:type="gramStart"/>
-      <w:r>
-        <w:t>cm</w:t>
+        <w:t xml:space="preserve"> [cm</w:t>
       </w:r>
       <w:r>
         <w:rPr>
@@ -6592,8 +6856,6 @@
         </w:rPr>
         <w:t>A</w:t>
       </w:r>
-      <w:proofErr w:type="spellEnd"/>
-      <w:proofErr w:type="gramEnd"/>
       <w:r>
         <w:t>]</w:t>
       </w:r>
@@ -6608,7 +6870,7 @@
           <v:shape id="_x0000_i1027" type="#_x0000_t75" style="width:194.5pt;height:44.05pt" o:ole="">
             <v:imagedata r:id="rId19" o:title=""/>
           </v:shape>
-          <o:OLEObject Type="Embed" ProgID="Equation.DSMT4" ShapeID="_x0000_i1027" DrawAspect="Content" ObjectID="_1479737753" r:id="rId20"/>
+          <o:OLEObject Type="Embed" ProgID="Equation.DSMT4" ShapeID="_x0000_i1027" DrawAspect="Content" ObjectID="_1479745313" r:id="rId20"/>
         </w:object>
       </w:r>
     </w:p>
@@ -6622,7 +6884,6 @@
           <w:noProof/>
           <w:lang w:eastAsia="en-CA"/>
         </w:rPr>
-        <w:lastRenderedPageBreak/>
         <w:drawing>
           <wp:inline distT="0" distB="0" distL="0" distR="0" wp14:anchorId="3CF7A0A1" wp14:editId="02DA171C">
             <wp:extent cx="3623275" cy="1119116"/>
@@ -6679,7 +6940,7 @@
         <w:pStyle w:val="Heading2"/>
       </w:pPr>
       <w:bookmarkStart w:id="16" w:name="_Risk_Consequence_Table"/>
-      <w:bookmarkStart w:id="17" w:name="_Toc405995122"/>
+      <w:bookmarkStart w:id="17" w:name="_Toc406002364"/>
       <w:bookmarkEnd w:id="16"/>
       <w:r>
         <w:t>Risk Consequence Table</w:t>
@@ -6721,14 +6982,12 @@
       <w:pPr>
         <w:pStyle w:val="NoSpacing"/>
       </w:pPr>
-      <w:proofErr w:type="gramStart"/>
       <w:r>
         <w:rPr>
           <w:i/>
         </w:rPr>
         <w:t>w</w:t>
       </w:r>
-      <w:proofErr w:type="gramEnd"/>
       <w:r>
         <w:t>: weight</w:t>
       </w:r>
@@ -6737,14 +6996,12 @@
       <w:pPr>
         <w:pStyle w:val="NoSpacing"/>
       </w:pPr>
-      <w:proofErr w:type="gramStart"/>
       <w:r>
         <w:rPr>
           <w:i/>
         </w:rPr>
         <w:t>l</w:t>
       </w:r>
-      <w:proofErr w:type="gramEnd"/>
       <w:r>
         <w:t>: likelihood</w:t>
       </w:r>
@@ -6753,14 +7010,12 @@
       <w:pPr>
         <w:pStyle w:val="NoSpacing"/>
       </w:pPr>
-      <w:proofErr w:type="gramStart"/>
       <w:r>
         <w:rPr>
           <w:i/>
         </w:rPr>
         <w:t>i</w:t>
       </w:r>
-      <w:proofErr w:type="gramEnd"/>
       <w:r>
         <w:t>: impact level</w:t>
       </w:r>
@@ -7027,7 +7282,7 @@
                 <v:shape id="_x0000_i1028" type="#_x0000_t75" style="width:113.9pt;height:47.8pt" o:ole="">
                   <v:imagedata r:id="rId22" o:title=""/>
                 </v:shape>
-                <o:OLEObject Type="Embed" ProgID="Equation.DSMT4" ShapeID="_x0000_i1028" DrawAspect="Content" ObjectID="_1479737754" r:id="rId23"/>
+                <o:OLEObject Type="Embed" ProgID="Equation.DSMT4" ShapeID="_x0000_i1028" DrawAspect="Content" ObjectID="_1479745314" r:id="rId23"/>
               </w:object>
             </w:r>
           </w:p>
@@ -7120,7 +7375,7 @@
                 <v:shape id="_x0000_i1029" type="#_x0000_t75" style="width:113.9pt;height:47.8pt" o:ole="">
                   <v:imagedata r:id="rId22" o:title=""/>
                 </v:shape>
-                <o:OLEObject Type="Embed" ProgID="Equation.DSMT4" ShapeID="_x0000_i1029" DrawAspect="Content" ObjectID="_1479737755" r:id="rId24"/>
+                <o:OLEObject Type="Embed" ProgID="Equation.DSMT4" ShapeID="_x0000_i1029" DrawAspect="Content" ObjectID="_1479745315" r:id="rId24"/>
               </w:object>
             </w:r>
           </w:p>
@@ -7167,7 +7422,7 @@
                 <v:shape id="_x0000_i1030" type="#_x0000_t75" style="width:113.9pt;height:47.8pt" o:ole="">
                   <v:imagedata r:id="rId25" o:title=""/>
                 </v:shape>
-                <o:OLEObject Type="Embed" ProgID="Equation.DSMT4" ShapeID="_x0000_i1030" DrawAspect="Content" ObjectID="_1479737756" r:id="rId26"/>
+                <o:OLEObject Type="Embed" ProgID="Equation.DSMT4" ShapeID="_x0000_i1030" DrawAspect="Content" ObjectID="_1479745316" r:id="rId26"/>
               </w:object>
             </w:r>
           </w:p>
@@ -7189,7 +7444,7 @@
                 <v:shape id="_x0000_i1031" type="#_x0000_t75" style="width:113.9pt;height:47.8pt" o:ole="">
                   <v:imagedata r:id="rId25" o:title=""/>
                 </v:shape>
-                <o:OLEObject Type="Embed" ProgID="Equation.DSMT4" ShapeID="_x0000_i1031" DrawAspect="Content" ObjectID="_1479737757" r:id="rId27"/>
+                <o:OLEObject Type="Embed" ProgID="Equation.DSMT4" ShapeID="_x0000_i1031" DrawAspect="Content" ObjectID="_1479745317" r:id="rId27"/>
               </w:object>
             </w:r>
           </w:p>
@@ -7212,7 +7467,7 @@
         <w:pStyle w:val="Heading2"/>
       </w:pPr>
       <w:bookmarkStart w:id="18" w:name="_Risk_Countermeasure_Table"/>
-      <w:bookmarkStart w:id="19" w:name="_Toc405995123"/>
+      <w:bookmarkStart w:id="19" w:name="_Toc406002365"/>
       <w:bookmarkEnd w:id="18"/>
       <w:r>
         <w:t>Risk Countermeasure Table</w:t>
@@ -7223,14 +7478,12 @@
       <w:pPr>
         <w:pStyle w:val="NoSpacing"/>
       </w:pPr>
-      <w:proofErr w:type="gramStart"/>
       <w:r>
         <w:rPr>
           <w:i/>
         </w:rPr>
         <w:t>e</w:t>
       </w:r>
-      <w:proofErr w:type="gramEnd"/>
       <w:r>
         <w:t>: effectiveness</w:t>
       </w:r>
@@ -7470,7 +7723,7 @@
                 <v:shape id="_x0000_i1032" type="#_x0000_t75" style="width:96.2pt;height:47.8pt" o:ole="">
                   <v:imagedata r:id="rId28" o:title=""/>
                 </v:shape>
-                <o:OLEObject Type="Embed" ProgID="Equation.DSMT4" ShapeID="_x0000_i1032" DrawAspect="Content" ObjectID="_1479737758" r:id="rId29"/>
+                <o:OLEObject Type="Embed" ProgID="Equation.DSMT4" ShapeID="_x0000_i1032" DrawAspect="Content" ObjectID="_1479745318" r:id="rId29"/>
               </w:object>
             </w:r>
           </w:p>
@@ -7548,7 +7801,7 @@
                 <v:shape id="_x0000_i1033" type="#_x0000_t75" style="width:96.2pt;height:47.8pt" o:ole="">
                   <v:imagedata r:id="rId28" o:title=""/>
                 </v:shape>
-                <o:OLEObject Type="Embed" ProgID="Equation.DSMT4" ShapeID="_x0000_i1033" DrawAspect="Content" ObjectID="_1479737759" r:id="rId30"/>
+                <o:OLEObject Type="Embed" ProgID="Equation.DSMT4" ShapeID="_x0000_i1033" DrawAspect="Content" ObjectID="_1479745319" r:id="rId30"/>
               </w:object>
             </w:r>
           </w:p>
@@ -7571,6 +7824,7 @@
               <w:rPr>
                 <w:b/>
               </w:rPr>
+              <w:lastRenderedPageBreak/>
               <w:t>Risk Reduction</w:t>
             </w:r>
           </w:p>
@@ -7592,7 +7846,7 @@
                 <v:shape id="_x0000_i1034" type="#_x0000_t75" style="width:95.1pt;height:27.95pt" o:ole="">
                   <v:imagedata r:id="rId31" o:title=""/>
                 </v:shape>
-                <o:OLEObject Type="Embed" ProgID="Equation.DSMT4" ShapeID="_x0000_i1034" DrawAspect="Content" ObjectID="_1479737760" r:id="rId32"/>
+                <o:OLEObject Type="Embed" ProgID="Equation.DSMT4" ShapeID="_x0000_i1034" DrawAspect="Content" ObjectID="_1479745320" r:id="rId32"/>
               </w:object>
             </w:r>
           </w:p>
@@ -7614,7 +7868,7 @@
                 <v:shape id="_x0000_i1035" type="#_x0000_t75" style="width:95.1pt;height:27.95pt" o:ole="">
                   <v:imagedata r:id="rId31" o:title=""/>
                 </v:shape>
-                <o:OLEObject Type="Embed" ProgID="Equation.DSMT4" ShapeID="_x0000_i1035" DrawAspect="Content" ObjectID="_1479737761" r:id="rId33"/>
+                <o:OLEObject Type="Embed" ProgID="Equation.DSMT4" ShapeID="_x0000_i1035" DrawAspect="Content" ObjectID="_1479745321" r:id="rId33"/>
               </w:object>
             </w:r>
           </w:p>
@@ -7641,9 +7895,8 @@
       <w:pPr>
         <w:pStyle w:val="Heading2"/>
       </w:pPr>
-      <w:bookmarkStart w:id="20" w:name="_Toc405995124"/>
-      <w:r>
-        <w:lastRenderedPageBreak/>
+      <w:bookmarkStart w:id="20" w:name="_Toc406002366"/>
+      <w:r>
         <w:t>Entity Relationship (ER) Diagram</w:t>
       </w:r>
       <w:bookmarkEnd w:id="20"/>
@@ -7652,7 +7905,7 @@
       <w:pPr>
         <w:pStyle w:val="Heading3"/>
       </w:pPr>
-      <w:bookmarkStart w:id="21" w:name="_Toc405995125"/>
+      <w:bookmarkStart w:id="21" w:name="_Toc406002367"/>
       <w:r>
         <w:t>UML</w:t>
       </w:r>
@@ -7728,23 +7981,7 @@
               <w:t>n</w:t>
             </w:r>
             <w:r>
-              <w:t xml:space="preserve">: intrinsic feature of an entity (regardless of other entities); public variables stored in the class, like </w:t>
-            </w:r>
-            <w:proofErr w:type="spellStart"/>
-            <w:r>
-              <w:t>hasHair</w:t>
-            </w:r>
-            <w:proofErr w:type="spellEnd"/>
-            <w:r>
-              <w:t xml:space="preserve"> or </w:t>
-            </w:r>
-            <w:proofErr w:type="spellStart"/>
-            <w:r>
-              <w:t>eyeColour</w:t>
-            </w:r>
-            <w:proofErr w:type="spellEnd"/>
-            <w:r>
-              <w:t xml:space="preserve"> for an Animal class</w:t>
+              <w:t>: intrinsic feature of an entity (regardless of other entities); public variables stored in the class, like hasHair or eyeColour for an Animal class</w:t>
             </w:r>
           </w:p>
         </w:tc>
@@ -7763,15 +8000,8 @@
         <w:pStyle w:val="NoSpacing"/>
       </w:pPr>
       <w:r>
-        <w:t xml:space="preserve">| </w:t>
-      </w:r>
-      <w:proofErr w:type="spellStart"/>
-      <w:proofErr w:type="gramStart"/>
-      <w:r>
-        <w:t>relationshipName</w:t>
-      </w:r>
-      <w:proofErr w:type="spellEnd"/>
-      <w:proofErr w:type="gramEnd"/>
+        <w:t>| relationshipName</w:t>
+      </w:r>
     </w:p>
     <w:p>
       <w:pPr>
@@ -7815,16 +8045,12 @@
       <w:pPr>
         <w:pStyle w:val="NoSpacing"/>
       </w:pPr>
-      <w:proofErr w:type="spellStart"/>
-      <w:proofErr w:type="gramStart"/>
       <w:r>
         <w:rPr>
           <w:b/>
         </w:rPr>
         <w:t>arity</w:t>
       </w:r>
-      <w:proofErr w:type="spellEnd"/>
-      <w:proofErr w:type="gramEnd"/>
       <w:r>
         <w:t>: range of entities that contribute to the relationship</w:t>
       </w:r>
@@ -7838,11 +8064,9 @@
       <w:pPr>
         <w:pStyle w:val="Heading4"/>
       </w:pPr>
-      <w:proofErr w:type="gramStart"/>
       <w:r>
         <w:t>e.g.)</w:t>
       </w:r>
-      <w:proofErr w:type="gramEnd"/>
     </w:p>
     <w:tbl>
       <w:tblPr>
@@ -7900,13 +8124,8 @@
       <w:pPr>
         <w:pStyle w:val="NoSpacing"/>
       </w:pPr>
-      <w:proofErr w:type="spellStart"/>
-      <w:r>
-        <w:t>arity</w:t>
-      </w:r>
-      <w:proofErr w:type="spellEnd"/>
-      <w:r>
-        <w:t>↓</w:t>
+      <w:r>
+        <w:t>arity↓</w:t>
       </w:r>
       <w:r>
         <w:tab/>
@@ -7917,20 +8136,13 @@
       <w:pPr>
         <w:pStyle w:val="NoSpacing"/>
       </w:pPr>
-      <w:proofErr w:type="gramStart"/>
       <w:r>
         <w:t>1..*</w:t>
       </w:r>
-      <w:proofErr w:type="gramEnd"/>
       <w:r>
         <w:tab/>
-        <w:t xml:space="preserve">| </w:t>
-      </w:r>
-      <w:proofErr w:type="spellStart"/>
-      <w:r>
-        <w:t>invitedTo</w:t>
-      </w:r>
-      <w:proofErr w:type="spellEnd"/>
+        <w:t>| invitedTo</w:t>
+      </w:r>
     </w:p>
     <w:p>
       <w:pPr>
@@ -7945,11 +8157,9 @@
       <w:pPr>
         <w:pStyle w:val="NoSpacing"/>
       </w:pPr>
-      <w:proofErr w:type="gramStart"/>
       <w:r>
         <w:t>0..*</w:t>
       </w:r>
-      <w:proofErr w:type="gramEnd"/>
       <w:r>
         <w:tab/>
         <w:t>| invites</w:t>
@@ -7968,7 +8178,7 @@
       <w:pPr>
         <w:pStyle w:val="Heading3"/>
       </w:pPr>
-      <w:bookmarkStart w:id="22" w:name="_Toc405995126"/>
+      <w:bookmarkStart w:id="22" w:name="_Toc406002368"/>
       <w:r>
         <w:t>Standard Edition</w:t>
       </w:r>
@@ -7978,14 +8188,12 @@
       <w:pPr>
         <w:pStyle w:val="NoSpacing"/>
       </w:pPr>
-      <w:proofErr w:type="gramStart"/>
       <w:r>
         <w:rPr>
           <w:b/>
         </w:rPr>
         <w:t>entity</w:t>
       </w:r>
-      <w:proofErr w:type="gramEnd"/>
       <w:r>
         <w:t>: something external that interacts with your system</w:t>
       </w:r>
@@ -8154,10 +8362,10 @@
       </w:pPr>
       <w:r>
         <w:object w:dxaOrig="14401" w:dyaOrig="7531">
-          <v:shape id="_x0000_i1040" type="#_x0000_t75" style="width:356.25pt;height:186.45pt" o:ole="">
+          <v:shape id="_x0000_i1036" type="#_x0000_t75" style="width:356.25pt;height:186.45pt" o:ole="">
             <v:imagedata r:id="rId34" o:title=""/>
           </v:shape>
-          <o:OLEObject Type="Embed" ProgID="Visio.Drawing.15" ShapeID="_x0000_i1040" DrawAspect="Content" ObjectID="_1479737762" r:id="rId35"/>
+          <o:OLEObject Type="Embed" ProgID="Visio.Drawing.15" ShapeID="_x0000_i1036" DrawAspect="Content" ObjectID="_1479745322" r:id="rId35"/>
         </w:object>
       </w:r>
     </w:p>
@@ -8166,7 +8374,7 @@
         <w:pStyle w:val="Heading2"/>
       </w:pPr>
       <w:bookmarkStart w:id="23" w:name="_Data_Flow_Diagrams"/>
-      <w:bookmarkStart w:id="24" w:name="_Toc405995127"/>
+      <w:bookmarkStart w:id="24" w:name="_Toc406002369"/>
       <w:bookmarkEnd w:id="23"/>
       <w:r>
         <w:t>Data Flow Diagrams</w:t>
@@ -8209,8 +8417,13 @@
     </w:p>
     <w:p>
       <w:pPr>
-        <w:pStyle w:val="NoSpacing"/>
-      </w:pPr>
+        <w:pStyle w:val="Heading3"/>
+      </w:pPr>
+      <w:bookmarkStart w:id="25" w:name="_Toc406002370"/>
+      <w:r>
+        <w:t>Version 1</w:t>
+      </w:r>
+      <w:bookmarkEnd w:id="25"/>
     </w:p>
     <w:p>
       <w:pPr>
@@ -8223,21 +8436,13 @@
         <w:t>Rectangles</w:t>
       </w:r>
       <w:r>
-        <w:t xml:space="preserve">: actors outside of </w:t>
-      </w:r>
-      <w:proofErr w:type="gramStart"/>
-      <w:r>
-        <w:t xml:space="preserve">system </w:t>
+        <w:t xml:space="preserve">: actors outside of system </w:t>
       </w:r>
       <w:r>
         <w:t xml:space="preserve">(i.e. entities) </w:t>
       </w:r>
       <w:r>
-        <w:t>who either input to or receive</w:t>
-      </w:r>
-      <w:proofErr w:type="gramEnd"/>
-      <w:r>
-        <w:t xml:space="preserve"> output from the system</w:t>
+        <w:t>who either input to or receive output from the system</w:t>
       </w:r>
     </w:p>
     <w:p>
@@ -8277,35 +8482,106 @@
     <w:p>
       <w:pPr>
         <w:pStyle w:val="NoSpacing"/>
+        <w:jc w:val="center"/>
+      </w:pPr>
+      <w:r>
+        <w:rPr>
+          <w:noProof/>
+          <w:lang w:eastAsia="en-CA"/>
+        </w:rPr>
+        <w:drawing>
+          <wp:inline distT="0" distB="0" distL="0" distR="0" wp14:anchorId="421D5F63" wp14:editId="0B526466">
+            <wp:extent cx="2316177" cy="2821524"/>
+            <wp:effectExtent l="0" t="0" r="8255" b="0"/>
+            <wp:docPr id="6" name="Picture 6"/>
+            <wp:cNvGraphicFramePr>
+              <a:graphicFrameLocks xmlns:a="http://schemas.openxmlformats.org/drawingml/2006/main" noChangeAspect="1"/>
+            </wp:cNvGraphicFramePr>
+            <a:graphic xmlns:a="http://schemas.openxmlformats.org/drawingml/2006/main">
+              <a:graphicData uri="http://schemas.openxmlformats.org/drawingml/2006/picture">
+                <pic:pic xmlns:pic="http://schemas.openxmlformats.org/drawingml/2006/picture">
+                  <pic:nvPicPr>
+                    <pic:cNvPr id="0" name=""/>
+                    <pic:cNvPicPr/>
+                  </pic:nvPicPr>
+                  <pic:blipFill>
+                    <a:blip r:embed="rId36"/>
+                    <a:stretch>
+                      <a:fillRect/>
+                    </a:stretch>
+                  </pic:blipFill>
+                  <pic:spPr>
+                    <a:xfrm>
+                      <a:off x="0" y="0"/>
+                      <a:ext cx="2316177" cy="2821524"/>
+                    </a:xfrm>
+                    <a:prstGeom prst="rect">
+                      <a:avLst/>
+                    </a:prstGeom>
+                  </pic:spPr>
+                </pic:pic>
+              </a:graphicData>
+            </a:graphic>
+          </wp:inline>
+        </w:drawing>
+      </w:r>
+    </w:p>
+    <w:p>
+      <w:pPr>
+        <w:pStyle w:val="Heading3"/>
+      </w:pPr>
+      <w:bookmarkStart w:id="26" w:name="_Toc406002371"/>
+      <w:r>
+        <w:t>Version 2</w:t>
+      </w:r>
+      <w:bookmarkEnd w:id="26"/>
+    </w:p>
+    <w:p>
+      <w:pPr>
+        <w:pStyle w:val="NoSpacing"/>
       </w:pPr>
       <w:r>
         <w:rPr>
           <w:b/>
         </w:rPr>
+        <w:t>Solid Rectangles</w:t>
+      </w:r>
+      <w:r>
+        <w:t>: Source / sink</w:t>
+      </w:r>
+    </w:p>
+    <w:p>
+      <w:pPr>
+        <w:pStyle w:val="NoSpacing"/>
+      </w:pPr>
+      <w:r>
+        <w:rPr>
+          <w:b/>
+        </w:rPr>
         <w:t>Database containers</w:t>
       </w:r>
       <w:r>
-        <w:t>: accesses from / inputs to</w:t>
-      </w:r>
-      <w:r>
-        <w:t xml:space="preserve"> specified</w:t>
-      </w:r>
-      <w:r>
-        <w:t xml:space="preserve"> database</w:t>
-      </w:r>
-    </w:p>
-    <w:p>
-      <w:pPr>
-        <w:pStyle w:val="Heading3"/>
-      </w:pPr>
-      <w:bookmarkStart w:id="25" w:name="_Toc405995128"/>
-      <w:proofErr w:type="gramStart"/>
-      <w:r>
-        <w:lastRenderedPageBreak/>
-        <w:t>e.g.</w:t>
-      </w:r>
-      <w:bookmarkEnd w:id="25"/>
-      <w:proofErr w:type="gramEnd"/>
+        <w:t>: accesses from / inputs to specified data store</w:t>
+      </w:r>
+    </w:p>
+    <w:p>
+      <w:pPr>
+        <w:pStyle w:val="NoSpacing"/>
+      </w:pPr>
+      <w:r>
+        <w:rPr>
+          <w:b/>
+        </w:rPr>
+        <w:t>Semisweet rectangles</w:t>
+      </w:r>
+      <w:r>
+        <w:t>: process</w:t>
+      </w:r>
+    </w:p>
+    <w:p>
+      <w:pPr>
+        <w:pStyle w:val="NoSpacing"/>
+      </w:pPr>
     </w:p>
     <w:p>
       <w:pPr>
@@ -8313,10 +8589,10 @@
       </w:pPr>
       <w:r>
         <w:object w:dxaOrig="10995" w:dyaOrig="7170">
-          <v:shape id="_x0000_i1036" type="#_x0000_t75" style="width:468pt;height:305.2pt" o:ole="">
-            <v:imagedata r:id="rId36" o:title=""/>
+          <v:shape id="_x0000_i1037" type="#_x0000_t75" style="width:468pt;height:305.2pt" o:ole="">
+            <v:imagedata r:id="rId37" o:title=""/>
           </v:shape>
-          <o:OLEObject Type="Embed" ProgID="Visio.Drawing.15" ShapeID="_x0000_i1036" DrawAspect="Content" ObjectID="_1479737763" r:id="rId37"/>
+          <o:OLEObject Type="Embed" ProgID="Visio.Drawing.15" ShapeID="_x0000_i1037" DrawAspect="Content" ObjectID="_1479745323" r:id="rId38"/>
         </w:object>
       </w:r>
     </w:p>
@@ -8324,26 +8600,18 @@
       <w:pPr>
         <w:pStyle w:val="Heading2"/>
       </w:pPr>
-      <w:bookmarkStart w:id="26" w:name="_Toc405995129"/>
+      <w:bookmarkStart w:id="27" w:name="_Toc406002372"/>
       <w:r>
         <w:t>Activity Diagram</w:t>
       </w:r>
-      <w:bookmarkEnd w:id="26"/>
-    </w:p>
-    <w:p>
-      <w:pPr>
-        <w:pStyle w:val="NoSpacing"/>
-      </w:pPr>
-      <w:r>
-        <w:t>(</w:t>
-      </w:r>
-      <w:proofErr w:type="gramStart"/>
-      <w:r>
-        <w:t>actually</w:t>
-      </w:r>
-      <w:proofErr w:type="gramEnd"/>
-      <w:r>
-        <w:t xml:space="preserve"> not in the slides; </w:t>
+      <w:bookmarkEnd w:id="27"/>
+    </w:p>
+    <w:p>
+      <w:pPr>
+        <w:pStyle w:val="NoSpacing"/>
+      </w:pPr>
+      <w:r>
+        <w:t xml:space="preserve">(actually not in the slides; </w:t>
       </w:r>
       <w:r>
         <w:t xml:space="preserve">copied </w:t>
@@ -8458,7 +8726,7 @@
                     <pic:cNvPicPr/>
                   </pic:nvPicPr>
                   <pic:blipFill>
-                    <a:blip r:embed="rId38"/>
+                    <a:blip r:embed="rId39"/>
                     <a:stretch>
                       <a:fillRect/>
                     </a:stretch>
@@ -8483,12 +8751,12 @@
       <w:pPr>
         <w:pStyle w:val="Heading2"/>
       </w:pPr>
-      <w:bookmarkStart w:id="27" w:name="_Toc405995130"/>
+      <w:bookmarkStart w:id="28" w:name="_Toc406002373"/>
       <w:r>
         <w:lastRenderedPageBreak/>
         <w:t>State Machine Diagram</w:t>
       </w:r>
-      <w:bookmarkEnd w:id="27"/>
+      <w:bookmarkEnd w:id="28"/>
     </w:p>
     <w:p>
       <w:pPr>
@@ -8547,21 +8815,21 @@
       <w:pPr>
         <w:pStyle w:val="Heading1"/>
       </w:pPr>
-      <w:bookmarkStart w:id="28" w:name="_Toc405995131"/>
+      <w:bookmarkStart w:id="29" w:name="_Toc406002374"/>
       <w:r>
         <w:t>Lecture 13</w:t>
       </w:r>
-      <w:bookmarkEnd w:id="28"/>
+      <w:bookmarkEnd w:id="29"/>
     </w:p>
     <w:p>
       <w:pPr>
         <w:pStyle w:val="Heading2"/>
       </w:pPr>
-      <w:bookmarkStart w:id="29" w:name="_Toc405995132"/>
+      <w:bookmarkStart w:id="30" w:name="_Toc406002375"/>
       <w:r>
         <w:t>Fit Criteria</w:t>
       </w:r>
-      <w:bookmarkEnd w:id="29"/>
+      <w:bookmarkEnd w:id="30"/>
     </w:p>
     <w:p>
       <w:pPr>
@@ -8663,23 +8931,23 @@
       <w:pPr>
         <w:pStyle w:val="Heading1"/>
       </w:pPr>
-      <w:bookmarkStart w:id="30" w:name="_Toc405995133"/>
+      <w:bookmarkStart w:id="31" w:name="_Toc406002376"/>
       <w:r>
         <w:t>Lecture 14</w:t>
       </w:r>
-      <w:bookmarkEnd w:id="30"/>
+      <w:bookmarkEnd w:id="31"/>
     </w:p>
     <w:p>
       <w:pPr>
         <w:pStyle w:val="Heading2"/>
       </w:pPr>
-      <w:bookmarkStart w:id="31" w:name="_Context_Diagram"/>
-      <w:bookmarkStart w:id="32" w:name="_Toc405995134"/>
-      <w:bookmarkEnd w:id="31"/>
+      <w:bookmarkStart w:id="32" w:name="_Context_Diagram"/>
+      <w:bookmarkStart w:id="33" w:name="_Toc406002377"/>
+      <w:bookmarkEnd w:id="32"/>
       <w:r>
         <w:t>Context Diagram</w:t>
       </w:r>
-      <w:bookmarkEnd w:id="32"/>
+      <w:bookmarkEnd w:id="33"/>
     </w:p>
     <w:p>
       <w:pPr>
@@ -8771,13 +9039,11 @@
       <w:pPr>
         <w:pStyle w:val="Heading3"/>
       </w:pPr>
-      <w:bookmarkStart w:id="33" w:name="_Toc405995135"/>
-      <w:proofErr w:type="gramStart"/>
+      <w:bookmarkStart w:id="34" w:name="_Toc406002378"/>
       <w:r>
         <w:t>e.g.</w:t>
       </w:r>
-      <w:bookmarkEnd w:id="33"/>
-      <w:proofErr w:type="gramEnd"/>
+      <w:bookmarkEnd w:id="34"/>
     </w:p>
     <w:p>
       <w:pPr>
@@ -8785,10 +9051,10 @@
       </w:pPr>
       <w:r>
         <w:object w:dxaOrig="12691" w:dyaOrig="3165">
-          <v:shape id="_x0000_i1041" type="#_x0000_t75" style="width:467.45pt;height:116.05pt" o:ole="">
-            <v:imagedata r:id="rId39" o:title=""/>
+          <v:shape id="_x0000_i1038" type="#_x0000_t75" style="width:467.45pt;height:116.05pt" o:ole="">
+            <v:imagedata r:id="rId40" o:title=""/>
           </v:shape>
-          <o:OLEObject Type="Embed" ProgID="Visio.Drawing.15" ShapeID="_x0000_i1041" DrawAspect="Content" ObjectID="_1479737764" r:id="rId40"/>
+          <o:OLEObject Type="Embed" ProgID="Visio.Drawing.15" ShapeID="_x0000_i1038" DrawAspect="Content" ObjectID="_1479745324" r:id="rId41"/>
         </w:object>
       </w:r>
       <w:r>
@@ -8799,14 +9065,14 @@
       <w:pPr>
         <w:pStyle w:val="Heading1"/>
       </w:pPr>
-      <w:bookmarkStart w:id="34" w:name="_Toc405995136"/>
+      <w:bookmarkStart w:id="35" w:name="_Toc406002379"/>
       <w:r>
         <w:t>Lecture 1</w:t>
       </w:r>
       <w:r>
         <w:t>5</w:t>
       </w:r>
-      <w:bookmarkEnd w:id="34"/>
+      <w:bookmarkEnd w:id="35"/>
     </w:p>
     <w:p>
       <w:pPr>
@@ -8826,6 +9092,9 @@
       </w:r>
       <w:r>
         <w:t xml:space="preserve">: </w:t>
+      </w:r>
+      <w:r>
+        <w:t>what can the actor(s) do?</w:t>
       </w:r>
     </w:p>
     <w:p>
@@ -8861,21 +9130,21 @@
       <w:pPr>
         <w:pStyle w:val="Heading1"/>
       </w:pPr>
-      <w:bookmarkStart w:id="35" w:name="_Toc405995137"/>
+      <w:bookmarkStart w:id="36" w:name="_Toc406002380"/>
       <w:r>
         <w:t>Lecture 17</w:t>
       </w:r>
-      <w:bookmarkEnd w:id="35"/>
+      <w:bookmarkEnd w:id="36"/>
     </w:p>
     <w:p>
       <w:pPr>
         <w:pStyle w:val="Heading2"/>
       </w:pPr>
-      <w:bookmarkStart w:id="36" w:name="_Toc405995138"/>
+      <w:bookmarkStart w:id="37" w:name="_Toc406002381"/>
       <w:r>
         <w:t>Before-After Predicates</w:t>
       </w:r>
-      <w:bookmarkEnd w:id="36"/>
+      <w:bookmarkEnd w:id="37"/>
     </w:p>
     <w:p>
       <w:pPr>
@@ -8895,7 +9164,6 @@
       <w:pPr>
         <w:pStyle w:val="NoSpacing"/>
       </w:pPr>
-      <w:proofErr w:type="gramStart"/>
       <w:r>
         <w:rPr>
           <w:i/>
@@ -8903,11 +9171,7 @@
         <w:t>attribute</w:t>
       </w:r>
       <w:r>
-        <w:t xml:space="preserve"> :</w:t>
-      </w:r>
-      <w:proofErr w:type="gramEnd"/>
-      <w:r>
-        <w:t xml:space="preserve"> entity → {set of potential values of attribute}</w:t>
+        <w:t xml:space="preserve"> : entity → {set of potential values of attribute}</w:t>
       </w:r>
     </w:p>
     <w:p>
@@ -8936,28 +9200,16 @@
       <w:pPr>
         <w:pStyle w:val="NoSpacing"/>
       </w:pPr>
-      <w:proofErr w:type="gramStart"/>
       <w:r>
         <w:t>e.g.</w:t>
       </w:r>
-      <w:proofErr w:type="gramEnd"/>
-    </w:p>
-    <w:p>
-      <w:pPr>
-        <w:pStyle w:val="NoSpacing"/>
-      </w:pPr>
-      <w:proofErr w:type="spellStart"/>
-      <w:proofErr w:type="gramStart"/>
-      <w:r>
-        <w:t>hasAuthorization</w:t>
-      </w:r>
-      <w:proofErr w:type="spellEnd"/>
-      <w:r>
-        <w:t>(</w:t>
-      </w:r>
-      <w:proofErr w:type="gramEnd"/>
-      <w:r>
-        <w:t xml:space="preserve">p) </w:t>
+    </w:p>
+    <w:p>
+      <w:pPr>
+        <w:pStyle w:val="NoSpacing"/>
+      </w:pPr>
+      <w:r>
+        <w:t xml:space="preserve">hasAuthorization(p) </w:t>
       </w:r>
       <w:r>
         <w:rPr>
@@ -8966,236 +9218,142 @@
         <w:t>∧</w:t>
       </w:r>
       <w:r>
+        <w:t xml:space="preserve"> carriesPassport(p) </w:t>
+      </w:r>
+      <w:r>
+        <w:rPr>
+          <w:rFonts w:ascii="Cambria Math" w:hAnsi="Cambria Math" w:cs="Cambria Math"/>
+        </w:rPr>
+        <w:t>∧</w:t>
+      </w:r>
+      <w:r>
         <w:t xml:space="preserve"> </w:t>
       </w:r>
-      <w:proofErr w:type="spellStart"/>
-      <w:r>
-        <w:t>carriesPassport</w:t>
-      </w:r>
-      <w:proofErr w:type="spellEnd"/>
+      <w:r>
+        <w:rPr>
+          <w:rFonts w:cs="Times New Roman"/>
+        </w:rPr>
+        <w:t>¬</w:t>
+      </w:r>
+      <w:r>
+        <w:t xml:space="preserve">inBuilding(p) </w:t>
+      </w:r>
+      <w:r>
+        <w:rPr>
+          <w:rFonts w:ascii="Cambria Math" w:hAnsi="Cambria Math" w:cs="Cambria Math"/>
+        </w:rPr>
+        <w:t>⇒</w:t>
+      </w:r>
+    </w:p>
+    <w:p>
+      <w:pPr>
+        <w:pStyle w:val="NoSpacing"/>
+        <w:rPr>
+          <w:rFonts w:ascii="Cambria Math" w:hAnsi="Cambria Math" w:cs="Cambria Math"/>
+        </w:rPr>
+      </w:pPr>
+      <w:r>
+        <w:t xml:space="preserve">peopleInBuilding’ = peopleInBuilding </w:t>
+      </w:r>
+      <w:r>
+        <w:rPr>
+          <w:rFonts w:ascii="Cambria Math" w:hAnsi="Cambria Math" w:cs="Cambria Math"/>
+        </w:rPr>
+        <w:t>∪</w:t>
+      </w:r>
+      <w:r>
+        <w:t xml:space="preserve"> {p} </w:t>
+      </w:r>
+      <w:r>
+        <w:rPr>
+          <w:rFonts w:ascii="Cambria Math" w:hAnsi="Cambria Math" w:cs="Cambria Math"/>
+        </w:rPr>
+        <w:t>∧</w:t>
+      </w:r>
+    </w:p>
+    <w:p>
+      <w:pPr>
+        <w:pStyle w:val="NoSpacing"/>
+      </w:pPr>
+      <w:r>
+        <w:t xml:space="preserve">passportsAtDesk’ = passportsAtDesk </w:t>
+      </w:r>
+      <w:r>
+        <w:rPr>
+          <w:rFonts w:ascii="Cambria Math" w:hAnsi="Cambria Math" w:cs="Cambria Math"/>
+        </w:rPr>
+        <w:t>∪</w:t>
+      </w:r>
+      <w:r>
+        <w:t xml:space="preserve"> {passportOf (p)} </w:t>
+      </w:r>
+      <w:r>
+        <w:rPr>
+          <w:rFonts w:ascii="Cambria Math" w:hAnsi="Cambria Math" w:cs="Cambria Math"/>
+        </w:rPr>
+        <w:t>∧</w:t>
+      </w:r>
+    </w:p>
+    <w:p>
+      <w:pPr>
+        <w:pStyle w:val="NoSpacing"/>
+      </w:pPr>
+      <w:r>
+        <w:t xml:space="preserve">inBuilding(p) </w:t>
+      </w:r>
+      <w:r>
+        <w:rPr>
+          <w:rFonts w:ascii="Cambria Math" w:hAnsi="Cambria Math" w:cs="Cambria Math"/>
+        </w:rPr>
+        <w:t>∧</w:t>
+      </w:r>
+      <w:r>
+        <w:t xml:space="preserve"> </w:t>
+      </w:r>
+      <w:r>
+        <w:rPr>
+          <w:rFonts w:cs="Times New Roman"/>
+        </w:rPr>
+        <w:t>¬</w:t>
+      </w:r>
+      <w:r>
+        <w:t>carriesPassport(p)</w:t>
+      </w:r>
+    </w:p>
+    <w:p>
+      <w:pPr>
+        <w:pStyle w:val="NoSpacing"/>
+      </w:pPr>
+    </w:p>
+    <w:p>
+      <w:pPr>
+        <w:pStyle w:val="NoSpacing"/>
+      </w:pPr>
+      <w:r>
+        <w:rPr>
+          <w:i/>
+        </w:rPr>
+        <w:t xml:space="preserve">If you </w:t>
+      </w:r>
       <w:r>
         <w:t xml:space="preserve">(p) </w:t>
       </w:r>
       <w:r>
         <w:rPr>
-          <w:rFonts w:ascii="Cambria Math" w:hAnsi="Cambria Math" w:cs="Cambria Math"/>
-        </w:rPr>
-        <w:t>∧</w:t>
-      </w:r>
-      <w:r>
-        <w:t xml:space="preserve"> </w:t>
-      </w:r>
-      <w:r>
-        <w:rPr>
-          <w:rFonts w:cs="Times New Roman"/>
-        </w:rPr>
-        <w:t>¬</w:t>
-      </w:r>
-      <w:proofErr w:type="spellStart"/>
-      <w:r>
-        <w:t>inBuilding</w:t>
-      </w:r>
-      <w:proofErr w:type="spellEnd"/>
-      <w:r>
-        <w:t xml:space="preserve">(p) </w:t>
-      </w:r>
-      <w:r>
-        <w:rPr>
-          <w:rFonts w:ascii="Cambria Math" w:hAnsi="Cambria Math" w:cs="Cambria Math"/>
-        </w:rPr>
-        <w:t>⇒</w:t>
-      </w:r>
-    </w:p>
-    <w:p>
-      <w:pPr>
-        <w:pStyle w:val="NoSpacing"/>
-        <w:rPr>
-          <w:rFonts w:ascii="Cambria Math" w:hAnsi="Cambria Math" w:cs="Cambria Math"/>
-        </w:rPr>
-      </w:pPr>
-      <w:proofErr w:type="spellStart"/>
-      <w:proofErr w:type="gramStart"/>
-      <w:r>
-        <w:t>peopleInBuilding</w:t>
-      </w:r>
-      <w:proofErr w:type="spellEnd"/>
-      <w:proofErr w:type="gramEnd"/>
-      <w:r>
-        <w:t xml:space="preserve">’ = </w:t>
-      </w:r>
-      <w:proofErr w:type="spellStart"/>
-      <w:r>
-        <w:t>peopleInBuilding</w:t>
-      </w:r>
-      <w:proofErr w:type="spellEnd"/>
-      <w:r>
-        <w:t xml:space="preserve"> </w:t>
-      </w:r>
-      <w:r>
-        <w:rPr>
-          <w:rFonts w:ascii="Cambria Math" w:hAnsi="Cambria Math" w:cs="Cambria Math"/>
-        </w:rPr>
-        <w:t>∪</w:t>
-      </w:r>
-      <w:r>
-        <w:t xml:space="preserve"> {p} </w:t>
-      </w:r>
-      <w:r>
-        <w:rPr>
-          <w:rFonts w:ascii="Cambria Math" w:hAnsi="Cambria Math" w:cs="Cambria Math"/>
-        </w:rPr>
-        <w:t>∧</w:t>
-      </w:r>
-    </w:p>
-    <w:p>
-      <w:pPr>
-        <w:pStyle w:val="NoSpacing"/>
-      </w:pPr>
-      <w:proofErr w:type="spellStart"/>
-      <w:proofErr w:type="gramStart"/>
-      <w:r>
-        <w:t>passportsAtDesk</w:t>
-      </w:r>
-      <w:proofErr w:type="spellEnd"/>
-      <w:proofErr w:type="gramEnd"/>
-      <w:r>
-        <w:t xml:space="preserve">’ = </w:t>
-      </w:r>
-      <w:proofErr w:type="spellStart"/>
-      <w:r>
-        <w:t>passportsAtDesk</w:t>
-      </w:r>
-      <w:proofErr w:type="spellEnd"/>
-      <w:r>
-        <w:t xml:space="preserve"> </w:t>
-      </w:r>
-      <w:r>
-        <w:rPr>
-          <w:rFonts w:ascii="Cambria Math" w:hAnsi="Cambria Math" w:cs="Cambria Math"/>
-        </w:rPr>
-        <w:t>∪</w:t>
-      </w:r>
-      <w:r>
-        <w:t xml:space="preserve"> {</w:t>
-      </w:r>
-      <w:proofErr w:type="spellStart"/>
-      <w:r>
-        <w:t>passportOf</w:t>
-      </w:r>
-      <w:proofErr w:type="spellEnd"/>
-      <w:r>
-        <w:t xml:space="preserve"> (p)} </w:t>
-      </w:r>
-      <w:r>
-        <w:rPr>
-          <w:rFonts w:ascii="Cambria Math" w:hAnsi="Cambria Math" w:cs="Cambria Math"/>
-        </w:rPr>
-        <w:t>∧</w:t>
-      </w:r>
-    </w:p>
-    <w:p>
-      <w:pPr>
-        <w:pStyle w:val="NoSpacing"/>
-      </w:pPr>
-      <w:proofErr w:type="spellStart"/>
-      <w:proofErr w:type="gramStart"/>
-      <w:r>
-        <w:t>inBuilding</w:t>
-      </w:r>
-      <w:proofErr w:type="spellEnd"/>
-      <w:r>
-        <w:t>(</w:t>
-      </w:r>
-      <w:proofErr w:type="gramEnd"/>
-      <w:r>
-        <w:t xml:space="preserve">p) </w:t>
-      </w:r>
-      <w:r>
-        <w:rPr>
-          <w:rFonts w:ascii="Cambria Math" w:hAnsi="Cambria Math" w:cs="Cambria Math"/>
-        </w:rPr>
-        <w:t>∧</w:t>
-      </w:r>
-      <w:r>
-        <w:t xml:space="preserve"> </w:t>
-      </w:r>
-      <w:r>
-        <w:rPr>
-          <w:rFonts w:cs="Times New Roman"/>
-        </w:rPr>
-        <w:t>¬</w:t>
-      </w:r>
-      <w:proofErr w:type="spellStart"/>
-      <w:r>
-        <w:t>carriesPassport</w:t>
-      </w:r>
-      <w:proofErr w:type="spellEnd"/>
-      <w:r>
-        <w:t>(p)</w:t>
-      </w:r>
-    </w:p>
-    <w:p>
-      <w:pPr>
-        <w:pStyle w:val="NoSpacing"/>
-      </w:pPr>
-    </w:p>
-    <w:p>
-      <w:pPr>
-        <w:pStyle w:val="NoSpacing"/>
-      </w:pPr>
-      <w:r>
-        <w:rPr>
           <w:i/>
         </w:rPr>
-        <w:t xml:space="preserve">If you </w:t>
-      </w:r>
-      <w:r>
-        <w:t xml:space="preserve">(p) </w:t>
-      </w:r>
-      <w:r>
-        <w:rPr>
-          <w:i/>
-        </w:rPr>
-        <w:t xml:space="preserve">have authorization and a passport and you’re not in the building, then </w:t>
-      </w:r>
-      <w:proofErr w:type="spellStart"/>
-      <w:r>
-        <w:rPr>
-          <w:i/>
-        </w:rPr>
-        <w:t>peopleInBuilding</w:t>
-      </w:r>
-      <w:proofErr w:type="spellEnd"/>
-      <w:r>
-        <w:rPr>
-          <w:i/>
-        </w:rPr>
-        <w:t xml:space="preserve"> becomes </w:t>
-      </w:r>
-      <w:proofErr w:type="spellStart"/>
-      <w:r>
-        <w:rPr>
-          <w:i/>
-        </w:rPr>
-        <w:t>peopleInBuilding</w:t>
-      </w:r>
-      <w:proofErr w:type="spellEnd"/>
-      <w:r>
-        <w:rPr>
-          <w:i/>
-        </w:rPr>
-        <w:t xml:space="preserve"> + you. Also, your passport is added to the list of passports on the desk. Also, you enter the building and you’re no longer carrying your passport because you handed it into the front desk.</w:t>
+        <w:t>have authorization and a passport and you’re not in the building, then peopleInBuilding becomes peopleInBuilding + you. Also, your passport is added to the list of passports on the desk. Also, you enter the building and you’re no longer carrying your passport because you handed it into the front desk.</w:t>
       </w:r>
     </w:p>
     <w:p>
       <w:pPr>
         <w:pStyle w:val="Heading1"/>
       </w:pPr>
-      <w:bookmarkStart w:id="37" w:name="_Toc405995139"/>
+      <w:bookmarkStart w:id="38" w:name="_Toc406002382"/>
       <w:r>
         <w:t>Lecture 18</w:t>
       </w:r>
-      <w:bookmarkEnd w:id="37"/>
+      <w:bookmarkEnd w:id="38"/>
     </w:p>
     <w:p>
       <w:pPr>
@@ -9439,11 +9597,7 @@
               <w:t>X</w:t>
             </w:r>
             <w:r>
-              <w:t xml:space="preserve">): to be held at the </w:t>
-            </w:r>
-            <w:proofErr w:type="spellStart"/>
-            <w:r>
-              <w:t>ne</w:t>
+              <w:t>): to be held at the ne</w:t>
             </w:r>
             <w:r>
               <w:rPr>
@@ -9452,11 +9606,7 @@
               <w:t>X</w:t>
             </w:r>
             <w:r>
-              <w:t>t</w:t>
-            </w:r>
-            <w:proofErr w:type="spellEnd"/>
-            <w:r>
-              <w:t xml:space="preserve"> state</w:t>
+              <w:t>t state</w:t>
             </w:r>
           </w:p>
           <w:p>
@@ -9709,36 +9859,26 @@
       <w:pPr>
         <w:pStyle w:val="NoSpacing"/>
       </w:pPr>
-      <w:proofErr w:type="spellStart"/>
-      <w:r>
-        <w:t>Whitebox</w:t>
-      </w:r>
-      <w:proofErr w:type="spellEnd"/>
-      <w:r>
-        <w:t xml:space="preserve"> testing: Inspection</w:t>
+      <w:r>
+        <w:t>Whitebox testing: Inspection</w:t>
       </w:r>
     </w:p>
     <w:p>
       <w:pPr>
         <w:pStyle w:val="Heading2"/>
       </w:pPr>
-      <w:bookmarkStart w:id="38" w:name="_Toc405995140"/>
+      <w:bookmarkStart w:id="39" w:name="_Toc406002383"/>
       <w:r>
         <w:t>Review Process</w:t>
       </w:r>
-      <w:bookmarkEnd w:id="38"/>
-    </w:p>
-    <w:p>
-      <w:pPr>
-        <w:pStyle w:val="NoSpacing"/>
-      </w:pPr>
-      <w:proofErr w:type="spellStart"/>
-      <w:r>
-        <w:t>Blackbox</w:t>
-      </w:r>
-      <w:proofErr w:type="spellEnd"/>
-      <w:r>
-        <w:t xml:space="preserve"> testing of system</w:t>
+      <w:bookmarkEnd w:id="39"/>
+    </w:p>
+    <w:p>
+      <w:pPr>
+        <w:pStyle w:val="NoSpacing"/>
+      </w:pPr>
+      <w:r>
+        <w:t>Blackbox testing of system</w:t>
       </w:r>
     </w:p>
     <w:p>
@@ -9826,14 +9966,12 @@
       <w:pPr>
         <w:pStyle w:val="NoSpacing"/>
       </w:pPr>
-      <w:proofErr w:type="gramStart"/>
       <w:r>
         <w:rPr>
           <w:i/>
         </w:rPr>
         <w:t>affects</w:t>
       </w:r>
-      <w:proofErr w:type="gramEnd"/>
       <w:r>
         <w:t xml:space="preserve">: </w:t>
       </w:r>
@@ -9842,19 +9980,11 @@
       <w:pPr>
         <w:pStyle w:val="NoSpacing"/>
       </w:pPr>
-      <w:proofErr w:type="gramStart"/>
       <w:r>
         <w:rPr>
           <w:i/>
         </w:rPr>
-        <w:t>depends</w:t>
-      </w:r>
-      <w:proofErr w:type="gramEnd"/>
-      <w:r>
-        <w:rPr>
-          <w:i/>
-        </w:rPr>
-        <w:t xml:space="preserve"> On</w:t>
+        <w:t>depends On</w:t>
       </w:r>
       <w:r>
         <w:t xml:space="preserve">: </w:t>
@@ -9864,11 +9994,11 @@
       <w:pPr>
         <w:pStyle w:val="Heading2"/>
       </w:pPr>
-      <w:bookmarkStart w:id="39" w:name="_Toc405995141"/>
+      <w:bookmarkStart w:id="40" w:name="_Toc406002384"/>
       <w:r>
         <w:t>SCR Tables</w:t>
       </w:r>
-      <w:bookmarkEnd w:id="39"/>
+      <w:bookmarkEnd w:id="40"/>
     </w:p>
     <w:p>
       <w:pPr>
@@ -9889,13 +10019,34 @@
     </w:p>
     <w:p>
       <w:pPr>
+        <w:pStyle w:val="Heading2"/>
+      </w:pPr>
+      <w:bookmarkStart w:id="41" w:name="_Toc406002385"/>
+      <w:r>
+        <w:t>Inspection checklist</w:t>
+      </w:r>
+      <w:bookmarkEnd w:id="41"/>
+    </w:p>
+    <w:p>
+      <w:pPr>
+        <w:pStyle w:val="NoSpacing"/>
+      </w:pPr>
+      <w:r>
+        <w:t>Make sure everything works</w:t>
+      </w:r>
+      <w:r>
+        <w:t>.</w:t>
+      </w:r>
+    </w:p>
+    <w:p>
+      <w:pPr>
         <w:pStyle w:val="Heading1"/>
       </w:pPr>
-      <w:bookmarkStart w:id="40" w:name="_Toc405995142"/>
+      <w:bookmarkStart w:id="42" w:name="_Toc406002386"/>
       <w:r>
         <w:t>Lecture 20</w:t>
       </w:r>
-      <w:bookmarkEnd w:id="40"/>
+      <w:bookmarkEnd w:id="42"/>
     </w:p>
     <w:p>
       <w:pPr>
@@ -9918,11 +10069,11 @@
       <w:pPr>
         <w:pStyle w:val="Heading2"/>
       </w:pPr>
-      <w:bookmarkStart w:id="41" w:name="_Toc405995143"/>
+      <w:bookmarkStart w:id="43" w:name="_Toc406002387"/>
       <w:r>
         <w:t>Traceability Matrices</w:t>
       </w:r>
-      <w:bookmarkEnd w:id="41"/>
+      <w:bookmarkEnd w:id="43"/>
     </w:p>
     <w:p>
       <w:pPr>
@@ -10086,11 +10237,653 @@
       <w:pPr>
         <w:pStyle w:val="Heading1"/>
       </w:pPr>
-      <w:bookmarkStart w:id="42" w:name="_Toc405995144"/>
+      <w:bookmarkStart w:id="44" w:name="_Toc406002388"/>
+      <w:r>
+        <w:t>Lecture 22</w:t>
+      </w:r>
+      <w:bookmarkEnd w:id="44"/>
+    </w:p>
+    <w:p>
+      <w:pPr>
+        <w:pStyle w:val="NoSpacing"/>
+      </w:pPr>
+      <w:r>
+        <w:t xml:space="preserve">The UNIX/LINEX system defines the rights </w:t>
+      </w:r>
+      <w:r>
+        <w:t>{read, write, execute, append, list, modify, own}</w:t>
+      </w:r>
+      <w:r>
+        <w:t>. To modify the rights of another object, the subject needs to own the other object</w:t>
+      </w:r>
+    </w:p>
+    <w:p>
+      <w:pPr>
+        <w:pStyle w:val="NoSpacing"/>
+      </w:pPr>
+    </w:p>
+    <w:p>
+      <w:pPr>
+        <w:pStyle w:val="NoSpacing"/>
+      </w:pPr>
+      <w:r>
+        <w:rPr>
+          <w:b/>
+        </w:rPr>
+        <w:t>Copy Flag</w:t>
+      </w:r>
+      <w:r>
+        <w:t xml:space="preserve">: </w:t>
+      </w:r>
+    </w:p>
+    <w:p>
+      <w:pPr>
+        <w:pStyle w:val="Heading2"/>
+      </w:pPr>
+      <w:bookmarkStart w:id="45" w:name="_Toc406002389"/>
+      <w:r>
+        <w:t>e.g.</w:t>
+      </w:r>
+      <w:bookmarkEnd w:id="45"/>
+      <w:r>
+        <w:t xml:space="preserve"> </w:t>
+      </w:r>
+    </w:p>
+    <w:p>
+      <w:pPr>
+        <w:pStyle w:val="NoSpacing"/>
+      </w:pPr>
+      <w:r>
+        <w:rPr>
+          <w:b/>
+        </w:rPr>
+        <w:t>command</w:t>
+      </w:r>
+      <w:r>
+        <w:t xml:space="preserve"> </w:t>
+      </w:r>
+      <w:r>
+        <w:rPr>
+          <w:i/>
+        </w:rPr>
+        <w:t>copy_all_rights</w:t>
+      </w:r>
+      <w:r>
+        <w:t>(</w:t>
+      </w:r>
+      <w:r>
+        <w:rPr>
+          <w:i/>
+        </w:rPr>
+        <w:t>p,q,s</w:t>
+      </w:r>
+      <w:r>
+        <w:t>)</w:t>
+      </w:r>
+    </w:p>
+    <w:p>
+      <w:pPr>
+        <w:pStyle w:val="NoSpacing"/>
+      </w:pPr>
+      <w:r>
+        <w:tab/>
+      </w:r>
+      <w:r>
+        <w:rPr>
+          <w:b/>
+        </w:rPr>
+        <w:t>enter</w:t>
+      </w:r>
+      <w:r>
+        <w:t xml:space="preserve"> </w:t>
+      </w:r>
+      <w:r>
+        <w:rPr>
+          <w:i/>
+        </w:rPr>
+        <w:t>own</w:t>
+      </w:r>
+      <w:r>
+        <w:t xml:space="preserve"> </w:t>
+      </w:r>
+      <w:r>
+        <w:rPr>
+          <w:b/>
+        </w:rPr>
+        <w:t>into</w:t>
+      </w:r>
+      <w:r>
+        <w:t xml:space="preserve"> </w:t>
+      </w:r>
+      <w:r>
+        <w:rPr>
+          <w:i/>
+        </w:rPr>
+        <w:t>a</w:t>
+      </w:r>
+      <w:r>
+        <w:t>[</w:t>
+      </w:r>
+      <w:r>
+        <w:rPr>
+          <w:i/>
+        </w:rPr>
+        <w:t>p,q</w:t>
+      </w:r>
+      <w:r>
+        <w:t>]</w:t>
+      </w:r>
+    </w:p>
+    <w:p>
+      <w:pPr>
+        <w:pStyle w:val="NoSpacing"/>
+      </w:pPr>
+      <w:r>
+        <w:tab/>
+      </w:r>
+      <w:r>
+        <w:rPr>
+          <w:b/>
+        </w:rPr>
+        <w:t>if</w:t>
+      </w:r>
+      <w:r>
+        <w:t xml:space="preserve"> </w:t>
+      </w:r>
+      <w:r>
+        <w:rPr>
+          <w:i/>
+        </w:rPr>
+        <w:t>c</w:t>
+      </w:r>
+      <w:r>
+        <w:t xml:space="preserve"> </w:t>
+      </w:r>
+      <w:r>
+        <w:rPr>
+          <w:b/>
+        </w:rPr>
+        <w:t>in</w:t>
+      </w:r>
+      <w:r>
+        <w:t xml:space="preserve"> </w:t>
+      </w:r>
+      <w:r>
+        <w:rPr>
+          <w:i/>
+        </w:rPr>
+        <w:t>a</w:t>
+      </w:r>
+      <w:r>
+        <w:t>[</w:t>
+      </w:r>
+      <w:r>
+        <w:rPr>
+          <w:i/>
+        </w:rPr>
+        <w:t>p,s</w:t>
+      </w:r>
+      <w:r>
+        <w:t>]</w:t>
+      </w:r>
+    </w:p>
+    <w:p>
+      <w:pPr>
+        <w:pStyle w:val="NoSpacing"/>
+      </w:pPr>
+      <w:r>
+        <w:tab/>
+      </w:r>
+      <w:r>
+        <w:tab/>
+      </w:r>
+      <w:r>
+        <w:rPr>
+          <w:b/>
+        </w:rPr>
+        <w:t>enter</w:t>
+      </w:r>
+      <w:r>
+        <w:t xml:space="preserve"> </w:t>
+      </w:r>
+      <w:r>
+        <w:rPr>
+          <w:i/>
+        </w:rPr>
+        <w:t>read</w:t>
+      </w:r>
+      <w:r>
+        <w:t xml:space="preserve"> </w:t>
+      </w:r>
+      <w:r>
+        <w:rPr>
+          <w:b/>
+        </w:rPr>
+        <w:t>in</w:t>
+      </w:r>
+      <w:r>
+        <w:t xml:space="preserve"> </w:t>
+      </w:r>
+      <w:r>
+        <w:rPr>
+          <w:i/>
+        </w:rPr>
+        <w:t>a</w:t>
+      </w:r>
+      <w:r>
+        <w:t>[</w:t>
+      </w:r>
+      <w:r>
+        <w:rPr>
+          <w:i/>
+        </w:rPr>
+        <w:t>q,s</w:t>
+      </w:r>
+      <w:r>
+        <w:t>]</w:t>
+      </w:r>
+    </w:p>
+    <w:p>
+      <w:pPr>
+        <w:pStyle w:val="NoSpacing"/>
+        <w:ind w:left="720" w:firstLine="720"/>
+      </w:pPr>
+      <w:r>
+        <w:rPr>
+          <w:b/>
+        </w:rPr>
+        <w:t>enter</w:t>
+      </w:r>
+      <w:r>
+        <w:t xml:space="preserve"> </w:t>
+      </w:r>
+      <w:r>
+        <w:rPr>
+          <w:i/>
+        </w:rPr>
+        <w:t>write</w:t>
+      </w:r>
+      <w:r>
+        <w:t xml:space="preserve"> </w:t>
+      </w:r>
+      <w:r>
+        <w:rPr>
+          <w:b/>
+        </w:rPr>
+        <w:t>in</w:t>
+      </w:r>
+      <w:r>
+        <w:t xml:space="preserve"> </w:t>
+      </w:r>
+      <w:r>
+        <w:rPr>
+          <w:i/>
+        </w:rPr>
+        <w:t>a</w:t>
+      </w:r>
+      <w:r>
+        <w:t>[</w:t>
+      </w:r>
+      <w:r>
+        <w:rPr>
+          <w:i/>
+        </w:rPr>
+        <w:t>q,s</w:t>
+      </w:r>
+      <w:r>
+        <w:t>]</w:t>
+      </w:r>
+    </w:p>
+    <w:p>
+      <w:pPr>
+        <w:pStyle w:val="NoSpacing"/>
+        <w:ind w:left="720" w:firstLine="720"/>
+      </w:pPr>
+      <w:r>
+        <w:rPr>
+          <w:b/>
+        </w:rPr>
+        <w:t>enter</w:t>
+      </w:r>
+      <w:r>
+        <w:t xml:space="preserve"> </w:t>
+      </w:r>
+      <w:r>
+        <w:rPr>
+          <w:i/>
+        </w:rPr>
+        <w:t>execute</w:t>
+      </w:r>
+      <w:r>
+        <w:t xml:space="preserve"> </w:t>
+      </w:r>
+      <w:r>
+        <w:rPr>
+          <w:b/>
+        </w:rPr>
+        <w:t>in</w:t>
+      </w:r>
+      <w:r>
+        <w:t xml:space="preserve"> </w:t>
+      </w:r>
+      <w:r>
+        <w:rPr>
+          <w:i/>
+        </w:rPr>
+        <w:t>a</w:t>
+      </w:r>
+      <w:r>
+        <w:t>[</w:t>
+      </w:r>
+      <w:r>
+        <w:rPr>
+          <w:i/>
+        </w:rPr>
+        <w:t>q,s</w:t>
+      </w:r>
+      <w:r>
+        <w:t>]</w:t>
+      </w:r>
+    </w:p>
+    <w:p>
+      <w:pPr>
+        <w:pStyle w:val="NoSpacing"/>
+        <w:ind w:left="720" w:firstLine="720"/>
+      </w:pPr>
+      <w:r>
+        <w:rPr>
+          <w:b/>
+        </w:rPr>
+        <w:t>enter</w:t>
+      </w:r>
+      <w:r>
+        <w:t xml:space="preserve"> </w:t>
+      </w:r>
+      <w:r>
+        <w:rPr>
+          <w:i/>
+        </w:rPr>
+        <w:t>append</w:t>
+      </w:r>
+      <w:r>
+        <w:t xml:space="preserve"> </w:t>
+      </w:r>
+      <w:r>
+        <w:rPr>
+          <w:b/>
+        </w:rPr>
+        <w:t>in</w:t>
+      </w:r>
+      <w:r>
+        <w:t xml:space="preserve"> </w:t>
+      </w:r>
+      <w:r>
+        <w:rPr>
+          <w:i/>
+        </w:rPr>
+        <w:t>a</w:t>
+      </w:r>
+      <w:r>
+        <w:t>[</w:t>
+      </w:r>
+      <w:r>
+        <w:rPr>
+          <w:i/>
+        </w:rPr>
+        <w:t>q,s</w:t>
+      </w:r>
+      <w:r>
+        <w:t>]</w:t>
+      </w:r>
+    </w:p>
+    <w:p>
+      <w:pPr>
+        <w:pStyle w:val="NoSpacing"/>
+        <w:ind w:left="720" w:firstLine="720"/>
+      </w:pPr>
+      <w:r>
+        <w:rPr>
+          <w:b/>
+        </w:rPr>
+        <w:lastRenderedPageBreak/>
+        <w:t>enter</w:t>
+      </w:r>
+      <w:r>
+        <w:t xml:space="preserve"> </w:t>
+      </w:r>
+      <w:r>
+        <w:rPr>
+          <w:i/>
+        </w:rPr>
+        <w:t>list</w:t>
+      </w:r>
+      <w:r>
+        <w:t xml:space="preserve"> </w:t>
+      </w:r>
+      <w:r>
+        <w:rPr>
+          <w:b/>
+        </w:rPr>
+        <w:t>in</w:t>
+      </w:r>
+      <w:r>
+        <w:t xml:space="preserve"> </w:t>
+      </w:r>
+      <w:r>
+        <w:rPr>
+          <w:i/>
+        </w:rPr>
+        <w:t>a</w:t>
+      </w:r>
+      <w:r>
+        <w:t>[</w:t>
+      </w:r>
+      <w:r>
+        <w:rPr>
+          <w:i/>
+        </w:rPr>
+        <w:t>q,s</w:t>
+      </w:r>
+      <w:r>
+        <w:t>]</w:t>
+      </w:r>
+    </w:p>
+    <w:p>
+      <w:pPr>
+        <w:pStyle w:val="NoSpacing"/>
+        <w:ind w:left="720" w:firstLine="720"/>
+      </w:pPr>
+      <w:r>
+        <w:rPr>
+          <w:b/>
+        </w:rPr>
+        <w:t>enter</w:t>
+      </w:r>
+      <w:r>
+        <w:t xml:space="preserve"> </w:t>
+      </w:r>
+      <w:r>
+        <w:rPr>
+          <w:i/>
+        </w:rPr>
+        <w:t>modify</w:t>
+      </w:r>
+      <w:r>
+        <w:t xml:space="preserve"> </w:t>
+      </w:r>
+      <w:r>
+        <w:rPr>
+          <w:b/>
+        </w:rPr>
+        <w:t>in</w:t>
+      </w:r>
+      <w:r>
+        <w:t xml:space="preserve"> </w:t>
+      </w:r>
+      <w:r>
+        <w:rPr>
+          <w:i/>
+        </w:rPr>
+        <w:t>a</w:t>
+      </w:r>
+      <w:r>
+        <w:t>[</w:t>
+      </w:r>
+      <w:r>
+        <w:rPr>
+          <w:i/>
+        </w:rPr>
+        <w:t>q,s</w:t>
+      </w:r>
+      <w:r>
+        <w:t>]</w:t>
+      </w:r>
+    </w:p>
+    <w:p>
+      <w:pPr>
+        <w:pStyle w:val="NoSpacing"/>
+        <w:ind w:left="720" w:firstLine="720"/>
+      </w:pPr>
+      <w:r>
+        <w:rPr>
+          <w:b/>
+        </w:rPr>
+        <w:t>enter</w:t>
+      </w:r>
+      <w:r>
+        <w:t xml:space="preserve"> </w:t>
+      </w:r>
+      <w:r>
+        <w:rPr>
+          <w:i/>
+        </w:rPr>
+        <w:t>own</w:t>
+      </w:r>
+      <w:r>
+        <w:t xml:space="preserve"> </w:t>
+      </w:r>
+      <w:r>
+        <w:rPr>
+          <w:b/>
+        </w:rPr>
+        <w:t>in</w:t>
+      </w:r>
+      <w:r>
+        <w:t xml:space="preserve"> </w:t>
+      </w:r>
+      <w:r>
+        <w:rPr>
+          <w:i/>
+        </w:rPr>
+        <w:t>a</w:t>
+      </w:r>
+      <w:r>
+        <w:t>[</w:t>
+      </w:r>
+      <w:r>
+        <w:rPr>
+          <w:i/>
+        </w:rPr>
+        <w:t>q,s</w:t>
+      </w:r>
+      <w:r>
+        <w:t>]</w:t>
+      </w:r>
+    </w:p>
+    <w:p>
+      <w:pPr>
+        <w:pStyle w:val="NoSpacing"/>
+        <w:ind w:left="720"/>
+        <w:rPr>
+          <w:b/>
+        </w:rPr>
+      </w:pPr>
+      <w:r>
+        <w:rPr>
+          <w:b/>
+        </w:rPr>
+        <w:t>end</w:t>
+      </w:r>
+    </w:p>
+    <w:p>
+      <w:pPr>
+        <w:pStyle w:val="NoSpacing"/>
+        <w:ind w:firstLine="720"/>
+      </w:pPr>
+      <w:r>
+        <w:rPr>
+          <w:b/>
+        </w:rPr>
+        <w:t>delete</w:t>
+      </w:r>
+      <w:r>
+        <w:t xml:space="preserve"> </w:t>
+      </w:r>
+      <w:r>
+        <w:rPr>
+          <w:i/>
+        </w:rPr>
+        <w:t>c</w:t>
+      </w:r>
+      <w:r>
+        <w:t xml:space="preserve"> </w:t>
+      </w:r>
+      <w:r>
+        <w:rPr>
+          <w:b/>
+        </w:rPr>
+        <w:t>from</w:t>
+      </w:r>
+      <w:r>
+        <w:t xml:space="preserve"> </w:t>
+      </w:r>
+      <w:r>
+        <w:rPr>
+          <w:i/>
+        </w:rPr>
+        <w:t>a</w:t>
+      </w:r>
+      <w:r>
+        <w:t>[</w:t>
+      </w:r>
+      <w:r>
+        <w:rPr>
+          <w:i/>
+        </w:rPr>
+        <w:t>q,s</w:t>
+      </w:r>
+      <w:r>
+        <w:t>]</w:t>
+      </w:r>
+    </w:p>
+    <w:p>
+      <w:pPr>
+        <w:pStyle w:val="NoSpacing"/>
+        <w:rPr>
+          <w:b/>
+        </w:rPr>
+      </w:pPr>
+      <w:r>
+        <w:rPr>
+          <w:b/>
+        </w:rPr>
+        <w:t>end</w:t>
+      </w:r>
+    </w:p>
+    <w:p>
+      <w:pPr>
+        <w:pStyle w:val="NoSpacing"/>
+      </w:pPr>
+    </w:p>
+    <w:p>
+      <w:pPr>
+        <w:pStyle w:val="Heading1"/>
+      </w:pPr>
+      <w:bookmarkStart w:id="46" w:name="_Toc406002390"/>
       <w:r>
         <w:t>Lecture 24</w:t>
       </w:r>
-      <w:bookmarkEnd w:id="42"/>
+      <w:bookmarkEnd w:id="46"/>
     </w:p>
     <w:p>
       <w:pPr>
@@ -10152,11 +10945,9 @@
       <w:pPr>
         <w:pStyle w:val="NoSpacing"/>
       </w:pPr>
-      <w:proofErr w:type="gramStart"/>
       <w:r>
         <w:t>disclosure</w:t>
       </w:r>
-      <w:proofErr w:type="gramEnd"/>
       <w:r>
         <w:t xml:space="preserve">: </w:t>
       </w:r>
@@ -10171,11 +10962,9 @@
       <w:pPr>
         <w:pStyle w:val="NoSpacing"/>
       </w:pPr>
-      <w:proofErr w:type="gramStart"/>
       <w:r>
         <w:t>disruption</w:t>
       </w:r>
-      <w:proofErr w:type="gramEnd"/>
       <w:r>
         <w:t xml:space="preserve">: </w:t>
       </w:r>
@@ -10190,11 +10979,9 @@
       <w:pPr>
         <w:pStyle w:val="NoSpacing"/>
       </w:pPr>
-      <w:proofErr w:type="gramStart"/>
       <w:r>
         <w:t>deception</w:t>
       </w:r>
-      <w:proofErr w:type="gramEnd"/>
       <w:r>
         <w:t xml:space="preserve">: </w:t>
       </w:r>
@@ -10209,11 +10996,9 @@
       <w:pPr>
         <w:pStyle w:val="NoSpacing"/>
       </w:pPr>
-      <w:proofErr w:type="gramStart"/>
       <w:r>
         <w:t>usurpation</w:t>
       </w:r>
-      <w:proofErr w:type="gramEnd"/>
       <w:r>
         <w:t xml:space="preserve">: </w:t>
       </w:r>
@@ -10228,13 +11013,13 @@
       <w:pPr>
         <w:pStyle w:val="Heading2"/>
       </w:pPr>
-      <w:bookmarkStart w:id="43" w:name="_Security_Levels"/>
-      <w:bookmarkStart w:id="44" w:name="_Toc405995145"/>
-      <w:bookmarkEnd w:id="43"/>
+      <w:bookmarkStart w:id="47" w:name="_Security_Levels"/>
+      <w:bookmarkStart w:id="48" w:name="_Toc406002391"/>
+      <w:bookmarkEnd w:id="47"/>
       <w:r>
         <w:t>Security Levels</w:t>
       </w:r>
-      <w:bookmarkEnd w:id="44"/>
+      <w:bookmarkEnd w:id="48"/>
     </w:p>
     <w:p>
       <w:pPr>
@@ -10250,23 +11035,7 @@
         <w:t>category sets</w:t>
       </w:r>
       <w:r>
-        <w:t xml:space="preserve"> as a ring of keys that a person has. If someone has the keys {A, B}, they can open a door (access the document) with the locks {A}, {B}, and {A</w:t>
-      </w:r>
-      <w:proofErr w:type="gramStart"/>
-      <w:r>
-        <w:t>,B</w:t>
-      </w:r>
-      <w:proofErr w:type="gramEnd"/>
-      <w:r>
-        <w:t>}. However, they can’t open the doors {C}, {A</w:t>
-      </w:r>
-      <w:proofErr w:type="gramStart"/>
-      <w:r>
-        <w:t>,C</w:t>
-      </w:r>
-      <w:proofErr w:type="gramEnd"/>
-      <w:r>
-        <w:t>}, {B,C}, nor {A,B,C}, even though they have some of the keys for the last 3 examples.</w:t>
+        <w:t xml:space="preserve"> as a ring of keys that a person has. If someone has the keys {A, B}, they can open a door (access the document) with the locks {A}, {B}, and {A,B}. However, they can’t open the doors {C}, {A,C}, {B,C}, nor {A,B,C}, even though they have some of the keys for the last 3 examples.</w:t>
       </w:r>
     </w:p>
     <w:p>
@@ -10289,17 +11058,11 @@
           <w:rFonts w:cs="Times New Roman"/>
         </w:rPr>
       </w:pPr>
-      <w:proofErr w:type="gramStart"/>
-      <w:r>
-        <w:lastRenderedPageBreak/>
+      <w:r>
         <w:t>C</w:t>
       </w:r>
       <w:r>
-        <w:t>(</w:t>
-      </w:r>
-      <w:proofErr w:type="gramEnd"/>
-      <w:r>
-        <w:t>person)</w:t>
+        <w:t>(person)</w:t>
       </w:r>
       <w:r>
         <w:rPr>
@@ -10351,13 +11114,8 @@
           <w:rFonts w:cs="Times New Roman"/>
         </w:rPr>
       </w:pPr>
-      <w:proofErr w:type="gramStart"/>
-      <w:r>
-        <w:t>C(</w:t>
-      </w:r>
-      <w:proofErr w:type="gramEnd"/>
-      <w:r>
-        <w:t>document)</w:t>
+      <w:r>
+        <w:t>C(document)</w:t>
       </w:r>
       <w:r>
         <w:rPr>
@@ -10385,19 +11143,11 @@
           <w:rFonts w:cs="Times New Roman"/>
         </w:rPr>
       </w:pPr>
-      <w:proofErr w:type="gramStart"/>
       <w:r>
         <w:rPr>
           <w:rFonts w:cs="Times New Roman"/>
         </w:rPr>
-        <w:t>but</w:t>
-      </w:r>
-      <w:proofErr w:type="gramEnd"/>
-      <w:r>
-        <w:rPr>
-          <w:rFonts w:cs="Times New Roman"/>
-        </w:rPr>
-        <w:t xml:space="preserve"> if neither, then neither.</w:t>
+        <w:t>but if neither, then neither.</w:t>
       </w:r>
     </w:p>
     <w:p>
@@ -10427,10 +11177,10 @@
           <w:position w:val="-14"/>
         </w:rPr>
         <w:object w:dxaOrig="1579" w:dyaOrig="400">
-          <v:shape id="_x0000_i1037" type="#_x0000_t75" style="width:79pt;height:19.9pt" o:ole="">
-            <v:imagedata r:id="rId41" o:title=""/>
+          <v:shape id="_x0000_i1039" type="#_x0000_t75" style="width:79pt;height:19.9pt" o:ole="">
+            <v:imagedata r:id="rId42" o:title=""/>
           </v:shape>
-          <o:OLEObject Type="Embed" ProgID="Equation.DSMT4" ShapeID="_x0000_i1037" DrawAspect="Content" ObjectID="_1479737765" r:id="rId42"/>
+          <o:OLEObject Type="Embed" ProgID="Equation.DSMT4" ShapeID="_x0000_i1039" DrawAspect="Content" ObjectID="_1479745325" r:id="rId43"/>
         </w:object>
       </w:r>
     </w:p>
@@ -10438,21 +11188,13 @@
       <w:pPr>
         <w:pStyle w:val="Heading2"/>
       </w:pPr>
-      <w:bookmarkStart w:id="45" w:name="_Bell-LaPadula_Model"/>
-      <w:bookmarkStart w:id="46" w:name="_Toc405995146"/>
-      <w:bookmarkEnd w:id="45"/>
-      <w:r>
-        <w:t>Bell-</w:t>
-      </w:r>
-      <w:proofErr w:type="spellStart"/>
-      <w:r>
-        <w:t>LaPadula</w:t>
-      </w:r>
-      <w:proofErr w:type="spellEnd"/>
-      <w:r>
-        <w:t xml:space="preserve"> Model</w:t>
-      </w:r>
-      <w:bookmarkEnd w:id="46"/>
+      <w:bookmarkStart w:id="49" w:name="_Bell-LaPadula_Model"/>
+      <w:bookmarkStart w:id="50" w:name="_Toc406002392"/>
+      <w:bookmarkEnd w:id="49"/>
+      <w:r>
+        <w:t>Bell-LaPadula Model</w:t>
+      </w:r>
+      <w:bookmarkEnd w:id="50"/>
     </w:p>
     <w:p>
       <w:pPr>
@@ -10474,21 +11216,7 @@
         <w:rPr>
           <w:b/>
         </w:rPr>
-        <w:t>[</w:t>
-      </w:r>
-      <w:proofErr w:type="spellStart"/>
-      <w:r>
-        <w:rPr>
-          <w:b/>
-        </w:rPr>
-        <w:t>i</w:t>
-      </w:r>
-      <w:proofErr w:type="spellEnd"/>
-      <w:r>
-        <w:rPr>
-          <w:b/>
-        </w:rPr>
-        <w:t>(s)]</w:t>
+        <w:t>[i(s)]</w:t>
       </w:r>
       <w:r>
         <w:t xml:space="preserve">: </w:t>
@@ -10527,34 +11255,18 @@
         <w:t>?</w:t>
       </w:r>
       <w:r>
-        <w:t xml:space="preserve"> </w:t>
-      </w:r>
-      <w:proofErr w:type="gramStart"/>
-      <w:r>
-        <w:t>also</w:t>
-      </w:r>
-      <w:proofErr w:type="gramEnd"/>
-      <w:r>
-        <w:t xml:space="preserve"> could refer to a program / function that can execute other programs / functions</w:t>
-      </w:r>
-    </w:p>
-    <w:p>
-      <w:pPr>
-        <w:pStyle w:val="NoSpacing"/>
-      </w:pPr>
-      <w:proofErr w:type="gramStart"/>
+        <w:t xml:space="preserve"> also could refer to a program / function that can execute other programs / functions</w:t>
+      </w:r>
+    </w:p>
+    <w:p>
+      <w:pPr>
+        <w:pStyle w:val="NoSpacing"/>
+      </w:pPr>
       <w:r>
         <w:rPr>
           <w:b/>
         </w:rPr>
-        <w:t>Object</w:t>
-      </w:r>
-      <w:proofErr w:type="gramEnd"/>
-      <w:r>
-        <w:rPr>
-          <w:b/>
-        </w:rPr>
-        <w:t xml:space="preserve"> Security Clearance [I</w:t>
+        <w:t>Object Security Clearance [I</w:t>
       </w:r>
       <w:r>
         <w:rPr>
@@ -10725,6 +11437,7 @@
         <w:rPr>
           <w:rFonts w:cs="Times New Roman"/>
         </w:rPr>
+        <w:lastRenderedPageBreak/>
         <w:t>Write:</w:t>
       </w:r>
       <w:r>
@@ -10776,6 +11489,13 @@
           <w:rFonts w:cs="Times New Roman"/>
         </w:rPr>
         <w:t xml:space="preserve"> S</w:t>
+      </w:r>
+      <w:r>
+        <w:rPr>
+          <w:rFonts w:cs="Times New Roman"/>
+          <w:vertAlign w:val="subscript"/>
+        </w:rPr>
+        <w:t>write</w:t>
       </w:r>
     </w:p>
     <w:p>
@@ -10839,33 +11559,38 @@
         </w:rPr>
         <w:t xml:space="preserve"> S</w:t>
       </w:r>
+      <w:r>
+        <w:rPr>
+          <w:rFonts w:cs="Times New Roman"/>
+          <w:vertAlign w:val="subscript"/>
+        </w:rPr>
+        <w:t>read</w:t>
+      </w:r>
     </w:p>
     <w:p>
       <w:pPr>
         <w:pStyle w:val="Heading1"/>
       </w:pPr>
-      <w:bookmarkStart w:id="47" w:name="_Low_Water-Mark_Policy"/>
-      <w:bookmarkStart w:id="48" w:name="_Toc405995147"/>
-      <w:bookmarkEnd w:id="47"/>
+      <w:bookmarkStart w:id="51" w:name="_Low_Water-Mark_Policy"/>
+      <w:bookmarkStart w:id="52" w:name="_Toc406002393"/>
+      <w:bookmarkEnd w:id="51"/>
       <w:r>
         <w:t>Lecture 25</w:t>
       </w:r>
-      <w:bookmarkEnd w:id="48"/>
-    </w:p>
-    <w:p>
-      <w:pPr>
-        <w:pStyle w:val="NoSpacing"/>
-      </w:pPr>
-      <w:bookmarkStart w:id="49" w:name="_Ring"/>
-      <w:bookmarkEnd w:id="49"/>
-      <w:proofErr w:type="spellStart"/>
+      <w:bookmarkEnd w:id="52"/>
+    </w:p>
+    <w:p>
+      <w:pPr>
+        <w:pStyle w:val="NoSpacing"/>
+      </w:pPr>
+      <w:bookmarkStart w:id="53" w:name="_Ring"/>
+      <w:bookmarkEnd w:id="53"/>
       <w:r>
         <w:rPr>
           <w:b/>
         </w:rPr>
         <w:t>Biba</w:t>
       </w:r>
-      <w:proofErr w:type="spellEnd"/>
     </w:p>
     <w:p>
       <w:pPr>
@@ -10931,11 +11656,11 @@
       <w:pPr>
         <w:pStyle w:val="Heading2"/>
       </w:pPr>
-      <w:bookmarkStart w:id="50" w:name="_Toc405995148"/>
+      <w:bookmarkStart w:id="54" w:name="_Toc406002394"/>
       <w:r>
         <w:t>Low Water-Mark Policy</w:t>
       </w:r>
-      <w:bookmarkEnd w:id="50"/>
+      <w:bookmarkEnd w:id="54"/>
     </w:p>
     <w:p>
       <w:pPr>
@@ -10964,39 +11689,7 @@
         <w:t>∈</w:t>
       </w:r>
       <w:r>
-        <w:t xml:space="preserve"> O, then </w:t>
-      </w:r>
-      <w:proofErr w:type="spellStart"/>
-      <w:r>
-        <w:t>i</w:t>
-      </w:r>
-      <w:proofErr w:type="spellEnd"/>
-      <w:r>
-        <w:t>'(s) = min(</w:t>
-      </w:r>
-      <w:proofErr w:type="spellStart"/>
-      <w:r>
-        <w:t>i</w:t>
-      </w:r>
-      <w:proofErr w:type="spellEnd"/>
-      <w:r>
-        <w:t xml:space="preserve">(s), </w:t>
-      </w:r>
-      <w:proofErr w:type="spellStart"/>
-      <w:r>
-        <w:t>i</w:t>
-      </w:r>
-      <w:proofErr w:type="spellEnd"/>
-      <w:r>
-        <w:t xml:space="preserve">(o)), where </w:t>
-      </w:r>
-      <w:proofErr w:type="spellStart"/>
-      <w:r>
-        <w:t>i</w:t>
-      </w:r>
-      <w:proofErr w:type="spellEnd"/>
-      <w:r>
-        <w:t>'(s) is the subject’s integrity level after the read,</w:t>
+        <w:t xml:space="preserve"> O, then i'(s) = min(i(s), i(o)), where i'(s) is the subject’s integrity level after the read,</w:t>
       </w:r>
     </w:p>
     <w:p>
@@ -11008,15 +11701,7 @@
         </w:numPr>
       </w:pPr>
       <w:r>
-        <w:t xml:space="preserve">Subjects can write to objects iff </w:t>
-      </w:r>
-      <w:proofErr w:type="spellStart"/>
-      <w:r>
-        <w:t>i</w:t>
-      </w:r>
-      <w:proofErr w:type="spellEnd"/>
-      <w:r>
-        <w:t xml:space="preserve">(o) </w:t>
+        <w:t xml:space="preserve">Subjects can write to objects iff i(o) </w:t>
       </w:r>
       <w:r>
         <w:rPr>
@@ -11025,15 +11710,7 @@
         <w:t>≤</w:t>
       </w:r>
       <w:r>
-        <w:t xml:space="preserve"> </w:t>
-      </w:r>
-      <w:proofErr w:type="spellStart"/>
-      <w:r>
-        <w:t>i</w:t>
-      </w:r>
-      <w:proofErr w:type="spellEnd"/>
-      <w:r>
-        <w:t>(s),</w:t>
+        <w:t xml:space="preserve"> i(s),</w:t>
       </w:r>
     </w:p>
     <w:p>
@@ -11052,11 +11729,11 @@
       <w:pPr>
         <w:pStyle w:val="Heading2"/>
       </w:pPr>
-      <w:bookmarkStart w:id="51" w:name="_Toc405995149"/>
+      <w:bookmarkStart w:id="55" w:name="_Toc406002395"/>
       <w:r>
         <w:t>Ring</w:t>
       </w:r>
-      <w:bookmarkEnd w:id="51"/>
+      <w:bookmarkEnd w:id="55"/>
     </w:p>
     <w:p>
       <w:pPr>
@@ -11097,23 +11774,7 @@
         <w:t>iff</w:t>
       </w:r>
       <w:r>
-        <w:t xml:space="preserve"> </w:t>
-      </w:r>
-      <w:proofErr w:type="spellStart"/>
-      <w:r>
-        <w:t>i</w:t>
-      </w:r>
-      <w:proofErr w:type="spellEnd"/>
-      <w:r>
-        <w:t xml:space="preserve">(o) ≤ </w:t>
-      </w:r>
-      <w:proofErr w:type="spellStart"/>
-      <w:r>
-        <w:t>i</w:t>
-      </w:r>
-      <w:proofErr w:type="spellEnd"/>
-      <w:r>
-        <w:t>(s)</w:t>
+        <w:t xml:space="preserve"> i(o) ≤ i(s)</w:t>
       </w:r>
     </w:p>
     <w:p>
@@ -11143,13 +11804,12 @@
           <w:noProof/>
           <w:lang w:eastAsia="en-CA"/>
         </w:rPr>
-        <w:lastRenderedPageBreak/>
         <w:drawing>
           <wp:inline distT="0" distB="0" distL="0" distR="0" wp14:anchorId="0BAECC77" wp14:editId="4BE6A229">
             <wp:extent cx="3980597" cy="2866030"/>
             <wp:effectExtent l="0" t="0" r="1270" b="0"/>
             <wp:docPr id="5" name="Picture 5" descr="https://upload.wikimedia.org/wikipedia/commons/thumb/2/2f/Priv_rings.svg/800px-Priv_rings.svg.png">
-              <a:hlinkClick xmlns:a="http://schemas.openxmlformats.org/drawingml/2006/main" r:id="rId43"/>
+              <a:hlinkClick xmlns:a="http://schemas.openxmlformats.org/drawingml/2006/main" r:id="rId44"/>
             </wp:docPr>
             <wp:cNvGraphicFramePr>
               <a:graphicFrameLocks xmlns:a="http://schemas.openxmlformats.org/drawingml/2006/main" noChangeAspect="1"/>
@@ -11164,7 +11824,7 @@
                     </pic:cNvPicPr>
                   </pic:nvPicPr>
                   <pic:blipFill>
-                    <a:blip r:embed="rId44">
+                    <a:blip r:embed="rId45">
                       <a:extLst>
                         <a:ext uri="{28A0092B-C50C-407E-A947-70E740481C1C}">
                           <a14:useLocalDpi xmlns:a14="http://schemas.microsoft.com/office/drawing/2010/main" val="0"/>
@@ -11200,13 +11860,13 @@
       <w:pPr>
         <w:pStyle w:val="Heading2"/>
       </w:pPr>
-      <w:bookmarkStart w:id="52" w:name="_Strict_Integrity"/>
-      <w:bookmarkStart w:id="53" w:name="_Toc405995150"/>
-      <w:bookmarkEnd w:id="52"/>
+      <w:bookmarkStart w:id="56" w:name="_Strict_Integrity"/>
+      <w:bookmarkStart w:id="57" w:name="_Toc406002396"/>
+      <w:bookmarkEnd w:id="56"/>
       <w:r>
         <w:t>Strict Integrity</w:t>
       </w:r>
-      <w:bookmarkEnd w:id="53"/>
+      <w:bookmarkEnd w:id="57"/>
     </w:p>
     <w:p>
       <w:pPr>
@@ -11224,16 +11884,8 @@
           <w:rPr>
             <w:rStyle w:val="Hyperlink"/>
           </w:rPr>
-          <w:t>Bell-</w:t>
+          <w:t>Bell-LaPadula</w:t>
         </w:r>
-        <w:proofErr w:type="spellStart"/>
-        <w:r>
-          <w:rPr>
-            <w:rStyle w:val="Hyperlink"/>
-          </w:rPr>
-          <w:t>LaPadula</w:t>
-        </w:r>
-        <w:proofErr w:type="spellEnd"/>
       </w:hyperlink>
     </w:p>
     <w:p>
@@ -11251,23 +11903,7 @@
         <w:t>Read</w:t>
       </w:r>
       <w:r>
-        <w:t xml:space="preserve">: </w:t>
-      </w:r>
-      <w:proofErr w:type="spellStart"/>
-      <w:r>
-        <w:t>i</w:t>
-      </w:r>
-      <w:proofErr w:type="spellEnd"/>
-      <w:r>
-        <w:t xml:space="preserve">(s) ≤ </w:t>
-      </w:r>
-      <w:proofErr w:type="spellStart"/>
-      <w:r>
-        <w:t>i</w:t>
-      </w:r>
-      <w:proofErr w:type="spellEnd"/>
-      <w:r>
-        <w:t>(o)</w:t>
+        <w:t>: i(s) ≤ i(o)</w:t>
       </w:r>
     </w:p>
     <w:p>
@@ -11285,23 +11921,7 @@
         <w:t>Write</w:t>
       </w:r>
       <w:r>
-        <w:t xml:space="preserve">: </w:t>
-      </w:r>
-      <w:proofErr w:type="spellStart"/>
-      <w:r>
-        <w:t>i</w:t>
-      </w:r>
-      <w:proofErr w:type="spellEnd"/>
-      <w:r>
-        <w:t xml:space="preserve">(o) ≤ </w:t>
-      </w:r>
-      <w:proofErr w:type="spellStart"/>
-      <w:r>
-        <w:t>i</w:t>
-      </w:r>
-      <w:proofErr w:type="spellEnd"/>
-      <w:r>
-        <w:t>(s)</w:t>
+        <w:t>: i(o) ≤ i(s)</w:t>
       </w:r>
     </w:p>
     <w:p>
@@ -11334,11 +11954,11 @@
       <w:pPr>
         <w:pStyle w:val="Heading1"/>
       </w:pPr>
-      <w:bookmarkStart w:id="54" w:name="_Toc405995151"/>
+      <w:bookmarkStart w:id="58" w:name="_Toc406002397"/>
       <w:r>
         <w:t>Lecture 26</w:t>
       </w:r>
-      <w:bookmarkEnd w:id="54"/>
+      <w:bookmarkEnd w:id="58"/>
     </w:p>
     <w:p>
       <w:pPr>
@@ -11348,28 +11968,39 @@
         <w:rPr>
           <w:b/>
         </w:rPr>
-        <w:t xml:space="preserve">Private </w:t>
-      </w:r>
-      <w:proofErr w:type="gramStart"/>
+        <w:t>Private key [k]</w:t>
+      </w:r>
+      <w:r>
+        <w:t xml:space="preserve">: </w:t>
+      </w:r>
+      <w:r>
+        <w:t>only one person can access it</w:t>
+      </w:r>
+    </w:p>
+    <w:p>
+      <w:pPr>
+        <w:pStyle w:val="NoSpacing"/>
+      </w:pPr>
       <w:r>
         <w:rPr>
           <w:b/>
         </w:rPr>
-        <w:t>key</w:t>
-      </w:r>
-      <w:proofErr w:type="gramEnd"/>
-      <w:r>
+        <w:t>Public key [K]</w:t>
+      </w:r>
+      <w:r>
+        <w:t xml:space="preserve">: </w:t>
+      </w:r>
+      <w:r>
+        <w:t>everyone can access it</w:t>
+      </w:r>
+    </w:p>
+    <w:p>
+      <w:pPr>
+        <w:pStyle w:val="NoSpacing"/>
         <w:rPr>
           <w:b/>
         </w:rPr>
-        <w:t xml:space="preserve"> [k]</w:t>
-      </w:r>
-      <w:r>
-        <w:t xml:space="preserve">: </w:t>
-      </w:r>
-      <w:r>
-        <w:t>only one person can access it</w:t>
-      </w:r>
+      </w:pPr>
     </w:p>
     <w:p>
       <w:pPr>
@@ -11379,40 +12010,7 @@
         <w:rPr>
           <w:b/>
         </w:rPr>
-        <w:t>Public key [K]</w:t>
-      </w:r>
-      <w:r>
-        <w:t xml:space="preserve">: </w:t>
-      </w:r>
-      <w:r>
-        <w:t>everyone can access it</w:t>
-      </w:r>
-    </w:p>
-    <w:p>
-      <w:pPr>
-        <w:pStyle w:val="NoSpacing"/>
-        <w:rPr>
-          <w:b/>
-        </w:rPr>
-      </w:pPr>
-    </w:p>
-    <w:p>
-      <w:pPr>
-        <w:pStyle w:val="NoSpacing"/>
-      </w:pPr>
-      <w:proofErr w:type="spellStart"/>
-      <w:r>
-        <w:rPr>
-          <w:b/>
-        </w:rPr>
-        <w:t>Diffie</w:t>
-      </w:r>
-      <w:proofErr w:type="spellEnd"/>
-      <w:r>
-        <w:rPr>
-          <w:b/>
-        </w:rPr>
-        <w:t>-Hellman scheme</w:t>
+        <w:t>Diffie-Hellman scheme</w:t>
       </w:r>
       <w:r>
         <w:t>: the first public-private key encryption method</w:t>
@@ -11451,7 +12049,6 @@
       <w:r>
         <w:t xml:space="preserve"> = </w:t>
       </w:r>
-      <w:proofErr w:type="spellStart"/>
       <w:r>
         <w:rPr>
           <w:i/>
@@ -11465,7 +12062,6 @@
         </w:rPr>
         <w:t>k</w:t>
       </w:r>
-      <w:proofErr w:type="spellEnd"/>
       <w:r>
         <w:rPr>
           <w:i/>
@@ -11522,10 +12118,10 @@
           <w:position w:val="-12"/>
         </w:rPr>
         <w:object w:dxaOrig="1540" w:dyaOrig="380">
-          <v:shape id="_x0000_i1038" type="#_x0000_t75" style="width:76.85pt;height:18.8pt" o:ole="">
-            <v:imagedata r:id="rId45" o:title=""/>
+          <v:shape id="_x0000_i1040" type="#_x0000_t75" style="width:76.85pt;height:18.8pt" o:ole="">
+            <v:imagedata r:id="rId46" o:title=""/>
           </v:shape>
-          <o:OLEObject Type="Embed" ProgID="Equation.DSMT4" ShapeID="_x0000_i1038" DrawAspect="Content" ObjectID="_1479737766" r:id="rId46"/>
+          <o:OLEObject Type="Embed" ProgID="Equation.DSMT4" ShapeID="_x0000_i1040" DrawAspect="Content" ObjectID="_1479745326" r:id="rId47"/>
         </w:object>
       </w:r>
     </w:p>
@@ -11538,10 +12134,10 @@
           <w:position w:val="-52"/>
         </w:rPr>
         <w:object w:dxaOrig="1700" w:dyaOrig="1200">
-          <v:shape id="_x0000_i1039" type="#_x0000_t75" style="width:84.9pt;height:60.2pt" o:ole="">
-            <v:imagedata r:id="rId47" o:title=""/>
+          <v:shape id="_x0000_i1041" type="#_x0000_t75" style="width:84.9pt;height:60.2pt" o:ole="">
+            <v:imagedata r:id="rId48" o:title=""/>
           </v:shape>
-          <o:OLEObject Type="Embed" ProgID="Equation.DSMT4" ShapeID="_x0000_i1039" DrawAspect="Content" ObjectID="_1479737767" r:id="rId48"/>
+          <o:OLEObject Type="Embed" ProgID="Equation.DSMT4" ShapeID="_x0000_i1041" DrawAspect="Content" ObjectID="_1479745327" r:id="rId49"/>
         </w:object>
       </w:r>
     </w:p>
@@ -11595,54 +12191,44 @@
       <w:pPr>
         <w:pStyle w:val="Heading1"/>
       </w:pPr>
-      <w:bookmarkStart w:id="55" w:name="_Toc405995152"/>
-      <w:r>
-        <w:lastRenderedPageBreak/>
+      <w:bookmarkStart w:id="59" w:name="_Toc406002398"/>
+      <w:r>
         <w:t>Lecture 28</w:t>
       </w:r>
-      <w:bookmarkEnd w:id="55"/>
+      <w:bookmarkEnd w:id="59"/>
     </w:p>
     <w:p>
       <w:pPr>
         <w:pStyle w:val="Heading2"/>
       </w:pPr>
-      <w:bookmarkStart w:id="56" w:name="_Toc405995153"/>
-      <w:proofErr w:type="spellStart"/>
+      <w:bookmarkStart w:id="60" w:name="_Toc406002399"/>
       <w:r>
         <w:t>Vigenè</w:t>
       </w:r>
       <w:r>
         <w:t>re</w:t>
       </w:r>
-      <w:proofErr w:type="spellEnd"/>
       <w:r>
         <w:t xml:space="preserve"> Cipher</w:t>
       </w:r>
-      <w:bookmarkEnd w:id="56"/>
-    </w:p>
-    <w:p>
-      <w:pPr>
-        <w:pStyle w:val="NoSpacing"/>
-      </w:pPr>
-      <w:proofErr w:type="gramStart"/>
-      <w:r>
-        <w:t xml:space="preserve">A version of </w:t>
-      </w:r>
-      <w:proofErr w:type="spellStart"/>
-      <w:r>
-        <w:t>Caeser</w:t>
-      </w:r>
-      <w:proofErr w:type="spellEnd"/>
-      <w:r>
-        <w:t xml:space="preserve"> cipher, which uses a word as a key, instead of a single letter to shift.</w:t>
-      </w:r>
-      <w:proofErr w:type="gramEnd"/>
-      <w:r>
-        <w:t xml:space="preserve"> It takes the message, splits it into blocks the length of the key and shifts each block by the key.</w:t>
+      <w:bookmarkEnd w:id="60"/>
+    </w:p>
+    <w:p>
+      <w:pPr>
+        <w:pStyle w:val="NoSpacing"/>
+      </w:pPr>
+      <w:r>
+        <w:t>A version of Caeser cipher, which uses a word as a key</w:t>
+      </w:r>
+      <w:r>
+        <w:t xml:space="preserve"> (cipher)</w:t>
+      </w:r>
+      <w:r>
+        <w:t>, instead of a single letter to shift. It takes the message, splits it into blocks the length of the key and shifts each block by the key.</w:t>
       </w:r>
     </w:p>
     <w:sectPr>
-      <w:footerReference w:type="default" r:id="rId49"/>
+      <w:footerReference w:type="default" r:id="rId50"/>
       <w:pgSz w:w="12240" w:h="15840"/>
       <w:pgMar w:top="1440" w:right="1440" w:bottom="1440" w:left="1440" w:header="708" w:footer="708" w:gutter="0"/>
       <w:cols w:space="708"/>
@@ -12509,7 +13095,7 @@
   <w:abstractNum w:abstractNumId="6">
     <w:nsid w:val="1B484370"/>
     <w:multiLevelType w:val="hybridMultilevel"/>
-    <w:tmpl w:val="8AC8A08E"/>
+    <w:tmpl w:val="7F382EBC"/>
     <w:lvl w:ilvl="0" w:tplc="10090001">
       <w:start w:val="1"/>
       <w:numFmt w:val="bullet"/>
@@ -16429,7 +17015,7 @@
 </file>
 
 <file path=customXml/itemProps1.xml><?xml version="1.0" encoding="utf-8"?>
-<ds:datastoreItem xmlns:ds="http://schemas.openxmlformats.org/officeDocument/2006/customXml" ds:itemID="{1680AF7E-1BEC-4AE5-A944-D78EDC4713D3}">
+<ds:datastoreItem xmlns:ds="http://schemas.openxmlformats.org/officeDocument/2006/customXml" ds:itemID="{E75953C8-AB67-4726-9C7D-AAC59C70384D}">
   <ds:schemaRefs>
     <ds:schemaRef ds:uri="http://schemas.openxmlformats.org/officeDocument/2006/bibliography"/>
   </ds:schemaRefs>
